--- a/小组作业.docx
+++ b/小组作业.docx
@@ -4,23 +4,14 @@
   <w:body>
     <w:p>
       <w:pPr>
-        <w:spacing w:line="720" w:lineRule="auto"/>
-        <w:ind w:firstLineChars="1965" w:firstLine="8680"/>
-        <w:jc w:val="left"/>
-        <w:rPr>
-          <w:rFonts w:ascii="微软雅黑" w:eastAsia="微软雅黑" w:hAnsi="微软雅黑" w:hint="eastAsia"/>
-          <w:b/>
-          <w:sz w:val="44"/>
-          <w:szCs w:val="44"/>
-        </w:rPr>
-      </w:pPr>
-      <w:r>
-        <w:rPr>
-          <w:rFonts w:ascii="黑体" w:eastAsia="黑体" w:hAnsi="黑体" w:hint="eastAsia"/>
-          <w:b/>
+        <w:rPr>
+          <w:rFonts w:ascii="微软雅黑" w:eastAsia="微软雅黑" w:hint="eastAsia"/>
+        </w:rPr>
+      </w:pPr>
+      <w:r>
+        <w:rPr>
+          <w:rFonts w:hint="eastAsia"/>
           <w:noProof/>
-          <w:sz w:val="44"/>
-          <w:szCs w:val="44"/>
           <w:lang w:val="zh-CN"/>
         </w:rPr>
         <mc:AlternateContent>
@@ -64,6 +55,7 @@
                         <w:txbxContent>
                           <w:p>
                             <w:pPr>
+                              <w:ind w:firstLine="562"/>
                               <w:rPr>
                                 <w:rFonts w:hint="eastAsia"/>
                               </w:rPr>
@@ -133,6 +125,7 @@
                   <w:txbxContent>
                     <w:p>
                       <w:pPr>
+                        <w:ind w:firstLine="562"/>
                         <w:rPr>
                           <w:rFonts w:hint="eastAsia"/>
                         </w:rPr>
@@ -180,118 +173,83 @@
       </w:r>
       <w:r>
         <w:rPr>
-          <w:rFonts w:ascii="黑体" w:eastAsia="黑体" w:hAnsi="黑体" w:hint="eastAsia"/>
-          <w:b/>
-          <w:sz w:val="44"/>
-          <w:szCs w:val="44"/>
+          <w:rFonts w:hint="eastAsia"/>
         </w:rPr>
         <w:t>《软件工程》作业成绩</w:t>
       </w:r>
       <w:r>
         <w:rPr>
-          <w:rFonts w:ascii="黑体" w:eastAsia="黑体" w:hAnsi="黑体" w:hint="eastAsia"/>
-          <w:b/>
-          <w:sz w:val="44"/>
-          <w:szCs w:val="44"/>
+          <w:rFonts w:hint="eastAsia"/>
         </w:rPr>
         <w:t xml:space="preserve">        </w:t>
       </w:r>
       <w:r>
-        <w:rPr>
-          <w:rFonts w:ascii="黑体" w:eastAsia="黑体" w:hAnsi="黑体"/>
-          <w:b/>
-          <w:sz w:val="44"/>
-          <w:szCs w:val="44"/>
-        </w:rPr>
         <w:t xml:space="preserve">        </w:t>
       </w:r>
       <w:r>
         <w:rPr>
-          <w:rFonts w:ascii="黑体" w:eastAsia="黑体" w:hAnsi="黑体" w:hint="eastAsia"/>
-          <w:b/>
-          <w:sz w:val="44"/>
-          <w:szCs w:val="44"/>
+          <w:rFonts w:hint="eastAsia"/>
         </w:rPr>
         <w:t xml:space="preserve">      </w:t>
       </w:r>
       <w:r>
         <w:rPr>
-          <w:rFonts w:ascii="黑体" w:eastAsia="黑体" w:hAnsi="黑体" w:hint="eastAsia"/>
-          <w:b/>
+          <w:rFonts w:hint="eastAsia"/>
           <w:sz w:val="24"/>
-          <w:szCs w:val="44"/>
         </w:rPr>
         <w:t>20</w:t>
       </w:r>
       <w:r>
         <w:rPr>
-          <w:rFonts w:ascii="黑体" w:eastAsia="黑体" w:hAnsi="黑体"/>
-          <w:b/>
           <w:sz w:val="24"/>
-          <w:szCs w:val="44"/>
         </w:rPr>
         <w:t>2</w:t>
       </w:r>
       <w:r>
         <w:rPr>
-          <w:rFonts w:ascii="黑体" w:eastAsia="黑体" w:hAnsi="黑体" w:hint="eastAsia"/>
-          <w:b/>
+          <w:rFonts w:hint="eastAsia"/>
           <w:sz w:val="24"/>
-          <w:szCs w:val="44"/>
         </w:rPr>
         <w:t>4</w:t>
       </w:r>
       <w:r>
         <w:rPr>
-          <w:rFonts w:ascii="黑体" w:eastAsia="黑体" w:hAnsi="黑体" w:hint="eastAsia"/>
-          <w:b/>
+          <w:rFonts w:hint="eastAsia"/>
           <w:sz w:val="24"/>
-          <w:szCs w:val="44"/>
         </w:rPr>
         <w:t>-20</w:t>
       </w:r>
       <w:r>
         <w:rPr>
-          <w:rFonts w:ascii="黑体" w:eastAsia="黑体" w:hAnsi="黑体"/>
-          <w:b/>
           <w:sz w:val="24"/>
-          <w:szCs w:val="44"/>
         </w:rPr>
         <w:t>2</w:t>
       </w:r>
       <w:r>
         <w:rPr>
-          <w:rFonts w:ascii="黑体" w:eastAsia="黑体" w:hAnsi="黑体" w:hint="eastAsia"/>
-          <w:b/>
+          <w:rFonts w:hint="eastAsia"/>
           <w:sz w:val="24"/>
-          <w:szCs w:val="44"/>
         </w:rPr>
         <w:t>5</w:t>
       </w:r>
       <w:r>
         <w:rPr>
-          <w:rFonts w:ascii="黑体" w:eastAsia="黑体" w:hAnsi="黑体" w:hint="eastAsia"/>
-          <w:b/>
+          <w:rFonts w:hint="eastAsia"/>
           <w:sz w:val="24"/>
-          <w:szCs w:val="44"/>
         </w:rPr>
         <w:t>学年第</w:t>
       </w:r>
       <w:r>
         <w:rPr>
-          <w:rFonts w:ascii="黑体" w:eastAsia="黑体" w:hAnsi="黑体" w:hint="eastAsia"/>
-          <w:b/>
+          <w:rFonts w:hint="eastAsia"/>
           <w:sz w:val="24"/>
-          <w:szCs w:val="44"/>
         </w:rPr>
         <w:t>一</w:t>
       </w:r>
       <w:r>
         <w:rPr>
-          <w:rFonts w:ascii="黑体" w:eastAsia="黑体" w:hAnsi="黑体" w:hint="eastAsia"/>
-          <w:b/>
+          <w:rFonts w:hint="eastAsia"/>
           <w:sz w:val="24"/>
-          <w:szCs w:val="44"/>
         </w:rPr>
         <w:t>学期</w:t>
       </w:r>
@@ -303,16 +261,16 @@
         <w:tblLook w:val="04A0" w:firstRow="1" w:lastRow="0" w:firstColumn="1" w:lastColumn="0" w:noHBand="0" w:noVBand="1"/>
       </w:tblPr>
       <w:tblGrid>
-        <w:gridCol w:w="739"/>
-        <w:gridCol w:w="1772"/>
-        <w:gridCol w:w="2270"/>
-        <w:gridCol w:w="2274"/>
-        <w:gridCol w:w="2406"/>
-        <w:gridCol w:w="2328"/>
-        <w:gridCol w:w="2360"/>
-        <w:gridCol w:w="2274"/>
-        <w:gridCol w:w="2253"/>
-        <w:gridCol w:w="2245"/>
+        <w:gridCol w:w="1056"/>
+        <w:gridCol w:w="1616"/>
+        <w:gridCol w:w="2768"/>
+        <w:gridCol w:w="2820"/>
+        <w:gridCol w:w="2966"/>
+        <w:gridCol w:w="2888"/>
+        <w:gridCol w:w="2920"/>
+        <w:gridCol w:w="916"/>
+        <w:gridCol w:w="1486"/>
+        <w:gridCol w:w="1485"/>
       </w:tblGrid>
       <w:tr>
         <w:tc>
@@ -322,19 +280,13 @@
           </w:tcPr>
           <w:p>
             <w:pPr>
-              <w:jc w:val="center"/>
-              <w:rPr>
-                <w:rFonts w:ascii="微软雅黑" w:eastAsia="微软雅黑" w:hAnsi="微软雅黑" w:hint="eastAsia"/>
-                <w:b/>
-                <w:bCs/>
+              <w:rPr>
+                <w:rFonts w:hint="eastAsia"/>
               </w:rPr>
             </w:pPr>
             <w:r>
               <w:rPr>
-                <w:rFonts w:ascii="微软雅黑" w:eastAsia="微软雅黑" w:hAnsi="微软雅黑" w:hint="eastAsia"/>
-                <w:b/>
-                <w:bCs/>
-                <w:color w:val="FF0000"/>
+                <w:rFonts w:hint="eastAsia"/>
               </w:rPr>
               <w:t>组号/组名</w:t>
             </w:r>
@@ -347,21 +299,20 @@
           </w:tcPr>
           <w:p>
             <w:pPr>
-              <w:jc w:val="center"/>
-              <w:rPr>
-                <w:rFonts w:ascii="微软雅黑" w:eastAsia="微软雅黑" w:hAnsi="微软雅黑" w:hint="eastAsia"/>
+              <w:rPr>
+                <w:rFonts w:hint="eastAsia"/>
               </w:rPr>
             </w:pPr>
             <w:proofErr w:type="gramStart"/>
             <w:r>
               <w:rPr>
-                <w:rFonts w:ascii="微软雅黑" w:eastAsia="微软雅黑" w:hAnsi="微软雅黑" w:hint="eastAsia"/>
+                <w:rFonts w:hint="eastAsia"/>
               </w:rPr>
               <w:t>欢乐斗地</w:t>
             </w:r>
             <w:r>
               <w:rPr>
-                <w:rFonts w:ascii="微软雅黑" w:eastAsia="微软雅黑" w:hAnsi="微软雅黑" w:hint="eastAsia"/>
+                <w:rFonts w:hint="eastAsia"/>
               </w:rPr>
               <w:t>组</w:t>
             </w:r>
@@ -374,19 +325,13 @@
           </w:tcPr>
           <w:p>
             <w:pPr>
-              <w:jc w:val="center"/>
-              <w:rPr>
-                <w:rFonts w:ascii="微软雅黑" w:eastAsia="微软雅黑" w:hAnsi="微软雅黑" w:hint="eastAsia"/>
-                <w:b/>
-                <w:bCs/>
+              <w:rPr>
+                <w:rFonts w:hint="eastAsia"/>
               </w:rPr>
             </w:pPr>
             <w:r>
               <w:rPr>
-                <w:rFonts w:ascii="微软雅黑" w:eastAsia="微软雅黑" w:hAnsi="微软雅黑" w:hint="eastAsia"/>
-                <w:b/>
-                <w:bCs/>
-                <w:color w:val="FF0000"/>
+                <w:rFonts w:hint="eastAsia"/>
               </w:rPr>
               <w:t>题目</w:t>
             </w:r>
@@ -399,9 +344,8 @@
           </w:tcPr>
           <w:p>
             <w:pPr>
-              <w:jc w:val="center"/>
-              <w:rPr>
-                <w:rFonts w:ascii="微软雅黑" w:eastAsia="微软雅黑" w:hAnsi="微软雅黑" w:hint="eastAsia"/>
+              <w:rPr>
+                <w:rFonts w:hint="eastAsia"/>
               </w:rPr>
             </w:pPr>
           </w:p>
@@ -419,14 +363,13 @@
           </w:tcPr>
           <w:p>
             <w:pPr>
-              <w:jc w:val="center"/>
-              <w:rPr>
-                <w:rFonts w:ascii="微软雅黑" w:eastAsia="微软雅黑" w:hAnsi="微软雅黑" w:hint="eastAsia"/>
+              <w:rPr>
+                <w:rFonts w:hint="eastAsia"/>
               </w:rPr>
             </w:pPr>
             <w:r>
               <w:rPr>
-                <w:rFonts w:ascii="微软雅黑" w:eastAsia="微软雅黑" w:hAnsi="微软雅黑" w:hint="eastAsia"/>
+                <w:rFonts w:hint="eastAsia"/>
               </w:rPr>
               <w:t>组员</w:t>
             </w:r>
@@ -438,14 +381,13 @@
           </w:tcPr>
           <w:p>
             <w:pPr>
-              <w:jc w:val="center"/>
-              <w:rPr>
-                <w:rFonts w:ascii="微软雅黑" w:eastAsia="微软雅黑" w:hAnsi="微软雅黑" w:hint="eastAsia"/>
+              <w:rPr>
+                <w:rFonts w:hint="eastAsia"/>
               </w:rPr>
             </w:pPr>
             <w:r>
               <w:rPr>
-                <w:rFonts w:ascii="微软雅黑" w:eastAsia="微软雅黑" w:hAnsi="微软雅黑" w:hint="eastAsia"/>
+                <w:rFonts w:hint="eastAsia"/>
               </w:rPr>
               <w:t>序    号</w:t>
             </w:r>
@@ -457,14 +399,13 @@
           </w:tcPr>
           <w:p>
             <w:pPr>
-              <w:jc w:val="center"/>
-              <w:rPr>
-                <w:rFonts w:ascii="微软雅黑" w:eastAsia="微软雅黑" w:hAnsi="微软雅黑" w:hint="eastAsia"/>
+              <w:rPr>
+                <w:rFonts w:hint="eastAsia"/>
               </w:rPr>
             </w:pPr>
             <w:r>
               <w:rPr>
-                <w:rFonts w:ascii="微软雅黑" w:eastAsia="微软雅黑" w:hAnsi="微软雅黑" w:hint="eastAsia"/>
+                <w:rFonts w:hint="eastAsia"/>
               </w:rPr>
               <w:t>1</w:t>
             </w:r>
@@ -476,14 +417,13 @@
           </w:tcPr>
           <w:p>
             <w:pPr>
-              <w:jc w:val="center"/>
-              <w:rPr>
-                <w:rFonts w:ascii="微软雅黑" w:eastAsia="微软雅黑" w:hAnsi="微软雅黑" w:hint="eastAsia"/>
+              <w:rPr>
+                <w:rFonts w:hint="eastAsia"/>
               </w:rPr>
             </w:pPr>
             <w:r>
               <w:rPr>
-                <w:rFonts w:ascii="微软雅黑" w:eastAsia="微软雅黑" w:hAnsi="微软雅黑" w:hint="eastAsia"/>
+                <w:rFonts w:hint="eastAsia"/>
               </w:rPr>
               <w:t>2</w:t>
             </w:r>
@@ -495,14 +435,13 @@
           </w:tcPr>
           <w:p>
             <w:pPr>
-              <w:jc w:val="center"/>
-              <w:rPr>
-                <w:rFonts w:ascii="微软雅黑" w:eastAsia="微软雅黑" w:hAnsi="微软雅黑" w:hint="eastAsia"/>
+              <w:rPr>
+                <w:rFonts w:hint="eastAsia"/>
               </w:rPr>
             </w:pPr>
             <w:r>
               <w:rPr>
-                <w:rFonts w:ascii="微软雅黑" w:eastAsia="微软雅黑" w:hAnsi="微软雅黑" w:hint="eastAsia"/>
+                <w:rFonts w:hint="eastAsia"/>
               </w:rPr>
               <w:t>3</w:t>
             </w:r>
@@ -514,14 +453,13 @@
           </w:tcPr>
           <w:p>
             <w:pPr>
-              <w:jc w:val="center"/>
-              <w:rPr>
-                <w:rFonts w:ascii="微软雅黑" w:eastAsia="微软雅黑" w:hAnsi="微软雅黑" w:hint="eastAsia"/>
+              <w:rPr>
+                <w:rFonts w:hint="eastAsia"/>
               </w:rPr>
             </w:pPr>
             <w:r>
               <w:rPr>
-                <w:rFonts w:ascii="微软雅黑" w:eastAsia="微软雅黑" w:hAnsi="微软雅黑" w:hint="eastAsia"/>
+                <w:rFonts w:hint="eastAsia"/>
               </w:rPr>
               <w:t>4</w:t>
             </w:r>
@@ -533,14 +471,13 @@
           </w:tcPr>
           <w:p>
             <w:pPr>
-              <w:jc w:val="center"/>
-              <w:rPr>
-                <w:rFonts w:ascii="微软雅黑" w:eastAsia="微软雅黑" w:hAnsi="微软雅黑" w:hint="eastAsia"/>
+              <w:rPr>
+                <w:rFonts w:hint="eastAsia"/>
               </w:rPr>
             </w:pPr>
             <w:r>
               <w:rPr>
-                <w:rFonts w:ascii="微软雅黑" w:eastAsia="微软雅黑" w:hAnsi="微软雅黑" w:hint="eastAsia"/>
+                <w:rFonts w:hint="eastAsia"/>
               </w:rPr>
               <w:t>5</w:t>
             </w:r>
@@ -552,14 +489,13 @@
           </w:tcPr>
           <w:p>
             <w:pPr>
-              <w:jc w:val="center"/>
-              <w:rPr>
-                <w:rFonts w:ascii="微软雅黑" w:eastAsia="微软雅黑" w:hAnsi="微软雅黑" w:hint="eastAsia"/>
+              <w:rPr>
+                <w:rFonts w:hint="eastAsia"/>
               </w:rPr>
             </w:pPr>
             <w:r>
               <w:rPr>
-                <w:rFonts w:ascii="微软雅黑" w:eastAsia="微软雅黑" w:hAnsi="微软雅黑" w:hint="eastAsia"/>
+                <w:rFonts w:hint="eastAsia"/>
               </w:rPr>
               <w:t>6</w:t>
             </w:r>
@@ -571,14 +507,13 @@
           </w:tcPr>
           <w:p>
             <w:pPr>
-              <w:jc w:val="center"/>
-              <w:rPr>
-                <w:rFonts w:ascii="微软雅黑" w:eastAsia="微软雅黑" w:hAnsi="微软雅黑" w:hint="eastAsia"/>
+              <w:rPr>
+                <w:rFonts w:hint="eastAsia"/>
               </w:rPr>
             </w:pPr>
             <w:r>
               <w:rPr>
-                <w:rFonts w:ascii="微软雅黑" w:eastAsia="微软雅黑" w:hAnsi="微软雅黑" w:hint="eastAsia"/>
+                <w:rFonts w:hint="eastAsia"/>
               </w:rPr>
               <w:t>7</w:t>
             </w:r>
@@ -590,14 +525,13 @@
           </w:tcPr>
           <w:p>
             <w:pPr>
-              <w:jc w:val="center"/>
-              <w:rPr>
-                <w:rFonts w:ascii="微软雅黑" w:eastAsia="微软雅黑" w:hAnsi="微软雅黑" w:hint="eastAsia"/>
+              <w:rPr>
+                <w:rFonts w:hint="eastAsia"/>
               </w:rPr>
             </w:pPr>
             <w:r>
               <w:rPr>
-                <w:rFonts w:ascii="微软雅黑" w:eastAsia="微软雅黑" w:hAnsi="微软雅黑" w:hint="eastAsia"/>
+                <w:rFonts w:hint="eastAsia"/>
               </w:rPr>
               <w:t>8</w:t>
             </w:r>
@@ -616,9 +550,8 @@
           </w:tcPr>
           <w:p>
             <w:pPr>
-              <w:jc w:val="center"/>
-              <w:rPr>
-                <w:rFonts w:ascii="微软雅黑" w:eastAsia="微软雅黑" w:hAnsi="微软雅黑" w:hint="eastAsia"/>
+              <w:rPr>
+                <w:rFonts w:hint="eastAsia"/>
               </w:rPr>
             </w:pPr>
           </w:p>
@@ -630,40 +563,38 @@
           </w:tcPr>
           <w:p>
             <w:pPr>
-              <w:jc w:val="center"/>
-              <w:rPr>
-                <w:rFonts w:ascii="微软雅黑" w:eastAsia="微软雅黑" w:hAnsi="微软雅黑" w:hint="eastAsia"/>
+              <w:rPr>
+                <w:rFonts w:hint="eastAsia"/>
               </w:rPr>
             </w:pPr>
             <w:r>
               <w:rPr>
-                <w:rFonts w:ascii="微软雅黑" w:eastAsia="微软雅黑" w:hAnsi="微软雅黑" w:hint="eastAsia"/>
+                <w:rFonts w:hint="eastAsia"/>
               </w:rPr>
               <w:t>相</w:t>
             </w:r>
             <w:r>
               <w:rPr>
-                <w:rFonts w:ascii="微软雅黑" w:eastAsia="微软雅黑" w:hAnsi="微软雅黑" w:hint="eastAsia"/>
+                <w:rFonts w:hint="eastAsia"/>
               </w:rPr>
               <w:t xml:space="preserve">    </w:t>
             </w:r>
             <w:r>
               <w:rPr>
-                <w:rFonts w:ascii="微软雅黑" w:eastAsia="微软雅黑" w:hAnsi="微软雅黑" w:hint="eastAsia"/>
+                <w:rFonts w:hint="eastAsia"/>
               </w:rPr>
               <w:t>片</w:t>
             </w:r>
           </w:p>
           <w:p>
             <w:pPr>
-              <w:jc w:val="center"/>
-              <w:rPr>
-                <w:rFonts w:ascii="微软雅黑" w:eastAsia="微软雅黑" w:hAnsi="微软雅黑" w:hint="eastAsia"/>
+              <w:rPr>
+                <w:rFonts w:hint="eastAsia"/>
               </w:rPr>
             </w:pPr>
             <w:r>
               <w:rPr>
-                <w:rFonts w:ascii="微软雅黑" w:eastAsia="微软雅黑" w:hAnsi="微软雅黑" w:hint="eastAsia"/>
+                <w:rFonts w:hint="eastAsia"/>
               </w:rPr>
               <w:t>（证件/大头照）</w:t>
             </w:r>
@@ -675,9 +606,8 @@
           </w:tcPr>
           <w:p>
             <w:pPr>
-              <w:jc w:val="center"/>
-              <w:rPr>
-                <w:rFonts w:ascii="微软雅黑" w:eastAsia="微软雅黑" w:hAnsi="微软雅黑" w:hint="eastAsia"/>
+              <w:rPr>
+                <w:rFonts w:ascii="微软雅黑" w:eastAsia="微软雅黑" w:hint="eastAsia"/>
               </w:rPr>
             </w:pPr>
             <w:r>
@@ -742,14 +672,12 @@
           </w:tcPr>
           <w:p>
             <w:pPr>
-              <w:jc w:val="center"/>
-              <w:rPr>
-                <w:rFonts w:ascii="微软雅黑" w:eastAsia="微软雅黑" w:hAnsi="微软雅黑" w:hint="eastAsia"/>
+              <w:rPr>
+                <w:rFonts w:hint="eastAsia"/>
               </w:rPr>
             </w:pPr>
             <w:r>
               <w:rPr>
-                <w:rFonts w:ascii="微软雅黑" w:eastAsia="微软雅黑" w:hAnsi="微软雅黑"/>
                 <w:noProof/>
               </w:rPr>
               <w:drawing>
@@ -809,14 +737,13 @@
           </w:tcPr>
           <w:p>
             <w:pPr>
-              <w:jc w:val="center"/>
-              <w:rPr>
-                <w:rFonts w:ascii="微软雅黑" w:eastAsia="微软雅黑" w:hAnsi="微软雅黑" w:hint="eastAsia"/>
+              <w:rPr>
+                <w:rFonts w:hint="eastAsia"/>
               </w:rPr>
             </w:pPr>
             <w:r>
               <w:rPr>
-                <w:rFonts w:ascii="微软雅黑" w:eastAsia="微软雅黑" w:hAnsi="微软雅黑" w:hint="eastAsia"/>
+                <w:rFonts w:hint="eastAsia"/>
                 <w:noProof/>
               </w:rPr>
               <w:drawing>
@@ -876,9 +803,8 @@
           </w:tcPr>
           <w:p>
             <w:pPr>
-              <w:jc w:val="center"/>
-              <w:rPr>
-                <w:rFonts w:ascii="微软雅黑" w:eastAsia="微软雅黑" w:hAnsi="微软雅黑" w:hint="eastAsia"/>
+              <w:rPr>
+                <w:rFonts w:ascii="微软雅黑" w:eastAsia="微软雅黑" w:hint="eastAsia"/>
               </w:rPr>
             </w:pPr>
             <w:r>
@@ -943,9 +869,8 @@
           </w:tcPr>
           <w:p>
             <w:pPr>
-              <w:jc w:val="center"/>
-              <w:rPr>
-                <w:rFonts w:ascii="微软雅黑" w:eastAsia="微软雅黑" w:hAnsi="微软雅黑" w:hint="eastAsia"/>
+              <w:rPr>
+                <w:rFonts w:ascii="微软雅黑" w:eastAsia="微软雅黑" w:hint="eastAsia"/>
               </w:rPr>
             </w:pPr>
             <w:r>
@@ -1010,9 +935,8 @@
           </w:tcPr>
           <w:p>
             <w:pPr>
-              <w:jc w:val="center"/>
-              <w:rPr>
-                <w:rFonts w:ascii="微软雅黑" w:eastAsia="微软雅黑" w:hAnsi="微软雅黑" w:hint="eastAsia"/>
+              <w:rPr>
+                <w:rFonts w:hint="eastAsia"/>
               </w:rPr>
             </w:pPr>
           </w:p>
@@ -1023,9 +947,8 @@
           </w:tcPr>
           <w:p>
             <w:pPr>
-              <w:jc w:val="center"/>
-              <w:rPr>
-                <w:rFonts w:ascii="微软雅黑" w:eastAsia="微软雅黑" w:hAnsi="微软雅黑" w:hint="eastAsia"/>
+              <w:rPr>
+                <w:rFonts w:hint="eastAsia"/>
               </w:rPr>
             </w:pPr>
           </w:p>
@@ -1036,9 +959,8 @@
           </w:tcPr>
           <w:p>
             <w:pPr>
-              <w:jc w:val="center"/>
-              <w:rPr>
-                <w:rFonts w:ascii="微软雅黑" w:eastAsia="微软雅黑" w:hAnsi="微软雅黑" w:hint="eastAsia"/>
+              <w:rPr>
+                <w:rFonts w:hint="eastAsia"/>
               </w:rPr>
             </w:pPr>
           </w:p>
@@ -1053,9 +975,8 @@
           </w:tcPr>
           <w:p>
             <w:pPr>
-              <w:jc w:val="center"/>
-              <w:rPr>
-                <w:rFonts w:ascii="微软雅黑" w:eastAsia="微软雅黑" w:hAnsi="微软雅黑" w:hint="eastAsia"/>
+              <w:rPr>
+                <w:rFonts w:hint="eastAsia"/>
               </w:rPr>
             </w:pPr>
           </w:p>
@@ -1067,20 +988,13 @@
           </w:tcPr>
           <w:p>
             <w:pPr>
-              <w:jc w:val="center"/>
-              <w:rPr>
-                <w:rFonts w:ascii="微软雅黑" w:eastAsia="微软雅黑" w:hAnsi="微软雅黑" w:hint="eastAsia"/>
-                <w:b/>
-                <w:bCs/>
-                <w:color w:val="FF0000"/>
+              <w:rPr>
+                <w:rFonts w:hint="eastAsia"/>
               </w:rPr>
             </w:pPr>
             <w:r>
               <w:rPr>
-                <w:rFonts w:ascii="微软雅黑" w:eastAsia="微软雅黑" w:hAnsi="微软雅黑" w:hint="eastAsia"/>
-                <w:b/>
-                <w:bCs/>
-                <w:color w:val="FF0000"/>
+                <w:rFonts w:hint="eastAsia"/>
               </w:rPr>
               <w:t>学    号</w:t>
             </w:r>
@@ -1093,14 +1007,13 @@
           </w:tcPr>
           <w:p>
             <w:pPr>
-              <w:jc w:val="center"/>
-              <w:rPr>
-                <w:rFonts w:ascii="微软雅黑" w:eastAsia="微软雅黑" w:hAnsi="微软雅黑" w:hint="eastAsia"/>
+              <w:rPr>
+                <w:rFonts w:hint="eastAsia"/>
               </w:rPr>
             </w:pPr>
             <w:r>
               <w:rPr>
-                <w:rFonts w:ascii="微软雅黑" w:eastAsia="微软雅黑" w:hAnsi="微软雅黑" w:hint="eastAsia"/>
+                <w:rFonts w:hint="eastAsia"/>
               </w:rPr>
               <w:t>20221792</w:t>
             </w:r>
@@ -1113,14 +1026,13 @@
           </w:tcPr>
           <w:p>
             <w:pPr>
-              <w:jc w:val="center"/>
-              <w:rPr>
-                <w:rFonts w:ascii="微软雅黑" w:eastAsia="微软雅黑" w:hAnsi="微软雅黑" w:hint="eastAsia"/>
+              <w:rPr>
+                <w:rFonts w:hint="eastAsia"/>
               </w:rPr>
             </w:pPr>
             <w:r>
               <w:rPr>
-                <w:rFonts w:ascii="微软雅黑" w:eastAsia="微软雅黑" w:hAnsi="微软雅黑" w:hint="eastAsia"/>
+                <w:rFonts w:hint="eastAsia"/>
               </w:rPr>
               <w:t>20221618</w:t>
             </w:r>
@@ -1133,14 +1045,13 @@
           </w:tcPr>
           <w:p>
             <w:pPr>
-              <w:jc w:val="center"/>
-              <w:rPr>
-                <w:rFonts w:ascii="微软雅黑" w:eastAsia="微软雅黑" w:hAnsi="微软雅黑" w:hint="eastAsia"/>
+              <w:rPr>
+                <w:rFonts w:hint="eastAsia"/>
               </w:rPr>
             </w:pPr>
             <w:r>
               <w:rPr>
-                <w:rFonts w:ascii="微软雅黑" w:eastAsia="微软雅黑" w:hAnsi="微软雅黑" w:hint="eastAsia"/>
+                <w:rFonts w:hint="eastAsia"/>
               </w:rPr>
               <w:t>20221437</w:t>
             </w:r>
@@ -1153,14 +1064,13 @@
           </w:tcPr>
           <w:p>
             <w:pPr>
-              <w:jc w:val="center"/>
-              <w:rPr>
-                <w:rFonts w:ascii="微软雅黑" w:eastAsia="微软雅黑" w:hAnsi="微软雅黑" w:hint="eastAsia"/>
+              <w:rPr>
+                <w:rFonts w:hint="eastAsia"/>
               </w:rPr>
             </w:pPr>
             <w:r>
               <w:rPr>
-                <w:rFonts w:ascii="微软雅黑" w:eastAsia="微软雅黑" w:hAnsi="微软雅黑" w:hint="eastAsia"/>
+                <w:rFonts w:hint="eastAsia"/>
               </w:rPr>
               <w:t>20221727</w:t>
             </w:r>
@@ -1173,14 +1083,13 @@
           </w:tcPr>
           <w:p>
             <w:pPr>
-              <w:jc w:val="center"/>
-              <w:rPr>
-                <w:rFonts w:ascii="微软雅黑" w:eastAsia="微软雅黑" w:hAnsi="微软雅黑" w:hint="eastAsia"/>
+              <w:rPr>
+                <w:rFonts w:hint="eastAsia"/>
               </w:rPr>
             </w:pPr>
             <w:r>
               <w:rPr>
-                <w:rFonts w:ascii="微软雅黑" w:eastAsia="微软雅黑" w:hAnsi="微软雅黑" w:hint="eastAsia"/>
+                <w:rFonts w:hint="eastAsia"/>
               </w:rPr>
               <w:t>20221004</w:t>
             </w:r>
@@ -1193,9 +1102,8 @@
           </w:tcPr>
           <w:p>
             <w:pPr>
-              <w:jc w:val="center"/>
-              <w:rPr>
-                <w:rFonts w:ascii="微软雅黑" w:eastAsia="微软雅黑" w:hAnsi="微软雅黑" w:hint="eastAsia"/>
+              <w:rPr>
+                <w:rFonts w:hint="eastAsia"/>
               </w:rPr>
             </w:pPr>
           </w:p>
@@ -1207,9 +1115,8 @@
           </w:tcPr>
           <w:p>
             <w:pPr>
-              <w:jc w:val="center"/>
-              <w:rPr>
-                <w:rFonts w:ascii="微软雅黑" w:eastAsia="微软雅黑" w:hAnsi="微软雅黑" w:hint="eastAsia"/>
+              <w:rPr>
+                <w:rFonts w:hint="eastAsia"/>
               </w:rPr>
             </w:pPr>
           </w:p>
@@ -1221,9 +1128,8 @@
           </w:tcPr>
           <w:p>
             <w:pPr>
-              <w:jc w:val="center"/>
-              <w:rPr>
-                <w:rFonts w:ascii="微软雅黑" w:eastAsia="微软雅黑" w:hAnsi="微软雅黑" w:hint="eastAsia"/>
+              <w:rPr>
+                <w:rFonts w:hint="eastAsia"/>
               </w:rPr>
             </w:pPr>
           </w:p>
@@ -1238,9 +1144,8 @@
           </w:tcPr>
           <w:p>
             <w:pPr>
-              <w:jc w:val="center"/>
-              <w:rPr>
-                <w:rFonts w:ascii="微软雅黑" w:eastAsia="微软雅黑" w:hAnsi="微软雅黑" w:hint="eastAsia"/>
+              <w:rPr>
+                <w:rFonts w:hint="eastAsia"/>
               </w:rPr>
             </w:pPr>
           </w:p>
@@ -1252,20 +1157,13 @@
           </w:tcPr>
           <w:p>
             <w:pPr>
-              <w:jc w:val="center"/>
-              <w:rPr>
-                <w:rFonts w:ascii="微软雅黑" w:eastAsia="微软雅黑" w:hAnsi="微软雅黑" w:hint="eastAsia"/>
-                <w:b/>
-                <w:bCs/>
-                <w:color w:val="FF0000"/>
+              <w:rPr>
+                <w:rFonts w:hint="eastAsia"/>
               </w:rPr>
             </w:pPr>
             <w:r>
               <w:rPr>
-                <w:rFonts w:ascii="微软雅黑" w:eastAsia="微软雅黑" w:hAnsi="微软雅黑" w:hint="eastAsia"/>
-                <w:b/>
-                <w:bCs/>
-                <w:color w:val="FF0000"/>
+                <w:rFonts w:hint="eastAsia"/>
               </w:rPr>
               <w:t>姓    名</w:t>
             </w:r>
@@ -1278,14 +1176,13 @@
           </w:tcPr>
           <w:p>
             <w:pPr>
-              <w:jc w:val="center"/>
-              <w:rPr>
-                <w:rFonts w:ascii="微软雅黑" w:eastAsia="微软雅黑" w:hAnsi="微软雅黑" w:hint="eastAsia"/>
+              <w:rPr>
+                <w:rFonts w:hint="eastAsia"/>
               </w:rPr>
             </w:pPr>
             <w:r>
               <w:rPr>
-                <w:rFonts w:ascii="微软雅黑" w:eastAsia="微软雅黑" w:hAnsi="微软雅黑" w:hint="eastAsia"/>
+                <w:rFonts w:hint="eastAsia"/>
               </w:rPr>
               <w:t>崔明浩</w:t>
             </w:r>
@@ -1298,14 +1195,13 @@
           </w:tcPr>
           <w:p>
             <w:pPr>
-              <w:jc w:val="center"/>
-              <w:rPr>
-                <w:rFonts w:ascii="微软雅黑" w:eastAsia="微软雅黑" w:hAnsi="微软雅黑" w:hint="eastAsia"/>
+              <w:rPr>
+                <w:rFonts w:hint="eastAsia"/>
               </w:rPr>
             </w:pPr>
             <w:r>
               <w:rPr>
-                <w:rFonts w:ascii="微软雅黑" w:eastAsia="微软雅黑" w:hAnsi="微软雅黑" w:hint="eastAsia"/>
+                <w:rFonts w:hint="eastAsia"/>
               </w:rPr>
               <w:t>夏豪杰</w:t>
             </w:r>
@@ -1318,14 +1214,13 @@
           </w:tcPr>
           <w:p>
             <w:pPr>
-              <w:jc w:val="center"/>
-              <w:rPr>
-                <w:rFonts w:ascii="微软雅黑" w:eastAsia="微软雅黑" w:hAnsi="微软雅黑" w:hint="eastAsia"/>
+              <w:rPr>
+                <w:rFonts w:hint="eastAsia"/>
               </w:rPr>
             </w:pPr>
             <w:r>
               <w:rPr>
-                <w:rFonts w:ascii="微软雅黑" w:eastAsia="微软雅黑" w:hAnsi="微软雅黑" w:hint="eastAsia"/>
+                <w:rFonts w:hint="eastAsia"/>
               </w:rPr>
               <w:t>唐飞扬</w:t>
             </w:r>
@@ -1338,14 +1233,13 @@
           </w:tcPr>
           <w:p>
             <w:pPr>
-              <w:jc w:val="center"/>
-              <w:rPr>
-                <w:rFonts w:ascii="微软雅黑" w:eastAsia="微软雅黑" w:hAnsi="微软雅黑" w:hint="eastAsia"/>
+              <w:rPr>
+                <w:rFonts w:hint="eastAsia"/>
               </w:rPr>
             </w:pPr>
             <w:r>
               <w:rPr>
-                <w:rFonts w:ascii="微软雅黑" w:eastAsia="微软雅黑" w:hAnsi="微软雅黑" w:hint="eastAsia"/>
+                <w:rFonts w:hint="eastAsia"/>
               </w:rPr>
               <w:t>苏文军</w:t>
             </w:r>
@@ -1358,14 +1252,13 @@
           </w:tcPr>
           <w:p>
             <w:pPr>
-              <w:jc w:val="center"/>
-              <w:rPr>
-                <w:rFonts w:ascii="微软雅黑" w:eastAsia="微软雅黑" w:hAnsi="微软雅黑" w:hint="eastAsia"/>
+              <w:rPr>
+                <w:rFonts w:hint="eastAsia"/>
               </w:rPr>
             </w:pPr>
             <w:r>
               <w:rPr>
-                <w:rFonts w:ascii="微软雅黑" w:eastAsia="微软雅黑" w:hAnsi="微软雅黑" w:hint="eastAsia"/>
+                <w:rFonts w:hint="eastAsia"/>
               </w:rPr>
               <w:t>夏俊杰</w:t>
             </w:r>
@@ -1378,9 +1271,8 @@
           </w:tcPr>
           <w:p>
             <w:pPr>
-              <w:jc w:val="center"/>
-              <w:rPr>
-                <w:rFonts w:ascii="微软雅黑" w:eastAsia="微软雅黑" w:hAnsi="微软雅黑" w:hint="eastAsia"/>
+              <w:rPr>
+                <w:rFonts w:hint="eastAsia"/>
               </w:rPr>
             </w:pPr>
           </w:p>
@@ -1392,9 +1284,8 @@
           </w:tcPr>
           <w:p>
             <w:pPr>
-              <w:jc w:val="center"/>
-              <w:rPr>
-                <w:rFonts w:ascii="微软雅黑" w:eastAsia="微软雅黑" w:hAnsi="微软雅黑" w:hint="eastAsia"/>
+              <w:rPr>
+                <w:rFonts w:hint="eastAsia"/>
               </w:rPr>
             </w:pPr>
           </w:p>
@@ -1406,9 +1297,8 @@
           </w:tcPr>
           <w:p>
             <w:pPr>
-              <w:jc w:val="center"/>
-              <w:rPr>
-                <w:rFonts w:ascii="微软雅黑" w:eastAsia="微软雅黑" w:hAnsi="微软雅黑" w:hint="eastAsia"/>
+              <w:rPr>
+                <w:rFonts w:hint="eastAsia"/>
               </w:rPr>
             </w:pPr>
           </w:p>
@@ -1426,15 +1316,13 @@
           </w:tcPr>
           <w:p>
             <w:pPr>
-              <w:spacing w:line="320" w:lineRule="exact"/>
-              <w:jc w:val="center"/>
-              <w:rPr>
-                <w:rFonts w:ascii="微软雅黑" w:eastAsia="微软雅黑" w:hAnsi="微软雅黑" w:hint="eastAsia"/>
+              <w:rPr>
+                <w:rFonts w:hint="eastAsia"/>
               </w:rPr>
             </w:pPr>
             <w:r>
               <w:rPr>
-                <w:rFonts w:ascii="微软雅黑" w:eastAsia="微软雅黑" w:hAnsi="微软雅黑" w:hint="eastAsia"/>
+                <w:rFonts w:hint="eastAsia"/>
               </w:rPr>
               <w:t>汇报成绩</w:t>
             </w:r>
@@ -1447,69 +1335,44 @@
           </w:tcPr>
           <w:p>
             <w:pPr>
-              <w:spacing w:line="320" w:lineRule="exact"/>
-              <w:jc w:val="center"/>
-              <w:rPr>
-                <w:rFonts w:ascii="微软雅黑" w:eastAsia="微软雅黑" w:hAnsi="微软雅黑" w:hint="eastAsia"/>
-                <w:b/>
-                <w:bCs/>
-                <w:color w:val="FF0000"/>
+              <w:rPr>
+                <w:rFonts w:hint="eastAsia"/>
               </w:rPr>
             </w:pPr>
             <w:r>
               <w:rPr>
-                <w:rFonts w:ascii="微软雅黑" w:eastAsia="微软雅黑" w:hAnsi="微软雅黑" w:hint="eastAsia"/>
-                <w:b/>
-                <w:bCs/>
-                <w:color w:val="FF0000"/>
+                <w:rFonts w:hint="eastAsia"/>
               </w:rPr>
               <w:t>组员</w:t>
             </w:r>
             <w:r>
               <w:rPr>
-                <w:rFonts w:ascii="微软雅黑" w:eastAsia="微软雅黑" w:hAnsi="微软雅黑" w:hint="eastAsia"/>
-                <w:b/>
-                <w:bCs/>
-                <w:color w:val="FF0000"/>
+                <w:rFonts w:hint="eastAsia"/>
               </w:rPr>
               <w:t>分工</w:t>
             </w:r>
           </w:p>
           <w:p>
             <w:pPr>
-              <w:spacing w:line="320" w:lineRule="exact"/>
-              <w:jc w:val="center"/>
-              <w:rPr>
-                <w:rFonts w:ascii="微软雅黑" w:eastAsia="微软雅黑" w:hAnsi="微软雅黑" w:hint="eastAsia"/>
-                <w:b/>
-                <w:bCs/>
-                <w:color w:val="FF0000"/>
+              <w:rPr>
+                <w:rFonts w:hint="eastAsia"/>
               </w:rPr>
             </w:pPr>
             <w:r>
               <w:rPr>
-                <w:rFonts w:ascii="微软雅黑" w:eastAsia="微软雅黑" w:hAnsi="微软雅黑" w:hint="eastAsia"/>
-                <w:b/>
-                <w:bCs/>
-                <w:color w:val="FF0000"/>
+                <w:rFonts w:hint="eastAsia"/>
               </w:rPr>
               <w:t>（</w:t>
             </w:r>
             <w:r>
               <w:rPr>
-                <w:rFonts w:ascii="微软雅黑" w:eastAsia="微软雅黑" w:hAnsi="微软雅黑" w:hint="eastAsia"/>
-                <w:b/>
-                <w:bCs/>
-                <w:color w:val="FF0000"/>
+                <w:rFonts w:hint="eastAsia"/>
               </w:rPr>
               <w:t>避免重叠工作，内容可以列细</w:t>
             </w:r>
             <w:r>
               <w:rPr>
-                <w:rFonts w:ascii="微软雅黑" w:eastAsia="微软雅黑" w:hAnsi="微软雅黑" w:hint="eastAsia"/>
-                <w:b/>
-                <w:bCs/>
-                <w:color w:val="FF0000"/>
+                <w:rFonts w:hint="eastAsia"/>
               </w:rPr>
               <w:t>）</w:t>
             </w:r>
@@ -1521,9 +1384,8 @@
           </w:tcPr>
           <w:p>
             <w:pPr>
-              <w:spacing w:line="320" w:lineRule="exact"/>
-              <w:rPr>
-                <w:rFonts w:ascii="微软雅黑" w:eastAsia="微软雅黑" w:hAnsi="微软雅黑" w:hint="eastAsia"/>
+              <w:rPr>
+                <w:rFonts w:hint="eastAsia"/>
               </w:rPr>
             </w:pPr>
           </w:p>
@@ -1534,9 +1396,8 @@
           </w:tcPr>
           <w:p>
             <w:pPr>
-              <w:spacing w:line="320" w:lineRule="exact"/>
-              <w:rPr>
-                <w:rFonts w:ascii="微软雅黑" w:eastAsia="微软雅黑" w:hAnsi="微软雅黑" w:hint="eastAsia"/>
+              <w:rPr>
+                <w:rFonts w:hint="eastAsia"/>
               </w:rPr>
             </w:pPr>
           </w:p>
@@ -1547,11 +1408,28 @@
           </w:tcPr>
           <w:p>
             <w:pPr>
-              <w:spacing w:line="320" w:lineRule="exact"/>
-              <w:rPr>
-                <w:rFonts w:ascii="微软雅黑" w:eastAsia="微软雅黑" w:hAnsi="微软雅黑" w:hint="eastAsia"/>
-              </w:rPr>
-            </w:pPr>
+              <w:rPr>
+                <w:rFonts w:hint="eastAsia"/>
+              </w:rPr>
+            </w:pPr>
+            <w:r>
+              <w:rPr>
+                <w:rFonts w:hint="eastAsia"/>
+              </w:rPr>
+              <w:t>软件整体思路的提出(书写文档的一二部分,和其他部分的</w:t>
+            </w:r>
+            <w:r>
+              <w:rPr>
+                <w:rFonts w:hint="eastAsia"/>
+              </w:rPr>
+              <w:t>部分</w:t>
+            </w:r>
+            <w:r>
+              <w:rPr>
+                <w:rFonts w:hint="eastAsia"/>
+              </w:rPr>
+              <w:t>文字内容).整体内容的审核.</w:t>
+            </w:r>
           </w:p>
         </w:tc>
         <w:tc>
@@ -1560,9 +1438,8 @@
           </w:tcPr>
           <w:p>
             <w:pPr>
-              <w:spacing w:line="320" w:lineRule="exact"/>
-              <w:rPr>
-                <w:rFonts w:ascii="微软雅黑" w:eastAsia="微软雅黑" w:hAnsi="微软雅黑" w:hint="eastAsia"/>
+              <w:rPr>
+                <w:rFonts w:hint="eastAsia"/>
               </w:rPr>
             </w:pPr>
           </w:p>
@@ -1573,9 +1450,8 @@
           </w:tcPr>
           <w:p>
             <w:pPr>
-              <w:spacing w:line="320" w:lineRule="exact"/>
-              <w:rPr>
-                <w:rFonts w:ascii="微软雅黑" w:eastAsia="微软雅黑" w:hAnsi="微软雅黑" w:hint="eastAsia"/>
+              <w:rPr>
+                <w:rFonts w:hint="eastAsia"/>
               </w:rPr>
             </w:pPr>
           </w:p>
@@ -1586,9 +1462,8 @@
           </w:tcPr>
           <w:p>
             <w:pPr>
-              <w:spacing w:line="320" w:lineRule="exact"/>
-              <w:rPr>
-                <w:rFonts w:ascii="微软雅黑" w:eastAsia="微软雅黑" w:hAnsi="微软雅黑" w:hint="eastAsia"/>
+              <w:rPr>
+                <w:rFonts w:hint="eastAsia"/>
               </w:rPr>
             </w:pPr>
           </w:p>
@@ -1599,9 +1474,8 @@
           </w:tcPr>
           <w:p>
             <w:pPr>
-              <w:spacing w:line="320" w:lineRule="exact"/>
-              <w:rPr>
-                <w:rFonts w:ascii="微软雅黑" w:eastAsia="微软雅黑" w:hAnsi="微软雅黑" w:hint="eastAsia"/>
+              <w:rPr>
+                <w:rFonts w:hint="eastAsia"/>
               </w:rPr>
             </w:pPr>
           </w:p>
@@ -1612,9 +1486,8 @@
           </w:tcPr>
           <w:p>
             <w:pPr>
-              <w:spacing w:line="320" w:lineRule="exact"/>
-              <w:rPr>
-                <w:rFonts w:ascii="微软雅黑" w:eastAsia="微软雅黑" w:hAnsi="微软雅黑" w:hint="eastAsia"/>
+              <w:rPr>
+                <w:rFonts w:hint="eastAsia"/>
               </w:rPr>
             </w:pPr>
           </w:p>
@@ -1632,10 +1505,8 @@
           </w:tcPr>
           <w:p>
             <w:pPr>
-              <w:spacing w:line="320" w:lineRule="exact"/>
-              <w:jc w:val="center"/>
-              <w:rPr>
-                <w:rFonts w:ascii="微软雅黑" w:eastAsia="微软雅黑" w:hAnsi="微软雅黑" w:hint="eastAsia"/>
+              <w:rPr>
+                <w:rFonts w:hint="eastAsia"/>
               </w:rPr>
             </w:pPr>
           </w:p>
@@ -1647,48 +1518,39 @@
           </w:tcPr>
           <w:p>
             <w:pPr>
-              <w:spacing w:line="320" w:lineRule="exact"/>
-              <w:jc w:val="center"/>
-              <w:rPr>
-                <w:rFonts w:ascii="微软雅黑" w:eastAsia="微软雅黑" w:hAnsi="微软雅黑" w:hint="eastAsia"/>
+              <w:rPr>
+                <w:rFonts w:hint="eastAsia"/>
               </w:rPr>
             </w:pPr>
             <w:r>
               <w:rPr>
-                <w:rFonts w:ascii="微软雅黑" w:eastAsia="微软雅黑" w:hAnsi="微软雅黑" w:hint="eastAsia"/>
+                <w:rFonts w:hint="eastAsia"/>
               </w:rPr>
               <w:t>贡献度</w:t>
             </w:r>
           </w:p>
           <w:p>
             <w:pPr>
-              <w:spacing w:line="320" w:lineRule="exact"/>
-              <w:jc w:val="center"/>
-              <w:rPr>
-                <w:rFonts w:ascii="微软雅黑" w:eastAsia="微软雅黑" w:hAnsi="微软雅黑" w:hint="eastAsia"/>
+              <w:rPr>
+                <w:rFonts w:hint="eastAsia"/>
               </w:rPr>
             </w:pPr>
             <w:r>
-              <w:rPr>
-                <w:rFonts w:ascii="微软雅黑" w:eastAsia="微软雅黑" w:hAnsi="微软雅黑"/>
-              </w:rPr>
+              <w:lastRenderedPageBreak/>
               <w:t>(</w:t>
             </w:r>
             <w:r>
               <w:rPr>
-                <w:rFonts w:ascii="微软雅黑" w:eastAsia="微软雅黑" w:hAnsi="微软雅黑" w:hint="eastAsia"/>
+                <w:rFonts w:hint="eastAsia"/>
               </w:rPr>
               <w:t>A</w:t>
             </w:r>
             <w:r>
-              <w:rPr>
-                <w:rFonts w:ascii="微软雅黑" w:eastAsia="微软雅黑" w:hAnsi="微软雅黑"/>
-              </w:rPr>
               <w:t>BCDE</w:t>
             </w:r>
             <w:r>
               <w:rPr>
-                <w:rFonts w:ascii="微软雅黑" w:eastAsia="微软雅黑" w:hAnsi="微软雅黑" w:hint="eastAsia"/>
+                <w:rFonts w:hint="eastAsia"/>
               </w:rPr>
               <w:t>等级)</w:t>
             </w:r>
@@ -1701,10 +1563,8 @@
           </w:tcPr>
           <w:p>
             <w:pPr>
-              <w:spacing w:line="320" w:lineRule="exact"/>
-              <w:jc w:val="center"/>
-              <w:rPr>
-                <w:rFonts w:ascii="微软雅黑" w:eastAsia="微软雅黑" w:hAnsi="微软雅黑" w:hint="eastAsia"/>
+              <w:rPr>
+                <w:rFonts w:hint="eastAsia"/>
               </w:rPr>
             </w:pPr>
           </w:p>
@@ -1716,10 +1576,8 @@
           </w:tcPr>
           <w:p>
             <w:pPr>
-              <w:spacing w:line="320" w:lineRule="exact"/>
-              <w:jc w:val="center"/>
-              <w:rPr>
-                <w:rFonts w:ascii="微软雅黑" w:eastAsia="微软雅黑" w:hAnsi="微软雅黑" w:hint="eastAsia"/>
+              <w:rPr>
+                <w:rFonts w:hint="eastAsia"/>
               </w:rPr>
             </w:pPr>
           </w:p>
@@ -1731,10 +1589,8 @@
           </w:tcPr>
           <w:p>
             <w:pPr>
-              <w:spacing w:line="320" w:lineRule="exact"/>
-              <w:jc w:val="center"/>
-              <w:rPr>
-                <w:rFonts w:ascii="微软雅黑" w:eastAsia="微软雅黑" w:hAnsi="微软雅黑" w:hint="eastAsia"/>
+              <w:rPr>
+                <w:rFonts w:hint="eastAsia"/>
               </w:rPr>
             </w:pPr>
           </w:p>
@@ -1746,10 +1602,8 @@
           </w:tcPr>
           <w:p>
             <w:pPr>
-              <w:spacing w:line="320" w:lineRule="exact"/>
-              <w:jc w:val="center"/>
-              <w:rPr>
-                <w:rFonts w:ascii="微软雅黑" w:eastAsia="微软雅黑" w:hAnsi="微软雅黑" w:hint="eastAsia"/>
+              <w:rPr>
+                <w:rFonts w:hint="eastAsia"/>
               </w:rPr>
             </w:pPr>
           </w:p>
@@ -1761,10 +1615,8 @@
           </w:tcPr>
           <w:p>
             <w:pPr>
-              <w:spacing w:line="320" w:lineRule="exact"/>
-              <w:jc w:val="center"/>
-              <w:rPr>
-                <w:rFonts w:ascii="微软雅黑" w:eastAsia="微软雅黑" w:hAnsi="微软雅黑" w:hint="eastAsia"/>
+              <w:rPr>
+                <w:rFonts w:hint="eastAsia"/>
               </w:rPr>
             </w:pPr>
           </w:p>
@@ -1776,10 +1628,8 @@
           </w:tcPr>
           <w:p>
             <w:pPr>
-              <w:spacing w:line="320" w:lineRule="exact"/>
-              <w:jc w:val="center"/>
-              <w:rPr>
-                <w:rFonts w:ascii="微软雅黑" w:eastAsia="微软雅黑" w:hAnsi="微软雅黑" w:hint="eastAsia"/>
+              <w:rPr>
+                <w:rFonts w:hint="eastAsia"/>
               </w:rPr>
             </w:pPr>
           </w:p>
@@ -1791,10 +1641,8 @@
           </w:tcPr>
           <w:p>
             <w:pPr>
-              <w:spacing w:line="320" w:lineRule="exact"/>
-              <w:jc w:val="center"/>
-              <w:rPr>
-                <w:rFonts w:ascii="微软雅黑" w:eastAsia="微软雅黑" w:hAnsi="微软雅黑" w:hint="eastAsia"/>
+              <w:rPr>
+                <w:rFonts w:hint="eastAsia"/>
               </w:rPr>
             </w:pPr>
           </w:p>
@@ -1806,10 +1654,8 @@
           </w:tcPr>
           <w:p>
             <w:pPr>
-              <w:spacing w:line="320" w:lineRule="exact"/>
-              <w:jc w:val="center"/>
-              <w:rPr>
-                <w:rFonts w:ascii="微软雅黑" w:eastAsia="微软雅黑" w:hAnsi="微软雅黑" w:hint="eastAsia"/>
+              <w:rPr>
+                <w:rFonts w:hint="eastAsia"/>
               </w:rPr>
             </w:pPr>
           </w:p>
@@ -1827,10 +1673,8 @@
           </w:tcPr>
           <w:p>
             <w:pPr>
-              <w:spacing w:line="320" w:lineRule="exact"/>
-              <w:jc w:val="center"/>
-              <w:rPr>
-                <w:rFonts w:ascii="微软雅黑" w:eastAsia="微软雅黑" w:hAnsi="微软雅黑" w:hint="eastAsia"/>
+              <w:rPr>
+                <w:rFonts w:hint="eastAsia"/>
               </w:rPr>
             </w:pPr>
           </w:p>
@@ -1842,60 +1686,44 @@
           </w:tcPr>
           <w:p>
             <w:pPr>
-              <w:spacing w:line="320" w:lineRule="exact"/>
-              <w:jc w:val="center"/>
-              <w:rPr>
-                <w:rFonts w:ascii="微软雅黑" w:eastAsia="微软雅黑" w:hAnsi="微软雅黑" w:hint="eastAsia"/>
-                <w:b/>
-                <w:bCs/>
-                <w:color w:val="FF0000"/>
+              <w:rPr>
+                <w:rFonts w:hint="eastAsia"/>
               </w:rPr>
             </w:pPr>
             <w:r>
               <w:rPr>
-                <w:rFonts w:ascii="微软雅黑" w:eastAsia="微软雅黑" w:hAnsi="微软雅黑" w:hint="eastAsia"/>
-                <w:b/>
-                <w:bCs/>
-                <w:color w:val="FF0000"/>
+                <w:rFonts w:hint="eastAsia"/>
               </w:rPr>
               <w:t>自评成绩</w:t>
             </w:r>
           </w:p>
           <w:p>
             <w:pPr>
-              <w:spacing w:line="320" w:lineRule="exact"/>
-              <w:jc w:val="center"/>
-              <w:rPr>
-                <w:rFonts w:ascii="微软雅黑" w:eastAsia="微软雅黑" w:hAnsi="微软雅黑" w:hint="eastAsia"/>
+              <w:rPr>
+                <w:rFonts w:hint="eastAsia"/>
               </w:rPr>
             </w:pPr>
             <w:r>
-              <w:rPr>
-                <w:rFonts w:ascii="微软雅黑" w:eastAsia="微软雅黑" w:hAnsi="微软雅黑"/>
-              </w:rPr>
               <w:t>(</w:t>
             </w:r>
             <w:r>
               <w:rPr>
-                <w:rFonts w:ascii="微软雅黑" w:eastAsia="微软雅黑" w:hAnsi="微软雅黑" w:hint="eastAsia"/>
+                <w:rFonts w:hint="eastAsia"/>
               </w:rPr>
               <w:t>1</w:t>
             </w:r>
             <w:r>
-              <w:rPr>
-                <w:rFonts w:ascii="微软雅黑" w:eastAsia="微软雅黑" w:hAnsi="微软雅黑"/>
-              </w:rPr>
               <w:t>00</w:t>
             </w:r>
             <w:r>
               <w:rPr>
-                <w:rFonts w:ascii="微软雅黑" w:eastAsia="微软雅黑" w:hAnsi="微软雅黑" w:hint="eastAsia"/>
+                <w:rFonts w:hint="eastAsia"/>
               </w:rPr>
               <w:t>分制</w:t>
             </w:r>
             <w:r>
               <w:rPr>
-                <w:rFonts w:ascii="微软雅黑" w:eastAsia="微软雅黑" w:hAnsi="微软雅黑" w:hint="eastAsia"/>
+                <w:rFonts w:hint="eastAsia"/>
               </w:rPr>
               <w:t>)</w:t>
             </w:r>
@@ -1908,10 +1736,8 @@
           </w:tcPr>
           <w:p>
             <w:pPr>
-              <w:spacing w:line="320" w:lineRule="exact"/>
-              <w:jc w:val="center"/>
-              <w:rPr>
-                <w:rFonts w:ascii="微软雅黑" w:eastAsia="微软雅黑" w:hAnsi="微软雅黑" w:hint="eastAsia"/>
+              <w:rPr>
+                <w:rFonts w:hint="eastAsia"/>
               </w:rPr>
             </w:pPr>
           </w:p>
@@ -1923,10 +1749,8 @@
           </w:tcPr>
           <w:p>
             <w:pPr>
-              <w:spacing w:line="320" w:lineRule="exact"/>
-              <w:jc w:val="center"/>
-              <w:rPr>
-                <w:rFonts w:ascii="微软雅黑" w:eastAsia="微软雅黑" w:hAnsi="微软雅黑" w:hint="eastAsia"/>
+              <w:rPr>
+                <w:rFonts w:hint="eastAsia"/>
               </w:rPr>
             </w:pPr>
           </w:p>
@@ -1938,10 +1762,8 @@
           </w:tcPr>
           <w:p>
             <w:pPr>
-              <w:spacing w:line="320" w:lineRule="exact"/>
-              <w:jc w:val="center"/>
-              <w:rPr>
-                <w:rFonts w:ascii="微软雅黑" w:eastAsia="微软雅黑" w:hAnsi="微软雅黑" w:hint="eastAsia"/>
+              <w:rPr>
+                <w:rFonts w:hint="eastAsia"/>
               </w:rPr>
             </w:pPr>
           </w:p>
@@ -1953,10 +1775,8 @@
           </w:tcPr>
           <w:p>
             <w:pPr>
-              <w:spacing w:line="320" w:lineRule="exact"/>
-              <w:jc w:val="center"/>
-              <w:rPr>
-                <w:rFonts w:ascii="微软雅黑" w:eastAsia="微软雅黑" w:hAnsi="微软雅黑" w:hint="eastAsia"/>
+              <w:rPr>
+                <w:rFonts w:hint="eastAsia"/>
               </w:rPr>
             </w:pPr>
           </w:p>
@@ -1968,10 +1788,8 @@
           </w:tcPr>
           <w:p>
             <w:pPr>
-              <w:spacing w:line="320" w:lineRule="exact"/>
-              <w:jc w:val="center"/>
-              <w:rPr>
-                <w:rFonts w:ascii="微软雅黑" w:eastAsia="微软雅黑" w:hAnsi="微软雅黑" w:hint="eastAsia"/>
+              <w:rPr>
+                <w:rFonts w:hint="eastAsia"/>
               </w:rPr>
             </w:pPr>
           </w:p>
@@ -1983,10 +1801,8 @@
           </w:tcPr>
           <w:p>
             <w:pPr>
-              <w:spacing w:line="320" w:lineRule="exact"/>
-              <w:jc w:val="center"/>
-              <w:rPr>
-                <w:rFonts w:ascii="微软雅黑" w:eastAsia="微软雅黑" w:hAnsi="微软雅黑" w:hint="eastAsia"/>
+              <w:rPr>
+                <w:rFonts w:hint="eastAsia"/>
               </w:rPr>
             </w:pPr>
           </w:p>
@@ -1998,10 +1814,8 @@
           </w:tcPr>
           <w:p>
             <w:pPr>
-              <w:spacing w:line="320" w:lineRule="exact"/>
-              <w:jc w:val="center"/>
-              <w:rPr>
-                <w:rFonts w:ascii="微软雅黑" w:eastAsia="微软雅黑" w:hAnsi="微软雅黑" w:hint="eastAsia"/>
+              <w:rPr>
+                <w:rFonts w:hint="eastAsia"/>
               </w:rPr>
             </w:pPr>
           </w:p>
@@ -2013,10 +1827,8 @@
           </w:tcPr>
           <w:p>
             <w:pPr>
-              <w:spacing w:line="320" w:lineRule="exact"/>
-              <w:jc w:val="center"/>
-              <w:rPr>
-                <w:rFonts w:ascii="微软雅黑" w:eastAsia="微软雅黑" w:hAnsi="微软雅黑" w:hint="eastAsia"/>
+              <w:rPr>
+                <w:rFonts w:hint="eastAsia"/>
               </w:rPr>
             </w:pPr>
           </w:p>
@@ -2034,10 +1846,8 @@
           </w:tcPr>
           <w:p>
             <w:pPr>
-              <w:spacing w:line="320" w:lineRule="exact"/>
-              <w:jc w:val="center"/>
-              <w:rPr>
-                <w:rFonts w:ascii="微软雅黑" w:eastAsia="微软雅黑" w:hAnsi="微软雅黑" w:hint="eastAsia"/>
+              <w:rPr>
+                <w:rFonts w:hint="eastAsia"/>
               </w:rPr>
             </w:pPr>
           </w:p>
@@ -2049,15 +1859,13 @@
           </w:tcPr>
           <w:p>
             <w:pPr>
-              <w:spacing w:line="320" w:lineRule="exact"/>
-              <w:jc w:val="center"/>
-              <w:rPr>
-                <w:rFonts w:ascii="微软雅黑" w:eastAsia="微软雅黑" w:hAnsi="微软雅黑" w:hint="eastAsia"/>
+              <w:rPr>
+                <w:rFonts w:hint="eastAsia"/>
               </w:rPr>
             </w:pPr>
             <w:r>
               <w:rPr>
-                <w:rFonts w:ascii="微软雅黑" w:eastAsia="微软雅黑" w:hAnsi="微软雅黑" w:hint="eastAsia"/>
+                <w:rFonts w:hint="eastAsia"/>
               </w:rPr>
               <w:t>教师成绩</w:t>
             </w:r>
@@ -2070,10 +1878,8 @@
           </w:tcPr>
           <w:p>
             <w:pPr>
-              <w:spacing w:line="320" w:lineRule="exact"/>
-              <w:jc w:val="center"/>
-              <w:rPr>
-                <w:rFonts w:ascii="微软雅黑" w:eastAsia="微软雅黑" w:hAnsi="微软雅黑" w:hint="eastAsia"/>
+              <w:rPr>
+                <w:rFonts w:hint="eastAsia"/>
               </w:rPr>
             </w:pPr>
           </w:p>
@@ -2085,10 +1891,8 @@
           </w:tcPr>
           <w:p>
             <w:pPr>
-              <w:spacing w:line="320" w:lineRule="exact"/>
-              <w:jc w:val="center"/>
-              <w:rPr>
-                <w:rFonts w:ascii="微软雅黑" w:eastAsia="微软雅黑" w:hAnsi="微软雅黑" w:hint="eastAsia"/>
+              <w:rPr>
+                <w:rFonts w:hint="eastAsia"/>
               </w:rPr>
             </w:pPr>
           </w:p>
@@ -2100,10 +1904,8 @@
           </w:tcPr>
           <w:p>
             <w:pPr>
-              <w:spacing w:line="320" w:lineRule="exact"/>
-              <w:jc w:val="center"/>
-              <w:rPr>
-                <w:rFonts w:ascii="微软雅黑" w:eastAsia="微软雅黑" w:hAnsi="微软雅黑" w:hint="eastAsia"/>
+              <w:rPr>
+                <w:rFonts w:hint="eastAsia"/>
               </w:rPr>
             </w:pPr>
           </w:p>
@@ -2115,10 +1917,8 @@
           </w:tcPr>
           <w:p>
             <w:pPr>
-              <w:spacing w:line="320" w:lineRule="exact"/>
-              <w:jc w:val="center"/>
-              <w:rPr>
-                <w:rFonts w:ascii="微软雅黑" w:eastAsia="微软雅黑" w:hAnsi="微软雅黑" w:hint="eastAsia"/>
+              <w:rPr>
+                <w:rFonts w:hint="eastAsia"/>
               </w:rPr>
             </w:pPr>
           </w:p>
@@ -2130,10 +1930,8 @@
           </w:tcPr>
           <w:p>
             <w:pPr>
-              <w:spacing w:line="320" w:lineRule="exact"/>
-              <w:jc w:val="center"/>
-              <w:rPr>
-                <w:rFonts w:ascii="微软雅黑" w:eastAsia="微软雅黑" w:hAnsi="微软雅黑" w:hint="eastAsia"/>
+              <w:rPr>
+                <w:rFonts w:hint="eastAsia"/>
               </w:rPr>
             </w:pPr>
           </w:p>
@@ -2145,10 +1943,8 @@
           </w:tcPr>
           <w:p>
             <w:pPr>
-              <w:spacing w:line="320" w:lineRule="exact"/>
-              <w:jc w:val="center"/>
-              <w:rPr>
-                <w:rFonts w:ascii="微软雅黑" w:eastAsia="微软雅黑" w:hAnsi="微软雅黑" w:hint="eastAsia"/>
+              <w:rPr>
+                <w:rFonts w:hint="eastAsia"/>
               </w:rPr>
             </w:pPr>
           </w:p>
@@ -2160,10 +1956,8 @@
           </w:tcPr>
           <w:p>
             <w:pPr>
-              <w:spacing w:line="320" w:lineRule="exact"/>
-              <w:jc w:val="center"/>
-              <w:rPr>
-                <w:rFonts w:ascii="微软雅黑" w:eastAsia="微软雅黑" w:hAnsi="微软雅黑" w:hint="eastAsia"/>
+              <w:rPr>
+                <w:rFonts w:hint="eastAsia"/>
               </w:rPr>
             </w:pPr>
           </w:p>
@@ -2175,10 +1969,8 @@
           </w:tcPr>
           <w:p>
             <w:pPr>
-              <w:spacing w:line="320" w:lineRule="exact"/>
-              <w:jc w:val="center"/>
-              <w:rPr>
-                <w:rFonts w:ascii="微软雅黑" w:eastAsia="微软雅黑" w:hAnsi="微软雅黑" w:hint="eastAsia"/>
+              <w:rPr>
+                <w:rFonts w:hint="eastAsia"/>
               </w:rPr>
             </w:pPr>
           </w:p>
@@ -2187,11 +1979,16 @@
     </w:tbl>
     <w:p>
       <w:pPr>
-        <w:jc w:val="center"/>
-        <w:rPr>
-          <w:rFonts w:ascii="微软雅黑" w:eastAsia="微软雅黑" w:hAnsi="微软雅黑" w:hint="eastAsia"/>
+        <w:rPr>
+          <w:rFonts w:hint="eastAsia"/>
         </w:rPr>
         <w:sectPr>
+          <w:headerReference w:type="even" r:id="rId11"/>
+          <w:headerReference w:type="default" r:id="rId12"/>
+          <w:footerReference w:type="even" r:id="rId13"/>
+          <w:footerReference w:type="default" r:id="rId14"/>
+          <w:headerReference w:type="first" r:id="rId15"/>
+          <w:footerReference w:type="first" r:id="rId16"/>
           <w:pgSz w:w="23811" w:h="16838" w:orient="landscape" w:code="8"/>
           <w:pgMar w:top="1135" w:right="1440" w:bottom="1800" w:left="1440" w:header="851" w:footer="992" w:gutter="0"/>
           <w:cols w:space="425"/>
@@ -2201,20 +1998,13 @@
     </w:p>
     <w:p>
       <w:pPr>
-        <w:jc w:val="center"/>
-        <w:rPr>
-          <w:rFonts w:ascii="黑体" w:eastAsia="黑体" w:hAnsi="黑体" w:hint="eastAsia"/>
-          <w:b/>
-          <w:sz w:val="44"/>
-          <w:szCs w:val="44"/>
-        </w:rPr>
-      </w:pPr>
-      <w:r>
-        <w:rPr>
-          <w:rFonts w:ascii="黑体" w:eastAsia="黑体" w:hAnsi="黑体" w:hint="eastAsia"/>
-          <w:b/>
-          <w:sz w:val="44"/>
-          <w:szCs w:val="44"/>
+        <w:rPr>
+          <w:rFonts w:hint="eastAsia"/>
+        </w:rPr>
+      </w:pPr>
+      <w:r>
+        <w:rPr>
+          <w:rFonts w:hint="eastAsia"/>
         </w:rPr>
         <w:lastRenderedPageBreak/>
         <w:t>《软件工程》作业内容</w:t>
@@ -2222,93 +2012,66 @@
     </w:p>
     <w:p>
       <w:pPr>
-        <w:widowControl/>
-        <w:spacing w:line="360" w:lineRule="auto"/>
-        <w:jc w:val="left"/>
-        <w:rPr>
-          <w:rFonts w:ascii="Times New Roman" w:eastAsia="宋体" w:hAnsi="Times New Roman" w:cs="Times New Roman"/>
-          <w:kern w:val="0"/>
-          <w:szCs w:val="24"/>
-        </w:rPr>
-      </w:pPr>
-    </w:p>
-    <w:p>
-      <w:pPr>
-        <w:spacing w:line="360" w:lineRule="auto"/>
-        <w:ind w:firstLine="420"/>
-        <w:rPr>
-          <w:rFonts w:ascii="仿宋_GB2312" w:eastAsia="仿宋_GB2312" w:hAnsi="微软雅黑" w:hint="eastAsia"/>
-          <w:b/>
-          <w:sz w:val="32"/>
-          <w:szCs w:val="32"/>
-        </w:rPr>
-      </w:pPr>
-      <w:r>
-        <w:rPr>
-          <w:rFonts w:ascii="仿宋_GB2312" w:eastAsia="仿宋_GB2312" w:hAnsi="微软雅黑" w:hint="eastAsia"/>
-          <w:b/>
-          <w:sz w:val="32"/>
-          <w:szCs w:val="32"/>
+        <w:rPr>
+          <w:rFonts w:hint="eastAsia"/>
+        </w:rPr>
+      </w:pPr>
+    </w:p>
+    <w:p>
+      <w:pPr>
+        <w:rPr>
+          <w:rFonts w:hint="eastAsia"/>
+        </w:rPr>
+      </w:pPr>
+      <w:r>
+        <w:rPr>
+          <w:rFonts w:hint="eastAsia"/>
         </w:rPr>
         <w:t>变更记录</w:t>
       </w:r>
     </w:p>
     <w:p>
       <w:pPr>
-        <w:spacing w:line="360" w:lineRule="auto"/>
-        <w:ind w:firstLine="420"/>
-        <w:rPr>
-          <w:rFonts w:ascii="仿宋_GB2312" w:eastAsia="仿宋_GB2312" w:hAnsi="微软雅黑" w:hint="eastAsia"/>
-          <w:sz w:val="24"/>
-          <w:szCs w:val="24"/>
-        </w:rPr>
-      </w:pPr>
-      <w:r>
-        <w:rPr>
-          <w:rFonts w:ascii="仿宋_GB2312" w:eastAsia="仿宋_GB2312" w:hAnsi="微软雅黑" w:hint="eastAsia"/>
-          <w:sz w:val="24"/>
-          <w:szCs w:val="24"/>
+        <w:rPr>
+          <w:rFonts w:hint="eastAsia"/>
+        </w:rPr>
+      </w:pPr>
+      <w:r>
+        <w:rPr>
+          <w:rFonts w:hint="eastAsia"/>
         </w:rPr>
         <w:t>（作者</w:t>
       </w:r>
       <w:proofErr w:type="gramStart"/>
       <w:r>
         <w:rPr>
-          <w:rFonts w:ascii="仿宋_GB2312" w:eastAsia="仿宋_GB2312" w:hAnsi="微软雅黑" w:hint="eastAsia"/>
-          <w:sz w:val="24"/>
-          <w:szCs w:val="24"/>
+          <w:rFonts w:hint="eastAsia"/>
         </w:rPr>
         <w:t>不</w:t>
       </w:r>
       <w:proofErr w:type="gramEnd"/>
       <w:r>
         <w:rPr>
-          <w:rFonts w:ascii="仿宋_GB2312" w:eastAsia="仿宋_GB2312" w:hAnsi="微软雅黑" w:hint="eastAsia"/>
-          <w:sz w:val="24"/>
-          <w:szCs w:val="24"/>
+          <w:rFonts w:hint="eastAsia"/>
         </w:rPr>
         <w:t>应合注，</w:t>
       </w:r>
       <w:r>
         <w:rPr>
-          <w:rFonts w:ascii="仿宋_GB2312" w:eastAsia="仿宋_GB2312" w:hAnsi="微软雅黑" w:hint="eastAsia"/>
-          <w:sz w:val="24"/>
-          <w:szCs w:val="24"/>
+          <w:rFonts w:hint="eastAsia"/>
         </w:rPr>
         <w:t>工作</w:t>
       </w:r>
       <w:r>
         <w:rPr>
-          <w:rFonts w:ascii="仿宋_GB2312" w:eastAsia="仿宋_GB2312" w:hAnsi="微软雅黑" w:hint="eastAsia"/>
-          <w:sz w:val="24"/>
-          <w:szCs w:val="24"/>
+          <w:rFonts w:hint="eastAsia"/>
         </w:rPr>
         <w:t>重合部分用版本迭代区分，标注变更细节）</w:t>
       </w:r>
     </w:p>
     <w:tbl>
       <w:tblPr>
-        <w:tblW w:w="5000" w:type="pct"/>
+        <w:tblW w:w="5457" w:type="pct"/>
         <w:tblBorders>
           <w:top w:val="single" w:sz="6" w:space="0" w:color="auto"/>
           <w:left w:val="single" w:sz="6" w:space="0" w:color="auto"/>
@@ -2320,33 +2083,26 @@
         <w:tblLook w:val="0000" w:firstRow="0" w:lastRow="0" w:firstColumn="0" w:lastColumn="0" w:noHBand="0" w:noVBand="0"/>
       </w:tblPr>
       <w:tblGrid>
-        <w:gridCol w:w="1949"/>
-        <w:gridCol w:w="921"/>
-        <w:gridCol w:w="4323"/>
-        <w:gridCol w:w="1762"/>
+        <w:gridCol w:w="2176"/>
+        <w:gridCol w:w="1196"/>
+        <w:gridCol w:w="4071"/>
+        <w:gridCol w:w="2330"/>
       </w:tblGrid>
       <w:tr>
         <w:tc>
           <w:tcPr>
-            <w:tcW w:w="1088" w:type="pct"/>
+            <w:tcW w:w="1113" w:type="pct"/>
             <w:shd w:val="clear" w:color="auto" w:fill="E6E6E6"/>
           </w:tcPr>
           <w:p>
             <w:pPr>
-              <w:widowControl/>
-              <w:spacing w:line="360" w:lineRule="auto"/>
-              <w:jc w:val="center"/>
-              <w:rPr>
-                <w:rFonts w:ascii="Times New Roman" w:eastAsia="宋体" w:hAnsi="Times New Roman" w:cs="Times New Roman"/>
-                <w:kern w:val="0"/>
-                <w:szCs w:val="24"/>
+              <w:rPr>
+                <w:rFonts w:hint="eastAsia"/>
               </w:rPr>
             </w:pPr>
             <w:r>
               <w:rPr>
-                <w:rFonts w:ascii="Times New Roman" w:eastAsia="宋体" w:hAnsi="Times New Roman" w:cs="Times New Roman" w:hint="eastAsia"/>
-                <w:kern w:val="0"/>
-                <w:szCs w:val="24"/>
+                <w:rFonts w:hint="eastAsia"/>
               </w:rPr>
               <w:t>日期</w:t>
             </w:r>
@@ -2354,25 +2110,18 @@
         </w:tc>
         <w:tc>
           <w:tcPr>
-            <w:tcW w:w="514" w:type="pct"/>
+            <w:tcW w:w="612" w:type="pct"/>
             <w:shd w:val="clear" w:color="auto" w:fill="E6E6E6"/>
           </w:tcPr>
           <w:p>
             <w:pPr>
-              <w:widowControl/>
-              <w:spacing w:line="360" w:lineRule="auto"/>
-              <w:jc w:val="center"/>
-              <w:rPr>
-                <w:rFonts w:ascii="Times New Roman" w:eastAsia="宋体" w:hAnsi="Times New Roman" w:cs="Times New Roman"/>
-                <w:kern w:val="0"/>
-                <w:szCs w:val="24"/>
+              <w:rPr>
+                <w:rFonts w:hint="eastAsia"/>
               </w:rPr>
             </w:pPr>
             <w:r>
               <w:rPr>
-                <w:rFonts w:ascii="Times New Roman" w:eastAsia="宋体" w:hAnsi="Times New Roman" w:cs="Times New Roman" w:hint="eastAsia"/>
-                <w:kern w:val="0"/>
-                <w:szCs w:val="24"/>
+                <w:rFonts w:hint="eastAsia"/>
               </w:rPr>
               <w:t>版本</w:t>
             </w:r>
@@ -2380,25 +2129,18 @@
         </w:tc>
         <w:tc>
           <w:tcPr>
-            <w:tcW w:w="2414" w:type="pct"/>
+            <w:tcW w:w="2083" w:type="pct"/>
             <w:shd w:val="clear" w:color="auto" w:fill="E6E6E6"/>
           </w:tcPr>
           <w:p>
             <w:pPr>
-              <w:widowControl/>
-              <w:spacing w:line="360" w:lineRule="auto"/>
-              <w:jc w:val="center"/>
-              <w:rPr>
-                <w:rFonts w:ascii="Times New Roman" w:eastAsia="宋体" w:hAnsi="Times New Roman" w:cs="Times New Roman"/>
-                <w:kern w:val="0"/>
-                <w:szCs w:val="24"/>
+              <w:rPr>
+                <w:rFonts w:hint="eastAsia"/>
               </w:rPr>
             </w:pPr>
             <w:r>
               <w:rPr>
-                <w:rFonts w:ascii="Times New Roman" w:eastAsia="宋体" w:hAnsi="Times New Roman" w:cs="Times New Roman" w:hint="eastAsia"/>
-                <w:kern w:val="0"/>
-                <w:szCs w:val="24"/>
+                <w:rFonts w:hint="eastAsia"/>
               </w:rPr>
               <w:t>变更说明</w:t>
             </w:r>
@@ -2406,25 +2148,18 @@
         </w:tc>
         <w:tc>
           <w:tcPr>
-            <w:tcW w:w="984" w:type="pct"/>
+            <w:tcW w:w="1192" w:type="pct"/>
             <w:shd w:val="clear" w:color="auto" w:fill="E6E6E6"/>
           </w:tcPr>
           <w:p>
             <w:pPr>
-              <w:widowControl/>
-              <w:spacing w:line="360" w:lineRule="auto"/>
-              <w:jc w:val="center"/>
-              <w:rPr>
-                <w:rFonts w:ascii="Times New Roman" w:eastAsia="宋体" w:hAnsi="Times New Roman" w:cs="Times New Roman"/>
-                <w:kern w:val="0"/>
-                <w:szCs w:val="24"/>
+              <w:rPr>
+                <w:rFonts w:hint="eastAsia"/>
               </w:rPr>
             </w:pPr>
             <w:r>
               <w:rPr>
-                <w:rFonts w:ascii="Times New Roman" w:eastAsia="宋体" w:hAnsi="Times New Roman" w:cs="Times New Roman" w:hint="eastAsia"/>
-                <w:kern w:val="0"/>
-                <w:szCs w:val="24"/>
+                <w:rFonts w:hint="eastAsia"/>
               </w:rPr>
               <w:t>作者</w:t>
             </w:r>
@@ -2434,32 +2169,20 @@
       <w:tr>
         <w:tc>
           <w:tcPr>
-            <w:tcW w:w="1088" w:type="pct"/>
-          </w:tcPr>
-          <w:p>
-            <w:pPr>
-              <w:widowControl/>
-              <w:spacing w:line="360" w:lineRule="auto"/>
-              <w:jc w:val="left"/>
-              <w:rPr>
-                <w:rFonts w:ascii="Times New Roman" w:eastAsia="宋体" w:hAnsi="Times New Roman" w:cs="Times New Roman"/>
-                <w:kern w:val="0"/>
-                <w:szCs w:val="24"/>
+            <w:tcW w:w="1113" w:type="pct"/>
+          </w:tcPr>
+          <w:p>
+            <w:pPr>
+              <w:rPr>
+                <w:rFonts w:hint="eastAsia"/>
               </w:rPr>
             </w:pPr>
             <w:r>
-              <w:rPr>
-                <w:rFonts w:ascii="Times New Roman" w:eastAsia="宋体" w:hAnsi="Times New Roman" w:cs="Times New Roman"/>
-                <w:kern w:val="0"/>
-                <w:szCs w:val="24"/>
-              </w:rPr>
               <w:t>20</w:t>
             </w:r>
             <w:r>
               <w:rPr>
-                <w:rFonts w:ascii="Times New Roman" w:eastAsia="宋体" w:hAnsi="Times New Roman" w:cs="Times New Roman" w:hint="eastAsia"/>
-                <w:kern w:val="0"/>
-                <w:szCs w:val="24"/>
+                <w:rFonts w:hint="eastAsia"/>
               </w:rPr>
               <w:t>24/12/01</w:t>
             </w:r>
@@ -2467,24 +2190,17 @@
         </w:tc>
         <w:tc>
           <w:tcPr>
-            <w:tcW w:w="514" w:type="pct"/>
-          </w:tcPr>
-          <w:p>
-            <w:pPr>
-              <w:widowControl/>
-              <w:spacing w:line="360" w:lineRule="auto"/>
-              <w:jc w:val="left"/>
-              <w:rPr>
-                <w:rFonts w:ascii="Times New Roman" w:eastAsia="宋体" w:hAnsi="Times New Roman" w:cs="Times New Roman"/>
-                <w:kern w:val="0"/>
-                <w:szCs w:val="24"/>
+            <w:tcW w:w="612" w:type="pct"/>
+          </w:tcPr>
+          <w:p>
+            <w:pPr>
+              <w:rPr>
+                <w:rFonts w:hint="eastAsia"/>
               </w:rPr>
             </w:pPr>
             <w:r>
               <w:rPr>
-                <w:rFonts w:ascii="Times New Roman" w:eastAsia="宋体" w:hAnsi="Times New Roman" w:cs="Times New Roman" w:hint="eastAsia"/>
-                <w:kern w:val="0"/>
-                <w:szCs w:val="24"/>
+                <w:rFonts w:hint="eastAsia"/>
               </w:rPr>
               <w:t>1.0</w:t>
             </w:r>
@@ -2492,65 +2208,35 @@
         </w:tc>
         <w:tc>
           <w:tcPr>
-            <w:tcW w:w="2414" w:type="pct"/>
-          </w:tcPr>
-          <w:p>
-            <w:pPr>
-              <w:widowControl/>
-              <w:spacing w:line="360" w:lineRule="auto"/>
-              <w:jc w:val="left"/>
-              <w:rPr>
-                <w:rFonts w:ascii="Times New Roman" w:eastAsia="宋体" w:hAnsi="Times New Roman" w:cs="Times New Roman"/>
-                <w:kern w:val="0"/>
-                <w:szCs w:val="24"/>
+            <w:tcW w:w="2083" w:type="pct"/>
+          </w:tcPr>
+          <w:p>
+            <w:pPr>
+              <w:rPr>
+                <w:rFonts w:hint="eastAsia"/>
               </w:rPr>
             </w:pPr>
             <w:r>
               <w:rPr>
-                <w:rFonts w:ascii="Times New Roman" w:eastAsia="宋体" w:hAnsi="Times New Roman" w:cs="Times New Roman" w:hint="eastAsia"/>
-                <w:kern w:val="0"/>
-                <w:szCs w:val="24"/>
-              </w:rPr>
-              <w:t>添加</w:t>
+                <w:rFonts w:hint="eastAsia"/>
+              </w:rPr>
+              <w:t>添加idea来源和产品定义需求描述和使用场景</w:t>
             </w:r>
+          </w:p>
+        </w:tc>
+        <w:tc>
+          <w:tcPr>
+            <w:tcW w:w="1192" w:type="pct"/>
+          </w:tcPr>
+          <w:p>
+            <w:pPr>
+              <w:rPr>
+                <w:rFonts w:hint="eastAsia"/>
+              </w:rPr>
+            </w:pPr>
             <w:r>
               <w:rPr>
-                <w:rFonts w:ascii="Times New Roman" w:eastAsia="宋体" w:hAnsi="Times New Roman" w:cs="Times New Roman" w:hint="eastAsia"/>
-                <w:kern w:val="0"/>
-                <w:szCs w:val="24"/>
-              </w:rPr>
-              <w:t>idea</w:t>
-            </w:r>
-            <w:r>
-              <w:rPr>
-                <w:rFonts w:ascii="Times New Roman" w:eastAsia="宋体" w:hAnsi="Times New Roman" w:cs="Times New Roman" w:hint="eastAsia"/>
-                <w:kern w:val="0"/>
-                <w:szCs w:val="24"/>
-              </w:rPr>
-              <w:t>来源和产品定义需求描述和使用场景</w:t>
-            </w:r>
-          </w:p>
-        </w:tc>
-        <w:tc>
-          <w:tcPr>
-            <w:tcW w:w="984" w:type="pct"/>
-          </w:tcPr>
-          <w:p>
-            <w:pPr>
-              <w:widowControl/>
-              <w:spacing w:line="360" w:lineRule="auto"/>
-              <w:jc w:val="left"/>
-              <w:rPr>
-                <w:rFonts w:ascii="宋体" w:eastAsia="宋体" w:hAnsi="宋体" w:cs="宋体" w:hint="eastAsia"/>
-                <w:kern w:val="0"/>
-                <w:szCs w:val="24"/>
-              </w:rPr>
-            </w:pPr>
-            <w:r>
-              <w:rPr>
-                <w:rFonts w:ascii="宋体" w:eastAsia="宋体" w:hAnsi="宋体" w:cs="宋体" w:hint="eastAsia"/>
-                <w:kern w:val="0"/>
-                <w:szCs w:val="24"/>
+                <w:rFonts w:hint="eastAsia"/>
               </w:rPr>
               <w:t>唐飞扬</w:t>
             </w:r>
@@ -2560,138 +2246,122 @@
       <w:tr>
         <w:tc>
           <w:tcPr>
-            <w:tcW w:w="1088" w:type="pct"/>
-          </w:tcPr>
-          <w:p>
-            <w:pPr>
-              <w:widowControl/>
-              <w:spacing w:line="360" w:lineRule="auto"/>
-              <w:jc w:val="left"/>
-              <w:rPr>
-                <w:rFonts w:ascii="Times New Roman" w:eastAsia="宋体" w:hAnsi="Times New Roman" w:cs="Times New Roman"/>
-                <w:kern w:val="0"/>
-                <w:szCs w:val="24"/>
-              </w:rPr>
-            </w:pPr>
-          </w:p>
-        </w:tc>
-        <w:tc>
-          <w:tcPr>
-            <w:tcW w:w="514" w:type="pct"/>
-          </w:tcPr>
-          <w:p>
-            <w:pPr>
-              <w:widowControl/>
-              <w:spacing w:line="360" w:lineRule="auto"/>
-              <w:jc w:val="left"/>
-              <w:rPr>
-                <w:rFonts w:ascii="Times New Roman" w:eastAsia="宋体" w:hAnsi="Times New Roman" w:cs="Times New Roman"/>
-                <w:kern w:val="0"/>
-                <w:szCs w:val="24"/>
-              </w:rPr>
-            </w:pPr>
-          </w:p>
-        </w:tc>
-        <w:tc>
-          <w:tcPr>
-            <w:tcW w:w="2414" w:type="pct"/>
-          </w:tcPr>
-          <w:p>
-            <w:pPr>
-              <w:widowControl/>
-              <w:spacing w:line="360" w:lineRule="auto"/>
-              <w:jc w:val="left"/>
-              <w:rPr>
-                <w:rFonts w:ascii="Times New Roman" w:eastAsia="宋体" w:hAnsi="Times New Roman" w:cs="Times New Roman"/>
-                <w:kern w:val="0"/>
-                <w:szCs w:val="24"/>
-              </w:rPr>
-            </w:pPr>
-          </w:p>
-        </w:tc>
-        <w:tc>
-          <w:tcPr>
-            <w:tcW w:w="984" w:type="pct"/>
-          </w:tcPr>
-          <w:p>
-            <w:pPr>
-              <w:widowControl/>
-              <w:spacing w:line="360" w:lineRule="auto"/>
-              <w:jc w:val="left"/>
-              <w:rPr>
-                <w:rFonts w:ascii="Times New Roman" w:eastAsia="宋体" w:hAnsi="Times New Roman" w:cs="Times New Roman"/>
-                <w:kern w:val="0"/>
-                <w:szCs w:val="24"/>
-              </w:rPr>
-            </w:pPr>
+            <w:tcW w:w="1113" w:type="pct"/>
+          </w:tcPr>
+          <w:p>
+            <w:pPr>
+              <w:rPr>
+                <w:rFonts w:hint="eastAsia"/>
+              </w:rPr>
+            </w:pPr>
+            <w:r>
+              <w:rPr>
+                <w:rFonts w:hint="eastAsia"/>
+              </w:rPr>
+              <w:t>2024/12/15</w:t>
+            </w:r>
+          </w:p>
+        </w:tc>
+        <w:tc>
+          <w:tcPr>
+            <w:tcW w:w="612" w:type="pct"/>
+          </w:tcPr>
+          <w:p>
+            <w:pPr>
+              <w:rPr>
+                <w:rFonts w:hint="eastAsia"/>
+              </w:rPr>
+            </w:pPr>
+            <w:r>
+              <w:rPr>
+                <w:rFonts w:hint="eastAsia"/>
+              </w:rPr>
+              <w:t>1.1</w:t>
+            </w:r>
+          </w:p>
+        </w:tc>
+        <w:tc>
+          <w:tcPr>
+            <w:tcW w:w="2083" w:type="pct"/>
+          </w:tcPr>
+          <w:p>
+            <w:pPr>
+              <w:rPr>
+                <w:rFonts w:hint="eastAsia"/>
+              </w:rPr>
+            </w:pPr>
+            <w:r>
+              <w:rPr>
+                <w:rFonts w:hint="eastAsia"/>
+              </w:rPr>
+              <w:t>第二次修改 丰富了需求分析,规划了文档的整体架构</w:t>
+            </w:r>
+          </w:p>
+        </w:tc>
+        <w:tc>
+          <w:tcPr>
+            <w:tcW w:w="1192" w:type="pct"/>
+          </w:tcPr>
+          <w:p>
+            <w:pPr>
+              <w:rPr>
+                <w:rFonts w:hint="eastAsia"/>
+              </w:rPr>
+            </w:pPr>
+            <w:r>
+              <w:rPr>
+                <w:rFonts w:hint="eastAsia"/>
+              </w:rPr>
+              <w:t>唐飞扬</w:t>
+            </w:r>
           </w:p>
         </w:tc>
       </w:tr>
       <w:tr>
         <w:tc>
           <w:tcPr>
-            <w:tcW w:w="1088" w:type="pct"/>
-          </w:tcPr>
-          <w:p>
-            <w:pPr>
-              <w:widowControl/>
-              <w:spacing w:line="360" w:lineRule="auto"/>
-              <w:jc w:val="left"/>
-              <w:rPr>
-                <w:rFonts w:ascii="Times New Roman" w:eastAsia="宋体" w:hAnsi="Times New Roman" w:cs="Times New Roman"/>
-                <w:kern w:val="0"/>
-                <w:szCs w:val="24"/>
-              </w:rPr>
-            </w:pPr>
-          </w:p>
-        </w:tc>
-        <w:tc>
-          <w:tcPr>
-            <w:tcW w:w="514" w:type="pct"/>
-          </w:tcPr>
-          <w:p>
-            <w:pPr>
-              <w:widowControl/>
-              <w:spacing w:line="360" w:lineRule="auto"/>
-              <w:jc w:val="left"/>
-              <w:rPr>
-                <w:rFonts w:ascii="Times New Roman" w:eastAsia="宋体" w:hAnsi="Times New Roman" w:cs="Times New Roman"/>
-                <w:kern w:val="0"/>
-                <w:szCs w:val="24"/>
-              </w:rPr>
-            </w:pPr>
-          </w:p>
-        </w:tc>
-        <w:tc>
-          <w:tcPr>
-            <w:tcW w:w="2414" w:type="pct"/>
-          </w:tcPr>
-          <w:p>
-            <w:pPr>
-              <w:widowControl/>
-              <w:spacing w:line="360" w:lineRule="auto"/>
-              <w:jc w:val="left"/>
-              <w:rPr>
-                <w:rFonts w:ascii="Times New Roman" w:eastAsia="宋体" w:hAnsi="Times New Roman" w:cs="Times New Roman"/>
-                <w:kern w:val="0"/>
-                <w:szCs w:val="24"/>
-              </w:rPr>
-            </w:pPr>
-          </w:p>
-        </w:tc>
-        <w:tc>
-          <w:tcPr>
-            <w:tcW w:w="984" w:type="pct"/>
-          </w:tcPr>
-          <w:p>
-            <w:pPr>
-              <w:widowControl/>
-              <w:spacing w:line="360" w:lineRule="auto"/>
-              <w:jc w:val="left"/>
-              <w:rPr>
-                <w:rFonts w:ascii="Times New Roman" w:eastAsia="宋体" w:hAnsi="Times New Roman" w:cs="Times New Roman"/>
-                <w:kern w:val="0"/>
-                <w:szCs w:val="24"/>
+            <w:tcW w:w="1113" w:type="pct"/>
+          </w:tcPr>
+          <w:p>
+            <w:pPr>
+              <w:rPr>
+                <w:rFonts w:hint="eastAsia"/>
+              </w:rPr>
+            </w:pPr>
+          </w:p>
+        </w:tc>
+        <w:tc>
+          <w:tcPr>
+            <w:tcW w:w="612" w:type="pct"/>
+          </w:tcPr>
+          <w:p>
+            <w:pPr>
+              <w:rPr>
+                <w:rFonts w:hint="eastAsia"/>
+              </w:rPr>
+            </w:pPr>
+          </w:p>
+        </w:tc>
+        <w:tc>
+          <w:tcPr>
+            <w:tcW w:w="2083" w:type="pct"/>
+          </w:tcPr>
+          <w:p>
+            <w:pPr>
+              <w:rPr>
+                <w:rFonts w:hint="eastAsia"/>
+              </w:rPr>
+            </w:pPr>
+          </w:p>
+        </w:tc>
+        <w:tc>
+          <w:tcPr>
+            <w:tcW w:w="1192" w:type="pct"/>
+          </w:tcPr>
+          <w:p>
+            <w:pPr>
+              <w:rPr>
+                <w:rFonts w:hint="eastAsia"/>
               </w:rPr>
             </w:pPr>
           </w:p>
@@ -2700,68 +2370,48 @@
       <w:tr>
         <w:tc>
           <w:tcPr>
-            <w:tcW w:w="1088" w:type="pct"/>
-          </w:tcPr>
-          <w:p>
-            <w:pPr>
-              <w:widowControl/>
-              <w:spacing w:line="360" w:lineRule="auto"/>
-              <w:jc w:val="left"/>
-              <w:rPr>
-                <w:rFonts w:ascii="Times New Roman" w:eastAsia="宋体" w:hAnsi="Times New Roman" w:cs="Times New Roman"/>
-                <w:kern w:val="0"/>
-                <w:szCs w:val="24"/>
-              </w:rPr>
-            </w:pPr>
-          </w:p>
-        </w:tc>
-        <w:tc>
-          <w:tcPr>
-            <w:tcW w:w="514" w:type="pct"/>
-          </w:tcPr>
-          <w:p>
-            <w:pPr>
-              <w:widowControl/>
-              <w:spacing w:line="360" w:lineRule="auto"/>
-              <w:jc w:val="left"/>
-              <w:rPr>
-                <w:rFonts w:ascii="Times New Roman" w:eastAsia="宋体" w:hAnsi="Times New Roman" w:cs="Times New Roman"/>
-                <w:kern w:val="0"/>
-                <w:szCs w:val="24"/>
-              </w:rPr>
-            </w:pPr>
-          </w:p>
-        </w:tc>
-        <w:tc>
-          <w:tcPr>
-            <w:tcW w:w="2414" w:type="pct"/>
-          </w:tcPr>
-          <w:p>
-            <w:pPr>
-              <w:widowControl/>
-              <w:spacing w:line="360" w:lineRule="auto"/>
-              <w:jc w:val="left"/>
-              <w:rPr>
-                <w:rFonts w:ascii="Times New Roman" w:eastAsia="宋体" w:hAnsi="Times New Roman" w:cs="Times New Roman"/>
-                <w:kern w:val="0"/>
-                <w:szCs w:val="24"/>
-              </w:rPr>
-            </w:pPr>
-          </w:p>
-        </w:tc>
-        <w:tc>
-          <w:tcPr>
-            <w:tcW w:w="984" w:type="pct"/>
-          </w:tcPr>
-          <w:p>
-            <w:pPr>
-              <w:widowControl/>
-              <w:spacing w:line="360" w:lineRule="auto"/>
-              <w:jc w:val="left"/>
-              <w:rPr>
-                <w:rFonts w:ascii="Times New Roman" w:eastAsia="宋体" w:hAnsi="Times New Roman" w:cs="Times New Roman"/>
-                <w:kern w:val="0"/>
-                <w:szCs w:val="24"/>
+            <w:tcW w:w="1113" w:type="pct"/>
+          </w:tcPr>
+          <w:p>
+            <w:pPr>
+              <w:rPr>
+                <w:rFonts w:hint="eastAsia"/>
+              </w:rPr>
+            </w:pPr>
+          </w:p>
+        </w:tc>
+        <w:tc>
+          <w:tcPr>
+            <w:tcW w:w="612" w:type="pct"/>
+          </w:tcPr>
+          <w:p>
+            <w:pPr>
+              <w:rPr>
+                <w:rFonts w:hint="eastAsia"/>
+              </w:rPr>
+            </w:pPr>
+          </w:p>
+        </w:tc>
+        <w:tc>
+          <w:tcPr>
+            <w:tcW w:w="2083" w:type="pct"/>
+          </w:tcPr>
+          <w:p>
+            <w:pPr>
+              <w:rPr>
+                <w:rFonts w:hint="eastAsia"/>
+              </w:rPr>
+            </w:pPr>
+          </w:p>
+        </w:tc>
+        <w:tc>
+          <w:tcPr>
+            <w:tcW w:w="1192" w:type="pct"/>
+          </w:tcPr>
+          <w:p>
+            <w:pPr>
+              <w:rPr>
+                <w:rFonts w:hint="eastAsia"/>
               </w:rPr>
             </w:pPr>
           </w:p>
@@ -2770,68 +2420,48 @@
       <w:tr>
         <w:tc>
           <w:tcPr>
-            <w:tcW w:w="1088" w:type="pct"/>
-          </w:tcPr>
-          <w:p>
-            <w:pPr>
-              <w:widowControl/>
-              <w:spacing w:line="360" w:lineRule="auto"/>
-              <w:jc w:val="left"/>
-              <w:rPr>
-                <w:rFonts w:ascii="Times New Roman" w:eastAsia="宋体" w:hAnsi="Times New Roman" w:cs="Times New Roman"/>
-                <w:kern w:val="0"/>
-                <w:szCs w:val="24"/>
-              </w:rPr>
-            </w:pPr>
-          </w:p>
-        </w:tc>
-        <w:tc>
-          <w:tcPr>
-            <w:tcW w:w="514" w:type="pct"/>
-          </w:tcPr>
-          <w:p>
-            <w:pPr>
-              <w:widowControl/>
-              <w:spacing w:line="360" w:lineRule="auto"/>
-              <w:jc w:val="left"/>
-              <w:rPr>
-                <w:rFonts w:ascii="Times New Roman" w:eastAsia="宋体" w:hAnsi="Times New Roman" w:cs="Times New Roman"/>
-                <w:kern w:val="0"/>
-                <w:szCs w:val="24"/>
-              </w:rPr>
-            </w:pPr>
-          </w:p>
-        </w:tc>
-        <w:tc>
-          <w:tcPr>
-            <w:tcW w:w="2414" w:type="pct"/>
-          </w:tcPr>
-          <w:p>
-            <w:pPr>
-              <w:widowControl/>
-              <w:spacing w:line="360" w:lineRule="auto"/>
-              <w:jc w:val="left"/>
-              <w:rPr>
-                <w:rFonts w:ascii="Times New Roman" w:eastAsia="宋体" w:hAnsi="Times New Roman" w:cs="Times New Roman"/>
-                <w:kern w:val="0"/>
-                <w:szCs w:val="24"/>
-              </w:rPr>
-            </w:pPr>
-          </w:p>
-        </w:tc>
-        <w:tc>
-          <w:tcPr>
-            <w:tcW w:w="984" w:type="pct"/>
-          </w:tcPr>
-          <w:p>
-            <w:pPr>
-              <w:widowControl/>
-              <w:spacing w:line="360" w:lineRule="auto"/>
-              <w:jc w:val="left"/>
-              <w:rPr>
-                <w:rFonts w:ascii="Times New Roman" w:eastAsia="宋体" w:hAnsi="Times New Roman" w:cs="Times New Roman"/>
-                <w:kern w:val="0"/>
-                <w:szCs w:val="24"/>
+            <w:tcW w:w="1113" w:type="pct"/>
+          </w:tcPr>
+          <w:p>
+            <w:pPr>
+              <w:rPr>
+                <w:rFonts w:hint="eastAsia"/>
+              </w:rPr>
+            </w:pPr>
+          </w:p>
+        </w:tc>
+        <w:tc>
+          <w:tcPr>
+            <w:tcW w:w="612" w:type="pct"/>
+          </w:tcPr>
+          <w:p>
+            <w:pPr>
+              <w:rPr>
+                <w:rFonts w:hint="eastAsia"/>
+              </w:rPr>
+            </w:pPr>
+          </w:p>
+        </w:tc>
+        <w:tc>
+          <w:tcPr>
+            <w:tcW w:w="2083" w:type="pct"/>
+          </w:tcPr>
+          <w:p>
+            <w:pPr>
+              <w:rPr>
+                <w:rFonts w:hint="eastAsia"/>
+              </w:rPr>
+            </w:pPr>
+          </w:p>
+        </w:tc>
+        <w:tc>
+          <w:tcPr>
+            <w:tcW w:w="1192" w:type="pct"/>
+          </w:tcPr>
+          <w:p>
+            <w:pPr>
+              <w:rPr>
+                <w:rFonts w:hint="eastAsia"/>
               </w:rPr>
             </w:pPr>
           </w:p>
@@ -2840,68 +2470,48 @@
       <w:tr>
         <w:tc>
           <w:tcPr>
-            <w:tcW w:w="1088" w:type="pct"/>
-          </w:tcPr>
-          <w:p>
-            <w:pPr>
-              <w:widowControl/>
-              <w:spacing w:line="360" w:lineRule="auto"/>
-              <w:jc w:val="left"/>
-              <w:rPr>
-                <w:rFonts w:ascii="Times New Roman" w:eastAsia="宋体" w:hAnsi="Times New Roman" w:cs="Times New Roman"/>
-                <w:kern w:val="0"/>
-                <w:szCs w:val="24"/>
-              </w:rPr>
-            </w:pPr>
-          </w:p>
-        </w:tc>
-        <w:tc>
-          <w:tcPr>
-            <w:tcW w:w="514" w:type="pct"/>
-          </w:tcPr>
-          <w:p>
-            <w:pPr>
-              <w:widowControl/>
-              <w:spacing w:line="360" w:lineRule="auto"/>
-              <w:jc w:val="left"/>
-              <w:rPr>
-                <w:rFonts w:ascii="Times New Roman" w:eastAsia="宋体" w:hAnsi="Times New Roman" w:cs="Times New Roman"/>
-                <w:kern w:val="0"/>
-                <w:szCs w:val="24"/>
-              </w:rPr>
-            </w:pPr>
-          </w:p>
-        </w:tc>
-        <w:tc>
-          <w:tcPr>
-            <w:tcW w:w="2414" w:type="pct"/>
-          </w:tcPr>
-          <w:p>
-            <w:pPr>
-              <w:widowControl/>
-              <w:spacing w:line="360" w:lineRule="auto"/>
-              <w:jc w:val="left"/>
-              <w:rPr>
-                <w:rFonts w:ascii="Times New Roman" w:eastAsia="宋体" w:hAnsi="Times New Roman" w:cs="Times New Roman"/>
-                <w:kern w:val="0"/>
-                <w:szCs w:val="24"/>
-              </w:rPr>
-            </w:pPr>
-          </w:p>
-        </w:tc>
-        <w:tc>
-          <w:tcPr>
-            <w:tcW w:w="984" w:type="pct"/>
-          </w:tcPr>
-          <w:p>
-            <w:pPr>
-              <w:widowControl/>
-              <w:spacing w:line="360" w:lineRule="auto"/>
-              <w:jc w:val="left"/>
-              <w:rPr>
-                <w:rFonts w:ascii="Times New Roman" w:eastAsia="宋体" w:hAnsi="Times New Roman" w:cs="Times New Roman"/>
-                <w:kern w:val="0"/>
-                <w:szCs w:val="24"/>
+            <w:tcW w:w="1113" w:type="pct"/>
+          </w:tcPr>
+          <w:p>
+            <w:pPr>
+              <w:rPr>
+                <w:rFonts w:hint="eastAsia"/>
+              </w:rPr>
+            </w:pPr>
+          </w:p>
+        </w:tc>
+        <w:tc>
+          <w:tcPr>
+            <w:tcW w:w="612" w:type="pct"/>
+          </w:tcPr>
+          <w:p>
+            <w:pPr>
+              <w:rPr>
+                <w:rFonts w:hint="eastAsia"/>
+              </w:rPr>
+            </w:pPr>
+          </w:p>
+        </w:tc>
+        <w:tc>
+          <w:tcPr>
+            <w:tcW w:w="2083" w:type="pct"/>
+          </w:tcPr>
+          <w:p>
+            <w:pPr>
+              <w:rPr>
+                <w:rFonts w:hint="eastAsia"/>
+              </w:rPr>
+            </w:pPr>
+          </w:p>
+        </w:tc>
+        <w:tc>
+          <w:tcPr>
+            <w:tcW w:w="1192" w:type="pct"/>
+          </w:tcPr>
+          <w:p>
+            <w:pPr>
+              <w:rPr>
+                <w:rFonts w:hint="eastAsia"/>
               </w:rPr>
             </w:pPr>
           </w:p>
@@ -2910,1503 +2520,3567 @@
     </w:tbl>
     <w:p>
       <w:pPr>
-        <w:spacing w:line="360" w:lineRule="auto"/>
-        <w:ind w:firstLine="420"/>
-        <w:rPr>
-          <w:rFonts w:ascii="仿宋_GB2312" w:eastAsia="仿宋_GB2312" w:hAnsi="微软雅黑" w:hint="eastAsia"/>
-          <w:b/>
-          <w:sz w:val="32"/>
-          <w:szCs w:val="32"/>
-        </w:rPr>
-      </w:pPr>
-      <w:r>
-        <w:rPr>
-          <w:rFonts w:ascii="仿宋_GB2312" w:eastAsia="仿宋_GB2312" w:hAnsi="微软雅黑" w:hint="eastAsia"/>
-          <w:b/>
-          <w:sz w:val="32"/>
-          <w:szCs w:val="32"/>
+        <w:rPr>
+          <w:rFonts w:hint="eastAsia"/>
+        </w:rPr>
+      </w:pPr>
+      <w:r>
+        <w:rPr>
+          <w:rFonts w:hint="eastAsia"/>
         </w:rPr>
         <w:t>评分标准：</w:t>
       </w:r>
     </w:p>
     <w:p>
       <w:pPr>
-        <w:spacing w:line="360" w:lineRule="auto"/>
-        <w:ind w:left="420" w:firstLine="420"/>
-        <w:rPr>
-          <w:rFonts w:ascii="仿宋_GB2312" w:eastAsia="仿宋_GB2312" w:hAnsi="微软雅黑" w:hint="eastAsia"/>
-          <w:sz w:val="28"/>
-          <w:szCs w:val="28"/>
-        </w:rPr>
-      </w:pPr>
-      <w:r>
-        <w:rPr>
-          <w:rFonts w:ascii="仿宋_GB2312" w:eastAsia="仿宋_GB2312" w:hAnsi="微软雅黑" w:hint="eastAsia"/>
-          <w:sz w:val="28"/>
-          <w:szCs w:val="28"/>
+        <w:rPr>
+          <w:rFonts w:hint="eastAsia"/>
+        </w:rPr>
+      </w:pPr>
+      <w:r>
+        <w:rPr>
+          <w:rFonts w:hint="eastAsia"/>
         </w:rPr>
         <w:t>1、工具统一（至少使用一种协作工具），分工明确</w:t>
       </w:r>
       <w:r>
         <w:rPr>
-          <w:rFonts w:ascii="仿宋_GB2312" w:eastAsia="仿宋_GB2312" w:hAnsi="微软雅黑" w:hint="eastAsia"/>
-          <w:sz w:val="28"/>
-          <w:szCs w:val="28"/>
+          <w:rFonts w:hint="eastAsia"/>
         </w:rPr>
         <w:t>，并有合理变更记录</w:t>
       </w:r>
       <w:r>
         <w:rPr>
-          <w:rFonts w:ascii="仿宋_GB2312" w:eastAsia="仿宋_GB2312" w:hAnsi="微软雅黑" w:hint="eastAsia"/>
-          <w:sz w:val="28"/>
-          <w:szCs w:val="28"/>
+          <w:rFonts w:hint="eastAsia"/>
         </w:rPr>
         <w:t>，能够按照软件工程的阶段</w:t>
       </w:r>
       <w:r>
         <w:rPr>
-          <w:rFonts w:ascii="仿宋_GB2312" w:eastAsia="仿宋_GB2312" w:hAnsi="微软雅黑" w:hint="eastAsia"/>
-          <w:sz w:val="28"/>
-          <w:szCs w:val="28"/>
+          <w:rFonts w:hint="eastAsia"/>
         </w:rPr>
         <w:t>完成</w:t>
       </w:r>
       <w:r>
         <w:rPr>
-          <w:rFonts w:ascii="仿宋_GB2312" w:eastAsia="仿宋_GB2312" w:hAnsi="微软雅黑" w:hint="eastAsia"/>
-          <w:sz w:val="28"/>
-          <w:szCs w:val="28"/>
+          <w:rFonts w:hint="eastAsia"/>
         </w:rPr>
         <w:t>相应的文档。</w:t>
       </w:r>
       <w:r>
         <w:rPr>
-          <w:rFonts w:ascii="仿宋_GB2312" w:eastAsia="仿宋_GB2312" w:hAnsi="微软雅黑" w:hint="eastAsia"/>
-          <w:sz w:val="28"/>
-          <w:szCs w:val="28"/>
+          <w:rFonts w:hint="eastAsia"/>
         </w:rPr>
         <w:t>（</w:t>
       </w:r>
       <w:r>
-        <w:rPr>
-          <w:rFonts w:ascii="仿宋_GB2312" w:eastAsia="仿宋_GB2312" w:hAnsi="微软雅黑"/>
-          <w:sz w:val="28"/>
-          <w:szCs w:val="28"/>
-        </w:rPr>
         <w:t>20</w:t>
       </w:r>
       <w:r>
         <w:rPr>
-          <w:rFonts w:ascii="仿宋_GB2312" w:eastAsia="仿宋_GB2312" w:hAnsi="微软雅黑" w:hint="eastAsia"/>
-          <w:sz w:val="28"/>
-          <w:szCs w:val="28"/>
+          <w:rFonts w:hint="eastAsia"/>
         </w:rPr>
         <w:t>分）</w:t>
       </w:r>
     </w:p>
     <w:p>
       <w:pPr>
-        <w:spacing w:line="360" w:lineRule="auto"/>
-        <w:ind w:left="420" w:firstLine="420"/>
-        <w:rPr>
-          <w:rFonts w:ascii="仿宋_GB2312" w:eastAsia="仿宋_GB2312" w:hAnsi="微软雅黑" w:hint="eastAsia"/>
-          <w:sz w:val="28"/>
-          <w:szCs w:val="28"/>
-        </w:rPr>
-      </w:pPr>
-      <w:r>
-        <w:rPr>
-          <w:rFonts w:ascii="仿宋_GB2312" w:eastAsia="仿宋_GB2312" w:hAnsi="微软雅黑"/>
-          <w:sz w:val="28"/>
-          <w:szCs w:val="28"/>
-        </w:rPr>
+        <w:rPr>
+          <w:rFonts w:hint="eastAsia"/>
+        </w:rPr>
+      </w:pPr>
+      <w:r>
         <w:t>2</w:t>
       </w:r>
       <w:r>
         <w:rPr>
-          <w:rFonts w:ascii="仿宋_GB2312" w:eastAsia="仿宋_GB2312" w:hAnsi="微软雅黑" w:hint="eastAsia"/>
-          <w:sz w:val="28"/>
-          <w:szCs w:val="28"/>
+          <w:rFonts w:hint="eastAsia"/>
         </w:rPr>
         <w:t>、根据</w:t>
       </w:r>
       <w:r>
         <w:rPr>
-          <w:rFonts w:ascii="仿宋_GB2312" w:eastAsia="仿宋_GB2312" w:hAnsi="微软雅黑" w:hint="eastAsia"/>
-          <w:sz w:val="28"/>
-          <w:szCs w:val="28"/>
+          <w:rFonts w:hint="eastAsia"/>
         </w:rPr>
         <w:t>实际</w:t>
       </w:r>
       <w:r>
         <w:rPr>
-          <w:rFonts w:ascii="仿宋_GB2312" w:eastAsia="仿宋_GB2312" w:hAnsi="微软雅黑" w:hint="eastAsia"/>
-          <w:sz w:val="28"/>
-          <w:szCs w:val="28"/>
+          <w:rFonts w:hint="eastAsia"/>
         </w:rPr>
         <w:t>选择需求设计的描述形式（</w:t>
       </w:r>
       <w:r>
         <w:rPr>
-          <w:rFonts w:ascii="仿宋_GB2312" w:eastAsia="仿宋_GB2312" w:hAnsi="微软雅黑" w:hint="eastAsia"/>
-          <w:sz w:val="28"/>
-          <w:szCs w:val="28"/>
+          <w:rFonts w:hint="eastAsia"/>
         </w:rPr>
         <w:t>推荐为</w:t>
       </w:r>
       <w:r>
         <w:rPr>
-          <w:rFonts w:ascii="仿宋_GB2312" w:eastAsia="仿宋_GB2312" w:hAnsi="微软雅黑" w:hint="eastAsia"/>
-          <w:sz w:val="28"/>
-          <w:szCs w:val="28"/>
+          <w:rFonts w:hint="eastAsia"/>
         </w:rPr>
         <w:t>UML），并由适量的图</w:t>
       </w:r>
       <w:r>
         <w:rPr>
-          <w:rFonts w:ascii="仿宋_GB2312" w:eastAsia="仿宋_GB2312" w:hAnsi="微软雅黑" w:hint="eastAsia"/>
-          <w:sz w:val="28"/>
-          <w:szCs w:val="28"/>
+          <w:rFonts w:hint="eastAsia"/>
         </w:rPr>
         <w:t>表</w:t>
       </w:r>
       <w:r>
         <w:rPr>
-          <w:rFonts w:ascii="仿宋_GB2312" w:eastAsia="仿宋_GB2312" w:hAnsi="微软雅黑" w:hint="eastAsia"/>
-          <w:sz w:val="28"/>
-          <w:szCs w:val="28"/>
+          <w:rFonts w:hint="eastAsia"/>
         </w:rPr>
         <w:t>。</w:t>
       </w:r>
       <w:r>
         <w:rPr>
-          <w:rFonts w:ascii="仿宋_GB2312" w:eastAsia="仿宋_GB2312" w:hAnsi="微软雅黑" w:hint="eastAsia"/>
-          <w:sz w:val="28"/>
-          <w:szCs w:val="28"/>
+          <w:rFonts w:hint="eastAsia"/>
         </w:rPr>
         <w:t>（</w:t>
       </w:r>
       <w:r>
-        <w:rPr>
-          <w:rFonts w:ascii="仿宋_GB2312" w:eastAsia="仿宋_GB2312" w:hAnsi="微软雅黑"/>
-          <w:sz w:val="28"/>
-          <w:szCs w:val="28"/>
-        </w:rPr>
         <w:t>25</w:t>
       </w:r>
       <w:r>
         <w:rPr>
-          <w:rFonts w:ascii="仿宋_GB2312" w:eastAsia="仿宋_GB2312" w:hAnsi="微软雅黑" w:hint="eastAsia"/>
-          <w:sz w:val="28"/>
-          <w:szCs w:val="28"/>
+          <w:rFonts w:hint="eastAsia"/>
         </w:rPr>
         <w:t>分）</w:t>
       </w:r>
     </w:p>
     <w:p>
       <w:pPr>
-        <w:spacing w:line="360" w:lineRule="auto"/>
-        <w:ind w:left="420" w:firstLine="420"/>
-        <w:rPr>
-          <w:rFonts w:ascii="仿宋_GB2312" w:eastAsia="仿宋_GB2312" w:hAnsi="微软雅黑" w:hint="eastAsia"/>
-          <w:sz w:val="28"/>
-          <w:szCs w:val="28"/>
-        </w:rPr>
-      </w:pPr>
-      <w:r>
-        <w:rPr>
-          <w:rFonts w:ascii="仿宋_GB2312" w:eastAsia="仿宋_GB2312" w:hAnsi="微软雅黑" w:hint="eastAsia"/>
-          <w:sz w:val="28"/>
-          <w:szCs w:val="28"/>
+        <w:rPr>
+          <w:rFonts w:hint="eastAsia"/>
+        </w:rPr>
+      </w:pPr>
+      <w:r>
+        <w:rPr>
+          <w:rFonts w:hint="eastAsia"/>
         </w:rPr>
         <w:t>3、使用一种原型表现形式（推荐使用计算机等工具）</w:t>
       </w:r>
       <w:r>
         <w:rPr>
-          <w:rFonts w:ascii="仿宋_GB2312" w:eastAsia="仿宋_GB2312" w:hAnsi="微软雅黑" w:hint="eastAsia"/>
-          <w:sz w:val="28"/>
-          <w:szCs w:val="28"/>
+          <w:rFonts w:hint="eastAsia"/>
         </w:rPr>
         <w:t>进行原型设计</w:t>
       </w:r>
       <w:r>
         <w:rPr>
-          <w:rFonts w:ascii="仿宋_GB2312" w:eastAsia="仿宋_GB2312" w:hAnsi="微软雅黑" w:hint="eastAsia"/>
-          <w:sz w:val="28"/>
-          <w:szCs w:val="28"/>
+          <w:rFonts w:hint="eastAsia"/>
         </w:rPr>
         <w:t>，并有适量的原型图</w:t>
       </w:r>
       <w:r>
         <w:rPr>
-          <w:rFonts w:ascii="仿宋_GB2312" w:eastAsia="仿宋_GB2312" w:hAnsi="微软雅黑" w:hint="eastAsia"/>
-          <w:sz w:val="28"/>
-          <w:szCs w:val="28"/>
+          <w:rFonts w:hint="eastAsia"/>
         </w:rPr>
         <w:t>。</w:t>
       </w:r>
       <w:r>
         <w:rPr>
-          <w:rFonts w:ascii="仿宋_GB2312" w:eastAsia="仿宋_GB2312" w:hAnsi="微软雅黑" w:hint="eastAsia"/>
-          <w:sz w:val="28"/>
-          <w:szCs w:val="28"/>
+          <w:rFonts w:hint="eastAsia"/>
         </w:rPr>
         <w:t>（</w:t>
       </w:r>
       <w:r>
-        <w:rPr>
-          <w:rFonts w:ascii="仿宋_GB2312" w:eastAsia="仿宋_GB2312" w:hAnsi="微软雅黑"/>
-          <w:sz w:val="28"/>
-          <w:szCs w:val="28"/>
-        </w:rPr>
         <w:t>25</w:t>
       </w:r>
       <w:r>
         <w:rPr>
-          <w:rFonts w:ascii="仿宋_GB2312" w:eastAsia="仿宋_GB2312" w:hAnsi="微软雅黑" w:hint="eastAsia"/>
-          <w:sz w:val="28"/>
-          <w:szCs w:val="28"/>
+          <w:rFonts w:hint="eastAsia"/>
         </w:rPr>
         <w:t>分）</w:t>
       </w:r>
     </w:p>
     <w:p>
       <w:pPr>
-        <w:spacing w:line="360" w:lineRule="auto"/>
-        <w:ind w:left="420" w:firstLine="420"/>
-        <w:rPr>
-          <w:rFonts w:ascii="仿宋_GB2312" w:eastAsia="仿宋_GB2312" w:hAnsi="微软雅黑" w:hint="eastAsia"/>
-          <w:sz w:val="28"/>
-          <w:szCs w:val="28"/>
-        </w:rPr>
-      </w:pPr>
-      <w:r>
-        <w:rPr>
-          <w:rFonts w:ascii="仿宋_GB2312" w:eastAsia="仿宋_GB2312" w:hAnsi="微软雅黑" w:hint="eastAsia"/>
-          <w:sz w:val="28"/>
-          <w:szCs w:val="28"/>
+        <w:rPr>
+          <w:rFonts w:hint="eastAsia"/>
+        </w:rPr>
+      </w:pPr>
+      <w:r>
+        <w:rPr>
+          <w:rFonts w:hint="eastAsia"/>
         </w:rPr>
         <w:t>4、文档结构清晰，排版符合规范。</w:t>
       </w:r>
       <w:r>
         <w:rPr>
-          <w:rFonts w:ascii="仿宋_GB2312" w:eastAsia="仿宋_GB2312" w:hAnsi="微软雅黑" w:hint="eastAsia"/>
-          <w:sz w:val="28"/>
-          <w:szCs w:val="28"/>
+          <w:rFonts w:hint="eastAsia"/>
         </w:rPr>
         <w:t>（1</w:t>
       </w:r>
       <w:r>
-        <w:rPr>
-          <w:rFonts w:ascii="仿宋_GB2312" w:eastAsia="仿宋_GB2312" w:hAnsi="微软雅黑"/>
-          <w:sz w:val="28"/>
-          <w:szCs w:val="28"/>
-        </w:rPr>
         <w:t>5</w:t>
       </w:r>
       <w:r>
         <w:rPr>
-          <w:rFonts w:ascii="仿宋_GB2312" w:eastAsia="仿宋_GB2312" w:hAnsi="微软雅黑" w:hint="eastAsia"/>
-          <w:sz w:val="28"/>
-          <w:szCs w:val="28"/>
+          <w:rFonts w:hint="eastAsia"/>
         </w:rPr>
         <w:t>分）</w:t>
       </w:r>
     </w:p>
     <w:p>
       <w:pPr>
-        <w:spacing w:line="360" w:lineRule="auto"/>
-        <w:ind w:left="420" w:firstLine="420"/>
-        <w:rPr>
-          <w:rFonts w:ascii="仿宋_GB2312" w:eastAsia="仿宋_GB2312" w:hAnsi="微软雅黑" w:hint="eastAsia"/>
-          <w:sz w:val="28"/>
-          <w:szCs w:val="28"/>
-        </w:rPr>
-      </w:pPr>
-      <w:r>
-        <w:rPr>
-          <w:rFonts w:ascii="仿宋_GB2312" w:eastAsia="仿宋_GB2312" w:hAnsi="微软雅黑" w:hint="eastAsia"/>
-          <w:sz w:val="28"/>
-          <w:szCs w:val="28"/>
-        </w:rPr>
+        <w:rPr>
+          <w:rFonts w:hint="eastAsia"/>
+        </w:rPr>
+      </w:pPr>
+      <w:r>
+        <w:rPr>
+          <w:rFonts w:hint="eastAsia"/>
+        </w:rPr>
+        <w:lastRenderedPageBreak/>
         <w:t>5、最后附注小组讨论的记录材料。（5分）</w:t>
       </w:r>
     </w:p>
     <w:p>
       <w:pPr>
-        <w:widowControl/>
-        <w:jc w:val="left"/>
-        <w:rPr>
-          <w:rFonts w:ascii="仿宋_GB2312" w:eastAsia="仿宋_GB2312" w:hAnsi="微软雅黑" w:hint="eastAsia"/>
-          <w:sz w:val="28"/>
-          <w:szCs w:val="28"/>
-        </w:rPr>
-      </w:pPr>
-      <w:r>
-        <w:rPr>
-          <w:rFonts w:ascii="仿宋_GB2312" w:eastAsia="仿宋_GB2312" w:hAnsi="微软雅黑"/>
-          <w:sz w:val="28"/>
-          <w:szCs w:val="28"/>
-        </w:rPr>
+        <w:rPr>
+          <w:rFonts w:hint="eastAsia"/>
+        </w:rPr>
+      </w:pPr>
+      <w:r>
         <w:br w:type="page"/>
       </w:r>
     </w:p>
     <w:p>
       <w:pPr>
-        <w:spacing w:line="360" w:lineRule="auto"/>
-        <w:ind w:left="420" w:firstLine="420"/>
-        <w:rPr>
-          <w:rFonts w:ascii="仿宋_GB2312" w:eastAsia="仿宋_GB2312" w:hAnsi="微软雅黑" w:hint="eastAsia"/>
-          <w:sz w:val="28"/>
-          <w:szCs w:val="28"/>
-        </w:rPr>
-      </w:pPr>
-    </w:p>
-    <w:p>
-      <w:pPr>
-        <w:spacing w:line="360" w:lineRule="auto"/>
+        <w:rPr>
+          <w:rFonts w:hint="eastAsia"/>
+        </w:rPr>
+      </w:pPr>
+    </w:p>
+    <w:p>
+      <w:pPr>
+        <w:rPr>
+          <w:rFonts w:hint="eastAsia"/>
+        </w:rPr>
+      </w:pPr>
+      <w:r>
+        <w:rPr>
+          <w:rFonts w:hint="eastAsia"/>
+        </w:rPr>
+        <w:t>正文部分：</w:t>
+      </w:r>
+    </w:p>
+    <w:p>
+      <w:pPr>
+        <w:rPr>
+          <w:rFonts w:hint="eastAsia"/>
+        </w:rPr>
+      </w:pPr>
+      <w:r>
+        <w:rPr>
+          <w:rFonts w:hint="eastAsia"/>
+        </w:rPr>
+        <w:t>（请根据实际情况自行编排</w:t>
+      </w:r>
+      <w:r>
+        <w:rPr>
+          <w:rFonts w:hint="eastAsia"/>
+        </w:rPr>
+        <w:t>，</w:t>
+      </w:r>
+      <w:r>
+        <w:rPr>
+          <w:rFonts w:hint="eastAsia"/>
+        </w:rPr>
+        <w:t>文档部分合并成</w:t>
+      </w:r>
+      <w:r>
+        <w:rPr>
+          <w:rFonts w:hint="eastAsia"/>
+        </w:rPr>
+        <w:t>一个Word文档</w:t>
+      </w:r>
+      <w:r>
+        <w:rPr>
+          <w:rFonts w:hint="eastAsia"/>
+        </w:rPr>
+        <w:t>）</w:t>
+      </w:r>
+    </w:p>
+    <w:p>
+      <w:pPr>
+        <w:rPr>
+          <w:rFonts w:hint="eastAsia"/>
+        </w:rPr>
+      </w:pPr>
+    </w:p>
+    <w:p>
+      <w:pPr>
+        <w:rPr>
+          <w:rFonts w:hint="eastAsia"/>
+        </w:rPr>
+      </w:pPr>
+    </w:p>
+    <w:p>
+      <w:pPr>
+        <w:rPr>
+          <w:rFonts w:hint="eastAsia"/>
+        </w:rPr>
+      </w:pPr>
+      <w:r>
+        <w:rPr>
+          <w:rFonts w:hint="eastAsia"/>
+        </w:rPr>
+        <w:t>格式要求：</w:t>
+      </w:r>
+    </w:p>
+    <w:p>
+      <w:pPr>
+        <w:rPr>
+          <w:rFonts w:hint="eastAsia"/>
+        </w:rPr>
+      </w:pPr>
+      <w:r>
+        <w:rPr>
+          <w:rFonts w:hint="eastAsia"/>
+        </w:rPr>
+        <w:t>题目：</w:t>
+      </w:r>
+      <w:r>
+        <w:rPr>
+          <w:rFonts w:hint="eastAsia"/>
+        </w:rPr>
+        <w:t>黑体，二号字体，居中。</w:t>
+      </w:r>
+    </w:p>
+    <w:p>
+      <w:pPr>
+        <w:rPr>
+          <w:rFonts w:hint="eastAsia"/>
+        </w:rPr>
+      </w:pPr>
+      <w:r>
+        <w:rPr>
+          <w:rFonts w:hint="eastAsia"/>
+        </w:rPr>
+        <w:t>一级标题：</w:t>
+      </w:r>
+      <w:r>
+        <w:rPr>
+          <w:rFonts w:hint="eastAsia"/>
+        </w:rPr>
+        <w:t>黑体</w:t>
+      </w:r>
+      <w:r>
+        <w:rPr>
+          <w:rFonts w:hint="eastAsia"/>
+        </w:rPr>
+        <w:t>，</w:t>
+      </w:r>
+      <w:r>
+        <w:rPr>
+          <w:rFonts w:hint="eastAsia"/>
+        </w:rPr>
+        <w:t>三号字体</w:t>
+      </w:r>
+      <w:r>
+        <w:rPr>
+          <w:rFonts w:hint="eastAsia"/>
+        </w:rPr>
+        <w:t>，居左</w:t>
+      </w:r>
+      <w:r>
+        <w:rPr>
+          <w:rFonts w:hint="eastAsia"/>
+        </w:rPr>
+        <w:t>。</w:t>
+      </w:r>
+    </w:p>
+    <w:p>
+      <w:pPr>
+        <w:rPr>
+          <w:rFonts w:hint="eastAsia"/>
+        </w:rPr>
+      </w:pPr>
+      <w:r>
+        <w:rPr>
+          <w:rFonts w:hint="eastAsia"/>
+        </w:rPr>
+        <w:t>二级标题：</w:t>
+      </w:r>
+      <w:r>
+        <w:rPr>
+          <w:rFonts w:hint="eastAsia"/>
+        </w:rPr>
+        <w:t>黑体</w:t>
+      </w:r>
+      <w:r>
+        <w:rPr>
+          <w:rFonts w:hint="eastAsia"/>
+        </w:rPr>
+        <w:t>，</w:t>
+      </w:r>
+      <w:r>
+        <w:rPr>
+          <w:rFonts w:hint="eastAsia"/>
+        </w:rPr>
+        <w:t>小三号字体</w:t>
+      </w:r>
+      <w:r>
+        <w:rPr>
+          <w:rFonts w:hint="eastAsia"/>
+        </w:rPr>
+        <w:t>，居左</w:t>
+      </w:r>
+      <w:r>
+        <w:rPr>
+          <w:rFonts w:hint="eastAsia"/>
+        </w:rPr>
+        <w:t>。</w:t>
+      </w:r>
+    </w:p>
+    <w:p>
+      <w:pPr>
+        <w:rPr>
+          <w:rFonts w:hint="eastAsia"/>
+        </w:rPr>
+      </w:pPr>
+      <w:r>
+        <w:rPr>
+          <w:rFonts w:hint="eastAsia"/>
+        </w:rPr>
+        <w:t>大标题之间空一行。</w:t>
+      </w:r>
+    </w:p>
+    <w:p>
+      <w:pPr>
+        <w:rPr>
+          <w:rFonts w:hint="eastAsia"/>
+        </w:rPr>
+      </w:pPr>
+      <w:r>
+        <w:rPr>
+          <w:rFonts w:hint="eastAsia"/>
+        </w:rPr>
+        <w:t>正文：仿宋GB2312，四号字体，1.5倍行间距，首行缩进2个字符。图表下面标注图表的名称。</w:t>
+      </w:r>
+    </w:p>
+    <w:p>
+      <w:pPr>
+        <w:rPr>
+          <w:rFonts w:hint="eastAsia"/>
+        </w:rPr>
+      </w:pPr>
+      <w:r>
+        <w:br w:type="page"/>
+      </w:r>
+    </w:p>
+    <w:p>
+      <w:pPr>
+        <w:rPr>
+          <w:rFonts w:hint="eastAsia"/>
+        </w:rPr>
+      </w:pPr>
+    </w:p>
+    <w:p>
+      <w:pPr>
+        <w:pStyle w:val="1"/>
+        <w:ind w:firstLine="883"/>
         <w:jc w:val="center"/>
         <w:rPr>
-          <w:rFonts w:ascii="仿宋_GB2312" w:eastAsia="仿宋_GB2312" w:hAnsi="微软雅黑" w:hint="eastAsia"/>
-          <w:b/>
-          <w:sz w:val="32"/>
-          <w:szCs w:val="32"/>
-        </w:rPr>
-      </w:pPr>
-      <w:r>
-        <w:rPr>
-          <w:rFonts w:ascii="仿宋_GB2312" w:eastAsia="仿宋_GB2312" w:hAnsi="微软雅黑" w:hint="eastAsia"/>
-          <w:b/>
-          <w:sz w:val="32"/>
-          <w:szCs w:val="32"/>
-        </w:rPr>
-        <w:t>正文部分：</w:t>
-      </w:r>
-    </w:p>
-    <w:p>
-      <w:pPr>
-        <w:spacing w:line="360" w:lineRule="auto"/>
-        <w:rPr>
-          <w:rFonts w:ascii="仿宋_GB2312" w:eastAsia="仿宋_GB2312" w:hAnsi="微软雅黑" w:hint="eastAsia"/>
-          <w:b/>
-          <w:sz w:val="32"/>
-          <w:szCs w:val="32"/>
-        </w:rPr>
-      </w:pPr>
-      <w:r>
-        <w:rPr>
-          <w:rFonts w:ascii="仿宋_GB2312" w:eastAsia="仿宋_GB2312" w:hAnsi="微软雅黑" w:hint="eastAsia"/>
-          <w:b/>
-          <w:sz w:val="32"/>
-          <w:szCs w:val="32"/>
-        </w:rPr>
-        <w:t>（请根据实际情况自行编排</w:t>
-      </w:r>
-      <w:r>
-        <w:rPr>
-          <w:rFonts w:ascii="仿宋_GB2312" w:eastAsia="仿宋_GB2312" w:hAnsi="微软雅黑" w:hint="eastAsia"/>
-          <w:b/>
-          <w:sz w:val="32"/>
-          <w:szCs w:val="32"/>
-        </w:rPr>
-        <w:t>，</w:t>
-      </w:r>
-      <w:r>
-        <w:rPr>
-          <w:rFonts w:ascii="仿宋_GB2312" w:eastAsia="仿宋_GB2312" w:hAnsi="微软雅黑" w:hint="eastAsia"/>
-          <w:b/>
-          <w:sz w:val="32"/>
-          <w:szCs w:val="32"/>
-        </w:rPr>
-        <w:t>文档部分合并成</w:t>
-      </w:r>
-      <w:r>
-        <w:rPr>
-          <w:rFonts w:ascii="仿宋_GB2312" w:eastAsia="仿宋_GB2312" w:hAnsi="微软雅黑" w:hint="eastAsia"/>
-          <w:b/>
-          <w:sz w:val="32"/>
-          <w:szCs w:val="32"/>
-        </w:rPr>
-        <w:t>一个Word文档</w:t>
-      </w:r>
-      <w:r>
-        <w:rPr>
-          <w:rFonts w:ascii="仿宋_GB2312" w:eastAsia="仿宋_GB2312" w:hAnsi="微软雅黑" w:hint="eastAsia"/>
-          <w:b/>
-          <w:sz w:val="32"/>
-          <w:szCs w:val="32"/>
-        </w:rPr>
-        <w:t>）</w:t>
-      </w:r>
-    </w:p>
-    <w:p>
-      <w:pPr>
-        <w:spacing w:line="360" w:lineRule="auto"/>
-        <w:ind w:left="420" w:firstLine="420"/>
-        <w:rPr>
-          <w:rFonts w:ascii="仿宋_GB2312" w:eastAsia="仿宋_GB2312" w:hAnsi="微软雅黑" w:hint="eastAsia"/>
-          <w:sz w:val="28"/>
-          <w:szCs w:val="28"/>
-        </w:rPr>
-      </w:pPr>
-    </w:p>
-    <w:p>
-      <w:pPr>
-        <w:widowControl/>
-        <w:spacing w:line="360" w:lineRule="auto"/>
-        <w:jc w:val="left"/>
-        <w:rPr>
-          <w:rFonts w:ascii="Times New Roman" w:eastAsia="宋体" w:hAnsi="Times New Roman" w:cs="Times New Roman"/>
-          <w:kern w:val="0"/>
-          <w:szCs w:val="24"/>
-        </w:rPr>
-      </w:pPr>
-    </w:p>
-    <w:p>
-      <w:pPr>
-        <w:spacing w:line="360" w:lineRule="auto"/>
-        <w:ind w:firstLine="420"/>
-        <w:rPr>
-          <w:rFonts w:ascii="仿宋_GB2312" w:eastAsia="仿宋_GB2312" w:hAnsi="微软雅黑" w:hint="eastAsia"/>
-          <w:b/>
-          <w:sz w:val="32"/>
-          <w:szCs w:val="32"/>
-        </w:rPr>
-      </w:pPr>
-      <w:r>
-        <w:rPr>
-          <w:rFonts w:ascii="仿宋_GB2312" w:eastAsia="仿宋_GB2312" w:hAnsi="微软雅黑" w:hint="eastAsia"/>
-          <w:b/>
-          <w:sz w:val="32"/>
-          <w:szCs w:val="32"/>
-        </w:rPr>
-        <w:t>格式要求：</w:t>
-      </w:r>
-    </w:p>
-    <w:p>
-      <w:pPr>
-        <w:spacing w:line="360" w:lineRule="auto"/>
-        <w:ind w:left="420" w:firstLine="420"/>
-        <w:rPr>
-          <w:rFonts w:ascii="仿宋_GB2312" w:eastAsia="仿宋_GB2312" w:hAnsi="微软雅黑" w:hint="eastAsia"/>
-          <w:sz w:val="28"/>
-          <w:szCs w:val="28"/>
-        </w:rPr>
-      </w:pPr>
-      <w:r>
-        <w:rPr>
-          <w:rFonts w:ascii="仿宋_GB2312" w:eastAsia="仿宋_GB2312" w:hAnsi="微软雅黑" w:hint="eastAsia"/>
-          <w:sz w:val="28"/>
-          <w:szCs w:val="28"/>
-        </w:rPr>
-        <w:t>题目：</w:t>
-      </w:r>
-      <w:r>
-        <w:rPr>
-          <w:rFonts w:ascii="仿宋_GB2312" w:eastAsia="仿宋_GB2312" w:hAnsi="微软雅黑" w:hint="eastAsia"/>
-          <w:sz w:val="28"/>
-          <w:szCs w:val="28"/>
-        </w:rPr>
-        <w:t>黑体，二号字体，居中。</w:t>
-      </w:r>
-    </w:p>
-    <w:p>
-      <w:pPr>
-        <w:spacing w:line="360" w:lineRule="auto"/>
-        <w:ind w:left="420" w:firstLine="420"/>
-        <w:rPr>
-          <w:rFonts w:ascii="仿宋_GB2312" w:eastAsia="仿宋_GB2312" w:hAnsi="微软雅黑" w:hint="eastAsia"/>
-          <w:sz w:val="28"/>
-          <w:szCs w:val="28"/>
-        </w:rPr>
-      </w:pPr>
-      <w:r>
-        <w:rPr>
-          <w:rFonts w:ascii="仿宋_GB2312" w:eastAsia="仿宋_GB2312" w:hAnsi="微软雅黑" w:hint="eastAsia"/>
-          <w:sz w:val="28"/>
-          <w:szCs w:val="28"/>
-        </w:rPr>
-        <w:t>一级标题：</w:t>
-      </w:r>
-      <w:r>
-        <w:rPr>
-          <w:rFonts w:ascii="仿宋_GB2312" w:eastAsia="仿宋_GB2312" w:hAnsi="微软雅黑" w:hint="eastAsia"/>
-          <w:sz w:val="28"/>
-          <w:szCs w:val="28"/>
-        </w:rPr>
-        <w:t>黑体</w:t>
-      </w:r>
-      <w:r>
-        <w:rPr>
-          <w:rFonts w:ascii="仿宋_GB2312" w:eastAsia="仿宋_GB2312" w:hAnsi="微软雅黑" w:hint="eastAsia"/>
-          <w:sz w:val="28"/>
-          <w:szCs w:val="28"/>
-        </w:rPr>
-        <w:t>，</w:t>
-      </w:r>
-      <w:r>
-        <w:rPr>
-          <w:rFonts w:ascii="仿宋_GB2312" w:eastAsia="仿宋_GB2312" w:hAnsi="微软雅黑" w:hint="eastAsia"/>
-          <w:sz w:val="28"/>
-          <w:szCs w:val="28"/>
-        </w:rPr>
-        <w:t>三号字体</w:t>
-      </w:r>
-      <w:r>
-        <w:rPr>
-          <w:rFonts w:ascii="仿宋_GB2312" w:eastAsia="仿宋_GB2312" w:hAnsi="微软雅黑" w:hint="eastAsia"/>
-          <w:sz w:val="28"/>
-          <w:szCs w:val="28"/>
-        </w:rPr>
-        <w:t>，居左</w:t>
-      </w:r>
-      <w:r>
-        <w:rPr>
-          <w:rFonts w:ascii="仿宋_GB2312" w:eastAsia="仿宋_GB2312" w:hAnsi="微软雅黑" w:hint="eastAsia"/>
-          <w:sz w:val="28"/>
-          <w:szCs w:val="28"/>
+          <w:rFonts w:ascii="黑体" w:hAnsi="黑体" w:hint="eastAsia"/>
+        </w:rPr>
+      </w:pPr>
+      <w:r>
+        <w:rPr>
+          <w:rFonts w:ascii="黑体" w:hAnsi="黑体" w:hint="eastAsia"/>
+        </w:rPr>
+        <w:t>AI处理小说</w:t>
+      </w:r>
+      <w:r>
+        <w:rPr>
+          <w:rFonts w:ascii="黑体" w:hAnsi="黑体" w:hint="eastAsia"/>
+        </w:rPr>
+        <w:t>,</w:t>
+      </w:r>
+      <w:r>
+        <w:rPr>
+          <w:rFonts w:ascii="黑体" w:hAnsi="黑体" w:hint="eastAsia"/>
+        </w:rPr>
+        <w:t>分配阅读音色的小说阅读APP</w:t>
+      </w:r>
+    </w:p>
+    <w:p>
+      <w:pPr>
+        <w:rPr>
+          <w:rFonts w:hint="eastAsia"/>
+        </w:rPr>
+      </w:pPr>
+    </w:p>
+    <w:p>
+      <w:pPr>
+        <w:pStyle w:val="2"/>
+        <w:ind w:firstLine="643"/>
+        <w:rPr>
+          <w:rFonts w:hint="eastAsia"/>
+        </w:rPr>
+      </w:pPr>
+      <w:r>
+        <w:rPr>
+          <w:rFonts w:hint="eastAsia"/>
+        </w:rPr>
+        <w:t>一、</w:t>
+      </w:r>
+      <w:r>
+        <w:rPr>
+          <w:rFonts w:hint="eastAsia"/>
+        </w:rPr>
+        <w:t>idea</w:t>
+      </w:r>
+      <w:r>
+        <w:rPr>
+          <w:rFonts w:hint="eastAsia"/>
+        </w:rPr>
+        <w:t>来源</w:t>
+      </w:r>
+    </w:p>
+    <w:p>
+      <w:pPr>
+        <w:rPr>
+          <w:rFonts w:hint="eastAsia"/>
+        </w:rPr>
+      </w:pPr>
+      <w:r>
+        <w:rPr>
+          <w:rFonts w:hint="eastAsia"/>
+        </w:rPr>
+        <w:t>在手机上阅读小说成为的很多人的一种娱乐和打发时间的方式。但是长时间盯着电脑屏幕也会感到视觉疲劳,于是听书也成了一种阅读方式,但是少有小说有</w:t>
+      </w:r>
+      <w:r>
+        <w:rPr>
+          <w:rFonts w:hint="eastAsia"/>
+        </w:rPr>
+        <w:t>团队有足够的人员去配音,常见的只有手机或软件自带的音色从头读到</w:t>
+      </w:r>
+      <w:proofErr w:type="gramStart"/>
+      <w:r>
+        <w:rPr>
+          <w:rFonts w:hint="eastAsia"/>
+        </w:rPr>
+        <w:t>尾还有</w:t>
+      </w:r>
+      <w:proofErr w:type="gramEnd"/>
+      <w:r>
+        <w:rPr>
+          <w:rFonts w:hint="eastAsia"/>
+        </w:rPr>
+        <w:t>就是人工一人从头读到尾.恰逢AI迅速发展的时代,我就在想用AI把整部小说处理成类似剧本一样的形式,让用户选择自己觉得适合角色的声音去读对应的文字.</w:t>
+      </w:r>
+    </w:p>
+    <w:p>
+      <w:pPr>
+        <w:rPr>
+          <w:rFonts w:hint="eastAsia"/>
+        </w:rPr>
+      </w:pPr>
+      <w:r>
+        <w:rPr>
+          <w:rFonts w:hint="eastAsia"/>
+        </w:rPr>
+        <w:t>正如当你看到一个人的脸,你就自动脑补这个人的声音一样</w:t>
+      </w:r>
+      <w:r>
+        <w:rPr>
+          <w:rFonts w:hint="eastAsia"/>
+        </w:rPr>
+        <w:t>我们阅读自然就会生成出角色应该具有什么样的音色</w:t>
+      </w:r>
+      <w:r>
+        <w:rPr>
+          <w:rFonts w:hint="eastAsia"/>
+        </w:rPr>
+        <w:t>,我们希望</w:t>
+      </w:r>
+      <w:r>
+        <w:rPr>
+          <w:rFonts w:hint="eastAsia"/>
+        </w:rPr>
+        <w:t>让</w:t>
+      </w:r>
+      <w:r>
+        <w:rPr>
+          <w:rFonts w:hint="eastAsia"/>
+        </w:rPr>
+        <w:t>AI</w:t>
+      </w:r>
+      <w:proofErr w:type="gramStart"/>
+      <w:r>
+        <w:rPr>
+          <w:rFonts w:hint="eastAsia"/>
+        </w:rPr>
+        <w:t>助力让</w:t>
+      </w:r>
+      <w:proofErr w:type="gramEnd"/>
+      <w:r>
+        <w:rPr>
+          <w:rFonts w:hint="eastAsia"/>
+        </w:rPr>
+        <w:t>小说</w:t>
+      </w:r>
+      <w:proofErr w:type="gramStart"/>
+      <w:r>
+        <w:t>”</w:t>
+      </w:r>
+      <w:proofErr w:type="gramEnd"/>
+      <w:r>
+        <w:rPr>
+          <w:rFonts w:hint="eastAsia"/>
+        </w:rPr>
+        <w:t>发声</w:t>
+      </w:r>
+      <w:proofErr w:type="gramStart"/>
+      <w:r>
+        <w:t>”</w:t>
+      </w:r>
+      <w:proofErr w:type="gramEnd"/>
+      <w:r>
+        <w:rPr>
+          <w:rFonts w:hint="eastAsia"/>
+        </w:rPr>
+        <w:t>.</w:t>
+      </w:r>
+    </w:p>
+    <w:p>
+      <w:pPr>
+        <w:rPr>
+          <w:rFonts w:hint="eastAsia"/>
+        </w:rPr>
+      </w:pPr>
+      <w:r>
+        <w:rPr>
+          <w:rFonts w:hint="eastAsia"/>
+        </w:rPr>
+        <w:t>而APP</w:t>
+      </w:r>
+      <w:proofErr w:type="gramStart"/>
+      <w:r>
+        <w:rPr>
+          <w:rFonts w:hint="eastAsia"/>
+        </w:rPr>
+        <w:t>名</w:t>
+      </w:r>
+      <w:r>
+        <w:rPr>
+          <w:rFonts w:hint="eastAsia"/>
+        </w:rPr>
+        <w:t>就且作</w:t>
+      </w:r>
+      <w:proofErr w:type="gramEnd"/>
+      <w:r>
+        <w:rPr>
+          <w:rFonts w:hint="eastAsia"/>
+        </w:rPr>
+        <w:t>【</w:t>
+      </w:r>
+      <w:r>
+        <w:rPr>
+          <w:rFonts w:hint="eastAsia"/>
+        </w:rPr>
+        <w:t>如事在耳</w:t>
+      </w:r>
+      <w:r>
+        <w:rPr>
+          <w:rFonts w:hint="eastAsia"/>
+        </w:rPr>
+        <w:t>】</w:t>
+      </w:r>
+      <w:r>
+        <w:rPr>
+          <w:rFonts w:hint="eastAsia"/>
+        </w:rPr>
+        <w:t>吧</w:t>
+      </w:r>
+      <w:r>
+        <w:rPr>
+          <w:rFonts w:hint="eastAsia"/>
         </w:rPr>
         <w:t>。</w:t>
       </w:r>
     </w:p>
     <w:p>
       <w:pPr>
-        <w:spacing w:line="360" w:lineRule="auto"/>
-        <w:ind w:left="420" w:firstLine="420"/>
-        <w:rPr>
-          <w:rFonts w:ascii="仿宋_GB2312" w:eastAsia="仿宋_GB2312" w:hAnsi="微软雅黑" w:hint="eastAsia"/>
-          <w:sz w:val="28"/>
-          <w:szCs w:val="28"/>
-        </w:rPr>
-      </w:pPr>
-      <w:r>
-        <w:rPr>
-          <w:rFonts w:ascii="仿宋_GB2312" w:eastAsia="仿宋_GB2312" w:hAnsi="微软雅黑" w:hint="eastAsia"/>
-          <w:sz w:val="28"/>
-          <w:szCs w:val="28"/>
-        </w:rPr>
-        <w:t>二级标题：</w:t>
-      </w:r>
-      <w:r>
-        <w:rPr>
-          <w:rFonts w:ascii="仿宋_GB2312" w:eastAsia="仿宋_GB2312" w:hAnsi="微软雅黑" w:hint="eastAsia"/>
-          <w:sz w:val="28"/>
-          <w:szCs w:val="28"/>
-        </w:rPr>
-        <w:t>黑体</w:t>
-      </w:r>
-      <w:r>
-        <w:rPr>
-          <w:rFonts w:ascii="仿宋_GB2312" w:eastAsia="仿宋_GB2312" w:hAnsi="微软雅黑" w:hint="eastAsia"/>
-          <w:sz w:val="28"/>
-          <w:szCs w:val="28"/>
-        </w:rPr>
-        <w:t>，</w:t>
-      </w:r>
-      <w:r>
-        <w:rPr>
-          <w:rFonts w:ascii="仿宋_GB2312" w:eastAsia="仿宋_GB2312" w:hAnsi="微软雅黑" w:hint="eastAsia"/>
-          <w:sz w:val="28"/>
-          <w:szCs w:val="28"/>
-        </w:rPr>
-        <w:t>小三号字体</w:t>
-      </w:r>
-      <w:r>
-        <w:rPr>
-          <w:rFonts w:ascii="仿宋_GB2312" w:eastAsia="仿宋_GB2312" w:hAnsi="微软雅黑" w:hint="eastAsia"/>
-          <w:sz w:val="28"/>
-          <w:szCs w:val="28"/>
-        </w:rPr>
-        <w:t>，居左</w:t>
-      </w:r>
-      <w:r>
-        <w:rPr>
-          <w:rFonts w:ascii="仿宋_GB2312" w:eastAsia="仿宋_GB2312" w:hAnsi="微软雅黑" w:hint="eastAsia"/>
-          <w:sz w:val="28"/>
-          <w:szCs w:val="28"/>
-        </w:rPr>
-        <w:t>。</w:t>
-      </w:r>
-    </w:p>
-    <w:p>
-      <w:pPr>
-        <w:spacing w:line="360" w:lineRule="auto"/>
-        <w:ind w:left="420" w:firstLine="420"/>
-        <w:rPr>
-          <w:rFonts w:ascii="仿宋_GB2312" w:eastAsia="仿宋_GB2312" w:hAnsi="微软雅黑" w:hint="eastAsia"/>
-          <w:sz w:val="28"/>
-          <w:szCs w:val="28"/>
-        </w:rPr>
-      </w:pPr>
-      <w:r>
-        <w:rPr>
-          <w:rFonts w:ascii="仿宋_GB2312" w:eastAsia="仿宋_GB2312" w:hAnsi="微软雅黑" w:hint="eastAsia"/>
-          <w:sz w:val="28"/>
-          <w:szCs w:val="28"/>
-        </w:rPr>
-        <w:t>大标题之间空一行。</w:t>
-      </w:r>
-    </w:p>
-    <w:p>
-      <w:pPr>
-        <w:spacing w:line="360" w:lineRule="auto"/>
-        <w:ind w:left="420" w:firstLine="420"/>
-        <w:rPr>
-          <w:rFonts w:ascii="仿宋_GB2312" w:eastAsia="仿宋_GB2312" w:hAnsi="微软雅黑" w:hint="eastAsia"/>
-          <w:sz w:val="28"/>
-          <w:szCs w:val="28"/>
-        </w:rPr>
-      </w:pPr>
-      <w:r>
-        <w:rPr>
-          <w:rFonts w:ascii="仿宋_GB2312" w:eastAsia="仿宋_GB2312" w:hAnsi="微软雅黑" w:hint="eastAsia"/>
-          <w:sz w:val="28"/>
-          <w:szCs w:val="28"/>
-        </w:rPr>
-        <w:t>正文：仿宋GB2312，四号字体，1.5倍行间距，首行缩进2个字符。图表下面标注图表的名称。</w:t>
-      </w:r>
-    </w:p>
-    <w:p>
-      <w:pPr>
-        <w:widowControl/>
-        <w:jc w:val="left"/>
-        <w:rPr>
-          <w:rFonts w:ascii="仿宋_GB2312" w:eastAsia="仿宋_GB2312" w:hAnsi="微软雅黑" w:hint="eastAsia"/>
-          <w:sz w:val="28"/>
-          <w:szCs w:val="28"/>
-        </w:rPr>
-      </w:pPr>
-      <w:r>
-        <w:rPr>
-          <w:rFonts w:ascii="仿宋_GB2312" w:eastAsia="仿宋_GB2312" w:hAnsi="微软雅黑"/>
-          <w:sz w:val="28"/>
-          <w:szCs w:val="28"/>
-        </w:rPr>
-        <w:br w:type="page"/>
-      </w:r>
-    </w:p>
-    <w:p>
-      <w:pPr>
-        <w:spacing w:line="360" w:lineRule="auto"/>
-        <w:jc w:val="center"/>
-        <w:rPr>
-          <w:rFonts w:ascii="微软雅黑" w:eastAsia="微软雅黑" w:hAnsi="微软雅黑" w:hint="eastAsia"/>
-        </w:rPr>
-      </w:pPr>
-    </w:p>
-    <w:p>
-      <w:pPr>
-        <w:pStyle w:val="1"/>
-        <w:rPr>
-          <w:rFonts w:hint="eastAsia"/>
-        </w:rPr>
-      </w:pPr>
-      <w:r>
+        <w:pStyle w:val="2"/>
+        <w:ind w:firstLine="643"/>
+        <w:rPr>
+          <w:rFonts w:hint="eastAsia"/>
+        </w:rPr>
+      </w:pPr>
+      <w:r>
+        <w:rPr>
+          <w:rFonts w:hint="eastAsia"/>
+        </w:rPr>
+        <w:t>二、产品定义、需求描述和使用场景</w:t>
+      </w:r>
+    </w:p>
+    <w:p>
+      <w:pPr>
+        <w:rPr>
+          <w:rFonts w:hint="eastAsia"/>
+        </w:rPr>
+      </w:pPr>
+      <w:r>
+        <w:rPr>
+          <w:rFonts w:hint="eastAsia"/>
+        </w:rPr>
+        <w:t>针对这个idea，围绕“约球”这一个核心业务，需要对产品下一个定义，其中还包括产品定位、目标群体、核心需求和典型场景描述。</w:t>
+      </w:r>
+    </w:p>
+    <w:p>
+      <w:pPr>
+        <w:pStyle w:val="3"/>
+        <w:ind w:firstLine="602"/>
+        <w:rPr>
+          <w:rFonts w:hint="eastAsia"/>
+        </w:rPr>
+      </w:pPr>
+      <w:r>
+        <w:rPr>
+          <w:rFonts w:hint="eastAsia"/>
+        </w:rPr>
+        <w:lastRenderedPageBreak/>
+        <w:t>2</w:t>
+      </w:r>
+      <w:r>
+        <w:t xml:space="preserve">.1 </w:t>
+      </w:r>
+      <w:r>
+        <w:rPr>
+          <w:rFonts w:hint="eastAsia"/>
+        </w:rPr>
+        <w:t>产品定义</w:t>
+      </w:r>
+    </w:p>
+    <w:p>
+      <w:pPr>
+        <w:rPr>
+          <w:rFonts w:hint="eastAsia"/>
+        </w:rPr>
+      </w:pPr>
+    </w:p>
+    <w:p>
+      <w:pPr>
+        <w:rPr>
+          <w:rFonts w:hint="eastAsia"/>
+        </w:rPr>
+      </w:pPr>
+      <w:r>
+        <w:rPr>
+          <w:rFonts w:hint="eastAsia"/>
+        </w:rPr>
+        <w:t>这是一款满足听书人多样化听书需求,允许用户私人定制自己所听书籍的音色配方的app.旨在丰富听书体验,满足</w:t>
+      </w:r>
+      <w:r>
+        <w:rPr>
+          <w:rFonts w:hint="eastAsia"/>
+        </w:rPr>
+        <w:t>定制</w:t>
+      </w:r>
+      <w:proofErr w:type="gramStart"/>
+      <w:r>
+        <w:rPr>
+          <w:rFonts w:hint="eastAsia"/>
+        </w:rPr>
+        <w:t>化需求</w:t>
+      </w:r>
+      <w:proofErr w:type="gramEnd"/>
+      <w:r>
+        <w:rPr>
+          <w:rFonts w:hint="eastAsia"/>
+        </w:rPr>
+        <w:t>.</w:t>
+      </w:r>
+    </w:p>
+    <w:p>
+      <w:pPr>
+        <w:rPr>
+          <w:rFonts w:hint="eastAsia"/>
+        </w:rPr>
+      </w:pPr>
+    </w:p>
+    <w:p>
+      <w:pPr>
+        <w:pStyle w:val="3"/>
+        <w:ind w:firstLine="602"/>
+        <w:rPr>
+          <w:rFonts w:hint="eastAsia"/>
+        </w:rPr>
+      </w:pPr>
+      <w:r>
+        <w:rPr>
+          <w:rFonts w:hint="eastAsia"/>
+        </w:rPr>
+        <w:t>2</w:t>
+      </w:r>
+      <w:r>
+        <w:t xml:space="preserve">.2 </w:t>
+      </w:r>
+      <w:r>
+        <w:rPr>
+          <w:rFonts w:hint="eastAsia"/>
+        </w:rPr>
+        <w:t>需求描述</w:t>
+      </w:r>
+    </w:p>
+    <w:p>
+      <w:pPr>
+        <w:rPr>
+          <w:rFonts w:hint="eastAsia"/>
+        </w:rPr>
+      </w:pPr>
+      <w:r>
+        <w:rPr>
+          <w:rFonts w:hint="eastAsia"/>
+        </w:rPr>
+        <w:t>本质上就是对听书的升级.</w:t>
+      </w:r>
+    </w:p>
+    <w:p>
+      <w:pPr>
+        <w:pStyle w:val="4"/>
+        <w:ind w:firstLine="562"/>
+        <w:rPr>
+          <w:rFonts w:hint="eastAsia"/>
+        </w:rPr>
+      </w:pPr>
+      <w:r>
+        <w:rPr>
+          <w:rFonts w:hint="eastAsia"/>
+        </w:rPr>
+        <w:t>功能性需求</w:t>
+      </w:r>
+      <w:r>
+        <w:rPr>
+          <w:rFonts w:hint="eastAsia"/>
+        </w:rPr>
+        <w:t>:</w:t>
+      </w:r>
+    </w:p>
+    <w:p>
+      <w:pPr>
+        <w:rPr>
+          <w:rFonts w:hint="eastAsia"/>
+        </w:rPr>
+      </w:pPr>
+      <w:r>
+        <w:rPr>
+          <w:rFonts w:hint="eastAsia"/>
+        </w:rPr>
+        <w:t>文字阅读:基本的阅读功能.</w:t>
+      </w:r>
+    </w:p>
+    <w:p>
+      <w:pPr>
+        <w:rPr>
+          <w:rFonts w:hint="eastAsia"/>
+        </w:rPr>
+      </w:pPr>
+      <w:r>
+        <w:rPr>
+          <w:rFonts w:hint="eastAsia"/>
+        </w:rPr>
+        <w:t>TTS(文本到语音):</w:t>
+      </w:r>
+      <w:r>
+        <w:rPr>
+          <w:rFonts w:hint="eastAsia"/>
+        </w:rPr>
+        <w:t xml:space="preserve"> </w:t>
+      </w:r>
+      <w:r>
+        <w:rPr>
+          <w:rFonts w:hint="eastAsia"/>
+        </w:rPr>
+        <w:t>听书的基础,将文字转换到语音.</w:t>
+      </w:r>
+    </w:p>
+    <w:p>
+      <w:pPr>
+        <w:rPr>
+          <w:rFonts w:hint="eastAsia"/>
+        </w:rPr>
+      </w:pPr>
+      <w:r>
+        <w:rPr>
+          <w:rFonts w:hint="eastAsia"/>
+        </w:rPr>
+        <w:t>AI文本处理:</w:t>
+      </w:r>
+      <w:r>
+        <w:rPr>
+          <w:rFonts w:hint="eastAsia"/>
+        </w:rPr>
+        <w:t xml:space="preserve"> </w:t>
+      </w:r>
+      <w:r>
+        <w:rPr>
+          <w:rFonts w:hint="eastAsia"/>
+        </w:rPr>
+        <w:t>AI分析整篇文章,将旁白和不同角色的语音标注出来,然后向将分出来的所有角色显示给用户</w:t>
+      </w:r>
+      <w:r>
+        <w:rPr>
+          <w:rFonts w:hint="eastAsia"/>
+        </w:rPr>
+        <w:t>(对悬疑爱好者不利)</w:t>
+      </w:r>
+      <w:r>
+        <w:rPr>
+          <w:rFonts w:hint="eastAsia"/>
+        </w:rPr>
+        <w:t>允许用户</w:t>
+      </w:r>
+      <w:r>
+        <w:rPr>
+          <w:rFonts w:hint="eastAsia"/>
+        </w:rPr>
+        <w:t>分配不同旁白和不同角色的</w:t>
+      </w:r>
+      <w:r>
+        <w:rPr>
+          <w:rFonts w:hint="eastAsia"/>
+        </w:rPr>
+        <w:t>音色.</w:t>
+      </w:r>
+    </w:p>
+    <w:p>
+      <w:pPr>
+        <w:rPr>
+          <w:rFonts w:hint="eastAsia"/>
+        </w:rPr>
+      </w:pPr>
+      <w:r>
+        <w:rPr>
+          <w:rFonts w:hint="eastAsia"/>
+        </w:rPr>
+        <w:t>音色导入:</w:t>
+      </w:r>
+      <w:r>
+        <w:rPr>
+          <w:rFonts w:hint="eastAsia"/>
+        </w:rPr>
+        <w:t xml:space="preserve"> </w:t>
+      </w:r>
+      <w:r>
+        <w:rPr>
+          <w:rFonts w:hint="eastAsia"/>
+        </w:rPr>
+        <w:t>软件自带音色不能满足需求,允许用户导入相应音色文件以使用.</w:t>
+      </w:r>
+    </w:p>
+    <w:p>
+      <w:pPr>
+        <w:rPr>
+          <w:rFonts w:hint="eastAsia"/>
+        </w:rPr>
+      </w:pPr>
+      <w:r>
+        <w:rPr>
+          <w:rFonts w:hint="eastAsia"/>
+        </w:rPr>
+        <w:t>音色配方保存、分享和导入:</w:t>
+      </w:r>
+      <w:r>
+        <w:rPr>
+          <w:rFonts w:hint="eastAsia"/>
+        </w:rPr>
+        <w:t xml:space="preserve"> </w:t>
+      </w:r>
+      <w:r>
+        <w:rPr>
+          <w:rFonts w:hint="eastAsia"/>
+        </w:rPr>
+        <w:t>对一个文章可以设置多个音色配方,并生成对应的音色配方码,允许用户通过此码分享自己的配方或者导入他人的配方.</w:t>
+      </w:r>
+    </w:p>
+    <w:p>
+      <w:pPr>
+        <w:pStyle w:val="4"/>
+        <w:ind w:firstLine="562"/>
+        <w:rPr>
+          <w:rFonts w:hint="eastAsia"/>
+        </w:rPr>
+      </w:pPr>
+      <w:r>
+        <w:rPr>
+          <w:rFonts w:hint="eastAsia"/>
+        </w:rPr>
+        <w:lastRenderedPageBreak/>
+        <w:t>非功能性需求</w:t>
+      </w:r>
+      <w:r>
+        <w:rPr>
+          <w:rFonts w:hint="eastAsia"/>
+        </w:rPr>
+        <w:t>:</w:t>
+      </w:r>
+    </w:p>
+    <w:p>
+      <w:pPr>
+        <w:rPr>
+          <w:rFonts w:hint="eastAsia"/>
+        </w:rPr>
+      </w:pPr>
+      <w:r>
+        <w:rPr>
+          <w:rFonts w:hint="eastAsia"/>
+        </w:rPr>
+        <w:t>个性化:每个用户为自己的每本书设计自己喜欢的角色音色对应配方.</w:t>
+      </w:r>
+    </w:p>
+    <w:p>
+      <w:pPr>
+        <w:rPr>
+          <w:rFonts w:hint="eastAsia"/>
+        </w:rPr>
+      </w:pPr>
+      <w:r>
+        <w:rPr>
+          <w:rFonts w:hint="eastAsia"/>
+        </w:rPr>
+        <w:t>便捷性:</w:t>
+      </w:r>
+      <w:r>
+        <w:rPr>
+          <w:rFonts w:hint="eastAsia"/>
+        </w:rPr>
+        <w:t>AI文本处理结果和配方均可保存在</w:t>
+      </w:r>
+      <w:proofErr w:type="gramStart"/>
+      <w:r>
+        <w:rPr>
+          <w:rFonts w:hint="eastAsia"/>
+        </w:rPr>
+        <w:t>本地,</w:t>
+      </w:r>
+      <w:proofErr w:type="gramEnd"/>
+      <w:r>
+        <w:rPr>
+          <w:rFonts w:hint="eastAsia"/>
+        </w:rPr>
+        <w:t>或者直接生成有声剧保存,</w:t>
+      </w:r>
+      <w:r>
+        <w:rPr>
+          <w:rFonts w:hint="eastAsia"/>
+        </w:rPr>
+        <w:t>无论何时何地戴上耳机就能进入自己设计的声音故事.</w:t>
+      </w:r>
+    </w:p>
+    <w:p>
+      <w:pPr>
+        <w:pStyle w:val="3"/>
+        <w:ind w:firstLine="602"/>
+        <w:rPr>
+          <w:rFonts w:hint="eastAsia"/>
+        </w:rPr>
+      </w:pPr>
+      <w:r>
+        <w:rPr>
+          <w:rFonts w:hint="eastAsia"/>
+        </w:rPr>
+        <w:t>2.3</w:t>
+      </w:r>
+      <w:r>
+        <w:rPr>
+          <w:rFonts w:hint="eastAsia"/>
+        </w:rPr>
+        <w:t>目标用户</w:t>
+      </w:r>
+    </w:p>
+    <w:p>
+      <w:pPr>
+        <w:rPr>
+          <w:rFonts w:hint="eastAsia"/>
+        </w:rPr>
+      </w:pPr>
+      <w:r>
+        <w:rPr>
+          <w:rFonts w:hint="eastAsia"/>
+        </w:rPr>
+        <w:t>有听书需求,但自己想要听的书</w:t>
+      </w:r>
+      <w:r>
+        <w:rPr>
+          <w:rFonts w:hint="eastAsia"/>
+        </w:rPr>
+        <w:t>并没有专业团队进行配音或这现有配音不符合自身预期的人</w:t>
+      </w:r>
+      <w:r>
+        <w:rPr>
+          <w:rFonts w:hint="eastAsia"/>
+        </w:rPr>
+        <w:t>.</w:t>
+      </w:r>
+    </w:p>
+    <w:p>
+      <w:pPr>
+        <w:rPr>
+          <w:rFonts w:hint="eastAsia"/>
+        </w:rPr>
+      </w:pPr>
+      <w:r>
+        <w:rPr>
+          <w:rFonts w:hint="eastAsia"/>
+        </w:rPr>
+        <w:t>工作时需要长时间注视屏幕的人,下班后想阅读小说,</w:t>
+      </w:r>
+      <w:proofErr w:type="gramStart"/>
+      <w:r>
+        <w:rPr>
+          <w:rFonts w:hint="eastAsia"/>
+        </w:rPr>
+        <w:t>听书既</w:t>
+      </w:r>
+      <w:proofErr w:type="gramEnd"/>
+      <w:r>
+        <w:rPr>
+          <w:rFonts w:hint="eastAsia"/>
+        </w:rPr>
+        <w:t>娱乐又不会加剧眼部负担.</w:t>
+      </w:r>
+    </w:p>
+    <w:p>
+      <w:pPr>
+        <w:pStyle w:val="3"/>
+        <w:ind w:firstLine="602"/>
         <w:rPr>
           <w:rFonts w:ascii="黑体" w:hAnsi="黑体" w:hint="eastAsia"/>
         </w:rPr>
-        <w:t>AI处理小说</w:t>
-      </w:r>
+      </w:pPr>
       <w:r>
         <w:rPr>
           <w:rFonts w:ascii="黑体" w:hAnsi="黑体" w:hint="eastAsia"/>
         </w:rPr>
-        <w:t>,</w:t>
-      </w:r>
-      <w:r>
-        <w:rPr>
-          <w:rFonts w:ascii="黑体" w:hAnsi="黑体" w:hint="eastAsia"/>
-        </w:rPr>
-        <w:t>分配阅读音色的小说阅读APP</w:t>
-      </w:r>
-    </w:p>
-    <w:p>
-      <w:pPr>
-        <w:spacing w:line="360" w:lineRule="auto"/>
-        <w:jc w:val="center"/>
-        <w:rPr>
-          <w:rFonts w:ascii="inherit" w:eastAsia="微软雅黑" w:hAnsi="inherit" w:cs="宋体" w:hint="eastAsia"/>
-          <w:kern w:val="0"/>
-          <w:sz w:val="24"/>
-          <w:szCs w:val="24"/>
-        </w:rPr>
-      </w:pPr>
-    </w:p>
-    <w:p>
-      <w:pPr>
-        <w:pStyle w:val="2"/>
-        <w:rPr>
-          <w:rFonts w:hint="eastAsia"/>
-        </w:rPr>
-      </w:pPr>
-      <w:r>
-        <w:rPr>
-          <w:rFonts w:hint="eastAsia"/>
-        </w:rPr>
-        <w:t>一、</w:t>
-      </w:r>
-      <w:r>
-        <w:rPr>
-          <w:rFonts w:hint="eastAsia"/>
-        </w:rPr>
-        <w:t>idea</w:t>
-      </w:r>
-      <w:r>
-        <w:rPr>
-          <w:rFonts w:hint="eastAsia"/>
-        </w:rPr>
-        <w:t>来源</w:t>
-      </w:r>
-    </w:p>
-    <w:p>
-      <w:pPr>
-        <w:spacing w:line="360" w:lineRule="auto"/>
-        <w:ind w:firstLineChars="200" w:firstLine="560"/>
-        <w:jc w:val="left"/>
-        <w:rPr>
-          <w:rFonts w:ascii="仿宋_GB2312" w:eastAsia="仿宋_GB2312" w:hAnsi="微软雅黑" w:hint="eastAsia"/>
-          <w:sz w:val="28"/>
-          <w:szCs w:val="28"/>
-        </w:rPr>
-      </w:pPr>
-      <w:r>
-        <w:rPr>
-          <w:rFonts w:ascii="仿宋_GB2312" w:eastAsia="仿宋_GB2312" w:hAnsi="微软雅黑" w:hint="eastAsia"/>
-          <w:sz w:val="28"/>
-          <w:szCs w:val="28"/>
-        </w:rPr>
-        <w:t>在手机上阅读小说成为的很多人的一种娱乐和打发时间的方式。但是长时间盯着电脑屏幕也会感到视觉疲劳,于是听书也成了一种阅读方式,但是少有小说有</w:t>
-      </w:r>
-      <w:r>
-        <w:rPr>
-          <w:rFonts w:ascii="仿宋_GB2312" w:eastAsia="仿宋_GB2312" w:hAnsi="微软雅黑" w:hint="eastAsia"/>
-          <w:sz w:val="28"/>
-          <w:szCs w:val="28"/>
-        </w:rPr>
-        <w:t>团队有足够的人员去配音,常见的只有手机或软件自带的音色从头读到</w:t>
-      </w:r>
-      <w:proofErr w:type="gramStart"/>
-      <w:r>
-        <w:rPr>
-          <w:rFonts w:ascii="仿宋_GB2312" w:eastAsia="仿宋_GB2312" w:hAnsi="微软雅黑" w:hint="eastAsia"/>
-          <w:sz w:val="28"/>
-          <w:szCs w:val="28"/>
-        </w:rPr>
-        <w:t>尾还有</w:t>
-      </w:r>
-      <w:proofErr w:type="gramEnd"/>
-      <w:r>
-        <w:rPr>
-          <w:rFonts w:ascii="仿宋_GB2312" w:eastAsia="仿宋_GB2312" w:hAnsi="微软雅黑" w:hint="eastAsia"/>
-          <w:sz w:val="28"/>
-          <w:szCs w:val="28"/>
-        </w:rPr>
-        <w:t>就是人工一人从头读到尾.恰逢AI迅速发展的时代,我就在想用AI把整部小说处理成类似剧本一样的形式,让用户选择自己觉得适合角色的声音去读对应的文字.</w:t>
-      </w:r>
-    </w:p>
-    <w:p>
-      <w:pPr>
-        <w:spacing w:line="360" w:lineRule="auto"/>
-        <w:ind w:firstLineChars="200" w:firstLine="560"/>
-        <w:jc w:val="left"/>
-        <w:rPr>
-          <w:rFonts w:ascii="仿宋_GB2312" w:eastAsia="仿宋_GB2312" w:hAnsi="微软雅黑" w:hint="eastAsia"/>
-          <w:sz w:val="28"/>
-          <w:szCs w:val="28"/>
-        </w:rPr>
-      </w:pPr>
-      <w:r>
-        <w:rPr>
-          <w:rFonts w:ascii="仿宋_GB2312" w:eastAsia="仿宋_GB2312" w:hAnsi="微软雅黑" w:hint="eastAsia"/>
-          <w:sz w:val="28"/>
-          <w:szCs w:val="28"/>
-        </w:rPr>
-        <w:t>正如当你看到一个人的脸,你就自动脑补这个人的声音一样</w:t>
-      </w:r>
-      <w:r>
-        <w:rPr>
-          <w:rFonts w:ascii="仿宋_GB2312" w:eastAsia="仿宋_GB2312" w:hAnsi="微软雅黑" w:hint="eastAsia"/>
-          <w:sz w:val="28"/>
-          <w:szCs w:val="28"/>
-        </w:rPr>
-        <w:t>我们阅读自然就会生成出角色应该具有什么样的音色</w:t>
-      </w:r>
-      <w:r>
-        <w:rPr>
-          <w:rFonts w:ascii="仿宋_GB2312" w:eastAsia="仿宋_GB2312" w:hAnsi="微软雅黑" w:hint="eastAsia"/>
-          <w:sz w:val="28"/>
-          <w:szCs w:val="28"/>
-        </w:rPr>
-        <w:t>,我们希望</w:t>
-      </w:r>
-      <w:r>
-        <w:rPr>
-          <w:rFonts w:ascii="仿宋_GB2312" w:eastAsia="仿宋_GB2312" w:hAnsi="微软雅黑" w:hint="eastAsia"/>
-          <w:sz w:val="28"/>
-          <w:szCs w:val="28"/>
-        </w:rPr>
-        <w:t>让</w:t>
-      </w:r>
-      <w:r>
-        <w:rPr>
-          <w:rFonts w:ascii="仿宋_GB2312" w:eastAsia="仿宋_GB2312" w:hAnsi="微软雅黑" w:hint="eastAsia"/>
-          <w:sz w:val="28"/>
-          <w:szCs w:val="28"/>
-        </w:rPr>
-        <w:t>AI</w:t>
-      </w:r>
-      <w:proofErr w:type="gramStart"/>
-      <w:r>
-        <w:rPr>
-          <w:rFonts w:ascii="仿宋_GB2312" w:eastAsia="仿宋_GB2312" w:hAnsi="微软雅黑" w:hint="eastAsia"/>
-          <w:sz w:val="28"/>
-          <w:szCs w:val="28"/>
-        </w:rPr>
-        <w:t>助力让</w:t>
-      </w:r>
-      <w:proofErr w:type="gramEnd"/>
-      <w:r>
-        <w:rPr>
-          <w:rFonts w:ascii="仿宋_GB2312" w:eastAsia="仿宋_GB2312" w:hAnsi="微软雅黑" w:hint="eastAsia"/>
-          <w:sz w:val="28"/>
-          <w:szCs w:val="28"/>
-        </w:rPr>
-        <w:t>小说</w:t>
-      </w:r>
-      <w:proofErr w:type="gramStart"/>
-      <w:r>
-        <w:rPr>
-          <w:rFonts w:ascii="仿宋_GB2312" w:eastAsia="仿宋_GB2312" w:hAnsi="微软雅黑"/>
-          <w:sz w:val="28"/>
-          <w:szCs w:val="28"/>
-        </w:rPr>
-        <w:t>”</w:t>
-      </w:r>
-      <w:proofErr w:type="gramEnd"/>
-      <w:r>
-        <w:rPr>
-          <w:rFonts w:ascii="仿宋_GB2312" w:eastAsia="仿宋_GB2312" w:hAnsi="微软雅黑" w:hint="eastAsia"/>
-          <w:sz w:val="28"/>
-          <w:szCs w:val="28"/>
-        </w:rPr>
-        <w:t>发声</w:t>
-      </w:r>
-      <w:proofErr w:type="gramStart"/>
-      <w:r>
-        <w:rPr>
-          <w:rFonts w:ascii="仿宋_GB2312" w:eastAsia="仿宋_GB2312" w:hAnsi="微软雅黑"/>
-          <w:sz w:val="28"/>
-          <w:szCs w:val="28"/>
-        </w:rPr>
-        <w:t>”</w:t>
-      </w:r>
-      <w:proofErr w:type="gramEnd"/>
-      <w:r>
-        <w:rPr>
-          <w:rFonts w:ascii="仿宋_GB2312" w:eastAsia="仿宋_GB2312" w:hAnsi="微软雅黑" w:hint="eastAsia"/>
-          <w:sz w:val="28"/>
-          <w:szCs w:val="28"/>
-        </w:rPr>
-        <w:t>.</w:t>
-      </w:r>
-    </w:p>
-    <w:p>
-      <w:pPr>
-        <w:spacing w:line="360" w:lineRule="auto"/>
-        <w:ind w:firstLineChars="200" w:firstLine="560"/>
-        <w:jc w:val="left"/>
-        <w:rPr>
-          <w:rFonts w:ascii="仿宋_GB2312" w:eastAsia="仿宋_GB2312" w:hAnsi="微软雅黑" w:hint="eastAsia"/>
-          <w:sz w:val="28"/>
-          <w:szCs w:val="28"/>
-        </w:rPr>
-      </w:pPr>
-      <w:r>
-        <w:rPr>
-          <w:rFonts w:ascii="仿宋_GB2312" w:eastAsia="仿宋_GB2312" w:hAnsi="微软雅黑" w:hint="eastAsia"/>
-          <w:sz w:val="28"/>
-          <w:szCs w:val="28"/>
-        </w:rPr>
-        <w:t>而APP</w:t>
-      </w:r>
-      <w:proofErr w:type="gramStart"/>
-      <w:r>
-        <w:rPr>
-          <w:rFonts w:ascii="仿宋_GB2312" w:eastAsia="仿宋_GB2312" w:hAnsi="微软雅黑" w:hint="eastAsia"/>
-          <w:sz w:val="28"/>
-          <w:szCs w:val="28"/>
-        </w:rPr>
-        <w:t>名</w:t>
-      </w:r>
-      <w:r>
-        <w:rPr>
-          <w:rFonts w:ascii="仿宋_GB2312" w:eastAsia="仿宋_GB2312" w:hAnsi="微软雅黑" w:hint="eastAsia"/>
-          <w:sz w:val="28"/>
-          <w:szCs w:val="28"/>
-        </w:rPr>
-        <w:t>就且作</w:t>
-      </w:r>
-      <w:proofErr w:type="gramEnd"/>
-      <w:r>
-        <w:rPr>
-          <w:rFonts w:ascii="仿宋_GB2312" w:eastAsia="仿宋_GB2312" w:hAnsi="微软雅黑" w:hint="eastAsia"/>
-          <w:sz w:val="28"/>
-          <w:szCs w:val="28"/>
-        </w:rPr>
-        <w:t>【</w:t>
-      </w:r>
-      <w:r>
-        <w:rPr>
-          <w:rFonts w:ascii="仿宋_GB2312" w:eastAsia="仿宋_GB2312" w:hAnsi="微软雅黑" w:hint="eastAsia"/>
-          <w:sz w:val="28"/>
-          <w:szCs w:val="28"/>
-        </w:rPr>
-        <w:t>如事在耳</w:t>
-      </w:r>
-      <w:r>
-        <w:rPr>
-          <w:rFonts w:ascii="仿宋_GB2312" w:eastAsia="仿宋_GB2312" w:hAnsi="微软雅黑" w:hint="eastAsia"/>
-          <w:sz w:val="28"/>
-          <w:szCs w:val="28"/>
-        </w:rPr>
-        <w:t>】</w:t>
-      </w:r>
-      <w:r>
-        <w:rPr>
-          <w:rFonts w:ascii="仿宋_GB2312" w:eastAsia="仿宋_GB2312" w:hAnsi="微软雅黑" w:hint="eastAsia"/>
-          <w:sz w:val="28"/>
-          <w:szCs w:val="28"/>
-        </w:rPr>
-        <w:t>吧</w:t>
-      </w:r>
-      <w:r>
-        <w:rPr>
-          <w:rFonts w:ascii="仿宋_GB2312" w:eastAsia="仿宋_GB2312" w:hAnsi="微软雅黑" w:hint="eastAsia"/>
-          <w:sz w:val="28"/>
-          <w:szCs w:val="28"/>
-        </w:rPr>
-        <w:t>。</w:t>
-      </w:r>
-    </w:p>
-    <w:p>
-      <w:pPr>
-        <w:spacing w:line="360" w:lineRule="auto"/>
-        <w:jc w:val="center"/>
-        <w:rPr>
-          <w:rFonts w:ascii="仿宋_GB2312" w:eastAsia="仿宋_GB2312" w:hAnsi="微软雅黑" w:hint="eastAsia"/>
-          <w:sz w:val="28"/>
-          <w:szCs w:val="28"/>
-        </w:rPr>
-      </w:pPr>
-    </w:p>
-    <w:p>
-      <w:pPr>
-        <w:spacing w:line="360" w:lineRule="auto"/>
-        <w:jc w:val="center"/>
-        <w:rPr>
-          <w:rFonts w:ascii="仿宋_GB2312" w:eastAsia="仿宋_GB2312" w:hAnsi="微软雅黑" w:hint="eastAsia"/>
-          <w:sz w:val="28"/>
-          <w:szCs w:val="28"/>
-        </w:rPr>
-      </w:pPr>
-      <w:r>
-        <w:rPr>
-          <w:rFonts w:ascii="仿宋_GB2312" w:eastAsia="仿宋_GB2312" w:hAnsi="微软雅黑" w:hint="eastAsia"/>
-          <w:sz w:val="28"/>
-          <w:szCs w:val="28"/>
-        </w:rPr>
-        <w:t>图</w:t>
-      </w:r>
-      <w:r>
-        <w:rPr>
-          <w:rFonts w:ascii="仿宋_GB2312" w:eastAsia="仿宋_GB2312" w:hAnsi="微软雅黑" w:hint="eastAsia"/>
-          <w:sz w:val="28"/>
-          <w:szCs w:val="28"/>
-        </w:rPr>
-        <w:t>1</w:t>
-      </w:r>
-      <w:r>
-        <w:rPr>
-          <w:rFonts w:ascii="仿宋_GB2312" w:eastAsia="仿宋_GB2312" w:hAnsi="微软雅黑"/>
-          <w:sz w:val="28"/>
-          <w:szCs w:val="28"/>
-        </w:rPr>
-        <w:t>.</w:t>
-      </w:r>
-      <w:r>
-        <w:rPr>
-          <w:rFonts w:ascii="仿宋_GB2312" w:eastAsia="仿宋_GB2312" w:hAnsi="微软雅黑" w:hint="eastAsia"/>
-          <w:sz w:val="28"/>
-          <w:szCs w:val="28"/>
-        </w:rPr>
-        <w:t>1</w:t>
-      </w:r>
-      <w:r>
-        <w:rPr>
-          <w:rFonts w:ascii="仿宋_GB2312" w:eastAsia="仿宋_GB2312" w:hAnsi="微软雅黑"/>
-          <w:sz w:val="28"/>
-          <w:szCs w:val="28"/>
-        </w:rPr>
-        <w:t xml:space="preserve"> </w:t>
-      </w:r>
-      <w:r>
-        <w:rPr>
-          <w:rFonts w:ascii="仿宋_GB2312" w:eastAsia="仿宋_GB2312" w:hAnsi="微软雅黑" w:hint="eastAsia"/>
-          <w:sz w:val="28"/>
-          <w:szCs w:val="28"/>
-        </w:rPr>
-        <w:t>如事在耳</w:t>
-      </w:r>
-    </w:p>
-    <w:p>
-      <w:pPr>
-        <w:spacing w:line="360" w:lineRule="auto"/>
-        <w:ind w:firstLineChars="200" w:firstLine="640"/>
-        <w:jc w:val="left"/>
-        <w:rPr>
-          <w:rFonts w:ascii="仿宋_GB2312" w:eastAsia="仿宋_GB2312" w:hAnsi="微软雅黑" w:hint="eastAsia"/>
+        <w:t>2.4典型场景</w:t>
+      </w:r>
+    </w:p>
+    <w:p>
+      <w:pPr>
+        <w:ind w:firstLine="562"/>
+        <w:rPr>
+          <w:rFonts w:hint="eastAsia"/>
+        </w:rPr>
+      </w:pPr>
+      <w:r>
+        <w:rPr>
+          <w:rFonts w:hint="eastAsia"/>
           <w:b/>
           <w:bCs/>
-          <w:sz w:val="32"/>
-          <w:szCs w:val="32"/>
-        </w:rPr>
-      </w:pPr>
-    </w:p>
-    <w:p>
-      <w:pPr>
-        <w:pStyle w:val="2"/>
-        <w:rPr>
-          <w:rFonts w:hint="eastAsia"/>
-        </w:rPr>
-      </w:pPr>
-      <w:r>
-        <w:rPr>
-          <w:rFonts w:hint="eastAsia"/>
-        </w:rPr>
-        <w:t>二、产品定义、需求描述和使用场景</w:t>
-      </w:r>
-    </w:p>
-    <w:p>
-      <w:pPr>
-        <w:spacing w:line="360" w:lineRule="auto"/>
-        <w:ind w:firstLineChars="200" w:firstLine="560"/>
-        <w:jc w:val="left"/>
-        <w:rPr>
-          <w:rFonts w:ascii="仿宋_GB2312" w:eastAsia="仿宋_GB2312" w:hAnsi="微软雅黑" w:hint="eastAsia"/>
-          <w:sz w:val="28"/>
-          <w:szCs w:val="28"/>
-        </w:rPr>
-      </w:pPr>
-      <w:r>
-        <w:rPr>
-          <w:rFonts w:ascii="仿宋_GB2312" w:eastAsia="仿宋_GB2312" w:hAnsi="微软雅黑" w:hint="eastAsia"/>
-          <w:sz w:val="28"/>
-          <w:szCs w:val="28"/>
-        </w:rPr>
-        <w:t>针对这个idea，围绕“约球”这一个核心业务，需要对产品下一个</w:t>
-      </w:r>
-      <w:r>
-        <w:rPr>
-          <w:rFonts w:ascii="仿宋_GB2312" w:eastAsia="仿宋_GB2312" w:hAnsi="微软雅黑" w:hint="eastAsia"/>
-          <w:sz w:val="28"/>
-          <w:szCs w:val="28"/>
-        </w:rPr>
-        <w:lastRenderedPageBreak/>
-        <w:t>定义，其中还包括产品定位、目标群体、核心需求和典型场景描述。</w:t>
-      </w:r>
-    </w:p>
-    <w:p>
-      <w:pPr>
-        <w:pStyle w:val="3"/>
-        <w:rPr>
-          <w:rFonts w:hint="eastAsia"/>
-        </w:rPr>
-      </w:pPr>
-      <w:r>
-        <w:rPr>
-          <w:rFonts w:hint="eastAsia"/>
-        </w:rPr>
-        <w:t>2</w:t>
-      </w:r>
-      <w:r>
-        <w:t xml:space="preserve">.1 </w:t>
-      </w:r>
-      <w:r>
-        <w:rPr>
-          <w:rFonts w:hint="eastAsia"/>
-        </w:rPr>
-        <w:t>产品定义</w:t>
-      </w:r>
-    </w:p>
-    <w:p>
-      <w:pPr>
-        <w:spacing w:line="360" w:lineRule="auto"/>
-        <w:jc w:val="center"/>
-        <w:rPr>
-          <w:rFonts w:ascii="仿宋_GB2312" w:eastAsia="仿宋_GB2312" w:hAnsi="微软雅黑" w:hint="eastAsia"/>
-          <w:sz w:val="28"/>
-          <w:szCs w:val="28"/>
-        </w:rPr>
-      </w:pPr>
-    </w:p>
-    <w:p>
-      <w:pPr>
-        <w:spacing w:line="360" w:lineRule="auto"/>
-        <w:jc w:val="center"/>
-        <w:rPr>
-          <w:rFonts w:ascii="仿宋_GB2312" w:eastAsia="仿宋_GB2312" w:hAnsi="微软雅黑" w:hint="eastAsia"/>
-          <w:sz w:val="28"/>
-          <w:szCs w:val="28"/>
-        </w:rPr>
-      </w:pPr>
-      <w:r>
-        <w:rPr>
-          <w:rFonts w:ascii="仿宋_GB2312" w:eastAsia="仿宋_GB2312" w:hAnsi="微软雅黑" w:hint="eastAsia"/>
-          <w:sz w:val="28"/>
-          <w:szCs w:val="28"/>
-        </w:rPr>
-        <w:t>图</w:t>
-      </w:r>
-      <w:r>
-        <w:rPr>
-          <w:rFonts w:ascii="仿宋_GB2312" w:eastAsia="仿宋_GB2312" w:hAnsi="微软雅黑"/>
-          <w:sz w:val="28"/>
-          <w:szCs w:val="28"/>
-        </w:rPr>
-        <w:t>2.1</w:t>
-      </w:r>
-      <w:r>
-        <w:rPr>
-          <w:rFonts w:ascii="仿宋_GB2312" w:eastAsia="仿宋_GB2312" w:hAnsi="微软雅黑"/>
-          <w:sz w:val="28"/>
-          <w:szCs w:val="28"/>
-        </w:rPr>
-        <w:t xml:space="preserve"> </w:t>
-      </w:r>
-      <w:r>
-        <w:rPr>
-          <w:rFonts w:ascii="仿宋_GB2312" w:eastAsia="仿宋_GB2312" w:hAnsi="微软雅黑" w:hint="eastAsia"/>
-          <w:sz w:val="28"/>
-          <w:szCs w:val="28"/>
-        </w:rPr>
-        <w:t>结构图</w:t>
-      </w:r>
-    </w:p>
-    <w:p>
-      <w:pPr>
-        <w:spacing w:line="360" w:lineRule="auto"/>
-        <w:jc w:val="center"/>
-        <w:rPr>
-          <w:rFonts w:ascii="仿宋_GB2312" w:eastAsia="仿宋_GB2312" w:hAnsi="微软雅黑" w:hint="eastAsia"/>
-          <w:sz w:val="28"/>
-          <w:szCs w:val="28"/>
-        </w:rPr>
-      </w:pPr>
-    </w:p>
-    <w:p>
-      <w:pPr>
-        <w:spacing w:line="360" w:lineRule="auto"/>
-        <w:ind w:firstLineChars="300" w:firstLine="840"/>
-        <w:jc w:val="left"/>
-        <w:rPr>
-          <w:rFonts w:ascii="仿宋_GB2312" w:eastAsia="仿宋_GB2312" w:hAnsi="微软雅黑" w:hint="eastAsia"/>
-          <w:sz w:val="28"/>
-          <w:szCs w:val="28"/>
-        </w:rPr>
-      </w:pPr>
-      <w:r>
-        <w:rPr>
-          <w:rFonts w:ascii="仿宋_GB2312" w:eastAsia="仿宋_GB2312" w:hAnsi="微软雅黑" w:hint="eastAsia"/>
-          <w:sz w:val="28"/>
-          <w:szCs w:val="28"/>
-        </w:rPr>
-        <w:t>这是一款满足听书人多样化听书需求,允许用户私人定制自己所听书籍的音色配方的app.旨在丰富听书体验,满足</w:t>
-      </w:r>
-      <w:r>
-        <w:rPr>
-          <w:rFonts w:ascii="仿宋_GB2312" w:eastAsia="仿宋_GB2312" w:hAnsi="微软雅黑" w:hint="eastAsia"/>
-          <w:sz w:val="28"/>
-          <w:szCs w:val="28"/>
-        </w:rPr>
-        <w:t>定制</w:t>
-      </w:r>
-      <w:proofErr w:type="gramStart"/>
-      <w:r>
-        <w:rPr>
-          <w:rFonts w:ascii="仿宋_GB2312" w:eastAsia="仿宋_GB2312" w:hAnsi="微软雅黑" w:hint="eastAsia"/>
-          <w:sz w:val="28"/>
-          <w:szCs w:val="28"/>
-        </w:rPr>
-        <w:t>化需求</w:t>
-      </w:r>
-      <w:proofErr w:type="gramEnd"/>
-      <w:r>
-        <w:rPr>
-          <w:rFonts w:ascii="仿宋_GB2312" w:eastAsia="仿宋_GB2312" w:hAnsi="微软雅黑" w:hint="eastAsia"/>
-          <w:sz w:val="28"/>
-          <w:szCs w:val="28"/>
-        </w:rPr>
-        <w:t>.</w:t>
-      </w:r>
-    </w:p>
-    <w:p>
-      <w:pPr>
-        <w:spacing w:line="360" w:lineRule="auto"/>
-        <w:jc w:val="center"/>
-        <w:rPr>
-          <w:rFonts w:ascii="仿宋_GB2312" w:eastAsia="仿宋_GB2312" w:hAnsi="微软雅黑" w:hint="eastAsia"/>
-          <w:sz w:val="28"/>
-          <w:szCs w:val="28"/>
-        </w:rPr>
-      </w:pPr>
-    </w:p>
-    <w:p>
-      <w:pPr>
-        <w:pStyle w:val="3"/>
-        <w:rPr>
-          <w:rFonts w:hint="eastAsia"/>
-        </w:rPr>
-      </w:pPr>
-      <w:r>
-        <w:rPr>
-          <w:rFonts w:hint="eastAsia"/>
-        </w:rPr>
-        <w:t>2</w:t>
-      </w:r>
-      <w:r>
-        <w:t xml:space="preserve">.2 </w:t>
-      </w:r>
-      <w:r>
-        <w:rPr>
-          <w:rFonts w:hint="eastAsia"/>
-        </w:rPr>
-        <w:t>需求描述</w:t>
-      </w:r>
-    </w:p>
-    <w:p>
-      <w:pPr>
-        <w:spacing w:line="360" w:lineRule="auto"/>
-        <w:ind w:firstLineChars="200" w:firstLine="560"/>
-        <w:jc w:val="left"/>
-        <w:rPr>
-          <w:rFonts w:ascii="黑体" w:eastAsia="黑体" w:hAnsi="黑体" w:hint="eastAsia"/>
+        </w:rPr>
+        <w:t>公园散步听书</w:t>
+      </w:r>
+      <w:r>
+        <w:rPr>
+          <w:rFonts w:hint="eastAsia"/>
+        </w:rPr>
+        <w:t>:公园一般是一种较为安全的场所,想要阅读小说,但也不能一直盯着手机,听书就是较为舒适的选择.</w:t>
+      </w:r>
+    </w:p>
+    <w:p>
+      <w:pPr>
+        <w:ind w:firstLine="562"/>
+        <w:rPr>
+          <w:rFonts w:hint="eastAsia"/>
+        </w:rPr>
+      </w:pPr>
+      <w:r>
+        <w:rPr>
+          <w:rFonts w:hint="eastAsia"/>
           <w:b/>
           <w:bCs/>
-          <w:sz w:val="30"/>
-          <w:szCs w:val="30"/>
-        </w:rPr>
-      </w:pPr>
-      <w:r>
-        <w:rPr>
-          <w:rFonts w:ascii="仿宋_GB2312" w:eastAsia="仿宋_GB2312" w:hAnsi="微软雅黑" w:hint="eastAsia"/>
-          <w:sz w:val="28"/>
-          <w:szCs w:val="28"/>
-        </w:rPr>
-        <w:t>本质上就是对听书的升级.</w:t>
-      </w:r>
-    </w:p>
-    <w:p>
-      <w:pPr>
-        <w:spacing w:line="360" w:lineRule="auto"/>
-        <w:ind w:firstLineChars="200" w:firstLine="560"/>
-        <w:jc w:val="left"/>
-        <w:rPr>
-          <w:rFonts w:ascii="仿宋_GB2312" w:eastAsia="仿宋_GB2312" w:hAnsi="微软雅黑" w:hint="eastAsia"/>
-          <w:sz w:val="28"/>
-          <w:szCs w:val="28"/>
-        </w:rPr>
-      </w:pPr>
-      <w:r>
-        <w:rPr>
-          <w:rFonts w:ascii="仿宋_GB2312" w:eastAsia="仿宋_GB2312" w:hAnsi="微软雅黑" w:hint="eastAsia"/>
-          <w:sz w:val="28"/>
-          <w:szCs w:val="28"/>
-        </w:rPr>
-        <w:t>个性化:每个用户为自己的每本书设计自己喜欢的角色音色对应配方.</w:t>
-      </w:r>
-    </w:p>
-    <w:p>
-      <w:pPr>
-        <w:spacing w:line="360" w:lineRule="auto"/>
-        <w:ind w:firstLineChars="200" w:firstLine="560"/>
-        <w:jc w:val="left"/>
-        <w:rPr>
-          <w:rFonts w:ascii="仿宋_GB2312" w:eastAsia="仿宋_GB2312" w:hAnsi="微软雅黑" w:hint="eastAsia"/>
-          <w:sz w:val="28"/>
-          <w:szCs w:val="28"/>
-        </w:rPr>
-      </w:pPr>
-      <w:r>
-        <w:rPr>
-          <w:rFonts w:ascii="仿宋_GB2312" w:eastAsia="仿宋_GB2312" w:hAnsi="微软雅黑" w:hint="eastAsia"/>
-          <w:sz w:val="28"/>
-          <w:szCs w:val="28"/>
-        </w:rPr>
-        <w:t>便捷性:无论何时何地戴上耳机就能进入自己设计的声音故事.</w:t>
+        </w:rPr>
+        <w:t>盯了很长时间屏幕还想阅读时</w:t>
+      </w:r>
+      <w:r>
+        <w:rPr>
+          <w:rFonts w:hint="eastAsia"/>
+        </w:rPr>
+        <w:t>:眼已经很累了,听这符合自己预期的音色演绎小说,既是放松了眼睛,又不会因为太单调的声音失去注意力或者犯困或者忽略小说信息.</w:t>
+      </w:r>
+    </w:p>
+    <w:p>
+      <w:pPr>
+        <w:pStyle w:val="2"/>
+        <w:ind w:firstLine="643"/>
+        <w:rPr>
+          <w:rFonts w:hint="eastAsia"/>
+        </w:rPr>
+      </w:pPr>
+      <w:r>
+        <w:rPr>
+          <w:rFonts w:hint="eastAsia"/>
+        </w:rPr>
+        <w:t>三、功能详细说明</w:t>
+      </w:r>
+    </w:p>
+    <w:p>
+      <w:pPr>
+        <w:rPr>
+          <w:rFonts w:hint="eastAsia"/>
+        </w:rPr>
+      </w:pPr>
+      <w:r>
+        <w:rPr>
+          <w:rFonts w:hint="eastAsia"/>
+        </w:rPr>
+        <w:t>用户的功能主要分为三类: 1.个人层面管理 2.书架可用功能 3.社区功能</w:t>
+      </w:r>
+    </w:p>
+    <w:p>
+      <w:pPr>
+        <w:keepNext/>
+        <w:jc w:val="center"/>
+        <w:rPr>
+          <w:rFonts w:hint="eastAsia"/>
+        </w:rPr>
+      </w:pPr>
+      <w:r>
+        <w:rPr>
+          <w:noProof/>
+        </w:rPr>
+        <w:lastRenderedPageBreak/>
+        <w:drawing>
+          <wp:inline distT="0" distB="0" distL="0" distR="0" wp14:anchorId="2AE35BC9" wp14:editId="184C2FD1">
+            <wp:extent cx="3833446" cy="2204912"/>
+            <wp:effectExtent l="0" t="0" r="0" b="5080"/>
+            <wp:docPr id="1315833086" name="图片 5"/>
+            <wp:cNvGraphicFramePr>
+              <a:graphicFrameLocks xmlns:a="http://schemas.openxmlformats.org/drawingml/2006/main" noChangeAspect="1"/>
+            </wp:cNvGraphicFramePr>
+            <a:graphic xmlns:a="http://schemas.openxmlformats.org/drawingml/2006/main">
+              <a:graphicData uri="http://schemas.openxmlformats.org/drawingml/2006/picture">
+                <pic:pic xmlns:pic="http://schemas.openxmlformats.org/drawingml/2006/picture">
+                  <pic:nvPicPr>
+                    <pic:cNvPr id="0" name="Picture 6"/>
+                    <pic:cNvPicPr>
+                      <a:picLocks noChangeAspect="1" noChangeArrowheads="1"/>
+                    </pic:cNvPicPr>
+                  </pic:nvPicPr>
+                  <pic:blipFill>
+                    <a:blip r:embed="rId17">
+                      <a:extLst>
+                        <a:ext uri="{28A0092B-C50C-407E-A947-70E740481C1C}">
+                          <a14:useLocalDpi xmlns:a14="http://schemas.microsoft.com/office/drawing/2010/main" val="0"/>
+                        </a:ext>
+                      </a:extLst>
+                    </a:blip>
+                    <a:srcRect/>
+                    <a:stretch>
+                      <a:fillRect/>
+                    </a:stretch>
+                  </pic:blipFill>
+                  <pic:spPr bwMode="auto">
+                    <a:xfrm>
+                      <a:off x="0" y="0"/>
+                      <a:ext cx="3839324" cy="2208293"/>
+                    </a:xfrm>
+                    <a:prstGeom prst="rect">
+                      <a:avLst/>
+                    </a:prstGeom>
+                    <a:noFill/>
+                    <a:ln>
+                      <a:noFill/>
+                    </a:ln>
+                  </pic:spPr>
+                </pic:pic>
+              </a:graphicData>
+            </a:graphic>
+          </wp:inline>
+        </w:drawing>
+      </w:r>
+    </w:p>
+    <w:p>
+      <w:pPr>
+        <w:pStyle w:val="a9"/>
+        <w:ind w:firstLine="320"/>
+        <w:jc w:val="center"/>
+        <w:rPr>
+          <w:rFonts w:hint="eastAsia"/>
+          <w:sz w:val="16"/>
+          <w:szCs w:val="16"/>
+        </w:rPr>
+      </w:pPr>
+      <w:r>
+        <w:rPr>
+          <w:rFonts w:hint="eastAsia"/>
+          <w:sz w:val="16"/>
+          <w:szCs w:val="16"/>
+        </w:rPr>
+        <w:t>图</w:t>
+      </w:r>
+      <w:r>
+        <w:rPr>
+          <w:rFonts w:hint="eastAsia"/>
+          <w:sz w:val="16"/>
+          <w:szCs w:val="16"/>
+        </w:rPr>
+        <w:t xml:space="preserve">3 </w:t>
+      </w:r>
+      <w:r>
+        <w:rPr>
+          <w:rFonts w:hint="eastAsia"/>
+          <w:sz w:val="16"/>
+          <w:szCs w:val="16"/>
+        </w:rPr>
+        <w:fldChar w:fldCharType="begin"/>
+      </w:r>
+      <w:r>
+        <w:rPr>
+          <w:rFonts w:hint="eastAsia"/>
+          <w:sz w:val="16"/>
+          <w:szCs w:val="16"/>
+        </w:rPr>
+        <w:instrText xml:space="preserve"> SEQ </w:instrText>
+      </w:r>
+      <w:r>
+        <w:rPr>
+          <w:rFonts w:hint="eastAsia"/>
+          <w:sz w:val="16"/>
+          <w:szCs w:val="16"/>
+        </w:rPr>
+        <w:instrText>图</w:instrText>
+      </w:r>
+      <w:r>
+        <w:rPr>
+          <w:rFonts w:hint="eastAsia"/>
+          <w:sz w:val="16"/>
+          <w:szCs w:val="16"/>
+        </w:rPr>
+        <w:instrText xml:space="preserve">3 \* ARABIC </w:instrText>
+      </w:r>
+      <w:r>
+        <w:rPr>
+          <w:rFonts w:hint="eastAsia"/>
+          <w:sz w:val="16"/>
+          <w:szCs w:val="16"/>
+        </w:rPr>
+        <w:fldChar w:fldCharType="separate"/>
+      </w:r>
+      <w:r>
+        <w:rPr>
+          <w:rFonts w:hint="eastAsia"/>
+          <w:noProof/>
+          <w:sz w:val="16"/>
+          <w:szCs w:val="16"/>
+        </w:rPr>
+        <w:t>1</w:t>
+      </w:r>
+      <w:r>
+        <w:rPr>
+          <w:rFonts w:hint="eastAsia"/>
+          <w:sz w:val="16"/>
+          <w:szCs w:val="16"/>
+        </w:rPr>
+        <w:fldChar w:fldCharType="end"/>
+      </w:r>
+      <w:r>
+        <w:rPr>
+          <w:rFonts w:hint="eastAsia"/>
+          <w:sz w:val="16"/>
+          <w:szCs w:val="16"/>
+        </w:rPr>
+        <w:t>个人层面管理</w:t>
+      </w:r>
+    </w:p>
+    <w:p>
+      <w:pPr>
+        <w:keepNext/>
+        <w:rPr>
+          <w:rFonts w:hint="eastAsia"/>
+        </w:rPr>
+      </w:pPr>
+      <w:r>
+        <w:rPr>
+          <w:noProof/>
+        </w:rPr>
+        <w:drawing>
+          <wp:inline distT="0" distB="0" distL="0" distR="0" wp14:anchorId="2B848115" wp14:editId="1558BD27">
+            <wp:extent cx="5267325" cy="1859915"/>
+            <wp:effectExtent l="0" t="0" r="9525" b="6985"/>
+            <wp:docPr id="2034139902" name="图片 6"/>
+            <wp:cNvGraphicFramePr>
+              <a:graphicFrameLocks xmlns:a="http://schemas.openxmlformats.org/drawingml/2006/main" noChangeAspect="1"/>
+            </wp:cNvGraphicFramePr>
+            <a:graphic xmlns:a="http://schemas.openxmlformats.org/drawingml/2006/main">
+              <a:graphicData uri="http://schemas.openxmlformats.org/drawingml/2006/picture">
+                <pic:pic xmlns:pic="http://schemas.openxmlformats.org/drawingml/2006/picture">
+                  <pic:nvPicPr>
+                    <pic:cNvPr id="0" name="Picture 7"/>
+                    <pic:cNvPicPr>
+                      <a:picLocks noChangeAspect="1" noChangeArrowheads="1"/>
+                    </pic:cNvPicPr>
+                  </pic:nvPicPr>
+                  <pic:blipFill>
+                    <a:blip r:embed="rId18" cstate="print">
+                      <a:extLst>
+                        <a:ext uri="{28A0092B-C50C-407E-A947-70E740481C1C}">
+                          <a14:useLocalDpi xmlns:a14="http://schemas.microsoft.com/office/drawing/2010/main" val="0"/>
+                        </a:ext>
+                      </a:extLst>
+                    </a:blip>
+                    <a:srcRect/>
+                    <a:stretch>
+                      <a:fillRect/>
+                    </a:stretch>
+                  </pic:blipFill>
+                  <pic:spPr bwMode="auto">
+                    <a:xfrm>
+                      <a:off x="0" y="0"/>
+                      <a:ext cx="5267325" cy="1859915"/>
+                    </a:xfrm>
+                    <a:prstGeom prst="rect">
+                      <a:avLst/>
+                    </a:prstGeom>
+                    <a:noFill/>
+                    <a:ln>
+                      <a:noFill/>
+                    </a:ln>
+                  </pic:spPr>
+                </pic:pic>
+              </a:graphicData>
+            </a:graphic>
+          </wp:inline>
+        </w:drawing>
+      </w:r>
+    </w:p>
+    <w:p>
+      <w:pPr>
+        <w:pStyle w:val="a9"/>
+        <w:ind w:firstLine="320"/>
+        <w:jc w:val="center"/>
+        <w:rPr>
+          <w:rFonts w:hint="eastAsia"/>
+          <w:sz w:val="16"/>
+          <w:szCs w:val="16"/>
+        </w:rPr>
+      </w:pPr>
+      <w:r>
+        <w:rPr>
+          <w:rFonts w:hint="eastAsia"/>
+          <w:sz w:val="16"/>
+          <w:szCs w:val="16"/>
+        </w:rPr>
+        <w:t>图</w:t>
+      </w:r>
+      <w:r>
+        <w:rPr>
+          <w:rFonts w:hint="eastAsia"/>
+          <w:sz w:val="16"/>
+          <w:szCs w:val="16"/>
+        </w:rPr>
+        <w:t xml:space="preserve">3 </w:t>
+      </w:r>
+      <w:r>
+        <w:rPr>
+          <w:rFonts w:hint="eastAsia"/>
+          <w:sz w:val="16"/>
+          <w:szCs w:val="16"/>
+        </w:rPr>
+        <w:fldChar w:fldCharType="begin"/>
+      </w:r>
+      <w:r>
+        <w:rPr>
+          <w:rFonts w:hint="eastAsia"/>
+          <w:sz w:val="16"/>
+          <w:szCs w:val="16"/>
+        </w:rPr>
+        <w:instrText xml:space="preserve"> SEQ </w:instrText>
+      </w:r>
+      <w:r>
+        <w:rPr>
+          <w:rFonts w:hint="eastAsia"/>
+          <w:sz w:val="16"/>
+          <w:szCs w:val="16"/>
+        </w:rPr>
+        <w:instrText>图</w:instrText>
+      </w:r>
+      <w:r>
+        <w:rPr>
+          <w:rFonts w:hint="eastAsia"/>
+          <w:sz w:val="16"/>
+          <w:szCs w:val="16"/>
+        </w:rPr>
+        <w:instrText xml:space="preserve">3 \* ARABIC </w:instrText>
+      </w:r>
+      <w:r>
+        <w:rPr>
+          <w:rFonts w:hint="eastAsia"/>
+          <w:sz w:val="16"/>
+          <w:szCs w:val="16"/>
+        </w:rPr>
+        <w:fldChar w:fldCharType="separate"/>
+      </w:r>
+      <w:r>
+        <w:rPr>
+          <w:rFonts w:hint="eastAsia"/>
+          <w:noProof/>
+          <w:sz w:val="16"/>
+          <w:szCs w:val="16"/>
+        </w:rPr>
+        <w:t>2</w:t>
+      </w:r>
+      <w:r>
+        <w:rPr>
+          <w:rFonts w:hint="eastAsia"/>
+          <w:sz w:val="16"/>
+          <w:szCs w:val="16"/>
+        </w:rPr>
+        <w:fldChar w:fldCharType="end"/>
+      </w:r>
+      <w:r>
+        <w:rPr>
+          <w:rFonts w:hint="eastAsia"/>
+          <w:sz w:val="16"/>
+          <w:szCs w:val="16"/>
+        </w:rPr>
+        <w:t>书架可用功能</w:t>
+      </w:r>
+    </w:p>
+    <w:p>
+      <w:pPr>
+        <w:keepNext/>
+        <w:rPr>
+          <w:rFonts w:hint="eastAsia"/>
+        </w:rPr>
+      </w:pPr>
+      <w:r>
+        <w:rPr>
+          <w:noProof/>
+        </w:rPr>
+        <w:drawing>
+          <wp:inline distT="0" distB="0" distL="0" distR="0" wp14:anchorId="772178A9" wp14:editId="5A1EEAB2">
+            <wp:extent cx="5269865" cy="3113405"/>
+            <wp:effectExtent l="0" t="0" r="6985" b="0"/>
+            <wp:docPr id="717953953" name="图片 4"/>
+            <wp:cNvGraphicFramePr>
+              <a:graphicFrameLocks xmlns:a="http://schemas.openxmlformats.org/drawingml/2006/main" noChangeAspect="1"/>
+            </wp:cNvGraphicFramePr>
+            <a:graphic xmlns:a="http://schemas.openxmlformats.org/drawingml/2006/main">
+              <a:graphicData uri="http://schemas.openxmlformats.org/drawingml/2006/picture">
+                <pic:pic xmlns:pic="http://schemas.openxmlformats.org/drawingml/2006/picture">
+                  <pic:nvPicPr>
+                    <pic:cNvPr id="0" name="Picture 5"/>
+                    <pic:cNvPicPr>
+                      <a:picLocks noChangeAspect="1" noChangeArrowheads="1"/>
+                    </pic:cNvPicPr>
+                  </pic:nvPicPr>
+                  <pic:blipFill>
+                    <a:blip r:embed="rId19">
+                      <a:extLst>
+                        <a:ext uri="{28A0092B-C50C-407E-A947-70E740481C1C}">
+                          <a14:useLocalDpi xmlns:a14="http://schemas.microsoft.com/office/drawing/2010/main" val="0"/>
+                        </a:ext>
+                      </a:extLst>
+                    </a:blip>
+                    <a:srcRect/>
+                    <a:stretch>
+                      <a:fillRect/>
+                    </a:stretch>
+                  </pic:blipFill>
+                  <pic:spPr bwMode="auto">
+                    <a:xfrm>
+                      <a:off x="0" y="0"/>
+                      <a:ext cx="5269865" cy="3113405"/>
+                    </a:xfrm>
+                    <a:prstGeom prst="rect">
+                      <a:avLst/>
+                    </a:prstGeom>
+                    <a:noFill/>
+                    <a:ln>
+                      <a:noFill/>
+                    </a:ln>
+                  </pic:spPr>
+                </pic:pic>
+              </a:graphicData>
+            </a:graphic>
+          </wp:inline>
+        </w:drawing>
+      </w:r>
+    </w:p>
+    <w:p>
+      <w:pPr>
+        <w:pStyle w:val="a9"/>
+        <w:ind w:firstLine="320"/>
+        <w:jc w:val="center"/>
+        <w:rPr>
+          <w:rFonts w:hint="eastAsia"/>
+          <w:sz w:val="16"/>
+          <w:szCs w:val="16"/>
+        </w:rPr>
+      </w:pPr>
+      <w:r>
+        <w:rPr>
+          <w:rFonts w:hint="eastAsia"/>
+          <w:sz w:val="16"/>
+          <w:szCs w:val="16"/>
+        </w:rPr>
+        <w:t>图</w:t>
+      </w:r>
+      <w:r>
+        <w:rPr>
+          <w:rFonts w:hint="eastAsia"/>
+          <w:sz w:val="16"/>
+          <w:szCs w:val="16"/>
+        </w:rPr>
+        <w:t xml:space="preserve">3 </w:t>
+      </w:r>
+      <w:r>
+        <w:rPr>
+          <w:rFonts w:hint="eastAsia"/>
+          <w:sz w:val="16"/>
+          <w:szCs w:val="16"/>
+        </w:rPr>
+        <w:fldChar w:fldCharType="begin"/>
+      </w:r>
+      <w:r>
+        <w:rPr>
+          <w:rFonts w:hint="eastAsia"/>
+          <w:sz w:val="16"/>
+          <w:szCs w:val="16"/>
+        </w:rPr>
+        <w:instrText xml:space="preserve"> SEQ </w:instrText>
+      </w:r>
+      <w:r>
+        <w:rPr>
+          <w:rFonts w:hint="eastAsia"/>
+          <w:sz w:val="16"/>
+          <w:szCs w:val="16"/>
+        </w:rPr>
+        <w:instrText>图</w:instrText>
+      </w:r>
+      <w:r>
+        <w:rPr>
+          <w:rFonts w:hint="eastAsia"/>
+          <w:sz w:val="16"/>
+          <w:szCs w:val="16"/>
+        </w:rPr>
+        <w:instrText xml:space="preserve">3 \* ARABIC </w:instrText>
+      </w:r>
+      <w:r>
+        <w:rPr>
+          <w:rFonts w:hint="eastAsia"/>
+          <w:sz w:val="16"/>
+          <w:szCs w:val="16"/>
+        </w:rPr>
+        <w:fldChar w:fldCharType="separate"/>
+      </w:r>
+      <w:r>
+        <w:rPr>
+          <w:rFonts w:hint="eastAsia"/>
+          <w:noProof/>
+          <w:sz w:val="16"/>
+          <w:szCs w:val="16"/>
+        </w:rPr>
+        <w:t>3</w:t>
+      </w:r>
+      <w:r>
+        <w:rPr>
+          <w:rFonts w:hint="eastAsia"/>
+          <w:sz w:val="16"/>
+          <w:szCs w:val="16"/>
+        </w:rPr>
+        <w:fldChar w:fldCharType="end"/>
+      </w:r>
+      <w:r>
+        <w:rPr>
+          <w:rFonts w:hint="eastAsia"/>
+          <w:sz w:val="16"/>
+          <w:szCs w:val="16"/>
+        </w:rPr>
+        <w:t>社区可用功能</w:t>
+      </w:r>
+    </w:p>
+    <w:p>
+      <w:pPr>
+        <w:rPr>
+          <w:rFonts w:hint="eastAsia"/>
+        </w:rPr>
+      </w:pPr>
+      <w:r>
+        <w:rPr>
+          <w:rFonts w:hint="eastAsia"/>
+        </w:rPr>
+        <w:t>根据上述功能,可分析出如下</w:t>
+      </w:r>
+      <w:proofErr w:type="gramStart"/>
+      <w:r>
+        <w:rPr>
+          <w:rFonts w:hint="eastAsia"/>
+        </w:rPr>
+        <w:t>下</w:t>
+      </w:r>
+      <w:proofErr w:type="gramEnd"/>
+      <w:r>
+        <w:rPr>
+          <w:rFonts w:hint="eastAsia"/>
+        </w:rPr>
+        <w:t>类及其关系:</w:t>
+      </w:r>
+    </w:p>
+    <w:p>
+      <w:pPr>
+        <w:keepNext/>
+        <w:jc w:val="center"/>
+        <w:rPr>
+          <w:rFonts w:hint="eastAsia"/>
+        </w:rPr>
+      </w:pPr>
+      <w:r>
+        <w:rPr>
+          <w:noProof/>
+        </w:rPr>
+        <w:lastRenderedPageBreak/>
+        <w:drawing>
+          <wp:inline distT="0" distB="0" distL="0" distR="0" wp14:anchorId="2CBE284F" wp14:editId="17177280">
+            <wp:extent cx="3724031" cy="2203938"/>
+            <wp:effectExtent l="0" t="0" r="0" b="6350"/>
+            <wp:docPr id="495877016" name="图片 1"/>
+            <wp:cNvGraphicFramePr>
+              <a:graphicFrameLocks xmlns:a="http://schemas.openxmlformats.org/drawingml/2006/main" noChangeAspect="1"/>
+            </wp:cNvGraphicFramePr>
+            <a:graphic xmlns:a="http://schemas.openxmlformats.org/drawingml/2006/main">
+              <a:graphicData uri="http://schemas.openxmlformats.org/drawingml/2006/picture">
+                <pic:pic xmlns:pic="http://schemas.openxmlformats.org/drawingml/2006/picture">
+                  <pic:nvPicPr>
+                    <pic:cNvPr id="0" name="Picture 1"/>
+                    <pic:cNvPicPr>
+                      <a:picLocks noChangeAspect="1" noChangeArrowheads="1"/>
+                    </pic:cNvPicPr>
+                  </pic:nvPicPr>
+                  <pic:blipFill>
+                    <a:blip r:embed="rId20" cstate="print">
+                      <a:extLst>
+                        <a:ext uri="{28A0092B-C50C-407E-A947-70E740481C1C}">
+                          <a14:useLocalDpi xmlns:a14="http://schemas.microsoft.com/office/drawing/2010/main" val="0"/>
+                        </a:ext>
+                      </a:extLst>
+                    </a:blip>
+                    <a:srcRect/>
+                    <a:stretch>
+                      <a:fillRect/>
+                    </a:stretch>
+                  </pic:blipFill>
+                  <pic:spPr bwMode="auto">
+                    <a:xfrm>
+                      <a:off x="0" y="0"/>
+                      <a:ext cx="3732269" cy="2208813"/>
+                    </a:xfrm>
+                    <a:prstGeom prst="rect">
+                      <a:avLst/>
+                    </a:prstGeom>
+                    <a:noFill/>
+                    <a:ln>
+                      <a:noFill/>
+                    </a:ln>
+                  </pic:spPr>
+                </pic:pic>
+              </a:graphicData>
+            </a:graphic>
+          </wp:inline>
+        </w:drawing>
+      </w:r>
+    </w:p>
+    <w:p>
+      <w:pPr>
+        <w:pStyle w:val="a9"/>
+        <w:ind w:firstLine="320"/>
+        <w:jc w:val="center"/>
+        <w:rPr>
+          <w:rFonts w:hint="eastAsia"/>
+          <w:sz w:val="16"/>
+          <w:szCs w:val="16"/>
+        </w:rPr>
+      </w:pPr>
+      <w:r>
+        <w:rPr>
+          <w:rFonts w:hint="eastAsia"/>
+          <w:sz w:val="16"/>
+          <w:szCs w:val="16"/>
+        </w:rPr>
+        <w:t>图</w:t>
+      </w:r>
+      <w:r>
+        <w:rPr>
+          <w:rFonts w:hint="eastAsia"/>
+          <w:sz w:val="16"/>
+          <w:szCs w:val="16"/>
+        </w:rPr>
+        <w:t xml:space="preserve">3 </w:t>
+      </w:r>
+      <w:r>
+        <w:rPr>
+          <w:rFonts w:hint="eastAsia"/>
+          <w:sz w:val="16"/>
+          <w:szCs w:val="16"/>
+        </w:rPr>
+        <w:fldChar w:fldCharType="begin"/>
+      </w:r>
+      <w:r>
+        <w:rPr>
+          <w:rFonts w:hint="eastAsia"/>
+          <w:sz w:val="16"/>
+          <w:szCs w:val="16"/>
+        </w:rPr>
+        <w:instrText xml:space="preserve"> SEQ </w:instrText>
+      </w:r>
+      <w:r>
+        <w:rPr>
+          <w:rFonts w:hint="eastAsia"/>
+          <w:sz w:val="16"/>
+          <w:szCs w:val="16"/>
+        </w:rPr>
+        <w:instrText>图</w:instrText>
+      </w:r>
+      <w:r>
+        <w:rPr>
+          <w:rFonts w:hint="eastAsia"/>
+          <w:sz w:val="16"/>
+          <w:szCs w:val="16"/>
+        </w:rPr>
+        <w:instrText xml:space="preserve">3 \* ARABIC </w:instrText>
+      </w:r>
+      <w:r>
+        <w:rPr>
+          <w:rFonts w:hint="eastAsia"/>
+          <w:sz w:val="16"/>
+          <w:szCs w:val="16"/>
+        </w:rPr>
+        <w:fldChar w:fldCharType="separate"/>
+      </w:r>
+      <w:r>
+        <w:rPr>
+          <w:rFonts w:hint="eastAsia"/>
+          <w:noProof/>
+          <w:sz w:val="16"/>
+          <w:szCs w:val="16"/>
+        </w:rPr>
+        <w:t>4</w:t>
+      </w:r>
+      <w:r>
+        <w:rPr>
+          <w:rFonts w:hint="eastAsia"/>
+          <w:sz w:val="16"/>
+          <w:szCs w:val="16"/>
+        </w:rPr>
+        <w:fldChar w:fldCharType="end"/>
+      </w:r>
+      <w:r>
+        <w:rPr>
+          <w:rFonts w:hint="eastAsia"/>
+          <w:sz w:val="16"/>
+          <w:szCs w:val="16"/>
+        </w:rPr>
+        <w:t xml:space="preserve"> </w:t>
+      </w:r>
+      <w:r>
+        <w:rPr>
+          <w:rFonts w:hint="eastAsia"/>
+          <w:sz w:val="16"/>
+          <w:szCs w:val="16"/>
+        </w:rPr>
+        <w:t>类图</w:t>
+      </w:r>
+    </w:p>
+    <w:p>
+      <w:pPr>
+        <w:rPr>
+          <w:rFonts w:hint="eastAsia"/>
+        </w:rPr>
+      </w:pPr>
+      <w:r>
+        <w:rPr>
+          <w:rFonts w:hint="eastAsia"/>
+        </w:rPr>
+        <w:t>针对软件的特色功能,绘制如下时序图:</w:t>
+      </w:r>
+    </w:p>
+    <w:p>
+      <w:pPr>
+        <w:keepNext/>
+        <w:rPr>
+          <w:rFonts w:hint="eastAsia"/>
+        </w:rPr>
+      </w:pPr>
+      <w:r>
+        <w:rPr>
+          <w:noProof/>
+        </w:rPr>
+        <w:drawing>
+          <wp:inline distT="0" distB="0" distL="0" distR="0" wp14:anchorId="30881701" wp14:editId="275CBDFE">
+            <wp:extent cx="5262915" cy="3985847"/>
+            <wp:effectExtent l="0" t="0" r="0" b="0"/>
+            <wp:docPr id="40610293" name="图片 2"/>
+            <wp:cNvGraphicFramePr>
+              <a:graphicFrameLocks xmlns:a="http://schemas.openxmlformats.org/drawingml/2006/main" noChangeAspect="1"/>
+            </wp:cNvGraphicFramePr>
+            <a:graphic xmlns:a="http://schemas.openxmlformats.org/drawingml/2006/main">
+              <a:graphicData uri="http://schemas.openxmlformats.org/drawingml/2006/picture">
+                <pic:pic xmlns:pic="http://schemas.openxmlformats.org/drawingml/2006/picture">
+                  <pic:nvPicPr>
+                    <pic:cNvPr id="0" name="Picture 3"/>
+                    <pic:cNvPicPr>
+                      <a:picLocks noChangeAspect="1" noChangeArrowheads="1"/>
+                    </pic:cNvPicPr>
+                  </pic:nvPicPr>
+                  <pic:blipFill>
+                    <a:blip r:embed="rId21" cstate="print">
+                      <a:extLst>
+                        <a:ext uri="{28A0092B-C50C-407E-A947-70E740481C1C}">
+                          <a14:useLocalDpi xmlns:a14="http://schemas.microsoft.com/office/drawing/2010/main" val="0"/>
+                        </a:ext>
+                      </a:extLst>
+                    </a:blip>
+                    <a:srcRect/>
+                    <a:stretch>
+                      <a:fillRect/>
+                    </a:stretch>
+                  </pic:blipFill>
+                  <pic:spPr bwMode="auto">
+                    <a:xfrm>
+                      <a:off x="0" y="0"/>
+                      <a:ext cx="5270787" cy="3991809"/>
+                    </a:xfrm>
+                    <a:prstGeom prst="rect">
+                      <a:avLst/>
+                    </a:prstGeom>
+                    <a:noFill/>
+                    <a:ln>
+                      <a:noFill/>
+                    </a:ln>
+                  </pic:spPr>
+                </pic:pic>
+              </a:graphicData>
+            </a:graphic>
+          </wp:inline>
+        </w:drawing>
+      </w:r>
+    </w:p>
+    <w:p>
+      <w:pPr>
+        <w:pStyle w:val="a9"/>
+        <w:ind w:firstLine="320"/>
+        <w:jc w:val="center"/>
+        <w:rPr>
+          <w:rFonts w:hint="eastAsia"/>
+          <w:sz w:val="16"/>
+          <w:szCs w:val="16"/>
+        </w:rPr>
+      </w:pPr>
+      <w:r>
+        <w:rPr>
+          <w:rFonts w:hint="eastAsia"/>
+          <w:sz w:val="16"/>
+          <w:szCs w:val="16"/>
+        </w:rPr>
+        <w:t>图</w:t>
+      </w:r>
+      <w:r>
+        <w:rPr>
+          <w:rFonts w:hint="eastAsia"/>
+          <w:sz w:val="16"/>
+          <w:szCs w:val="16"/>
+        </w:rPr>
+        <w:t xml:space="preserve">3 </w:t>
+      </w:r>
+      <w:r>
+        <w:rPr>
+          <w:rFonts w:hint="eastAsia"/>
+          <w:sz w:val="16"/>
+          <w:szCs w:val="16"/>
+        </w:rPr>
+        <w:fldChar w:fldCharType="begin"/>
+      </w:r>
+      <w:r>
+        <w:rPr>
+          <w:rFonts w:hint="eastAsia"/>
+          <w:sz w:val="16"/>
+          <w:szCs w:val="16"/>
+        </w:rPr>
+        <w:instrText xml:space="preserve"> SEQ </w:instrText>
+      </w:r>
+      <w:r>
+        <w:rPr>
+          <w:rFonts w:hint="eastAsia"/>
+          <w:sz w:val="16"/>
+          <w:szCs w:val="16"/>
+        </w:rPr>
+        <w:instrText>图</w:instrText>
+      </w:r>
+      <w:r>
+        <w:rPr>
+          <w:rFonts w:hint="eastAsia"/>
+          <w:sz w:val="16"/>
+          <w:szCs w:val="16"/>
+        </w:rPr>
+        <w:instrText xml:space="preserve">3 \* ARABIC </w:instrText>
+      </w:r>
+      <w:r>
+        <w:rPr>
+          <w:rFonts w:hint="eastAsia"/>
+          <w:sz w:val="16"/>
+          <w:szCs w:val="16"/>
+        </w:rPr>
+        <w:fldChar w:fldCharType="separate"/>
+      </w:r>
+      <w:r>
+        <w:rPr>
+          <w:rFonts w:hint="eastAsia"/>
+          <w:noProof/>
+          <w:sz w:val="16"/>
+          <w:szCs w:val="16"/>
+        </w:rPr>
+        <w:t>5</w:t>
+      </w:r>
+      <w:r>
+        <w:rPr>
+          <w:rFonts w:hint="eastAsia"/>
+          <w:sz w:val="16"/>
+          <w:szCs w:val="16"/>
+        </w:rPr>
+        <w:fldChar w:fldCharType="end"/>
+      </w:r>
+      <w:r>
+        <w:rPr>
+          <w:rFonts w:hint="eastAsia"/>
+          <w:sz w:val="16"/>
+          <w:szCs w:val="16"/>
+        </w:rPr>
+        <w:t xml:space="preserve"> </w:t>
+      </w:r>
+      <w:r>
+        <w:rPr>
+          <w:rFonts w:hint="eastAsia"/>
+          <w:sz w:val="16"/>
+          <w:szCs w:val="16"/>
+        </w:rPr>
+        <w:t>时序图</w:t>
+      </w:r>
+    </w:p>
+    <w:p>
+      <w:pPr>
+        <w:rPr>
+          <w:rFonts w:hint="eastAsia"/>
+        </w:rPr>
+      </w:pPr>
+    </w:p>
+    <w:p>
+      <w:pPr>
+        <w:pStyle w:val="2"/>
+        <w:ind w:firstLine="643"/>
+        <w:rPr>
+          <w:rFonts w:hint="eastAsia"/>
+        </w:rPr>
+      </w:pPr>
+      <w:r>
+        <w:rPr>
+          <w:rFonts w:hint="eastAsia"/>
+        </w:rPr>
+        <w:lastRenderedPageBreak/>
+        <w:t>四、软件原型图</w:t>
       </w:r>
     </w:p>
     <w:p>
       <w:pPr>
         <w:pStyle w:val="3"/>
-        <w:rPr>
-          <w:rFonts w:hint="eastAsia"/>
-        </w:rPr>
-      </w:pPr>
-      <w:r>
-        <w:rPr>
-          <w:rFonts w:hint="eastAsia"/>
-        </w:rPr>
-        <w:t>2.3</w:t>
-      </w:r>
-      <w:r>
-        <w:rPr>
-          <w:rFonts w:hint="eastAsia"/>
-        </w:rPr>
-        <w:t>目标用户</w:t>
-      </w:r>
-    </w:p>
-    <w:p>
-      <w:pPr>
-        <w:spacing w:line="360" w:lineRule="auto"/>
-        <w:ind w:firstLineChars="200" w:firstLine="560"/>
-        <w:jc w:val="left"/>
-        <w:rPr>
-          <w:rFonts w:ascii="仿宋_GB2312" w:eastAsia="仿宋_GB2312" w:hAnsi="微软雅黑" w:hint="eastAsia"/>
-          <w:sz w:val="28"/>
-          <w:szCs w:val="28"/>
-        </w:rPr>
-      </w:pPr>
-      <w:r>
-        <w:rPr>
-          <w:rFonts w:ascii="仿宋_GB2312" w:eastAsia="仿宋_GB2312" w:hAnsi="微软雅黑" w:hint="eastAsia"/>
-          <w:sz w:val="28"/>
-          <w:szCs w:val="28"/>
-        </w:rPr>
-        <w:t>有听书需求,但自己想要听的书</w:t>
-      </w:r>
-      <w:r>
-        <w:rPr>
-          <w:rFonts w:ascii="仿宋_GB2312" w:eastAsia="仿宋_GB2312" w:hAnsi="微软雅黑" w:hint="eastAsia"/>
-          <w:sz w:val="28"/>
-          <w:szCs w:val="28"/>
-        </w:rPr>
-        <w:t>并没有专业团队进行配音或这现有配音不符合自身预期的人</w:t>
-      </w:r>
-      <w:r>
-        <w:rPr>
-          <w:rFonts w:ascii="仿宋_GB2312" w:eastAsia="仿宋_GB2312" w:hAnsi="微软雅黑" w:hint="eastAsia"/>
-          <w:sz w:val="28"/>
-          <w:szCs w:val="28"/>
+        <w:ind w:firstLine="602"/>
+        <w:rPr>
+          <w:rFonts w:hint="eastAsia"/>
+        </w:rPr>
+      </w:pPr>
+      <w:r>
+        <w:rPr>
+          <w:rFonts w:hint="eastAsia"/>
+        </w:rPr>
+        <w:t>通用界面</w:t>
+      </w:r>
+      <w:r>
+        <w:rPr>
+          <w:rFonts w:hint="eastAsia"/>
+        </w:rPr>
+        <w:t>:</w:t>
+      </w:r>
+    </w:p>
+    <w:p>
+      <w:pPr>
+        <w:pStyle w:val="3"/>
+        <w:ind w:firstLine="602"/>
+        <w:rPr>
+          <w:rFonts w:hint="eastAsia"/>
+        </w:rPr>
+      </w:pPr>
+      <w:r>
+        <w:rPr>
+          <w:rFonts w:hint="eastAsia"/>
+        </w:rPr>
+        <w:t>特色界面</w:t>
+      </w:r>
+    </w:p>
+    <w:p>
+      <w:pPr>
+        <w:rPr>
+          <w:rFonts w:hint="eastAsia"/>
+        </w:rPr>
+      </w:pPr>
+      <w:r>
+        <w:rPr>
+          <w:rFonts w:hint="eastAsia"/>
+        </w:rPr>
+        <w:t>完成</w:t>
+      </w:r>
+      <w:r>
+        <w:rPr>
+          <w:rFonts w:hint="eastAsia"/>
+        </w:rPr>
+        <w:t>登录和必要设置后进入软件当是书架界面:</w:t>
+      </w:r>
+    </w:p>
+    <w:p>
+      <w:pPr>
+        <w:keepNext/>
+        <w:jc w:val="center"/>
+        <w:rPr>
+          <w:rFonts w:hint="eastAsia"/>
+        </w:rPr>
+      </w:pPr>
+      <w:r>
+        <w:rPr>
+          <w:rFonts w:hint="eastAsia"/>
+          <w:noProof/>
+        </w:rPr>
+        <w:drawing>
+          <wp:inline distT="0" distB="0" distL="0" distR="0" wp14:anchorId="33E7DF7D" wp14:editId="3AE028E3">
+            <wp:extent cx="1822450" cy="3135923"/>
+            <wp:effectExtent l="0" t="0" r="6350" b="7620"/>
+            <wp:docPr id="535851380" name="图片 1"/>
+            <wp:cNvGraphicFramePr>
+              <a:graphicFrameLocks xmlns:a="http://schemas.openxmlformats.org/drawingml/2006/main" noChangeAspect="1"/>
+            </wp:cNvGraphicFramePr>
+            <a:graphic xmlns:a="http://schemas.openxmlformats.org/drawingml/2006/main">
+              <a:graphicData uri="http://schemas.openxmlformats.org/drawingml/2006/picture">
+                <pic:pic xmlns:pic="http://schemas.openxmlformats.org/drawingml/2006/picture">
+                  <pic:nvPicPr>
+                    <pic:cNvPr id="0" name="Picture 1"/>
+                    <pic:cNvPicPr>
+                      <a:picLocks noChangeAspect="1" noChangeArrowheads="1"/>
+                    </pic:cNvPicPr>
+                  </pic:nvPicPr>
+                  <pic:blipFill>
+                    <a:blip r:embed="rId22" cstate="print">
+                      <a:extLst>
+                        <a:ext uri="{28A0092B-C50C-407E-A947-70E740481C1C}">
+                          <a14:useLocalDpi xmlns:a14="http://schemas.microsoft.com/office/drawing/2010/main" val="0"/>
+                        </a:ext>
+                      </a:extLst>
+                    </a:blip>
+                    <a:srcRect/>
+                    <a:stretch>
+                      <a:fillRect/>
+                    </a:stretch>
+                  </pic:blipFill>
+                  <pic:spPr bwMode="auto">
+                    <a:xfrm>
+                      <a:off x="0" y="0"/>
+                      <a:ext cx="1834117" cy="3155998"/>
+                    </a:xfrm>
+                    <a:prstGeom prst="rect">
+                      <a:avLst/>
+                    </a:prstGeom>
+                    <a:noFill/>
+                    <a:ln>
+                      <a:noFill/>
+                    </a:ln>
+                  </pic:spPr>
+                </pic:pic>
+              </a:graphicData>
+            </a:graphic>
+          </wp:inline>
+        </w:drawing>
+      </w:r>
+    </w:p>
+    <w:p>
+      <w:pPr>
+        <w:pStyle w:val="a9"/>
+        <w:ind w:firstLine="400"/>
+        <w:jc w:val="center"/>
+        <w:rPr>
+          <w:rFonts w:hint="eastAsia"/>
+        </w:rPr>
+      </w:pPr>
+      <w:r>
+        <w:rPr>
+          <w:rFonts w:hint="eastAsia"/>
+        </w:rPr>
+        <w:t>图</w:t>
+      </w:r>
+      <w:r>
+        <w:rPr>
+          <w:rFonts w:hint="eastAsia"/>
+          <w:sz w:val="16"/>
+          <w:szCs w:val="16"/>
+        </w:rPr>
+        <w:t xml:space="preserve">4  </w:t>
+      </w:r>
+      <w:r>
+        <w:rPr>
+          <w:rFonts w:hint="eastAsia"/>
+          <w:sz w:val="16"/>
+          <w:szCs w:val="16"/>
+        </w:rPr>
+        <w:fldChar w:fldCharType="begin"/>
+      </w:r>
+      <w:r>
+        <w:rPr>
+          <w:rFonts w:hint="eastAsia"/>
+          <w:sz w:val="16"/>
+          <w:szCs w:val="16"/>
+        </w:rPr>
+        <w:instrText xml:space="preserve"> SEQ </w:instrText>
+      </w:r>
+      <w:r>
+        <w:rPr>
+          <w:rFonts w:hint="eastAsia"/>
+          <w:sz w:val="16"/>
+          <w:szCs w:val="16"/>
+        </w:rPr>
+        <w:instrText>图</w:instrText>
+      </w:r>
+      <w:r>
+        <w:rPr>
+          <w:rFonts w:hint="eastAsia"/>
+          <w:sz w:val="16"/>
+          <w:szCs w:val="16"/>
+        </w:rPr>
+        <w:instrText xml:space="preserve">4_ \* ARABIC </w:instrText>
+      </w:r>
+      <w:r>
+        <w:rPr>
+          <w:rFonts w:hint="eastAsia"/>
+          <w:sz w:val="16"/>
+          <w:szCs w:val="16"/>
+        </w:rPr>
+        <w:fldChar w:fldCharType="separate"/>
+      </w:r>
+      <w:r>
+        <w:rPr>
+          <w:rFonts w:hint="eastAsia"/>
+          <w:noProof/>
+          <w:sz w:val="16"/>
+          <w:szCs w:val="16"/>
+        </w:rPr>
+        <w:t>1</w:t>
+      </w:r>
+      <w:r>
+        <w:rPr>
+          <w:rFonts w:hint="eastAsia"/>
+          <w:sz w:val="16"/>
+          <w:szCs w:val="16"/>
+        </w:rPr>
+        <w:fldChar w:fldCharType="end"/>
+      </w:r>
+      <w:r>
+        <w:rPr>
+          <w:rFonts w:hint="eastAsia"/>
+          <w:sz w:val="16"/>
+          <w:szCs w:val="16"/>
+        </w:rPr>
+        <w:t>书架界面</w:t>
+      </w:r>
+    </w:p>
+    <w:p>
+      <w:pPr>
+        <w:rPr>
+          <w:rFonts w:hint="eastAsia"/>
+        </w:rPr>
+      </w:pPr>
+      <w:r>
+        <w:rPr>
+          <w:rFonts w:hint="eastAsia"/>
+        </w:rPr>
+        <w:t>这里也可以选择在音色库界面管理自己的音色:</w:t>
+      </w:r>
+    </w:p>
+    <w:p>
+      <w:pPr>
+        <w:keepNext/>
+        <w:jc w:val="center"/>
+        <w:rPr>
+          <w:rFonts w:hint="eastAsia"/>
+        </w:rPr>
+      </w:pPr>
+      <w:r>
+        <w:rPr>
+          <w:noProof/>
+        </w:rPr>
+        <w:lastRenderedPageBreak/>
+        <w:drawing>
+          <wp:inline distT="0" distB="0" distL="0" distR="0" wp14:anchorId="6352B9CE" wp14:editId="24B47B05">
+            <wp:extent cx="1646555" cy="3130062"/>
+            <wp:effectExtent l="0" t="0" r="0" b="0"/>
+            <wp:docPr id="1222354315" name="图片 2"/>
+            <wp:cNvGraphicFramePr>
+              <a:graphicFrameLocks xmlns:a="http://schemas.openxmlformats.org/drawingml/2006/main" noChangeAspect="1"/>
+            </wp:cNvGraphicFramePr>
+            <a:graphic xmlns:a="http://schemas.openxmlformats.org/drawingml/2006/main">
+              <a:graphicData uri="http://schemas.openxmlformats.org/drawingml/2006/picture">
+                <pic:pic xmlns:pic="http://schemas.openxmlformats.org/drawingml/2006/picture">
+                  <pic:nvPicPr>
+                    <pic:cNvPr id="0" name="Picture 2"/>
+                    <pic:cNvPicPr>
+                      <a:picLocks noChangeAspect="1" noChangeArrowheads="1"/>
+                    </pic:cNvPicPr>
+                  </pic:nvPicPr>
+                  <pic:blipFill>
+                    <a:blip r:embed="rId23" cstate="print">
+                      <a:extLst>
+                        <a:ext uri="{28A0092B-C50C-407E-A947-70E740481C1C}">
+                          <a14:useLocalDpi xmlns:a14="http://schemas.microsoft.com/office/drawing/2010/main" val="0"/>
+                        </a:ext>
+                      </a:extLst>
+                    </a:blip>
+                    <a:srcRect/>
+                    <a:stretch>
+                      <a:fillRect/>
+                    </a:stretch>
+                  </pic:blipFill>
+                  <pic:spPr bwMode="auto">
+                    <a:xfrm>
+                      <a:off x="0" y="0"/>
+                      <a:ext cx="1651949" cy="3140316"/>
+                    </a:xfrm>
+                    <a:prstGeom prst="rect">
+                      <a:avLst/>
+                    </a:prstGeom>
+                    <a:noFill/>
+                    <a:ln>
+                      <a:noFill/>
+                    </a:ln>
+                  </pic:spPr>
+                </pic:pic>
+              </a:graphicData>
+            </a:graphic>
+          </wp:inline>
+        </w:drawing>
+      </w:r>
+    </w:p>
+    <w:p>
+      <w:pPr>
+        <w:pStyle w:val="a9"/>
+        <w:ind w:firstLine="320"/>
+        <w:jc w:val="center"/>
+        <w:rPr>
+          <w:rFonts w:hint="eastAsia"/>
+          <w:sz w:val="16"/>
+          <w:szCs w:val="16"/>
+        </w:rPr>
+      </w:pPr>
+      <w:r>
+        <w:rPr>
+          <w:rFonts w:hint="eastAsia"/>
+          <w:sz w:val="16"/>
+          <w:szCs w:val="16"/>
+        </w:rPr>
+        <w:t>图</w:t>
+      </w:r>
+      <w:r>
+        <w:rPr>
+          <w:rFonts w:hint="eastAsia"/>
+          <w:sz w:val="16"/>
+          <w:szCs w:val="16"/>
+        </w:rPr>
+        <w:t xml:space="preserve">4  </w:t>
+      </w:r>
+      <w:r>
+        <w:rPr>
+          <w:rFonts w:hint="eastAsia"/>
+          <w:sz w:val="16"/>
+          <w:szCs w:val="16"/>
+        </w:rPr>
+        <w:fldChar w:fldCharType="begin"/>
+      </w:r>
+      <w:r>
+        <w:rPr>
+          <w:rFonts w:hint="eastAsia"/>
+          <w:sz w:val="16"/>
+          <w:szCs w:val="16"/>
+        </w:rPr>
+        <w:instrText xml:space="preserve"> SEQ </w:instrText>
+      </w:r>
+      <w:r>
+        <w:rPr>
+          <w:rFonts w:hint="eastAsia"/>
+          <w:sz w:val="16"/>
+          <w:szCs w:val="16"/>
+        </w:rPr>
+        <w:instrText>图</w:instrText>
+      </w:r>
+      <w:r>
+        <w:rPr>
+          <w:rFonts w:hint="eastAsia"/>
+          <w:sz w:val="16"/>
+          <w:szCs w:val="16"/>
+        </w:rPr>
+        <w:instrText xml:space="preserve">4_ \* ARABIC </w:instrText>
+      </w:r>
+      <w:r>
+        <w:rPr>
+          <w:rFonts w:hint="eastAsia"/>
+          <w:sz w:val="16"/>
+          <w:szCs w:val="16"/>
+        </w:rPr>
+        <w:fldChar w:fldCharType="separate"/>
+      </w:r>
+      <w:r>
+        <w:rPr>
+          <w:rFonts w:hint="eastAsia"/>
+          <w:noProof/>
+          <w:sz w:val="16"/>
+          <w:szCs w:val="16"/>
+        </w:rPr>
+        <w:t>2</w:t>
+      </w:r>
+      <w:r>
+        <w:rPr>
+          <w:rFonts w:hint="eastAsia"/>
+          <w:sz w:val="16"/>
+          <w:szCs w:val="16"/>
+        </w:rPr>
+        <w:fldChar w:fldCharType="end"/>
+      </w:r>
+      <w:r>
+        <w:rPr>
+          <w:rFonts w:hint="eastAsia"/>
+          <w:sz w:val="16"/>
+          <w:szCs w:val="16"/>
+        </w:rPr>
+        <w:t>音色库</w:t>
+      </w:r>
+    </w:p>
+    <w:p>
+      <w:pPr>
+        <w:rPr>
+          <w:rFonts w:hint="eastAsia"/>
+        </w:rPr>
+      </w:pPr>
+      <w:r>
+        <w:rPr>
+          <w:rFonts w:hint="eastAsia"/>
+        </w:rPr>
+        <w:t>在有声剧界面可以</w:t>
+      </w:r>
+      <w:proofErr w:type="gramStart"/>
+      <w:r>
+        <w:rPr>
+          <w:rFonts w:hint="eastAsia"/>
+        </w:rPr>
+        <w:t>听根据</w:t>
+      </w:r>
+      <w:proofErr w:type="gramEnd"/>
+      <w:r>
+        <w:rPr>
+          <w:rFonts w:hint="eastAsia"/>
+        </w:rPr>
+        <w:t>自己的音色配方和文字生成的有声剧</w:t>
+      </w:r>
+    </w:p>
+    <w:p>
+      <w:pPr>
+        <w:keepNext/>
+        <w:jc w:val="center"/>
+        <w:rPr>
+          <w:rFonts w:hint="eastAsia"/>
+        </w:rPr>
+      </w:pPr>
+      <w:r>
+        <w:rPr>
+          <w:noProof/>
+        </w:rPr>
+        <w:drawing>
+          <wp:inline distT="0" distB="0" distL="0" distR="0" wp14:anchorId="06786C73" wp14:editId="426480F8">
+            <wp:extent cx="1834662" cy="3510915"/>
+            <wp:effectExtent l="0" t="0" r="0" b="0"/>
+            <wp:docPr id="588623865" name="图片 3"/>
+            <wp:cNvGraphicFramePr>
+              <a:graphicFrameLocks xmlns:a="http://schemas.openxmlformats.org/drawingml/2006/main" noChangeAspect="1"/>
+            </wp:cNvGraphicFramePr>
+            <a:graphic xmlns:a="http://schemas.openxmlformats.org/drawingml/2006/main">
+              <a:graphicData uri="http://schemas.openxmlformats.org/drawingml/2006/picture">
+                <pic:pic xmlns:pic="http://schemas.openxmlformats.org/drawingml/2006/picture">
+                  <pic:nvPicPr>
+                    <pic:cNvPr id="0" name="Picture 3"/>
+                    <pic:cNvPicPr>
+                      <a:picLocks noChangeAspect="1" noChangeArrowheads="1"/>
+                    </pic:cNvPicPr>
+                  </pic:nvPicPr>
+                  <pic:blipFill>
+                    <a:blip r:embed="rId24" cstate="print">
+                      <a:extLst>
+                        <a:ext uri="{28A0092B-C50C-407E-A947-70E740481C1C}">
+                          <a14:useLocalDpi xmlns:a14="http://schemas.microsoft.com/office/drawing/2010/main" val="0"/>
+                        </a:ext>
+                      </a:extLst>
+                    </a:blip>
+                    <a:srcRect/>
+                    <a:stretch>
+                      <a:fillRect/>
+                    </a:stretch>
+                  </pic:blipFill>
+                  <pic:spPr bwMode="auto">
+                    <a:xfrm>
+                      <a:off x="0" y="0"/>
+                      <a:ext cx="1838321" cy="3517918"/>
+                    </a:xfrm>
+                    <a:prstGeom prst="rect">
+                      <a:avLst/>
+                    </a:prstGeom>
+                    <a:noFill/>
+                    <a:ln>
+                      <a:noFill/>
+                    </a:ln>
+                  </pic:spPr>
+                </pic:pic>
+              </a:graphicData>
+            </a:graphic>
+          </wp:inline>
+        </w:drawing>
+      </w:r>
+    </w:p>
+    <w:p>
+      <w:pPr>
+        <w:pStyle w:val="a9"/>
+        <w:ind w:firstLine="320"/>
+        <w:jc w:val="center"/>
+        <w:rPr>
+          <w:rFonts w:hint="eastAsia"/>
+          <w:sz w:val="16"/>
+          <w:szCs w:val="16"/>
+        </w:rPr>
+      </w:pPr>
+      <w:r>
+        <w:rPr>
+          <w:rFonts w:hint="eastAsia"/>
+          <w:sz w:val="16"/>
+          <w:szCs w:val="16"/>
+        </w:rPr>
+        <w:t>图</w:t>
+      </w:r>
+      <w:r>
+        <w:rPr>
+          <w:rFonts w:hint="eastAsia"/>
+          <w:sz w:val="16"/>
+          <w:szCs w:val="16"/>
+        </w:rPr>
+        <w:t xml:space="preserve">4  </w:t>
+      </w:r>
+      <w:r>
+        <w:rPr>
+          <w:rFonts w:hint="eastAsia"/>
+          <w:sz w:val="16"/>
+          <w:szCs w:val="16"/>
+        </w:rPr>
+        <w:fldChar w:fldCharType="begin"/>
+      </w:r>
+      <w:r>
+        <w:rPr>
+          <w:rFonts w:hint="eastAsia"/>
+          <w:sz w:val="16"/>
+          <w:szCs w:val="16"/>
+        </w:rPr>
+        <w:instrText xml:space="preserve"> SEQ </w:instrText>
+      </w:r>
+      <w:r>
+        <w:rPr>
+          <w:rFonts w:hint="eastAsia"/>
+          <w:sz w:val="16"/>
+          <w:szCs w:val="16"/>
+        </w:rPr>
+        <w:instrText>图</w:instrText>
+      </w:r>
+      <w:r>
+        <w:rPr>
+          <w:rFonts w:hint="eastAsia"/>
+          <w:sz w:val="16"/>
+          <w:szCs w:val="16"/>
+        </w:rPr>
+        <w:instrText xml:space="preserve">4_ \* ARABIC </w:instrText>
+      </w:r>
+      <w:r>
+        <w:rPr>
+          <w:rFonts w:hint="eastAsia"/>
+          <w:sz w:val="16"/>
+          <w:szCs w:val="16"/>
+        </w:rPr>
+        <w:fldChar w:fldCharType="separate"/>
+      </w:r>
+      <w:r>
+        <w:rPr>
+          <w:rFonts w:hint="eastAsia"/>
+          <w:noProof/>
+          <w:sz w:val="16"/>
+          <w:szCs w:val="16"/>
+        </w:rPr>
+        <w:t>3</w:t>
+      </w:r>
+      <w:r>
+        <w:rPr>
+          <w:rFonts w:hint="eastAsia"/>
+          <w:sz w:val="16"/>
+          <w:szCs w:val="16"/>
+        </w:rPr>
+        <w:fldChar w:fldCharType="end"/>
+      </w:r>
+      <w:r>
+        <w:rPr>
+          <w:rFonts w:hint="eastAsia"/>
+          <w:sz w:val="16"/>
+          <w:szCs w:val="16"/>
+        </w:rPr>
+        <w:t>有声剧</w:t>
+      </w:r>
+    </w:p>
+    <w:p>
+      <w:pPr>
+        <w:rPr>
+          <w:rFonts w:hint="eastAsia"/>
+        </w:rPr>
+      </w:pPr>
+      <w:r>
+        <w:rPr>
+          <w:rFonts w:hint="eastAsia"/>
+        </w:rPr>
+        <w:t>在文字阅读部分可以进行文字阅读和基本的设置:</w:t>
+      </w:r>
+    </w:p>
+    <w:p>
+      <w:pPr>
+        <w:keepNext/>
+        <w:jc w:val="center"/>
+        <w:rPr>
+          <w:rFonts w:hint="eastAsia"/>
+        </w:rPr>
+      </w:pPr>
+      <w:r>
+        <w:rPr>
+          <w:noProof/>
+        </w:rPr>
+        <w:lastRenderedPageBreak/>
+        <w:drawing>
+          <wp:inline distT="0" distB="0" distL="0" distR="0" wp14:anchorId="70D58C56" wp14:editId="5163560E">
+            <wp:extent cx="4274484" cy="4311650"/>
+            <wp:effectExtent l="0" t="0" r="0" b="0"/>
+            <wp:docPr id="1529520594" name="图片 1"/>
+            <wp:cNvGraphicFramePr>
+              <a:graphicFrameLocks xmlns:a="http://schemas.openxmlformats.org/drawingml/2006/main" noChangeAspect="1"/>
+            </wp:cNvGraphicFramePr>
+            <a:graphic xmlns:a="http://schemas.openxmlformats.org/drawingml/2006/main">
+              <a:graphicData uri="http://schemas.openxmlformats.org/drawingml/2006/picture">
+                <pic:pic xmlns:pic="http://schemas.openxmlformats.org/drawingml/2006/picture">
+                  <pic:nvPicPr>
+                    <pic:cNvPr id="1529520594" name=""/>
+                    <pic:cNvPicPr/>
+                  </pic:nvPicPr>
+                  <pic:blipFill>
+                    <a:blip r:embed="rId25"/>
+                    <a:stretch>
+                      <a:fillRect/>
+                    </a:stretch>
+                  </pic:blipFill>
+                  <pic:spPr>
+                    <a:xfrm>
+                      <a:off x="0" y="0"/>
+                      <a:ext cx="4280921" cy="4318143"/>
+                    </a:xfrm>
+                    <a:prstGeom prst="rect">
+                      <a:avLst/>
+                    </a:prstGeom>
+                  </pic:spPr>
+                </pic:pic>
+              </a:graphicData>
+            </a:graphic>
+          </wp:inline>
+        </w:drawing>
+      </w:r>
+    </w:p>
+    <w:p>
+      <w:pPr>
+        <w:pStyle w:val="a9"/>
+        <w:ind w:firstLine="320"/>
+        <w:jc w:val="center"/>
+        <w:rPr>
+          <w:rFonts w:hint="eastAsia"/>
+          <w:sz w:val="16"/>
+          <w:szCs w:val="16"/>
+        </w:rPr>
+      </w:pPr>
+      <w:r>
+        <w:rPr>
+          <w:rFonts w:hint="eastAsia"/>
+          <w:sz w:val="16"/>
+          <w:szCs w:val="16"/>
+        </w:rPr>
+        <w:t>图</w:t>
+      </w:r>
+      <w:r>
+        <w:rPr>
+          <w:rFonts w:hint="eastAsia"/>
+          <w:sz w:val="16"/>
+          <w:szCs w:val="16"/>
+        </w:rPr>
+        <w:t xml:space="preserve">4  </w:t>
+      </w:r>
+      <w:r>
+        <w:rPr>
+          <w:rFonts w:hint="eastAsia"/>
+          <w:sz w:val="16"/>
+          <w:szCs w:val="16"/>
+        </w:rPr>
+        <w:fldChar w:fldCharType="begin"/>
+      </w:r>
+      <w:r>
+        <w:rPr>
+          <w:rFonts w:hint="eastAsia"/>
+          <w:sz w:val="16"/>
+          <w:szCs w:val="16"/>
+        </w:rPr>
+        <w:instrText xml:space="preserve"> SEQ </w:instrText>
+      </w:r>
+      <w:r>
+        <w:rPr>
+          <w:rFonts w:hint="eastAsia"/>
+          <w:sz w:val="16"/>
+          <w:szCs w:val="16"/>
+        </w:rPr>
+        <w:instrText>图</w:instrText>
+      </w:r>
+      <w:r>
+        <w:rPr>
+          <w:rFonts w:hint="eastAsia"/>
+          <w:sz w:val="16"/>
+          <w:szCs w:val="16"/>
+        </w:rPr>
+        <w:instrText xml:space="preserve">4_ \* ARABIC </w:instrText>
+      </w:r>
+      <w:r>
+        <w:rPr>
+          <w:rFonts w:hint="eastAsia"/>
+          <w:sz w:val="16"/>
+          <w:szCs w:val="16"/>
+        </w:rPr>
+        <w:fldChar w:fldCharType="separate"/>
+      </w:r>
+      <w:r>
+        <w:rPr>
+          <w:rFonts w:hint="eastAsia"/>
+          <w:noProof/>
+          <w:sz w:val="16"/>
+          <w:szCs w:val="16"/>
+        </w:rPr>
+        <w:t>4</w:t>
+      </w:r>
+      <w:r>
+        <w:rPr>
+          <w:rFonts w:hint="eastAsia"/>
+          <w:sz w:val="16"/>
+          <w:szCs w:val="16"/>
+        </w:rPr>
+        <w:fldChar w:fldCharType="end"/>
+      </w:r>
+      <w:r>
+        <w:rPr>
+          <w:rFonts w:hint="eastAsia"/>
+          <w:sz w:val="16"/>
+          <w:szCs w:val="16"/>
+        </w:rPr>
+        <w:t>文字阅读</w:t>
+      </w:r>
+    </w:p>
+    <w:p>
+      <w:pPr>
+        <w:rPr>
+          <w:rFonts w:hint="eastAsia"/>
+        </w:rPr>
+      </w:pPr>
+      <w:r>
+        <w:rPr>
+          <w:rFonts w:hint="eastAsia"/>
+        </w:rPr>
+        <w:t>在文字阅读时可以随时电子AI按钮对文字进行AI处理:</w:t>
+      </w:r>
+    </w:p>
+    <w:p>
+      <w:pPr>
+        <w:keepNext/>
+        <w:jc w:val="center"/>
+        <w:rPr>
+          <w:rFonts w:hint="eastAsia"/>
+        </w:rPr>
+      </w:pPr>
+      <w:r>
+        <w:rPr>
+          <w:rFonts w:hint="eastAsia"/>
+          <w:noProof/>
+        </w:rPr>
+        <w:lastRenderedPageBreak/>
+        <w:drawing>
+          <wp:inline distT="0" distB="0" distL="0" distR="0" wp14:anchorId="444C5F84" wp14:editId="269C1D92">
+            <wp:extent cx="2563591" cy="5480050"/>
+            <wp:effectExtent l="0" t="0" r="8255" b="6350"/>
+            <wp:docPr id="87159380" name="图片 6"/>
+            <wp:cNvGraphicFramePr>
+              <a:graphicFrameLocks xmlns:a="http://schemas.openxmlformats.org/drawingml/2006/main" noChangeAspect="1"/>
+            </wp:cNvGraphicFramePr>
+            <a:graphic xmlns:a="http://schemas.openxmlformats.org/drawingml/2006/main">
+              <a:graphicData uri="http://schemas.openxmlformats.org/drawingml/2006/picture">
+                <pic:pic xmlns:pic="http://schemas.openxmlformats.org/drawingml/2006/picture">
+                  <pic:nvPicPr>
+                    <pic:cNvPr id="0" name="Picture 6"/>
+                    <pic:cNvPicPr>
+                      <a:picLocks noChangeAspect="1" noChangeArrowheads="1"/>
+                    </pic:cNvPicPr>
+                  </pic:nvPicPr>
+                  <pic:blipFill>
+                    <a:blip r:embed="rId26">
+                      <a:extLst>
+                        <a:ext uri="{28A0092B-C50C-407E-A947-70E740481C1C}">
+                          <a14:useLocalDpi xmlns:a14="http://schemas.microsoft.com/office/drawing/2010/main" val="0"/>
+                        </a:ext>
+                      </a:extLst>
+                    </a:blip>
+                    <a:srcRect/>
+                    <a:stretch>
+                      <a:fillRect/>
+                    </a:stretch>
+                  </pic:blipFill>
+                  <pic:spPr bwMode="auto">
+                    <a:xfrm>
+                      <a:off x="0" y="0"/>
+                      <a:ext cx="2565663" cy="5484479"/>
+                    </a:xfrm>
+                    <a:prstGeom prst="rect">
+                      <a:avLst/>
+                    </a:prstGeom>
+                    <a:noFill/>
+                    <a:ln>
+                      <a:noFill/>
+                    </a:ln>
+                  </pic:spPr>
+                </pic:pic>
+              </a:graphicData>
+            </a:graphic>
+          </wp:inline>
+        </w:drawing>
+      </w:r>
+    </w:p>
+    <w:p>
+      <w:pPr>
+        <w:pStyle w:val="a9"/>
+        <w:ind w:firstLine="320"/>
+        <w:jc w:val="center"/>
+        <w:rPr>
+          <w:rFonts w:hint="eastAsia"/>
+          <w:sz w:val="16"/>
+          <w:szCs w:val="16"/>
+        </w:rPr>
+      </w:pPr>
+      <w:r>
+        <w:rPr>
+          <w:rFonts w:hint="eastAsia"/>
+          <w:sz w:val="16"/>
+          <w:szCs w:val="16"/>
+        </w:rPr>
+        <w:t>图</w:t>
+      </w:r>
+      <w:r>
+        <w:rPr>
+          <w:rFonts w:hint="eastAsia"/>
+          <w:sz w:val="16"/>
+          <w:szCs w:val="16"/>
+        </w:rPr>
+        <w:t xml:space="preserve">4  </w:t>
+      </w:r>
+      <w:r>
+        <w:rPr>
+          <w:rFonts w:hint="eastAsia"/>
+          <w:sz w:val="16"/>
+          <w:szCs w:val="16"/>
+        </w:rPr>
+        <w:fldChar w:fldCharType="begin"/>
+      </w:r>
+      <w:r>
+        <w:rPr>
+          <w:rFonts w:hint="eastAsia"/>
+          <w:sz w:val="16"/>
+          <w:szCs w:val="16"/>
+        </w:rPr>
+        <w:instrText xml:space="preserve"> SEQ </w:instrText>
+      </w:r>
+      <w:r>
+        <w:rPr>
+          <w:rFonts w:hint="eastAsia"/>
+          <w:sz w:val="16"/>
+          <w:szCs w:val="16"/>
+        </w:rPr>
+        <w:instrText>图</w:instrText>
+      </w:r>
+      <w:r>
+        <w:rPr>
+          <w:rFonts w:hint="eastAsia"/>
+          <w:sz w:val="16"/>
+          <w:szCs w:val="16"/>
+        </w:rPr>
+        <w:instrText xml:space="preserve">4_ \* ARABIC </w:instrText>
+      </w:r>
+      <w:r>
+        <w:rPr>
+          <w:rFonts w:hint="eastAsia"/>
+          <w:sz w:val="16"/>
+          <w:szCs w:val="16"/>
+        </w:rPr>
+        <w:fldChar w:fldCharType="separate"/>
+      </w:r>
+      <w:r>
+        <w:rPr>
+          <w:rFonts w:hint="eastAsia"/>
+          <w:noProof/>
+          <w:sz w:val="16"/>
+          <w:szCs w:val="16"/>
+        </w:rPr>
+        <w:t>5</w:t>
+      </w:r>
+      <w:r>
+        <w:rPr>
+          <w:rFonts w:hint="eastAsia"/>
+          <w:sz w:val="16"/>
+          <w:szCs w:val="16"/>
+        </w:rPr>
+        <w:fldChar w:fldCharType="end"/>
+      </w:r>
+      <w:r>
+        <w:rPr>
+          <w:rFonts w:hint="eastAsia"/>
+          <w:sz w:val="16"/>
+          <w:szCs w:val="16"/>
+        </w:rPr>
+        <w:t>AI</w:t>
+      </w:r>
+      <w:r>
+        <w:rPr>
+          <w:rFonts w:hint="eastAsia"/>
+          <w:sz w:val="16"/>
+          <w:szCs w:val="16"/>
+        </w:rPr>
+        <w:t>处理</w:t>
+      </w:r>
+    </w:p>
+    <w:p>
+      <w:pPr>
+        <w:rPr>
+          <w:rFonts w:hint="eastAsia"/>
+        </w:rPr>
+      </w:pPr>
+      <w:r>
+        <w:rPr>
+          <w:rFonts w:hint="eastAsia"/>
+        </w:rPr>
+        <w:t>待AI处理完成呈现出角色性质和相关信息时,允许用户自己编辑主要角色的音色并保存配音方案:</w:t>
+      </w:r>
+    </w:p>
+    <w:p>
+      <w:pPr>
+        <w:keepNext/>
+        <w:jc w:val="center"/>
+        <w:rPr>
+          <w:rFonts w:hint="eastAsia"/>
+        </w:rPr>
+      </w:pPr>
+      <w:r>
+        <w:rPr>
+          <w:noProof/>
+        </w:rPr>
+        <w:lastRenderedPageBreak/>
+        <w:drawing>
+          <wp:inline distT="0" distB="0" distL="0" distR="0" wp14:anchorId="0F2688A0" wp14:editId="1971D5B6">
+            <wp:extent cx="3651250" cy="2842759"/>
+            <wp:effectExtent l="0" t="0" r="6350" b="0"/>
+            <wp:docPr id="1857104795" name="图片 1"/>
+            <wp:cNvGraphicFramePr>
+              <a:graphicFrameLocks xmlns:a="http://schemas.openxmlformats.org/drawingml/2006/main" noChangeAspect="1"/>
+            </wp:cNvGraphicFramePr>
+            <a:graphic xmlns:a="http://schemas.openxmlformats.org/drawingml/2006/main">
+              <a:graphicData uri="http://schemas.openxmlformats.org/drawingml/2006/picture">
+                <pic:pic xmlns:pic="http://schemas.openxmlformats.org/drawingml/2006/picture">
+                  <pic:nvPicPr>
+                    <pic:cNvPr id="1857104795" name=""/>
+                    <pic:cNvPicPr/>
+                  </pic:nvPicPr>
+                  <pic:blipFill>
+                    <a:blip r:embed="rId27"/>
+                    <a:stretch>
+                      <a:fillRect/>
+                    </a:stretch>
+                  </pic:blipFill>
+                  <pic:spPr>
+                    <a:xfrm>
+                      <a:off x="0" y="0"/>
+                      <a:ext cx="3674416" cy="2860795"/>
+                    </a:xfrm>
+                    <a:prstGeom prst="rect">
+                      <a:avLst/>
+                    </a:prstGeom>
+                  </pic:spPr>
+                </pic:pic>
+              </a:graphicData>
+            </a:graphic>
+          </wp:inline>
+        </w:drawing>
+      </w:r>
+    </w:p>
+    <w:p>
+      <w:pPr>
+        <w:pStyle w:val="a9"/>
+        <w:ind w:firstLine="320"/>
+        <w:jc w:val="center"/>
+        <w:rPr>
+          <w:rFonts w:hint="eastAsia"/>
+          <w:sz w:val="16"/>
+          <w:szCs w:val="16"/>
+        </w:rPr>
+      </w:pPr>
+      <w:r>
+        <w:rPr>
+          <w:rFonts w:hint="eastAsia"/>
+          <w:sz w:val="16"/>
+          <w:szCs w:val="16"/>
+        </w:rPr>
+        <w:t>图</w:t>
+      </w:r>
+      <w:r>
+        <w:rPr>
+          <w:rFonts w:hint="eastAsia"/>
+          <w:sz w:val="16"/>
+          <w:szCs w:val="16"/>
+        </w:rPr>
+        <w:t xml:space="preserve">4  </w:t>
+      </w:r>
+      <w:r>
+        <w:rPr>
+          <w:rFonts w:hint="eastAsia"/>
+          <w:sz w:val="16"/>
+          <w:szCs w:val="16"/>
+        </w:rPr>
+        <w:fldChar w:fldCharType="begin"/>
+      </w:r>
+      <w:r>
+        <w:rPr>
+          <w:rFonts w:hint="eastAsia"/>
+          <w:sz w:val="16"/>
+          <w:szCs w:val="16"/>
+        </w:rPr>
+        <w:instrText xml:space="preserve"> SEQ </w:instrText>
+      </w:r>
+      <w:r>
+        <w:rPr>
+          <w:rFonts w:hint="eastAsia"/>
+          <w:sz w:val="16"/>
+          <w:szCs w:val="16"/>
+        </w:rPr>
+        <w:instrText>图</w:instrText>
+      </w:r>
+      <w:r>
+        <w:rPr>
+          <w:rFonts w:hint="eastAsia"/>
+          <w:sz w:val="16"/>
+          <w:szCs w:val="16"/>
+        </w:rPr>
+        <w:instrText xml:space="preserve">4_ \* ARABIC </w:instrText>
+      </w:r>
+      <w:r>
+        <w:rPr>
+          <w:rFonts w:hint="eastAsia"/>
+          <w:sz w:val="16"/>
+          <w:szCs w:val="16"/>
+        </w:rPr>
+        <w:fldChar w:fldCharType="separate"/>
+      </w:r>
+      <w:r>
+        <w:rPr>
+          <w:rFonts w:hint="eastAsia"/>
+          <w:noProof/>
+          <w:sz w:val="16"/>
+          <w:szCs w:val="16"/>
+        </w:rPr>
+        <w:t>6</w:t>
+      </w:r>
+      <w:r>
+        <w:rPr>
+          <w:rFonts w:hint="eastAsia"/>
+          <w:sz w:val="16"/>
+          <w:szCs w:val="16"/>
+        </w:rPr>
+        <w:fldChar w:fldCharType="end"/>
+      </w:r>
+      <w:r>
+        <w:rPr>
+          <w:rFonts w:hint="eastAsia"/>
+          <w:sz w:val="16"/>
+          <w:szCs w:val="16"/>
+        </w:rPr>
+        <w:t>自定义配音方案</w:t>
+      </w:r>
+    </w:p>
+    <w:p>
+      <w:pPr>
+        <w:rPr>
+          <w:rFonts w:hint="eastAsia"/>
+        </w:rPr>
+      </w:pPr>
+      <w:r>
+        <w:rPr>
+          <w:rFonts w:hint="eastAsia"/>
+        </w:rPr>
+        <w:t>在社区允许用户分享自己的配音方案或者有声剧和获取他人分享的配音方案或有声剧.</w:t>
+      </w:r>
+    </w:p>
+    <w:p>
+      <w:pPr>
+        <w:ind w:firstLineChars="0" w:firstLine="0"/>
+        <w:rPr>
+          <w:rFonts w:hint="eastAsia"/>
+        </w:rPr>
+      </w:pPr>
+      <w:r>
+        <w:tab/>
+      </w:r>
+      <w:r>
+        <w:rPr>
+          <w:rFonts w:hint="eastAsia"/>
+        </w:rPr>
+        <w:t>软件将按照如下流程图运行</w:t>
+      </w:r>
+    </w:p>
+    <w:p>
+      <w:pPr>
+        <w:keepNext/>
+        <w:ind w:firstLineChars="0" w:firstLine="0"/>
+        <w:jc w:val="center"/>
+        <w:rPr>
+          <w:rFonts w:hint="eastAsia"/>
+        </w:rPr>
+      </w:pPr>
+      <w:r>
+        <w:rPr>
+          <w:rFonts w:hint="eastAsia"/>
+          <w:noProof/>
+        </w:rPr>
+        <w:drawing>
+          <wp:inline distT="0" distB="0" distL="0" distR="0" wp14:anchorId="0B2B94B6" wp14:editId="2DDD8C51">
+            <wp:extent cx="3535257" cy="1955800"/>
+            <wp:effectExtent l="0" t="0" r="8255" b="6350"/>
+            <wp:docPr id="297684914" name="图片 2"/>
+            <wp:cNvGraphicFramePr>
+              <a:graphicFrameLocks xmlns:a="http://schemas.openxmlformats.org/drawingml/2006/main" noChangeAspect="1"/>
+            </wp:cNvGraphicFramePr>
+            <a:graphic xmlns:a="http://schemas.openxmlformats.org/drawingml/2006/main">
+              <a:graphicData uri="http://schemas.openxmlformats.org/drawingml/2006/picture">
+                <pic:pic xmlns:pic="http://schemas.openxmlformats.org/drawingml/2006/picture">
+                  <pic:nvPicPr>
+                    <pic:cNvPr id="0" name="Picture 1"/>
+                    <pic:cNvPicPr>
+                      <a:picLocks noChangeAspect="1" noChangeArrowheads="1"/>
+                    </pic:cNvPicPr>
+                  </pic:nvPicPr>
+                  <pic:blipFill>
+                    <a:blip r:embed="rId28" cstate="print">
+                      <a:extLst>
+                        <a:ext uri="{28A0092B-C50C-407E-A947-70E740481C1C}">
+                          <a14:useLocalDpi xmlns:a14="http://schemas.microsoft.com/office/drawing/2010/main" val="0"/>
+                        </a:ext>
+                      </a:extLst>
+                    </a:blip>
+                    <a:srcRect/>
+                    <a:stretch>
+                      <a:fillRect/>
+                    </a:stretch>
+                  </pic:blipFill>
+                  <pic:spPr bwMode="auto">
+                    <a:xfrm>
+                      <a:off x="0" y="0"/>
+                      <a:ext cx="3537524" cy="1957054"/>
+                    </a:xfrm>
+                    <a:prstGeom prst="rect">
+                      <a:avLst/>
+                    </a:prstGeom>
+                    <a:noFill/>
+                    <a:ln>
+                      <a:noFill/>
+                    </a:ln>
+                  </pic:spPr>
+                </pic:pic>
+              </a:graphicData>
+            </a:graphic>
+          </wp:inline>
+        </w:drawing>
+      </w:r>
+    </w:p>
+    <w:p>
+      <w:pPr>
+        <w:pStyle w:val="a9"/>
+        <w:ind w:firstLine="400"/>
+        <w:jc w:val="center"/>
+        <w:rPr>
+          <w:rFonts w:hint="eastAsia"/>
+          <w:b/>
+          <w:bCs/>
+        </w:rPr>
+      </w:pPr>
+      <w:r>
+        <w:rPr>
+          <w:rFonts w:hint="eastAsia"/>
+        </w:rPr>
+        <w:t>图</w:t>
+      </w:r>
+      <w:r>
+        <w:rPr>
+          <w:rFonts w:hint="eastAsia"/>
+        </w:rPr>
+        <w:t xml:space="preserve">4  </w:t>
+      </w:r>
+      <w:r>
+        <w:rPr>
+          <w:rFonts w:hint="eastAsia"/>
+        </w:rPr>
+        <w:fldChar w:fldCharType="begin"/>
+      </w:r>
+      <w:r>
+        <w:rPr>
+          <w:rFonts w:hint="eastAsia"/>
+        </w:rPr>
+        <w:instrText xml:space="preserve"> SEQ </w:instrText>
+      </w:r>
+      <w:r>
+        <w:rPr>
+          <w:rFonts w:hint="eastAsia"/>
+        </w:rPr>
+        <w:instrText>图</w:instrText>
+      </w:r>
+      <w:r>
+        <w:rPr>
+          <w:rFonts w:hint="eastAsia"/>
+        </w:rPr>
+        <w:instrText xml:space="preserve">4_ \* ARABIC </w:instrText>
+      </w:r>
+      <w:r>
+        <w:rPr>
+          <w:rFonts w:hint="eastAsia"/>
+        </w:rPr>
+        <w:fldChar w:fldCharType="separate"/>
+      </w:r>
+      <w:r>
+        <w:rPr>
+          <w:rFonts w:hint="eastAsia"/>
+          <w:noProof/>
+        </w:rPr>
+        <w:t>7</w:t>
+      </w:r>
+      <w:r>
+        <w:rPr>
+          <w:rFonts w:hint="eastAsia"/>
+        </w:rPr>
+        <w:fldChar w:fldCharType="end"/>
+      </w:r>
+      <w:r>
+        <w:rPr>
+          <w:rFonts w:hint="eastAsia"/>
+        </w:rPr>
+        <w:t>流程图</w:t>
+      </w:r>
+    </w:p>
+    <w:p>
+      <w:pPr>
+        <w:pStyle w:val="2"/>
+        <w:ind w:firstLine="643"/>
+        <w:rPr>
+          <w:rFonts w:hint="eastAsia"/>
+        </w:rPr>
+      </w:pPr>
+      <w:r>
+        <w:rPr>
+          <w:rFonts w:hint="eastAsia"/>
+        </w:rPr>
+        <w:t>五</w:t>
+      </w:r>
+      <w:r>
+        <w:rPr>
+          <w:rFonts w:hint="eastAsia"/>
         </w:rPr>
         <w:t>.</w:t>
       </w:r>
-    </w:p>
-    <w:p>
-      <w:pPr>
-        <w:spacing w:line="360" w:lineRule="auto"/>
-        <w:ind w:firstLineChars="200" w:firstLine="560"/>
-        <w:jc w:val="left"/>
-        <w:rPr>
-          <w:rFonts w:ascii="仿宋_GB2312" w:eastAsia="仿宋_GB2312" w:hAnsi="微软雅黑" w:hint="eastAsia"/>
-          <w:sz w:val="28"/>
-          <w:szCs w:val="28"/>
-        </w:rPr>
-      </w:pPr>
-      <w:r>
-        <w:rPr>
-          <w:rFonts w:ascii="仿宋_GB2312" w:eastAsia="仿宋_GB2312" w:hAnsi="微软雅黑" w:hint="eastAsia"/>
-          <w:sz w:val="28"/>
-          <w:szCs w:val="28"/>
-        </w:rPr>
-        <w:t>工作时需要长时间注视屏幕的人,下班后想阅读小说,</w:t>
+      <w:r>
+        <w:rPr>
+          <w:rFonts w:hint="eastAsia"/>
+        </w:rPr>
+        <w:t>总结和软件期望</w:t>
+      </w:r>
+    </w:p>
+    <w:p>
+      <w:pPr>
+        <w:pStyle w:val="3"/>
+        <w:ind w:firstLine="602"/>
+        <w:rPr>
+          <w:rFonts w:hint="eastAsia"/>
+        </w:rPr>
+      </w:pPr>
+      <w:r>
+        <w:rPr>
+          <w:rFonts w:hint="eastAsia"/>
+        </w:rPr>
+        <w:t>总结</w:t>
+      </w:r>
+    </w:p>
+    <w:p>
+      <w:pPr>
+        <w:rPr>
+          <w:rFonts w:hint="eastAsia"/>
+        </w:rPr>
+      </w:pPr>
+      <w:r>
+        <w:t>“</w:t>
+      </w:r>
+      <w:r>
+        <w:rPr>
+          <w:rFonts w:hint="eastAsia"/>
+        </w:rPr>
+        <w:t>如事在耳</w:t>
+      </w:r>
+      <w:r>
+        <w:t>”</w:t>
+      </w:r>
+      <w:r>
+        <w:rPr>
+          <w:rFonts w:hint="eastAsia"/>
+        </w:rPr>
+        <w:t>APP志在丰富每个小说阅读的听书体验,满足日益增长的文字阅读个性需求,让每个人借助</w:t>
       </w:r>
       <w:proofErr w:type="gramStart"/>
       <w:r>
-        <w:rPr>
-          <w:rFonts w:ascii="仿宋_GB2312" w:eastAsia="仿宋_GB2312" w:hAnsi="微软雅黑" w:hint="eastAsia"/>
-          <w:sz w:val="28"/>
-          <w:szCs w:val="28"/>
-        </w:rPr>
-        <w:t>听书既</w:t>
+        <w:t>”</w:t>
       </w:r>
       <w:proofErr w:type="gramEnd"/>
       <w:r>
         <w:rPr>
-          <w:rFonts w:ascii="仿宋_GB2312" w:eastAsia="仿宋_GB2312" w:hAnsi="微软雅黑" w:hint="eastAsia"/>
-          <w:sz w:val="28"/>
-          <w:szCs w:val="28"/>
-        </w:rPr>
-        <w:t>娱乐又不会加剧眼部负担.</w:t>
+          <w:rFonts w:hint="eastAsia"/>
+        </w:rPr>
+        <w:t>如事在耳</w:t>
+      </w:r>
+      <w:proofErr w:type="gramStart"/>
+      <w:r>
+        <w:t>”</w:t>
+      </w:r>
+      <w:proofErr w:type="gramEnd"/>
+      <w:r>
+        <w:rPr>
+          <w:rFonts w:hint="eastAsia"/>
+        </w:rPr>
+        <w:t>APP打造属于自己的有</w:t>
+      </w:r>
+      <w:r>
+        <w:rPr>
+          <w:rFonts w:hint="eastAsia"/>
+        </w:rPr>
+        <w:lastRenderedPageBreak/>
+        <w:t>声剧,也能将存在自己脑海里的有声世界展示出来.</w:t>
       </w:r>
     </w:p>
     <w:p>
       <w:pPr>
         <w:pStyle w:val="3"/>
-        <w:rPr>
-          <w:rFonts w:hint="eastAsia"/>
-        </w:rPr>
-      </w:pPr>
-      <w:r>
-        <w:rPr>
-          <w:rFonts w:hint="eastAsia"/>
-        </w:rPr>
-        <w:t>2.4</w:t>
-      </w:r>
-      <w:r>
-        <w:rPr>
-          <w:rFonts w:hint="eastAsia"/>
-        </w:rPr>
-        <w:t>典型场景</w:t>
-      </w:r>
-    </w:p>
-    <w:p>
-      <w:pPr>
-        <w:spacing w:line="360" w:lineRule="auto"/>
-        <w:ind w:firstLineChars="200" w:firstLine="560"/>
-        <w:jc w:val="left"/>
-        <w:rPr>
-          <w:rFonts w:ascii="仿宋_GB2312" w:eastAsia="仿宋_GB2312" w:hAnsi="微软雅黑" w:hint="eastAsia"/>
-          <w:sz w:val="28"/>
-          <w:szCs w:val="28"/>
-        </w:rPr>
-      </w:pPr>
-      <w:r>
-        <w:rPr>
-          <w:rFonts w:ascii="仿宋_GB2312" w:eastAsia="仿宋_GB2312" w:hAnsi="微软雅黑" w:hint="eastAsia"/>
-          <w:sz w:val="28"/>
-          <w:szCs w:val="28"/>
-        </w:rPr>
-        <w:t>公园散步听书:公园一般是一种较为安全的场所,想要阅读小说,但也不</w:t>
-      </w:r>
-      <w:r>
-        <w:rPr>
-          <w:rFonts w:ascii="仿宋_GB2312" w:eastAsia="仿宋_GB2312" w:hAnsi="微软雅黑" w:hint="eastAsia"/>
-          <w:sz w:val="28"/>
-          <w:szCs w:val="28"/>
-        </w:rPr>
-        <w:lastRenderedPageBreak/>
-        <w:t>能一直盯着手机,听书就是较为舒适的选择.</w:t>
-      </w:r>
-    </w:p>
-    <w:p>
-      <w:pPr>
-        <w:spacing w:line="360" w:lineRule="auto"/>
-        <w:ind w:firstLineChars="200" w:firstLine="560"/>
-        <w:jc w:val="left"/>
-        <w:rPr>
-          <w:rFonts w:ascii="仿宋_GB2312" w:eastAsia="仿宋_GB2312" w:hAnsi="微软雅黑" w:hint="eastAsia"/>
-          <w:sz w:val="28"/>
-          <w:szCs w:val="28"/>
-        </w:rPr>
-      </w:pPr>
-      <w:r>
-        <w:rPr>
-          <w:rFonts w:ascii="仿宋_GB2312" w:eastAsia="仿宋_GB2312" w:hAnsi="微软雅黑" w:hint="eastAsia"/>
-          <w:sz w:val="28"/>
-          <w:szCs w:val="28"/>
-        </w:rPr>
-        <w:t>盯了很长时间屏幕还想阅读时:眼已经很累了,听这符合自己预期的音色演绎小说,既是放松了眼睛,又不会因为太单调的声音失去注意力或者犯困或者忽略小说信息.</w:t>
-      </w:r>
+        <w:ind w:firstLine="602"/>
+        <w:rPr>
+          <w:rFonts w:hint="eastAsia"/>
+        </w:rPr>
+      </w:pPr>
+      <w:r>
+        <w:rPr>
+          <w:rFonts w:hint="eastAsia"/>
+        </w:rPr>
+        <w:t>软件期望</w:t>
+      </w:r>
+      <w:r>
+        <w:rPr>
+          <w:rFonts w:hint="eastAsia"/>
+        </w:rPr>
+        <w:t>(</w:t>
+      </w:r>
+      <w:r>
+        <w:rPr>
+          <w:rFonts w:hint="eastAsia"/>
+        </w:rPr>
+        <w:t>未来改进方向</w:t>
+      </w:r>
+      <w:r>
+        <w:rPr>
+          <w:rFonts w:hint="eastAsia"/>
+        </w:rPr>
+        <w:t>)</w:t>
+      </w:r>
+    </w:p>
+    <w:p>
+      <w:pPr>
+        <w:ind w:firstLine="562"/>
+        <w:rPr>
+          <w:rFonts w:hint="eastAsia"/>
+          <w:b/>
+          <w:bCs/>
+        </w:rPr>
+      </w:pPr>
+      <w:r>
+        <w:rPr>
+          <w:rFonts w:hint="eastAsia"/>
+          <w:b/>
+          <w:bCs/>
+        </w:rPr>
+        <w:t>自主纠错:</w:t>
+      </w:r>
+      <w:r>
+        <w:rPr>
+          <w:rFonts w:hint="eastAsia"/>
+        </w:rPr>
+        <w:t>AI对文字的处理可能会出错,添加用户小范围自主处理文字的功能.</w:t>
+      </w:r>
+    </w:p>
+    <w:p>
+      <w:pPr>
+        <w:ind w:firstLine="562"/>
+        <w:rPr>
+          <w:rFonts w:hint="eastAsia"/>
+          <w:b/>
+          <w:bCs/>
+        </w:rPr>
+      </w:pPr>
+      <w:r>
+        <w:rPr>
+          <w:rFonts w:hint="eastAsia"/>
+          <w:b/>
+          <w:bCs/>
+        </w:rPr>
+        <w:t>AI转声:</w:t>
+      </w:r>
+      <w:r>
+        <w:rPr>
+          <w:rFonts w:hint="eastAsia"/>
+        </w:rPr>
+        <w:t>现存一些个人出品的有声剧,某些个人的配音已经很优秀,但一个人的音色往往不能满足长篇文字的配音需求,添加AI配音保存个人配音有声剧的声调信息但用不同的音色播放出来.</w:t>
+      </w:r>
+    </w:p>
+    <w:p>
+      <w:pPr>
+        <w:ind w:firstLine="562"/>
+        <w:rPr>
+          <w:rFonts w:hint="eastAsia"/>
+          <w:b/>
+          <w:bCs/>
+        </w:rPr>
+      </w:pPr>
+      <w:r>
+        <w:rPr>
+          <w:rFonts w:hint="eastAsia"/>
+          <w:b/>
+          <w:bCs/>
+        </w:rPr>
+        <w:t>自然音:</w:t>
+      </w:r>
+      <w:r>
+        <w:rPr>
+          <w:rFonts w:hint="eastAsia"/>
+        </w:rPr>
+        <w:t>区分旁白和自然声</w:t>
+      </w:r>
+      <w:r>
+        <w:rPr>
+          <w:rFonts w:hint="eastAsia"/>
+        </w:rPr>
+        <w:t>,内置常见自然声,将对应的文字转成自然音.识别文字场景</w:t>
+      </w:r>
+      <w:proofErr w:type="gramStart"/>
+      <w:r>
+        <w:rPr>
+          <w:rFonts w:hint="eastAsia"/>
+        </w:rPr>
+        <w:t>配背景</w:t>
+      </w:r>
+      <w:proofErr w:type="gramEnd"/>
+      <w:r>
+        <w:rPr>
+          <w:rFonts w:hint="eastAsia"/>
+        </w:rPr>
+        <w:t>音.</w:t>
+      </w:r>
+    </w:p>
+    <w:p>
+      <w:pPr>
+        <w:pStyle w:val="2"/>
+        <w:ind w:firstLine="643"/>
+        <w:rPr>
+          <w:rFonts w:hint="eastAsia"/>
+        </w:rPr>
+      </w:pPr>
+      <w:r>
+        <w:rPr>
+          <w:rFonts w:hint="eastAsia"/>
+        </w:rPr>
+        <w:t>六、附录</w:t>
+      </w:r>
+    </w:p>
+    <w:p>
+      <w:pPr>
+        <w:pStyle w:val="3"/>
+        <w:ind w:firstLine="602"/>
+        <w:rPr>
+          <w:rFonts w:hint="eastAsia"/>
+        </w:rPr>
+      </w:pPr>
+      <w:r>
+        <w:rPr>
+          <w:rFonts w:hint="eastAsia"/>
+        </w:rPr>
+        <w:t>小组讨论记录</w:t>
+      </w:r>
+    </w:p>
+    <w:p>
+      <w:pPr>
+        <w:rPr>
+          <w:rFonts w:hint="eastAsia"/>
+        </w:rPr>
+      </w:pPr>
+    </w:p>
+    <w:p>
+      <w:pPr>
+        <w:pStyle w:val="3"/>
+        <w:ind w:firstLine="602"/>
+        <w:rPr>
+          <w:rFonts w:hint="eastAsia"/>
+        </w:rPr>
+      </w:pPr>
+      <w:r>
+        <w:rPr>
+          <w:rFonts w:hint="eastAsia"/>
+        </w:rPr>
+        <w:t>在线协作软件协作记录</w:t>
+      </w:r>
+    </w:p>
+    <w:p>
+      <w:pPr>
+        <w:rPr>
+          <w:rFonts w:hint="eastAsia"/>
+        </w:rPr>
+      </w:pPr>
     </w:p>
     <w:sectPr>
       <w:pgSz w:w="11906" w:h="16838" w:code="9"/>
@@ -4447,6 +6121,48 @@
 </w:endnotes>
 </file>
 
+<file path=word/footer1.xml><?xml version="1.0" encoding="utf-8"?>
+<w:ftr xmlns:wpc="http://schemas.microsoft.com/office/word/2010/wordprocessingCanvas" xmlns:cx="http://schemas.microsoft.com/office/drawing/2014/chartex" xmlns:cx1="http://schemas.microsoft.com/office/drawing/2015/9/8/chartex" xmlns:cx2="http://schemas.microsoft.com/office/drawing/2015/10/21/chartex" xmlns:cx3="http://schemas.microsoft.com/office/drawing/2016/5/9/chartex" xmlns:cx4="http://schemas.microsoft.com/office/drawing/2016/5/10/chartex" xmlns:cx5="http://schemas.microsoft.com/office/drawing/2016/5/11/chartex" xmlns:cx6="http://schemas.microsoft.com/office/drawing/2016/5/12/chartex" xmlns:cx7="http://schemas.microsoft.com/office/drawing/2016/5/13/chartex" xmlns:cx8="http://schemas.microsoft.com/office/drawing/2016/5/14/chartex" xmlns:mc="http://schemas.openxmlformats.org/markup-compatibility/2006" xmlns:aink="http://schemas.microsoft.com/office/drawing/2016/ink" xmlns:am3d="http://schemas.microsoft.com/office/drawing/2017/model3d" xmlns:o="urn:schemas-microsoft-com:office:office" xmlns:oel="http://schemas.microsoft.com/office/2019/extlst" xmlns:r="http://schemas.openxmlformats.org/officeDocument/2006/relationships" xmlns:m="http://schemas.openxmlformats.org/officeDocument/2006/math" xmlns:v="urn:schemas-microsoft-com:vml" xmlns:wp14="http://schemas.microsoft.com/office/word/2010/wordprocessingDrawing" xmlns:wp="http://schemas.openxmlformats.org/drawingml/2006/wordprocessingDrawing" xmlns:w10="urn:schemas-microsoft-com:office:word" xmlns:w="http://schemas.openxmlformats.org/wordprocessingml/2006/main" xmlns:w14="http://schemas.microsoft.com/office/word/2010/wordml" xmlns:w15="http://schemas.microsoft.com/office/word/2012/wordml" xmlns:w16cex="http://schemas.microsoft.com/office/word/2018/wordml/cex" xmlns:w16cid="http://schemas.microsoft.com/office/word/2016/wordml/cid" xmlns:w16="http://schemas.microsoft.com/office/word/2018/wordml" xmlns:w16du="http://schemas.microsoft.com/office/word/2023/wordml/word16du" xmlns:w16sdtdh="http://schemas.microsoft.com/office/word/2020/wordml/sdtdatahash" xmlns:w16se="http://schemas.microsoft.com/office/word/2015/wordml/symex" xmlns:wpg="http://schemas.microsoft.com/office/word/2010/wordprocessingGroup" xmlns:wpi="http://schemas.microsoft.com/office/word/2010/wordprocessingInk" xmlns:wne="http://schemas.microsoft.com/office/word/2006/wordml" xmlns:wps="http://schemas.microsoft.com/office/word/2010/wordprocessingShape" mc:Ignorable="w14 w15 w16se w16cid w16 w16cex w16sdtdh w16du wp14">
+  <w:p>
+    <w:pPr>
+      <w:pStyle w:val="a7"/>
+      <w:ind w:firstLine="360"/>
+      <w:rPr>
+        <w:rFonts w:hint="eastAsia"/>
+      </w:rPr>
+    </w:pPr>
+  </w:p>
+</w:ftr>
+</file>
+
+<file path=word/footer2.xml><?xml version="1.0" encoding="utf-8"?>
+<w:ftr xmlns:wpc="http://schemas.microsoft.com/office/word/2010/wordprocessingCanvas" xmlns:cx="http://schemas.microsoft.com/office/drawing/2014/chartex" xmlns:cx1="http://schemas.microsoft.com/office/drawing/2015/9/8/chartex" xmlns:cx2="http://schemas.microsoft.com/office/drawing/2015/10/21/chartex" xmlns:cx3="http://schemas.microsoft.com/office/drawing/2016/5/9/chartex" xmlns:cx4="http://schemas.microsoft.com/office/drawing/2016/5/10/chartex" xmlns:cx5="http://schemas.microsoft.com/office/drawing/2016/5/11/chartex" xmlns:cx6="http://schemas.microsoft.com/office/drawing/2016/5/12/chartex" xmlns:cx7="http://schemas.microsoft.com/office/drawing/2016/5/13/chartex" xmlns:cx8="http://schemas.microsoft.com/office/drawing/2016/5/14/chartex" xmlns:mc="http://schemas.openxmlformats.org/markup-compatibility/2006" xmlns:aink="http://schemas.microsoft.com/office/drawing/2016/ink" xmlns:am3d="http://schemas.microsoft.com/office/drawing/2017/model3d" xmlns:o="urn:schemas-microsoft-com:office:office" xmlns:oel="http://schemas.microsoft.com/office/2019/extlst" xmlns:r="http://schemas.openxmlformats.org/officeDocument/2006/relationships" xmlns:m="http://schemas.openxmlformats.org/officeDocument/2006/math" xmlns:v="urn:schemas-microsoft-com:vml" xmlns:wp14="http://schemas.microsoft.com/office/word/2010/wordprocessingDrawing" xmlns:wp="http://schemas.openxmlformats.org/drawingml/2006/wordprocessingDrawing" xmlns:w10="urn:schemas-microsoft-com:office:word" xmlns:w="http://schemas.openxmlformats.org/wordprocessingml/2006/main" xmlns:w14="http://schemas.microsoft.com/office/word/2010/wordml" xmlns:w15="http://schemas.microsoft.com/office/word/2012/wordml" xmlns:w16cex="http://schemas.microsoft.com/office/word/2018/wordml/cex" xmlns:w16cid="http://schemas.microsoft.com/office/word/2016/wordml/cid" xmlns:w16="http://schemas.microsoft.com/office/word/2018/wordml" xmlns:w16du="http://schemas.microsoft.com/office/word/2023/wordml/word16du" xmlns:w16sdtdh="http://schemas.microsoft.com/office/word/2020/wordml/sdtdatahash" xmlns:w16se="http://schemas.microsoft.com/office/word/2015/wordml/symex" xmlns:wpg="http://schemas.microsoft.com/office/word/2010/wordprocessingGroup" xmlns:wpi="http://schemas.microsoft.com/office/word/2010/wordprocessingInk" xmlns:wne="http://schemas.microsoft.com/office/word/2006/wordml" xmlns:wps="http://schemas.microsoft.com/office/word/2010/wordprocessingShape" mc:Ignorable="w14 w15 w16se w16cid w16 w16cex w16sdtdh w16du wp14">
+  <w:p>
+    <w:pPr>
+      <w:pStyle w:val="a7"/>
+      <w:ind w:firstLine="360"/>
+      <w:rPr>
+        <w:rFonts w:hint="eastAsia"/>
+      </w:rPr>
+    </w:pPr>
+  </w:p>
+</w:ftr>
+</file>
+
+<file path=word/footer3.xml><?xml version="1.0" encoding="utf-8"?>
+<w:ftr xmlns:wpc="http://schemas.microsoft.com/office/word/2010/wordprocessingCanvas" xmlns:cx="http://schemas.microsoft.com/office/drawing/2014/chartex" xmlns:cx1="http://schemas.microsoft.com/office/drawing/2015/9/8/chartex" xmlns:cx2="http://schemas.microsoft.com/office/drawing/2015/10/21/chartex" xmlns:cx3="http://schemas.microsoft.com/office/drawing/2016/5/9/chartex" xmlns:cx4="http://schemas.microsoft.com/office/drawing/2016/5/10/chartex" xmlns:cx5="http://schemas.microsoft.com/office/drawing/2016/5/11/chartex" xmlns:cx6="http://schemas.microsoft.com/office/drawing/2016/5/12/chartex" xmlns:cx7="http://schemas.microsoft.com/office/drawing/2016/5/13/chartex" xmlns:cx8="http://schemas.microsoft.com/office/drawing/2016/5/14/chartex" xmlns:mc="http://schemas.openxmlformats.org/markup-compatibility/2006" xmlns:aink="http://schemas.microsoft.com/office/drawing/2016/ink" xmlns:am3d="http://schemas.microsoft.com/office/drawing/2017/model3d" xmlns:o="urn:schemas-microsoft-com:office:office" xmlns:oel="http://schemas.microsoft.com/office/2019/extlst" xmlns:r="http://schemas.openxmlformats.org/officeDocument/2006/relationships" xmlns:m="http://schemas.openxmlformats.org/officeDocument/2006/math" xmlns:v="urn:schemas-microsoft-com:vml" xmlns:wp14="http://schemas.microsoft.com/office/word/2010/wordprocessingDrawing" xmlns:wp="http://schemas.openxmlformats.org/drawingml/2006/wordprocessingDrawing" xmlns:w10="urn:schemas-microsoft-com:office:word" xmlns:w="http://schemas.openxmlformats.org/wordprocessingml/2006/main" xmlns:w14="http://schemas.microsoft.com/office/word/2010/wordml" xmlns:w15="http://schemas.microsoft.com/office/word/2012/wordml" xmlns:w16cex="http://schemas.microsoft.com/office/word/2018/wordml/cex" xmlns:w16cid="http://schemas.microsoft.com/office/word/2016/wordml/cid" xmlns:w16="http://schemas.microsoft.com/office/word/2018/wordml" xmlns:w16du="http://schemas.microsoft.com/office/word/2023/wordml/word16du" xmlns:w16sdtdh="http://schemas.microsoft.com/office/word/2020/wordml/sdtdatahash" xmlns:w16se="http://schemas.microsoft.com/office/word/2015/wordml/symex" xmlns:wpg="http://schemas.microsoft.com/office/word/2010/wordprocessingGroup" xmlns:wpi="http://schemas.microsoft.com/office/word/2010/wordprocessingInk" xmlns:wne="http://schemas.microsoft.com/office/word/2006/wordml" xmlns:wps="http://schemas.microsoft.com/office/word/2010/wordprocessingShape" mc:Ignorable="w14 w15 w16se w16cid w16 w16cex w16sdtdh w16du wp14">
+  <w:p>
+    <w:pPr>
+      <w:pStyle w:val="a7"/>
+      <w:ind w:firstLine="360"/>
+      <w:rPr>
+        <w:rFonts w:hint="eastAsia"/>
+      </w:rPr>
+    </w:pPr>
+  </w:p>
+</w:ftr>
+</file>
+
 <file path=word/footnotes.xml><?xml version="1.0" encoding="utf-8"?>
 <w:footnotes xmlns:wpc="http://schemas.microsoft.com/office/word/2010/wordprocessingCanvas" xmlns:cx="http://schemas.microsoft.com/office/drawing/2014/chartex" xmlns:cx1="http://schemas.microsoft.com/office/drawing/2015/9/8/chartex" xmlns:cx2="http://schemas.microsoft.com/office/drawing/2015/10/21/chartex" xmlns:cx3="http://schemas.microsoft.com/office/drawing/2016/5/9/chartex" xmlns:cx4="http://schemas.microsoft.com/office/drawing/2016/5/10/chartex" xmlns:cx5="http://schemas.microsoft.com/office/drawing/2016/5/11/chartex" xmlns:cx6="http://schemas.microsoft.com/office/drawing/2016/5/12/chartex" xmlns:cx7="http://schemas.microsoft.com/office/drawing/2016/5/13/chartex" xmlns:cx8="http://schemas.microsoft.com/office/drawing/2016/5/14/chartex" xmlns:mc="http://schemas.openxmlformats.org/markup-compatibility/2006" xmlns:aink="http://schemas.microsoft.com/office/drawing/2016/ink" xmlns:am3d="http://schemas.microsoft.com/office/drawing/2017/model3d" xmlns:o="urn:schemas-microsoft-com:office:office" xmlns:oel="http://schemas.microsoft.com/office/2019/extlst" xmlns:r="http://schemas.openxmlformats.org/officeDocument/2006/relationships" xmlns:m="http://schemas.openxmlformats.org/officeDocument/2006/math" xmlns:v="urn:schemas-microsoft-com:vml" xmlns:wp14="http://schemas.microsoft.com/office/word/2010/wordprocessingDrawing" xmlns:wp="http://schemas.openxmlformats.org/drawingml/2006/wordprocessingDrawing" xmlns:w10="urn:schemas-microsoft-com:office:word" xmlns:w="http://schemas.openxmlformats.org/wordprocessingml/2006/main" xmlns:w14="http://schemas.microsoft.com/office/word/2010/wordml" xmlns:w15="http://schemas.microsoft.com/office/word/2012/wordml" xmlns:w16cex="http://schemas.microsoft.com/office/word/2018/wordml/cex" xmlns:w16cid="http://schemas.microsoft.com/office/word/2016/wordml/cid" xmlns:w16="http://schemas.microsoft.com/office/word/2018/wordml" xmlns:w16du="http://schemas.microsoft.com/office/word/2023/wordml/word16du" xmlns:w16sdtdh="http://schemas.microsoft.com/office/word/2020/wordml/sdtdatahash" xmlns:w16se="http://schemas.microsoft.com/office/word/2015/wordml/symex" xmlns:wpg="http://schemas.microsoft.com/office/word/2010/wordprocessingGroup" xmlns:wpi="http://schemas.microsoft.com/office/word/2010/wordprocessingInk" xmlns:wne="http://schemas.microsoft.com/office/word/2006/wordml" xmlns:wps="http://schemas.microsoft.com/office/word/2010/wordprocessingShape" mc:Ignorable="w14 w15 w16se w16cid w16 w16cex w16sdtdh w16du wp14">
   <w:footnote w:type="separator" w:id="-1">
@@ -4474,6 +6190,48 @@
     </w:p>
   </w:footnote>
 </w:footnotes>
+</file>
+
+<file path=word/header1.xml><?xml version="1.0" encoding="utf-8"?>
+<w:hdr xmlns:wpc="http://schemas.microsoft.com/office/word/2010/wordprocessingCanvas" xmlns:cx="http://schemas.microsoft.com/office/drawing/2014/chartex" xmlns:cx1="http://schemas.microsoft.com/office/drawing/2015/9/8/chartex" xmlns:cx2="http://schemas.microsoft.com/office/drawing/2015/10/21/chartex" xmlns:cx3="http://schemas.microsoft.com/office/drawing/2016/5/9/chartex" xmlns:cx4="http://schemas.microsoft.com/office/drawing/2016/5/10/chartex" xmlns:cx5="http://schemas.microsoft.com/office/drawing/2016/5/11/chartex" xmlns:cx6="http://schemas.microsoft.com/office/drawing/2016/5/12/chartex" xmlns:cx7="http://schemas.microsoft.com/office/drawing/2016/5/13/chartex" xmlns:cx8="http://schemas.microsoft.com/office/drawing/2016/5/14/chartex" xmlns:mc="http://schemas.openxmlformats.org/markup-compatibility/2006" xmlns:aink="http://schemas.microsoft.com/office/drawing/2016/ink" xmlns:am3d="http://schemas.microsoft.com/office/drawing/2017/model3d" xmlns:o="urn:schemas-microsoft-com:office:office" xmlns:oel="http://schemas.microsoft.com/office/2019/extlst" xmlns:r="http://schemas.openxmlformats.org/officeDocument/2006/relationships" xmlns:m="http://schemas.openxmlformats.org/officeDocument/2006/math" xmlns:v="urn:schemas-microsoft-com:vml" xmlns:wp14="http://schemas.microsoft.com/office/word/2010/wordprocessingDrawing" xmlns:wp="http://schemas.openxmlformats.org/drawingml/2006/wordprocessingDrawing" xmlns:w10="urn:schemas-microsoft-com:office:word" xmlns:w="http://schemas.openxmlformats.org/wordprocessingml/2006/main" xmlns:w14="http://schemas.microsoft.com/office/word/2010/wordml" xmlns:w15="http://schemas.microsoft.com/office/word/2012/wordml" xmlns:w16cex="http://schemas.microsoft.com/office/word/2018/wordml/cex" xmlns:w16cid="http://schemas.microsoft.com/office/word/2016/wordml/cid" xmlns:w16="http://schemas.microsoft.com/office/word/2018/wordml" xmlns:w16du="http://schemas.microsoft.com/office/word/2023/wordml/word16du" xmlns:w16sdtdh="http://schemas.microsoft.com/office/word/2020/wordml/sdtdatahash" xmlns:w16se="http://schemas.microsoft.com/office/word/2015/wordml/symex" xmlns:wpg="http://schemas.microsoft.com/office/word/2010/wordprocessingGroup" xmlns:wpi="http://schemas.microsoft.com/office/word/2010/wordprocessingInk" xmlns:wne="http://schemas.microsoft.com/office/word/2006/wordml" xmlns:wps="http://schemas.microsoft.com/office/word/2010/wordprocessingShape" mc:Ignorable="w14 w15 w16se w16cid w16 w16cex w16sdtdh w16du wp14">
+  <w:p>
+    <w:pPr>
+      <w:pStyle w:val="a5"/>
+      <w:ind w:firstLine="360"/>
+      <w:rPr>
+        <w:rFonts w:hint="eastAsia"/>
+      </w:rPr>
+    </w:pPr>
+  </w:p>
+</w:hdr>
+</file>
+
+<file path=word/header2.xml><?xml version="1.0" encoding="utf-8"?>
+<w:hdr xmlns:wpc="http://schemas.microsoft.com/office/word/2010/wordprocessingCanvas" xmlns:cx="http://schemas.microsoft.com/office/drawing/2014/chartex" xmlns:cx1="http://schemas.microsoft.com/office/drawing/2015/9/8/chartex" xmlns:cx2="http://schemas.microsoft.com/office/drawing/2015/10/21/chartex" xmlns:cx3="http://schemas.microsoft.com/office/drawing/2016/5/9/chartex" xmlns:cx4="http://schemas.microsoft.com/office/drawing/2016/5/10/chartex" xmlns:cx5="http://schemas.microsoft.com/office/drawing/2016/5/11/chartex" xmlns:cx6="http://schemas.microsoft.com/office/drawing/2016/5/12/chartex" xmlns:cx7="http://schemas.microsoft.com/office/drawing/2016/5/13/chartex" xmlns:cx8="http://schemas.microsoft.com/office/drawing/2016/5/14/chartex" xmlns:mc="http://schemas.openxmlformats.org/markup-compatibility/2006" xmlns:aink="http://schemas.microsoft.com/office/drawing/2016/ink" xmlns:am3d="http://schemas.microsoft.com/office/drawing/2017/model3d" xmlns:o="urn:schemas-microsoft-com:office:office" xmlns:oel="http://schemas.microsoft.com/office/2019/extlst" xmlns:r="http://schemas.openxmlformats.org/officeDocument/2006/relationships" xmlns:m="http://schemas.openxmlformats.org/officeDocument/2006/math" xmlns:v="urn:schemas-microsoft-com:vml" xmlns:wp14="http://schemas.microsoft.com/office/word/2010/wordprocessingDrawing" xmlns:wp="http://schemas.openxmlformats.org/drawingml/2006/wordprocessingDrawing" xmlns:w10="urn:schemas-microsoft-com:office:word" xmlns:w="http://schemas.openxmlformats.org/wordprocessingml/2006/main" xmlns:w14="http://schemas.microsoft.com/office/word/2010/wordml" xmlns:w15="http://schemas.microsoft.com/office/word/2012/wordml" xmlns:w16cex="http://schemas.microsoft.com/office/word/2018/wordml/cex" xmlns:w16cid="http://schemas.microsoft.com/office/word/2016/wordml/cid" xmlns:w16="http://schemas.microsoft.com/office/word/2018/wordml" xmlns:w16du="http://schemas.microsoft.com/office/word/2023/wordml/word16du" xmlns:w16sdtdh="http://schemas.microsoft.com/office/word/2020/wordml/sdtdatahash" xmlns:w16se="http://schemas.microsoft.com/office/word/2015/wordml/symex" xmlns:wpg="http://schemas.microsoft.com/office/word/2010/wordprocessingGroup" xmlns:wpi="http://schemas.microsoft.com/office/word/2010/wordprocessingInk" xmlns:wne="http://schemas.microsoft.com/office/word/2006/wordml" xmlns:wps="http://schemas.microsoft.com/office/word/2010/wordprocessingShape" mc:Ignorable="w14 w15 w16se w16cid w16 w16cex w16sdtdh w16du wp14">
+  <w:p>
+    <w:pPr>
+      <w:pStyle w:val="a5"/>
+      <w:ind w:firstLine="360"/>
+      <w:rPr>
+        <w:rFonts w:hint="eastAsia"/>
+      </w:rPr>
+    </w:pPr>
+  </w:p>
+</w:hdr>
+</file>
+
+<file path=word/header3.xml><?xml version="1.0" encoding="utf-8"?>
+<w:hdr xmlns:wpc="http://schemas.microsoft.com/office/word/2010/wordprocessingCanvas" xmlns:cx="http://schemas.microsoft.com/office/drawing/2014/chartex" xmlns:cx1="http://schemas.microsoft.com/office/drawing/2015/9/8/chartex" xmlns:cx2="http://schemas.microsoft.com/office/drawing/2015/10/21/chartex" xmlns:cx3="http://schemas.microsoft.com/office/drawing/2016/5/9/chartex" xmlns:cx4="http://schemas.microsoft.com/office/drawing/2016/5/10/chartex" xmlns:cx5="http://schemas.microsoft.com/office/drawing/2016/5/11/chartex" xmlns:cx6="http://schemas.microsoft.com/office/drawing/2016/5/12/chartex" xmlns:cx7="http://schemas.microsoft.com/office/drawing/2016/5/13/chartex" xmlns:cx8="http://schemas.microsoft.com/office/drawing/2016/5/14/chartex" xmlns:mc="http://schemas.openxmlformats.org/markup-compatibility/2006" xmlns:aink="http://schemas.microsoft.com/office/drawing/2016/ink" xmlns:am3d="http://schemas.microsoft.com/office/drawing/2017/model3d" xmlns:o="urn:schemas-microsoft-com:office:office" xmlns:oel="http://schemas.microsoft.com/office/2019/extlst" xmlns:r="http://schemas.openxmlformats.org/officeDocument/2006/relationships" xmlns:m="http://schemas.openxmlformats.org/officeDocument/2006/math" xmlns:v="urn:schemas-microsoft-com:vml" xmlns:wp14="http://schemas.microsoft.com/office/word/2010/wordprocessingDrawing" xmlns:wp="http://schemas.openxmlformats.org/drawingml/2006/wordprocessingDrawing" xmlns:w10="urn:schemas-microsoft-com:office:word" xmlns:w="http://schemas.openxmlformats.org/wordprocessingml/2006/main" xmlns:w14="http://schemas.microsoft.com/office/word/2010/wordml" xmlns:w15="http://schemas.microsoft.com/office/word/2012/wordml" xmlns:w16cex="http://schemas.microsoft.com/office/word/2018/wordml/cex" xmlns:w16cid="http://schemas.microsoft.com/office/word/2016/wordml/cid" xmlns:w16="http://schemas.microsoft.com/office/word/2018/wordml" xmlns:w16du="http://schemas.microsoft.com/office/word/2023/wordml/word16du" xmlns:w16sdtdh="http://schemas.microsoft.com/office/word/2020/wordml/sdtdatahash" xmlns:w16se="http://schemas.microsoft.com/office/word/2015/wordml/symex" xmlns:wpg="http://schemas.microsoft.com/office/word/2010/wordprocessingGroup" xmlns:wpi="http://schemas.microsoft.com/office/word/2010/wordprocessingInk" xmlns:wne="http://schemas.microsoft.com/office/word/2006/wordml" xmlns:wps="http://schemas.microsoft.com/office/word/2010/wordprocessingShape" mc:Ignorable="w14 w15 w16se w16cid w16 w16cex w16sdtdh w16du wp14">
+  <w:p>
+    <w:pPr>
+      <w:pStyle w:val="a5"/>
+      <w:ind w:firstLine="360"/>
+      <w:rPr>
+        <w:rFonts w:hint="eastAsia"/>
+      </w:rPr>
+    </w:pPr>
+  </w:p>
+</w:hdr>
 </file>
 
 <file path=word/styles.xml><?xml version="1.0" encoding="utf-8"?>
@@ -4871,10 +6629,17 @@
   <w:style w:type="paragraph" w:default="1" w:styleId="a">
     <w:name w:val="Normal"/>
     <w:qFormat/>
+    <w:rsid w:val="004A4934"/>
     <w:pPr>
       <w:widowControl w:val="0"/>
-      <w:jc w:val="both"/>
+      <w:spacing w:line="360" w:lineRule="auto"/>
+      <w:ind w:firstLineChars="200" w:firstLine="560"/>
     </w:pPr>
+    <w:rPr>
+      <w:rFonts w:ascii="仿宋_GB2312" w:eastAsia="仿宋_GB2312" w:hAnsi="微软雅黑"/>
+      <w:sz w:val="28"/>
+      <w:szCs w:val="28"/>
+    </w:rPr>
   </w:style>
   <w:style w:type="paragraph" w:styleId="1">
     <w:name w:val="heading 1"/>
@@ -4945,6 +6710,27 @@
       <w:szCs w:val="32"/>
     </w:rPr>
   </w:style>
+  <w:style w:type="paragraph" w:styleId="4">
+    <w:name w:val="heading 4"/>
+    <w:basedOn w:val="a"/>
+    <w:next w:val="a"/>
+    <w:link w:val="40"/>
+    <w:uiPriority w:val="9"/>
+    <w:unhideWhenUsed/>
+    <w:qFormat/>
+    <w:rsid w:val="007077F2"/>
+    <w:pPr>
+      <w:keepNext/>
+      <w:keepLines/>
+      <w:spacing w:before="280" w:after="290" w:line="376" w:lineRule="auto"/>
+      <w:outlineLvl w:val="3"/>
+    </w:pPr>
+    <w:rPr>
+      <w:rFonts w:asciiTheme="majorHAnsi" w:hAnsiTheme="majorHAnsi" w:cstheme="majorBidi"/>
+      <w:b/>
+      <w:bCs/>
+    </w:rPr>
+  </w:style>
   <w:style w:type="character" w:default="1" w:styleId="a0">
     <w:name w:val="Default Paragraph Font"/>
     <w:uiPriority w:val="1"/>
@@ -4995,7 +6781,7 @@
     <w:qFormat/>
     <w:rsid w:val="00595B40"/>
     <w:pPr>
-      <w:ind w:firstLineChars="200" w:firstLine="420"/>
+      <w:ind w:firstLine="420"/>
     </w:pPr>
   </w:style>
   <w:style w:type="paragraph" w:styleId="a5">
@@ -5042,7 +6828,6 @@
         <w:tab w:val="right" w:pos="8306"/>
       </w:tabs>
       <w:snapToGrid w:val="0"/>
-      <w:jc w:val="left"/>
     </w:pPr>
     <w:rPr>
       <w:sz w:val="18"/>
@@ -5101,6 +6886,34 @@
       <w:bCs/>
       <w:sz w:val="30"/>
       <w:szCs w:val="32"/>
+    </w:rPr>
+  </w:style>
+  <w:style w:type="character" w:customStyle="1" w:styleId="40">
+    <w:name w:val="标题 4 字符"/>
+    <w:basedOn w:val="a0"/>
+    <w:link w:val="4"/>
+    <w:uiPriority w:val="9"/>
+    <w:rsid w:val="007077F2"/>
+    <w:rPr>
+      <w:rFonts w:asciiTheme="majorHAnsi" w:eastAsia="仿宋_GB2312" w:hAnsiTheme="majorHAnsi" w:cstheme="majorBidi"/>
+      <w:b/>
+      <w:bCs/>
+      <w:sz w:val="28"/>
+      <w:szCs w:val="28"/>
+    </w:rPr>
+  </w:style>
+  <w:style w:type="paragraph" w:styleId="a9">
+    <w:name w:val="caption"/>
+    <w:basedOn w:val="a"/>
+    <w:next w:val="a"/>
+    <w:uiPriority w:val="35"/>
+    <w:unhideWhenUsed/>
+    <w:qFormat/>
+    <w:rsid w:val="00E606E7"/>
+    <w:rPr>
+      <w:rFonts w:asciiTheme="majorHAnsi" w:eastAsia="黑体" w:hAnsiTheme="majorHAnsi" w:cstheme="majorBidi"/>
+      <w:sz w:val="20"/>
+      <w:szCs w:val="20"/>
     </w:rPr>
   </w:style>
 </w:styles>

--- a/小组作业.docx
+++ b/小组作业.docx
@@ -1,23 +1,22 @@
 
 <file path=word/document.xml><?xml version="1.0" encoding="utf-8"?>
-<w:document xmlns:wpc="http://schemas.microsoft.com/office/word/2010/wordprocessingCanvas" xmlns:cx="http://schemas.microsoft.com/office/drawing/2014/chartex" xmlns:cx1="http://schemas.microsoft.com/office/drawing/2015/9/8/chartex" xmlns:cx2="http://schemas.microsoft.com/office/drawing/2015/10/21/chartex" xmlns:cx3="http://schemas.microsoft.com/office/drawing/2016/5/9/chartex" xmlns:cx4="http://schemas.microsoft.com/office/drawing/2016/5/10/chartex" xmlns:cx5="http://schemas.microsoft.com/office/drawing/2016/5/11/chartex" xmlns:cx6="http://schemas.microsoft.com/office/drawing/2016/5/12/chartex" xmlns:cx7="http://schemas.microsoft.com/office/drawing/2016/5/13/chartex" xmlns:cx8="http://schemas.microsoft.com/office/drawing/2016/5/14/chartex" xmlns:mc="http://schemas.openxmlformats.org/markup-compatibility/2006" xmlns:aink="http://schemas.microsoft.com/office/drawing/2016/ink" xmlns:am3d="http://schemas.microsoft.com/office/drawing/2017/model3d" xmlns:o="urn:schemas-microsoft-com:office:office" xmlns:oel="http://schemas.microsoft.com/office/2019/extlst" xmlns:r="http://schemas.openxmlformats.org/officeDocument/2006/relationships" xmlns:m="http://schemas.openxmlformats.org/officeDocument/2006/math" xmlns:v="urn:schemas-microsoft-com:vml" xmlns:wp14="http://schemas.microsoft.com/office/word/2010/wordprocessingDrawing" xmlns:wp="http://schemas.openxmlformats.org/drawingml/2006/wordprocessingDrawing" xmlns:w10="urn:schemas-microsoft-com:office:word" xmlns:w="http://schemas.openxmlformats.org/wordprocessingml/2006/main" xmlns:w14="http://schemas.microsoft.com/office/word/2010/wordml" xmlns:w15="http://schemas.microsoft.com/office/word/2012/wordml" xmlns:w16cex="http://schemas.microsoft.com/office/word/2018/wordml/cex" xmlns:w16cid="http://schemas.microsoft.com/office/word/2016/wordml/cid" xmlns:w16="http://schemas.microsoft.com/office/word/2018/wordml" xmlns:w16du="http://schemas.microsoft.com/office/word/2023/wordml/word16du" xmlns:w16sdtdh="http://schemas.microsoft.com/office/word/2020/wordml/sdtdatahash" xmlns:w16se="http://schemas.microsoft.com/office/word/2015/wordml/symex" xmlns:wpg="http://schemas.microsoft.com/office/word/2010/wordprocessingGroup" xmlns:wpi="http://schemas.microsoft.com/office/word/2010/wordprocessingInk" xmlns:wne="http://schemas.microsoft.com/office/word/2006/wordml" xmlns:wps="http://schemas.microsoft.com/office/word/2010/wordprocessingShape" mc:Ignorable="w14 w15 w16se w16cid w16 w16cex w16sdtdh w16du wp14">
+<w:document xmlns:wpc="http://schemas.microsoft.com/office/word/2010/wordprocessingCanvas" xmlns:mc="http://schemas.openxmlformats.org/markup-compatibility/2006" xmlns:o="urn:schemas-microsoft-com:office:office" xmlns:r="http://schemas.openxmlformats.org/officeDocument/2006/relationships" xmlns:m="http://schemas.openxmlformats.org/officeDocument/2006/math" xmlns:v="urn:schemas-microsoft-com:vml" xmlns:wp14="http://schemas.microsoft.com/office/word/2010/wordprocessingDrawing" xmlns:wp="http://schemas.openxmlformats.org/drawingml/2006/wordprocessingDrawing" xmlns:w="http://schemas.openxmlformats.org/wordprocessingml/2006/main" xmlns:w14="http://schemas.microsoft.com/office/word/2010/wordml" xmlns:w10="urn:schemas-microsoft-com:office:word" xmlns:w15="http://schemas.microsoft.com/office/word/2012/wordml" xmlns:wpg="http://schemas.microsoft.com/office/word/2010/wordprocessingGroup" xmlns:wpi="http://schemas.microsoft.com/office/word/2010/wordprocessingInk" xmlns:wne="http://schemas.microsoft.com/office/word/2006/wordml" xmlns:wps="http://schemas.microsoft.com/office/word/2010/wordprocessingShape" xmlns:wpsCustomData="http://www.wps.cn/officeDocument/2013/wpsCustomData" mc:Ignorable="w14 w15 wp14">
   <w:body>
     <w:p>
       <w:pPr>
         <w:rPr>
-          <w:rFonts w:ascii="微软雅黑" w:eastAsia="微软雅黑" w:hint="eastAsia"/>
-        </w:rPr>
-      </w:pPr>
-      <w:r>
-        <w:rPr>
-          <w:rFonts w:hint="eastAsia"/>
-          <w:noProof/>
+          <w:rFonts w:hint="eastAsia" w:ascii="微软雅黑" w:eastAsia="微软雅黑"/>
+        </w:rPr>
+      </w:pPr>
+      <w:r>
+        <w:rPr>
+          <w:rFonts w:hint="eastAsia"/>
           <w:lang w:val="zh-CN"/>
         </w:rPr>
         <mc:AlternateContent>
           <mc:Choice Requires="wps">
             <w:drawing>
-              <wp:anchor distT="0" distB="0" distL="114300" distR="114300" simplePos="0" relativeHeight="251659264" behindDoc="0" locked="0" layoutInCell="1" allowOverlap="1" wp14:anchorId="6A77937E" wp14:editId="716DB7A9">
+              <wp:anchor distT="0" distB="0" distL="114300" distR="114300" simplePos="0" relativeHeight="251659264" behindDoc="0" locked="0" layoutInCell="1" allowOverlap="1">
                 <wp:simplePos x="0" y="0"/>
                 <wp:positionH relativeFrom="column">
                   <wp:posOffset>-31750</wp:posOffset>
@@ -73,54 +72,27 @@
                               <w:rPr>
                                 <w:rFonts w:hint="eastAsia"/>
                               </w:rPr>
-                              <w:t>请勿变动模板</w:t>
-                            </w:r>
-                            <w:r>
-                              <w:rPr>
-                                <w:rFonts w:hint="eastAsia"/>
-                              </w:rPr>
-                              <w:t>（尽量避免表格变形（保持1页），禁止增删行列）</w:t>
-                            </w:r>
-                            <w:r>
-                              <w:rPr>
-                                <w:rFonts w:hint="eastAsia"/>
-                              </w:rPr>
-                              <w:t>。</w:t>
-                            </w:r>
-                            <w:r>
-                              <w:rPr>
-                                <w:rFonts w:hint="eastAsia"/>
-                              </w:rPr>
-                              <w:t>提交最终成绩单可不附照片。</w:t>
+                              <w:t>请勿变动模板（尽量避免表格变形（保持1页），禁止增删行列）。提交最终成绩单可不附照片。</w:t>
                             </w:r>
                           </w:p>
                         </w:txbxContent>
                       </wps:txbx>
                       <wps:bodyPr rot="0" spcFirstLastPara="0" vertOverflow="overflow" horzOverflow="overflow" vert="horz" wrap="square" lIns="91440" tIns="45720" rIns="91440" bIns="45720" numCol="1" spcCol="0" rtlCol="0" fromWordArt="0" anchor="t" anchorCtr="0" forceAA="0" compatLnSpc="1">
-                        <a:prstTxWarp prst="textNoShape">
-                          <a:avLst/>
-                        </a:prstTxWarp>
                         <a:noAutofit/>
                       </wps:bodyPr>
                     </wps:wsp>
                   </a:graphicData>
                 </a:graphic>
-                <wp14:sizeRelH relativeFrom="margin">
-                  <wp14:pctWidth>0</wp14:pctWidth>
-                </wp14:sizeRelH>
-                <wp14:sizeRelV relativeFrom="margin">
-                  <wp14:pctHeight>0</wp14:pctHeight>
-                </wp14:sizeRelV>
               </wp:anchor>
             </w:drawing>
           </mc:Choice>
           <mc:Fallback>
             <w:pict>
-              <v:shapetype w14:anchorId="6A77937E" id="_x0000_t202" coordsize="21600,21600" o:spt="202" path="m,l,21600r21600,l21600,xe">
-                <v:stroke joinstyle="miter"/>
-                <v:path gradientshapeok="t" o:connecttype="rect"/>
-              </v:shapetype>
-              <v:shape id="文本框 1" o:spid="_x0000_s1026" type="#_x0000_t202" style="position:absolute;left:0;text-align:left;margin-left:-2.5pt;margin-top:-24.25pt;width:192pt;height:61pt;z-index:251659264;visibility:visible;mso-wrap-style:square;mso-width-percent:0;mso-height-percent:0;mso-wrap-distance-left:9pt;mso-wrap-distance-top:0;mso-wrap-distance-right:9pt;mso-wrap-distance-bottom:0;mso-position-horizontal:absolute;mso-position-horizontal-relative:text;mso-position-vertical:absolute;mso-position-vertical-relative:text;mso-width-percent:0;mso-height-percent:0;mso-width-relative:margin;mso-height-relative:margin;v-text-anchor:top" o:gfxdata="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" fillcolor="white [3201]" strokeweight=".5pt">
+              <v:shape id="_x0000_s1026" o:spid="_x0000_s1026" o:spt="202" type="#_x0000_t202" style="position:absolute;left:0pt;margin-left:-2.5pt;margin-top:-24.25pt;height:61pt;width:192pt;z-index:251659264;mso-width-relative:page;mso-height-relative:page;" fillcolor="#FFFFFF [3201]" filled="t" stroked="t" coordsize="21600,21600" o:gfxdata="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">
+                <v:fill on="t" focussize="0,0"/>
+                <v:stroke weight="0.5pt" color="#000000" joinstyle="round"/>
+                <v:imagedata o:title=""/>
+                <o:lock v:ext="edit" aspectratio="f"/>
                 <v:textbox>
                   <w:txbxContent>
                     <w:p>
@@ -143,25 +115,7 @@
                         <w:rPr>
                           <w:rFonts w:hint="eastAsia"/>
                         </w:rPr>
-                        <w:t>请勿变动模板</w:t>
-                      </w:r>
-                      <w:r>
-                        <w:rPr>
-                          <w:rFonts w:hint="eastAsia"/>
-                        </w:rPr>
-                        <w:t>（尽量避免表格变形（保持1页），禁止增删行列）</w:t>
-                      </w:r>
-                      <w:r>
-                        <w:rPr>
-                          <w:rFonts w:hint="eastAsia"/>
-                        </w:rPr>
-                        <w:t>。</w:t>
-                      </w:r>
-                      <w:r>
-                        <w:rPr>
-                          <w:rFonts w:hint="eastAsia"/>
-                        </w:rPr>
-                        <w:t>提交最终成绩单可不附照片。</w:t>
+                        <w:t>请勿变动模板（尽量避免表格变形（保持1页），禁止增删行列）。提交最终成绩单可不附照片。</w:t>
                       </w:r>
                     </w:p>
                   </w:txbxContent>
@@ -175,18 +129,12 @@
         <w:rPr>
           <w:rFonts w:hint="eastAsia"/>
         </w:rPr>
-        <w:t>《软件工程》作业成绩</w:t>
-      </w:r>
-      <w:r>
-        <w:rPr>
-          <w:rFonts w:hint="eastAsia"/>
-        </w:rPr>
+        <w:t xml:space="preserve">《软件工程》作业成绩        </w:t>
+      </w:r>
+      <w:r>
         <w:t xml:space="preserve">        </w:t>
       </w:r>
       <w:r>
-        <w:t xml:space="preserve">        </w:t>
-      </w:r>
-      <w:r>
         <w:rPr>
           <w:rFonts w:hint="eastAsia"/>
         </w:rPr>
@@ -210,55 +158,42 @@
           <w:rFonts w:hint="eastAsia"/>
           <w:sz w:val="24"/>
         </w:rPr>
-        <w:t>4</w:t>
-      </w:r>
-      <w:r>
-        <w:rPr>
-          <w:rFonts w:hint="eastAsia"/>
+        <w:t>4-20</w:t>
+      </w:r>
+      <w:r>
+        <w:rPr>
           <w:sz w:val="24"/>
         </w:rPr>
-        <w:t>-20</w:t>
-      </w:r>
-      <w:r>
-        <w:rPr>
+        <w:t>2</w:t>
+      </w:r>
+      <w:r>
+        <w:rPr>
+          <w:rFonts w:hint="eastAsia"/>
           <w:sz w:val="24"/>
         </w:rPr>
-        <w:t>2</w:t>
-      </w:r>
-      <w:r>
-        <w:rPr>
-          <w:rFonts w:hint="eastAsia"/>
-          <w:sz w:val="24"/>
-        </w:rPr>
-        <w:t>5</w:t>
-      </w:r>
-      <w:r>
-        <w:rPr>
-          <w:rFonts w:hint="eastAsia"/>
-          <w:sz w:val="24"/>
-        </w:rPr>
-        <w:t>学年第</w:t>
-      </w:r>
-      <w:r>
-        <w:rPr>
-          <w:rFonts w:hint="eastAsia"/>
-          <w:sz w:val="24"/>
-        </w:rPr>
-        <w:t>一</w:t>
-      </w:r>
-      <w:r>
-        <w:rPr>
-          <w:rFonts w:hint="eastAsia"/>
-          <w:sz w:val="24"/>
-        </w:rPr>
-        <w:t>学期</w:t>
+        <w:t>5学年第一学期</w:t>
       </w:r>
     </w:p>
     <w:tbl>
       <w:tblPr>
-        <w:tblStyle w:val="a3"/>
+        <w:tblStyle w:val="10"/>
         <w:tblW w:w="5000" w:type="pct"/>
-        <w:tblLook w:val="04A0" w:firstRow="1" w:lastRow="0" w:firstColumn="1" w:lastColumn="0" w:noHBand="0" w:noVBand="1"/>
+        <w:tblInd w:w="0" w:type="dxa"/>
+        <w:tblBorders>
+          <w:top w:val="single" w:color="auto" w:sz="4" w:space="0"/>
+          <w:left w:val="single" w:color="auto" w:sz="4" w:space="0"/>
+          <w:bottom w:val="single" w:color="auto" w:sz="4" w:space="0"/>
+          <w:right w:val="single" w:color="auto" w:sz="4" w:space="0"/>
+          <w:insideH w:val="single" w:color="auto" w:sz="4" w:space="0"/>
+          <w:insideV w:val="single" w:color="auto" w:sz="4" w:space="0"/>
+        </w:tblBorders>
+        <w:tblLayout w:type="autofit"/>
+        <w:tblCellMar>
+          <w:top w:w="0" w:type="dxa"/>
+          <w:left w:w="108" w:type="dxa"/>
+          <w:bottom w:w="0" w:type="dxa"/>
+          <w:right w:w="108" w:type="dxa"/>
+        </w:tblCellMar>
       </w:tblPr>
       <w:tblGrid>
         <w:gridCol w:w="1056"/>
@@ -268,11 +203,27 @@
         <w:gridCol w:w="2966"/>
         <w:gridCol w:w="2888"/>
         <w:gridCol w:w="2920"/>
-        <w:gridCol w:w="916"/>
-        <w:gridCol w:w="1486"/>
-        <w:gridCol w:w="1485"/>
+        <w:gridCol w:w="1019"/>
+        <w:gridCol w:w="1551"/>
+        <w:gridCol w:w="1543"/>
       </w:tblGrid>
       <w:tr>
+        <w:tblPrEx>
+          <w:tblBorders>
+            <w:top w:val="single" w:color="auto" w:sz="4" w:space="0"/>
+            <w:left w:val="single" w:color="auto" w:sz="4" w:space="0"/>
+            <w:bottom w:val="single" w:color="auto" w:sz="4" w:space="0"/>
+            <w:right w:val="single" w:color="auto" w:sz="4" w:space="0"/>
+            <w:insideH w:val="single" w:color="auto" w:sz="4" w:space="0"/>
+            <w:insideV w:val="single" w:color="auto" w:sz="4" w:space="0"/>
+          </w:tblBorders>
+          <w:tblCellMar>
+            <w:top w:w="0" w:type="dxa"/>
+            <w:left w:w="108" w:type="dxa"/>
+            <w:bottom w:w="0" w:type="dxa"/>
+            <w:right w:w="108" w:type="dxa"/>
+          </w:tblCellMar>
+        </w:tblPrEx>
         <w:tc>
           <w:tcPr>
             <w:tcW w:w="613" w:type="pct"/>
@@ -303,20 +254,12 @@
                 <w:rFonts w:hint="eastAsia"/>
               </w:rPr>
             </w:pPr>
-            <w:proofErr w:type="gramStart"/>
-            <w:r>
-              <w:rPr>
-                <w:rFonts w:hint="eastAsia"/>
-              </w:rPr>
-              <w:t>欢乐斗地</w:t>
-            </w:r>
-            <w:r>
-              <w:rPr>
-                <w:rFonts w:hint="eastAsia"/>
-              </w:rPr>
-              <w:t>组</w:t>
-            </w:r>
-            <w:proofErr w:type="gramEnd"/>
+            <w:r>
+              <w:rPr>
+                <w:rFonts w:hint="eastAsia"/>
+              </w:rPr>
+              <w:t>欢乐斗地组</w:t>
+            </w:r>
           </w:p>
         </w:tc>
         <w:tc>
@@ -352,8 +295,24 @@
         </w:tc>
       </w:tr>
       <w:tr>
+        <w:tblPrEx>
+          <w:tblBorders>
+            <w:top w:val="single" w:color="auto" w:sz="4" w:space="0"/>
+            <w:left w:val="single" w:color="auto" w:sz="4" w:space="0"/>
+            <w:bottom w:val="single" w:color="auto" w:sz="4" w:space="0"/>
+            <w:right w:val="single" w:color="auto" w:sz="4" w:space="0"/>
+            <w:insideH w:val="single" w:color="auto" w:sz="4" w:space="0"/>
+            <w:insideV w:val="single" w:color="auto" w:sz="4" w:space="0"/>
+          </w:tblBorders>
+          <w:tblCellMar>
+            <w:top w:w="0" w:type="dxa"/>
+            <w:left w:w="108" w:type="dxa"/>
+            <w:bottom w:w="0" w:type="dxa"/>
+            <w:right w:w="108" w:type="dxa"/>
+          </w:tblCellMar>
+        </w:tblPrEx>
         <w:trPr>
-          <w:trHeight w:val="271"/>
+          <w:trHeight w:val="271" w:hRule="atLeast"/>
         </w:trPr>
         <w:tc>
           <w:tcPr>
@@ -539,13 +498,29 @@
         </w:tc>
       </w:tr>
       <w:tr>
+        <w:tblPrEx>
+          <w:tblBorders>
+            <w:top w:val="single" w:color="auto" w:sz="4" w:space="0"/>
+            <w:left w:val="single" w:color="auto" w:sz="4" w:space="0"/>
+            <w:bottom w:val="single" w:color="auto" w:sz="4" w:space="0"/>
+            <w:right w:val="single" w:color="auto" w:sz="4" w:space="0"/>
+            <w:insideH w:val="single" w:color="auto" w:sz="4" w:space="0"/>
+            <w:insideV w:val="single" w:color="auto" w:sz="4" w:space="0"/>
+          </w:tblBorders>
+          <w:tblCellMar>
+            <w:top w:w="0" w:type="dxa"/>
+            <w:left w:w="108" w:type="dxa"/>
+            <w:bottom w:w="0" w:type="dxa"/>
+            <w:right w:w="108" w:type="dxa"/>
+          </w:tblCellMar>
+        </w:tblPrEx>
         <w:trPr>
-          <w:trHeight w:val="3185"/>
+          <w:trHeight w:val="3185" w:hRule="atLeast"/>
         </w:trPr>
         <w:tc>
           <w:tcPr>
             <w:tcW w:w="183" w:type="pct"/>
-            <w:vMerge/>
+            <w:vMerge w:val="continue"/>
             <w:vAlign w:val="center"/>
           </w:tcPr>
           <w:p>
@@ -571,19 +546,7 @@
               <w:rPr>
                 <w:rFonts w:hint="eastAsia"/>
               </w:rPr>
-              <w:t>相</w:t>
-            </w:r>
-            <w:r>
-              <w:rPr>
-                <w:rFonts w:hint="eastAsia"/>
-              </w:rPr>
-              <w:t xml:space="preserve">    </w:t>
-            </w:r>
-            <w:r>
-              <w:rPr>
-                <w:rFonts w:hint="eastAsia"/>
-              </w:rPr>
-              <w:t>片</w:t>
+              <w:t>相    片</w:t>
             </w:r>
           </w:p>
           <w:p>
@@ -607,17 +570,16 @@
           <w:p>
             <w:pPr>
               <w:rPr>
-                <w:rFonts w:ascii="微软雅黑" w:eastAsia="微软雅黑" w:hint="eastAsia"/>
-              </w:rPr>
-            </w:pPr>
-            <w:r>
-              <w:rPr>
-                <w:rFonts w:hint="eastAsia"/>
-                <w:noProof/>
+                <w:rFonts w:hint="eastAsia" w:ascii="微软雅黑" w:eastAsia="微软雅黑"/>
+              </w:rPr>
+            </w:pPr>
+            <w:r>
+              <w:rPr>
+                <w:rFonts w:hint="eastAsia"/>
               </w:rPr>
               <w:drawing>
-                <wp:inline distT="0" distB="0" distL="0" distR="0" wp14:anchorId="6FEBA3DB" wp14:editId="46074864">
-                  <wp:extent cx="1264992" cy="1828552"/>
+                <wp:inline distT="0" distB="0" distL="0" distR="0">
+                  <wp:extent cx="1264920" cy="1828165"/>
                   <wp:effectExtent l="0" t="0" r="0" b="635"/>
                   <wp:docPr id="1686138884" name="图片 4"/>
                   <wp:cNvGraphicFramePr>
@@ -627,13 +589,13 @@
                     <a:graphicData uri="http://schemas.openxmlformats.org/drawingml/2006/picture">
                       <pic:pic xmlns:pic="http://schemas.openxmlformats.org/drawingml/2006/picture">
                         <pic:nvPicPr>
-                          <pic:cNvPr id="0" name="Picture 4"/>
+                          <pic:cNvPr id="1686138884" name="图片 4"/>
                           <pic:cNvPicPr>
                             <a:picLocks noChangeAspect="1" noChangeArrowheads="1"/>
                           </pic:cNvPicPr>
                         </pic:nvPicPr>
                         <pic:blipFill>
-                          <a:blip r:embed="rId6" cstate="print">
+                          <a:blip r:embed="rId12" cstate="print">
                             <a:extLst>
                               <a:ext uri="{28A0092B-C50C-407E-A947-70E740481C1C}">
                                 <a14:useLocalDpi xmlns:a14="http://schemas.microsoft.com/office/drawing/2010/main" val="0"/>
@@ -645,7 +607,7 @@
                             <a:fillRect/>
                           </a:stretch>
                         </pic:blipFill>
-                        <pic:spPr bwMode="auto">
+                        <pic:spPr>
                           <a:xfrm>
                             <a:off x="0" y="0"/>
                             <a:ext cx="1300336" cy="1879642"/>
@@ -677,12 +639,9 @@
               </w:rPr>
             </w:pPr>
             <w:r>
-              <w:rPr>
-                <w:noProof/>
-              </w:rPr>
               <w:drawing>
-                <wp:inline distT="0" distB="0" distL="0" distR="0" wp14:anchorId="139E23C6" wp14:editId="0C9B636C">
-                  <wp:extent cx="1298507" cy="1820848"/>
+                <wp:inline distT="0" distB="0" distL="0" distR="0">
+                  <wp:extent cx="1297940" cy="1820545"/>
                   <wp:effectExtent l="0" t="0" r="0" b="8255"/>
                   <wp:docPr id="1089850299" name="图片 7"/>
                   <wp:cNvGraphicFramePr>
@@ -692,13 +651,13 @@
                     <a:graphicData uri="http://schemas.openxmlformats.org/drawingml/2006/picture">
                       <pic:pic xmlns:pic="http://schemas.openxmlformats.org/drawingml/2006/picture">
                         <pic:nvPicPr>
-                          <pic:cNvPr id="0" name="Picture 8"/>
+                          <pic:cNvPr id="1089850299" name="图片 7"/>
                           <pic:cNvPicPr>
                             <a:picLocks noChangeAspect="1" noChangeArrowheads="1"/>
                           </pic:cNvPicPr>
                         </pic:nvPicPr>
                         <pic:blipFill>
-                          <a:blip r:embed="rId7">
+                          <a:blip r:embed="rId13">
                             <a:extLst>
                               <a:ext uri="{28A0092B-C50C-407E-A947-70E740481C1C}">
                                 <a14:useLocalDpi xmlns:a14="http://schemas.microsoft.com/office/drawing/2010/main" val="0"/>
@@ -710,7 +669,7 @@
                             <a:fillRect/>
                           </a:stretch>
                         </pic:blipFill>
-                        <pic:spPr bwMode="auto">
+                        <pic:spPr>
                           <a:xfrm>
                             <a:off x="0" y="0"/>
                             <a:ext cx="1314046" cy="1842637"/>
@@ -744,11 +703,10 @@
             <w:r>
               <w:rPr>
                 <w:rFonts w:hint="eastAsia"/>
-                <w:noProof/>
               </w:rPr>
               <w:drawing>
-                <wp:inline distT="0" distB="0" distL="0" distR="0" wp14:anchorId="76E03134" wp14:editId="31B12626">
-                  <wp:extent cx="1383543" cy="1844454"/>
+                <wp:inline distT="0" distB="0" distL="0" distR="0">
+                  <wp:extent cx="1383030" cy="1844040"/>
                   <wp:effectExtent l="0" t="0" r="7620" b="3810"/>
                   <wp:docPr id="2129390255" name="图片 2"/>
                   <wp:cNvGraphicFramePr>
@@ -758,13 +716,13 @@
                     <a:graphicData uri="http://schemas.openxmlformats.org/drawingml/2006/picture">
                       <pic:pic xmlns:pic="http://schemas.openxmlformats.org/drawingml/2006/picture">
                         <pic:nvPicPr>
-                          <pic:cNvPr id="0" name="Picture 1"/>
+                          <pic:cNvPr id="2129390255" name="图片 2"/>
                           <pic:cNvPicPr>
                             <a:picLocks noChangeAspect="1" noChangeArrowheads="1"/>
                           </pic:cNvPicPr>
                         </pic:nvPicPr>
                         <pic:blipFill>
-                          <a:blip r:embed="rId8" cstate="print">
+                          <a:blip r:embed="rId14" cstate="print">
                             <a:extLst>
                               <a:ext uri="{28A0092B-C50C-407E-A947-70E740481C1C}">
                                 <a14:useLocalDpi xmlns:a14="http://schemas.microsoft.com/office/drawing/2010/main" val="0"/>
@@ -776,7 +734,7 @@
                             <a:fillRect/>
                           </a:stretch>
                         </pic:blipFill>
-                        <pic:spPr bwMode="auto">
+                        <pic:spPr>
                           <a:xfrm>
                             <a:off x="0" y="0"/>
                             <a:ext cx="1404160" cy="1871939"/>
@@ -804,17 +762,16 @@
           <w:p>
             <w:pPr>
               <w:rPr>
-                <w:rFonts w:ascii="微软雅黑" w:eastAsia="微软雅黑" w:hint="eastAsia"/>
-              </w:rPr>
-            </w:pPr>
-            <w:r>
-              <w:rPr>
-                <w:rFonts w:hint="eastAsia"/>
-                <w:noProof/>
+                <w:rFonts w:hint="eastAsia" w:ascii="微软雅黑" w:eastAsia="微软雅黑"/>
+              </w:rPr>
+            </w:pPr>
+            <w:r>
+              <w:rPr>
+                <w:rFonts w:hint="eastAsia"/>
               </w:rPr>
               <w:drawing>
-                <wp:inline distT="0" distB="0" distL="0" distR="0" wp14:anchorId="705D35C4" wp14:editId="744CC06D">
-                  <wp:extent cx="1341750" cy="1789043"/>
+                <wp:inline distT="0" distB="0" distL="0" distR="0">
+                  <wp:extent cx="1341120" cy="1788795"/>
                   <wp:effectExtent l="0" t="0" r="0" b="1905"/>
                   <wp:docPr id="1507763114" name="图片 2"/>
                   <wp:cNvGraphicFramePr>
@@ -824,13 +781,13 @@
                     <a:graphicData uri="http://schemas.openxmlformats.org/drawingml/2006/picture">
                       <pic:pic xmlns:pic="http://schemas.openxmlformats.org/drawingml/2006/picture">
                         <pic:nvPicPr>
-                          <pic:cNvPr id="0" name="Picture 1"/>
+                          <pic:cNvPr id="1507763114" name="图片 2"/>
                           <pic:cNvPicPr>
                             <a:picLocks noChangeAspect="1" noChangeArrowheads="1"/>
                           </pic:cNvPicPr>
                         </pic:nvPicPr>
                         <pic:blipFill>
-                          <a:blip r:embed="rId9" cstate="print">
+                          <a:blip r:embed="rId15" cstate="print">
                             <a:extLst>
                               <a:ext uri="{28A0092B-C50C-407E-A947-70E740481C1C}">
                                 <a14:useLocalDpi xmlns:a14="http://schemas.microsoft.com/office/drawing/2010/main" val="0"/>
@@ -842,7 +799,7 @@
                             <a:fillRect/>
                           </a:stretch>
                         </pic:blipFill>
-                        <pic:spPr bwMode="auto">
+                        <pic:spPr>
                           <a:xfrm>
                             <a:off x="0" y="0"/>
                             <a:ext cx="1359019" cy="1812069"/>
@@ -870,17 +827,16 @@
           <w:p>
             <w:pPr>
               <w:rPr>
-                <w:rFonts w:ascii="微软雅黑" w:eastAsia="微软雅黑" w:hint="eastAsia"/>
-              </w:rPr>
-            </w:pPr>
-            <w:r>
-              <w:rPr>
-                <w:rFonts w:hint="eastAsia"/>
-                <w:noProof/>
+                <w:rFonts w:hint="eastAsia" w:ascii="微软雅黑" w:eastAsia="微软雅黑"/>
+              </w:rPr>
+            </w:pPr>
+            <w:r>
+              <w:rPr>
+                <w:rFonts w:hint="eastAsia"/>
               </w:rPr>
               <w:drawing>
-                <wp:inline distT="0" distB="0" distL="0" distR="0" wp14:anchorId="6D2E5B5B" wp14:editId="747980BD">
-                  <wp:extent cx="1361579" cy="1820545"/>
+                <wp:inline distT="0" distB="0" distL="0" distR="0">
+                  <wp:extent cx="1361440" cy="1820545"/>
                   <wp:effectExtent l="0" t="0" r="0" b="8255"/>
                   <wp:docPr id="39801274" name="图片 3"/>
                   <wp:cNvGraphicFramePr>
@@ -890,13 +846,13 @@
                     <a:graphicData uri="http://schemas.openxmlformats.org/drawingml/2006/picture">
                       <pic:pic xmlns:pic="http://schemas.openxmlformats.org/drawingml/2006/picture">
                         <pic:nvPicPr>
-                          <pic:cNvPr id="0" name="Picture 2"/>
+                          <pic:cNvPr id="39801274" name="图片 3"/>
                           <pic:cNvPicPr>
                             <a:picLocks noChangeAspect="1" noChangeArrowheads="1"/>
                           </pic:cNvPicPr>
                         </pic:nvPicPr>
                         <pic:blipFill>
-                          <a:blip r:embed="rId10" cstate="print">
+                          <a:blip r:embed="rId16" cstate="print">
                             <a:extLst>
                               <a:ext uri="{28A0092B-C50C-407E-A947-70E740481C1C}">
                                 <a14:useLocalDpi xmlns:a14="http://schemas.microsoft.com/office/drawing/2010/main" val="0"/>
@@ -908,7 +864,7 @@
                             <a:fillRect/>
                           </a:stretch>
                         </pic:blipFill>
-                        <pic:spPr bwMode="auto">
+                        <pic:spPr>
                           <a:xfrm>
                             <a:off x="0" y="0"/>
                             <a:ext cx="1380478" cy="1845814"/>
@@ -967,10 +923,26 @@
         </w:tc>
       </w:tr>
       <w:tr>
+        <w:tblPrEx>
+          <w:tblBorders>
+            <w:top w:val="single" w:color="auto" w:sz="4" w:space="0"/>
+            <w:left w:val="single" w:color="auto" w:sz="4" w:space="0"/>
+            <w:bottom w:val="single" w:color="auto" w:sz="4" w:space="0"/>
+            <w:right w:val="single" w:color="auto" w:sz="4" w:space="0"/>
+            <w:insideH w:val="single" w:color="auto" w:sz="4" w:space="0"/>
+            <w:insideV w:val="single" w:color="auto" w:sz="4" w:space="0"/>
+          </w:tblBorders>
+          <w:tblCellMar>
+            <w:top w:w="0" w:type="dxa"/>
+            <w:left w:w="108" w:type="dxa"/>
+            <w:bottom w:w="0" w:type="dxa"/>
+            <w:right w:w="108" w:type="dxa"/>
+          </w:tblCellMar>
+        </w:tblPrEx>
         <w:tc>
           <w:tcPr>
             <w:tcW w:w="183" w:type="pct"/>
-            <w:vMerge/>
+            <w:vMerge w:val="continue"/>
             <w:vAlign w:val="center"/>
           </w:tcPr>
           <w:p>
@@ -1136,10 +1108,26 @@
         </w:tc>
       </w:tr>
       <w:tr>
+        <w:tblPrEx>
+          <w:tblBorders>
+            <w:top w:val="single" w:color="auto" w:sz="4" w:space="0"/>
+            <w:left w:val="single" w:color="auto" w:sz="4" w:space="0"/>
+            <w:bottom w:val="single" w:color="auto" w:sz="4" w:space="0"/>
+            <w:right w:val="single" w:color="auto" w:sz="4" w:space="0"/>
+            <w:insideH w:val="single" w:color="auto" w:sz="4" w:space="0"/>
+            <w:insideV w:val="single" w:color="auto" w:sz="4" w:space="0"/>
+          </w:tblBorders>
+          <w:tblCellMar>
+            <w:top w:w="0" w:type="dxa"/>
+            <w:left w:w="108" w:type="dxa"/>
+            <w:bottom w:w="0" w:type="dxa"/>
+            <w:right w:w="108" w:type="dxa"/>
+          </w:tblCellMar>
+        </w:tblPrEx>
         <w:tc>
           <w:tcPr>
             <w:tcW w:w="183" w:type="pct"/>
-            <w:vMerge/>
+            <w:vMerge w:val="continue"/>
             <w:vAlign w:val="center"/>
           </w:tcPr>
           <w:p>
@@ -1305,8 +1293,24 @@
         </w:tc>
       </w:tr>
       <w:tr>
+        <w:tblPrEx>
+          <w:tblBorders>
+            <w:top w:val="single" w:color="auto" w:sz="4" w:space="0"/>
+            <w:left w:val="single" w:color="auto" w:sz="4" w:space="0"/>
+            <w:bottom w:val="single" w:color="auto" w:sz="4" w:space="0"/>
+            <w:right w:val="single" w:color="auto" w:sz="4" w:space="0"/>
+            <w:insideH w:val="single" w:color="auto" w:sz="4" w:space="0"/>
+            <w:insideV w:val="single" w:color="auto" w:sz="4" w:space="0"/>
+          </w:tblBorders>
+          <w:tblCellMar>
+            <w:top w:w="0" w:type="dxa"/>
+            <w:left w:w="108" w:type="dxa"/>
+            <w:bottom w:w="0" w:type="dxa"/>
+            <w:right w:w="108" w:type="dxa"/>
+          </w:tblCellMar>
+        </w:tblPrEx>
         <w:trPr>
-          <w:trHeight w:val="4944"/>
+          <w:trHeight w:val="4944" w:hRule="atLeast"/>
         </w:trPr>
         <w:tc>
           <w:tcPr>
@@ -1343,38 +1347,20 @@
               <w:rPr>
                 <w:rFonts w:hint="eastAsia"/>
               </w:rPr>
-              <w:t>组员</w:t>
-            </w:r>
-            <w:r>
-              <w:rPr>
-                <w:rFonts w:hint="eastAsia"/>
-              </w:rPr>
-              <w:t>分工</w:t>
-            </w:r>
-          </w:p>
-          <w:p>
-            <w:pPr>
-              <w:rPr>
-                <w:rFonts w:hint="eastAsia"/>
-              </w:rPr>
-            </w:pPr>
-            <w:r>
-              <w:rPr>
-                <w:rFonts w:hint="eastAsia"/>
-              </w:rPr>
-              <w:t>（</w:t>
-            </w:r>
-            <w:r>
-              <w:rPr>
-                <w:rFonts w:hint="eastAsia"/>
-              </w:rPr>
-              <w:t>避免重叠工作，内容可以列细</w:t>
-            </w:r>
-            <w:r>
-              <w:rPr>
-                <w:rFonts w:hint="eastAsia"/>
-              </w:rPr>
-              <w:t>）</w:t>
+              <w:t>组员分工</w:t>
+            </w:r>
+          </w:p>
+          <w:p>
+            <w:pPr>
+              <w:rPr>
+                <w:rFonts w:hint="eastAsia"/>
+              </w:rPr>
+            </w:pPr>
+            <w:r>
+              <w:rPr>
+                <w:rFonts w:hint="eastAsia"/>
+              </w:rPr>
+              <w:t>（避免重叠工作，内容可以列细）</w:t>
             </w:r>
           </w:p>
         </w:tc>
@@ -1384,10 +1370,35 @@
           </w:tcPr>
           <w:p>
             <w:pPr>
-              <w:rPr>
-                <w:rFonts w:hint="eastAsia"/>
-              </w:rPr>
-            </w:pPr>
+              <w:ind w:left="0" w:leftChars="0" w:firstLine="560" w:firstLineChars="200"/>
+              <w:rPr>
+                <w:rFonts w:hint="eastAsia"/>
+                <w:lang w:val="en-US" w:eastAsia="zh-CN"/>
+              </w:rPr>
+            </w:pPr>
+            <w:r>
+              <w:rPr>
+                <w:rFonts w:hint="eastAsia"/>
+                <w:lang w:val="en-US" w:eastAsia="zh-CN"/>
+              </w:rPr>
+              <w:t>分析软件中类的属性和职责，类之间的关系，绘制类图。</w:t>
+            </w:r>
+          </w:p>
+          <w:p>
+            <w:pPr>
+              <w:ind w:left="0" w:leftChars="0" w:firstLine="0" w:firstLineChars="0"/>
+              <w:rPr>
+                <w:rFonts w:hint="default"/>
+                <w:lang w:val="en-US" w:eastAsia="zh-CN"/>
+              </w:rPr>
+            </w:pPr>
+            <w:r>
+              <w:rPr>
+                <w:rFonts w:hint="eastAsia"/>
+                <w:lang w:val="en-US" w:eastAsia="zh-CN"/>
+              </w:rPr>
+              <w:t>确定参与者和对象，分析具体场景和消息流，梳理关键流程，绘制顺序图。</w:t>
+            </w:r>
           </w:p>
         </w:tc>
         <w:tc>
@@ -1416,19 +1427,7 @@
               <w:rPr>
                 <w:rFonts w:hint="eastAsia"/>
               </w:rPr>
-              <w:t>软件整体思路的提出(书写文档的一二部分,和其他部分的</w:t>
-            </w:r>
-            <w:r>
-              <w:rPr>
-                <w:rFonts w:hint="eastAsia"/>
-              </w:rPr>
-              <w:t>部分</w:t>
-            </w:r>
-            <w:r>
-              <w:rPr>
-                <w:rFonts w:hint="eastAsia"/>
-              </w:rPr>
-              <w:t>文字内容).整体内容的审核.</w:t>
+              <w:t>软件整体思路的提出(书写文档的一二部分,和其他部分的部分文字内容).整体内容的审核.</w:t>
             </w:r>
           </w:p>
         </w:tc>
@@ -1494,13 +1493,29 @@
         </w:tc>
       </w:tr>
       <w:tr>
+        <w:tblPrEx>
+          <w:tblBorders>
+            <w:top w:val="single" w:color="auto" w:sz="4" w:space="0"/>
+            <w:left w:val="single" w:color="auto" w:sz="4" w:space="0"/>
+            <w:bottom w:val="single" w:color="auto" w:sz="4" w:space="0"/>
+            <w:right w:val="single" w:color="auto" w:sz="4" w:space="0"/>
+            <w:insideH w:val="single" w:color="auto" w:sz="4" w:space="0"/>
+            <w:insideV w:val="single" w:color="auto" w:sz="4" w:space="0"/>
+          </w:tblBorders>
+          <w:tblCellMar>
+            <w:top w:w="0" w:type="dxa"/>
+            <w:left w:w="108" w:type="dxa"/>
+            <w:bottom w:w="0" w:type="dxa"/>
+            <w:right w:w="108" w:type="dxa"/>
+          </w:tblCellMar>
+        </w:tblPrEx>
         <w:trPr>
-          <w:trHeight w:val="629"/>
+          <w:trHeight w:val="629" w:hRule="atLeast"/>
         </w:trPr>
         <w:tc>
           <w:tcPr>
             <w:tcW w:w="183" w:type="pct"/>
-            <w:vMerge/>
+            <w:vMerge w:val="continue"/>
             <w:vAlign w:val="center"/>
           </w:tcPr>
           <w:p>
@@ -1536,7 +1551,6 @@
               </w:rPr>
             </w:pPr>
             <w:r>
-              <w:lastRenderedPageBreak/>
               <w:t>(</w:t>
             </w:r>
             <w:r>
@@ -1564,9 +1578,17 @@
           <w:p>
             <w:pPr>
               <w:rPr>
-                <w:rFonts w:hint="eastAsia"/>
-              </w:rPr>
-            </w:pPr>
+                <w:rFonts w:hint="eastAsia" w:eastAsia="仿宋_GB2312"/>
+                <w:lang w:val="en-US" w:eastAsia="zh-CN"/>
+              </w:rPr>
+            </w:pPr>
+            <w:r>
+              <w:rPr>
+                <w:rFonts w:hint="eastAsia"/>
+                <w:lang w:val="en-US" w:eastAsia="zh-CN"/>
+              </w:rPr>
+              <w:t>A</w:t>
+            </w:r>
           </w:p>
         </w:tc>
         <w:tc>
@@ -1662,13 +1684,29 @@
         </w:tc>
       </w:tr>
       <w:tr>
+        <w:tblPrEx>
+          <w:tblBorders>
+            <w:top w:val="single" w:color="auto" w:sz="4" w:space="0"/>
+            <w:left w:val="single" w:color="auto" w:sz="4" w:space="0"/>
+            <w:bottom w:val="single" w:color="auto" w:sz="4" w:space="0"/>
+            <w:right w:val="single" w:color="auto" w:sz="4" w:space="0"/>
+            <w:insideH w:val="single" w:color="auto" w:sz="4" w:space="0"/>
+            <w:insideV w:val="single" w:color="auto" w:sz="4" w:space="0"/>
+          </w:tblBorders>
+          <w:tblCellMar>
+            <w:top w:w="0" w:type="dxa"/>
+            <w:left w:w="108" w:type="dxa"/>
+            <w:bottom w:w="0" w:type="dxa"/>
+            <w:right w:w="108" w:type="dxa"/>
+          </w:tblCellMar>
+        </w:tblPrEx>
         <w:trPr>
-          <w:trHeight w:val="629"/>
+          <w:trHeight w:val="629" w:hRule="atLeast"/>
         </w:trPr>
         <w:tc>
           <w:tcPr>
             <w:tcW w:w="183" w:type="pct"/>
-            <w:vMerge/>
+            <w:vMerge w:val="continue"/>
             <w:vAlign w:val="center"/>
           </w:tcPr>
           <w:p>
@@ -1719,13 +1757,7 @@
               <w:rPr>
                 <w:rFonts w:hint="eastAsia"/>
               </w:rPr>
-              <w:t>分制</w:t>
-            </w:r>
-            <w:r>
-              <w:rPr>
-                <w:rFonts w:hint="eastAsia"/>
-              </w:rPr>
-              <w:t>)</w:t>
+              <w:t>分制)</w:t>
             </w:r>
           </w:p>
         </w:tc>
@@ -1737,9 +1769,17 @@
           <w:p>
             <w:pPr>
               <w:rPr>
-                <w:rFonts w:hint="eastAsia"/>
-              </w:rPr>
-            </w:pPr>
+                <w:rFonts w:hint="default" w:eastAsia="仿宋_GB2312"/>
+                <w:lang w:val="en-US" w:eastAsia="zh-CN"/>
+              </w:rPr>
+            </w:pPr>
+            <w:r>
+              <w:rPr>
+                <w:rFonts w:hint="eastAsia"/>
+                <w:lang w:val="en-US" w:eastAsia="zh-CN"/>
+              </w:rPr>
+              <w:t>97</w:t>
+            </w:r>
           </w:p>
         </w:tc>
         <w:tc>
@@ -1753,6 +1793,8 @@
                 <w:rFonts w:hint="eastAsia"/>
               </w:rPr>
             </w:pPr>
+            <w:bookmarkStart w:id="0" w:name="_GoBack"/>
+            <w:bookmarkEnd w:id="0"/>
           </w:p>
         </w:tc>
         <w:tc>
@@ -1835,13 +1877,29 @@
         </w:tc>
       </w:tr>
       <w:tr>
+        <w:tblPrEx>
+          <w:tblBorders>
+            <w:top w:val="single" w:color="auto" w:sz="4" w:space="0"/>
+            <w:left w:val="single" w:color="auto" w:sz="4" w:space="0"/>
+            <w:bottom w:val="single" w:color="auto" w:sz="4" w:space="0"/>
+            <w:right w:val="single" w:color="auto" w:sz="4" w:space="0"/>
+            <w:insideH w:val="single" w:color="auto" w:sz="4" w:space="0"/>
+            <w:insideV w:val="single" w:color="auto" w:sz="4" w:space="0"/>
+          </w:tblBorders>
+          <w:tblCellMar>
+            <w:top w:w="0" w:type="dxa"/>
+            <w:left w:w="108" w:type="dxa"/>
+            <w:bottom w:w="0" w:type="dxa"/>
+            <w:right w:w="108" w:type="dxa"/>
+          </w:tblCellMar>
+        </w:tblPrEx>
         <w:trPr>
-          <w:trHeight w:val="629"/>
+          <w:trHeight w:val="629" w:hRule="atLeast"/>
         </w:trPr>
         <w:tc>
           <w:tcPr>
             <w:tcW w:w="183" w:type="pct"/>
-            <w:vMerge/>
+            <w:vMerge w:val="continue"/>
             <w:vAlign w:val="center"/>
           </w:tcPr>
           <w:p>
@@ -1983,16 +2041,16 @@
           <w:rFonts w:hint="eastAsia"/>
         </w:rPr>
         <w:sectPr>
-          <w:headerReference w:type="even" r:id="rId11"/>
-          <w:headerReference w:type="default" r:id="rId12"/>
-          <w:footerReference w:type="even" r:id="rId13"/>
-          <w:footerReference w:type="default" r:id="rId14"/>
-          <w:headerReference w:type="first" r:id="rId15"/>
-          <w:footerReference w:type="first" r:id="rId16"/>
-          <w:pgSz w:w="23811" w:h="16838" w:orient="landscape" w:code="8"/>
+          <w:headerReference r:id="rId7" w:type="first"/>
+          <w:footerReference r:id="rId10" w:type="first"/>
+          <w:headerReference r:id="rId5" w:type="default"/>
+          <w:footerReference r:id="rId8" w:type="default"/>
+          <w:headerReference r:id="rId6" w:type="even"/>
+          <w:footerReference r:id="rId9" w:type="even"/>
+          <w:pgSz w:w="23811" w:h="16838" w:orient="landscape"/>
           <w:pgMar w:top="1135" w:right="1440" w:bottom="1800" w:left="1440" w:header="851" w:footer="992" w:gutter="0"/>
-          <w:cols w:space="425"/>
-          <w:docGrid w:type="lines" w:linePitch="312"/>
+          <w:cols w:space="425" w:num="1"/>
+          <w:docGrid w:type="lines" w:linePitch="312" w:charSpace="0"/>
         </w:sectPr>
       </w:pPr>
     </w:p>
@@ -2006,7 +2064,6 @@
         <w:rPr>
           <w:rFonts w:hint="eastAsia"/>
         </w:rPr>
-        <w:lastRenderedPageBreak/>
         <w:t>《软件工程》作业内容</w:t>
       </w:r>
     </w:p>
@@ -2040,55 +2097,53 @@
         <w:rPr>
           <w:rFonts w:hint="eastAsia"/>
         </w:rPr>
-        <w:t>（作者</w:t>
-      </w:r>
-      <w:proofErr w:type="gramStart"/>
-      <w:r>
-        <w:rPr>
-          <w:rFonts w:hint="eastAsia"/>
-        </w:rPr>
-        <w:t>不</w:t>
-      </w:r>
-      <w:proofErr w:type="gramEnd"/>
-      <w:r>
-        <w:rPr>
-          <w:rFonts w:hint="eastAsia"/>
-        </w:rPr>
-        <w:t>应合注，</w:t>
-      </w:r>
-      <w:r>
-        <w:rPr>
-          <w:rFonts w:hint="eastAsia"/>
-        </w:rPr>
-        <w:t>工作</w:t>
-      </w:r>
-      <w:r>
-        <w:rPr>
-          <w:rFonts w:hint="eastAsia"/>
-        </w:rPr>
-        <w:t>重合部分用版本迭代区分，标注变更细节）</w:t>
+        <w:t>（作者不应合注，工作重合部分用版本迭代区分，标注变更细节）</w:t>
       </w:r>
     </w:p>
     <w:tbl>
       <w:tblPr>
+        <w:tblStyle w:val="9"/>
         <w:tblW w:w="5457" w:type="pct"/>
+        <w:tblInd w:w="0" w:type="dxa"/>
         <w:tblBorders>
-          <w:top w:val="single" w:sz="6" w:space="0" w:color="auto"/>
-          <w:left w:val="single" w:sz="6" w:space="0" w:color="auto"/>
-          <w:bottom w:val="single" w:sz="6" w:space="0" w:color="auto"/>
-          <w:right w:val="single" w:sz="6" w:space="0" w:color="auto"/>
-          <w:insideH w:val="single" w:sz="6" w:space="0" w:color="auto"/>
-          <w:insideV w:val="single" w:sz="6" w:space="0" w:color="auto"/>
+          <w:top w:val="single" w:color="auto" w:sz="6" w:space="0"/>
+          <w:left w:val="single" w:color="auto" w:sz="6" w:space="0"/>
+          <w:bottom w:val="single" w:color="auto" w:sz="6" w:space="0"/>
+          <w:right w:val="single" w:color="auto" w:sz="6" w:space="0"/>
+          <w:insideH w:val="single" w:color="auto" w:sz="6" w:space="0"/>
+          <w:insideV w:val="single" w:color="auto" w:sz="6" w:space="0"/>
         </w:tblBorders>
-        <w:tblLook w:val="0000" w:firstRow="0" w:lastRow="0" w:firstColumn="0" w:lastColumn="0" w:noHBand="0" w:noVBand="0"/>
+        <w:tblLayout w:type="autofit"/>
+        <w:tblCellMar>
+          <w:top w:w="0" w:type="dxa"/>
+          <w:left w:w="108" w:type="dxa"/>
+          <w:bottom w:w="0" w:type="dxa"/>
+          <w:right w:w="108" w:type="dxa"/>
+        </w:tblCellMar>
       </w:tblPr>
       <w:tblGrid>
-        <w:gridCol w:w="2176"/>
-        <w:gridCol w:w="1196"/>
-        <w:gridCol w:w="4071"/>
-        <w:gridCol w:w="2330"/>
+        <w:gridCol w:w="2232"/>
+        <w:gridCol w:w="1227"/>
+        <w:gridCol w:w="4177"/>
+        <w:gridCol w:w="2391"/>
       </w:tblGrid>
       <w:tr>
+        <w:tblPrEx>
+          <w:tblBorders>
+            <w:top w:val="single" w:color="auto" w:sz="6" w:space="0"/>
+            <w:left w:val="single" w:color="auto" w:sz="6" w:space="0"/>
+            <w:bottom w:val="single" w:color="auto" w:sz="6" w:space="0"/>
+            <w:right w:val="single" w:color="auto" w:sz="6" w:space="0"/>
+            <w:insideH w:val="single" w:color="auto" w:sz="6" w:space="0"/>
+            <w:insideV w:val="single" w:color="auto" w:sz="6" w:space="0"/>
+          </w:tblBorders>
+          <w:tblCellMar>
+            <w:top w:w="0" w:type="dxa"/>
+            <w:left w:w="108" w:type="dxa"/>
+            <w:bottom w:w="0" w:type="dxa"/>
+            <w:right w:w="108" w:type="dxa"/>
+          </w:tblCellMar>
+        </w:tblPrEx>
         <w:tc>
           <w:tcPr>
             <w:tcW w:w="1113" w:type="pct"/>
@@ -2167,6 +2222,22 @@
         </w:tc>
       </w:tr>
       <w:tr>
+        <w:tblPrEx>
+          <w:tblBorders>
+            <w:top w:val="single" w:color="auto" w:sz="6" w:space="0"/>
+            <w:left w:val="single" w:color="auto" w:sz="6" w:space="0"/>
+            <w:bottom w:val="single" w:color="auto" w:sz="6" w:space="0"/>
+            <w:right w:val="single" w:color="auto" w:sz="6" w:space="0"/>
+            <w:insideH w:val="single" w:color="auto" w:sz="6" w:space="0"/>
+            <w:insideV w:val="single" w:color="auto" w:sz="6" w:space="0"/>
+          </w:tblBorders>
+          <w:tblCellMar>
+            <w:top w:w="0" w:type="dxa"/>
+            <w:left w:w="108" w:type="dxa"/>
+            <w:bottom w:w="0" w:type="dxa"/>
+            <w:right w:w="108" w:type="dxa"/>
+          </w:tblCellMar>
+        </w:tblPrEx>
         <w:tc>
           <w:tcPr>
             <w:tcW w:w="1113" w:type="pct"/>
@@ -2244,6 +2315,22 @@
         </w:tc>
       </w:tr>
       <w:tr>
+        <w:tblPrEx>
+          <w:tblBorders>
+            <w:top w:val="single" w:color="auto" w:sz="6" w:space="0"/>
+            <w:left w:val="single" w:color="auto" w:sz="6" w:space="0"/>
+            <w:bottom w:val="single" w:color="auto" w:sz="6" w:space="0"/>
+            <w:right w:val="single" w:color="auto" w:sz="6" w:space="0"/>
+            <w:insideH w:val="single" w:color="auto" w:sz="6" w:space="0"/>
+            <w:insideV w:val="single" w:color="auto" w:sz="6" w:space="0"/>
+          </w:tblBorders>
+          <w:tblCellMar>
+            <w:top w:w="0" w:type="dxa"/>
+            <w:left w:w="108" w:type="dxa"/>
+            <w:bottom w:w="0" w:type="dxa"/>
+            <w:right w:w="108" w:type="dxa"/>
+          </w:tblCellMar>
+        </w:tblPrEx>
         <w:tc>
           <w:tcPr>
             <w:tcW w:w="1113" w:type="pct"/>
@@ -2318,6 +2405,22 @@
         </w:tc>
       </w:tr>
       <w:tr>
+        <w:tblPrEx>
+          <w:tblBorders>
+            <w:top w:val="single" w:color="auto" w:sz="6" w:space="0"/>
+            <w:left w:val="single" w:color="auto" w:sz="6" w:space="0"/>
+            <w:bottom w:val="single" w:color="auto" w:sz="6" w:space="0"/>
+            <w:right w:val="single" w:color="auto" w:sz="6" w:space="0"/>
+            <w:insideH w:val="single" w:color="auto" w:sz="6" w:space="0"/>
+            <w:insideV w:val="single" w:color="auto" w:sz="6" w:space="0"/>
+          </w:tblBorders>
+          <w:tblCellMar>
+            <w:top w:w="0" w:type="dxa"/>
+            <w:left w:w="108" w:type="dxa"/>
+            <w:bottom w:w="0" w:type="dxa"/>
+            <w:right w:w="108" w:type="dxa"/>
+          </w:tblCellMar>
+        </w:tblPrEx>
         <w:tc>
           <w:tcPr>
             <w:tcW w:w="1113" w:type="pct"/>
@@ -2325,9 +2428,17 @@
           <w:p>
             <w:pPr>
               <w:rPr>
-                <w:rFonts w:hint="eastAsia"/>
-              </w:rPr>
-            </w:pPr>
+                <w:rFonts w:hint="default" w:eastAsia="仿宋_GB2312"/>
+                <w:lang w:val="en-US" w:eastAsia="zh-CN"/>
+              </w:rPr>
+            </w:pPr>
+            <w:r>
+              <w:rPr>
+                <w:rFonts w:hint="eastAsia"/>
+                <w:lang w:val="en-US" w:eastAsia="zh-CN"/>
+              </w:rPr>
+              <w:t>2024/12/15</w:t>
+            </w:r>
           </w:p>
         </w:tc>
         <w:tc>
@@ -2337,9 +2448,17 @@
           <w:p>
             <w:pPr>
               <w:rPr>
-                <w:rFonts w:hint="eastAsia"/>
-              </w:rPr>
-            </w:pPr>
+                <w:rFonts w:hint="default" w:eastAsia="仿宋_GB2312"/>
+                <w:lang w:val="en-US" w:eastAsia="zh-CN"/>
+              </w:rPr>
+            </w:pPr>
+            <w:r>
+              <w:rPr>
+                <w:rFonts w:hint="eastAsia"/>
+                <w:lang w:val="en-US" w:eastAsia="zh-CN"/>
+              </w:rPr>
+              <w:t>1.2</w:t>
+            </w:r>
           </w:p>
         </w:tc>
         <w:tc>
@@ -2349,9 +2468,17 @@
           <w:p>
             <w:pPr>
               <w:rPr>
-                <w:rFonts w:hint="eastAsia"/>
-              </w:rPr>
-            </w:pPr>
+                <w:rFonts w:hint="default" w:eastAsia="仿宋_GB2312"/>
+                <w:lang w:val="en-US" w:eastAsia="zh-CN"/>
+              </w:rPr>
+            </w:pPr>
+            <w:r>
+              <w:rPr>
+                <w:rFonts w:hint="eastAsia"/>
+                <w:lang w:val="en-US" w:eastAsia="zh-CN"/>
+              </w:rPr>
+              <w:t>增加了类图和顺序图</w:t>
+            </w:r>
           </w:p>
         </w:tc>
         <w:tc>
@@ -2361,13 +2488,37 @@
           <w:p>
             <w:pPr>
               <w:rPr>
-                <w:rFonts w:hint="eastAsia"/>
-              </w:rPr>
-            </w:pPr>
+                <w:rFonts w:hint="eastAsia" w:eastAsia="仿宋_GB2312"/>
+                <w:lang w:val="en-US" w:eastAsia="zh-CN"/>
+              </w:rPr>
+            </w:pPr>
+            <w:r>
+              <w:rPr>
+                <w:rFonts w:hint="eastAsia"/>
+                <w:lang w:val="en-US" w:eastAsia="zh-CN"/>
+              </w:rPr>
+              <w:t>崔明浩</w:t>
+            </w:r>
           </w:p>
         </w:tc>
       </w:tr>
       <w:tr>
+        <w:tblPrEx>
+          <w:tblBorders>
+            <w:top w:val="single" w:color="auto" w:sz="6" w:space="0"/>
+            <w:left w:val="single" w:color="auto" w:sz="6" w:space="0"/>
+            <w:bottom w:val="single" w:color="auto" w:sz="6" w:space="0"/>
+            <w:right w:val="single" w:color="auto" w:sz="6" w:space="0"/>
+            <w:insideH w:val="single" w:color="auto" w:sz="6" w:space="0"/>
+            <w:insideV w:val="single" w:color="auto" w:sz="6" w:space="0"/>
+          </w:tblBorders>
+          <w:tblCellMar>
+            <w:top w:w="0" w:type="dxa"/>
+            <w:left w:w="108" w:type="dxa"/>
+            <w:bottom w:w="0" w:type="dxa"/>
+            <w:right w:w="108" w:type="dxa"/>
+          </w:tblCellMar>
+        </w:tblPrEx>
         <w:tc>
           <w:tcPr>
             <w:tcW w:w="1113" w:type="pct"/>
@@ -2418,6 +2569,22 @@
         </w:tc>
       </w:tr>
       <w:tr>
+        <w:tblPrEx>
+          <w:tblBorders>
+            <w:top w:val="single" w:color="auto" w:sz="6" w:space="0"/>
+            <w:left w:val="single" w:color="auto" w:sz="6" w:space="0"/>
+            <w:bottom w:val="single" w:color="auto" w:sz="6" w:space="0"/>
+            <w:right w:val="single" w:color="auto" w:sz="6" w:space="0"/>
+            <w:insideH w:val="single" w:color="auto" w:sz="6" w:space="0"/>
+            <w:insideV w:val="single" w:color="auto" w:sz="6" w:space="0"/>
+          </w:tblBorders>
+          <w:tblCellMar>
+            <w:top w:w="0" w:type="dxa"/>
+            <w:left w:w="108" w:type="dxa"/>
+            <w:bottom w:w="0" w:type="dxa"/>
+            <w:right w:w="108" w:type="dxa"/>
+          </w:tblCellMar>
+        </w:tblPrEx>
         <w:tc>
           <w:tcPr>
             <w:tcW w:w="1113" w:type="pct"/>
@@ -2468,6 +2635,22 @@
         </w:tc>
       </w:tr>
       <w:tr>
+        <w:tblPrEx>
+          <w:tblBorders>
+            <w:top w:val="single" w:color="auto" w:sz="6" w:space="0"/>
+            <w:left w:val="single" w:color="auto" w:sz="6" w:space="0"/>
+            <w:bottom w:val="single" w:color="auto" w:sz="6" w:space="0"/>
+            <w:right w:val="single" w:color="auto" w:sz="6" w:space="0"/>
+            <w:insideH w:val="single" w:color="auto" w:sz="6" w:space="0"/>
+            <w:insideV w:val="single" w:color="auto" w:sz="6" w:space="0"/>
+          </w:tblBorders>
+          <w:tblCellMar>
+            <w:top w:w="0" w:type="dxa"/>
+            <w:left w:w="108" w:type="dxa"/>
+            <w:bottom w:w="0" w:type="dxa"/>
+            <w:right w:w="108" w:type="dxa"/>
+          </w:tblCellMar>
+        </w:tblPrEx>
         <w:tc>
           <w:tcPr>
             <w:tcW w:w="1113" w:type="pct"/>
@@ -2541,37 +2724,7 @@
         <w:rPr>
           <w:rFonts w:hint="eastAsia"/>
         </w:rPr>
-        <w:t>1、工具统一（至少使用一种协作工具），分工明确</w:t>
-      </w:r>
-      <w:r>
-        <w:rPr>
-          <w:rFonts w:hint="eastAsia"/>
-        </w:rPr>
-        <w:t>，并有合理变更记录</w:t>
-      </w:r>
-      <w:r>
-        <w:rPr>
-          <w:rFonts w:hint="eastAsia"/>
-        </w:rPr>
-        <w:t>，能够按照软件工程的阶段</w:t>
-      </w:r>
-      <w:r>
-        <w:rPr>
-          <w:rFonts w:hint="eastAsia"/>
-        </w:rPr>
-        <w:t>完成</w:t>
-      </w:r>
-      <w:r>
-        <w:rPr>
-          <w:rFonts w:hint="eastAsia"/>
-        </w:rPr>
-        <w:t>相应的文档。</w:t>
-      </w:r>
-      <w:r>
-        <w:rPr>
-          <w:rFonts w:hint="eastAsia"/>
-        </w:rPr>
-        <w:t>（</w:t>
+        <w:t>1、工具统一（至少使用一种协作工具），分工明确，并有合理变更记录，能够按照软件工程的阶段完成相应的文档。（</w:t>
       </w:r>
       <w:r>
         <w:t>20</w:t>
@@ -2596,49 +2749,7 @@
         <w:rPr>
           <w:rFonts w:hint="eastAsia"/>
         </w:rPr>
-        <w:t>、根据</w:t>
-      </w:r>
-      <w:r>
-        <w:rPr>
-          <w:rFonts w:hint="eastAsia"/>
-        </w:rPr>
-        <w:t>实际</w:t>
-      </w:r>
-      <w:r>
-        <w:rPr>
-          <w:rFonts w:hint="eastAsia"/>
-        </w:rPr>
-        <w:t>选择需求设计的描述形式（</w:t>
-      </w:r>
-      <w:r>
-        <w:rPr>
-          <w:rFonts w:hint="eastAsia"/>
-        </w:rPr>
-        <w:t>推荐为</w:t>
-      </w:r>
-      <w:r>
-        <w:rPr>
-          <w:rFonts w:hint="eastAsia"/>
-        </w:rPr>
-        <w:t>UML），并由适量的图</w:t>
-      </w:r>
-      <w:r>
-        <w:rPr>
-          <w:rFonts w:hint="eastAsia"/>
-        </w:rPr>
-        <w:t>表</w:t>
-      </w:r>
-      <w:r>
-        <w:rPr>
-          <w:rFonts w:hint="eastAsia"/>
-        </w:rPr>
-        <w:t>。</w:t>
-      </w:r>
-      <w:r>
-        <w:rPr>
-          <w:rFonts w:hint="eastAsia"/>
-        </w:rPr>
-        <w:t>（</w:t>
+        <w:t>、根据实际选择需求设计的描述形式（推荐为UML），并由适量的图表。（</w:t>
       </w:r>
       <w:r>
         <w:t>25</w:t>
@@ -2660,31 +2771,7 @@
         <w:rPr>
           <w:rFonts w:hint="eastAsia"/>
         </w:rPr>
-        <w:t>3、使用一种原型表现形式（推荐使用计算机等工具）</w:t>
-      </w:r>
-      <w:r>
-        <w:rPr>
-          <w:rFonts w:hint="eastAsia"/>
-        </w:rPr>
-        <w:t>进行原型设计</w:t>
-      </w:r>
-      <w:r>
-        <w:rPr>
-          <w:rFonts w:hint="eastAsia"/>
-        </w:rPr>
-        <w:t>，并有适量的原型图</w:t>
-      </w:r>
-      <w:r>
-        <w:rPr>
-          <w:rFonts w:hint="eastAsia"/>
-        </w:rPr>
-        <w:t>。</w:t>
-      </w:r>
-      <w:r>
-        <w:rPr>
-          <w:rFonts w:hint="eastAsia"/>
-        </w:rPr>
-        <w:t>（</w:t>
+        <w:t>3、使用一种原型表现形式（推荐使用计算机等工具）进行原型设计，并有适量的原型图。（</w:t>
       </w:r>
       <w:r>
         <w:t>25</w:t>
@@ -2706,13 +2793,7 @@
         <w:rPr>
           <w:rFonts w:hint="eastAsia"/>
         </w:rPr>
-        <w:t>4、文档结构清晰，排版符合规范。</w:t>
-      </w:r>
-      <w:r>
-        <w:rPr>
-          <w:rFonts w:hint="eastAsia"/>
-        </w:rPr>
-        <w:t>（1</w:t>
+        <w:t>4、文档结构清晰，排版符合规范。（1</w:t>
       </w:r>
       <w:r>
         <w:t>5</w:t>
@@ -2734,7 +2815,6 @@
         <w:rPr>
           <w:rFonts w:hint="eastAsia"/>
         </w:rPr>
-        <w:lastRenderedPageBreak/>
         <w:t>5、最后附注小组讨论的记录材料。（5分）</w:t>
       </w:r>
     </w:p>
@@ -2778,31 +2858,7 @@
         <w:rPr>
           <w:rFonts w:hint="eastAsia"/>
         </w:rPr>
-        <w:t>（请根据实际情况自行编排</w:t>
-      </w:r>
-      <w:r>
-        <w:rPr>
-          <w:rFonts w:hint="eastAsia"/>
-        </w:rPr>
-        <w:t>，</w:t>
-      </w:r>
-      <w:r>
-        <w:rPr>
-          <w:rFonts w:hint="eastAsia"/>
-        </w:rPr>
-        <w:t>文档部分合并成</w:t>
-      </w:r>
-      <w:r>
-        <w:rPr>
-          <w:rFonts w:hint="eastAsia"/>
-        </w:rPr>
-        <w:t>一个Word文档</w:t>
-      </w:r>
-      <w:r>
-        <w:rPr>
-          <w:rFonts w:hint="eastAsia"/>
-        </w:rPr>
-        <w:t>）</w:t>
+        <w:t>（请根据实际情况自行编排，文档部分合并成一个Word文档）</w:t>
       </w:r>
     </w:p>
     <w:p>
@@ -2842,99 +2898,33 @@
         <w:rPr>
           <w:rFonts w:hint="eastAsia"/>
         </w:rPr>
-        <w:t>题目：</w:t>
-      </w:r>
-      <w:r>
-        <w:rPr>
-          <w:rFonts w:hint="eastAsia"/>
-        </w:rPr>
-        <w:t>黑体，二号字体，居中。</w:t>
-      </w:r>
-    </w:p>
-    <w:p>
-      <w:pPr>
-        <w:rPr>
-          <w:rFonts w:hint="eastAsia"/>
-        </w:rPr>
-      </w:pPr>
-      <w:r>
-        <w:rPr>
-          <w:rFonts w:hint="eastAsia"/>
-        </w:rPr>
-        <w:t>一级标题：</w:t>
-      </w:r>
-      <w:r>
-        <w:rPr>
-          <w:rFonts w:hint="eastAsia"/>
-        </w:rPr>
-        <w:t>黑体</w:t>
-      </w:r>
-      <w:r>
-        <w:rPr>
-          <w:rFonts w:hint="eastAsia"/>
-        </w:rPr>
-        <w:t>，</w:t>
-      </w:r>
-      <w:r>
-        <w:rPr>
-          <w:rFonts w:hint="eastAsia"/>
-        </w:rPr>
-        <w:t>三号字体</w:t>
-      </w:r>
-      <w:r>
-        <w:rPr>
-          <w:rFonts w:hint="eastAsia"/>
-        </w:rPr>
-        <w:t>，居左</w:t>
-      </w:r>
-      <w:r>
-        <w:rPr>
-          <w:rFonts w:hint="eastAsia"/>
-        </w:rPr>
-        <w:t>。</w:t>
-      </w:r>
-    </w:p>
-    <w:p>
-      <w:pPr>
-        <w:rPr>
-          <w:rFonts w:hint="eastAsia"/>
-        </w:rPr>
-      </w:pPr>
-      <w:r>
-        <w:rPr>
-          <w:rFonts w:hint="eastAsia"/>
-        </w:rPr>
-        <w:t>二级标题：</w:t>
-      </w:r>
-      <w:r>
-        <w:rPr>
-          <w:rFonts w:hint="eastAsia"/>
-        </w:rPr>
-        <w:t>黑体</w:t>
-      </w:r>
-      <w:r>
-        <w:rPr>
-          <w:rFonts w:hint="eastAsia"/>
-        </w:rPr>
-        <w:t>，</w:t>
-      </w:r>
-      <w:r>
-        <w:rPr>
-          <w:rFonts w:hint="eastAsia"/>
-        </w:rPr>
-        <w:t>小三号字体</w:t>
-      </w:r>
-      <w:r>
-        <w:rPr>
-          <w:rFonts w:hint="eastAsia"/>
-        </w:rPr>
-        <w:t>，居左</w:t>
-      </w:r>
-      <w:r>
-        <w:rPr>
-          <w:rFonts w:hint="eastAsia"/>
-        </w:rPr>
-        <w:t>。</w:t>
+        <w:t>题目：黑体，二号字体，居中。</w:t>
+      </w:r>
+    </w:p>
+    <w:p>
+      <w:pPr>
+        <w:rPr>
+          <w:rFonts w:hint="eastAsia"/>
+        </w:rPr>
+      </w:pPr>
+      <w:r>
+        <w:rPr>
+          <w:rFonts w:hint="eastAsia"/>
+        </w:rPr>
+        <w:t>一级标题：黑体，三号字体，居左。</w:t>
+      </w:r>
+    </w:p>
+    <w:p>
+      <w:pPr>
+        <w:rPr>
+          <w:rFonts w:hint="eastAsia"/>
+        </w:rPr>
+      </w:pPr>
+      <w:r>
+        <w:rPr>
+          <w:rFonts w:hint="eastAsia"/>
+        </w:rPr>
+        <w:t>二级标题：黑体，小三号字体，居左。</w:t>
       </w:r>
     </w:p>
     <w:p>
@@ -2982,42 +2972,30 @@
     </w:p>
     <w:p>
       <w:pPr>
-        <w:pStyle w:val="1"/>
+        <w:pStyle w:val="2"/>
         <w:ind w:firstLine="883"/>
         <w:jc w:val="center"/>
         <w:rPr>
-          <w:rFonts w:ascii="黑体" w:hAnsi="黑体" w:hint="eastAsia"/>
-        </w:rPr>
-      </w:pPr>
-      <w:r>
-        <w:rPr>
-          <w:rFonts w:ascii="黑体" w:hAnsi="黑体" w:hint="eastAsia"/>
-        </w:rPr>
-        <w:t>AI处理小说</w:t>
-      </w:r>
-      <w:r>
-        <w:rPr>
-          <w:rFonts w:ascii="黑体" w:hAnsi="黑体" w:hint="eastAsia"/>
-        </w:rPr>
-        <w:t>,</w:t>
-      </w:r>
-      <w:r>
-        <w:rPr>
-          <w:rFonts w:ascii="黑体" w:hAnsi="黑体" w:hint="eastAsia"/>
-        </w:rPr>
-        <w:t>分配阅读音色的小说阅读APP</w:t>
-      </w:r>
-    </w:p>
-    <w:p>
-      <w:pPr>
-        <w:rPr>
-          <w:rFonts w:hint="eastAsia"/>
-        </w:rPr>
-      </w:pPr>
-    </w:p>
-    <w:p>
-      <w:pPr>
-        <w:pStyle w:val="2"/>
+          <w:rFonts w:hint="eastAsia" w:ascii="黑体" w:hAnsi="黑体"/>
+        </w:rPr>
+      </w:pPr>
+      <w:r>
+        <w:rPr>
+          <w:rFonts w:hint="eastAsia" w:ascii="黑体" w:hAnsi="黑体"/>
+        </w:rPr>
+        <w:t>AI处理小说,分配阅读音色的小说阅读APP</w:t>
+      </w:r>
+    </w:p>
+    <w:p>
+      <w:pPr>
+        <w:rPr>
+          <w:rFonts w:hint="eastAsia"/>
+        </w:rPr>
+      </w:pPr>
+    </w:p>
+    <w:p>
+      <w:pPr>
+        <w:pStyle w:val="3"/>
         <w:ind w:firstLine="643"/>
         <w:rPr>
           <w:rFonts w:hint="eastAsia"/>
@@ -3027,120 +3005,46 @@
         <w:rPr>
           <w:rFonts w:hint="eastAsia"/>
         </w:rPr>
-        <w:t>一、</w:t>
-      </w:r>
-      <w:r>
-        <w:rPr>
-          <w:rFonts w:hint="eastAsia"/>
-        </w:rPr>
-        <w:t>idea</w:t>
-      </w:r>
-      <w:r>
-        <w:rPr>
-          <w:rFonts w:hint="eastAsia"/>
-        </w:rPr>
-        <w:t>来源</w:t>
-      </w:r>
-    </w:p>
-    <w:p>
-      <w:pPr>
-        <w:rPr>
-          <w:rFonts w:hint="eastAsia"/>
-        </w:rPr>
-      </w:pPr>
-      <w:r>
-        <w:rPr>
-          <w:rFonts w:hint="eastAsia"/>
-        </w:rPr>
-        <w:t>在手机上阅读小说成为的很多人的一种娱乐和打发时间的方式。但是长时间盯着电脑屏幕也会感到视觉疲劳,于是听书也成了一种阅读方式,但是少有小说有</w:t>
-      </w:r>
-      <w:r>
-        <w:rPr>
-          <w:rFonts w:hint="eastAsia"/>
-        </w:rPr>
-        <w:t>团队有足够的人员去配音,常见的只有手机或软件自带的音色从头读到</w:t>
-      </w:r>
-      <w:proofErr w:type="gramStart"/>
-      <w:r>
-        <w:rPr>
-          <w:rFonts w:hint="eastAsia"/>
-        </w:rPr>
-        <w:t>尾还有</w:t>
-      </w:r>
-      <w:proofErr w:type="gramEnd"/>
-      <w:r>
-        <w:rPr>
-          <w:rFonts w:hint="eastAsia"/>
-        </w:rPr>
-        <w:t>就是人工一人从头读到尾.恰逢AI迅速发展的时代,我就在想用AI把整部小说处理成类似剧本一样的形式,让用户选择自己觉得适合角色的声音去读对应的文字.</w:t>
-      </w:r>
-    </w:p>
-    <w:p>
-      <w:pPr>
-        <w:rPr>
-          <w:rFonts w:hint="eastAsia"/>
-        </w:rPr>
-      </w:pPr>
-      <w:r>
-        <w:rPr>
-          <w:rFonts w:hint="eastAsia"/>
-        </w:rPr>
-        <w:t>正如当你看到一个人的脸,你就自动脑补这个人的声音一样</w:t>
-      </w:r>
-      <w:r>
-        <w:rPr>
-          <w:rFonts w:hint="eastAsia"/>
-        </w:rPr>
-        <w:t>我们阅读自然就会生成出角色应该具有什么样的音色</w:t>
-      </w:r>
-      <w:r>
-        <w:rPr>
-          <w:rFonts w:hint="eastAsia"/>
-        </w:rPr>
-        <w:t>,我们希望</w:t>
-      </w:r>
-      <w:r>
-        <w:rPr>
-          <w:rFonts w:hint="eastAsia"/>
-        </w:rPr>
-        <w:t>让</w:t>
-      </w:r>
-      <w:r>
-        <w:rPr>
-          <w:rFonts w:hint="eastAsia"/>
-        </w:rPr>
-        <w:t>AI</w:t>
-      </w:r>
-      <w:proofErr w:type="gramStart"/>
-      <w:r>
-        <w:rPr>
-          <w:rFonts w:hint="eastAsia"/>
-        </w:rPr>
-        <w:t>助力让</w:t>
-      </w:r>
-      <w:proofErr w:type="gramEnd"/>
-      <w:r>
-        <w:rPr>
-          <w:rFonts w:hint="eastAsia"/>
-        </w:rPr>
-        <w:t>小说</w:t>
-      </w:r>
-      <w:proofErr w:type="gramStart"/>
+        <w:t>一、idea来源</w:t>
+      </w:r>
+    </w:p>
+    <w:p>
+      <w:pPr>
+        <w:rPr>
+          <w:rFonts w:hint="eastAsia"/>
+        </w:rPr>
+      </w:pPr>
+      <w:r>
+        <w:rPr>
+          <w:rFonts w:hint="eastAsia"/>
+        </w:rPr>
+        <w:t>在手机上阅读小说成为的很多人的一种娱乐和打发时间的方式。但是长时间盯着电脑屏幕也会感到视觉疲劳,于是听书也成了一种阅读方式,但是少有小说有团队有足够的人员去配音,常见的只有手机或软件自带的音色从头读到尾还有就是人工一人从头读到尾.恰逢AI迅速发展的时代,我就在想用AI把整部小说处理成类似剧本一样的形式,让用户选择自己觉得适合角色的声音去读对应的文字.</w:t>
+      </w:r>
+    </w:p>
+    <w:p>
+      <w:pPr>
+        <w:rPr>
+          <w:rFonts w:hint="eastAsia"/>
+        </w:rPr>
+      </w:pPr>
+      <w:r>
+        <w:rPr>
+          <w:rFonts w:hint="eastAsia"/>
+        </w:rPr>
+        <w:t>正如当你看到一个人的脸,你就自动脑补这个人的声音一样我们阅读自然就会生成出角色应该具有什么样的音色,我们希望让AI助力让小说</w:t>
+      </w:r>
       <w:r>
         <w:t>”</w:t>
       </w:r>
-      <w:proofErr w:type="gramEnd"/>
       <w:r>
         <w:rPr>
           <w:rFonts w:hint="eastAsia"/>
         </w:rPr>
         <w:t>发声</w:t>
       </w:r>
-      <w:proofErr w:type="gramStart"/>
       <w:r>
         <w:t>”</w:t>
       </w:r>
-      <w:proofErr w:type="gramEnd"/>
       <w:r>
         <w:rPr>
           <w:rFonts w:hint="eastAsia"/>
@@ -3158,56 +3062,12 @@
         <w:rPr>
           <w:rFonts w:hint="eastAsia"/>
         </w:rPr>
-        <w:t>而APP</w:t>
-      </w:r>
-      <w:proofErr w:type="gramStart"/>
-      <w:r>
-        <w:rPr>
-          <w:rFonts w:hint="eastAsia"/>
-        </w:rPr>
-        <w:t>名</w:t>
-      </w:r>
-      <w:r>
-        <w:rPr>
-          <w:rFonts w:hint="eastAsia"/>
-        </w:rPr>
-        <w:t>就且作</w:t>
-      </w:r>
-      <w:proofErr w:type="gramEnd"/>
-      <w:r>
-        <w:rPr>
-          <w:rFonts w:hint="eastAsia"/>
-        </w:rPr>
-        <w:t>【</w:t>
-      </w:r>
-      <w:r>
-        <w:rPr>
-          <w:rFonts w:hint="eastAsia"/>
-        </w:rPr>
-        <w:t>如事在耳</w:t>
-      </w:r>
-      <w:r>
-        <w:rPr>
-          <w:rFonts w:hint="eastAsia"/>
-        </w:rPr>
-        <w:t>】</w:t>
-      </w:r>
-      <w:r>
-        <w:rPr>
-          <w:rFonts w:hint="eastAsia"/>
-        </w:rPr>
-        <w:t>吧</w:t>
-      </w:r>
-      <w:r>
-        <w:rPr>
-          <w:rFonts w:hint="eastAsia"/>
-        </w:rPr>
-        <w:t>。</w:t>
-      </w:r>
-    </w:p>
-    <w:p>
-      <w:pPr>
-        <w:pStyle w:val="2"/>
+        <w:t>而APP名就且作【如事在耳】吧。</w:t>
+      </w:r>
+    </w:p>
+    <w:p>
+      <w:pPr>
+        <w:pStyle w:val="3"/>
         <w:ind w:firstLine="643"/>
         <w:rPr>
           <w:rFonts w:hint="eastAsia"/>
@@ -3235,7 +3095,7 @@
     </w:p>
     <w:p>
       <w:pPr>
-        <w:pStyle w:val="3"/>
+        <w:pStyle w:val="4"/>
         <w:ind w:firstLine="602"/>
         <w:rPr>
           <w:rFonts w:hint="eastAsia"/>
@@ -3245,7 +3105,6 @@
         <w:rPr>
           <w:rFonts w:hint="eastAsia"/>
         </w:rPr>
-        <w:lastRenderedPageBreak/>
         <w:t>2</w:t>
       </w:r>
       <w:r>
@@ -3275,39 +3134,19 @@
         <w:rPr>
           <w:rFonts w:hint="eastAsia"/>
         </w:rPr>
-        <w:t>这是一款满足听书人多样化听书需求,允许用户私人定制自己所听书籍的音色配方的app.旨在丰富听书体验,满足</w:t>
-      </w:r>
-      <w:r>
-        <w:rPr>
-          <w:rFonts w:hint="eastAsia"/>
-        </w:rPr>
-        <w:t>定制</w:t>
-      </w:r>
-      <w:proofErr w:type="gramStart"/>
-      <w:r>
-        <w:rPr>
-          <w:rFonts w:hint="eastAsia"/>
-        </w:rPr>
-        <w:t>化需求</w:t>
-      </w:r>
-      <w:proofErr w:type="gramEnd"/>
-      <w:r>
-        <w:rPr>
-          <w:rFonts w:hint="eastAsia"/>
-        </w:rPr>
-        <w:t>.</w:t>
-      </w:r>
-    </w:p>
-    <w:p>
-      <w:pPr>
-        <w:rPr>
-          <w:rFonts w:hint="eastAsia"/>
-        </w:rPr>
-      </w:pPr>
-    </w:p>
-    <w:p>
-      <w:pPr>
-        <w:pStyle w:val="3"/>
+        <w:t>这是一款满足听书人多样化听书需求,允许用户私人定制自己所听书籍的音色配方的app.旨在丰富听书体验,满足定制化需求.</w:t>
+      </w:r>
+    </w:p>
+    <w:p>
+      <w:pPr>
+        <w:rPr>
+          <w:rFonts w:hint="eastAsia"/>
+        </w:rPr>
+      </w:pPr>
+    </w:p>
+    <w:p>
+      <w:pPr>
+        <w:pStyle w:val="4"/>
         <w:ind w:firstLine="602"/>
         <w:rPr>
           <w:rFonts w:hint="eastAsia"/>
@@ -3344,320 +3183,177 @@
     </w:p>
     <w:p>
       <w:pPr>
+        <w:pStyle w:val="5"/>
+        <w:ind w:firstLine="562"/>
+        <w:rPr>
+          <w:rFonts w:hint="eastAsia"/>
+        </w:rPr>
+      </w:pPr>
+      <w:r>
+        <w:rPr>
+          <w:rFonts w:hint="eastAsia"/>
+        </w:rPr>
+        <w:t>功能性需求:</w:t>
+      </w:r>
+    </w:p>
+    <w:p>
+      <w:pPr>
+        <w:rPr>
+          <w:rFonts w:hint="eastAsia"/>
+        </w:rPr>
+      </w:pPr>
+      <w:r>
+        <w:rPr>
+          <w:rFonts w:hint="eastAsia"/>
+        </w:rPr>
+        <w:t>文字阅读:基本的阅读功能.</w:t>
+      </w:r>
+    </w:p>
+    <w:p>
+      <w:pPr>
+        <w:rPr>
+          <w:rFonts w:hint="eastAsia"/>
+        </w:rPr>
+      </w:pPr>
+      <w:r>
+        <w:rPr>
+          <w:rFonts w:hint="eastAsia"/>
+        </w:rPr>
+        <w:t>TTS(文本到语音): 听书的基础,将文字转换到语音.</w:t>
+      </w:r>
+    </w:p>
+    <w:p>
+      <w:pPr>
+        <w:rPr>
+          <w:rFonts w:hint="eastAsia"/>
+        </w:rPr>
+      </w:pPr>
+      <w:r>
+        <w:rPr>
+          <w:rFonts w:hint="eastAsia"/>
+        </w:rPr>
+        <w:t>AI文本处理: AI分析整篇文章,将旁白和不同角色的语音标注出来,然后向将分出来的所有角色显示给用户(对悬疑爱好者不利)允许用户分配不同旁白和不同角色的音色.</w:t>
+      </w:r>
+    </w:p>
+    <w:p>
+      <w:pPr>
+        <w:rPr>
+          <w:rFonts w:hint="eastAsia"/>
+        </w:rPr>
+      </w:pPr>
+      <w:r>
+        <w:rPr>
+          <w:rFonts w:hint="eastAsia"/>
+        </w:rPr>
+        <w:t>音色导入: 软件自带音色不能满足需求,允许用户导入相应音色文件以使用.</w:t>
+      </w:r>
+    </w:p>
+    <w:p>
+      <w:pPr>
+        <w:rPr>
+          <w:rFonts w:hint="eastAsia"/>
+        </w:rPr>
+      </w:pPr>
+      <w:r>
+        <w:rPr>
+          <w:rFonts w:hint="eastAsia"/>
+        </w:rPr>
+        <w:t>音色配方保存、分享和导入: 对一个文章可以设置多个音色配方,并生成对应的音色配方码,允许用户通过此码分享自己的配方或者导入他人的配方.</w:t>
+      </w:r>
+    </w:p>
+    <w:p>
+      <w:pPr>
+        <w:pStyle w:val="5"/>
+        <w:ind w:firstLine="562"/>
+        <w:rPr>
+          <w:rFonts w:hint="eastAsia"/>
+        </w:rPr>
+      </w:pPr>
+      <w:r>
+        <w:rPr>
+          <w:rFonts w:hint="eastAsia"/>
+        </w:rPr>
+        <w:t>非功能性需求:</w:t>
+      </w:r>
+    </w:p>
+    <w:p>
+      <w:pPr>
+        <w:rPr>
+          <w:rFonts w:hint="eastAsia"/>
+        </w:rPr>
+      </w:pPr>
+      <w:r>
+        <w:rPr>
+          <w:rFonts w:hint="eastAsia"/>
+        </w:rPr>
+        <w:t>个性化:每个用户为自己的每本书设计自己喜欢的角色音色对应配方.</w:t>
+      </w:r>
+    </w:p>
+    <w:p>
+      <w:pPr>
+        <w:rPr>
+          <w:rFonts w:hint="eastAsia"/>
+        </w:rPr>
+      </w:pPr>
+      <w:r>
+        <w:rPr>
+          <w:rFonts w:hint="eastAsia"/>
+        </w:rPr>
+        <w:t>便捷性:AI文本处理结果和配方均可保存在本地,或者直接生成有声剧保存,无论何时何地戴上耳机就能进入自己设计的声音故事.</w:t>
+      </w:r>
+    </w:p>
+    <w:p>
+      <w:pPr>
         <w:pStyle w:val="4"/>
-        <w:ind w:firstLine="562"/>
-        <w:rPr>
-          <w:rFonts w:hint="eastAsia"/>
-        </w:rPr>
-      </w:pPr>
-      <w:r>
-        <w:rPr>
-          <w:rFonts w:hint="eastAsia"/>
-        </w:rPr>
-        <w:t>功能性需求</w:t>
-      </w:r>
-      <w:r>
-        <w:rPr>
-          <w:rFonts w:hint="eastAsia"/>
-        </w:rPr>
-        <w:t>:</w:t>
-      </w:r>
-    </w:p>
-    <w:p>
-      <w:pPr>
-        <w:rPr>
-          <w:rFonts w:hint="eastAsia"/>
-        </w:rPr>
-      </w:pPr>
-      <w:r>
-        <w:rPr>
-          <w:rFonts w:hint="eastAsia"/>
-        </w:rPr>
-        <w:t>文字阅读:基本的阅读功能.</w:t>
-      </w:r>
-    </w:p>
-    <w:p>
-      <w:pPr>
-        <w:rPr>
-          <w:rFonts w:hint="eastAsia"/>
-        </w:rPr>
-      </w:pPr>
-      <w:r>
-        <w:rPr>
-          <w:rFonts w:hint="eastAsia"/>
-        </w:rPr>
-        <w:t>TTS(文本到语音):</w:t>
-      </w:r>
-      <w:r>
-        <w:rPr>
-          <w:rFonts w:hint="eastAsia"/>
-        </w:rPr>
-        <w:t xml:space="preserve"> </w:t>
-      </w:r>
-      <w:r>
-        <w:rPr>
-          <w:rFonts w:hint="eastAsia"/>
-        </w:rPr>
-        <w:t>听书的基础,将文字转换到语音.</w:t>
-      </w:r>
-    </w:p>
-    <w:p>
-      <w:pPr>
-        <w:rPr>
-          <w:rFonts w:hint="eastAsia"/>
-        </w:rPr>
-      </w:pPr>
-      <w:r>
-        <w:rPr>
-          <w:rFonts w:hint="eastAsia"/>
-        </w:rPr>
-        <w:t>AI文本处理:</w:t>
-      </w:r>
-      <w:r>
-        <w:rPr>
-          <w:rFonts w:hint="eastAsia"/>
-        </w:rPr>
-        <w:t xml:space="preserve"> </w:t>
-      </w:r>
-      <w:r>
-        <w:rPr>
-          <w:rFonts w:hint="eastAsia"/>
-        </w:rPr>
-        <w:t>AI分析整篇文章,将旁白和不同角色的语音标注出来,然后向将分出来的所有角色显示给用户</w:t>
-      </w:r>
-      <w:r>
-        <w:rPr>
-          <w:rFonts w:hint="eastAsia"/>
-        </w:rPr>
-        <w:t>(对悬疑爱好者不利)</w:t>
-      </w:r>
-      <w:r>
-        <w:rPr>
-          <w:rFonts w:hint="eastAsia"/>
-        </w:rPr>
-        <w:t>允许用户</w:t>
-      </w:r>
-      <w:r>
-        <w:rPr>
-          <w:rFonts w:hint="eastAsia"/>
-        </w:rPr>
-        <w:t>分配不同旁白和不同角色的</w:t>
-      </w:r>
-      <w:r>
-        <w:rPr>
-          <w:rFonts w:hint="eastAsia"/>
-        </w:rPr>
-        <w:t>音色.</w:t>
-      </w:r>
-    </w:p>
-    <w:p>
-      <w:pPr>
-        <w:rPr>
-          <w:rFonts w:hint="eastAsia"/>
-        </w:rPr>
-      </w:pPr>
-      <w:r>
-        <w:rPr>
-          <w:rFonts w:hint="eastAsia"/>
-        </w:rPr>
-        <w:t>音色导入:</w:t>
-      </w:r>
-      <w:r>
-        <w:rPr>
-          <w:rFonts w:hint="eastAsia"/>
-        </w:rPr>
-        <w:t xml:space="preserve"> </w:t>
-      </w:r>
-      <w:r>
-        <w:rPr>
-          <w:rFonts w:hint="eastAsia"/>
-        </w:rPr>
-        <w:t>软件自带音色不能满足需求,允许用户导入相应音色文件以使用.</w:t>
-      </w:r>
-    </w:p>
-    <w:p>
-      <w:pPr>
-        <w:rPr>
-          <w:rFonts w:hint="eastAsia"/>
-        </w:rPr>
-      </w:pPr>
-      <w:r>
-        <w:rPr>
-          <w:rFonts w:hint="eastAsia"/>
-        </w:rPr>
-        <w:t>音色配方保存、分享和导入:</w:t>
-      </w:r>
-      <w:r>
-        <w:rPr>
-          <w:rFonts w:hint="eastAsia"/>
-        </w:rPr>
-        <w:t xml:space="preserve"> </w:t>
-      </w:r>
-      <w:r>
-        <w:rPr>
-          <w:rFonts w:hint="eastAsia"/>
-        </w:rPr>
-        <w:t>对一个文章可以设置多个音色配方,并生成对应的音色配方码,允许用户通过此码分享自己的配方或者导入他人的配方.</w:t>
+        <w:ind w:firstLine="602"/>
+        <w:rPr>
+          <w:rFonts w:hint="eastAsia"/>
+        </w:rPr>
+      </w:pPr>
+      <w:r>
+        <w:rPr>
+          <w:rFonts w:hint="eastAsia"/>
+        </w:rPr>
+        <w:t>2.3目标用户</w:t>
+      </w:r>
+    </w:p>
+    <w:p>
+      <w:pPr>
+        <w:rPr>
+          <w:rFonts w:hint="eastAsia"/>
+        </w:rPr>
+      </w:pPr>
+      <w:r>
+        <w:rPr>
+          <w:rFonts w:hint="eastAsia"/>
+        </w:rPr>
+        <w:t>有听书需求,但自己想要听的书并没有专业团队进行配音或这现有配音不符合自身预期的人.</w:t>
+      </w:r>
+    </w:p>
+    <w:p>
+      <w:pPr>
+        <w:rPr>
+          <w:rFonts w:hint="eastAsia"/>
+        </w:rPr>
+      </w:pPr>
+      <w:r>
+        <w:rPr>
+          <w:rFonts w:hint="eastAsia"/>
+        </w:rPr>
+        <w:t>工作时需要长时间注视屏幕的人,下班后想阅读小说,听书既娱乐又不会加剧眼部负担.</w:t>
       </w:r>
     </w:p>
     <w:p>
       <w:pPr>
         <w:pStyle w:val="4"/>
-        <w:ind w:firstLine="562"/>
-        <w:rPr>
-          <w:rFonts w:hint="eastAsia"/>
-        </w:rPr>
-      </w:pPr>
-      <w:r>
-        <w:rPr>
-          <w:rFonts w:hint="eastAsia"/>
-        </w:rPr>
-        <w:lastRenderedPageBreak/>
-        <w:t>非功能性需求</w:t>
-      </w:r>
-      <w:r>
-        <w:rPr>
-          <w:rFonts w:hint="eastAsia"/>
-        </w:rPr>
-        <w:t>:</w:t>
-      </w:r>
-    </w:p>
-    <w:p>
-      <w:pPr>
-        <w:rPr>
-          <w:rFonts w:hint="eastAsia"/>
-        </w:rPr>
-      </w:pPr>
-      <w:r>
-        <w:rPr>
-          <w:rFonts w:hint="eastAsia"/>
-        </w:rPr>
-        <w:t>个性化:每个用户为自己的每本书设计自己喜欢的角色音色对应配方.</w:t>
-      </w:r>
-    </w:p>
-    <w:p>
-      <w:pPr>
-        <w:rPr>
-          <w:rFonts w:hint="eastAsia"/>
-        </w:rPr>
-      </w:pPr>
-      <w:r>
-        <w:rPr>
-          <w:rFonts w:hint="eastAsia"/>
-        </w:rPr>
-        <w:t>便捷性:</w:t>
-      </w:r>
-      <w:r>
-        <w:rPr>
-          <w:rFonts w:hint="eastAsia"/>
-        </w:rPr>
-        <w:t>AI文本处理结果和配方均可保存在</w:t>
-      </w:r>
-      <w:proofErr w:type="gramStart"/>
-      <w:r>
-        <w:rPr>
-          <w:rFonts w:hint="eastAsia"/>
-        </w:rPr>
-        <w:t>本地,</w:t>
-      </w:r>
-      <w:proofErr w:type="gramEnd"/>
-      <w:r>
-        <w:rPr>
-          <w:rFonts w:hint="eastAsia"/>
-        </w:rPr>
-        <w:t>或者直接生成有声剧保存,</w:t>
-      </w:r>
-      <w:r>
-        <w:rPr>
-          <w:rFonts w:hint="eastAsia"/>
-        </w:rPr>
-        <w:t>无论何时何地戴上耳机就能进入自己设计的声音故事.</w:t>
-      </w:r>
-    </w:p>
-    <w:p>
-      <w:pPr>
-        <w:pStyle w:val="3"/>
         <w:ind w:firstLine="602"/>
         <w:rPr>
-          <w:rFonts w:hint="eastAsia"/>
-        </w:rPr>
-      </w:pPr>
-      <w:r>
-        <w:rPr>
-          <w:rFonts w:hint="eastAsia"/>
-        </w:rPr>
-        <w:t>2.3</w:t>
-      </w:r>
-      <w:r>
-        <w:rPr>
-          <w:rFonts w:hint="eastAsia"/>
-        </w:rPr>
-        <w:t>目标用户</w:t>
-      </w:r>
-    </w:p>
-    <w:p>
-      <w:pPr>
-        <w:rPr>
-          <w:rFonts w:hint="eastAsia"/>
-        </w:rPr>
-      </w:pPr>
-      <w:r>
-        <w:rPr>
-          <w:rFonts w:hint="eastAsia"/>
-        </w:rPr>
-        <w:t>有听书需求,但自己想要听的书</w:t>
-      </w:r>
-      <w:r>
-        <w:rPr>
-          <w:rFonts w:hint="eastAsia"/>
-        </w:rPr>
-        <w:t>并没有专业团队进行配音或这现有配音不符合自身预期的人</w:t>
-      </w:r>
-      <w:r>
-        <w:rPr>
-          <w:rFonts w:hint="eastAsia"/>
-        </w:rPr>
-        <w:t>.</w:t>
-      </w:r>
-    </w:p>
-    <w:p>
-      <w:pPr>
-        <w:rPr>
-          <w:rFonts w:hint="eastAsia"/>
-        </w:rPr>
-      </w:pPr>
-      <w:r>
-        <w:rPr>
-          <w:rFonts w:hint="eastAsia"/>
-        </w:rPr>
-        <w:t>工作时需要长时间注视屏幕的人,下班后想阅读小说,</w:t>
-      </w:r>
-      <w:proofErr w:type="gramStart"/>
-      <w:r>
-        <w:rPr>
-          <w:rFonts w:hint="eastAsia"/>
-        </w:rPr>
-        <w:t>听书既</w:t>
-      </w:r>
-      <w:proofErr w:type="gramEnd"/>
-      <w:r>
-        <w:rPr>
-          <w:rFonts w:hint="eastAsia"/>
-        </w:rPr>
-        <w:t>娱乐又不会加剧眼部负担.</w:t>
-      </w:r>
-    </w:p>
-    <w:p>
-      <w:pPr>
-        <w:pStyle w:val="3"/>
-        <w:ind w:firstLine="602"/>
-        <w:rPr>
-          <w:rFonts w:ascii="黑体" w:hAnsi="黑体" w:hint="eastAsia"/>
-        </w:rPr>
-      </w:pPr>
-      <w:r>
-        <w:rPr>
-          <w:rFonts w:ascii="黑体" w:hAnsi="黑体" w:hint="eastAsia"/>
+          <w:rFonts w:hint="eastAsia" w:ascii="黑体" w:hAnsi="黑体"/>
+        </w:rPr>
+      </w:pPr>
+      <w:r>
+        <w:rPr>
+          <w:rFonts w:hint="eastAsia" w:ascii="黑体" w:hAnsi="黑体"/>
         </w:rPr>
         <w:t>2.4典型场景</w:t>
       </w:r>
@@ -3708,7 +3404,7 @@
     </w:p>
     <w:p>
       <w:pPr>
-        <w:pStyle w:val="2"/>
+        <w:pStyle w:val="3"/>
         <w:ind w:firstLine="643"/>
         <w:rPr>
           <w:rFonts w:hint="eastAsia"/>
@@ -3743,13 +3439,9 @@
         </w:rPr>
       </w:pPr>
       <w:r>
-        <w:rPr>
-          <w:noProof/>
-        </w:rPr>
-        <w:lastRenderedPageBreak/>
         <w:drawing>
-          <wp:inline distT="0" distB="0" distL="0" distR="0" wp14:anchorId="2AE35BC9" wp14:editId="184C2FD1">
-            <wp:extent cx="3833446" cy="2204912"/>
+          <wp:inline distT="0" distB="0" distL="0" distR="0">
+            <wp:extent cx="3832860" cy="2204720"/>
             <wp:effectExtent l="0" t="0" r="0" b="5080"/>
             <wp:docPr id="1315833086" name="图片 5"/>
             <wp:cNvGraphicFramePr>
@@ -3759,7 +3451,7 @@
               <a:graphicData uri="http://schemas.openxmlformats.org/drawingml/2006/picture">
                 <pic:pic xmlns:pic="http://schemas.openxmlformats.org/drawingml/2006/picture">
                   <pic:nvPicPr>
-                    <pic:cNvPr id="0" name="Picture 6"/>
+                    <pic:cNvPr id="1315833086" name="图片 5"/>
                     <pic:cNvPicPr>
                       <a:picLocks noChangeAspect="1" noChangeArrowheads="1"/>
                     </pic:cNvPicPr>
@@ -3777,7 +3469,7 @@
                       <a:fillRect/>
                     </a:stretch>
                   </pic:blipFill>
-                  <pic:spPr bwMode="auto">
+                  <pic:spPr>
                     <a:xfrm>
                       <a:off x="0" y="0"/>
                       <a:ext cx="3839324" cy="2208293"/>
@@ -3799,7 +3491,7 @@
     </w:p>
     <w:p>
       <w:pPr>
-        <w:pStyle w:val="a9"/>
+        <w:pStyle w:val="6"/>
         <w:ind w:firstLine="320"/>
         <w:jc w:val="center"/>
         <w:rPr>
@@ -3814,15 +3506,7 @@
           <w:sz w:val="16"/>
           <w:szCs w:val="16"/>
         </w:rPr>
-        <w:t>图</w:t>
-      </w:r>
-      <w:r>
-        <w:rPr>
-          <w:rFonts w:hint="eastAsia"/>
-          <w:sz w:val="16"/>
-          <w:szCs w:val="16"/>
-        </w:rPr>
-        <w:t xml:space="preserve">3 </w:t>
+        <w:t xml:space="preserve">图3 </w:t>
       </w:r>
       <w:r>
         <w:rPr>
@@ -3838,23 +3522,7 @@
           <w:sz w:val="16"/>
           <w:szCs w:val="16"/>
         </w:rPr>
-        <w:instrText xml:space="preserve"> SEQ </w:instrText>
-      </w:r>
-      <w:r>
-        <w:rPr>
-          <w:rFonts w:hint="eastAsia"/>
-          <w:sz w:val="16"/>
-          <w:szCs w:val="16"/>
-        </w:rPr>
-        <w:instrText>图</w:instrText>
-      </w:r>
-      <w:r>
-        <w:rPr>
-          <w:rFonts w:hint="eastAsia"/>
-          <w:sz w:val="16"/>
-          <w:szCs w:val="16"/>
-        </w:rPr>
-        <w:instrText xml:space="preserve">3 \* ARABIC </w:instrText>
+        <w:instrText xml:space="preserve"> SEQ 图3 \* ARABIC </w:instrText>
       </w:r>
       <w:r>
         <w:rPr>
@@ -3867,7 +3535,6 @@
       <w:r>
         <w:rPr>
           <w:rFonts w:hint="eastAsia"/>
-          <w:noProof/>
           <w:sz w:val="16"/>
           <w:szCs w:val="16"/>
         </w:rPr>
@@ -3898,11 +3565,8 @@
         </w:rPr>
       </w:pPr>
       <w:r>
-        <w:rPr>
-          <w:noProof/>
-        </w:rPr>
         <w:drawing>
-          <wp:inline distT="0" distB="0" distL="0" distR="0" wp14:anchorId="2B848115" wp14:editId="1558BD27">
+          <wp:inline distT="0" distB="0" distL="0" distR="0">
             <wp:extent cx="5267325" cy="1859915"/>
             <wp:effectExtent l="0" t="0" r="9525" b="6985"/>
             <wp:docPr id="2034139902" name="图片 6"/>
@@ -3913,7 +3577,7 @@
               <a:graphicData uri="http://schemas.openxmlformats.org/drawingml/2006/picture">
                 <pic:pic xmlns:pic="http://schemas.openxmlformats.org/drawingml/2006/picture">
                   <pic:nvPicPr>
-                    <pic:cNvPr id="0" name="Picture 7"/>
+                    <pic:cNvPr id="2034139902" name="图片 6"/>
                     <pic:cNvPicPr>
                       <a:picLocks noChangeAspect="1" noChangeArrowheads="1"/>
                     </pic:cNvPicPr>
@@ -3931,7 +3595,7 @@
                       <a:fillRect/>
                     </a:stretch>
                   </pic:blipFill>
-                  <pic:spPr bwMode="auto">
+                  <pic:spPr>
                     <a:xfrm>
                       <a:off x="0" y="0"/>
                       <a:ext cx="5267325" cy="1859915"/>
@@ -3953,7 +3617,7 @@
     </w:p>
     <w:p>
       <w:pPr>
-        <w:pStyle w:val="a9"/>
+        <w:pStyle w:val="6"/>
         <w:ind w:firstLine="320"/>
         <w:jc w:val="center"/>
         <w:rPr>
@@ -3968,15 +3632,7 @@
           <w:sz w:val="16"/>
           <w:szCs w:val="16"/>
         </w:rPr>
-        <w:t>图</w:t>
-      </w:r>
-      <w:r>
-        <w:rPr>
-          <w:rFonts w:hint="eastAsia"/>
-          <w:sz w:val="16"/>
-          <w:szCs w:val="16"/>
-        </w:rPr>
-        <w:t xml:space="preserve">3 </w:t>
+        <w:t xml:space="preserve">图3 </w:t>
       </w:r>
       <w:r>
         <w:rPr>
@@ -3992,23 +3648,7 @@
           <w:sz w:val="16"/>
           <w:szCs w:val="16"/>
         </w:rPr>
-        <w:instrText xml:space="preserve"> SEQ </w:instrText>
-      </w:r>
-      <w:r>
-        <w:rPr>
-          <w:rFonts w:hint="eastAsia"/>
-          <w:sz w:val="16"/>
-          <w:szCs w:val="16"/>
-        </w:rPr>
-        <w:instrText>图</w:instrText>
-      </w:r>
-      <w:r>
-        <w:rPr>
-          <w:rFonts w:hint="eastAsia"/>
-          <w:sz w:val="16"/>
-          <w:szCs w:val="16"/>
-        </w:rPr>
-        <w:instrText xml:space="preserve">3 \* ARABIC </w:instrText>
+        <w:instrText xml:space="preserve"> SEQ 图3 \* ARABIC </w:instrText>
       </w:r>
       <w:r>
         <w:rPr>
@@ -4021,7 +3661,6 @@
       <w:r>
         <w:rPr>
           <w:rFonts w:hint="eastAsia"/>
-          <w:noProof/>
           <w:sz w:val="16"/>
           <w:szCs w:val="16"/>
         </w:rPr>
@@ -4052,11 +3691,8 @@
         </w:rPr>
       </w:pPr>
       <w:r>
-        <w:rPr>
-          <w:noProof/>
-        </w:rPr>
         <w:drawing>
-          <wp:inline distT="0" distB="0" distL="0" distR="0" wp14:anchorId="772178A9" wp14:editId="5A1EEAB2">
+          <wp:inline distT="0" distB="0" distL="0" distR="0">
             <wp:extent cx="5269865" cy="3113405"/>
             <wp:effectExtent l="0" t="0" r="6985" b="0"/>
             <wp:docPr id="717953953" name="图片 4"/>
@@ -4067,7 +3703,7 @@
               <a:graphicData uri="http://schemas.openxmlformats.org/drawingml/2006/picture">
                 <pic:pic xmlns:pic="http://schemas.openxmlformats.org/drawingml/2006/picture">
                   <pic:nvPicPr>
-                    <pic:cNvPr id="0" name="Picture 5"/>
+                    <pic:cNvPr id="717953953" name="图片 4"/>
                     <pic:cNvPicPr>
                       <a:picLocks noChangeAspect="1" noChangeArrowheads="1"/>
                     </pic:cNvPicPr>
@@ -4085,7 +3721,7 @@
                       <a:fillRect/>
                     </a:stretch>
                   </pic:blipFill>
-                  <pic:spPr bwMode="auto">
+                  <pic:spPr>
                     <a:xfrm>
                       <a:off x="0" y="0"/>
                       <a:ext cx="5269865" cy="3113405"/>
@@ -4107,7 +3743,7 @@
     </w:p>
     <w:p>
       <w:pPr>
-        <w:pStyle w:val="a9"/>
+        <w:pStyle w:val="6"/>
         <w:ind w:firstLine="320"/>
         <w:jc w:val="center"/>
         <w:rPr>
@@ -4122,15 +3758,7 @@
           <w:sz w:val="16"/>
           <w:szCs w:val="16"/>
         </w:rPr>
-        <w:t>图</w:t>
-      </w:r>
-      <w:r>
-        <w:rPr>
-          <w:rFonts w:hint="eastAsia"/>
-          <w:sz w:val="16"/>
-          <w:szCs w:val="16"/>
-        </w:rPr>
-        <w:t xml:space="preserve">3 </w:t>
+        <w:t xml:space="preserve">图3 </w:t>
       </w:r>
       <w:r>
         <w:rPr>
@@ -4146,23 +3774,7 @@
           <w:sz w:val="16"/>
           <w:szCs w:val="16"/>
         </w:rPr>
-        <w:instrText xml:space="preserve"> SEQ </w:instrText>
-      </w:r>
-      <w:r>
-        <w:rPr>
-          <w:rFonts w:hint="eastAsia"/>
-          <w:sz w:val="16"/>
-          <w:szCs w:val="16"/>
-        </w:rPr>
-        <w:instrText>图</w:instrText>
-      </w:r>
-      <w:r>
-        <w:rPr>
-          <w:rFonts w:hint="eastAsia"/>
-          <w:sz w:val="16"/>
-          <w:szCs w:val="16"/>
-        </w:rPr>
-        <w:instrText xml:space="preserve">3 \* ARABIC </w:instrText>
+        <w:instrText xml:space="preserve"> SEQ 图3 \* ARABIC </w:instrText>
       </w:r>
       <w:r>
         <w:rPr>
@@ -4175,7 +3787,6 @@
       <w:r>
         <w:rPr>
           <w:rFonts w:hint="eastAsia"/>
-          <w:noProof/>
           <w:sz w:val="16"/>
           <w:szCs w:val="16"/>
         </w:rPr>
@@ -4208,21 +3819,7 @@
         <w:rPr>
           <w:rFonts w:hint="eastAsia"/>
         </w:rPr>
-        <w:t>根据上述功能,可分析出如下</w:t>
-      </w:r>
-      <w:proofErr w:type="gramStart"/>
-      <w:r>
-        <w:rPr>
-          <w:rFonts w:hint="eastAsia"/>
-        </w:rPr>
-        <w:t>下</w:t>
-      </w:r>
-      <w:proofErr w:type="gramEnd"/>
-      <w:r>
-        <w:rPr>
-          <w:rFonts w:hint="eastAsia"/>
-        </w:rPr>
-        <w:t>类及其关系:</w:t>
+        <w:t>根据上述功能,可分析出如下下类及其关系:</w:t>
       </w:r>
     </w:p>
     <w:p>
@@ -4234,13 +3831,9 @@
         </w:rPr>
       </w:pPr>
       <w:r>
-        <w:rPr>
-          <w:noProof/>
-        </w:rPr>
-        <w:lastRenderedPageBreak/>
         <w:drawing>
-          <wp:inline distT="0" distB="0" distL="0" distR="0" wp14:anchorId="2CBE284F" wp14:editId="17177280">
-            <wp:extent cx="3724031" cy="2203938"/>
+          <wp:inline distT="0" distB="0" distL="0" distR="0">
+            <wp:extent cx="3723640" cy="2203450"/>
             <wp:effectExtent l="0" t="0" r="0" b="6350"/>
             <wp:docPr id="495877016" name="图片 1"/>
             <wp:cNvGraphicFramePr>
@@ -4250,7 +3843,7 @@
               <a:graphicData uri="http://schemas.openxmlformats.org/drawingml/2006/picture">
                 <pic:pic xmlns:pic="http://schemas.openxmlformats.org/drawingml/2006/picture">
                   <pic:nvPicPr>
-                    <pic:cNvPr id="0" name="Picture 1"/>
+                    <pic:cNvPr id="495877016" name="图片 1"/>
                     <pic:cNvPicPr>
                       <a:picLocks noChangeAspect="1" noChangeArrowheads="1"/>
                     </pic:cNvPicPr>
@@ -4268,7 +3861,7 @@
                       <a:fillRect/>
                     </a:stretch>
                   </pic:blipFill>
-                  <pic:spPr bwMode="auto">
+                  <pic:spPr>
                     <a:xfrm>
                       <a:off x="0" y="0"/>
                       <a:ext cx="3732269" cy="2208813"/>
@@ -4290,7 +3883,7 @@
     </w:p>
     <w:p>
       <w:pPr>
-        <w:pStyle w:val="a9"/>
+        <w:pStyle w:val="6"/>
         <w:ind w:firstLine="320"/>
         <w:jc w:val="center"/>
         <w:rPr>
@@ -4305,15 +3898,7 @@
           <w:sz w:val="16"/>
           <w:szCs w:val="16"/>
         </w:rPr>
-        <w:t>图</w:t>
-      </w:r>
-      <w:r>
-        <w:rPr>
-          <w:rFonts w:hint="eastAsia"/>
-          <w:sz w:val="16"/>
-          <w:szCs w:val="16"/>
-        </w:rPr>
-        <w:t xml:space="preserve">3 </w:t>
+        <w:t xml:space="preserve">图3 </w:t>
       </w:r>
       <w:r>
         <w:rPr>
@@ -4329,23 +3914,7 @@
           <w:sz w:val="16"/>
           <w:szCs w:val="16"/>
         </w:rPr>
-        <w:instrText xml:space="preserve"> SEQ </w:instrText>
-      </w:r>
-      <w:r>
-        <w:rPr>
-          <w:rFonts w:hint="eastAsia"/>
-          <w:sz w:val="16"/>
-          <w:szCs w:val="16"/>
-        </w:rPr>
-        <w:instrText>图</w:instrText>
-      </w:r>
-      <w:r>
-        <w:rPr>
-          <w:rFonts w:hint="eastAsia"/>
-          <w:sz w:val="16"/>
-          <w:szCs w:val="16"/>
-        </w:rPr>
-        <w:instrText xml:space="preserve">3 \* ARABIC </w:instrText>
+        <w:instrText xml:space="preserve"> SEQ 图3 \* ARABIC </w:instrText>
       </w:r>
       <w:r>
         <w:rPr>
@@ -4358,7 +3927,6 @@
       <w:r>
         <w:rPr>
           <w:rFonts w:hint="eastAsia"/>
-          <w:noProof/>
           <w:sz w:val="16"/>
           <w:szCs w:val="16"/>
         </w:rPr>
@@ -4378,15 +3946,7 @@
           <w:sz w:val="16"/>
           <w:szCs w:val="16"/>
         </w:rPr>
-        <w:t xml:space="preserve"> </w:t>
-      </w:r>
-      <w:r>
-        <w:rPr>
-          <w:rFonts w:hint="eastAsia"/>
-          <w:sz w:val="16"/>
-          <w:szCs w:val="16"/>
-        </w:rPr>
-        <w:t>类图</w:t>
+        <w:t xml:space="preserve"> 类图</w:t>
       </w:r>
     </w:p>
     <w:p>
@@ -4410,12 +3970,9 @@
         </w:rPr>
       </w:pPr>
       <w:r>
-        <w:rPr>
-          <w:noProof/>
-        </w:rPr>
         <w:drawing>
-          <wp:inline distT="0" distB="0" distL="0" distR="0" wp14:anchorId="30881701" wp14:editId="275CBDFE">
-            <wp:extent cx="5262915" cy="3985847"/>
+          <wp:inline distT="0" distB="0" distL="0" distR="0">
+            <wp:extent cx="5262880" cy="3985260"/>
             <wp:effectExtent l="0" t="0" r="0" b="0"/>
             <wp:docPr id="40610293" name="图片 2"/>
             <wp:cNvGraphicFramePr>
@@ -4425,7 +3982,7 @@
               <a:graphicData uri="http://schemas.openxmlformats.org/drawingml/2006/picture">
                 <pic:pic xmlns:pic="http://schemas.openxmlformats.org/drawingml/2006/picture">
                   <pic:nvPicPr>
-                    <pic:cNvPr id="0" name="Picture 3"/>
+                    <pic:cNvPr id="40610293" name="图片 2"/>
                     <pic:cNvPicPr>
                       <a:picLocks noChangeAspect="1" noChangeArrowheads="1"/>
                     </pic:cNvPicPr>
@@ -4443,7 +4000,7 @@
                       <a:fillRect/>
                     </a:stretch>
                   </pic:blipFill>
-                  <pic:spPr bwMode="auto">
+                  <pic:spPr>
                     <a:xfrm>
                       <a:off x="0" y="0"/>
                       <a:ext cx="5270787" cy="3991809"/>
@@ -4465,7 +4022,7 @@
     </w:p>
     <w:p>
       <w:pPr>
-        <w:pStyle w:val="a9"/>
+        <w:pStyle w:val="6"/>
         <w:ind w:firstLine="320"/>
         <w:jc w:val="center"/>
         <w:rPr>
@@ -4480,15 +4037,7 @@
           <w:sz w:val="16"/>
           <w:szCs w:val="16"/>
         </w:rPr>
-        <w:t>图</w:t>
-      </w:r>
-      <w:r>
-        <w:rPr>
-          <w:rFonts w:hint="eastAsia"/>
-          <w:sz w:val="16"/>
-          <w:szCs w:val="16"/>
-        </w:rPr>
-        <w:t xml:space="preserve">3 </w:t>
+        <w:t xml:space="preserve">图3 </w:t>
       </w:r>
       <w:r>
         <w:rPr>
@@ -4504,23 +4053,7 @@
           <w:sz w:val="16"/>
           <w:szCs w:val="16"/>
         </w:rPr>
-        <w:instrText xml:space="preserve"> SEQ </w:instrText>
-      </w:r>
-      <w:r>
-        <w:rPr>
-          <w:rFonts w:hint="eastAsia"/>
-          <w:sz w:val="16"/>
-          <w:szCs w:val="16"/>
-        </w:rPr>
-        <w:instrText>图</w:instrText>
-      </w:r>
-      <w:r>
-        <w:rPr>
-          <w:rFonts w:hint="eastAsia"/>
-          <w:sz w:val="16"/>
-          <w:szCs w:val="16"/>
-        </w:rPr>
-        <w:instrText xml:space="preserve">3 \* ARABIC </w:instrText>
+        <w:instrText xml:space="preserve"> SEQ 图3 \* ARABIC </w:instrText>
       </w:r>
       <w:r>
         <w:rPr>
@@ -4533,7 +4066,6 @@
       <w:r>
         <w:rPr>
           <w:rFonts w:hint="eastAsia"/>
-          <w:noProof/>
           <w:sz w:val="16"/>
           <w:szCs w:val="16"/>
         </w:rPr>
@@ -4553,27 +4085,19 @@
           <w:sz w:val="16"/>
           <w:szCs w:val="16"/>
         </w:rPr>
-        <w:t xml:space="preserve"> </w:t>
-      </w:r>
-      <w:r>
-        <w:rPr>
-          <w:rFonts w:hint="eastAsia"/>
-          <w:sz w:val="16"/>
-          <w:szCs w:val="16"/>
-        </w:rPr>
-        <w:t>时序图</w:t>
-      </w:r>
-    </w:p>
-    <w:p>
-      <w:pPr>
-        <w:rPr>
-          <w:rFonts w:hint="eastAsia"/>
-        </w:rPr>
-      </w:pPr>
-    </w:p>
-    <w:p>
-      <w:pPr>
-        <w:pStyle w:val="2"/>
+        <w:t xml:space="preserve"> 时序图</w:t>
+      </w:r>
+    </w:p>
+    <w:p>
+      <w:pPr>
+        <w:rPr>
+          <w:rFonts w:hint="eastAsia"/>
+        </w:rPr>
+      </w:pPr>
+    </w:p>
+    <w:p>
+      <w:pPr>
+        <w:pStyle w:val="3"/>
         <w:ind w:firstLine="643"/>
         <w:rPr>
           <w:rFonts w:hint="eastAsia"/>
@@ -4583,13 +4107,12 @@
         <w:rPr>
           <w:rFonts w:hint="eastAsia"/>
         </w:rPr>
-        <w:lastRenderedPageBreak/>
         <w:t>四、软件原型图</w:t>
       </w:r>
     </w:p>
     <w:p>
       <w:pPr>
-        <w:pStyle w:val="3"/>
+        <w:pStyle w:val="4"/>
         <w:ind w:firstLine="602"/>
         <w:rPr>
           <w:rFonts w:hint="eastAsia"/>
@@ -4599,18 +4122,12 @@
         <w:rPr>
           <w:rFonts w:hint="eastAsia"/>
         </w:rPr>
-        <w:t>通用界面</w:t>
-      </w:r>
-      <w:r>
-        <w:rPr>
-          <w:rFonts w:hint="eastAsia"/>
-        </w:rPr>
-        <w:t>:</w:t>
-      </w:r>
-    </w:p>
-    <w:p>
-      <w:pPr>
-        <w:pStyle w:val="3"/>
+        <w:t>通用界面:</w:t>
+      </w:r>
+    </w:p>
+    <w:p>
+      <w:pPr>
+        <w:pStyle w:val="4"/>
         <w:ind w:firstLine="602"/>
         <w:rPr>
           <w:rFonts w:hint="eastAsia"/>
@@ -4633,13 +4150,7 @@
         <w:rPr>
           <w:rFonts w:hint="eastAsia"/>
         </w:rPr>
-        <w:t>完成</w:t>
-      </w:r>
-      <w:r>
-        <w:rPr>
-          <w:rFonts w:hint="eastAsia"/>
-        </w:rPr>
-        <w:t>登录和必要设置后进入软件当是书架界面:</w:t>
+        <w:t>完成登录和必要设置后进入软件当是书架界面:</w:t>
       </w:r>
     </w:p>
     <w:p>
@@ -4653,11 +4164,10 @@
       <w:r>
         <w:rPr>
           <w:rFonts w:hint="eastAsia"/>
-          <w:noProof/>
         </w:rPr>
         <w:drawing>
-          <wp:inline distT="0" distB="0" distL="0" distR="0" wp14:anchorId="33E7DF7D" wp14:editId="3AE028E3">
-            <wp:extent cx="1822450" cy="3135923"/>
+          <wp:inline distT="0" distB="0" distL="0" distR="0">
+            <wp:extent cx="1822450" cy="3135630"/>
             <wp:effectExtent l="0" t="0" r="6350" b="7620"/>
             <wp:docPr id="535851380" name="图片 1"/>
             <wp:cNvGraphicFramePr>
@@ -4667,7 +4177,7 @@
               <a:graphicData uri="http://schemas.openxmlformats.org/drawingml/2006/picture">
                 <pic:pic xmlns:pic="http://schemas.openxmlformats.org/drawingml/2006/picture">
                   <pic:nvPicPr>
-                    <pic:cNvPr id="0" name="Picture 1"/>
+                    <pic:cNvPr id="535851380" name="图片 1"/>
                     <pic:cNvPicPr>
                       <a:picLocks noChangeAspect="1" noChangeArrowheads="1"/>
                     </pic:cNvPicPr>
@@ -4685,7 +4195,7 @@
                       <a:fillRect/>
                     </a:stretch>
                   </pic:blipFill>
-                  <pic:spPr bwMode="auto">
+                  <pic:spPr>
                     <a:xfrm>
                       <a:off x="0" y="0"/>
                       <a:ext cx="1834117" cy="3155998"/>
@@ -4707,7 +4217,7 @@
     </w:p>
     <w:p>
       <w:pPr>
-        <w:pStyle w:val="a9"/>
+        <w:pStyle w:val="6"/>
         <w:ind w:firstLine="400"/>
         <w:jc w:val="center"/>
         <w:rPr>
@@ -4742,23 +4252,7 @@
           <w:sz w:val="16"/>
           <w:szCs w:val="16"/>
         </w:rPr>
-        <w:instrText xml:space="preserve"> SEQ </w:instrText>
-      </w:r>
-      <w:r>
-        <w:rPr>
-          <w:rFonts w:hint="eastAsia"/>
-          <w:sz w:val="16"/>
-          <w:szCs w:val="16"/>
-        </w:rPr>
-        <w:instrText>图</w:instrText>
-      </w:r>
-      <w:r>
-        <w:rPr>
-          <w:rFonts w:hint="eastAsia"/>
-          <w:sz w:val="16"/>
-          <w:szCs w:val="16"/>
-        </w:rPr>
-        <w:instrText xml:space="preserve">4_ \* ARABIC </w:instrText>
+        <w:instrText xml:space="preserve"> SEQ 图4_ \* ARABIC </w:instrText>
       </w:r>
       <w:r>
         <w:rPr>
@@ -4771,7 +4265,6 @@
       <w:r>
         <w:rPr>
           <w:rFonts w:hint="eastAsia"/>
-          <w:noProof/>
           <w:sz w:val="16"/>
           <w:szCs w:val="16"/>
         </w:rPr>
@@ -4816,13 +4309,9 @@
         </w:rPr>
       </w:pPr>
       <w:r>
-        <w:rPr>
-          <w:noProof/>
-        </w:rPr>
-        <w:lastRenderedPageBreak/>
         <w:drawing>
-          <wp:inline distT="0" distB="0" distL="0" distR="0" wp14:anchorId="6352B9CE" wp14:editId="24B47B05">
-            <wp:extent cx="1646555" cy="3130062"/>
+          <wp:inline distT="0" distB="0" distL="0" distR="0">
+            <wp:extent cx="1646555" cy="3129915"/>
             <wp:effectExtent l="0" t="0" r="0" b="0"/>
             <wp:docPr id="1222354315" name="图片 2"/>
             <wp:cNvGraphicFramePr>
@@ -4832,7 +4321,7 @@
               <a:graphicData uri="http://schemas.openxmlformats.org/drawingml/2006/picture">
                 <pic:pic xmlns:pic="http://schemas.openxmlformats.org/drawingml/2006/picture">
                   <pic:nvPicPr>
-                    <pic:cNvPr id="0" name="Picture 2"/>
+                    <pic:cNvPr id="1222354315" name="图片 2"/>
                     <pic:cNvPicPr>
                       <a:picLocks noChangeAspect="1" noChangeArrowheads="1"/>
                     </pic:cNvPicPr>
@@ -4850,7 +4339,7 @@
                       <a:fillRect/>
                     </a:stretch>
                   </pic:blipFill>
-                  <pic:spPr bwMode="auto">
+                  <pic:spPr>
                     <a:xfrm>
                       <a:off x="0" y="0"/>
                       <a:ext cx="1651949" cy="3140316"/>
@@ -4872,7 +4361,7 @@
     </w:p>
     <w:p>
       <w:pPr>
-        <w:pStyle w:val="a9"/>
+        <w:pStyle w:val="6"/>
         <w:ind w:firstLine="320"/>
         <w:jc w:val="center"/>
         <w:rPr>
@@ -4887,15 +4376,7 @@
           <w:sz w:val="16"/>
           <w:szCs w:val="16"/>
         </w:rPr>
-        <w:t>图</w:t>
-      </w:r>
-      <w:r>
-        <w:rPr>
-          <w:rFonts w:hint="eastAsia"/>
-          <w:sz w:val="16"/>
-          <w:szCs w:val="16"/>
-        </w:rPr>
-        <w:t xml:space="preserve">4  </w:t>
+        <w:t xml:space="preserve">图4  </w:t>
       </w:r>
       <w:r>
         <w:rPr>
@@ -4911,23 +4392,7 @@
           <w:sz w:val="16"/>
           <w:szCs w:val="16"/>
         </w:rPr>
-        <w:instrText xml:space="preserve"> SEQ </w:instrText>
-      </w:r>
-      <w:r>
-        <w:rPr>
-          <w:rFonts w:hint="eastAsia"/>
-          <w:sz w:val="16"/>
-          <w:szCs w:val="16"/>
-        </w:rPr>
-        <w:instrText>图</w:instrText>
-      </w:r>
-      <w:r>
-        <w:rPr>
-          <w:rFonts w:hint="eastAsia"/>
-          <w:sz w:val="16"/>
-          <w:szCs w:val="16"/>
-        </w:rPr>
-        <w:instrText xml:space="preserve">4_ \* ARABIC </w:instrText>
+        <w:instrText xml:space="preserve"> SEQ 图4_ \* ARABIC </w:instrText>
       </w:r>
       <w:r>
         <w:rPr>
@@ -4940,7 +4405,6 @@
       <w:r>
         <w:rPr>
           <w:rFonts w:hint="eastAsia"/>
-          <w:noProof/>
           <w:sz w:val="16"/>
           <w:szCs w:val="16"/>
         </w:rPr>
@@ -4973,21 +4437,7 @@
         <w:rPr>
           <w:rFonts w:hint="eastAsia"/>
         </w:rPr>
-        <w:t>在有声剧界面可以</w:t>
-      </w:r>
-      <w:proofErr w:type="gramStart"/>
-      <w:r>
-        <w:rPr>
-          <w:rFonts w:hint="eastAsia"/>
-        </w:rPr>
-        <w:t>听根据</w:t>
-      </w:r>
-      <w:proofErr w:type="gramEnd"/>
-      <w:r>
-        <w:rPr>
-          <w:rFonts w:hint="eastAsia"/>
-        </w:rPr>
-        <w:t>自己的音色配方和文字生成的有声剧</w:t>
+        <w:t>在有声剧界面可以听根据自己的音色配方和文字生成的有声剧</w:t>
       </w:r>
     </w:p>
     <w:p>
@@ -4999,12 +4449,9 @@
         </w:rPr>
       </w:pPr>
       <w:r>
-        <w:rPr>
-          <w:noProof/>
-        </w:rPr>
         <w:drawing>
-          <wp:inline distT="0" distB="0" distL="0" distR="0" wp14:anchorId="06786C73" wp14:editId="426480F8">
-            <wp:extent cx="1834662" cy="3510915"/>
+          <wp:inline distT="0" distB="0" distL="0" distR="0">
+            <wp:extent cx="1834515" cy="3510915"/>
             <wp:effectExtent l="0" t="0" r="0" b="0"/>
             <wp:docPr id="588623865" name="图片 3"/>
             <wp:cNvGraphicFramePr>
@@ -5014,7 +4461,7 @@
               <a:graphicData uri="http://schemas.openxmlformats.org/drawingml/2006/picture">
                 <pic:pic xmlns:pic="http://schemas.openxmlformats.org/drawingml/2006/picture">
                   <pic:nvPicPr>
-                    <pic:cNvPr id="0" name="Picture 3"/>
+                    <pic:cNvPr id="588623865" name="图片 3"/>
                     <pic:cNvPicPr>
                       <a:picLocks noChangeAspect="1" noChangeArrowheads="1"/>
                     </pic:cNvPicPr>
@@ -5032,7 +4479,7 @@
                       <a:fillRect/>
                     </a:stretch>
                   </pic:blipFill>
-                  <pic:spPr bwMode="auto">
+                  <pic:spPr>
                     <a:xfrm>
                       <a:off x="0" y="0"/>
                       <a:ext cx="1838321" cy="3517918"/>
@@ -5054,7 +4501,7 @@
     </w:p>
     <w:p>
       <w:pPr>
-        <w:pStyle w:val="a9"/>
+        <w:pStyle w:val="6"/>
         <w:ind w:firstLine="320"/>
         <w:jc w:val="center"/>
         <w:rPr>
@@ -5069,15 +4516,7 @@
           <w:sz w:val="16"/>
           <w:szCs w:val="16"/>
         </w:rPr>
-        <w:t>图</w:t>
-      </w:r>
-      <w:r>
-        <w:rPr>
-          <w:rFonts w:hint="eastAsia"/>
-          <w:sz w:val="16"/>
-          <w:szCs w:val="16"/>
-        </w:rPr>
-        <w:t xml:space="preserve">4  </w:t>
+        <w:t xml:space="preserve">图4  </w:t>
       </w:r>
       <w:r>
         <w:rPr>
@@ -5093,23 +4532,7 @@
           <w:sz w:val="16"/>
           <w:szCs w:val="16"/>
         </w:rPr>
-        <w:instrText xml:space="preserve"> SEQ </w:instrText>
-      </w:r>
-      <w:r>
-        <w:rPr>
-          <w:rFonts w:hint="eastAsia"/>
-          <w:sz w:val="16"/>
-          <w:szCs w:val="16"/>
-        </w:rPr>
-        <w:instrText>图</w:instrText>
-      </w:r>
-      <w:r>
-        <w:rPr>
-          <w:rFonts w:hint="eastAsia"/>
-          <w:sz w:val="16"/>
-          <w:szCs w:val="16"/>
-        </w:rPr>
-        <w:instrText xml:space="preserve">4_ \* ARABIC </w:instrText>
+        <w:instrText xml:space="preserve"> SEQ 图4_ \* ARABIC </w:instrText>
       </w:r>
       <w:r>
         <w:rPr>
@@ -5122,7 +4545,6 @@
       <w:r>
         <w:rPr>
           <w:rFonts w:hint="eastAsia"/>
-          <w:noProof/>
           <w:sz w:val="16"/>
           <w:szCs w:val="16"/>
         </w:rPr>
@@ -5167,13 +4589,9 @@
         </w:rPr>
       </w:pPr>
       <w:r>
-        <w:rPr>
-          <w:noProof/>
-        </w:rPr>
-        <w:lastRenderedPageBreak/>
         <w:drawing>
-          <wp:inline distT="0" distB="0" distL="0" distR="0" wp14:anchorId="70D58C56" wp14:editId="5163560E">
-            <wp:extent cx="4274484" cy="4311650"/>
+          <wp:inline distT="0" distB="0" distL="0" distR="0">
+            <wp:extent cx="4274185" cy="4311650"/>
             <wp:effectExtent l="0" t="0" r="0" b="0"/>
             <wp:docPr id="1529520594" name="图片 1"/>
             <wp:cNvGraphicFramePr>
@@ -5183,8 +4601,10 @@
               <a:graphicData uri="http://schemas.openxmlformats.org/drawingml/2006/picture">
                 <pic:pic xmlns:pic="http://schemas.openxmlformats.org/drawingml/2006/picture">
                   <pic:nvPicPr>
-                    <pic:cNvPr id="1529520594" name=""/>
-                    <pic:cNvPicPr/>
+                    <pic:cNvPr id="1529520594" name="图片 1"/>
+                    <pic:cNvPicPr>
+                      <a:picLocks noChangeAspect="1"/>
+                    </pic:cNvPicPr>
                   </pic:nvPicPr>
                   <pic:blipFill>
                     <a:blip r:embed="rId25"/>
@@ -5210,7 +4630,7 @@
     </w:p>
     <w:p>
       <w:pPr>
-        <w:pStyle w:val="a9"/>
+        <w:pStyle w:val="6"/>
         <w:ind w:firstLine="320"/>
         <w:jc w:val="center"/>
         <w:rPr>
@@ -5225,15 +4645,7 @@
           <w:sz w:val="16"/>
           <w:szCs w:val="16"/>
         </w:rPr>
-        <w:t>图</w:t>
-      </w:r>
-      <w:r>
-        <w:rPr>
-          <w:rFonts w:hint="eastAsia"/>
-          <w:sz w:val="16"/>
-          <w:szCs w:val="16"/>
-        </w:rPr>
-        <w:t xml:space="preserve">4  </w:t>
+        <w:t xml:space="preserve">图4  </w:t>
       </w:r>
       <w:r>
         <w:rPr>
@@ -5249,23 +4661,7 @@
           <w:sz w:val="16"/>
           <w:szCs w:val="16"/>
         </w:rPr>
-        <w:instrText xml:space="preserve"> SEQ </w:instrText>
-      </w:r>
-      <w:r>
-        <w:rPr>
-          <w:rFonts w:hint="eastAsia"/>
-          <w:sz w:val="16"/>
-          <w:szCs w:val="16"/>
-        </w:rPr>
-        <w:instrText>图</w:instrText>
-      </w:r>
-      <w:r>
-        <w:rPr>
-          <w:rFonts w:hint="eastAsia"/>
-          <w:sz w:val="16"/>
-          <w:szCs w:val="16"/>
-        </w:rPr>
-        <w:instrText xml:space="preserve">4_ \* ARABIC </w:instrText>
+        <w:instrText xml:space="preserve"> SEQ 图4_ \* ARABIC </w:instrText>
       </w:r>
       <w:r>
         <w:rPr>
@@ -5278,7 +4674,6 @@
       <w:r>
         <w:rPr>
           <w:rFonts w:hint="eastAsia"/>
-          <w:noProof/>
           <w:sz w:val="16"/>
           <w:szCs w:val="16"/>
         </w:rPr>
@@ -5325,12 +4720,10 @@
       <w:r>
         <w:rPr>
           <w:rFonts w:hint="eastAsia"/>
-          <w:noProof/>
-        </w:rPr>
-        <w:lastRenderedPageBreak/>
+        </w:rPr>
         <w:drawing>
-          <wp:inline distT="0" distB="0" distL="0" distR="0" wp14:anchorId="444C5F84" wp14:editId="269C1D92">
-            <wp:extent cx="2563591" cy="5480050"/>
+          <wp:inline distT="0" distB="0" distL="0" distR="0">
+            <wp:extent cx="2563495" cy="5480050"/>
             <wp:effectExtent l="0" t="0" r="8255" b="6350"/>
             <wp:docPr id="87159380" name="图片 6"/>
             <wp:cNvGraphicFramePr>
@@ -5340,7 +4733,7 @@
               <a:graphicData uri="http://schemas.openxmlformats.org/drawingml/2006/picture">
                 <pic:pic xmlns:pic="http://schemas.openxmlformats.org/drawingml/2006/picture">
                   <pic:nvPicPr>
-                    <pic:cNvPr id="0" name="Picture 6"/>
+                    <pic:cNvPr id="87159380" name="图片 6"/>
                     <pic:cNvPicPr>
                       <a:picLocks noChangeAspect="1" noChangeArrowheads="1"/>
                     </pic:cNvPicPr>
@@ -5358,7 +4751,7 @@
                       <a:fillRect/>
                     </a:stretch>
                   </pic:blipFill>
-                  <pic:spPr bwMode="auto">
+                  <pic:spPr>
                     <a:xfrm>
                       <a:off x="0" y="0"/>
                       <a:ext cx="2565663" cy="5484479"/>
@@ -5380,7 +4773,7 @@
     </w:p>
     <w:p>
       <w:pPr>
-        <w:pStyle w:val="a9"/>
+        <w:pStyle w:val="6"/>
         <w:ind w:firstLine="320"/>
         <w:jc w:val="center"/>
         <w:rPr>
@@ -5395,15 +4788,7 @@
           <w:sz w:val="16"/>
           <w:szCs w:val="16"/>
         </w:rPr>
-        <w:t>图</w:t>
-      </w:r>
-      <w:r>
-        <w:rPr>
-          <w:rFonts w:hint="eastAsia"/>
-          <w:sz w:val="16"/>
-          <w:szCs w:val="16"/>
-        </w:rPr>
-        <w:t xml:space="preserve">4  </w:t>
+        <w:t xml:space="preserve">图4  </w:t>
       </w:r>
       <w:r>
         <w:rPr>
@@ -5419,23 +4804,7 @@
           <w:sz w:val="16"/>
           <w:szCs w:val="16"/>
         </w:rPr>
-        <w:instrText xml:space="preserve"> SEQ </w:instrText>
-      </w:r>
-      <w:r>
-        <w:rPr>
-          <w:rFonts w:hint="eastAsia"/>
-          <w:sz w:val="16"/>
-          <w:szCs w:val="16"/>
-        </w:rPr>
-        <w:instrText>图</w:instrText>
-      </w:r>
-      <w:r>
-        <w:rPr>
-          <w:rFonts w:hint="eastAsia"/>
-          <w:sz w:val="16"/>
-          <w:szCs w:val="16"/>
-        </w:rPr>
-        <w:instrText xml:space="preserve">4_ \* ARABIC </w:instrText>
+        <w:instrText xml:space="preserve"> SEQ 图4_ \* ARABIC </w:instrText>
       </w:r>
       <w:r>
         <w:rPr>
@@ -5448,7 +4817,6 @@
       <w:r>
         <w:rPr>
           <w:rFonts w:hint="eastAsia"/>
-          <w:noProof/>
           <w:sz w:val="16"/>
           <w:szCs w:val="16"/>
         </w:rPr>
@@ -5468,15 +4836,7 @@
           <w:sz w:val="16"/>
           <w:szCs w:val="16"/>
         </w:rPr>
-        <w:t>AI</w:t>
-      </w:r>
-      <w:r>
-        <w:rPr>
-          <w:rFonts w:hint="eastAsia"/>
-          <w:sz w:val="16"/>
-          <w:szCs w:val="16"/>
-        </w:rPr>
-        <w:t>处理</w:t>
+        <w:t>AI处理</w:t>
       </w:r>
     </w:p>
     <w:p>
@@ -5501,13 +4861,9 @@
         </w:rPr>
       </w:pPr>
       <w:r>
-        <w:rPr>
-          <w:noProof/>
-        </w:rPr>
-        <w:lastRenderedPageBreak/>
         <w:drawing>
-          <wp:inline distT="0" distB="0" distL="0" distR="0" wp14:anchorId="0F2688A0" wp14:editId="1971D5B6">
-            <wp:extent cx="3651250" cy="2842759"/>
+          <wp:inline distT="0" distB="0" distL="0" distR="0">
+            <wp:extent cx="3651250" cy="2842260"/>
             <wp:effectExtent l="0" t="0" r="6350" b="0"/>
             <wp:docPr id="1857104795" name="图片 1"/>
             <wp:cNvGraphicFramePr>
@@ -5517,8 +4873,10 @@
               <a:graphicData uri="http://schemas.openxmlformats.org/drawingml/2006/picture">
                 <pic:pic xmlns:pic="http://schemas.openxmlformats.org/drawingml/2006/picture">
                   <pic:nvPicPr>
-                    <pic:cNvPr id="1857104795" name=""/>
-                    <pic:cNvPicPr/>
+                    <pic:cNvPr id="1857104795" name="图片 1"/>
+                    <pic:cNvPicPr>
+                      <a:picLocks noChangeAspect="1"/>
+                    </pic:cNvPicPr>
                   </pic:nvPicPr>
                   <pic:blipFill>
                     <a:blip r:embed="rId27"/>
@@ -5544,7 +4902,7 @@
     </w:p>
     <w:p>
       <w:pPr>
-        <w:pStyle w:val="a9"/>
+        <w:pStyle w:val="6"/>
         <w:ind w:firstLine="320"/>
         <w:jc w:val="center"/>
         <w:rPr>
@@ -5559,15 +4917,7 @@
           <w:sz w:val="16"/>
           <w:szCs w:val="16"/>
         </w:rPr>
-        <w:t>图</w:t>
-      </w:r>
-      <w:r>
-        <w:rPr>
-          <w:rFonts w:hint="eastAsia"/>
-          <w:sz w:val="16"/>
-          <w:szCs w:val="16"/>
-        </w:rPr>
-        <w:t xml:space="preserve">4  </w:t>
+        <w:t xml:space="preserve">图4  </w:t>
       </w:r>
       <w:r>
         <w:rPr>
@@ -5583,23 +4933,7 @@
           <w:sz w:val="16"/>
           <w:szCs w:val="16"/>
         </w:rPr>
-        <w:instrText xml:space="preserve"> SEQ </w:instrText>
-      </w:r>
-      <w:r>
-        <w:rPr>
-          <w:rFonts w:hint="eastAsia"/>
-          <w:sz w:val="16"/>
-          <w:szCs w:val="16"/>
-        </w:rPr>
-        <w:instrText>图</w:instrText>
-      </w:r>
-      <w:r>
-        <w:rPr>
-          <w:rFonts w:hint="eastAsia"/>
-          <w:sz w:val="16"/>
-          <w:szCs w:val="16"/>
-        </w:rPr>
-        <w:instrText xml:space="preserve">4_ \* ARABIC </w:instrText>
+        <w:instrText xml:space="preserve"> SEQ 图4_ \* ARABIC </w:instrText>
       </w:r>
       <w:r>
         <w:rPr>
@@ -5612,7 +4946,6 @@
       <w:r>
         <w:rPr>
           <w:rFonts w:hint="eastAsia"/>
-          <w:noProof/>
           <w:sz w:val="16"/>
           <w:szCs w:val="16"/>
         </w:rPr>
@@ -5650,7 +4983,7 @@
     </w:p>
     <w:p>
       <w:pPr>
-        <w:ind w:firstLineChars="0" w:firstLine="0"/>
+        <w:ind w:firstLine="0" w:firstLineChars="0"/>
         <w:rPr>
           <w:rFonts w:hint="eastAsia"/>
         </w:rPr>
@@ -5668,7 +5001,7 @@
     <w:p>
       <w:pPr>
         <w:keepNext/>
-        <w:ind w:firstLineChars="0" w:firstLine="0"/>
+        <w:ind w:firstLine="0" w:firstLineChars="0"/>
         <w:jc w:val="center"/>
         <w:rPr>
           <w:rFonts w:hint="eastAsia"/>
@@ -5677,11 +5010,10 @@
       <w:r>
         <w:rPr>
           <w:rFonts w:hint="eastAsia"/>
-          <w:noProof/>
         </w:rPr>
         <w:drawing>
-          <wp:inline distT="0" distB="0" distL="0" distR="0" wp14:anchorId="0B2B94B6" wp14:editId="2DDD8C51">
-            <wp:extent cx="3535257" cy="1955800"/>
+          <wp:inline distT="0" distB="0" distL="0" distR="0">
+            <wp:extent cx="3535045" cy="1955800"/>
             <wp:effectExtent l="0" t="0" r="8255" b="6350"/>
             <wp:docPr id="297684914" name="图片 2"/>
             <wp:cNvGraphicFramePr>
@@ -5691,7 +5023,7 @@
               <a:graphicData uri="http://schemas.openxmlformats.org/drawingml/2006/picture">
                 <pic:pic xmlns:pic="http://schemas.openxmlformats.org/drawingml/2006/picture">
                   <pic:nvPicPr>
-                    <pic:cNvPr id="0" name="Picture 1"/>
+                    <pic:cNvPr id="297684914" name="图片 2"/>
                     <pic:cNvPicPr>
                       <a:picLocks noChangeAspect="1" noChangeArrowheads="1"/>
                     </pic:cNvPicPr>
@@ -5709,7 +5041,7 @@
                       <a:fillRect/>
                     </a:stretch>
                   </pic:blipFill>
-                  <pic:spPr bwMode="auto">
+                  <pic:spPr>
                     <a:xfrm>
                       <a:off x="0" y="0"/>
                       <a:ext cx="3537524" cy="1957054"/>
@@ -5731,7 +5063,7 @@
     </w:p>
     <w:p>
       <w:pPr>
-        <w:pStyle w:val="a9"/>
+        <w:pStyle w:val="6"/>
         <w:ind w:firstLine="400"/>
         <w:jc w:val="center"/>
         <w:rPr>
@@ -5744,13 +5076,7 @@
         <w:rPr>
           <w:rFonts w:hint="eastAsia"/>
         </w:rPr>
-        <w:t>图</w:t>
-      </w:r>
-      <w:r>
-        <w:rPr>
-          <w:rFonts w:hint="eastAsia"/>
-        </w:rPr>
-        <w:t xml:space="preserve">4  </w:t>
+        <w:t xml:space="preserve">图4  </w:t>
       </w:r>
       <w:r>
         <w:rPr>
@@ -5762,19 +5088,7 @@
         <w:rPr>
           <w:rFonts w:hint="eastAsia"/>
         </w:rPr>
-        <w:instrText xml:space="preserve"> SEQ </w:instrText>
-      </w:r>
-      <w:r>
-        <w:rPr>
-          <w:rFonts w:hint="eastAsia"/>
-        </w:rPr>
-        <w:instrText>图</w:instrText>
-      </w:r>
-      <w:r>
-        <w:rPr>
-          <w:rFonts w:hint="eastAsia"/>
-        </w:rPr>
-        <w:instrText xml:space="preserve">4_ \* ARABIC </w:instrText>
+        <w:instrText xml:space="preserve"> SEQ 图4_ \* ARABIC </w:instrText>
       </w:r>
       <w:r>
         <w:rPr>
@@ -5785,7 +5099,6 @@
       <w:r>
         <w:rPr>
           <w:rFonts w:hint="eastAsia"/>
-          <w:noProof/>
         </w:rPr>
         <w:t>7</w:t>
       </w:r>
@@ -5804,7 +5117,7 @@
     </w:p>
     <w:p>
       <w:pPr>
-        <w:pStyle w:val="2"/>
+        <w:pStyle w:val="3"/>
         <w:ind w:firstLine="643"/>
         <w:rPr>
           <w:rFonts w:hint="eastAsia"/>
@@ -5814,24 +5127,12 @@
         <w:rPr>
           <w:rFonts w:hint="eastAsia"/>
         </w:rPr>
-        <w:t>五</w:t>
-      </w:r>
-      <w:r>
-        <w:rPr>
-          <w:rFonts w:hint="eastAsia"/>
-        </w:rPr>
-        <w:t>.</w:t>
-      </w:r>
-      <w:r>
-        <w:rPr>
-          <w:rFonts w:hint="eastAsia"/>
-        </w:rPr>
-        <w:t>总结和软件期望</w:t>
-      </w:r>
-    </w:p>
-    <w:p>
-      <w:pPr>
-        <w:pStyle w:val="3"/>
+        <w:t>五.总结和软件期望</w:t>
+      </w:r>
+    </w:p>
+    <w:p>
+      <w:pPr>
+        <w:pStyle w:val="4"/>
         <w:ind w:firstLine="602"/>
         <w:rPr>
           <w:rFonts w:hint="eastAsia"/>
@@ -5868,39 +5169,28 @@
         </w:rPr>
         <w:t>APP志在丰富每个小说阅读的听书体验,满足日益增长的文字阅读个性需求,让每个人借助</w:t>
       </w:r>
-      <w:proofErr w:type="gramStart"/>
       <w:r>
         <w:t>”</w:t>
       </w:r>
-      <w:proofErr w:type="gramEnd"/>
       <w:r>
         <w:rPr>
           <w:rFonts w:hint="eastAsia"/>
         </w:rPr>
         <w:t>如事在耳</w:t>
       </w:r>
-      <w:proofErr w:type="gramStart"/>
       <w:r>
         <w:t>”</w:t>
       </w:r>
-      <w:proofErr w:type="gramEnd"/>
-      <w:r>
-        <w:rPr>
-          <w:rFonts w:hint="eastAsia"/>
-        </w:rPr>
-        <w:t>APP打造属于自己的有</w:t>
-      </w:r>
-      <w:r>
-        <w:rPr>
-          <w:rFonts w:hint="eastAsia"/>
-        </w:rPr>
-        <w:lastRenderedPageBreak/>
-        <w:t>声剧,也能将存在自己脑海里的有声世界展示出来.</w:t>
-      </w:r>
-    </w:p>
-    <w:p>
-      <w:pPr>
-        <w:pStyle w:val="3"/>
+      <w:r>
+        <w:rPr>
+          <w:rFonts w:hint="eastAsia"/>
+        </w:rPr>
+        <w:t>APP打造属于自己的有声剧,也能将存在自己脑海里的有声世界展示出来.</w:t>
+      </w:r>
+    </w:p>
+    <w:p>
+      <w:pPr>
+        <w:pStyle w:val="4"/>
         <w:ind w:firstLine="602"/>
         <w:rPr>
           <w:rFonts w:hint="eastAsia"/>
@@ -5910,25 +5200,7 @@
         <w:rPr>
           <w:rFonts w:hint="eastAsia"/>
         </w:rPr>
-        <w:t>软件期望</w:t>
-      </w:r>
-      <w:r>
-        <w:rPr>
-          <w:rFonts w:hint="eastAsia"/>
-        </w:rPr>
-        <w:t>(</w:t>
-      </w:r>
-      <w:r>
-        <w:rPr>
-          <w:rFonts w:hint="eastAsia"/>
-        </w:rPr>
-        <w:t>未来改进方向</w:t>
-      </w:r>
-      <w:r>
-        <w:rPr>
-          <w:rFonts w:hint="eastAsia"/>
-        </w:rPr>
-        <w:t>)</w:t>
+        <w:t>软件期望(未来改进方向)</w:t>
       </w:r>
     </w:p>
     <w:p>
@@ -6000,32 +5272,12 @@
         <w:rPr>
           <w:rFonts w:hint="eastAsia"/>
         </w:rPr>
-        <w:t>区分旁白和自然声</w:t>
-      </w:r>
-      <w:r>
-        <w:rPr>
-          <w:rFonts w:hint="eastAsia"/>
-        </w:rPr>
-        <w:t>,内置常见自然声,将对应的文字转成自然音.识别文字场景</w:t>
-      </w:r>
-      <w:proofErr w:type="gramStart"/>
-      <w:r>
-        <w:rPr>
-          <w:rFonts w:hint="eastAsia"/>
-        </w:rPr>
-        <w:t>配背景</w:t>
-      </w:r>
-      <w:proofErr w:type="gramEnd"/>
-      <w:r>
-        <w:rPr>
-          <w:rFonts w:hint="eastAsia"/>
-        </w:rPr>
-        <w:t>音.</w:t>
-      </w:r>
-    </w:p>
-    <w:p>
-      <w:pPr>
-        <w:pStyle w:val="2"/>
+        <w:t>区分旁白和自然声,内置常见自然声,将对应的文字转成自然音.识别文字场景配背景音.</w:t>
+      </w:r>
+    </w:p>
+    <w:p>
+      <w:pPr>
+        <w:pStyle w:val="3"/>
         <w:ind w:firstLine="643"/>
         <w:rPr>
           <w:rFonts w:hint="eastAsia"/>
@@ -6040,7 +5292,7 @@
     </w:p>
     <w:p>
       <w:pPr>
-        <w:pStyle w:val="3"/>
+        <w:pStyle w:val="4"/>
         <w:ind w:firstLine="602"/>
         <w:rPr>
           <w:rFonts w:hint="eastAsia"/>
@@ -6062,7 +5314,7 @@
     </w:p>
     <w:p>
       <w:pPr>
-        <w:pStyle w:val="3"/>
+        <w:pStyle w:val="4"/>
         <w:ind w:firstLine="602"/>
         <w:rPr>
           <w:rFonts w:hint="eastAsia"/>
@@ -6083,35 +5335,33 @@
       </w:pPr>
     </w:p>
     <w:sectPr>
-      <w:pgSz w:w="11906" w:h="16838" w:code="9"/>
+      <w:pgSz w:w="11906" w:h="16838"/>
       <w:pgMar w:top="1440" w:right="1800" w:bottom="1440" w:left="1135" w:header="851" w:footer="992" w:gutter="0"/>
-      <w:cols w:space="425"/>
-      <w:docGrid w:type="lines" w:linePitch="312"/>
+      <w:cols w:space="425" w:num="1"/>
+      <w:docGrid w:type="lines" w:linePitch="312" w:charSpace="0"/>
     </w:sectPr>
   </w:body>
 </w:document>
 </file>
 
 <file path=word/endnotes.xml><?xml version="1.0" encoding="utf-8"?>
-<w:endnotes xmlns:wpc="http://schemas.microsoft.com/office/word/2010/wordprocessingCanvas" xmlns:cx="http://schemas.microsoft.com/office/drawing/2014/chartex" xmlns:cx1="http://schemas.microsoft.com/office/drawing/2015/9/8/chartex" xmlns:cx2="http://schemas.microsoft.com/office/drawing/2015/10/21/chartex" xmlns:cx3="http://schemas.microsoft.com/office/drawing/2016/5/9/chartex" xmlns:cx4="http://schemas.microsoft.com/office/drawing/2016/5/10/chartex" xmlns:cx5="http://schemas.microsoft.com/office/drawing/2016/5/11/chartex" xmlns:cx6="http://schemas.microsoft.com/office/drawing/2016/5/12/chartex" xmlns:cx7="http://schemas.microsoft.com/office/drawing/2016/5/13/chartex" xmlns:cx8="http://schemas.microsoft.com/office/drawing/2016/5/14/chartex" xmlns:mc="http://schemas.openxmlformats.org/markup-compatibility/2006" xmlns:aink="http://schemas.microsoft.com/office/drawing/2016/ink" xmlns:am3d="http://schemas.microsoft.com/office/drawing/2017/model3d" xmlns:o="urn:schemas-microsoft-com:office:office" xmlns:oel="http://schemas.microsoft.com/office/2019/extlst" xmlns:r="http://schemas.openxmlformats.org/officeDocument/2006/relationships" xmlns:m="http://schemas.openxmlformats.org/officeDocument/2006/math" xmlns:v="urn:schemas-microsoft-com:vml" xmlns:wp14="http://schemas.microsoft.com/office/word/2010/wordprocessingDrawing" xmlns:wp="http://schemas.openxmlformats.org/drawingml/2006/wordprocessingDrawing" xmlns:w10="urn:schemas-microsoft-com:office:word" xmlns:w="http://schemas.openxmlformats.org/wordprocessingml/2006/main" xmlns:w14="http://schemas.microsoft.com/office/word/2010/wordml" xmlns:w15="http://schemas.microsoft.com/office/word/2012/wordml" xmlns:w16cex="http://schemas.microsoft.com/office/word/2018/wordml/cex" xmlns:w16cid="http://schemas.microsoft.com/office/word/2016/wordml/cid" xmlns:w16="http://schemas.microsoft.com/office/word/2018/wordml" xmlns:w16du="http://schemas.microsoft.com/office/word/2023/wordml/word16du" xmlns:w16sdtdh="http://schemas.microsoft.com/office/word/2020/wordml/sdtdatahash" xmlns:w16se="http://schemas.microsoft.com/office/word/2015/wordml/symex" xmlns:wpg="http://schemas.microsoft.com/office/word/2010/wordprocessingGroup" xmlns:wpi="http://schemas.microsoft.com/office/word/2010/wordprocessingInk" xmlns:wne="http://schemas.microsoft.com/office/word/2006/wordml" xmlns:wps="http://schemas.microsoft.com/office/word/2010/wordprocessingShape" mc:Ignorable="w14 w15 w16se w16cid w16 w16cex w16sdtdh w16du wp14">
-  <w:endnote w:type="separator" w:id="-1">
-    <w:p>
-      <w:pPr>
-        <w:rPr>
-          <w:rFonts w:hint="eastAsia"/>
-        </w:rPr>
+<w:endnotes xmlns:wpc="http://schemas.microsoft.com/office/word/2010/wordprocessingCanvas" xmlns:mc="http://schemas.openxmlformats.org/markup-compatibility/2006" xmlns:o="urn:schemas-microsoft-com:office:office" xmlns:r="http://schemas.openxmlformats.org/officeDocument/2006/relationships" xmlns:m="http://schemas.openxmlformats.org/officeDocument/2006/math" xmlns:v="urn:schemas-microsoft-com:vml" xmlns:wp14="http://schemas.microsoft.com/office/word/2010/wordprocessingDrawing" xmlns:wp="http://schemas.openxmlformats.org/drawingml/2006/wordprocessingDrawing" xmlns:w="http://schemas.openxmlformats.org/wordprocessingml/2006/main" xmlns:w14="http://schemas.microsoft.com/office/word/2010/wordml" xmlns:w15="http://schemas.microsoft.com/office/word/2012/wordml" xmlns:w10="urn:schemas-microsoft-com:office:word" xmlns:wpg="http://schemas.microsoft.com/office/word/2010/wordprocessingGroup" xmlns:wpi="http://schemas.microsoft.com/office/word/2010/wordprocessingInk" xmlns:wne="http://schemas.microsoft.com/office/word/2006/wordml" xmlns:wps="http://schemas.microsoft.com/office/word/2010/wordprocessingShape" xmlns:wpsCustomData="http://www.wps.cn/officeDocument/2013/wpsCustomData" mc:Ignorable="w14 w15 wp14">
+  <w:endnote w:type="separator" w:id="0">
+    <w:p>
+      <w:pPr>
+        <w:spacing w:line="240" w:lineRule="auto"/>
+        <w:ind w:firstLine="560"/>
       </w:pPr>
       <w:r>
         <w:separator/>
       </w:r>
     </w:p>
   </w:endnote>
-  <w:endnote w:type="continuationSeparator" w:id="0">
-    <w:p>
-      <w:pPr>
-        <w:rPr>
-          <w:rFonts w:hint="eastAsia"/>
-        </w:rPr>
+  <w:endnote w:type="continuationSeparator" w:id="1">
+    <w:p>
+      <w:pPr>
+        <w:spacing w:line="240" w:lineRule="auto"/>
+        <w:ind w:firstLine="560"/>
       </w:pPr>
       <w:r>
         <w:continuationSeparator/>
@@ -6122,10 +5372,10 @@
 </file>
 
 <file path=word/footer1.xml><?xml version="1.0" encoding="utf-8"?>
-<w:ftr xmlns:wpc="http://schemas.microsoft.com/office/word/2010/wordprocessingCanvas" xmlns:cx="http://schemas.microsoft.com/office/drawing/2014/chartex" xmlns:cx1="http://schemas.microsoft.com/office/drawing/2015/9/8/chartex" xmlns:cx2="http://schemas.microsoft.com/office/drawing/2015/10/21/chartex" xmlns:cx3="http://schemas.microsoft.com/office/drawing/2016/5/9/chartex" xmlns:cx4="http://schemas.microsoft.com/office/drawing/2016/5/10/chartex" xmlns:cx5="http://schemas.microsoft.com/office/drawing/2016/5/11/chartex" xmlns:cx6="http://schemas.microsoft.com/office/drawing/2016/5/12/chartex" xmlns:cx7="http://schemas.microsoft.com/office/drawing/2016/5/13/chartex" xmlns:cx8="http://schemas.microsoft.com/office/drawing/2016/5/14/chartex" xmlns:mc="http://schemas.openxmlformats.org/markup-compatibility/2006" xmlns:aink="http://schemas.microsoft.com/office/drawing/2016/ink" xmlns:am3d="http://schemas.microsoft.com/office/drawing/2017/model3d" xmlns:o="urn:schemas-microsoft-com:office:office" xmlns:oel="http://schemas.microsoft.com/office/2019/extlst" xmlns:r="http://schemas.openxmlformats.org/officeDocument/2006/relationships" xmlns:m="http://schemas.openxmlformats.org/officeDocument/2006/math" xmlns:v="urn:schemas-microsoft-com:vml" xmlns:wp14="http://schemas.microsoft.com/office/word/2010/wordprocessingDrawing" xmlns:wp="http://schemas.openxmlformats.org/drawingml/2006/wordprocessingDrawing" xmlns:w10="urn:schemas-microsoft-com:office:word" xmlns:w="http://schemas.openxmlformats.org/wordprocessingml/2006/main" xmlns:w14="http://schemas.microsoft.com/office/word/2010/wordml" xmlns:w15="http://schemas.microsoft.com/office/word/2012/wordml" xmlns:w16cex="http://schemas.microsoft.com/office/word/2018/wordml/cex" xmlns:w16cid="http://schemas.microsoft.com/office/word/2016/wordml/cid" xmlns:w16="http://schemas.microsoft.com/office/word/2018/wordml" xmlns:w16du="http://schemas.microsoft.com/office/word/2023/wordml/word16du" xmlns:w16sdtdh="http://schemas.microsoft.com/office/word/2020/wordml/sdtdatahash" xmlns:w16se="http://schemas.microsoft.com/office/word/2015/wordml/symex" xmlns:wpg="http://schemas.microsoft.com/office/word/2010/wordprocessingGroup" xmlns:wpi="http://schemas.microsoft.com/office/word/2010/wordprocessingInk" xmlns:wne="http://schemas.microsoft.com/office/word/2006/wordml" xmlns:wps="http://schemas.microsoft.com/office/word/2010/wordprocessingShape" mc:Ignorable="w14 w15 w16se w16cid w16 w16cex w16sdtdh w16du wp14">
+<w:ftr xmlns:wpc="http://schemas.microsoft.com/office/word/2010/wordprocessingCanvas" xmlns:mc="http://schemas.openxmlformats.org/markup-compatibility/2006" xmlns:o="urn:schemas-microsoft-com:office:office" xmlns:r="http://schemas.openxmlformats.org/officeDocument/2006/relationships" xmlns:m="http://schemas.openxmlformats.org/officeDocument/2006/math" xmlns:v="urn:schemas-microsoft-com:vml" xmlns:wp14="http://schemas.microsoft.com/office/word/2010/wordprocessingDrawing" xmlns:wp="http://schemas.openxmlformats.org/drawingml/2006/wordprocessingDrawing" xmlns:w10="urn:schemas-microsoft-com:office:word" xmlns:w="http://schemas.openxmlformats.org/wordprocessingml/2006/main" xmlns:w14="http://schemas.microsoft.com/office/word/2010/wordml" xmlns:w15="http://schemas.microsoft.com/office/word/2012/wordml" xmlns:wpg="http://schemas.microsoft.com/office/word/2010/wordprocessingGroup" xmlns:wpi="http://schemas.microsoft.com/office/word/2010/wordprocessingInk" xmlns:wne="http://schemas.microsoft.com/office/word/2006/wordml" xmlns:wps="http://schemas.microsoft.com/office/word/2010/wordprocessingShape" xmlns:wpsCustomData="http://www.wps.cn/officeDocument/2013/wpsCustomData" mc:Ignorable="w14 w15 wp14">
   <w:p>
     <w:pPr>
-      <w:pStyle w:val="a7"/>
+      <w:pStyle w:val="7"/>
       <w:ind w:firstLine="360"/>
       <w:rPr>
         <w:rFonts w:hint="eastAsia"/>
@@ -6136,10 +5386,10 @@
 </file>
 
 <file path=word/footer2.xml><?xml version="1.0" encoding="utf-8"?>
-<w:ftr xmlns:wpc="http://schemas.microsoft.com/office/word/2010/wordprocessingCanvas" xmlns:cx="http://schemas.microsoft.com/office/drawing/2014/chartex" xmlns:cx1="http://schemas.microsoft.com/office/drawing/2015/9/8/chartex" xmlns:cx2="http://schemas.microsoft.com/office/drawing/2015/10/21/chartex" xmlns:cx3="http://schemas.microsoft.com/office/drawing/2016/5/9/chartex" xmlns:cx4="http://schemas.microsoft.com/office/drawing/2016/5/10/chartex" xmlns:cx5="http://schemas.microsoft.com/office/drawing/2016/5/11/chartex" xmlns:cx6="http://schemas.microsoft.com/office/drawing/2016/5/12/chartex" xmlns:cx7="http://schemas.microsoft.com/office/drawing/2016/5/13/chartex" xmlns:cx8="http://schemas.microsoft.com/office/drawing/2016/5/14/chartex" xmlns:mc="http://schemas.openxmlformats.org/markup-compatibility/2006" xmlns:aink="http://schemas.microsoft.com/office/drawing/2016/ink" xmlns:am3d="http://schemas.microsoft.com/office/drawing/2017/model3d" xmlns:o="urn:schemas-microsoft-com:office:office" xmlns:oel="http://schemas.microsoft.com/office/2019/extlst" xmlns:r="http://schemas.openxmlformats.org/officeDocument/2006/relationships" xmlns:m="http://schemas.openxmlformats.org/officeDocument/2006/math" xmlns:v="urn:schemas-microsoft-com:vml" xmlns:wp14="http://schemas.microsoft.com/office/word/2010/wordprocessingDrawing" xmlns:wp="http://schemas.openxmlformats.org/drawingml/2006/wordprocessingDrawing" xmlns:w10="urn:schemas-microsoft-com:office:word" xmlns:w="http://schemas.openxmlformats.org/wordprocessingml/2006/main" xmlns:w14="http://schemas.microsoft.com/office/word/2010/wordml" xmlns:w15="http://schemas.microsoft.com/office/word/2012/wordml" xmlns:w16cex="http://schemas.microsoft.com/office/word/2018/wordml/cex" xmlns:w16cid="http://schemas.microsoft.com/office/word/2016/wordml/cid" xmlns:w16="http://schemas.microsoft.com/office/word/2018/wordml" xmlns:w16du="http://schemas.microsoft.com/office/word/2023/wordml/word16du" xmlns:w16sdtdh="http://schemas.microsoft.com/office/word/2020/wordml/sdtdatahash" xmlns:w16se="http://schemas.microsoft.com/office/word/2015/wordml/symex" xmlns:wpg="http://schemas.microsoft.com/office/word/2010/wordprocessingGroup" xmlns:wpi="http://schemas.microsoft.com/office/word/2010/wordprocessingInk" xmlns:wne="http://schemas.microsoft.com/office/word/2006/wordml" xmlns:wps="http://schemas.microsoft.com/office/word/2010/wordprocessingShape" mc:Ignorable="w14 w15 w16se w16cid w16 w16cex w16sdtdh w16du wp14">
+<w:ftr xmlns:wpc="http://schemas.microsoft.com/office/word/2010/wordprocessingCanvas" xmlns:mc="http://schemas.openxmlformats.org/markup-compatibility/2006" xmlns:o="urn:schemas-microsoft-com:office:office" xmlns:r="http://schemas.openxmlformats.org/officeDocument/2006/relationships" xmlns:m="http://schemas.openxmlformats.org/officeDocument/2006/math" xmlns:v="urn:schemas-microsoft-com:vml" xmlns:wp14="http://schemas.microsoft.com/office/word/2010/wordprocessingDrawing" xmlns:wp="http://schemas.openxmlformats.org/drawingml/2006/wordprocessingDrawing" xmlns:w10="urn:schemas-microsoft-com:office:word" xmlns:w="http://schemas.openxmlformats.org/wordprocessingml/2006/main" xmlns:w14="http://schemas.microsoft.com/office/word/2010/wordml" xmlns:w15="http://schemas.microsoft.com/office/word/2012/wordml" xmlns:wpg="http://schemas.microsoft.com/office/word/2010/wordprocessingGroup" xmlns:wpi="http://schemas.microsoft.com/office/word/2010/wordprocessingInk" xmlns:wne="http://schemas.microsoft.com/office/word/2006/wordml" xmlns:wps="http://schemas.microsoft.com/office/word/2010/wordprocessingShape" xmlns:wpsCustomData="http://www.wps.cn/officeDocument/2013/wpsCustomData" mc:Ignorable="w14 w15 wp14">
   <w:p>
     <w:pPr>
-      <w:pStyle w:val="a7"/>
+      <w:pStyle w:val="7"/>
       <w:ind w:firstLine="360"/>
       <w:rPr>
         <w:rFonts w:hint="eastAsia"/>
@@ -6150,10 +5400,10 @@
 </file>
 
 <file path=word/footer3.xml><?xml version="1.0" encoding="utf-8"?>
-<w:ftr xmlns:wpc="http://schemas.microsoft.com/office/word/2010/wordprocessingCanvas" xmlns:cx="http://schemas.microsoft.com/office/drawing/2014/chartex" xmlns:cx1="http://schemas.microsoft.com/office/drawing/2015/9/8/chartex" xmlns:cx2="http://schemas.microsoft.com/office/drawing/2015/10/21/chartex" xmlns:cx3="http://schemas.microsoft.com/office/drawing/2016/5/9/chartex" xmlns:cx4="http://schemas.microsoft.com/office/drawing/2016/5/10/chartex" xmlns:cx5="http://schemas.microsoft.com/office/drawing/2016/5/11/chartex" xmlns:cx6="http://schemas.microsoft.com/office/drawing/2016/5/12/chartex" xmlns:cx7="http://schemas.microsoft.com/office/drawing/2016/5/13/chartex" xmlns:cx8="http://schemas.microsoft.com/office/drawing/2016/5/14/chartex" xmlns:mc="http://schemas.openxmlformats.org/markup-compatibility/2006" xmlns:aink="http://schemas.microsoft.com/office/drawing/2016/ink" xmlns:am3d="http://schemas.microsoft.com/office/drawing/2017/model3d" xmlns:o="urn:schemas-microsoft-com:office:office" xmlns:oel="http://schemas.microsoft.com/office/2019/extlst" xmlns:r="http://schemas.openxmlformats.org/officeDocument/2006/relationships" xmlns:m="http://schemas.openxmlformats.org/officeDocument/2006/math" xmlns:v="urn:schemas-microsoft-com:vml" xmlns:wp14="http://schemas.microsoft.com/office/word/2010/wordprocessingDrawing" xmlns:wp="http://schemas.openxmlformats.org/drawingml/2006/wordprocessingDrawing" xmlns:w10="urn:schemas-microsoft-com:office:word" xmlns:w="http://schemas.openxmlformats.org/wordprocessingml/2006/main" xmlns:w14="http://schemas.microsoft.com/office/word/2010/wordml" xmlns:w15="http://schemas.microsoft.com/office/word/2012/wordml" xmlns:w16cex="http://schemas.microsoft.com/office/word/2018/wordml/cex" xmlns:w16cid="http://schemas.microsoft.com/office/word/2016/wordml/cid" xmlns:w16="http://schemas.microsoft.com/office/word/2018/wordml" xmlns:w16du="http://schemas.microsoft.com/office/word/2023/wordml/word16du" xmlns:w16sdtdh="http://schemas.microsoft.com/office/word/2020/wordml/sdtdatahash" xmlns:w16se="http://schemas.microsoft.com/office/word/2015/wordml/symex" xmlns:wpg="http://schemas.microsoft.com/office/word/2010/wordprocessingGroup" xmlns:wpi="http://schemas.microsoft.com/office/word/2010/wordprocessingInk" xmlns:wne="http://schemas.microsoft.com/office/word/2006/wordml" xmlns:wps="http://schemas.microsoft.com/office/word/2010/wordprocessingShape" mc:Ignorable="w14 w15 w16se w16cid w16 w16cex w16sdtdh w16du wp14">
+<w:ftr xmlns:wpc="http://schemas.microsoft.com/office/word/2010/wordprocessingCanvas" xmlns:mc="http://schemas.openxmlformats.org/markup-compatibility/2006" xmlns:o="urn:schemas-microsoft-com:office:office" xmlns:r="http://schemas.openxmlformats.org/officeDocument/2006/relationships" xmlns:m="http://schemas.openxmlformats.org/officeDocument/2006/math" xmlns:v="urn:schemas-microsoft-com:vml" xmlns:wp14="http://schemas.microsoft.com/office/word/2010/wordprocessingDrawing" xmlns:wp="http://schemas.openxmlformats.org/drawingml/2006/wordprocessingDrawing" xmlns:w10="urn:schemas-microsoft-com:office:word" xmlns:w="http://schemas.openxmlformats.org/wordprocessingml/2006/main" xmlns:w14="http://schemas.microsoft.com/office/word/2010/wordml" xmlns:w15="http://schemas.microsoft.com/office/word/2012/wordml" xmlns:wpg="http://schemas.microsoft.com/office/word/2010/wordprocessingGroup" xmlns:wpi="http://schemas.microsoft.com/office/word/2010/wordprocessingInk" xmlns:wne="http://schemas.microsoft.com/office/word/2006/wordml" xmlns:wps="http://schemas.microsoft.com/office/word/2010/wordprocessingShape" xmlns:wpsCustomData="http://www.wps.cn/officeDocument/2013/wpsCustomData" mc:Ignorable="w14 w15 wp14">
   <w:p>
     <w:pPr>
-      <w:pStyle w:val="a7"/>
+      <w:pStyle w:val="7"/>
       <w:ind w:firstLine="360"/>
       <w:rPr>
         <w:rFonts w:hint="eastAsia"/>
@@ -6164,25 +5414,23 @@
 </file>
 
 <file path=word/footnotes.xml><?xml version="1.0" encoding="utf-8"?>
-<w:footnotes xmlns:wpc="http://schemas.microsoft.com/office/word/2010/wordprocessingCanvas" xmlns:cx="http://schemas.microsoft.com/office/drawing/2014/chartex" xmlns:cx1="http://schemas.microsoft.com/office/drawing/2015/9/8/chartex" xmlns:cx2="http://schemas.microsoft.com/office/drawing/2015/10/21/chartex" xmlns:cx3="http://schemas.microsoft.com/office/drawing/2016/5/9/chartex" xmlns:cx4="http://schemas.microsoft.com/office/drawing/2016/5/10/chartex" xmlns:cx5="http://schemas.microsoft.com/office/drawing/2016/5/11/chartex" xmlns:cx6="http://schemas.microsoft.com/office/drawing/2016/5/12/chartex" xmlns:cx7="http://schemas.microsoft.com/office/drawing/2016/5/13/chartex" xmlns:cx8="http://schemas.microsoft.com/office/drawing/2016/5/14/chartex" xmlns:mc="http://schemas.openxmlformats.org/markup-compatibility/2006" xmlns:aink="http://schemas.microsoft.com/office/drawing/2016/ink" xmlns:am3d="http://schemas.microsoft.com/office/drawing/2017/model3d" xmlns:o="urn:schemas-microsoft-com:office:office" xmlns:oel="http://schemas.microsoft.com/office/2019/extlst" xmlns:r="http://schemas.openxmlformats.org/officeDocument/2006/relationships" xmlns:m="http://schemas.openxmlformats.org/officeDocument/2006/math" xmlns:v="urn:schemas-microsoft-com:vml" xmlns:wp14="http://schemas.microsoft.com/office/word/2010/wordprocessingDrawing" xmlns:wp="http://schemas.openxmlformats.org/drawingml/2006/wordprocessingDrawing" xmlns:w10="urn:schemas-microsoft-com:office:word" xmlns:w="http://schemas.openxmlformats.org/wordprocessingml/2006/main" xmlns:w14="http://schemas.microsoft.com/office/word/2010/wordml" xmlns:w15="http://schemas.microsoft.com/office/word/2012/wordml" xmlns:w16cex="http://schemas.microsoft.com/office/word/2018/wordml/cex" xmlns:w16cid="http://schemas.microsoft.com/office/word/2016/wordml/cid" xmlns:w16="http://schemas.microsoft.com/office/word/2018/wordml" xmlns:w16du="http://schemas.microsoft.com/office/word/2023/wordml/word16du" xmlns:w16sdtdh="http://schemas.microsoft.com/office/word/2020/wordml/sdtdatahash" xmlns:w16se="http://schemas.microsoft.com/office/word/2015/wordml/symex" xmlns:wpg="http://schemas.microsoft.com/office/word/2010/wordprocessingGroup" xmlns:wpi="http://schemas.microsoft.com/office/word/2010/wordprocessingInk" xmlns:wne="http://schemas.microsoft.com/office/word/2006/wordml" xmlns:wps="http://schemas.microsoft.com/office/word/2010/wordprocessingShape" mc:Ignorable="w14 w15 w16se w16cid w16 w16cex w16sdtdh w16du wp14">
-  <w:footnote w:type="separator" w:id="-1">
-    <w:p>
-      <w:pPr>
-        <w:rPr>
-          <w:rFonts w:hint="eastAsia"/>
-        </w:rPr>
+<w:footnotes xmlns:wpc="http://schemas.microsoft.com/office/word/2010/wordprocessingCanvas" xmlns:mc="http://schemas.openxmlformats.org/markup-compatibility/2006" xmlns:o="urn:schemas-microsoft-com:office:office" xmlns:r="http://schemas.openxmlformats.org/officeDocument/2006/relationships" xmlns:m="http://schemas.openxmlformats.org/officeDocument/2006/math" xmlns:v="urn:schemas-microsoft-com:vml" xmlns:wp14="http://schemas.microsoft.com/office/word/2010/wordprocessingDrawing" xmlns:wp="http://schemas.openxmlformats.org/drawingml/2006/wordprocessingDrawing" xmlns:w="http://schemas.openxmlformats.org/wordprocessingml/2006/main" xmlns:w14="http://schemas.microsoft.com/office/word/2010/wordml" xmlns:w15="http://schemas.microsoft.com/office/word/2012/wordml" xmlns:w10="urn:schemas-microsoft-com:office:word" xmlns:wpg="http://schemas.microsoft.com/office/word/2010/wordprocessingGroup" xmlns:wpi="http://schemas.microsoft.com/office/word/2010/wordprocessingInk" xmlns:wne="http://schemas.microsoft.com/office/word/2006/wordml" xmlns:wps="http://schemas.microsoft.com/office/word/2010/wordprocessingShape" xmlns:wpsCustomData="http://www.wps.cn/officeDocument/2013/wpsCustomData" mc:Ignorable="w14 w15 wp14">
+  <w:footnote w:type="separator" w:id="0">
+    <w:p>
+      <w:pPr>
+        <w:spacing w:line="360" w:lineRule="auto"/>
+        <w:ind w:firstLine="560"/>
       </w:pPr>
       <w:r>
         <w:separator/>
       </w:r>
     </w:p>
   </w:footnote>
-  <w:footnote w:type="continuationSeparator" w:id="0">
-    <w:p>
-      <w:pPr>
-        <w:rPr>
-          <w:rFonts w:hint="eastAsia"/>
-        </w:rPr>
+  <w:footnote w:type="continuationSeparator" w:id="1">
+    <w:p>
+      <w:pPr>
+        <w:spacing w:line="360" w:lineRule="auto"/>
+        <w:ind w:firstLine="560"/>
       </w:pPr>
       <w:r>
         <w:continuationSeparator/>
@@ -6193,10 +5441,10 @@
 </file>
 
 <file path=word/header1.xml><?xml version="1.0" encoding="utf-8"?>
-<w:hdr xmlns:wpc="http://schemas.microsoft.com/office/word/2010/wordprocessingCanvas" xmlns:cx="http://schemas.microsoft.com/office/drawing/2014/chartex" xmlns:cx1="http://schemas.microsoft.com/office/drawing/2015/9/8/chartex" xmlns:cx2="http://schemas.microsoft.com/office/drawing/2015/10/21/chartex" xmlns:cx3="http://schemas.microsoft.com/office/drawing/2016/5/9/chartex" xmlns:cx4="http://schemas.microsoft.com/office/drawing/2016/5/10/chartex" xmlns:cx5="http://schemas.microsoft.com/office/drawing/2016/5/11/chartex" xmlns:cx6="http://schemas.microsoft.com/office/drawing/2016/5/12/chartex" xmlns:cx7="http://schemas.microsoft.com/office/drawing/2016/5/13/chartex" xmlns:cx8="http://schemas.microsoft.com/office/drawing/2016/5/14/chartex" xmlns:mc="http://schemas.openxmlformats.org/markup-compatibility/2006" xmlns:aink="http://schemas.microsoft.com/office/drawing/2016/ink" xmlns:am3d="http://schemas.microsoft.com/office/drawing/2017/model3d" xmlns:o="urn:schemas-microsoft-com:office:office" xmlns:oel="http://schemas.microsoft.com/office/2019/extlst" xmlns:r="http://schemas.openxmlformats.org/officeDocument/2006/relationships" xmlns:m="http://schemas.openxmlformats.org/officeDocument/2006/math" xmlns:v="urn:schemas-microsoft-com:vml" xmlns:wp14="http://schemas.microsoft.com/office/word/2010/wordprocessingDrawing" xmlns:wp="http://schemas.openxmlformats.org/drawingml/2006/wordprocessingDrawing" xmlns:w10="urn:schemas-microsoft-com:office:word" xmlns:w="http://schemas.openxmlformats.org/wordprocessingml/2006/main" xmlns:w14="http://schemas.microsoft.com/office/word/2010/wordml" xmlns:w15="http://schemas.microsoft.com/office/word/2012/wordml" xmlns:w16cex="http://schemas.microsoft.com/office/word/2018/wordml/cex" xmlns:w16cid="http://schemas.microsoft.com/office/word/2016/wordml/cid" xmlns:w16="http://schemas.microsoft.com/office/word/2018/wordml" xmlns:w16du="http://schemas.microsoft.com/office/word/2023/wordml/word16du" xmlns:w16sdtdh="http://schemas.microsoft.com/office/word/2020/wordml/sdtdatahash" xmlns:w16se="http://schemas.microsoft.com/office/word/2015/wordml/symex" xmlns:wpg="http://schemas.microsoft.com/office/word/2010/wordprocessingGroup" xmlns:wpi="http://schemas.microsoft.com/office/word/2010/wordprocessingInk" xmlns:wne="http://schemas.microsoft.com/office/word/2006/wordml" xmlns:wps="http://schemas.microsoft.com/office/word/2010/wordprocessingShape" mc:Ignorable="w14 w15 w16se w16cid w16 w16cex w16sdtdh w16du wp14">
+<w:hdr xmlns:wpc="http://schemas.microsoft.com/office/word/2010/wordprocessingCanvas" xmlns:mc="http://schemas.openxmlformats.org/markup-compatibility/2006" xmlns:o="urn:schemas-microsoft-com:office:office" xmlns:r="http://schemas.openxmlformats.org/officeDocument/2006/relationships" xmlns:m="http://schemas.openxmlformats.org/officeDocument/2006/math" xmlns:v="urn:schemas-microsoft-com:vml" xmlns:wp14="http://schemas.microsoft.com/office/word/2010/wordprocessingDrawing" xmlns:wp="http://schemas.openxmlformats.org/drawingml/2006/wordprocessingDrawing" xmlns:w10="urn:schemas-microsoft-com:office:word" xmlns:w="http://schemas.openxmlformats.org/wordprocessingml/2006/main" xmlns:w14="http://schemas.microsoft.com/office/word/2010/wordml" xmlns:w15="http://schemas.microsoft.com/office/word/2012/wordml" xmlns:wpg="http://schemas.microsoft.com/office/word/2010/wordprocessingGroup" xmlns:wpi="http://schemas.microsoft.com/office/word/2010/wordprocessingInk" xmlns:wne="http://schemas.microsoft.com/office/word/2006/wordml" xmlns:wps="http://schemas.microsoft.com/office/word/2010/wordprocessingShape" xmlns:wpsCustomData="http://www.wps.cn/officeDocument/2013/wpsCustomData" mc:Ignorable="w14 w15 wp14">
   <w:p>
     <w:pPr>
-      <w:pStyle w:val="a5"/>
+      <w:pStyle w:val="8"/>
       <w:ind w:firstLine="360"/>
       <w:rPr>
         <w:rFonts w:hint="eastAsia"/>
@@ -6207,10 +5455,10 @@
 </file>
 
 <file path=word/header2.xml><?xml version="1.0" encoding="utf-8"?>
-<w:hdr xmlns:wpc="http://schemas.microsoft.com/office/word/2010/wordprocessingCanvas" xmlns:cx="http://schemas.microsoft.com/office/drawing/2014/chartex" xmlns:cx1="http://schemas.microsoft.com/office/drawing/2015/9/8/chartex" xmlns:cx2="http://schemas.microsoft.com/office/drawing/2015/10/21/chartex" xmlns:cx3="http://schemas.microsoft.com/office/drawing/2016/5/9/chartex" xmlns:cx4="http://schemas.microsoft.com/office/drawing/2016/5/10/chartex" xmlns:cx5="http://schemas.microsoft.com/office/drawing/2016/5/11/chartex" xmlns:cx6="http://schemas.microsoft.com/office/drawing/2016/5/12/chartex" xmlns:cx7="http://schemas.microsoft.com/office/drawing/2016/5/13/chartex" xmlns:cx8="http://schemas.microsoft.com/office/drawing/2016/5/14/chartex" xmlns:mc="http://schemas.openxmlformats.org/markup-compatibility/2006" xmlns:aink="http://schemas.microsoft.com/office/drawing/2016/ink" xmlns:am3d="http://schemas.microsoft.com/office/drawing/2017/model3d" xmlns:o="urn:schemas-microsoft-com:office:office" xmlns:oel="http://schemas.microsoft.com/office/2019/extlst" xmlns:r="http://schemas.openxmlformats.org/officeDocument/2006/relationships" xmlns:m="http://schemas.openxmlformats.org/officeDocument/2006/math" xmlns:v="urn:schemas-microsoft-com:vml" xmlns:wp14="http://schemas.microsoft.com/office/word/2010/wordprocessingDrawing" xmlns:wp="http://schemas.openxmlformats.org/drawingml/2006/wordprocessingDrawing" xmlns:w10="urn:schemas-microsoft-com:office:word" xmlns:w="http://schemas.openxmlformats.org/wordprocessingml/2006/main" xmlns:w14="http://schemas.microsoft.com/office/word/2010/wordml" xmlns:w15="http://schemas.microsoft.com/office/word/2012/wordml" xmlns:w16cex="http://schemas.microsoft.com/office/word/2018/wordml/cex" xmlns:w16cid="http://schemas.microsoft.com/office/word/2016/wordml/cid" xmlns:w16="http://schemas.microsoft.com/office/word/2018/wordml" xmlns:w16du="http://schemas.microsoft.com/office/word/2023/wordml/word16du" xmlns:w16sdtdh="http://schemas.microsoft.com/office/word/2020/wordml/sdtdatahash" xmlns:w16se="http://schemas.microsoft.com/office/word/2015/wordml/symex" xmlns:wpg="http://schemas.microsoft.com/office/word/2010/wordprocessingGroup" xmlns:wpi="http://schemas.microsoft.com/office/word/2010/wordprocessingInk" xmlns:wne="http://schemas.microsoft.com/office/word/2006/wordml" xmlns:wps="http://schemas.microsoft.com/office/word/2010/wordprocessingShape" mc:Ignorable="w14 w15 w16se w16cid w16 w16cex w16sdtdh w16du wp14">
+<w:hdr xmlns:wpc="http://schemas.microsoft.com/office/word/2010/wordprocessingCanvas" xmlns:mc="http://schemas.openxmlformats.org/markup-compatibility/2006" xmlns:o="urn:schemas-microsoft-com:office:office" xmlns:r="http://schemas.openxmlformats.org/officeDocument/2006/relationships" xmlns:m="http://schemas.openxmlformats.org/officeDocument/2006/math" xmlns:v="urn:schemas-microsoft-com:vml" xmlns:wp14="http://schemas.microsoft.com/office/word/2010/wordprocessingDrawing" xmlns:wp="http://schemas.openxmlformats.org/drawingml/2006/wordprocessingDrawing" xmlns:w10="urn:schemas-microsoft-com:office:word" xmlns:w="http://schemas.openxmlformats.org/wordprocessingml/2006/main" xmlns:w14="http://schemas.microsoft.com/office/word/2010/wordml" xmlns:w15="http://schemas.microsoft.com/office/word/2012/wordml" xmlns:wpg="http://schemas.microsoft.com/office/word/2010/wordprocessingGroup" xmlns:wpi="http://schemas.microsoft.com/office/word/2010/wordprocessingInk" xmlns:wne="http://schemas.microsoft.com/office/word/2006/wordml" xmlns:wps="http://schemas.microsoft.com/office/word/2010/wordprocessingShape" xmlns:wpsCustomData="http://www.wps.cn/officeDocument/2013/wpsCustomData" mc:Ignorable="w14 w15 wp14">
   <w:p>
     <w:pPr>
-      <w:pStyle w:val="a5"/>
+      <w:pStyle w:val="8"/>
       <w:ind w:firstLine="360"/>
       <w:rPr>
         <w:rFonts w:hint="eastAsia"/>
@@ -6221,10 +5469,10 @@
 </file>
 
 <file path=word/header3.xml><?xml version="1.0" encoding="utf-8"?>
-<w:hdr xmlns:wpc="http://schemas.microsoft.com/office/word/2010/wordprocessingCanvas" xmlns:cx="http://schemas.microsoft.com/office/drawing/2014/chartex" xmlns:cx1="http://schemas.microsoft.com/office/drawing/2015/9/8/chartex" xmlns:cx2="http://schemas.microsoft.com/office/drawing/2015/10/21/chartex" xmlns:cx3="http://schemas.microsoft.com/office/drawing/2016/5/9/chartex" xmlns:cx4="http://schemas.microsoft.com/office/drawing/2016/5/10/chartex" xmlns:cx5="http://schemas.microsoft.com/office/drawing/2016/5/11/chartex" xmlns:cx6="http://schemas.microsoft.com/office/drawing/2016/5/12/chartex" xmlns:cx7="http://schemas.microsoft.com/office/drawing/2016/5/13/chartex" xmlns:cx8="http://schemas.microsoft.com/office/drawing/2016/5/14/chartex" xmlns:mc="http://schemas.openxmlformats.org/markup-compatibility/2006" xmlns:aink="http://schemas.microsoft.com/office/drawing/2016/ink" xmlns:am3d="http://schemas.microsoft.com/office/drawing/2017/model3d" xmlns:o="urn:schemas-microsoft-com:office:office" xmlns:oel="http://schemas.microsoft.com/office/2019/extlst" xmlns:r="http://schemas.openxmlformats.org/officeDocument/2006/relationships" xmlns:m="http://schemas.openxmlformats.org/officeDocument/2006/math" xmlns:v="urn:schemas-microsoft-com:vml" xmlns:wp14="http://schemas.microsoft.com/office/word/2010/wordprocessingDrawing" xmlns:wp="http://schemas.openxmlformats.org/drawingml/2006/wordprocessingDrawing" xmlns:w10="urn:schemas-microsoft-com:office:word" xmlns:w="http://schemas.openxmlformats.org/wordprocessingml/2006/main" xmlns:w14="http://schemas.microsoft.com/office/word/2010/wordml" xmlns:w15="http://schemas.microsoft.com/office/word/2012/wordml" xmlns:w16cex="http://schemas.microsoft.com/office/word/2018/wordml/cex" xmlns:w16cid="http://schemas.microsoft.com/office/word/2016/wordml/cid" xmlns:w16="http://schemas.microsoft.com/office/word/2018/wordml" xmlns:w16du="http://schemas.microsoft.com/office/word/2023/wordml/word16du" xmlns:w16sdtdh="http://schemas.microsoft.com/office/word/2020/wordml/sdtdatahash" xmlns:w16se="http://schemas.microsoft.com/office/word/2015/wordml/symex" xmlns:wpg="http://schemas.microsoft.com/office/word/2010/wordprocessingGroup" xmlns:wpi="http://schemas.microsoft.com/office/word/2010/wordprocessingInk" xmlns:wne="http://schemas.microsoft.com/office/word/2006/wordml" xmlns:wps="http://schemas.microsoft.com/office/word/2010/wordprocessingShape" mc:Ignorable="w14 w15 w16se w16cid w16 w16cex w16sdtdh w16du wp14">
+<w:hdr xmlns:wpc="http://schemas.microsoft.com/office/word/2010/wordprocessingCanvas" xmlns:mc="http://schemas.openxmlformats.org/markup-compatibility/2006" xmlns:o="urn:schemas-microsoft-com:office:office" xmlns:r="http://schemas.openxmlformats.org/officeDocument/2006/relationships" xmlns:m="http://schemas.openxmlformats.org/officeDocument/2006/math" xmlns:v="urn:schemas-microsoft-com:vml" xmlns:wp14="http://schemas.microsoft.com/office/word/2010/wordprocessingDrawing" xmlns:wp="http://schemas.openxmlformats.org/drawingml/2006/wordprocessingDrawing" xmlns:w10="urn:schemas-microsoft-com:office:word" xmlns:w="http://schemas.openxmlformats.org/wordprocessingml/2006/main" xmlns:w14="http://schemas.microsoft.com/office/word/2010/wordml" xmlns:w15="http://schemas.microsoft.com/office/word/2012/wordml" xmlns:wpg="http://schemas.microsoft.com/office/word/2010/wordprocessingGroup" xmlns:wpi="http://schemas.microsoft.com/office/word/2010/wordprocessingInk" xmlns:wne="http://schemas.microsoft.com/office/word/2006/wordml" xmlns:wps="http://schemas.microsoft.com/office/word/2010/wordprocessingShape" xmlns:wpsCustomData="http://www.wps.cn/officeDocument/2013/wpsCustomData" mc:Ignorable="w14 w15 wp14">
   <w:p>
     <w:pPr>
-      <w:pStyle w:val="a5"/>
+      <w:pStyle w:val="8"/>
       <w:ind w:firstLine="360"/>
       <w:rPr>
         <w:rFonts w:hint="eastAsia"/>
@@ -6235,420 +5483,290 @@
 </file>
 
 <file path=word/styles.xml><?xml version="1.0" encoding="utf-8"?>
-<w:styles xmlns:mc="http://schemas.openxmlformats.org/markup-compatibility/2006" xmlns:r="http://schemas.openxmlformats.org/officeDocument/2006/relationships" xmlns:w="http://schemas.openxmlformats.org/wordprocessingml/2006/main" xmlns:w14="http://schemas.microsoft.com/office/word/2010/wordml" xmlns:w15="http://schemas.microsoft.com/office/word/2012/wordml" xmlns:w16cex="http://schemas.microsoft.com/office/word/2018/wordml/cex" xmlns:w16cid="http://schemas.microsoft.com/office/word/2016/wordml/cid" xmlns:w16="http://schemas.microsoft.com/office/word/2018/wordml" xmlns:w16du="http://schemas.microsoft.com/office/word/2023/wordml/word16du" xmlns:w16sdtdh="http://schemas.microsoft.com/office/word/2020/wordml/sdtdatahash" xmlns:w16se="http://schemas.microsoft.com/office/word/2015/wordml/symex" mc:Ignorable="w14 w15 w16se w16cid w16 w16cex w16sdtdh w16du">
+<w:styles xmlns:mc="http://schemas.openxmlformats.org/markup-compatibility/2006" xmlns:o="urn:schemas-microsoft-com:office:office" xmlns:r="http://schemas.openxmlformats.org/officeDocument/2006/relationships" xmlns:m="http://schemas.openxmlformats.org/officeDocument/2006/math" xmlns:v="urn:schemas-microsoft-com:vml" xmlns:w="http://schemas.openxmlformats.org/wordprocessingml/2006/main" xmlns:w14="http://schemas.microsoft.com/office/word/2010/wordml" xmlns:w10="urn:schemas-microsoft-com:office:word" xmlns:sl="http://schemas.openxmlformats.org/schemaLibrary/2006/main" xmlns:wpsCustomData="http://www.wps.cn/officeDocument/2013/wpsCustomData" mc:Ignorable="w14">
   <w:docDefaults>
     <w:rPrDefault>
       <w:rPr>
-        <w:rFonts w:asciiTheme="minorHAnsi" w:eastAsiaTheme="minorEastAsia" w:hAnsiTheme="minorHAnsi" w:cstheme="minorBidi"/>
-        <w:kern w:val="2"/>
-        <w:sz w:val="21"/>
-        <w:szCs w:val="22"/>
-        <w:lang w:val="en-US" w:eastAsia="zh-CN" w:bidi="ar-SA"/>
+        <w:rFonts w:ascii="Times New Roman" w:hAnsi="Times New Roman" w:eastAsia="宋体" w:cs="Times New Roman"/>
       </w:rPr>
     </w:rPrDefault>
     <w:pPrDefault/>
   </w:docDefaults>
-  <w:latentStyles w:defLockedState="0" w:defUIPriority="99" w:defSemiHidden="0" w:defUnhideWhenUsed="0" w:defQFormat="0" w:count="376">
-    <w:lsdException w:name="Normal" w:uiPriority="0" w:qFormat="1"/>
-    <w:lsdException w:name="heading 1" w:uiPriority="9" w:qFormat="1"/>
-    <w:lsdException w:name="heading 2" w:semiHidden="1" w:uiPriority="9" w:unhideWhenUsed="1" w:qFormat="1"/>
-    <w:lsdException w:name="heading 3" w:semiHidden="1" w:uiPriority="9" w:unhideWhenUsed="1" w:qFormat="1"/>
-    <w:lsdException w:name="heading 4" w:semiHidden="1" w:uiPriority="9" w:unhideWhenUsed="1" w:qFormat="1"/>
-    <w:lsdException w:name="heading 5" w:semiHidden="1" w:uiPriority="9" w:unhideWhenUsed="1" w:qFormat="1"/>
-    <w:lsdException w:name="heading 6" w:semiHidden="1" w:uiPriority="9" w:unhideWhenUsed="1" w:qFormat="1"/>
-    <w:lsdException w:name="heading 7" w:semiHidden="1" w:uiPriority="9" w:unhideWhenUsed="1" w:qFormat="1"/>
-    <w:lsdException w:name="heading 8" w:semiHidden="1" w:uiPriority="9" w:unhideWhenUsed="1" w:qFormat="1"/>
-    <w:lsdException w:name="heading 9" w:semiHidden="1" w:uiPriority="9" w:unhideWhenUsed="1" w:qFormat="1"/>
-    <w:lsdException w:name="index 1" w:semiHidden="1" w:unhideWhenUsed="1"/>
-    <w:lsdException w:name="index 2" w:semiHidden="1" w:unhideWhenUsed="1"/>
-    <w:lsdException w:name="index 3" w:semiHidden="1" w:unhideWhenUsed="1"/>
-    <w:lsdException w:name="index 4" w:semiHidden="1" w:unhideWhenUsed="1"/>
-    <w:lsdException w:name="index 5" w:semiHidden="1" w:unhideWhenUsed="1"/>
-    <w:lsdException w:name="index 6" w:semiHidden="1" w:unhideWhenUsed="1"/>
-    <w:lsdException w:name="index 7" w:semiHidden="1" w:unhideWhenUsed="1"/>
-    <w:lsdException w:name="index 8" w:semiHidden="1" w:unhideWhenUsed="1"/>
-    <w:lsdException w:name="index 9" w:semiHidden="1" w:unhideWhenUsed="1"/>
-    <w:lsdException w:name="toc 1" w:semiHidden="1" w:uiPriority="39" w:unhideWhenUsed="1"/>
-    <w:lsdException w:name="toc 2" w:semiHidden="1" w:uiPriority="39" w:unhideWhenUsed="1"/>
-    <w:lsdException w:name="toc 3" w:semiHidden="1" w:uiPriority="39" w:unhideWhenUsed="1"/>
-    <w:lsdException w:name="toc 4" w:semiHidden="1" w:uiPriority="39" w:unhideWhenUsed="1"/>
-    <w:lsdException w:name="toc 5" w:semiHidden="1" w:uiPriority="39" w:unhideWhenUsed="1"/>
-    <w:lsdException w:name="toc 6" w:semiHidden="1" w:uiPriority="39" w:unhideWhenUsed="1"/>
-    <w:lsdException w:name="toc 7" w:semiHidden="1" w:uiPriority="39" w:unhideWhenUsed="1"/>
-    <w:lsdException w:name="toc 8" w:semiHidden="1" w:uiPriority="39" w:unhideWhenUsed="1"/>
-    <w:lsdException w:name="toc 9" w:semiHidden="1" w:uiPriority="39" w:unhideWhenUsed="1"/>
-    <w:lsdException w:name="Normal Indent" w:semiHidden="1" w:unhideWhenUsed="1"/>
-    <w:lsdException w:name="footnote text" w:semiHidden="1" w:unhideWhenUsed="1"/>
-    <w:lsdException w:name="annotation text" w:semiHidden="1" w:unhideWhenUsed="1"/>
-    <w:lsdException w:name="header" w:semiHidden="1" w:unhideWhenUsed="1"/>
-    <w:lsdException w:name="footer" w:semiHidden="1" w:unhideWhenUsed="1"/>
-    <w:lsdException w:name="index heading" w:semiHidden="1" w:unhideWhenUsed="1"/>
-    <w:lsdException w:name="caption" w:semiHidden="1" w:uiPriority="35" w:unhideWhenUsed="1" w:qFormat="1"/>
-    <w:lsdException w:name="table of figures" w:semiHidden="1" w:unhideWhenUsed="1"/>
-    <w:lsdException w:name="envelope address" w:semiHidden="1" w:unhideWhenUsed="1"/>
-    <w:lsdException w:name="envelope return" w:semiHidden="1" w:unhideWhenUsed="1"/>
-    <w:lsdException w:name="footnote reference" w:semiHidden="1" w:unhideWhenUsed="1"/>
-    <w:lsdException w:name="annotation reference" w:semiHidden="1" w:unhideWhenUsed="1"/>
-    <w:lsdException w:name="line number" w:semiHidden="1" w:unhideWhenUsed="1"/>
-    <w:lsdException w:name="page number" w:semiHidden="1" w:unhideWhenUsed="1"/>
-    <w:lsdException w:name="endnote reference" w:semiHidden="1" w:unhideWhenUsed="1"/>
-    <w:lsdException w:name="endnote text" w:semiHidden="1" w:unhideWhenUsed="1"/>
-    <w:lsdException w:name="table of authorities" w:semiHidden="1" w:unhideWhenUsed="1"/>
-    <w:lsdException w:name="macro" w:semiHidden="1" w:unhideWhenUsed="1"/>
-    <w:lsdException w:name="toa heading" w:semiHidden="1" w:unhideWhenUsed="1"/>
-    <w:lsdException w:name="List" w:semiHidden="1" w:unhideWhenUsed="1"/>
-    <w:lsdException w:name="List Bullet" w:semiHidden="1" w:unhideWhenUsed="1"/>
-    <w:lsdException w:name="List Number" w:semiHidden="1" w:unhideWhenUsed="1"/>
-    <w:lsdException w:name="List 2" w:semiHidden="1" w:unhideWhenUsed="1"/>
-    <w:lsdException w:name="List 3" w:semiHidden="1" w:unhideWhenUsed="1"/>
-    <w:lsdException w:name="List 4" w:semiHidden="1" w:unhideWhenUsed="1"/>
-    <w:lsdException w:name="List 5" w:semiHidden="1" w:unhideWhenUsed="1"/>
-    <w:lsdException w:name="List Bullet 2" w:semiHidden="1" w:unhideWhenUsed="1"/>
-    <w:lsdException w:name="List Bullet 3" w:semiHidden="1" w:unhideWhenUsed="1"/>
-    <w:lsdException w:name="List Bullet 4" w:semiHidden="1" w:unhideWhenUsed="1"/>
-    <w:lsdException w:name="List Bullet 5" w:semiHidden="1" w:unhideWhenUsed="1"/>
-    <w:lsdException w:name="List Number 2" w:semiHidden="1" w:unhideWhenUsed="1"/>
-    <w:lsdException w:name="List Number 3" w:semiHidden="1" w:unhideWhenUsed="1"/>
-    <w:lsdException w:name="List Number 4" w:semiHidden="1" w:unhideWhenUsed="1"/>
-    <w:lsdException w:name="List Number 5" w:semiHidden="1" w:unhideWhenUsed="1"/>
-    <w:lsdException w:name="Title" w:uiPriority="10" w:qFormat="1"/>
-    <w:lsdException w:name="Closing" w:semiHidden="1" w:unhideWhenUsed="1"/>
-    <w:lsdException w:name="Signature" w:semiHidden="1" w:unhideWhenUsed="1"/>
-    <w:lsdException w:name="Default Paragraph Font" w:semiHidden="1" w:uiPriority="1" w:unhideWhenUsed="1"/>
-    <w:lsdException w:name="Body Text" w:semiHidden="1" w:unhideWhenUsed="1"/>
-    <w:lsdException w:name="Body Text Indent" w:semiHidden="1" w:unhideWhenUsed="1"/>
-    <w:lsdException w:name="List Continue" w:semiHidden="1" w:unhideWhenUsed="1"/>
-    <w:lsdException w:name="List Continue 2" w:semiHidden="1" w:unhideWhenUsed="1"/>
-    <w:lsdException w:name="List Continue 3" w:semiHidden="1" w:unhideWhenUsed="1"/>
-    <w:lsdException w:name="List Continue 4" w:semiHidden="1" w:unhideWhenUsed="1"/>
-    <w:lsdException w:name="List Continue 5" w:semiHidden="1" w:unhideWhenUsed="1"/>
-    <w:lsdException w:name="Message Header" w:semiHidden="1" w:unhideWhenUsed="1"/>
-    <w:lsdException w:name="Subtitle" w:uiPriority="11" w:qFormat="1"/>
-    <w:lsdException w:name="Salutation" w:semiHidden="1" w:unhideWhenUsed="1"/>
-    <w:lsdException w:name="Date" w:semiHidden="1" w:unhideWhenUsed="1"/>
-    <w:lsdException w:name="Body Text First Indent" w:semiHidden="1" w:unhideWhenUsed="1"/>
-    <w:lsdException w:name="Body Text First Indent 2" w:semiHidden="1" w:unhideWhenUsed="1"/>
-    <w:lsdException w:name="Note Heading" w:semiHidden="1" w:unhideWhenUsed="1"/>
-    <w:lsdException w:name="Body Text 2" w:semiHidden="1" w:unhideWhenUsed="1"/>
-    <w:lsdException w:name="Body Text 3" w:semiHidden="1" w:unhideWhenUsed="1"/>
-    <w:lsdException w:name="Body Text Indent 2" w:semiHidden="1" w:unhideWhenUsed="1"/>
-    <w:lsdException w:name="Body Text Indent 3" w:semiHidden="1" w:unhideWhenUsed="1"/>
-    <w:lsdException w:name="Block Text" w:semiHidden="1" w:unhideWhenUsed="1"/>
-    <w:lsdException w:name="Hyperlink" w:semiHidden="1" w:unhideWhenUsed="1"/>
-    <w:lsdException w:name="FollowedHyperlink" w:semiHidden="1" w:unhideWhenUsed="1"/>
-    <w:lsdException w:name="Strong" w:uiPriority="22" w:qFormat="1"/>
-    <w:lsdException w:name="Emphasis" w:uiPriority="20" w:qFormat="1"/>
-    <w:lsdException w:name="Document Map" w:semiHidden="1" w:unhideWhenUsed="1"/>
-    <w:lsdException w:name="Plain Text" w:semiHidden="1" w:unhideWhenUsed="1"/>
-    <w:lsdException w:name="E-mail Signature" w:semiHidden="1" w:unhideWhenUsed="1"/>
-    <w:lsdException w:name="HTML Top of Form" w:semiHidden="1" w:unhideWhenUsed="1"/>
-    <w:lsdException w:name="HTML Bottom of Form" w:semiHidden="1" w:unhideWhenUsed="1"/>
-    <w:lsdException w:name="Normal (Web)" w:semiHidden="1" w:unhideWhenUsed="1"/>
-    <w:lsdException w:name="HTML Acronym" w:semiHidden="1" w:unhideWhenUsed="1"/>
-    <w:lsdException w:name="HTML Address" w:semiHidden="1" w:unhideWhenUsed="1"/>
-    <w:lsdException w:name="HTML Cite" w:semiHidden="1" w:unhideWhenUsed="1"/>
-    <w:lsdException w:name="HTML Code" w:semiHidden="1" w:unhideWhenUsed="1"/>
-    <w:lsdException w:name="HTML Definition" w:semiHidden="1" w:unhideWhenUsed="1"/>
-    <w:lsdException w:name="HTML Keyboard" w:semiHidden="1" w:unhideWhenUsed="1"/>
-    <w:lsdException w:name="HTML Preformatted" w:semiHidden="1" w:unhideWhenUsed="1"/>
-    <w:lsdException w:name="HTML Sample" w:semiHidden="1" w:unhideWhenUsed="1"/>
-    <w:lsdException w:name="HTML Typewriter" w:semiHidden="1" w:unhideWhenUsed="1"/>
-    <w:lsdException w:name="HTML Variable" w:semiHidden="1" w:unhideWhenUsed="1"/>
-    <w:lsdException w:name="Normal Table" w:semiHidden="1" w:unhideWhenUsed="1"/>
-    <w:lsdException w:name="annotation subject" w:semiHidden="1" w:unhideWhenUsed="1"/>
-    <w:lsdException w:name="No List" w:semiHidden="1" w:unhideWhenUsed="1"/>
-    <w:lsdException w:name="Outline List 1" w:semiHidden="1" w:unhideWhenUsed="1"/>
-    <w:lsdException w:name="Outline List 2" w:semiHidden="1" w:unhideWhenUsed="1"/>
-    <w:lsdException w:name="Outline List 3" w:semiHidden="1" w:unhideWhenUsed="1"/>
-    <w:lsdException w:name="Table Simple 1" w:semiHidden="1" w:unhideWhenUsed="1"/>
-    <w:lsdException w:name="Table Simple 2" w:semiHidden="1" w:unhideWhenUsed="1"/>
-    <w:lsdException w:name="Table Simple 3" w:semiHidden="1" w:unhideWhenUsed="1"/>
-    <w:lsdException w:name="Table Classic 1" w:semiHidden="1" w:unhideWhenUsed="1"/>
-    <w:lsdException w:name="Table Classic 2" w:semiHidden="1" w:unhideWhenUsed="1"/>
-    <w:lsdException w:name="Table Classic 3" w:semiHidden="1" w:unhideWhenUsed="1"/>
-    <w:lsdException w:name="Table Classic 4" w:semiHidden="1" w:unhideWhenUsed="1"/>
-    <w:lsdException w:name="Table Colorful 1" w:semiHidden="1" w:unhideWhenUsed="1"/>
-    <w:lsdException w:name="Table Colorful 2" w:semiHidden="1" w:unhideWhenUsed="1"/>
-    <w:lsdException w:name="Table Colorful 3" w:semiHidden="1" w:unhideWhenUsed="1"/>
-    <w:lsdException w:name="Table Columns 1" w:semiHidden="1" w:unhideWhenUsed="1"/>
-    <w:lsdException w:name="Table Columns 2" w:semiHidden="1" w:unhideWhenUsed="1"/>
-    <w:lsdException w:name="Table Columns 3" w:semiHidden="1" w:unhideWhenUsed="1"/>
-    <w:lsdException w:name="Table Columns 4" w:semiHidden="1" w:unhideWhenUsed="1"/>
-    <w:lsdException w:name="Table Columns 5" w:semiHidden="1" w:unhideWhenUsed="1"/>
-    <w:lsdException w:name="Table Grid 1" w:semiHidden="1" w:unhideWhenUsed="1"/>
-    <w:lsdException w:name="Table Grid 2" w:semiHidden="1" w:unhideWhenUsed="1"/>
-    <w:lsdException w:name="Table Grid 3" w:semiHidden="1" w:unhideWhenUsed="1"/>
-    <w:lsdException w:name="Table Grid 4" w:semiHidden="1" w:unhideWhenUsed="1"/>
-    <w:lsdException w:name="Table Grid 5" w:semiHidden="1" w:unhideWhenUsed="1"/>
-    <w:lsdException w:name="Table Grid 6" w:semiHidden="1" w:unhideWhenUsed="1"/>
-    <w:lsdException w:name="Table Grid 7" w:semiHidden="1" w:unhideWhenUsed="1"/>
-    <w:lsdException w:name="Table Grid 8" w:semiHidden="1" w:unhideWhenUsed="1"/>
-    <w:lsdException w:name="Table List 1" w:semiHidden="1" w:unhideWhenUsed="1"/>
-    <w:lsdException w:name="Table List 2" w:semiHidden="1" w:unhideWhenUsed="1"/>
-    <w:lsdException w:name="Table List 3" w:semiHidden="1" w:unhideWhenUsed="1"/>
-    <w:lsdException w:name="Table List 4" w:semiHidden="1" w:unhideWhenUsed="1"/>
-    <w:lsdException w:name="Table List 5" w:semiHidden="1" w:unhideWhenUsed="1"/>
-    <w:lsdException w:name="Table List 6" w:semiHidden="1" w:unhideWhenUsed="1"/>
-    <w:lsdException w:name="Table List 7" w:semiHidden="1" w:unhideWhenUsed="1"/>
-    <w:lsdException w:name="Table List 8" w:semiHidden="1" w:unhideWhenUsed="1"/>
-    <w:lsdException w:name="Table 3D effects 1" w:semiHidden="1" w:unhideWhenUsed="1"/>
-    <w:lsdException w:name="Table 3D effects 2" w:semiHidden="1" w:unhideWhenUsed="1"/>
-    <w:lsdException w:name="Table 3D effects 3" w:semiHidden="1" w:unhideWhenUsed="1"/>
-    <w:lsdException w:name="Table Contemporary" w:semiHidden="1" w:unhideWhenUsed="1"/>
-    <w:lsdException w:name="Table Elegant" w:semiHidden="1" w:unhideWhenUsed="1"/>
-    <w:lsdException w:name="Table Professional" w:semiHidden="1" w:unhideWhenUsed="1"/>
-    <w:lsdException w:name="Table Subtle 1" w:semiHidden="1" w:unhideWhenUsed="1"/>
-    <w:lsdException w:name="Table Subtle 2" w:semiHidden="1" w:unhideWhenUsed="1"/>
-    <w:lsdException w:name="Table Web 1" w:semiHidden="1" w:unhideWhenUsed="1"/>
-    <w:lsdException w:name="Table Web 2" w:semiHidden="1" w:unhideWhenUsed="1"/>
-    <w:lsdException w:name="Table Web 3" w:semiHidden="1" w:unhideWhenUsed="1"/>
-    <w:lsdException w:name="Balloon Text" w:semiHidden="1" w:unhideWhenUsed="1"/>
-    <w:lsdException w:name="Table Grid" w:uiPriority="39"/>
-    <w:lsdException w:name="Table Theme" w:semiHidden="1" w:unhideWhenUsed="1"/>
-    <w:lsdException w:name="Placeholder Text" w:semiHidden="1"/>
-    <w:lsdException w:name="No Spacing" w:uiPriority="1" w:qFormat="1"/>
-    <w:lsdException w:name="Light Shading" w:uiPriority="60"/>
-    <w:lsdException w:name="Light List" w:uiPriority="61"/>
-    <w:lsdException w:name="Light Grid" w:uiPriority="62"/>
-    <w:lsdException w:name="Medium Shading 1" w:uiPriority="63"/>
-    <w:lsdException w:name="Medium Shading 2" w:uiPriority="64"/>
-    <w:lsdException w:name="Medium List 1" w:uiPriority="65"/>
-    <w:lsdException w:name="Medium List 2" w:uiPriority="66"/>
-    <w:lsdException w:name="Medium Grid 1" w:uiPriority="67"/>
-    <w:lsdException w:name="Medium Grid 2" w:uiPriority="68"/>
-    <w:lsdException w:name="Medium Grid 3" w:uiPriority="69"/>
-    <w:lsdException w:name="Dark List" w:uiPriority="70"/>
-    <w:lsdException w:name="Colorful Shading" w:uiPriority="71"/>
-    <w:lsdException w:name="Colorful List" w:uiPriority="72"/>
-    <w:lsdException w:name="Colorful Grid" w:uiPriority="73"/>
-    <w:lsdException w:name="Light Shading Accent 1" w:uiPriority="60"/>
-    <w:lsdException w:name="Light List Accent 1" w:uiPriority="61"/>
-    <w:lsdException w:name="Light Grid Accent 1" w:uiPriority="62"/>
-    <w:lsdException w:name="Medium Shading 1 Accent 1" w:uiPriority="63"/>
-    <w:lsdException w:name="Medium Shading 2 Accent 1" w:uiPriority="64"/>
-    <w:lsdException w:name="Medium List 1 Accent 1" w:uiPriority="65"/>
-    <w:lsdException w:name="Revision" w:semiHidden="1"/>
-    <w:lsdException w:name="List Paragraph" w:uiPriority="34" w:qFormat="1"/>
-    <w:lsdException w:name="Quote" w:uiPriority="29" w:qFormat="1"/>
-    <w:lsdException w:name="Intense Quote" w:uiPriority="30" w:qFormat="1"/>
-    <w:lsdException w:name="Medium List 2 Accent 1" w:uiPriority="66"/>
-    <w:lsdException w:name="Medium Grid 1 Accent 1" w:uiPriority="67"/>
-    <w:lsdException w:name="Medium Grid 2 Accent 1" w:uiPriority="68"/>
-    <w:lsdException w:name="Medium Grid 3 Accent 1" w:uiPriority="69"/>
-    <w:lsdException w:name="Dark List Accent 1" w:uiPriority="70"/>
-    <w:lsdException w:name="Colorful Shading Accent 1" w:uiPriority="71"/>
-    <w:lsdException w:name="Colorful List Accent 1" w:uiPriority="72"/>
-    <w:lsdException w:name="Colorful Grid Accent 1" w:uiPriority="73"/>
-    <w:lsdException w:name="Light Shading Accent 2" w:uiPriority="60"/>
-    <w:lsdException w:name="Light List Accent 2" w:uiPriority="61"/>
-    <w:lsdException w:name="Light Grid Accent 2" w:uiPriority="62"/>
-    <w:lsdException w:name="Medium Shading 1 Accent 2" w:uiPriority="63"/>
-    <w:lsdException w:name="Medium Shading 2 Accent 2" w:uiPriority="64"/>
-    <w:lsdException w:name="Medium List 1 Accent 2" w:uiPriority="65"/>
-    <w:lsdException w:name="Medium List 2 Accent 2" w:uiPriority="66"/>
-    <w:lsdException w:name="Medium Grid 1 Accent 2" w:uiPriority="67"/>
-    <w:lsdException w:name="Medium Grid 2 Accent 2" w:uiPriority="68"/>
-    <w:lsdException w:name="Medium Grid 3 Accent 2" w:uiPriority="69"/>
-    <w:lsdException w:name="Dark List Accent 2" w:uiPriority="70"/>
-    <w:lsdException w:name="Colorful Shading Accent 2" w:uiPriority="71"/>
-    <w:lsdException w:name="Colorful List Accent 2" w:uiPriority="72"/>
-    <w:lsdException w:name="Colorful Grid Accent 2" w:uiPriority="73"/>
-    <w:lsdException w:name="Light Shading Accent 3" w:uiPriority="60"/>
-    <w:lsdException w:name="Light List Accent 3" w:uiPriority="61"/>
-    <w:lsdException w:name="Light Grid Accent 3" w:uiPriority="62"/>
-    <w:lsdException w:name="Medium Shading 1 Accent 3" w:uiPriority="63"/>
-    <w:lsdException w:name="Medium Shading 2 Accent 3" w:uiPriority="64"/>
-    <w:lsdException w:name="Medium List 1 Accent 3" w:uiPriority="65"/>
-    <w:lsdException w:name="Medium List 2 Accent 3" w:uiPriority="66"/>
-    <w:lsdException w:name="Medium Grid 1 Accent 3" w:uiPriority="67"/>
-    <w:lsdException w:name="Medium Grid 2 Accent 3" w:uiPriority="68"/>
-    <w:lsdException w:name="Medium Grid 3 Accent 3" w:uiPriority="69"/>
-    <w:lsdException w:name="Dark List Accent 3" w:uiPriority="70"/>
-    <w:lsdException w:name="Colorful Shading Accent 3" w:uiPriority="71"/>
-    <w:lsdException w:name="Colorful List Accent 3" w:uiPriority="72"/>
-    <w:lsdException w:name="Colorful Grid Accent 3" w:uiPriority="73"/>
-    <w:lsdException w:name="Light Shading Accent 4" w:uiPriority="60"/>
-    <w:lsdException w:name="Light List Accent 4" w:uiPriority="61"/>
-    <w:lsdException w:name="Light Grid Accent 4" w:uiPriority="62"/>
-    <w:lsdException w:name="Medium Shading 1 Accent 4" w:uiPriority="63"/>
-    <w:lsdException w:name="Medium Shading 2 Accent 4" w:uiPriority="64"/>
-    <w:lsdException w:name="Medium List 1 Accent 4" w:uiPriority="65"/>
-    <w:lsdException w:name="Medium List 2 Accent 4" w:uiPriority="66"/>
-    <w:lsdException w:name="Medium Grid 1 Accent 4" w:uiPriority="67"/>
-    <w:lsdException w:name="Medium Grid 2 Accent 4" w:uiPriority="68"/>
-    <w:lsdException w:name="Medium Grid 3 Accent 4" w:uiPriority="69"/>
-    <w:lsdException w:name="Dark List Accent 4" w:uiPriority="70"/>
-    <w:lsdException w:name="Colorful Shading Accent 4" w:uiPriority="71"/>
-    <w:lsdException w:name="Colorful List Accent 4" w:uiPriority="72"/>
-    <w:lsdException w:name="Colorful Grid Accent 4" w:uiPriority="73"/>
-    <w:lsdException w:name="Light Shading Accent 5" w:uiPriority="60"/>
-    <w:lsdException w:name="Light List Accent 5" w:uiPriority="61"/>
-    <w:lsdException w:name="Light Grid Accent 5" w:uiPriority="62"/>
-    <w:lsdException w:name="Medium Shading 1 Accent 5" w:uiPriority="63"/>
-    <w:lsdException w:name="Medium Shading 2 Accent 5" w:uiPriority="64"/>
-    <w:lsdException w:name="Medium List 1 Accent 5" w:uiPriority="65"/>
-    <w:lsdException w:name="Medium List 2 Accent 5" w:uiPriority="66"/>
-    <w:lsdException w:name="Medium Grid 1 Accent 5" w:uiPriority="67"/>
-    <w:lsdException w:name="Medium Grid 2 Accent 5" w:uiPriority="68"/>
-    <w:lsdException w:name="Medium Grid 3 Accent 5" w:uiPriority="69"/>
-    <w:lsdException w:name="Dark List Accent 5" w:uiPriority="70"/>
-    <w:lsdException w:name="Colorful Shading Accent 5" w:uiPriority="71"/>
-    <w:lsdException w:name="Colorful List Accent 5" w:uiPriority="72"/>
-    <w:lsdException w:name="Colorful Grid Accent 5" w:uiPriority="73"/>
-    <w:lsdException w:name="Light Shading Accent 6" w:uiPriority="60"/>
-    <w:lsdException w:name="Light List Accent 6" w:uiPriority="61"/>
-    <w:lsdException w:name="Light Grid Accent 6" w:uiPriority="62"/>
-    <w:lsdException w:name="Medium Shading 1 Accent 6" w:uiPriority="63"/>
-    <w:lsdException w:name="Medium Shading 2 Accent 6" w:uiPriority="64"/>
-    <w:lsdException w:name="Medium List 1 Accent 6" w:uiPriority="65"/>
-    <w:lsdException w:name="Medium List 2 Accent 6" w:uiPriority="66"/>
-    <w:lsdException w:name="Medium Grid 1 Accent 6" w:uiPriority="67"/>
-    <w:lsdException w:name="Medium Grid 2 Accent 6" w:uiPriority="68"/>
-    <w:lsdException w:name="Medium Grid 3 Accent 6" w:uiPriority="69"/>
-    <w:lsdException w:name="Dark List Accent 6" w:uiPriority="70"/>
-    <w:lsdException w:name="Colorful Shading Accent 6" w:uiPriority="71"/>
-    <w:lsdException w:name="Colorful List Accent 6" w:uiPriority="72"/>
-    <w:lsdException w:name="Colorful Grid Accent 6" w:uiPriority="73"/>
-    <w:lsdException w:name="Subtle Emphasis" w:uiPriority="19" w:qFormat="1"/>
-    <w:lsdException w:name="Intense Emphasis" w:uiPriority="21" w:qFormat="1"/>
-    <w:lsdException w:name="Subtle Reference" w:uiPriority="31" w:qFormat="1"/>
-    <w:lsdException w:name="Intense Reference" w:uiPriority="32" w:qFormat="1"/>
-    <w:lsdException w:name="Book Title" w:uiPriority="33" w:qFormat="1"/>
-    <w:lsdException w:name="Bibliography" w:semiHidden="1" w:uiPriority="37" w:unhideWhenUsed="1"/>
-    <w:lsdException w:name="TOC Heading" w:semiHidden="1" w:uiPriority="39" w:unhideWhenUsed="1" w:qFormat="1"/>
-    <w:lsdException w:name="Plain Table 1" w:uiPriority="41"/>
-    <w:lsdException w:name="Plain Table 2" w:uiPriority="42"/>
-    <w:lsdException w:name="Plain Table 3" w:uiPriority="43"/>
-    <w:lsdException w:name="Plain Table 4" w:uiPriority="44"/>
-    <w:lsdException w:name="Plain Table 5" w:uiPriority="45"/>
-    <w:lsdException w:name="Grid Table Light" w:uiPriority="40"/>
-    <w:lsdException w:name="Grid Table 1 Light" w:uiPriority="46"/>
-    <w:lsdException w:name="Grid Table 2" w:uiPriority="47"/>
-    <w:lsdException w:name="Grid Table 3" w:uiPriority="48"/>
-    <w:lsdException w:name="Grid Table 4" w:uiPriority="49"/>
-    <w:lsdException w:name="Grid Table 5 Dark" w:uiPriority="50"/>
-    <w:lsdException w:name="Grid Table 6 Colorful" w:uiPriority="51"/>
-    <w:lsdException w:name="Grid Table 7 Colorful" w:uiPriority="52"/>
-    <w:lsdException w:name="Grid Table 1 Light Accent 1" w:uiPriority="46"/>
-    <w:lsdException w:name="Grid Table 2 Accent 1" w:uiPriority="47"/>
-    <w:lsdException w:name="Grid Table 3 Accent 1" w:uiPriority="48"/>
-    <w:lsdException w:name="Grid Table 4 Accent 1" w:uiPriority="49"/>
-    <w:lsdException w:name="Grid Table 5 Dark Accent 1" w:uiPriority="50"/>
-    <w:lsdException w:name="Grid Table 6 Colorful Accent 1" w:uiPriority="51"/>
-    <w:lsdException w:name="Grid Table 7 Colorful Accent 1" w:uiPriority="52"/>
-    <w:lsdException w:name="Grid Table 1 Light Accent 2" w:uiPriority="46"/>
-    <w:lsdException w:name="Grid Table 2 Accent 2" w:uiPriority="47"/>
-    <w:lsdException w:name="Grid Table 3 Accent 2" w:uiPriority="48"/>
-    <w:lsdException w:name="Grid Table 4 Accent 2" w:uiPriority="49"/>
-    <w:lsdException w:name="Grid Table 5 Dark Accent 2" w:uiPriority="50"/>
-    <w:lsdException w:name="Grid Table 6 Colorful Accent 2" w:uiPriority="51"/>
-    <w:lsdException w:name="Grid Table 7 Colorful Accent 2" w:uiPriority="52"/>
-    <w:lsdException w:name="Grid Table 1 Light Accent 3" w:uiPriority="46"/>
-    <w:lsdException w:name="Grid Table 2 Accent 3" w:uiPriority="47"/>
-    <w:lsdException w:name="Grid Table 3 Accent 3" w:uiPriority="48"/>
-    <w:lsdException w:name="Grid Table 4 Accent 3" w:uiPriority="49"/>
-    <w:lsdException w:name="Grid Table 5 Dark Accent 3" w:uiPriority="50"/>
-    <w:lsdException w:name="Grid Table 6 Colorful Accent 3" w:uiPriority="51"/>
-    <w:lsdException w:name="Grid Table 7 Colorful Accent 3" w:uiPriority="52"/>
-    <w:lsdException w:name="Grid Table 1 Light Accent 4" w:uiPriority="46"/>
-    <w:lsdException w:name="Grid Table 2 Accent 4" w:uiPriority="47"/>
-    <w:lsdException w:name="Grid Table 3 Accent 4" w:uiPriority="48"/>
-    <w:lsdException w:name="Grid Table 4 Accent 4" w:uiPriority="49"/>
-    <w:lsdException w:name="Grid Table 5 Dark Accent 4" w:uiPriority="50"/>
-    <w:lsdException w:name="Grid Table 6 Colorful Accent 4" w:uiPriority="51"/>
-    <w:lsdException w:name="Grid Table 7 Colorful Accent 4" w:uiPriority="52"/>
-    <w:lsdException w:name="Grid Table 1 Light Accent 5" w:uiPriority="46"/>
-    <w:lsdException w:name="Grid Table 2 Accent 5" w:uiPriority="47"/>
-    <w:lsdException w:name="Grid Table 3 Accent 5" w:uiPriority="48"/>
-    <w:lsdException w:name="Grid Table 4 Accent 5" w:uiPriority="49"/>
-    <w:lsdException w:name="Grid Table 5 Dark Accent 5" w:uiPriority="50"/>
-    <w:lsdException w:name="Grid Table 6 Colorful Accent 5" w:uiPriority="51"/>
-    <w:lsdException w:name="Grid Table 7 Colorful Accent 5" w:uiPriority="52"/>
-    <w:lsdException w:name="Grid Table 1 Light Accent 6" w:uiPriority="46"/>
-    <w:lsdException w:name="Grid Table 2 Accent 6" w:uiPriority="47"/>
-    <w:lsdException w:name="Grid Table 3 Accent 6" w:uiPriority="48"/>
-    <w:lsdException w:name="Grid Table 4 Accent 6" w:uiPriority="49"/>
-    <w:lsdException w:name="Grid Table 5 Dark Accent 6" w:uiPriority="50"/>
-    <w:lsdException w:name="Grid Table 6 Colorful Accent 6" w:uiPriority="51"/>
-    <w:lsdException w:name="Grid Table 7 Colorful Accent 6" w:uiPriority="52"/>
-    <w:lsdException w:name="List Table 1 Light" w:uiPriority="46"/>
-    <w:lsdException w:name="List Table 2" w:uiPriority="47"/>
-    <w:lsdException w:name="List Table 3" w:uiPriority="48"/>
-    <w:lsdException w:name="List Table 4" w:uiPriority="49"/>
-    <w:lsdException w:name="List Table 5 Dark" w:uiPriority="50"/>
-    <w:lsdException w:name="List Table 6 Colorful" w:uiPriority="51"/>
-    <w:lsdException w:name="List Table 7 Colorful" w:uiPriority="52"/>
-    <w:lsdException w:name="List Table 1 Light Accent 1" w:uiPriority="46"/>
-    <w:lsdException w:name="List Table 2 Accent 1" w:uiPriority="47"/>
-    <w:lsdException w:name="List Table 3 Accent 1" w:uiPriority="48"/>
-    <w:lsdException w:name="List Table 4 Accent 1" w:uiPriority="49"/>
-    <w:lsdException w:name="List Table 5 Dark Accent 1" w:uiPriority="50"/>
-    <w:lsdException w:name="List Table 6 Colorful Accent 1" w:uiPriority="51"/>
-    <w:lsdException w:name="List Table 7 Colorful Accent 1" w:uiPriority="52"/>
-    <w:lsdException w:name="List Table 1 Light Accent 2" w:uiPriority="46"/>
-    <w:lsdException w:name="List Table 2 Accent 2" w:uiPriority="47"/>
-    <w:lsdException w:name="List Table 3 Accent 2" w:uiPriority="48"/>
-    <w:lsdException w:name="List Table 4 Accent 2" w:uiPriority="49"/>
-    <w:lsdException w:name="List Table 5 Dark Accent 2" w:uiPriority="50"/>
-    <w:lsdException w:name="List Table 6 Colorful Accent 2" w:uiPriority="51"/>
-    <w:lsdException w:name="List Table 7 Colorful Accent 2" w:uiPriority="52"/>
-    <w:lsdException w:name="List Table 1 Light Accent 3" w:uiPriority="46"/>
-    <w:lsdException w:name="List Table 2 Accent 3" w:uiPriority="47"/>
-    <w:lsdException w:name="List Table 3 Accent 3" w:uiPriority="48"/>
-    <w:lsdException w:name="List Table 4 Accent 3" w:uiPriority="49"/>
-    <w:lsdException w:name="List Table 5 Dark Accent 3" w:uiPriority="50"/>
-    <w:lsdException w:name="List Table 6 Colorful Accent 3" w:uiPriority="51"/>
-    <w:lsdException w:name="List Table 7 Colorful Accent 3" w:uiPriority="52"/>
-    <w:lsdException w:name="List Table 1 Light Accent 4" w:uiPriority="46"/>
-    <w:lsdException w:name="List Table 2 Accent 4" w:uiPriority="47"/>
-    <w:lsdException w:name="List Table 3 Accent 4" w:uiPriority="48"/>
-    <w:lsdException w:name="List Table 4 Accent 4" w:uiPriority="49"/>
-    <w:lsdException w:name="List Table 5 Dark Accent 4" w:uiPriority="50"/>
-    <w:lsdException w:name="List Table 6 Colorful Accent 4" w:uiPriority="51"/>
-    <w:lsdException w:name="List Table 7 Colorful Accent 4" w:uiPriority="52"/>
-    <w:lsdException w:name="List Table 1 Light Accent 5" w:uiPriority="46"/>
-    <w:lsdException w:name="List Table 2 Accent 5" w:uiPriority="47"/>
-    <w:lsdException w:name="List Table 3 Accent 5" w:uiPriority="48"/>
-    <w:lsdException w:name="List Table 4 Accent 5" w:uiPriority="49"/>
-    <w:lsdException w:name="List Table 5 Dark Accent 5" w:uiPriority="50"/>
-    <w:lsdException w:name="List Table 6 Colorful Accent 5" w:uiPriority="51"/>
-    <w:lsdException w:name="List Table 7 Colorful Accent 5" w:uiPriority="52"/>
-    <w:lsdException w:name="List Table 1 Light Accent 6" w:uiPriority="46"/>
-    <w:lsdException w:name="List Table 2 Accent 6" w:uiPriority="47"/>
-    <w:lsdException w:name="List Table 3 Accent 6" w:uiPriority="48"/>
-    <w:lsdException w:name="List Table 4 Accent 6" w:uiPriority="49"/>
-    <w:lsdException w:name="List Table 5 Dark Accent 6" w:uiPriority="50"/>
-    <w:lsdException w:name="List Table 6 Colorful Accent 6" w:uiPriority="51"/>
-    <w:lsdException w:name="List Table 7 Colorful Accent 6" w:uiPriority="52"/>
-    <w:lsdException w:name="Mention" w:semiHidden="1" w:unhideWhenUsed="1"/>
-    <w:lsdException w:name="Smart Hyperlink" w:semiHidden="1" w:unhideWhenUsed="1"/>
-    <w:lsdException w:name="Hashtag" w:semiHidden="1" w:unhideWhenUsed="1"/>
-    <w:lsdException w:name="Unresolved Mention" w:semiHidden="1" w:unhideWhenUsed="1"/>
-    <w:lsdException w:name="Smart Link" w:semiHidden="1" w:unhideWhenUsed="1"/>
+  <w:latentStyles w:count="260" w:defQFormat="0" w:defUnhideWhenUsed="1" w:defSemiHidden="1" w:defUIPriority="99" w:defLockedState="0">
+    <w:lsdException w:qFormat="1" w:unhideWhenUsed="0" w:uiPriority="0" w:semiHidden="0" w:name="Normal"/>
+    <w:lsdException w:qFormat="1" w:unhideWhenUsed="0" w:uiPriority="9" w:semiHidden="0" w:name="heading 1"/>
+    <w:lsdException w:qFormat="1" w:uiPriority="9" w:semiHidden="0" w:name="heading 2"/>
+    <w:lsdException w:qFormat="1" w:uiPriority="9" w:semiHidden="0" w:name="heading 3"/>
+    <w:lsdException w:qFormat="1" w:uiPriority="9" w:semiHidden="0" w:name="heading 4"/>
+    <w:lsdException w:qFormat="1" w:uiPriority="9" w:name="heading 5"/>
+    <w:lsdException w:qFormat="1" w:uiPriority="9" w:name="heading 6"/>
+    <w:lsdException w:qFormat="1" w:uiPriority="9" w:name="heading 7"/>
+    <w:lsdException w:qFormat="1" w:uiPriority="9" w:name="heading 8"/>
+    <w:lsdException w:qFormat="1" w:uiPriority="9" w:name="heading 9"/>
+    <w:lsdException w:uiPriority="99" w:name="index 1"/>
+    <w:lsdException w:uiPriority="99" w:name="index 2"/>
+    <w:lsdException w:uiPriority="99" w:name="index 3"/>
+    <w:lsdException w:uiPriority="99" w:name="index 4"/>
+    <w:lsdException w:uiPriority="99" w:name="index 5"/>
+    <w:lsdException w:uiPriority="99" w:name="index 6"/>
+    <w:lsdException w:uiPriority="99" w:name="index 7"/>
+    <w:lsdException w:uiPriority="99" w:name="index 8"/>
+    <w:lsdException w:uiPriority="99" w:name="index 9"/>
+    <w:lsdException w:uiPriority="39" w:name="toc 1"/>
+    <w:lsdException w:uiPriority="39" w:name="toc 2"/>
+    <w:lsdException w:uiPriority="39" w:name="toc 3"/>
+    <w:lsdException w:uiPriority="39" w:name="toc 4"/>
+    <w:lsdException w:uiPriority="39" w:name="toc 5"/>
+    <w:lsdException w:uiPriority="39" w:name="toc 6"/>
+    <w:lsdException w:uiPriority="39" w:name="toc 7"/>
+    <w:lsdException w:uiPriority="39" w:name="toc 8"/>
+    <w:lsdException w:uiPriority="39" w:name="toc 9"/>
+    <w:lsdException w:uiPriority="99" w:name="Normal Indent"/>
+    <w:lsdException w:uiPriority="99" w:name="footnote text"/>
+    <w:lsdException w:uiPriority="99" w:name="annotation text"/>
+    <w:lsdException w:uiPriority="99" w:semiHidden="0" w:name="header"/>
+    <w:lsdException w:qFormat="1" w:uiPriority="99" w:semiHidden="0" w:name="footer"/>
+    <w:lsdException w:uiPriority="99" w:name="index heading"/>
+    <w:lsdException w:qFormat="1" w:uiPriority="35" w:semiHidden="0" w:name="caption"/>
+    <w:lsdException w:uiPriority="99" w:name="table of figures"/>
+    <w:lsdException w:uiPriority="99" w:name="envelope address"/>
+    <w:lsdException w:uiPriority="99" w:name="envelope return"/>
+    <w:lsdException w:uiPriority="99" w:name="footnote reference"/>
+    <w:lsdException w:uiPriority="99" w:name="annotation reference"/>
+    <w:lsdException w:uiPriority="99" w:name="line number"/>
+    <w:lsdException w:uiPriority="99" w:name="page number"/>
+    <w:lsdException w:uiPriority="99" w:name="endnote reference"/>
+    <w:lsdException w:uiPriority="99" w:name="endnote text"/>
+    <w:lsdException w:uiPriority="99" w:name="table of authorities"/>
+    <w:lsdException w:uiPriority="99" w:name="macro"/>
+    <w:lsdException w:uiPriority="99" w:name="toa heading"/>
+    <w:lsdException w:uiPriority="99" w:name="List"/>
+    <w:lsdException w:uiPriority="99" w:name="List Bullet"/>
+    <w:lsdException w:uiPriority="99" w:name="List Number"/>
+    <w:lsdException w:uiPriority="99" w:name="List 2"/>
+    <w:lsdException w:uiPriority="99" w:name="List 3"/>
+    <w:lsdException w:uiPriority="99" w:name="List 4"/>
+    <w:lsdException w:uiPriority="99" w:name="List 5"/>
+    <w:lsdException w:uiPriority="99" w:name="List Bullet 2"/>
+    <w:lsdException w:uiPriority="99" w:name="List Bullet 3"/>
+    <w:lsdException w:uiPriority="99" w:name="List Bullet 4"/>
+    <w:lsdException w:uiPriority="99" w:name="List Bullet 5"/>
+    <w:lsdException w:uiPriority="99" w:name="List Number 2"/>
+    <w:lsdException w:uiPriority="99" w:name="List Number 3"/>
+    <w:lsdException w:uiPriority="99" w:name="List Number 4"/>
+    <w:lsdException w:uiPriority="99" w:name="List Number 5"/>
+    <w:lsdException w:qFormat="1" w:unhideWhenUsed="0" w:uiPriority="10" w:semiHidden="0" w:name="Title"/>
+    <w:lsdException w:uiPriority="99" w:name="Closing"/>
+    <w:lsdException w:uiPriority="99" w:name="Signature"/>
+    <w:lsdException w:qFormat="1" w:uiPriority="1" w:name="Default Paragraph Font"/>
+    <w:lsdException w:uiPriority="99" w:name="Body Text"/>
+    <w:lsdException w:uiPriority="99" w:name="Body Text Indent"/>
+    <w:lsdException w:uiPriority="99" w:name="List Continue"/>
+    <w:lsdException w:uiPriority="99" w:name="List Continue 2"/>
+    <w:lsdException w:uiPriority="99" w:name="List Continue 3"/>
+    <w:lsdException w:uiPriority="99" w:name="List Continue 4"/>
+    <w:lsdException w:uiPriority="99" w:name="List Continue 5"/>
+    <w:lsdException w:uiPriority="99" w:name="Message Header"/>
+    <w:lsdException w:qFormat="1" w:unhideWhenUsed="0" w:uiPriority="11" w:semiHidden="0" w:name="Subtitle"/>
+    <w:lsdException w:uiPriority="99" w:name="Salutation"/>
+    <w:lsdException w:uiPriority="99" w:name="Date"/>
+    <w:lsdException w:uiPriority="99" w:name="Body Text First Indent"/>
+    <w:lsdException w:uiPriority="99" w:name="Body Text First Indent 2"/>
+    <w:lsdException w:uiPriority="99" w:name="Note Heading"/>
+    <w:lsdException w:uiPriority="99" w:name="Body Text 2"/>
+    <w:lsdException w:uiPriority="99" w:name="Body Text 3"/>
+    <w:lsdException w:uiPriority="99" w:name="Body Text Indent 2"/>
+    <w:lsdException w:uiPriority="99" w:name="Body Text Indent 3"/>
+    <w:lsdException w:uiPriority="99" w:name="Block Text"/>
+    <w:lsdException w:uiPriority="99" w:name="Hyperlink"/>
+    <w:lsdException w:uiPriority="99" w:name="FollowedHyperlink"/>
+    <w:lsdException w:qFormat="1" w:unhideWhenUsed="0" w:uiPriority="22" w:semiHidden="0" w:name="Strong"/>
+    <w:lsdException w:qFormat="1" w:unhideWhenUsed="0" w:uiPriority="20" w:semiHidden="0" w:name="Emphasis"/>
+    <w:lsdException w:uiPriority="99" w:name="Document Map"/>
+    <w:lsdException w:uiPriority="99" w:name="Plain Text"/>
+    <w:lsdException w:uiPriority="99" w:name="E-mail Signature"/>
+    <w:lsdException w:uiPriority="99" w:name="Normal (Web)"/>
+    <w:lsdException w:uiPriority="99" w:name="HTML Acronym"/>
+    <w:lsdException w:uiPriority="99" w:name="HTML Address"/>
+    <w:lsdException w:uiPriority="99" w:name="HTML Cite"/>
+    <w:lsdException w:uiPriority="99" w:name="HTML Code"/>
+    <w:lsdException w:uiPriority="99" w:name="HTML Definition"/>
+    <w:lsdException w:uiPriority="99" w:name="HTML Keyboard"/>
+    <w:lsdException w:uiPriority="99" w:name="HTML Preformatted"/>
+    <w:lsdException w:uiPriority="99" w:name="HTML Sample"/>
+    <w:lsdException w:uiPriority="99" w:name="HTML Typewriter"/>
+    <w:lsdException w:uiPriority="99" w:name="HTML Variable"/>
+    <w:lsdException w:qFormat="1" w:uiPriority="99" w:name="Normal Table"/>
+    <w:lsdException w:uiPriority="99" w:name="annotation subject"/>
+    <w:lsdException w:uiPriority="99" w:name="Table Simple 1"/>
+    <w:lsdException w:uiPriority="99" w:name="Table Simple 2"/>
+    <w:lsdException w:uiPriority="99" w:name="Table Simple 3"/>
+    <w:lsdException w:uiPriority="99" w:name="Table Classic 1"/>
+    <w:lsdException w:uiPriority="99" w:name="Table Classic 2"/>
+    <w:lsdException w:uiPriority="99" w:name="Table Classic 3"/>
+    <w:lsdException w:uiPriority="99" w:name="Table Classic 4"/>
+    <w:lsdException w:uiPriority="99" w:name="Table Colorful 1"/>
+    <w:lsdException w:uiPriority="99" w:name="Table Colorful 2"/>
+    <w:lsdException w:uiPriority="99" w:name="Table Colorful 3"/>
+    <w:lsdException w:uiPriority="99" w:name="Table Columns 1"/>
+    <w:lsdException w:uiPriority="99" w:name="Table Columns 2"/>
+    <w:lsdException w:uiPriority="99" w:name="Table Columns 3"/>
+    <w:lsdException w:uiPriority="99" w:name="Table Columns 4"/>
+    <w:lsdException w:uiPriority="99" w:name="Table Columns 5"/>
+    <w:lsdException w:uiPriority="99" w:name="Table Grid 1"/>
+    <w:lsdException w:uiPriority="99" w:name="Table Grid 2"/>
+    <w:lsdException w:uiPriority="99" w:name="Table Grid 3"/>
+    <w:lsdException w:uiPriority="99" w:name="Table Grid 4"/>
+    <w:lsdException w:uiPriority="99" w:name="Table Grid 5"/>
+    <w:lsdException w:uiPriority="99" w:name="Table Grid 6"/>
+    <w:lsdException w:uiPriority="99" w:name="Table Grid 7"/>
+    <w:lsdException w:uiPriority="99" w:name="Table Grid 8"/>
+    <w:lsdException w:uiPriority="99" w:name="Table List 1"/>
+    <w:lsdException w:uiPriority="99" w:name="Table List 2"/>
+    <w:lsdException w:uiPriority="99" w:name="Table List 3"/>
+    <w:lsdException w:uiPriority="99" w:name="Table List 4"/>
+    <w:lsdException w:uiPriority="99" w:name="Table List 5"/>
+    <w:lsdException w:uiPriority="99" w:name="Table List 6"/>
+    <w:lsdException w:uiPriority="99" w:name="Table List 7"/>
+    <w:lsdException w:uiPriority="99" w:name="Table List 8"/>
+    <w:lsdException w:uiPriority="99" w:name="Table 3D effects 1"/>
+    <w:lsdException w:uiPriority="99" w:name="Table 3D effects 2"/>
+    <w:lsdException w:uiPriority="99" w:name="Table 3D effects 3"/>
+    <w:lsdException w:uiPriority="99" w:name="Table Contemporary"/>
+    <w:lsdException w:uiPriority="99" w:name="Table Elegant"/>
+    <w:lsdException w:uiPriority="99" w:name="Table Professional"/>
+    <w:lsdException w:uiPriority="99" w:name="Table Subtle 1"/>
+    <w:lsdException w:uiPriority="99" w:name="Table Subtle 2"/>
+    <w:lsdException w:uiPriority="99" w:name="Table Web 1"/>
+    <w:lsdException w:uiPriority="99" w:name="Table Web 2"/>
+    <w:lsdException w:uiPriority="99" w:name="Table Web 3"/>
+    <w:lsdException w:uiPriority="99" w:name="Balloon Text"/>
+    <w:lsdException w:qFormat="1" w:unhideWhenUsed="0" w:uiPriority="39" w:semiHidden="0" w:name="Table Grid"/>
+    <w:lsdException w:uiPriority="99" w:name="Table Theme"/>
+    <w:lsdException w:unhideWhenUsed="0" w:uiPriority="60" w:semiHidden="0" w:name="Light Shading"/>
+    <w:lsdException w:unhideWhenUsed="0" w:uiPriority="61" w:semiHidden="0" w:name="Light List"/>
+    <w:lsdException w:unhideWhenUsed="0" w:uiPriority="62" w:semiHidden="0" w:name="Light Grid"/>
+    <w:lsdException w:unhideWhenUsed="0" w:uiPriority="63" w:semiHidden="0" w:name="Medium Shading 1"/>
+    <w:lsdException w:unhideWhenUsed="0" w:uiPriority="64" w:semiHidden="0" w:name="Medium Shading 2"/>
+    <w:lsdException w:unhideWhenUsed="0" w:uiPriority="65" w:semiHidden="0" w:name="Medium List 1"/>
+    <w:lsdException w:unhideWhenUsed="0" w:uiPriority="66" w:semiHidden="0" w:name="Medium List 2"/>
+    <w:lsdException w:unhideWhenUsed="0" w:uiPriority="67" w:semiHidden="0" w:name="Medium Grid 1"/>
+    <w:lsdException w:unhideWhenUsed="0" w:uiPriority="68" w:semiHidden="0" w:name="Medium Grid 2"/>
+    <w:lsdException w:unhideWhenUsed="0" w:uiPriority="69" w:semiHidden="0" w:name="Medium Grid 3"/>
+    <w:lsdException w:unhideWhenUsed="0" w:uiPriority="70" w:semiHidden="0" w:name="Dark List"/>
+    <w:lsdException w:unhideWhenUsed="0" w:uiPriority="71" w:semiHidden="0" w:name="Colorful Shading"/>
+    <w:lsdException w:unhideWhenUsed="0" w:uiPriority="72" w:semiHidden="0" w:name="Colorful List"/>
+    <w:lsdException w:unhideWhenUsed="0" w:uiPriority="73" w:semiHidden="0" w:name="Colorful Grid"/>
+    <w:lsdException w:unhideWhenUsed="0" w:uiPriority="60" w:semiHidden="0" w:name="Light Shading Accent 1"/>
+    <w:lsdException w:unhideWhenUsed="0" w:uiPriority="61" w:semiHidden="0" w:name="Light List Accent 1"/>
+    <w:lsdException w:unhideWhenUsed="0" w:uiPriority="62" w:semiHidden="0" w:name="Light Grid Accent 1"/>
+    <w:lsdException w:unhideWhenUsed="0" w:uiPriority="63" w:semiHidden="0" w:name="Medium Shading 1 Accent 1"/>
+    <w:lsdException w:unhideWhenUsed="0" w:uiPriority="64" w:semiHidden="0" w:name="Medium Shading 2 Accent 1"/>
+    <w:lsdException w:unhideWhenUsed="0" w:uiPriority="65" w:semiHidden="0" w:name="Medium List 1 Accent 1"/>
+    <w:lsdException w:qFormat="1" w:unhideWhenUsed="0" w:uiPriority="34" w:semiHidden="0" w:name="List Paragraph"/>
+    <w:lsdException w:unhideWhenUsed="0" w:uiPriority="66" w:semiHidden="0" w:name="Medium List 2 Accent 1"/>
+    <w:lsdException w:unhideWhenUsed="0" w:uiPriority="67" w:semiHidden="0" w:name="Medium Grid 1 Accent 1"/>
+    <w:lsdException w:unhideWhenUsed="0" w:uiPriority="68" w:semiHidden="0" w:name="Medium Grid 2 Accent 1"/>
+    <w:lsdException w:unhideWhenUsed="0" w:uiPriority="69" w:semiHidden="0" w:name="Medium Grid 3 Accent 1"/>
+    <w:lsdException w:unhideWhenUsed="0" w:uiPriority="70" w:semiHidden="0" w:name="Dark List Accent 1"/>
+    <w:lsdException w:unhideWhenUsed="0" w:uiPriority="71" w:semiHidden="0" w:name="Colorful Shading Accent 1"/>
+    <w:lsdException w:unhideWhenUsed="0" w:uiPriority="72" w:semiHidden="0" w:name="Colorful List Accent 1"/>
+    <w:lsdException w:unhideWhenUsed="0" w:uiPriority="73" w:semiHidden="0" w:name="Colorful Grid Accent 1"/>
+    <w:lsdException w:unhideWhenUsed="0" w:uiPriority="60" w:semiHidden="0" w:name="Light Shading Accent 2"/>
+    <w:lsdException w:unhideWhenUsed="0" w:uiPriority="61" w:semiHidden="0" w:name="Light List Accent 2"/>
+    <w:lsdException w:unhideWhenUsed="0" w:uiPriority="62" w:semiHidden="0" w:name="Light Grid Accent 2"/>
+    <w:lsdException w:unhideWhenUsed="0" w:uiPriority="63" w:semiHidden="0" w:name="Medium Shading 1 Accent 2"/>
+    <w:lsdException w:unhideWhenUsed="0" w:uiPriority="64" w:semiHidden="0" w:name="Medium Shading 2 Accent 2"/>
+    <w:lsdException w:unhideWhenUsed="0" w:uiPriority="65" w:semiHidden="0" w:name="Medium List 1 Accent 2"/>
+    <w:lsdException w:unhideWhenUsed="0" w:uiPriority="66" w:semiHidden="0" w:name="Medium List 2 Accent 2"/>
+    <w:lsdException w:unhideWhenUsed="0" w:uiPriority="67" w:semiHidden="0" w:name="Medium Grid 1 Accent 2"/>
+    <w:lsdException w:unhideWhenUsed="0" w:uiPriority="68" w:semiHidden="0" w:name="Medium Grid 2 Accent 2"/>
+    <w:lsdException w:unhideWhenUsed="0" w:uiPriority="69" w:semiHidden="0" w:name="Medium Grid 3 Accent 2"/>
+    <w:lsdException w:unhideWhenUsed="0" w:uiPriority="70" w:semiHidden="0" w:name="Dark List Accent 2"/>
+    <w:lsdException w:unhideWhenUsed="0" w:uiPriority="71" w:semiHidden="0" w:name="Colorful Shading Accent 2"/>
+    <w:lsdException w:unhideWhenUsed="0" w:uiPriority="72" w:semiHidden="0" w:name="Colorful List Accent 2"/>
+    <w:lsdException w:unhideWhenUsed="0" w:uiPriority="73" w:semiHidden="0" w:name="Colorful Grid Accent 2"/>
+    <w:lsdException w:unhideWhenUsed="0" w:uiPriority="60" w:semiHidden="0" w:name="Light Shading Accent 3"/>
+    <w:lsdException w:unhideWhenUsed="0" w:uiPriority="61" w:semiHidden="0" w:name="Light List Accent 3"/>
+    <w:lsdException w:unhideWhenUsed="0" w:uiPriority="62" w:semiHidden="0" w:name="Light Grid Accent 3"/>
+    <w:lsdException w:unhideWhenUsed="0" w:uiPriority="63" w:semiHidden="0" w:name="Medium Shading 1 Accent 3"/>
+    <w:lsdException w:unhideWhenUsed="0" w:uiPriority="64" w:semiHidden="0" w:name="Medium Shading 2 Accent 3"/>
+    <w:lsdException w:unhideWhenUsed="0" w:uiPriority="65" w:semiHidden="0" w:name="Medium List 1 Accent 3"/>
+    <w:lsdException w:unhideWhenUsed="0" w:uiPriority="66" w:semiHidden="0" w:name="Medium List 2 Accent 3"/>
+    <w:lsdException w:unhideWhenUsed="0" w:uiPriority="67" w:semiHidden="0" w:name="Medium Grid 1 Accent 3"/>
+    <w:lsdException w:unhideWhenUsed="0" w:uiPriority="68" w:semiHidden="0" w:name="Medium Grid 2 Accent 3"/>
+    <w:lsdException w:unhideWhenUsed="0" w:uiPriority="69" w:semiHidden="0" w:name="Medium Grid 3 Accent 3"/>
+    <w:lsdException w:unhideWhenUsed="0" w:uiPriority="70" w:semiHidden="0" w:name="Dark List Accent 3"/>
+    <w:lsdException w:unhideWhenUsed="0" w:uiPriority="71" w:semiHidden="0" w:name="Colorful Shading Accent 3"/>
+    <w:lsdException w:unhideWhenUsed="0" w:uiPriority="72" w:semiHidden="0" w:name="Colorful List Accent 3"/>
+    <w:lsdException w:unhideWhenUsed="0" w:uiPriority="73" w:semiHidden="0" w:name="Colorful Grid Accent 3"/>
+    <w:lsdException w:unhideWhenUsed="0" w:uiPriority="60" w:semiHidden="0" w:name="Light Shading Accent 4"/>
+    <w:lsdException w:unhideWhenUsed="0" w:uiPriority="61" w:semiHidden="0" w:name="Light List Accent 4"/>
+    <w:lsdException w:unhideWhenUsed="0" w:uiPriority="62" w:semiHidden="0" w:name="Light Grid Accent 4"/>
+    <w:lsdException w:unhideWhenUsed="0" w:uiPriority="63" w:semiHidden="0" w:name="Medium Shading 1 Accent 4"/>
+    <w:lsdException w:unhideWhenUsed="0" w:uiPriority="64" w:semiHidden="0" w:name="Medium Shading 2 Accent 4"/>
+    <w:lsdException w:unhideWhenUsed="0" w:uiPriority="65" w:semiHidden="0" w:name="Medium List 1 Accent 4"/>
+    <w:lsdException w:unhideWhenUsed="0" w:uiPriority="66" w:semiHidden="0" w:name="Medium List 2 Accent 4"/>
+    <w:lsdException w:unhideWhenUsed="0" w:uiPriority="67" w:semiHidden="0" w:name="Medium Grid 1 Accent 4"/>
+    <w:lsdException w:unhideWhenUsed="0" w:uiPriority="68" w:semiHidden="0" w:name="Medium Grid 2 Accent 4"/>
+    <w:lsdException w:unhideWhenUsed="0" w:uiPriority="69" w:semiHidden="0" w:name="Medium Grid 3 Accent 4"/>
+    <w:lsdException w:unhideWhenUsed="0" w:uiPriority="70" w:semiHidden="0" w:name="Dark List Accent 4"/>
+    <w:lsdException w:unhideWhenUsed="0" w:uiPriority="71" w:semiHidden="0" w:name="Colorful Shading Accent 4"/>
+    <w:lsdException w:unhideWhenUsed="0" w:uiPriority="72" w:semiHidden="0" w:name="Colorful List Accent 4"/>
+    <w:lsdException w:unhideWhenUsed="0" w:uiPriority="73" w:semiHidden="0" w:name="Colorful Grid Accent 4"/>
+    <w:lsdException w:unhideWhenUsed="0" w:uiPriority="60" w:semiHidden="0" w:name="Light Shading Accent 5"/>
+    <w:lsdException w:unhideWhenUsed="0" w:uiPriority="61" w:semiHidden="0" w:name="Light List Accent 5"/>
+    <w:lsdException w:unhideWhenUsed="0" w:uiPriority="62" w:semiHidden="0" w:name="Light Grid Accent 5"/>
+    <w:lsdException w:unhideWhenUsed="0" w:uiPriority="63" w:semiHidden="0" w:name="Medium Shading 1 Accent 5"/>
+    <w:lsdException w:unhideWhenUsed="0" w:uiPriority="64" w:semiHidden="0" w:name="Medium Shading 2 Accent 5"/>
+    <w:lsdException w:unhideWhenUsed="0" w:uiPriority="65" w:semiHidden="0" w:name="Medium List 1 Accent 5"/>
+    <w:lsdException w:unhideWhenUsed="0" w:uiPriority="66" w:semiHidden="0" w:name="Medium List 2 Accent 5"/>
+    <w:lsdException w:unhideWhenUsed="0" w:uiPriority="67" w:semiHidden="0" w:name="Medium Grid 1 Accent 5"/>
+    <w:lsdException w:unhideWhenUsed="0" w:uiPriority="68" w:semiHidden="0" w:name="Medium Grid 2 Accent 5"/>
+    <w:lsdException w:unhideWhenUsed="0" w:uiPriority="69" w:semiHidden="0" w:name="Medium Grid 3 Accent 5"/>
+    <w:lsdException w:unhideWhenUsed="0" w:uiPriority="70" w:semiHidden="0" w:name="Dark List Accent 5"/>
+    <w:lsdException w:unhideWhenUsed="0" w:uiPriority="71" w:semiHidden="0" w:name="Colorful Shading Accent 5"/>
+    <w:lsdException w:unhideWhenUsed="0" w:uiPriority="72" w:semiHidden="0" w:name="Colorful List Accent 5"/>
+    <w:lsdException w:unhideWhenUsed="0" w:uiPriority="73" w:semiHidden="0" w:name="Colorful Grid Accent 5"/>
+    <w:lsdException w:unhideWhenUsed="0" w:uiPriority="60" w:semiHidden="0" w:name="Light Shading Accent 6"/>
+    <w:lsdException w:unhideWhenUsed="0" w:uiPriority="61" w:semiHidden="0" w:name="Light List Accent 6"/>
+    <w:lsdException w:unhideWhenUsed="0" w:uiPriority="62" w:semiHidden="0" w:name="Light Grid Accent 6"/>
+    <w:lsdException w:unhideWhenUsed="0" w:uiPriority="63" w:semiHidden="0" w:name="Medium Shading 1 Accent 6"/>
+    <w:lsdException w:unhideWhenUsed="0" w:uiPriority="64" w:semiHidden="0" w:name="Medium Shading 2 Accent 6"/>
+    <w:lsdException w:unhideWhenUsed="0" w:uiPriority="65" w:semiHidden="0" w:name="Medium List 1 Accent 6"/>
+    <w:lsdException w:unhideWhenUsed="0" w:uiPriority="66" w:semiHidden="0" w:name="Medium List 2 Accent 6"/>
+    <w:lsdException w:unhideWhenUsed="0" w:uiPriority="67" w:semiHidden="0" w:name="Medium Grid 1 Accent 6"/>
+    <w:lsdException w:unhideWhenUsed="0" w:uiPriority="68" w:semiHidden="0" w:name="Medium Grid 2 Accent 6"/>
+    <w:lsdException w:unhideWhenUsed="0" w:uiPriority="69" w:semiHidden="0" w:name="Medium Grid 3 Accent 6"/>
+    <w:lsdException w:unhideWhenUsed="0" w:uiPriority="70" w:semiHidden="0" w:name="Dark List Accent 6"/>
+    <w:lsdException w:unhideWhenUsed="0" w:uiPriority="71" w:semiHidden="0" w:name="Colorful Shading Accent 6"/>
+    <w:lsdException w:unhideWhenUsed="0" w:uiPriority="72" w:semiHidden="0" w:name="Colorful List Accent 6"/>
+    <w:lsdException w:unhideWhenUsed="0" w:uiPriority="73" w:semiHidden="0" w:name="Colorful Grid Accent 6"/>
   </w:latentStyles>
-  <w:style w:type="paragraph" w:default="1" w:styleId="a">
+  <w:style w:type="paragraph" w:default="1" w:styleId="1">
     <w:name w:val="Normal"/>
     <w:qFormat/>
-    <w:rsid w:val="004A4934"/>
+    <w:uiPriority w:val="0"/>
     <w:pPr>
       <w:widowControl w:val="0"/>
       <w:spacing w:line="360" w:lineRule="auto"/>
-      <w:ind w:firstLineChars="200" w:firstLine="560"/>
+      <w:ind w:firstLine="560" w:firstLineChars="200"/>
     </w:pPr>
     <w:rPr>
-      <w:rFonts w:ascii="仿宋_GB2312" w:eastAsia="仿宋_GB2312" w:hAnsi="微软雅黑"/>
+      <w:rFonts w:ascii="仿宋_GB2312" w:hAnsi="微软雅黑" w:eastAsia="仿宋_GB2312" w:cstheme="minorBidi"/>
+      <w:kern w:val="2"/>
       <w:sz w:val="28"/>
       <w:szCs w:val="28"/>
+      <w:lang w:val="en-US" w:eastAsia="zh-CN" w:bidi="ar-SA"/>
     </w:rPr>
   </w:style>
-  <w:style w:type="paragraph" w:styleId="1">
+  <w:style w:type="paragraph" w:styleId="2">
     <w:name w:val="heading 1"/>
-    <w:basedOn w:val="a"/>
-    <w:next w:val="a"/>
-    <w:link w:val="10"/>
+    <w:basedOn w:val="1"/>
+    <w:next w:val="1"/>
+    <w:link w:val="15"/>
+    <w:qFormat/>
     <w:uiPriority w:val="9"/>
-    <w:qFormat/>
-    <w:rsid w:val="00DC2882"/>
     <w:pPr>
       <w:keepNext/>
       <w:keepLines/>
@@ -6664,15 +5782,14 @@
       <w:szCs w:val="44"/>
     </w:rPr>
   </w:style>
-  <w:style w:type="paragraph" w:styleId="2">
+  <w:style w:type="paragraph" w:styleId="3">
     <w:name w:val="heading 2"/>
-    <w:basedOn w:val="a"/>
-    <w:next w:val="a"/>
-    <w:link w:val="20"/>
-    <w:uiPriority w:val="9"/>
+    <w:basedOn w:val="1"/>
+    <w:next w:val="1"/>
+    <w:link w:val="16"/>
     <w:unhideWhenUsed/>
     <w:qFormat/>
-    <w:rsid w:val="00DC2882"/>
+    <w:uiPriority w:val="9"/>
     <w:pPr>
       <w:keepNext/>
       <w:keepLines/>
@@ -6680,22 +5797,21 @@
       <w:outlineLvl w:val="1"/>
     </w:pPr>
     <w:rPr>
-      <w:rFonts w:asciiTheme="majorHAnsi" w:eastAsia="黑体" w:hAnsiTheme="majorHAnsi" w:cstheme="majorBidi"/>
+      <w:rFonts w:eastAsia="黑体" w:asciiTheme="majorHAnsi" w:hAnsiTheme="majorHAnsi" w:cstheme="majorBidi"/>
       <w:b/>
       <w:bCs/>
       <w:sz w:val="32"/>
       <w:szCs w:val="32"/>
     </w:rPr>
   </w:style>
-  <w:style w:type="paragraph" w:styleId="3">
+  <w:style w:type="paragraph" w:styleId="4">
     <w:name w:val="heading 3"/>
-    <w:basedOn w:val="a"/>
-    <w:next w:val="a"/>
-    <w:link w:val="30"/>
-    <w:uiPriority w:val="9"/>
+    <w:basedOn w:val="1"/>
+    <w:next w:val="1"/>
+    <w:link w:val="17"/>
     <w:unhideWhenUsed/>
     <w:qFormat/>
-    <w:rsid w:val="00DC2882"/>
+    <w:uiPriority w:val="9"/>
     <w:pPr>
       <w:keepNext/>
       <w:keepLines/>
@@ -6710,15 +5826,14 @@
       <w:szCs w:val="32"/>
     </w:rPr>
   </w:style>
-  <w:style w:type="paragraph" w:styleId="4">
+  <w:style w:type="paragraph" w:styleId="5">
     <w:name w:val="heading 4"/>
-    <w:basedOn w:val="a"/>
-    <w:next w:val="a"/>
-    <w:link w:val="40"/>
-    <w:uiPriority w:val="9"/>
+    <w:basedOn w:val="1"/>
+    <w:next w:val="1"/>
+    <w:link w:val="18"/>
     <w:unhideWhenUsed/>
     <w:qFormat/>
-    <w:rsid w:val="007077F2"/>
+    <w:uiPriority w:val="9"/>
     <w:pPr>
       <w:keepNext/>
       <w:keepLines/>
@@ -6731,19 +5846,20 @@
       <w:bCs/>
     </w:rPr>
   </w:style>
-  <w:style w:type="character" w:default="1" w:styleId="a0">
+  <w:style w:type="character" w:default="1" w:styleId="11">
     <w:name w:val="Default Paragraph Font"/>
-    <w:uiPriority w:val="1"/>
     <w:semiHidden/>
     <w:unhideWhenUsed/>
+    <w:qFormat/>
+    <w:uiPriority w:val="1"/>
   </w:style>
-  <w:style w:type="table" w:default="1" w:styleId="a1">
+  <w:style w:type="table" w:default="1" w:styleId="9">
     <w:name w:val="Normal Table"/>
-    <w:uiPriority w:val="99"/>
     <w:semiHidden/>
     <w:unhideWhenUsed/>
+    <w:qFormat/>
+    <w:uiPriority w:val="99"/>
     <w:tblPr>
-      <w:tblInd w:w="0" w:type="dxa"/>
       <w:tblCellMar>
         <w:top w:w="0" w:type="dxa"/>
         <w:left w:w="108" w:type="dxa"/>
@@ -6752,45 +5868,44 @@
       </w:tblCellMar>
     </w:tblPr>
   </w:style>
-  <w:style w:type="numbering" w:default="1" w:styleId="a2">
-    <w:name w:val="No List"/>
+  <w:style w:type="paragraph" w:styleId="6">
+    <w:name w:val="caption"/>
+    <w:basedOn w:val="1"/>
+    <w:next w:val="1"/>
+    <w:unhideWhenUsed/>
+    <w:qFormat/>
+    <w:uiPriority w:val="35"/>
+    <w:rPr>
+      <w:rFonts w:eastAsia="黑体" w:asciiTheme="majorHAnsi" w:hAnsiTheme="majorHAnsi" w:cstheme="majorBidi"/>
+      <w:sz w:val="20"/>
+      <w:szCs w:val="20"/>
+    </w:rPr>
+  </w:style>
+  <w:style w:type="paragraph" w:styleId="7">
+    <w:name w:val="footer"/>
+    <w:basedOn w:val="1"/>
+    <w:link w:val="14"/>
+    <w:unhideWhenUsed/>
+    <w:qFormat/>
     <w:uiPriority w:val="99"/>
-    <w:semiHidden/>
+    <w:pPr>
+      <w:tabs>
+        <w:tab w:val="center" w:pos="4153"/>
+        <w:tab w:val="right" w:pos="8306"/>
+      </w:tabs>
+      <w:snapToGrid w:val="0"/>
+    </w:pPr>
+    <w:rPr>
+      <w:sz w:val="18"/>
+      <w:szCs w:val="18"/>
+    </w:rPr>
+  </w:style>
+  <w:style w:type="paragraph" w:styleId="8">
+    <w:name w:val="header"/>
+    <w:basedOn w:val="1"/>
+    <w:link w:val="13"/>
     <w:unhideWhenUsed/>
-  </w:style>
-  <w:style w:type="table" w:styleId="a3">
-    <w:name w:val="Table Grid"/>
-    <w:basedOn w:val="a1"/>
-    <w:uiPriority w:val="39"/>
-    <w:rsid w:val="005B6EA7"/>
-    <w:tblPr>
-      <w:tblBorders>
-        <w:top w:val="single" w:sz="4" w:space="0" w:color="auto"/>
-        <w:left w:val="single" w:sz="4" w:space="0" w:color="auto"/>
-        <w:bottom w:val="single" w:sz="4" w:space="0" w:color="auto"/>
-        <w:right w:val="single" w:sz="4" w:space="0" w:color="auto"/>
-        <w:insideH w:val="single" w:sz="4" w:space="0" w:color="auto"/>
-        <w:insideV w:val="single" w:sz="4" w:space="0" w:color="auto"/>
-      </w:tblBorders>
-    </w:tblPr>
-  </w:style>
-  <w:style w:type="paragraph" w:styleId="a4">
-    <w:name w:val="List Paragraph"/>
-    <w:basedOn w:val="a"/>
-    <w:uiPriority w:val="34"/>
-    <w:qFormat/>
-    <w:rsid w:val="00595B40"/>
-    <w:pPr>
-      <w:ind w:firstLine="420"/>
-    </w:pPr>
-  </w:style>
-  <w:style w:type="paragraph" w:styleId="a5">
-    <w:name w:val="header"/>
-    <w:basedOn w:val="a"/>
-    <w:link w:val="a6"/>
     <w:uiPriority w:val="99"/>
-    <w:unhideWhenUsed/>
-    <w:rsid w:val="009E2180"/>
     <w:pPr>
       <w:tabs>
         <w:tab w:val="center" w:pos="4153"/>
@@ -6804,53 +5919,58 @@
       <w:szCs w:val="18"/>
     </w:rPr>
   </w:style>
-  <w:style w:type="character" w:customStyle="1" w:styleId="a6">
+  <w:style w:type="table" w:styleId="10">
+    <w:name w:val="Table Grid"/>
+    <w:basedOn w:val="9"/>
+    <w:qFormat/>
+    <w:uiPriority w:val="39"/>
+    <w:tblPr>
+      <w:tblBorders>
+        <w:top w:val="single" w:color="auto" w:sz="4" w:space="0"/>
+        <w:left w:val="single" w:color="auto" w:sz="4" w:space="0"/>
+        <w:bottom w:val="single" w:color="auto" w:sz="4" w:space="0"/>
+        <w:right w:val="single" w:color="auto" w:sz="4" w:space="0"/>
+        <w:insideH w:val="single" w:color="auto" w:sz="4" w:space="0"/>
+        <w:insideV w:val="single" w:color="auto" w:sz="4" w:space="0"/>
+      </w:tblBorders>
+    </w:tblPr>
+  </w:style>
+  <w:style w:type="paragraph" w:styleId="12">
+    <w:name w:val="List Paragraph"/>
+    <w:basedOn w:val="1"/>
+    <w:qFormat/>
+    <w:uiPriority w:val="34"/>
+    <w:pPr>
+      <w:ind w:firstLine="420"/>
+    </w:pPr>
+  </w:style>
+  <w:style w:type="character" w:customStyle="1" w:styleId="13">
     <w:name w:val="页眉 字符"/>
-    <w:basedOn w:val="a0"/>
-    <w:link w:val="a5"/>
+    <w:basedOn w:val="11"/>
+    <w:link w:val="8"/>
     <w:uiPriority w:val="99"/>
-    <w:rsid w:val="009E2180"/>
     <w:rPr>
       <w:sz w:val="18"/>
       <w:szCs w:val="18"/>
     </w:rPr>
   </w:style>
-  <w:style w:type="paragraph" w:styleId="a7">
-    <w:name w:val="footer"/>
-    <w:basedOn w:val="a"/>
-    <w:link w:val="a8"/>
+  <w:style w:type="character" w:customStyle="1" w:styleId="14">
+    <w:name w:val="页脚 字符"/>
+    <w:basedOn w:val="11"/>
+    <w:link w:val="7"/>
+    <w:qFormat/>
     <w:uiPriority w:val="99"/>
-    <w:unhideWhenUsed/>
-    <w:rsid w:val="009E2180"/>
-    <w:pPr>
-      <w:tabs>
-        <w:tab w:val="center" w:pos="4153"/>
-        <w:tab w:val="right" w:pos="8306"/>
-      </w:tabs>
-      <w:snapToGrid w:val="0"/>
-    </w:pPr>
     <w:rPr>
       <w:sz w:val="18"/>
       <w:szCs w:val="18"/>
     </w:rPr>
   </w:style>
-  <w:style w:type="character" w:customStyle="1" w:styleId="a8">
-    <w:name w:val="页脚 字符"/>
-    <w:basedOn w:val="a0"/>
-    <w:link w:val="a7"/>
-    <w:uiPriority w:val="99"/>
-    <w:rsid w:val="009E2180"/>
-    <w:rPr>
-      <w:sz w:val="18"/>
-      <w:szCs w:val="18"/>
-    </w:rPr>
-  </w:style>
-  <w:style w:type="character" w:customStyle="1" w:styleId="10">
+  <w:style w:type="character" w:customStyle="1" w:styleId="15">
     <w:name w:val="标题 1 字符"/>
-    <w:basedOn w:val="a0"/>
-    <w:link w:val="1"/>
+    <w:basedOn w:val="11"/>
+    <w:link w:val="2"/>
+    <w:qFormat/>
     <w:uiPriority w:val="9"/>
-    <w:rsid w:val="00DC2882"/>
     <w:rPr>
       <w:rFonts w:eastAsia="黑体"/>
       <w:b/>
@@ -6860,26 +5980,26 @@
       <w:szCs w:val="44"/>
     </w:rPr>
   </w:style>
-  <w:style w:type="character" w:customStyle="1" w:styleId="20">
+  <w:style w:type="character" w:customStyle="1" w:styleId="16">
     <w:name w:val="标题 2 字符"/>
-    <w:basedOn w:val="a0"/>
-    <w:link w:val="2"/>
+    <w:basedOn w:val="11"/>
+    <w:link w:val="3"/>
+    <w:qFormat/>
     <w:uiPriority w:val="9"/>
-    <w:rsid w:val="00DC2882"/>
     <w:rPr>
-      <w:rFonts w:asciiTheme="majorHAnsi" w:eastAsia="黑体" w:hAnsiTheme="majorHAnsi" w:cstheme="majorBidi"/>
+      <w:rFonts w:eastAsia="黑体" w:asciiTheme="majorHAnsi" w:hAnsiTheme="majorHAnsi" w:cstheme="majorBidi"/>
       <w:b/>
       <w:bCs/>
       <w:sz w:val="32"/>
       <w:szCs w:val="32"/>
     </w:rPr>
   </w:style>
-  <w:style w:type="character" w:customStyle="1" w:styleId="30">
+  <w:style w:type="character" w:customStyle="1" w:styleId="17">
     <w:name w:val="标题 3 字符"/>
-    <w:basedOn w:val="a0"/>
-    <w:link w:val="3"/>
+    <w:basedOn w:val="11"/>
+    <w:link w:val="4"/>
+    <w:qFormat/>
     <w:uiPriority w:val="9"/>
-    <w:rsid w:val="00DC2882"/>
     <w:rPr>
       <w:rFonts w:eastAsia="黑体"/>
       <w:b/>
@@ -6888,32 +6008,18 @@
       <w:szCs w:val="32"/>
     </w:rPr>
   </w:style>
-  <w:style w:type="character" w:customStyle="1" w:styleId="40">
+  <w:style w:type="character" w:customStyle="1" w:styleId="18">
     <w:name w:val="标题 4 字符"/>
-    <w:basedOn w:val="a0"/>
-    <w:link w:val="4"/>
+    <w:basedOn w:val="11"/>
+    <w:link w:val="5"/>
+    <w:qFormat/>
     <w:uiPriority w:val="9"/>
-    <w:rsid w:val="007077F2"/>
     <w:rPr>
-      <w:rFonts w:asciiTheme="majorHAnsi" w:eastAsia="仿宋_GB2312" w:hAnsiTheme="majorHAnsi" w:cstheme="majorBidi"/>
+      <w:rFonts w:eastAsia="仿宋_GB2312" w:asciiTheme="majorHAnsi" w:hAnsiTheme="majorHAnsi" w:cstheme="majorBidi"/>
       <w:b/>
       <w:bCs/>
       <w:sz w:val="28"/>
       <w:szCs w:val="28"/>
-    </w:rPr>
-  </w:style>
-  <w:style w:type="paragraph" w:styleId="a9">
-    <w:name w:val="caption"/>
-    <w:basedOn w:val="a"/>
-    <w:next w:val="a"/>
-    <w:uiPriority w:val="35"/>
-    <w:unhideWhenUsed/>
-    <w:qFormat/>
-    <w:rsid w:val="00E606E7"/>
-    <w:rPr>
-      <w:rFonts w:asciiTheme="majorHAnsi" w:eastAsia="黑体" w:hAnsiTheme="majorHAnsi" w:cstheme="majorBidi"/>
-      <w:sz w:val="20"/>
-      <w:szCs w:val="20"/>
     </w:rPr>
   </w:style>
 </w:styles>
@@ -6962,7 +6068,7 @@
     </a:clrScheme>
     <a:fontScheme name="Office">
       <a:majorFont>
-        <a:latin typeface="等线 Light" panose="020F0302020204030204"/>
+        <a:latin typeface="等线 Light"/>
         <a:ea typeface=""/>
         <a:cs typeface=""/>
         <a:font script="Jpan" typeface="游ゴシック Light"/>
@@ -6997,7 +6103,7 @@
         <a:font script="Geor" typeface="Sylfaen"/>
       </a:majorFont>
       <a:minorFont>
-        <a:latin typeface="等线" panose="020F0502020204030204"/>
+        <a:latin typeface="等线"/>
         <a:ea typeface=""/>
         <a:cs typeface=""/>
         <a:font script="Jpan" typeface="游明朝"/>
@@ -7171,11 +6277,24 @@
     </a:fmtScheme>
   </a:themeElements>
   <a:objectDefaults/>
-  <a:extraClrSchemeLst/>
-  <a:extLst>
-    <a:ext uri="{05A4C25C-085E-4340-85A3-A5531E510DB2}">
-      <thm15:themeFamily xmlns:thm15="http://schemas.microsoft.com/office/thememl/2012/main" name="Office Theme" id="{62F939B6-93AF-4DB8-9C6B-D6C7DFDC589F}" vid="{4A3C46E8-61CC-4603-A589-7422A47A8E4A}"/>
-    </a:ext>
-  </a:extLst>
 </a:theme>
+</file>
+
+<file path=customXml/item1.xml><?xml version="1.0" encoding="utf-8"?>
+<s:customData xmlns="http://www.wps.cn/officeDocument/2013/wpsCustomData" xmlns:s="http://www.wps.cn/officeDocument/2013/wpsCustomData">
+  <customSectProps>
+    <customSectPr/>
+  </customSectProps>
+  <customShpExts>
+    <customShpInfo spid="_x0000_s1026" textRotate="1"/>
+  </customShpExts>
+</s:customData>
+</file>
+
+<file path=customXml/itemProps1.xml><?xml version="1.0" encoding="utf-8"?>
+<ds:datastoreItem xmlns:ds="http://schemas.openxmlformats.org/officeDocument/2006/customXml" ds:itemID="{B1977F7D-205B-4081-913C-38D41E755F92}">
+  <ds:schemaRefs>
+    <ds:schemaRef ds:uri="http://www.wps.cn/officeDocument/2013/wpsCustomData"/>
+  </ds:schemaRefs>
+</ds:datastoreItem>
 </file>
--- a/小组作业.docx
+++ b/小组作业.docx
@@ -1,22 +1,23 @@
 
 <file path=word/document.xml><?xml version="1.0" encoding="utf-8"?>
-<w:document xmlns:wpc="http://schemas.microsoft.com/office/word/2010/wordprocessingCanvas" xmlns:mc="http://schemas.openxmlformats.org/markup-compatibility/2006" xmlns:o="urn:schemas-microsoft-com:office:office" xmlns:r="http://schemas.openxmlformats.org/officeDocument/2006/relationships" xmlns:m="http://schemas.openxmlformats.org/officeDocument/2006/math" xmlns:v="urn:schemas-microsoft-com:vml" xmlns:wp14="http://schemas.microsoft.com/office/word/2010/wordprocessingDrawing" xmlns:wp="http://schemas.openxmlformats.org/drawingml/2006/wordprocessingDrawing" xmlns:w="http://schemas.openxmlformats.org/wordprocessingml/2006/main" xmlns:w14="http://schemas.microsoft.com/office/word/2010/wordml" xmlns:w10="urn:schemas-microsoft-com:office:word" xmlns:w15="http://schemas.microsoft.com/office/word/2012/wordml" xmlns:wpg="http://schemas.microsoft.com/office/word/2010/wordprocessingGroup" xmlns:wpi="http://schemas.microsoft.com/office/word/2010/wordprocessingInk" xmlns:wne="http://schemas.microsoft.com/office/word/2006/wordml" xmlns:wps="http://schemas.microsoft.com/office/word/2010/wordprocessingShape" xmlns:wpsCustomData="http://www.wps.cn/officeDocument/2013/wpsCustomData" mc:Ignorable="w14 w15 wp14">
+<w:document xmlns:wpc="http://schemas.microsoft.com/office/word/2010/wordprocessingCanvas" xmlns:cx="http://schemas.microsoft.com/office/drawing/2014/chartex" xmlns:cx1="http://schemas.microsoft.com/office/drawing/2015/9/8/chartex" xmlns:cx2="http://schemas.microsoft.com/office/drawing/2015/10/21/chartex" xmlns:cx3="http://schemas.microsoft.com/office/drawing/2016/5/9/chartex" xmlns:cx4="http://schemas.microsoft.com/office/drawing/2016/5/10/chartex" xmlns:cx5="http://schemas.microsoft.com/office/drawing/2016/5/11/chartex" xmlns:cx6="http://schemas.microsoft.com/office/drawing/2016/5/12/chartex" xmlns:cx7="http://schemas.microsoft.com/office/drawing/2016/5/13/chartex" xmlns:cx8="http://schemas.microsoft.com/office/drawing/2016/5/14/chartex" xmlns:mc="http://schemas.openxmlformats.org/markup-compatibility/2006" xmlns:aink="http://schemas.microsoft.com/office/drawing/2016/ink" xmlns:am3d="http://schemas.microsoft.com/office/drawing/2017/model3d" xmlns:o="urn:schemas-microsoft-com:office:office" xmlns:oel="http://schemas.microsoft.com/office/2019/extlst" xmlns:r="http://schemas.openxmlformats.org/officeDocument/2006/relationships" xmlns:m="http://schemas.openxmlformats.org/officeDocument/2006/math" xmlns:v="urn:schemas-microsoft-com:vml" xmlns:wp14="http://schemas.microsoft.com/office/word/2010/wordprocessingDrawing" xmlns:wp="http://schemas.openxmlformats.org/drawingml/2006/wordprocessingDrawing" xmlns:w10="urn:schemas-microsoft-com:office:word" xmlns:w="http://schemas.openxmlformats.org/wordprocessingml/2006/main" xmlns:w14="http://schemas.microsoft.com/office/word/2010/wordml" xmlns:w15="http://schemas.microsoft.com/office/word/2012/wordml" xmlns:w16cex="http://schemas.microsoft.com/office/word/2018/wordml/cex" xmlns:w16cid="http://schemas.microsoft.com/office/word/2016/wordml/cid" xmlns:w16="http://schemas.microsoft.com/office/word/2018/wordml" xmlns:w16du="http://schemas.microsoft.com/office/word/2023/wordml/word16du" xmlns:w16sdtdh="http://schemas.microsoft.com/office/word/2020/wordml/sdtdatahash" xmlns:w16se="http://schemas.microsoft.com/office/word/2015/wordml/symex" xmlns:wpg="http://schemas.microsoft.com/office/word/2010/wordprocessingGroup" xmlns:wpi="http://schemas.microsoft.com/office/word/2010/wordprocessingInk" xmlns:wne="http://schemas.microsoft.com/office/word/2006/wordml" xmlns:wps="http://schemas.microsoft.com/office/word/2010/wordprocessingShape" mc:Ignorable="w14 w15 w16se w16cid w16 w16cex w16sdtdh w16du wp14">
   <w:body>
     <w:p>
       <w:pPr>
         <w:rPr>
-          <w:rFonts w:hint="eastAsia" w:ascii="微软雅黑" w:eastAsia="微软雅黑"/>
+          <w:rFonts w:ascii="微软雅黑" w:eastAsia="微软雅黑" w:hint="eastAsia"/>
         </w:rPr>
       </w:pPr>
       <w:r>
         <w:rPr>
           <w:rFonts w:hint="eastAsia"/>
+          <w:noProof/>
           <w:lang w:val="zh-CN"/>
         </w:rPr>
         <mc:AlternateContent>
           <mc:Choice Requires="wps">
             <w:drawing>
-              <wp:anchor distT="0" distB="0" distL="114300" distR="114300" simplePos="0" relativeHeight="251659264" behindDoc="0" locked="0" layoutInCell="1" allowOverlap="1">
+              <wp:anchor distT="0" distB="0" distL="114300" distR="114300" simplePos="0" relativeHeight="251659264" behindDoc="0" locked="0" layoutInCell="1" allowOverlap="1" wp14:anchorId="134296D0" wp14:editId="7CA06EDE">
                 <wp:simplePos x="0" y="0"/>
                 <wp:positionH relativeFrom="column">
                   <wp:posOffset>-31750</wp:posOffset>
@@ -55,9 +56,6 @@
                           <w:p>
                             <w:pPr>
                               <w:ind w:firstLine="562"/>
-                              <w:rPr>
-                                <w:rFonts w:hint="eastAsia"/>
-                              </w:rPr>
                             </w:pPr>
                             <w:r>
                               <w:rPr>
@@ -88,19 +86,16 @@
           </mc:Choice>
           <mc:Fallback>
             <w:pict>
-              <v:shape id="_x0000_s1026" o:spid="_x0000_s1026" o:spt="202" type="#_x0000_t202" style="position:absolute;left:0pt;margin-left:-2.5pt;margin-top:-24.25pt;height:61pt;width:192pt;z-index:251659264;mso-width-relative:page;mso-height-relative:page;" fillcolor="#FFFFFF [3201]" filled="t" stroked="t" coordsize="21600,21600" o:gfxdata="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">
-                <v:fill on="t" focussize="0,0"/>
-                <v:stroke weight="0.5pt" color="#000000" joinstyle="round"/>
-                <v:imagedata o:title=""/>
-                <o:lock v:ext="edit" aspectratio="f"/>
+              <v:shapetype w14:anchorId="134296D0" id="_x0000_t202" coordsize="21600,21600" o:spt="202" path="m,l,21600r21600,l21600,xe">
+                <v:stroke joinstyle="miter"/>
+                <v:path gradientshapeok="t" o:connecttype="rect"/>
+              </v:shapetype>
+              <v:shape id="文本框 1" o:spid="_x0000_s1026" type="#_x0000_t202" style="position:absolute;left:0;text-align:left;margin-left:-2.5pt;margin-top:-24.25pt;width:192pt;height:61pt;z-index:251659264;visibility:visible;mso-wrap-style:square;mso-wrap-distance-left:9pt;mso-wrap-distance-top:0;mso-wrap-distance-right:9pt;mso-wrap-distance-bottom:0;mso-position-horizontal:absolute;mso-position-horizontal-relative:text;mso-position-vertical:absolute;mso-position-vertical-relative:text;v-text-anchor:top" o:gfxdata="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" fillcolor="white [3201]" strokeweight=".5pt">
                 <v:textbox>
                   <w:txbxContent>
                     <w:p>
                       <w:pPr>
                         <w:ind w:firstLine="562"/>
-                        <w:rPr>
-                          <w:rFonts w:hint="eastAsia"/>
-                        </w:rPr>
                       </w:pPr>
                       <w:r>
                         <w:rPr>
@@ -176,24 +171,9 @@
     </w:p>
     <w:tbl>
       <w:tblPr>
-        <w:tblStyle w:val="10"/>
+        <w:tblStyle w:val="a8"/>
         <w:tblW w:w="5000" w:type="pct"/>
-        <w:tblInd w:w="0" w:type="dxa"/>
-        <w:tblBorders>
-          <w:top w:val="single" w:color="auto" w:sz="4" w:space="0"/>
-          <w:left w:val="single" w:color="auto" w:sz="4" w:space="0"/>
-          <w:bottom w:val="single" w:color="auto" w:sz="4" w:space="0"/>
-          <w:right w:val="single" w:color="auto" w:sz="4" w:space="0"/>
-          <w:insideH w:val="single" w:color="auto" w:sz="4" w:space="0"/>
-          <w:insideV w:val="single" w:color="auto" w:sz="4" w:space="0"/>
-        </w:tblBorders>
-        <w:tblLayout w:type="autofit"/>
-        <w:tblCellMar>
-          <w:top w:w="0" w:type="dxa"/>
-          <w:left w:w="108" w:type="dxa"/>
-          <w:bottom w:w="0" w:type="dxa"/>
-          <w:right w:w="108" w:type="dxa"/>
-        </w:tblCellMar>
+        <w:tblLook w:val="04A0" w:firstRow="1" w:lastRow="0" w:firstColumn="1" w:lastColumn="0" w:noHBand="0" w:noVBand="1"/>
       </w:tblPr>
       <w:tblGrid>
         <w:gridCol w:w="1056"/>
@@ -203,38 +183,17 @@
         <w:gridCol w:w="2966"/>
         <w:gridCol w:w="2888"/>
         <w:gridCol w:w="2920"/>
-        <w:gridCol w:w="1019"/>
-        <w:gridCol w:w="1551"/>
-        <w:gridCol w:w="1543"/>
+        <w:gridCol w:w="916"/>
+        <w:gridCol w:w="1486"/>
+        <w:gridCol w:w="1485"/>
       </w:tblGrid>
       <w:tr>
-        <w:tblPrEx>
-          <w:tblBorders>
-            <w:top w:val="single" w:color="auto" w:sz="4" w:space="0"/>
-            <w:left w:val="single" w:color="auto" w:sz="4" w:space="0"/>
-            <w:bottom w:val="single" w:color="auto" w:sz="4" w:space="0"/>
-            <w:right w:val="single" w:color="auto" w:sz="4" w:space="0"/>
-            <w:insideH w:val="single" w:color="auto" w:sz="4" w:space="0"/>
-            <w:insideV w:val="single" w:color="auto" w:sz="4" w:space="0"/>
-          </w:tblBorders>
-          <w:tblCellMar>
-            <w:top w:w="0" w:type="dxa"/>
-            <w:left w:w="108" w:type="dxa"/>
-            <w:bottom w:w="0" w:type="dxa"/>
-            <w:right w:w="108" w:type="dxa"/>
-          </w:tblCellMar>
-        </w:tblPrEx>
         <w:tc>
           <w:tcPr>
             <w:tcW w:w="613" w:type="pct"/>
             <w:gridSpan w:val="2"/>
           </w:tcPr>
           <w:p>
-            <w:pPr>
-              <w:rPr>
-                <w:rFonts w:hint="eastAsia"/>
-              </w:rPr>
-            </w:pPr>
             <w:r>
               <w:rPr>
                 <w:rFonts w:hint="eastAsia"/>
@@ -249,17 +208,14 @@
             <w:gridSpan w:val="3"/>
           </w:tcPr>
           <w:p>
-            <w:pPr>
-              <w:rPr>
-                <w:rFonts w:hint="eastAsia"/>
-              </w:rPr>
-            </w:pPr>
+            <w:proofErr w:type="gramStart"/>
             <w:r>
               <w:rPr>
                 <w:rFonts w:hint="eastAsia"/>
               </w:rPr>
               <w:t>欢乐斗地组</w:t>
             </w:r>
+            <w:proofErr w:type="gramEnd"/>
           </w:p>
         </w:tc>
         <w:tc>
@@ -267,11 +223,6 @@
             <w:tcW w:w="550" w:type="pct"/>
           </w:tcPr>
           <w:p>
-            <w:pPr>
-              <w:rPr>
-                <w:rFonts w:hint="eastAsia"/>
-              </w:rPr>
-            </w:pPr>
             <w:r>
               <w:rPr>
                 <w:rFonts w:hint="eastAsia"/>
@@ -285,34 +236,12 @@
             <w:tcW w:w="2188" w:type="pct"/>
             <w:gridSpan w:val="4"/>
           </w:tcPr>
-          <w:p>
-            <w:pPr>
-              <w:rPr>
-                <w:rFonts w:hint="eastAsia"/>
-              </w:rPr>
-            </w:pPr>
-          </w:p>
+          <w:p/>
         </w:tc>
       </w:tr>
       <w:tr>
-        <w:tblPrEx>
-          <w:tblBorders>
-            <w:top w:val="single" w:color="auto" w:sz="4" w:space="0"/>
-            <w:left w:val="single" w:color="auto" w:sz="4" w:space="0"/>
-            <w:bottom w:val="single" w:color="auto" w:sz="4" w:space="0"/>
-            <w:right w:val="single" w:color="auto" w:sz="4" w:space="0"/>
-            <w:insideH w:val="single" w:color="auto" w:sz="4" w:space="0"/>
-            <w:insideV w:val="single" w:color="auto" w:sz="4" w:space="0"/>
-          </w:tblBorders>
-          <w:tblCellMar>
-            <w:top w:w="0" w:type="dxa"/>
-            <w:left w:w="108" w:type="dxa"/>
-            <w:bottom w:w="0" w:type="dxa"/>
-            <w:right w:w="108" w:type="dxa"/>
-          </w:tblCellMar>
-        </w:tblPrEx>
         <w:trPr>
-          <w:trHeight w:val="271" w:hRule="atLeast"/>
+          <w:trHeight w:val="271"/>
         </w:trPr>
         <w:tc>
           <w:tcPr>
@@ -321,11 +250,6 @@
             <w:vAlign w:val="center"/>
           </w:tcPr>
           <w:p>
-            <w:pPr>
-              <w:rPr>
-                <w:rFonts w:hint="eastAsia"/>
-              </w:rPr>
-            </w:pPr>
             <w:r>
               <w:rPr>
                 <w:rFonts w:hint="eastAsia"/>
@@ -339,11 +263,6 @@
             <w:tcW w:w="430" w:type="pct"/>
           </w:tcPr>
           <w:p>
-            <w:pPr>
-              <w:rPr>
-                <w:rFonts w:hint="eastAsia"/>
-              </w:rPr>
-            </w:pPr>
             <w:r>
               <w:rPr>
                 <w:rFonts w:hint="eastAsia"/>
@@ -357,11 +276,6 @@
             <w:tcW w:w="549" w:type="pct"/>
           </w:tcPr>
           <w:p>
-            <w:pPr>
-              <w:rPr>
-                <w:rFonts w:hint="eastAsia"/>
-              </w:rPr>
-            </w:pPr>
             <w:r>
               <w:rPr>
                 <w:rFonts w:hint="eastAsia"/>
@@ -375,11 +289,6 @@
             <w:tcW w:w="550" w:type="pct"/>
           </w:tcPr>
           <w:p>
-            <w:pPr>
-              <w:rPr>
-                <w:rFonts w:hint="eastAsia"/>
-              </w:rPr>
-            </w:pPr>
             <w:r>
               <w:rPr>
                 <w:rFonts w:hint="eastAsia"/>
@@ -393,11 +302,6 @@
             <w:tcW w:w="550" w:type="pct"/>
           </w:tcPr>
           <w:p>
-            <w:pPr>
-              <w:rPr>
-                <w:rFonts w:hint="eastAsia"/>
-              </w:rPr>
-            </w:pPr>
             <w:r>
               <w:rPr>
                 <w:rFonts w:hint="eastAsia"/>
@@ -411,11 +315,6 @@
             <w:tcW w:w="550" w:type="pct"/>
           </w:tcPr>
           <w:p>
-            <w:pPr>
-              <w:rPr>
-                <w:rFonts w:hint="eastAsia"/>
-              </w:rPr>
-            </w:pPr>
             <w:r>
               <w:rPr>
                 <w:rFonts w:hint="eastAsia"/>
@@ -429,11 +328,6 @@
             <w:tcW w:w="550" w:type="pct"/>
           </w:tcPr>
           <w:p>
-            <w:pPr>
-              <w:rPr>
-                <w:rFonts w:hint="eastAsia"/>
-              </w:rPr>
-            </w:pPr>
             <w:r>
               <w:rPr>
                 <w:rFonts w:hint="eastAsia"/>
@@ -447,11 +341,6 @@
             <w:tcW w:w="550" w:type="pct"/>
           </w:tcPr>
           <w:p>
-            <w:pPr>
-              <w:rPr>
-                <w:rFonts w:hint="eastAsia"/>
-              </w:rPr>
-            </w:pPr>
             <w:r>
               <w:rPr>
                 <w:rFonts w:hint="eastAsia"/>
@@ -465,11 +354,6 @@
             <w:tcW w:w="545" w:type="pct"/>
           </w:tcPr>
           <w:p>
-            <w:pPr>
-              <w:rPr>
-                <w:rFonts w:hint="eastAsia"/>
-              </w:rPr>
-            </w:pPr>
             <w:r>
               <w:rPr>
                 <w:rFonts w:hint="eastAsia"/>
@@ -483,11 +367,6 @@
             <w:tcW w:w="543" w:type="pct"/>
           </w:tcPr>
           <w:p>
-            <w:pPr>
-              <w:rPr>
-                <w:rFonts w:hint="eastAsia"/>
-              </w:rPr>
-            </w:pPr>
             <w:r>
               <w:rPr>
                 <w:rFonts w:hint="eastAsia"/>
@@ -498,38 +377,16 @@
         </w:tc>
       </w:tr>
       <w:tr>
-        <w:tblPrEx>
-          <w:tblBorders>
-            <w:top w:val="single" w:color="auto" w:sz="4" w:space="0"/>
-            <w:left w:val="single" w:color="auto" w:sz="4" w:space="0"/>
-            <w:bottom w:val="single" w:color="auto" w:sz="4" w:space="0"/>
-            <w:right w:val="single" w:color="auto" w:sz="4" w:space="0"/>
-            <w:insideH w:val="single" w:color="auto" w:sz="4" w:space="0"/>
-            <w:insideV w:val="single" w:color="auto" w:sz="4" w:space="0"/>
-          </w:tblBorders>
-          <w:tblCellMar>
-            <w:top w:w="0" w:type="dxa"/>
-            <w:left w:w="108" w:type="dxa"/>
-            <w:bottom w:w="0" w:type="dxa"/>
-            <w:right w:w="108" w:type="dxa"/>
-          </w:tblCellMar>
-        </w:tblPrEx>
         <w:trPr>
-          <w:trHeight w:val="3185" w:hRule="atLeast"/>
+          <w:trHeight w:val="3185"/>
         </w:trPr>
         <w:tc>
           <w:tcPr>
             <w:tcW w:w="183" w:type="pct"/>
-            <w:vMerge w:val="continue"/>
+            <w:vMerge/>
             <w:vAlign w:val="center"/>
           </w:tcPr>
-          <w:p>
-            <w:pPr>
-              <w:rPr>
-                <w:rFonts w:hint="eastAsia"/>
-              </w:rPr>
-            </w:pPr>
-          </w:p>
+          <w:p/>
         </w:tc>
         <w:tc>
           <w:tcPr>
@@ -537,48 +394,39 @@
             <w:vAlign w:val="center"/>
           </w:tcPr>
           <w:p>
+            <w:r>
+              <w:rPr>
+                <w:rFonts w:hint="eastAsia"/>
+              </w:rPr>
+              <w:t>相    片</w:t>
+            </w:r>
+          </w:p>
+          <w:p>
+            <w:r>
+              <w:rPr>
+                <w:rFonts w:hint="eastAsia"/>
+              </w:rPr>
+              <w:t>（证件/大头照）</w:t>
+            </w:r>
+          </w:p>
+        </w:tc>
+        <w:tc>
+          <w:tcPr>
+            <w:tcW w:w="549" w:type="pct"/>
+          </w:tcPr>
+          <w:p>
             <w:pPr>
               <w:rPr>
-                <w:rFonts w:hint="eastAsia"/>
+                <w:rFonts w:ascii="微软雅黑" w:eastAsia="微软雅黑" w:hint="eastAsia"/>
               </w:rPr>
             </w:pPr>
             <w:r>
               <w:rPr>
                 <w:rFonts w:hint="eastAsia"/>
-              </w:rPr>
-              <w:t>相    片</w:t>
-            </w:r>
-          </w:p>
-          <w:p>
-            <w:pPr>
-              <w:rPr>
-                <w:rFonts w:hint="eastAsia"/>
-              </w:rPr>
-            </w:pPr>
-            <w:r>
-              <w:rPr>
-                <w:rFonts w:hint="eastAsia"/>
-              </w:rPr>
-              <w:t>（证件/大头照）</w:t>
-            </w:r>
-          </w:p>
-        </w:tc>
-        <w:tc>
-          <w:tcPr>
-            <w:tcW w:w="549" w:type="pct"/>
-          </w:tcPr>
-          <w:p>
-            <w:pPr>
-              <w:rPr>
-                <w:rFonts w:hint="eastAsia" w:ascii="微软雅黑" w:eastAsia="微软雅黑"/>
-              </w:rPr>
-            </w:pPr>
-            <w:r>
-              <w:rPr>
-                <w:rFonts w:hint="eastAsia"/>
+                <w:noProof/>
               </w:rPr>
               <w:drawing>
-                <wp:inline distT="0" distB="0" distL="0" distR="0">
+                <wp:inline distT="0" distB="0" distL="0" distR="0" wp14:anchorId="31CA3B87" wp14:editId="365A6DB4">
                   <wp:extent cx="1264920" cy="1828165"/>
                   <wp:effectExtent l="0" t="0" r="0" b="635"/>
                   <wp:docPr id="1686138884" name="图片 4"/>
@@ -595,7 +443,7 @@
                           </pic:cNvPicPr>
                         </pic:nvPicPr>
                         <pic:blipFill>
-                          <a:blip r:embed="rId12" cstate="print">
+                          <a:blip r:embed="rId7" cstate="print">
                             <a:extLst>
                               <a:ext uri="{28A0092B-C50C-407E-A947-70E740481C1C}">
                                 <a14:useLocalDpi xmlns:a14="http://schemas.microsoft.com/office/drawing/2010/main" val="0"/>
@@ -633,14 +481,12 @@
             <w:tcW w:w="550" w:type="pct"/>
           </w:tcPr>
           <w:p>
-            <w:pPr>
-              <w:rPr>
-                <w:rFonts w:hint="eastAsia"/>
-              </w:rPr>
-            </w:pPr>
-            <w:r>
+            <w:r>
+              <w:rPr>
+                <w:noProof/>
+              </w:rPr>
               <w:drawing>
-                <wp:inline distT="0" distB="0" distL="0" distR="0">
+                <wp:inline distT="0" distB="0" distL="0" distR="0" wp14:anchorId="462F6D0E" wp14:editId="247783AF">
                   <wp:extent cx="1297940" cy="1820545"/>
                   <wp:effectExtent l="0" t="0" r="0" b="8255"/>
                   <wp:docPr id="1089850299" name="图片 7"/>
@@ -657,7 +503,7 @@
                           </pic:cNvPicPr>
                         </pic:nvPicPr>
                         <pic:blipFill>
-                          <a:blip r:embed="rId13">
+                          <a:blip r:embed="rId8">
                             <a:extLst>
                               <a:ext uri="{28A0092B-C50C-407E-A947-70E740481C1C}">
                                 <a14:useLocalDpi xmlns:a14="http://schemas.microsoft.com/office/drawing/2010/main" val="0"/>
@@ -695,17 +541,13 @@
             <w:tcW w:w="550" w:type="pct"/>
           </w:tcPr>
           <w:p>
-            <w:pPr>
-              <w:rPr>
-                <w:rFonts w:hint="eastAsia"/>
-              </w:rPr>
-            </w:pPr>
-            <w:r>
-              <w:rPr>
-                <w:rFonts w:hint="eastAsia"/>
+            <w:r>
+              <w:rPr>
+                <w:rFonts w:hint="eastAsia"/>
+                <w:noProof/>
               </w:rPr>
               <w:drawing>
-                <wp:inline distT="0" distB="0" distL="0" distR="0">
+                <wp:inline distT="0" distB="0" distL="0" distR="0" wp14:anchorId="1803A300" wp14:editId="5E90E2FB">
                   <wp:extent cx="1383030" cy="1844040"/>
                   <wp:effectExtent l="0" t="0" r="7620" b="3810"/>
                   <wp:docPr id="2129390255" name="图片 2"/>
@@ -722,7 +564,7 @@
                           </pic:cNvPicPr>
                         </pic:nvPicPr>
                         <pic:blipFill>
-                          <a:blip r:embed="rId14" cstate="print">
+                          <a:blip r:embed="rId9" cstate="print">
                             <a:extLst>
                               <a:ext uri="{28A0092B-C50C-407E-A947-70E740481C1C}">
                                 <a14:useLocalDpi xmlns:a14="http://schemas.microsoft.com/office/drawing/2010/main" val="0"/>
@@ -762,15 +604,16 @@
           <w:p>
             <w:pPr>
               <w:rPr>
-                <w:rFonts w:hint="eastAsia" w:ascii="微软雅黑" w:eastAsia="微软雅黑"/>
+                <w:rFonts w:ascii="微软雅黑" w:eastAsia="微软雅黑" w:hint="eastAsia"/>
               </w:rPr>
             </w:pPr>
             <w:r>
               <w:rPr>
                 <w:rFonts w:hint="eastAsia"/>
+                <w:noProof/>
               </w:rPr>
               <w:drawing>
-                <wp:inline distT="0" distB="0" distL="0" distR="0">
+                <wp:inline distT="0" distB="0" distL="0" distR="0" wp14:anchorId="7760A8EC" wp14:editId="523D5B99">
                   <wp:extent cx="1341120" cy="1788795"/>
                   <wp:effectExtent l="0" t="0" r="0" b="1905"/>
                   <wp:docPr id="1507763114" name="图片 2"/>
@@ -787,7 +630,7 @@
                           </pic:cNvPicPr>
                         </pic:nvPicPr>
                         <pic:blipFill>
-                          <a:blip r:embed="rId15" cstate="print">
+                          <a:blip r:embed="rId10" cstate="print">
                             <a:extLst>
                               <a:ext uri="{28A0092B-C50C-407E-A947-70E740481C1C}">
                                 <a14:useLocalDpi xmlns:a14="http://schemas.microsoft.com/office/drawing/2010/main" val="0"/>
@@ -827,15 +670,16 @@
           <w:p>
             <w:pPr>
               <w:rPr>
-                <w:rFonts w:hint="eastAsia" w:ascii="微软雅黑" w:eastAsia="微软雅黑"/>
+                <w:rFonts w:ascii="微软雅黑" w:eastAsia="微软雅黑" w:hint="eastAsia"/>
               </w:rPr>
             </w:pPr>
             <w:r>
               <w:rPr>
                 <w:rFonts w:hint="eastAsia"/>
+                <w:noProof/>
               </w:rPr>
               <w:drawing>
-                <wp:inline distT="0" distB="0" distL="0" distR="0">
+                <wp:inline distT="0" distB="0" distL="0" distR="0" wp14:anchorId="16EFCBC9" wp14:editId="08699146">
                   <wp:extent cx="1361440" cy="1820545"/>
                   <wp:effectExtent l="0" t="0" r="0" b="8255"/>
                   <wp:docPr id="39801274" name="图片 3"/>
@@ -852,7 +696,7 @@
                           </pic:cNvPicPr>
                         </pic:nvPicPr>
                         <pic:blipFill>
-                          <a:blip r:embed="rId16" cstate="print">
+                          <a:blip r:embed="rId11" cstate="print">
                             <a:extLst>
                               <a:ext uri="{28A0092B-C50C-407E-A947-70E740481C1C}">
                                 <a14:useLocalDpi xmlns:a14="http://schemas.microsoft.com/office/drawing/2010/main" val="0"/>
@@ -889,69 +733,29 @@
           <w:tcPr>
             <w:tcW w:w="550" w:type="pct"/>
           </w:tcPr>
-          <w:p>
-            <w:pPr>
-              <w:rPr>
-                <w:rFonts w:hint="eastAsia"/>
-              </w:rPr>
-            </w:pPr>
-          </w:p>
+          <w:p/>
         </w:tc>
         <w:tc>
           <w:tcPr>
             <w:tcW w:w="545" w:type="pct"/>
           </w:tcPr>
-          <w:p>
-            <w:pPr>
-              <w:rPr>
-                <w:rFonts w:hint="eastAsia"/>
-              </w:rPr>
-            </w:pPr>
-          </w:p>
+          <w:p/>
         </w:tc>
         <w:tc>
           <w:tcPr>
             <w:tcW w:w="543" w:type="pct"/>
           </w:tcPr>
-          <w:p>
-            <w:pPr>
-              <w:rPr>
-                <w:rFonts w:hint="eastAsia"/>
-              </w:rPr>
-            </w:pPr>
-          </w:p>
+          <w:p/>
         </w:tc>
       </w:tr>
       <w:tr>
-        <w:tblPrEx>
-          <w:tblBorders>
-            <w:top w:val="single" w:color="auto" w:sz="4" w:space="0"/>
-            <w:left w:val="single" w:color="auto" w:sz="4" w:space="0"/>
-            <w:bottom w:val="single" w:color="auto" w:sz="4" w:space="0"/>
-            <w:right w:val="single" w:color="auto" w:sz="4" w:space="0"/>
-            <w:insideH w:val="single" w:color="auto" w:sz="4" w:space="0"/>
-            <w:insideV w:val="single" w:color="auto" w:sz="4" w:space="0"/>
-          </w:tblBorders>
-          <w:tblCellMar>
-            <w:top w:w="0" w:type="dxa"/>
-            <w:left w:w="108" w:type="dxa"/>
-            <w:bottom w:w="0" w:type="dxa"/>
-            <w:right w:w="108" w:type="dxa"/>
-          </w:tblCellMar>
-        </w:tblPrEx>
         <w:tc>
           <w:tcPr>
             <w:tcW w:w="183" w:type="pct"/>
-            <w:vMerge w:val="continue"/>
+            <w:vMerge/>
             <w:vAlign w:val="center"/>
           </w:tcPr>
-          <w:p>
-            <w:pPr>
-              <w:rPr>
-                <w:rFonts w:hint="eastAsia"/>
-              </w:rPr>
-            </w:pPr>
-          </w:p>
+          <w:p/>
         </w:tc>
         <w:tc>
           <w:tcPr>
@@ -959,11 +763,6 @@
             <w:vAlign w:val="center"/>
           </w:tcPr>
           <w:p>
-            <w:pPr>
-              <w:rPr>
-                <w:rFonts w:hint="eastAsia"/>
-              </w:rPr>
-            </w:pPr>
             <w:r>
               <w:rPr>
                 <w:rFonts w:hint="eastAsia"/>
@@ -978,11 +777,6 @@
             <w:vAlign w:val="center"/>
           </w:tcPr>
           <w:p>
-            <w:pPr>
-              <w:rPr>
-                <w:rFonts w:hint="eastAsia"/>
-              </w:rPr>
-            </w:pPr>
             <w:r>
               <w:rPr>
                 <w:rFonts w:hint="eastAsia"/>
@@ -997,11 +791,6 @@
             <w:vAlign w:val="center"/>
           </w:tcPr>
           <w:p>
-            <w:pPr>
-              <w:rPr>
-                <w:rFonts w:hint="eastAsia"/>
-              </w:rPr>
-            </w:pPr>
             <w:r>
               <w:rPr>
                 <w:rFonts w:hint="eastAsia"/>
@@ -1016,11 +805,6 @@
             <w:vAlign w:val="center"/>
           </w:tcPr>
           <w:p>
-            <w:pPr>
-              <w:rPr>
-                <w:rFonts w:hint="eastAsia"/>
-              </w:rPr>
-            </w:pPr>
             <w:r>
               <w:rPr>
                 <w:rFonts w:hint="eastAsia"/>
@@ -1035,11 +819,6 @@
             <w:vAlign w:val="center"/>
           </w:tcPr>
           <w:p>
-            <w:pPr>
-              <w:rPr>
-                <w:rFonts w:hint="eastAsia"/>
-              </w:rPr>
-            </w:pPr>
             <w:r>
               <w:rPr>
                 <w:rFonts w:hint="eastAsia"/>
@@ -1054,11 +833,6 @@
             <w:vAlign w:val="center"/>
           </w:tcPr>
           <w:p>
-            <w:pPr>
-              <w:rPr>
-                <w:rFonts w:hint="eastAsia"/>
-              </w:rPr>
-            </w:pPr>
             <w:r>
               <w:rPr>
                 <w:rFonts w:hint="eastAsia"/>
@@ -1072,71 +846,31 @@
             <w:tcW w:w="550" w:type="pct"/>
             <w:vAlign w:val="center"/>
           </w:tcPr>
-          <w:p>
-            <w:pPr>
-              <w:rPr>
-                <w:rFonts w:hint="eastAsia"/>
-              </w:rPr>
-            </w:pPr>
-          </w:p>
+          <w:p/>
         </w:tc>
         <w:tc>
           <w:tcPr>
             <w:tcW w:w="545" w:type="pct"/>
             <w:vAlign w:val="center"/>
           </w:tcPr>
-          <w:p>
-            <w:pPr>
-              <w:rPr>
-                <w:rFonts w:hint="eastAsia"/>
-              </w:rPr>
-            </w:pPr>
-          </w:p>
+          <w:p/>
         </w:tc>
         <w:tc>
           <w:tcPr>
             <w:tcW w:w="543" w:type="pct"/>
             <w:vAlign w:val="center"/>
           </w:tcPr>
-          <w:p>
-            <w:pPr>
-              <w:rPr>
-                <w:rFonts w:hint="eastAsia"/>
-              </w:rPr>
-            </w:pPr>
-          </w:p>
+          <w:p/>
         </w:tc>
       </w:tr>
       <w:tr>
-        <w:tblPrEx>
-          <w:tblBorders>
-            <w:top w:val="single" w:color="auto" w:sz="4" w:space="0"/>
-            <w:left w:val="single" w:color="auto" w:sz="4" w:space="0"/>
-            <w:bottom w:val="single" w:color="auto" w:sz="4" w:space="0"/>
-            <w:right w:val="single" w:color="auto" w:sz="4" w:space="0"/>
-            <w:insideH w:val="single" w:color="auto" w:sz="4" w:space="0"/>
-            <w:insideV w:val="single" w:color="auto" w:sz="4" w:space="0"/>
-          </w:tblBorders>
-          <w:tblCellMar>
-            <w:top w:w="0" w:type="dxa"/>
-            <w:left w:w="108" w:type="dxa"/>
-            <w:bottom w:w="0" w:type="dxa"/>
-            <w:right w:w="108" w:type="dxa"/>
-          </w:tblCellMar>
-        </w:tblPrEx>
         <w:tc>
           <w:tcPr>
             <w:tcW w:w="183" w:type="pct"/>
-            <w:vMerge w:val="continue"/>
+            <w:vMerge/>
             <w:vAlign w:val="center"/>
           </w:tcPr>
-          <w:p>
-            <w:pPr>
-              <w:rPr>
-                <w:rFonts w:hint="eastAsia"/>
-              </w:rPr>
-            </w:pPr>
-          </w:p>
+          <w:p/>
         </w:tc>
         <w:tc>
           <w:tcPr>
@@ -1144,11 +878,6 @@
             <w:vAlign w:val="center"/>
           </w:tcPr>
           <w:p>
-            <w:pPr>
-              <w:rPr>
-                <w:rFonts w:hint="eastAsia"/>
-              </w:rPr>
-            </w:pPr>
             <w:r>
               <w:rPr>
                 <w:rFonts w:hint="eastAsia"/>
@@ -1163,11 +892,6 @@
             <w:vAlign w:val="center"/>
           </w:tcPr>
           <w:p>
-            <w:pPr>
-              <w:rPr>
-                <w:rFonts w:hint="eastAsia"/>
-              </w:rPr>
-            </w:pPr>
             <w:r>
               <w:rPr>
                 <w:rFonts w:hint="eastAsia"/>
@@ -1182,11 +906,6 @@
             <w:vAlign w:val="center"/>
           </w:tcPr>
           <w:p>
-            <w:pPr>
-              <w:rPr>
-                <w:rFonts w:hint="eastAsia"/>
-              </w:rPr>
-            </w:pPr>
             <w:r>
               <w:rPr>
                 <w:rFonts w:hint="eastAsia"/>
@@ -1201,11 +920,6 @@
             <w:vAlign w:val="center"/>
           </w:tcPr>
           <w:p>
-            <w:pPr>
-              <w:rPr>
-                <w:rFonts w:hint="eastAsia"/>
-              </w:rPr>
-            </w:pPr>
             <w:r>
               <w:rPr>
                 <w:rFonts w:hint="eastAsia"/>
@@ -1220,11 +934,6 @@
             <w:vAlign w:val="center"/>
           </w:tcPr>
           <w:p>
-            <w:pPr>
-              <w:rPr>
-                <w:rFonts w:hint="eastAsia"/>
-              </w:rPr>
-            </w:pPr>
             <w:r>
               <w:rPr>
                 <w:rFonts w:hint="eastAsia"/>
@@ -1239,11 +948,6 @@
             <w:vAlign w:val="center"/>
           </w:tcPr>
           <w:p>
-            <w:pPr>
-              <w:rPr>
-                <w:rFonts w:hint="eastAsia"/>
-              </w:rPr>
-            </w:pPr>
             <w:r>
               <w:rPr>
                 <w:rFonts w:hint="eastAsia"/>
@@ -1257,60 +961,26 @@
             <w:tcW w:w="550" w:type="pct"/>
             <w:vAlign w:val="center"/>
           </w:tcPr>
-          <w:p>
-            <w:pPr>
-              <w:rPr>
-                <w:rFonts w:hint="eastAsia"/>
-              </w:rPr>
-            </w:pPr>
-          </w:p>
+          <w:p/>
         </w:tc>
         <w:tc>
           <w:tcPr>
             <w:tcW w:w="545" w:type="pct"/>
             <w:vAlign w:val="center"/>
           </w:tcPr>
-          <w:p>
-            <w:pPr>
-              <w:rPr>
-                <w:rFonts w:hint="eastAsia"/>
-              </w:rPr>
-            </w:pPr>
-          </w:p>
+          <w:p/>
         </w:tc>
         <w:tc>
           <w:tcPr>
             <w:tcW w:w="543" w:type="pct"/>
             <w:vAlign w:val="center"/>
           </w:tcPr>
-          <w:p>
-            <w:pPr>
-              <w:rPr>
-                <w:rFonts w:hint="eastAsia"/>
-              </w:rPr>
-            </w:pPr>
-          </w:p>
+          <w:p/>
         </w:tc>
       </w:tr>
       <w:tr>
-        <w:tblPrEx>
-          <w:tblBorders>
-            <w:top w:val="single" w:color="auto" w:sz="4" w:space="0"/>
-            <w:left w:val="single" w:color="auto" w:sz="4" w:space="0"/>
-            <w:bottom w:val="single" w:color="auto" w:sz="4" w:space="0"/>
-            <w:right w:val="single" w:color="auto" w:sz="4" w:space="0"/>
-            <w:insideH w:val="single" w:color="auto" w:sz="4" w:space="0"/>
-            <w:insideV w:val="single" w:color="auto" w:sz="4" w:space="0"/>
-          </w:tblBorders>
-          <w:tblCellMar>
-            <w:top w:w="0" w:type="dxa"/>
-            <w:left w:w="108" w:type="dxa"/>
-            <w:bottom w:w="0" w:type="dxa"/>
-            <w:right w:w="108" w:type="dxa"/>
-          </w:tblCellMar>
-        </w:tblPrEx>
         <w:trPr>
-          <w:trHeight w:val="4944" w:hRule="atLeast"/>
+          <w:trHeight w:val="4944"/>
         </w:trPr>
         <w:tc>
           <w:tcPr>
@@ -1319,11 +989,6 @@
             <w:vAlign w:val="center"/>
           </w:tcPr>
           <w:p>
-            <w:pPr>
-              <w:rPr>
-                <w:rFonts w:hint="eastAsia"/>
-              </w:rPr>
-            </w:pPr>
             <w:r>
               <w:rPr>
                 <w:rFonts w:hint="eastAsia"/>
@@ -1338,65 +1003,42 @@
             <w:vAlign w:val="center"/>
           </w:tcPr>
           <w:p>
+            <w:r>
+              <w:rPr>
+                <w:rFonts w:hint="eastAsia"/>
+              </w:rPr>
+              <w:t>组员分工</w:t>
+            </w:r>
+          </w:p>
+          <w:p>
+            <w:r>
+              <w:rPr>
+                <w:rFonts w:hint="eastAsia"/>
+              </w:rPr>
+              <w:t>（避免重叠工作，内容可以列细）</w:t>
+            </w:r>
+          </w:p>
+        </w:tc>
+        <w:tc>
+          <w:tcPr>
+            <w:tcW w:w="549" w:type="pct"/>
+          </w:tcPr>
+          <w:p>
+            <w:r>
+              <w:rPr>
+                <w:rFonts w:hint="eastAsia"/>
+              </w:rPr>
+              <w:t>分析软件中类的属性和职责，类之间的关系，绘制类图。</w:t>
+            </w:r>
+          </w:p>
+          <w:p>
             <w:pPr>
-              <w:rPr>
-                <w:rFonts w:hint="eastAsia"/>
-              </w:rPr>
+              <w:ind w:firstLineChars="0" w:firstLine="0"/>
             </w:pPr>
             <w:r>
               <w:rPr>
                 <w:rFonts w:hint="eastAsia"/>
               </w:rPr>
-              <w:t>组员分工</w:t>
-            </w:r>
-          </w:p>
-          <w:p>
-            <w:pPr>
-              <w:rPr>
-                <w:rFonts w:hint="eastAsia"/>
-              </w:rPr>
-            </w:pPr>
-            <w:r>
-              <w:rPr>
-                <w:rFonts w:hint="eastAsia"/>
-              </w:rPr>
-              <w:t>（避免重叠工作，内容可以列细）</w:t>
-            </w:r>
-          </w:p>
-        </w:tc>
-        <w:tc>
-          <w:tcPr>
-            <w:tcW w:w="549" w:type="pct"/>
-          </w:tcPr>
-          <w:p>
-            <w:pPr>
-              <w:ind w:left="0" w:leftChars="0" w:firstLine="560" w:firstLineChars="200"/>
-              <w:rPr>
-                <w:rFonts w:hint="eastAsia"/>
-                <w:lang w:val="en-US" w:eastAsia="zh-CN"/>
-              </w:rPr>
-            </w:pPr>
-            <w:r>
-              <w:rPr>
-                <w:rFonts w:hint="eastAsia"/>
-                <w:lang w:val="en-US" w:eastAsia="zh-CN"/>
-              </w:rPr>
-              <w:t>分析软件中类的属性和职责，类之间的关系，绘制类图。</w:t>
-            </w:r>
-          </w:p>
-          <w:p>
-            <w:pPr>
-              <w:ind w:left="0" w:leftChars="0" w:firstLine="0" w:firstLineChars="0"/>
-              <w:rPr>
-                <w:rFonts w:hint="default"/>
-                <w:lang w:val="en-US" w:eastAsia="zh-CN"/>
-              </w:rPr>
-            </w:pPr>
-            <w:r>
-              <w:rPr>
-                <w:rFonts w:hint="eastAsia"/>
-                <w:lang w:val="en-US" w:eastAsia="zh-CN"/>
-              </w:rPr>
               <w:t>确定参与者和对象，分析具体场景和消息流，梳理关键流程，绘制顺序图。</w:t>
             </w:r>
           </w:p>
@@ -1405,24 +1047,13 @@
           <w:tcPr>
             <w:tcW w:w="550" w:type="pct"/>
           </w:tcPr>
-          <w:p>
-            <w:pPr>
-              <w:rPr>
-                <w:rFonts w:hint="eastAsia"/>
-              </w:rPr>
-            </w:pPr>
-          </w:p>
+          <w:p/>
         </w:tc>
         <w:tc>
           <w:tcPr>
             <w:tcW w:w="550" w:type="pct"/>
           </w:tcPr>
           <w:p>
-            <w:pPr>
-              <w:rPr>
-                <w:rFonts w:hint="eastAsia"/>
-              </w:rPr>
-            </w:pPr>
             <w:r>
               <w:rPr>
                 <w:rFonts w:hint="eastAsia"/>
@@ -1436,95 +1067,47 @@
             <w:tcW w:w="550" w:type="pct"/>
           </w:tcPr>
           <w:p>
-            <w:pPr>
-              <w:rPr>
-                <w:rFonts w:hint="eastAsia"/>
-              </w:rPr>
-            </w:pPr>
+            <w:r>
+              <w:t>软件UML用例图和流程图的绘制。识别角色，定义用例，。绘制关系，确保完整性。明确目标，流程识别步骤，绘制流程图，检查流程。</w:t>
+            </w:r>
           </w:p>
         </w:tc>
         <w:tc>
           <w:tcPr>
             <w:tcW w:w="550" w:type="pct"/>
           </w:tcPr>
-          <w:p>
-            <w:pPr>
-              <w:rPr>
-                <w:rFonts w:hint="eastAsia"/>
-              </w:rPr>
-            </w:pPr>
-          </w:p>
+          <w:p/>
         </w:tc>
         <w:tc>
           <w:tcPr>
             <w:tcW w:w="550" w:type="pct"/>
           </w:tcPr>
-          <w:p>
-            <w:pPr>
-              <w:rPr>
-                <w:rFonts w:hint="eastAsia"/>
-              </w:rPr>
-            </w:pPr>
-          </w:p>
+          <w:p/>
         </w:tc>
         <w:tc>
           <w:tcPr>
             <w:tcW w:w="545" w:type="pct"/>
           </w:tcPr>
-          <w:p>
-            <w:pPr>
-              <w:rPr>
-                <w:rFonts w:hint="eastAsia"/>
-              </w:rPr>
-            </w:pPr>
-          </w:p>
+          <w:p/>
         </w:tc>
         <w:tc>
           <w:tcPr>
             <w:tcW w:w="543" w:type="pct"/>
           </w:tcPr>
-          <w:p>
-            <w:pPr>
-              <w:rPr>
-                <w:rFonts w:hint="eastAsia"/>
-              </w:rPr>
-            </w:pPr>
-          </w:p>
+          <w:p/>
         </w:tc>
       </w:tr>
       <w:tr>
-        <w:tblPrEx>
-          <w:tblBorders>
-            <w:top w:val="single" w:color="auto" w:sz="4" w:space="0"/>
-            <w:left w:val="single" w:color="auto" w:sz="4" w:space="0"/>
-            <w:bottom w:val="single" w:color="auto" w:sz="4" w:space="0"/>
-            <w:right w:val="single" w:color="auto" w:sz="4" w:space="0"/>
-            <w:insideH w:val="single" w:color="auto" w:sz="4" w:space="0"/>
-            <w:insideV w:val="single" w:color="auto" w:sz="4" w:space="0"/>
-          </w:tblBorders>
-          <w:tblCellMar>
-            <w:top w:w="0" w:type="dxa"/>
-            <w:left w:w="108" w:type="dxa"/>
-            <w:bottom w:w="0" w:type="dxa"/>
-            <w:right w:w="108" w:type="dxa"/>
-          </w:tblCellMar>
-        </w:tblPrEx>
         <w:trPr>
-          <w:trHeight w:val="629" w:hRule="atLeast"/>
+          <w:trHeight w:val="629"/>
         </w:trPr>
         <w:tc>
           <w:tcPr>
             <w:tcW w:w="183" w:type="pct"/>
-            <w:vMerge w:val="continue"/>
+            <w:vMerge/>
             <w:vAlign w:val="center"/>
           </w:tcPr>
-          <w:p>
-            <w:pPr>
-              <w:rPr>
-                <w:rFonts w:hint="eastAsia"/>
-              </w:rPr>
-            </w:pPr>
-          </w:p>
+          <w:p/>
         </w:tc>
         <w:tc>
           <w:tcPr>
@@ -1532,11 +1115,6 @@
             <w:vAlign w:val="center"/>
           </w:tcPr>
           <w:p>
-            <w:pPr>
-              <w:rPr>
-                <w:rFonts w:hint="eastAsia"/>
-              </w:rPr>
-            </w:pPr>
             <w:r>
               <w:rPr>
                 <w:rFonts w:hint="eastAsia"/>
@@ -1545,11 +1123,6 @@
             </w:r>
           </w:p>
           <w:p>
-            <w:pPr>
-              <w:rPr>
-                <w:rFonts w:hint="eastAsia"/>
-              </w:rPr>
-            </w:pPr>
             <w:r>
               <w:t>(</w:t>
             </w:r>
@@ -1576,16 +1149,9 @@
             <w:vAlign w:val="center"/>
           </w:tcPr>
           <w:p>
-            <w:pPr>
-              <w:rPr>
-                <w:rFonts w:hint="eastAsia" w:eastAsia="仿宋_GB2312"/>
-                <w:lang w:val="en-US" w:eastAsia="zh-CN"/>
-              </w:rPr>
-            </w:pPr>
-            <w:r>
-              <w:rPr>
-                <w:rFonts w:hint="eastAsia"/>
-                <w:lang w:val="en-US" w:eastAsia="zh-CN"/>
+            <w:r>
+              <w:rPr>
+                <w:rFonts w:hint="eastAsia"/>
               </w:rPr>
               <w:t>A</w:t>
             </w:r>
@@ -1596,26 +1162,14 @@
             <w:tcW w:w="550" w:type="pct"/>
             <w:vAlign w:val="center"/>
           </w:tcPr>
-          <w:p>
-            <w:pPr>
-              <w:rPr>
-                <w:rFonts w:hint="eastAsia"/>
-              </w:rPr>
-            </w:pPr>
-          </w:p>
+          <w:p/>
         </w:tc>
         <w:tc>
           <w:tcPr>
             <w:tcW w:w="550" w:type="pct"/>
             <w:vAlign w:val="center"/>
           </w:tcPr>
-          <w:p>
-            <w:pPr>
-              <w:rPr>
-                <w:rFonts w:hint="eastAsia"/>
-              </w:rPr>
-            </w:pPr>
-          </w:p>
+          <w:p/>
         </w:tc>
         <w:tc>
           <w:tcPr>
@@ -1623,11 +1177,12 @@
             <w:vAlign w:val="center"/>
           </w:tcPr>
           <w:p>
-            <w:pPr>
-              <w:rPr>
-                <w:rFonts w:hint="eastAsia"/>
-              </w:rPr>
-            </w:pPr>
+            <w:r>
+              <w:rPr>
+                <w:rFonts w:hint="eastAsia"/>
+              </w:rPr>
+              <w:t>A</w:t>
+            </w:r>
           </w:p>
         </w:tc>
         <w:tc>
@@ -1635,87 +1190,41 @@
             <w:tcW w:w="550" w:type="pct"/>
             <w:vAlign w:val="center"/>
           </w:tcPr>
-          <w:p>
-            <w:pPr>
-              <w:rPr>
-                <w:rFonts w:hint="eastAsia"/>
-              </w:rPr>
-            </w:pPr>
-          </w:p>
+          <w:p/>
         </w:tc>
         <w:tc>
           <w:tcPr>
             <w:tcW w:w="550" w:type="pct"/>
             <w:vAlign w:val="center"/>
           </w:tcPr>
-          <w:p>
-            <w:pPr>
-              <w:rPr>
-                <w:rFonts w:hint="eastAsia"/>
-              </w:rPr>
-            </w:pPr>
-          </w:p>
+          <w:p/>
         </w:tc>
         <w:tc>
           <w:tcPr>
             <w:tcW w:w="545" w:type="pct"/>
             <w:vAlign w:val="center"/>
           </w:tcPr>
-          <w:p>
-            <w:pPr>
-              <w:rPr>
-                <w:rFonts w:hint="eastAsia"/>
-              </w:rPr>
-            </w:pPr>
-          </w:p>
+          <w:p/>
         </w:tc>
         <w:tc>
           <w:tcPr>
             <w:tcW w:w="543" w:type="pct"/>
             <w:vAlign w:val="center"/>
           </w:tcPr>
-          <w:p>
-            <w:pPr>
-              <w:rPr>
-                <w:rFonts w:hint="eastAsia"/>
-              </w:rPr>
-            </w:pPr>
-          </w:p>
+          <w:p/>
         </w:tc>
       </w:tr>
       <w:tr>
-        <w:tblPrEx>
-          <w:tblBorders>
-            <w:top w:val="single" w:color="auto" w:sz="4" w:space="0"/>
-            <w:left w:val="single" w:color="auto" w:sz="4" w:space="0"/>
-            <w:bottom w:val="single" w:color="auto" w:sz="4" w:space="0"/>
-            <w:right w:val="single" w:color="auto" w:sz="4" w:space="0"/>
-            <w:insideH w:val="single" w:color="auto" w:sz="4" w:space="0"/>
-            <w:insideV w:val="single" w:color="auto" w:sz="4" w:space="0"/>
-          </w:tblBorders>
-          <w:tblCellMar>
-            <w:top w:w="0" w:type="dxa"/>
-            <w:left w:w="108" w:type="dxa"/>
-            <w:bottom w:w="0" w:type="dxa"/>
-            <w:right w:w="108" w:type="dxa"/>
-          </w:tblCellMar>
-        </w:tblPrEx>
         <w:trPr>
-          <w:trHeight w:val="629" w:hRule="atLeast"/>
+          <w:trHeight w:val="629"/>
         </w:trPr>
         <w:tc>
           <w:tcPr>
             <w:tcW w:w="183" w:type="pct"/>
-            <w:vMerge w:val="continue"/>
+            <w:vMerge/>
             <w:vAlign w:val="center"/>
           </w:tcPr>
-          <w:p>
-            <w:pPr>
-              <w:rPr>
-                <w:rFonts w:hint="eastAsia"/>
-              </w:rPr>
-            </w:pPr>
-          </w:p>
+          <w:p/>
         </w:tc>
         <w:tc>
           <w:tcPr>
@@ -1723,11 +1232,6 @@
             <w:vAlign w:val="center"/>
           </w:tcPr>
           <w:p>
-            <w:pPr>
-              <w:rPr>
-                <w:rFonts w:hint="eastAsia"/>
-              </w:rPr>
-            </w:pPr>
             <w:r>
               <w:rPr>
                 <w:rFonts w:hint="eastAsia"/>
@@ -1736,11 +1240,6 @@
             </w:r>
           </w:p>
           <w:p>
-            <w:pPr>
-              <w:rPr>
-                <w:rFonts w:hint="eastAsia"/>
-              </w:rPr>
-            </w:pPr>
             <w:r>
               <w:t>(</w:t>
             </w:r>
@@ -1767,16 +1266,9 @@
             <w:vAlign w:val="center"/>
           </w:tcPr>
           <w:p>
-            <w:pPr>
-              <w:rPr>
-                <w:rFonts w:hint="default" w:eastAsia="仿宋_GB2312"/>
-                <w:lang w:val="en-US" w:eastAsia="zh-CN"/>
-              </w:rPr>
-            </w:pPr>
-            <w:r>
-              <w:rPr>
-                <w:rFonts w:hint="eastAsia"/>
-                <w:lang w:val="en-US" w:eastAsia="zh-CN"/>
+            <w:r>
+              <w:rPr>
+                <w:rFonts w:hint="eastAsia"/>
               </w:rPr>
               <w:t>97</w:t>
             </w:r>
@@ -1787,28 +1279,14 @@
             <w:tcW w:w="550" w:type="pct"/>
             <w:vAlign w:val="center"/>
           </w:tcPr>
-          <w:p>
-            <w:pPr>
-              <w:rPr>
-                <w:rFonts w:hint="eastAsia"/>
-              </w:rPr>
-            </w:pPr>
-            <w:bookmarkStart w:id="0" w:name="_GoBack"/>
-            <w:bookmarkEnd w:id="0"/>
-          </w:p>
+          <w:p/>
         </w:tc>
         <w:tc>
           <w:tcPr>
             <w:tcW w:w="550" w:type="pct"/>
             <w:vAlign w:val="center"/>
           </w:tcPr>
-          <w:p>
-            <w:pPr>
-              <w:rPr>
-                <w:rFonts w:hint="eastAsia"/>
-              </w:rPr>
-            </w:pPr>
-          </w:p>
+          <w:p/>
         </w:tc>
         <w:tc>
           <w:tcPr>
@@ -1816,11 +1294,12 @@
             <w:vAlign w:val="center"/>
           </w:tcPr>
           <w:p>
-            <w:pPr>
-              <w:rPr>
-                <w:rFonts w:hint="eastAsia"/>
-              </w:rPr>
-            </w:pPr>
+            <w:r>
+              <w:rPr>
+                <w:rFonts w:hint="eastAsia"/>
+              </w:rPr>
+              <w:t>97</w:t>
+            </w:r>
           </w:p>
         </w:tc>
         <w:tc>
@@ -1828,87 +1307,41 @@
             <w:tcW w:w="550" w:type="pct"/>
             <w:vAlign w:val="center"/>
           </w:tcPr>
-          <w:p>
-            <w:pPr>
-              <w:rPr>
-                <w:rFonts w:hint="eastAsia"/>
-              </w:rPr>
-            </w:pPr>
-          </w:p>
+          <w:p/>
         </w:tc>
         <w:tc>
           <w:tcPr>
             <w:tcW w:w="550" w:type="pct"/>
             <w:vAlign w:val="center"/>
           </w:tcPr>
-          <w:p>
-            <w:pPr>
-              <w:rPr>
-                <w:rFonts w:hint="eastAsia"/>
-              </w:rPr>
-            </w:pPr>
-          </w:p>
+          <w:p/>
         </w:tc>
         <w:tc>
           <w:tcPr>
             <w:tcW w:w="545" w:type="pct"/>
             <w:vAlign w:val="center"/>
           </w:tcPr>
-          <w:p>
-            <w:pPr>
-              <w:rPr>
-                <w:rFonts w:hint="eastAsia"/>
-              </w:rPr>
-            </w:pPr>
-          </w:p>
+          <w:p/>
         </w:tc>
         <w:tc>
           <w:tcPr>
             <w:tcW w:w="543" w:type="pct"/>
             <w:vAlign w:val="center"/>
           </w:tcPr>
-          <w:p>
-            <w:pPr>
-              <w:rPr>
-                <w:rFonts w:hint="eastAsia"/>
-              </w:rPr>
-            </w:pPr>
-          </w:p>
+          <w:p/>
         </w:tc>
       </w:tr>
       <w:tr>
-        <w:tblPrEx>
-          <w:tblBorders>
-            <w:top w:val="single" w:color="auto" w:sz="4" w:space="0"/>
-            <w:left w:val="single" w:color="auto" w:sz="4" w:space="0"/>
-            <w:bottom w:val="single" w:color="auto" w:sz="4" w:space="0"/>
-            <w:right w:val="single" w:color="auto" w:sz="4" w:space="0"/>
-            <w:insideH w:val="single" w:color="auto" w:sz="4" w:space="0"/>
-            <w:insideV w:val="single" w:color="auto" w:sz="4" w:space="0"/>
-          </w:tblBorders>
-          <w:tblCellMar>
-            <w:top w:w="0" w:type="dxa"/>
-            <w:left w:w="108" w:type="dxa"/>
-            <w:bottom w:w="0" w:type="dxa"/>
-            <w:right w:w="108" w:type="dxa"/>
-          </w:tblCellMar>
-        </w:tblPrEx>
         <w:trPr>
-          <w:trHeight w:val="629" w:hRule="atLeast"/>
+          <w:trHeight w:val="629"/>
         </w:trPr>
         <w:tc>
           <w:tcPr>
             <w:tcW w:w="183" w:type="pct"/>
-            <w:vMerge w:val="continue"/>
+            <w:vMerge/>
             <w:vAlign w:val="center"/>
           </w:tcPr>
-          <w:p>
-            <w:pPr>
-              <w:rPr>
-                <w:rFonts w:hint="eastAsia"/>
-              </w:rPr>
-            </w:pPr>
-          </w:p>
+          <w:p/>
         </w:tc>
         <w:tc>
           <w:tcPr>
@@ -1916,11 +1349,6 @@
             <w:vAlign w:val="center"/>
           </w:tcPr>
           <w:p>
-            <w:pPr>
-              <w:rPr>
-                <w:rFonts w:hint="eastAsia"/>
-              </w:rPr>
-            </w:pPr>
             <w:r>
               <w:rPr>
                 <w:rFonts w:hint="eastAsia"/>
@@ -1934,152 +1362,86 @@
             <w:tcW w:w="549" w:type="pct"/>
             <w:vAlign w:val="center"/>
           </w:tcPr>
-          <w:p>
-            <w:pPr>
-              <w:rPr>
-                <w:rFonts w:hint="eastAsia"/>
-              </w:rPr>
-            </w:pPr>
-          </w:p>
+          <w:p/>
         </w:tc>
         <w:tc>
           <w:tcPr>
             <w:tcW w:w="550" w:type="pct"/>
             <w:vAlign w:val="center"/>
           </w:tcPr>
-          <w:p>
-            <w:pPr>
-              <w:rPr>
-                <w:rFonts w:hint="eastAsia"/>
-              </w:rPr>
-            </w:pPr>
-          </w:p>
+          <w:p/>
         </w:tc>
         <w:tc>
           <w:tcPr>
             <w:tcW w:w="550" w:type="pct"/>
             <w:vAlign w:val="center"/>
           </w:tcPr>
-          <w:p>
-            <w:pPr>
-              <w:rPr>
-                <w:rFonts w:hint="eastAsia"/>
-              </w:rPr>
-            </w:pPr>
-          </w:p>
+          <w:p/>
         </w:tc>
         <w:tc>
           <w:tcPr>
             <w:tcW w:w="550" w:type="pct"/>
             <w:vAlign w:val="center"/>
           </w:tcPr>
-          <w:p>
-            <w:pPr>
-              <w:rPr>
-                <w:rFonts w:hint="eastAsia"/>
-              </w:rPr>
-            </w:pPr>
-          </w:p>
+          <w:p/>
         </w:tc>
         <w:tc>
           <w:tcPr>
             <w:tcW w:w="550" w:type="pct"/>
             <w:vAlign w:val="center"/>
           </w:tcPr>
-          <w:p>
-            <w:pPr>
-              <w:rPr>
-                <w:rFonts w:hint="eastAsia"/>
-              </w:rPr>
-            </w:pPr>
-          </w:p>
+          <w:p/>
         </w:tc>
         <w:tc>
           <w:tcPr>
             <w:tcW w:w="550" w:type="pct"/>
             <w:vAlign w:val="center"/>
           </w:tcPr>
-          <w:p>
-            <w:pPr>
-              <w:rPr>
-                <w:rFonts w:hint="eastAsia"/>
-              </w:rPr>
-            </w:pPr>
-          </w:p>
+          <w:p/>
         </w:tc>
         <w:tc>
           <w:tcPr>
             <w:tcW w:w="545" w:type="pct"/>
             <w:vAlign w:val="center"/>
           </w:tcPr>
-          <w:p>
-            <w:pPr>
-              <w:rPr>
-                <w:rFonts w:hint="eastAsia"/>
-              </w:rPr>
-            </w:pPr>
-          </w:p>
+          <w:p/>
         </w:tc>
         <w:tc>
           <w:tcPr>
             <w:tcW w:w="543" w:type="pct"/>
             <w:vAlign w:val="center"/>
           </w:tcPr>
-          <w:p>
-            <w:pPr>
-              <w:rPr>
-                <w:rFonts w:hint="eastAsia"/>
-              </w:rPr>
-            </w:pPr>
-          </w:p>
+          <w:p/>
         </w:tc>
       </w:tr>
     </w:tbl>
     <w:p>
       <w:pPr>
-        <w:rPr>
-          <w:rFonts w:hint="eastAsia"/>
-        </w:rPr>
         <w:sectPr>
-          <w:headerReference r:id="rId7" w:type="first"/>
-          <w:footerReference r:id="rId10" w:type="first"/>
-          <w:headerReference r:id="rId5" w:type="default"/>
-          <w:footerReference r:id="rId8" w:type="default"/>
-          <w:headerReference r:id="rId6" w:type="even"/>
-          <w:footerReference r:id="rId9" w:type="even"/>
+          <w:headerReference w:type="even" r:id="rId12"/>
+          <w:headerReference w:type="default" r:id="rId13"/>
+          <w:footerReference w:type="even" r:id="rId14"/>
+          <w:footerReference w:type="default" r:id="rId15"/>
+          <w:headerReference w:type="first" r:id="rId16"/>
+          <w:footerReference w:type="first" r:id="rId17"/>
           <w:pgSz w:w="23811" w:h="16838" w:orient="landscape"/>
           <w:pgMar w:top="1135" w:right="1440" w:bottom="1800" w:left="1440" w:header="851" w:footer="992" w:gutter="0"/>
-          <w:cols w:space="425" w:num="1"/>
-          <w:docGrid w:type="lines" w:linePitch="312" w:charSpace="0"/>
+          <w:cols w:space="425"/>
+          <w:docGrid w:type="lines" w:linePitch="312"/>
         </w:sectPr>
       </w:pPr>
     </w:p>
     <w:p>
-      <w:pPr>
-        <w:rPr>
-          <w:rFonts w:hint="eastAsia"/>
-        </w:rPr>
-      </w:pPr>
-      <w:r>
-        <w:rPr>
-          <w:rFonts w:hint="eastAsia"/>
-        </w:rPr>
+      <w:r>
+        <w:rPr>
+          <w:rFonts w:hint="eastAsia"/>
+        </w:rPr>
+        <w:lastRenderedPageBreak/>
         <w:t>《软件工程》作业内容</w:t>
       </w:r>
     </w:p>
-    <w:p>
-      <w:pPr>
-        <w:rPr>
-          <w:rFonts w:hint="eastAsia"/>
-        </w:rPr>
-      </w:pPr>
-    </w:p>
-    <w:p>
-      <w:pPr>
-        <w:rPr>
-          <w:rFonts w:hint="eastAsia"/>
-        </w:rPr>
-      </w:pPr>
+    <w:p/>
+    <w:p>
       <w:r>
         <w:rPr>
           <w:rFonts w:hint="eastAsia"/>
@@ -2088,73 +1450,53 @@
       </w:r>
     </w:p>
     <w:p>
-      <w:pPr>
-        <w:rPr>
-          <w:rFonts w:hint="eastAsia"/>
-        </w:rPr>
-      </w:pPr>
-      <w:r>
-        <w:rPr>
-          <w:rFonts w:hint="eastAsia"/>
-        </w:rPr>
-        <w:t>（作者不应合注，工作重合部分用版本迭代区分，标注变更细节）</w:t>
+      <w:r>
+        <w:rPr>
+          <w:rFonts w:hint="eastAsia"/>
+        </w:rPr>
+        <w:t>（作者</w:t>
+      </w:r>
+      <w:proofErr w:type="gramStart"/>
+      <w:r>
+        <w:rPr>
+          <w:rFonts w:hint="eastAsia"/>
+        </w:rPr>
+        <w:t>不</w:t>
+      </w:r>
+      <w:proofErr w:type="gramEnd"/>
+      <w:r>
+        <w:rPr>
+          <w:rFonts w:hint="eastAsia"/>
+        </w:rPr>
+        <w:t>应合注，工作重合部分用版本迭代区分，标注变更细节）</w:t>
       </w:r>
     </w:p>
     <w:tbl>
       <w:tblPr>
-        <w:tblStyle w:val="9"/>
         <w:tblW w:w="5457" w:type="pct"/>
-        <w:tblInd w:w="0" w:type="dxa"/>
         <w:tblBorders>
-          <w:top w:val="single" w:color="auto" w:sz="6" w:space="0"/>
-          <w:left w:val="single" w:color="auto" w:sz="6" w:space="0"/>
-          <w:bottom w:val="single" w:color="auto" w:sz="6" w:space="0"/>
-          <w:right w:val="single" w:color="auto" w:sz="6" w:space="0"/>
-          <w:insideH w:val="single" w:color="auto" w:sz="6" w:space="0"/>
-          <w:insideV w:val="single" w:color="auto" w:sz="6" w:space="0"/>
+          <w:top w:val="single" w:sz="6" w:space="0" w:color="auto"/>
+          <w:left w:val="single" w:sz="6" w:space="0" w:color="auto"/>
+          <w:bottom w:val="single" w:sz="6" w:space="0" w:color="auto"/>
+          <w:right w:val="single" w:sz="6" w:space="0" w:color="auto"/>
+          <w:insideH w:val="single" w:sz="6" w:space="0" w:color="auto"/>
+          <w:insideV w:val="single" w:sz="6" w:space="0" w:color="auto"/>
         </w:tblBorders>
-        <w:tblLayout w:type="autofit"/>
-        <w:tblCellMar>
-          <w:top w:w="0" w:type="dxa"/>
-          <w:left w:w="108" w:type="dxa"/>
-          <w:bottom w:w="0" w:type="dxa"/>
-          <w:right w:w="108" w:type="dxa"/>
-        </w:tblCellMar>
+        <w:tblLook w:val="04A0" w:firstRow="1" w:lastRow="0" w:firstColumn="1" w:lastColumn="0" w:noHBand="0" w:noVBand="1"/>
       </w:tblPr>
       <w:tblGrid>
-        <w:gridCol w:w="2232"/>
-        <w:gridCol w:w="1227"/>
-        <w:gridCol w:w="4177"/>
-        <w:gridCol w:w="2391"/>
+        <w:gridCol w:w="2176"/>
+        <w:gridCol w:w="1196"/>
+        <w:gridCol w:w="4071"/>
+        <w:gridCol w:w="2330"/>
       </w:tblGrid>
       <w:tr>
-        <w:tblPrEx>
-          <w:tblBorders>
-            <w:top w:val="single" w:color="auto" w:sz="6" w:space="0"/>
-            <w:left w:val="single" w:color="auto" w:sz="6" w:space="0"/>
-            <w:bottom w:val="single" w:color="auto" w:sz="6" w:space="0"/>
-            <w:right w:val="single" w:color="auto" w:sz="6" w:space="0"/>
-            <w:insideH w:val="single" w:color="auto" w:sz="6" w:space="0"/>
-            <w:insideV w:val="single" w:color="auto" w:sz="6" w:space="0"/>
-          </w:tblBorders>
-          <w:tblCellMar>
-            <w:top w:w="0" w:type="dxa"/>
-            <w:left w:w="108" w:type="dxa"/>
-            <w:bottom w:w="0" w:type="dxa"/>
-            <w:right w:w="108" w:type="dxa"/>
-          </w:tblCellMar>
-        </w:tblPrEx>
         <w:tc>
           <w:tcPr>
             <w:tcW w:w="1113" w:type="pct"/>
             <w:shd w:val="clear" w:color="auto" w:fill="E6E6E6"/>
           </w:tcPr>
           <w:p>
-            <w:pPr>
-              <w:rPr>
-                <w:rFonts w:hint="eastAsia"/>
-              </w:rPr>
-            </w:pPr>
             <w:r>
               <w:rPr>
                 <w:rFonts w:hint="eastAsia"/>
@@ -2169,11 +1511,6 @@
             <w:shd w:val="clear" w:color="auto" w:fill="E6E6E6"/>
           </w:tcPr>
           <w:p>
-            <w:pPr>
-              <w:rPr>
-                <w:rFonts w:hint="eastAsia"/>
-              </w:rPr>
-            </w:pPr>
             <w:r>
               <w:rPr>
                 <w:rFonts w:hint="eastAsia"/>
@@ -2188,11 +1525,6 @@
             <w:shd w:val="clear" w:color="auto" w:fill="E6E6E6"/>
           </w:tcPr>
           <w:p>
-            <w:pPr>
-              <w:rPr>
-                <w:rFonts w:hint="eastAsia"/>
-              </w:rPr>
-            </w:pPr>
             <w:r>
               <w:rPr>
                 <w:rFonts w:hint="eastAsia"/>
@@ -2207,11 +1539,6 @@
             <w:shd w:val="clear" w:color="auto" w:fill="E6E6E6"/>
           </w:tcPr>
           <w:p>
-            <w:pPr>
-              <w:rPr>
-                <w:rFonts w:hint="eastAsia"/>
-              </w:rPr>
-            </w:pPr>
             <w:r>
               <w:rPr>
                 <w:rFonts w:hint="eastAsia"/>
@@ -2222,32 +1549,11 @@
         </w:tc>
       </w:tr>
       <w:tr>
-        <w:tblPrEx>
-          <w:tblBorders>
-            <w:top w:val="single" w:color="auto" w:sz="6" w:space="0"/>
-            <w:left w:val="single" w:color="auto" w:sz="6" w:space="0"/>
-            <w:bottom w:val="single" w:color="auto" w:sz="6" w:space="0"/>
-            <w:right w:val="single" w:color="auto" w:sz="6" w:space="0"/>
-            <w:insideH w:val="single" w:color="auto" w:sz="6" w:space="0"/>
-            <w:insideV w:val="single" w:color="auto" w:sz="6" w:space="0"/>
-          </w:tblBorders>
-          <w:tblCellMar>
-            <w:top w:w="0" w:type="dxa"/>
-            <w:left w:w="108" w:type="dxa"/>
-            <w:bottom w:w="0" w:type="dxa"/>
-            <w:right w:w="108" w:type="dxa"/>
-          </w:tblCellMar>
-        </w:tblPrEx>
         <w:tc>
           <w:tcPr>
             <w:tcW w:w="1113" w:type="pct"/>
           </w:tcPr>
           <w:p>
-            <w:pPr>
-              <w:rPr>
-                <w:rFonts w:hint="eastAsia"/>
-              </w:rPr>
-            </w:pPr>
             <w:r>
               <w:t>20</w:t>
             </w:r>
@@ -2264,11 +1570,6 @@
             <w:tcW w:w="612" w:type="pct"/>
           </w:tcPr>
           <w:p>
-            <w:pPr>
-              <w:rPr>
-                <w:rFonts w:hint="eastAsia"/>
-              </w:rPr>
-            </w:pPr>
             <w:r>
               <w:rPr>
                 <w:rFonts w:hint="eastAsia"/>
@@ -2282,11 +1583,6 @@
             <w:tcW w:w="2083" w:type="pct"/>
           </w:tcPr>
           <w:p>
-            <w:pPr>
-              <w:rPr>
-                <w:rFonts w:hint="eastAsia"/>
-              </w:rPr>
-            </w:pPr>
             <w:r>
               <w:rPr>
                 <w:rFonts w:hint="eastAsia"/>
@@ -2300,11 +1596,6 @@
             <w:tcW w:w="1192" w:type="pct"/>
           </w:tcPr>
           <w:p>
-            <w:pPr>
-              <w:rPr>
-                <w:rFonts w:hint="eastAsia"/>
-              </w:rPr>
-            </w:pPr>
             <w:r>
               <w:rPr>
                 <w:rFonts w:hint="eastAsia"/>
@@ -2315,32 +1606,11 @@
         </w:tc>
       </w:tr>
       <w:tr>
-        <w:tblPrEx>
-          <w:tblBorders>
-            <w:top w:val="single" w:color="auto" w:sz="6" w:space="0"/>
-            <w:left w:val="single" w:color="auto" w:sz="6" w:space="0"/>
-            <w:bottom w:val="single" w:color="auto" w:sz="6" w:space="0"/>
-            <w:right w:val="single" w:color="auto" w:sz="6" w:space="0"/>
-            <w:insideH w:val="single" w:color="auto" w:sz="6" w:space="0"/>
-            <w:insideV w:val="single" w:color="auto" w:sz="6" w:space="0"/>
-          </w:tblBorders>
-          <w:tblCellMar>
-            <w:top w:w="0" w:type="dxa"/>
-            <w:left w:w="108" w:type="dxa"/>
-            <w:bottom w:w="0" w:type="dxa"/>
-            <w:right w:w="108" w:type="dxa"/>
-          </w:tblCellMar>
-        </w:tblPrEx>
         <w:tc>
           <w:tcPr>
             <w:tcW w:w="1113" w:type="pct"/>
           </w:tcPr>
           <w:p>
-            <w:pPr>
-              <w:rPr>
-                <w:rFonts w:hint="eastAsia"/>
-              </w:rPr>
-            </w:pPr>
             <w:r>
               <w:rPr>
                 <w:rFonts w:hint="eastAsia"/>
@@ -2354,11 +1624,6 @@
             <w:tcW w:w="612" w:type="pct"/>
           </w:tcPr>
           <w:p>
-            <w:pPr>
-              <w:rPr>
-                <w:rFonts w:hint="eastAsia"/>
-              </w:rPr>
-            </w:pPr>
             <w:r>
               <w:rPr>
                 <w:rFonts w:hint="eastAsia"/>
@@ -2372,11 +1637,6 @@
             <w:tcW w:w="2083" w:type="pct"/>
           </w:tcPr>
           <w:p>
-            <w:pPr>
-              <w:rPr>
-                <w:rFonts w:hint="eastAsia"/>
-              </w:rPr>
-            </w:pPr>
             <w:r>
               <w:rPr>
                 <w:rFonts w:hint="eastAsia"/>
@@ -2390,11 +1650,6 @@
             <w:tcW w:w="1192" w:type="pct"/>
           </w:tcPr>
           <w:p>
-            <w:pPr>
-              <w:rPr>
-                <w:rFonts w:hint="eastAsia"/>
-              </w:rPr>
-            </w:pPr>
             <w:r>
               <w:rPr>
                 <w:rFonts w:hint="eastAsia"/>
@@ -2405,37 +1660,14 @@
         </w:tc>
       </w:tr>
       <w:tr>
-        <w:tblPrEx>
-          <w:tblBorders>
-            <w:top w:val="single" w:color="auto" w:sz="6" w:space="0"/>
-            <w:left w:val="single" w:color="auto" w:sz="6" w:space="0"/>
-            <w:bottom w:val="single" w:color="auto" w:sz="6" w:space="0"/>
-            <w:right w:val="single" w:color="auto" w:sz="6" w:space="0"/>
-            <w:insideH w:val="single" w:color="auto" w:sz="6" w:space="0"/>
-            <w:insideV w:val="single" w:color="auto" w:sz="6" w:space="0"/>
-          </w:tblBorders>
-          <w:tblCellMar>
-            <w:top w:w="0" w:type="dxa"/>
-            <w:left w:w="108" w:type="dxa"/>
-            <w:bottom w:w="0" w:type="dxa"/>
-            <w:right w:w="108" w:type="dxa"/>
-          </w:tblCellMar>
-        </w:tblPrEx>
         <w:tc>
           <w:tcPr>
             <w:tcW w:w="1113" w:type="pct"/>
           </w:tcPr>
           <w:p>
-            <w:pPr>
-              <w:rPr>
-                <w:rFonts w:hint="default" w:eastAsia="仿宋_GB2312"/>
-                <w:lang w:val="en-US" w:eastAsia="zh-CN"/>
-              </w:rPr>
-            </w:pPr>
-            <w:r>
-              <w:rPr>
-                <w:rFonts w:hint="eastAsia"/>
-                <w:lang w:val="en-US" w:eastAsia="zh-CN"/>
+            <w:r>
+              <w:rPr>
+                <w:rFonts w:hint="eastAsia"/>
               </w:rPr>
               <w:t>2024/12/15</w:t>
             </w:r>
@@ -2446,16 +1678,9 @@
             <w:tcW w:w="612" w:type="pct"/>
           </w:tcPr>
           <w:p>
-            <w:pPr>
-              <w:rPr>
-                <w:rFonts w:hint="default" w:eastAsia="仿宋_GB2312"/>
-                <w:lang w:val="en-US" w:eastAsia="zh-CN"/>
-              </w:rPr>
-            </w:pPr>
-            <w:r>
-              <w:rPr>
-                <w:rFonts w:hint="eastAsia"/>
-                <w:lang w:val="en-US" w:eastAsia="zh-CN"/>
+            <w:r>
+              <w:rPr>
+                <w:rFonts w:hint="eastAsia"/>
               </w:rPr>
               <w:t>1.2</w:t>
             </w:r>
@@ -2466,16 +1691,9 @@
             <w:tcW w:w="2083" w:type="pct"/>
           </w:tcPr>
           <w:p>
-            <w:pPr>
-              <w:rPr>
-                <w:rFonts w:hint="default" w:eastAsia="仿宋_GB2312"/>
-                <w:lang w:val="en-US" w:eastAsia="zh-CN"/>
-              </w:rPr>
-            </w:pPr>
-            <w:r>
-              <w:rPr>
-                <w:rFonts w:hint="eastAsia"/>
-                <w:lang w:val="en-US" w:eastAsia="zh-CN"/>
+            <w:r>
+              <w:rPr>
+                <w:rFonts w:hint="eastAsia"/>
               </w:rPr>
               <w:t>增加了类图和顺序图</w:t>
             </w:r>
@@ -2486,16 +1704,9 @@
             <w:tcW w:w="1192" w:type="pct"/>
           </w:tcPr>
           <w:p>
-            <w:pPr>
-              <w:rPr>
-                <w:rFonts w:hint="eastAsia" w:eastAsia="仿宋_GB2312"/>
-                <w:lang w:val="en-US" w:eastAsia="zh-CN"/>
-              </w:rPr>
-            </w:pPr>
-            <w:r>
-              <w:rPr>
-                <w:rFonts w:hint="eastAsia"/>
-                <w:lang w:val="en-US" w:eastAsia="zh-CN"/>
+            <w:r>
+              <w:rPr>
+                <w:rFonts w:hint="eastAsia"/>
               </w:rPr>
               <w:t>崔明浩</w:t>
             </w:r>
@@ -2503,22 +1714,6 @@
         </w:tc>
       </w:tr>
       <w:tr>
-        <w:tblPrEx>
-          <w:tblBorders>
-            <w:top w:val="single" w:color="auto" w:sz="6" w:space="0"/>
-            <w:left w:val="single" w:color="auto" w:sz="6" w:space="0"/>
-            <w:bottom w:val="single" w:color="auto" w:sz="6" w:space="0"/>
-            <w:right w:val="single" w:color="auto" w:sz="6" w:space="0"/>
-            <w:insideH w:val="single" w:color="auto" w:sz="6" w:space="0"/>
-            <w:insideV w:val="single" w:color="auto" w:sz="6" w:space="0"/>
-          </w:tblBorders>
-          <w:tblCellMar>
-            <w:top w:w="0" w:type="dxa"/>
-            <w:left w:w="108" w:type="dxa"/>
-            <w:bottom w:w="0" w:type="dxa"/>
-            <w:right w:w="108" w:type="dxa"/>
-          </w:tblCellMar>
-        </w:tblPrEx>
         <w:tc>
           <w:tcPr>
             <w:tcW w:w="1113" w:type="pct"/>
@@ -2529,6 +1724,12 @@
                 <w:rFonts w:hint="eastAsia"/>
               </w:rPr>
             </w:pPr>
+            <w:r>
+              <w:rPr>
+                <w:rFonts w:hint="eastAsia"/>
+              </w:rPr>
+              <w:t>2024/12/15</w:t>
+            </w:r>
           </w:p>
         </w:tc>
         <w:tc>
@@ -2541,6 +1742,12 @@
                 <w:rFonts w:hint="eastAsia"/>
               </w:rPr>
             </w:pPr>
+            <w:r>
+              <w:rPr>
+                <w:rFonts w:hint="eastAsia"/>
+              </w:rPr>
+              <w:t>1.3</w:t>
+            </w:r>
           </w:p>
         </w:tc>
         <w:tc>
@@ -2548,11 +1755,12 @@
             <w:tcW w:w="2083" w:type="pct"/>
           </w:tcPr>
           <w:p>
-            <w:pPr>
-              <w:rPr>
-                <w:rFonts w:hint="eastAsia"/>
-              </w:rPr>
-            </w:pPr>
+            <w:r>
+              <w:rPr>
+                <w:rFonts w:hint="eastAsia"/>
+              </w:rPr>
+              <w:t>增加了用例图和流程图</w:t>
+            </w:r>
           </w:p>
         </w:tc>
         <w:tc>
@@ -2560,443 +1768,393 @@
             <w:tcW w:w="1192" w:type="pct"/>
           </w:tcPr>
           <w:p>
-            <w:pPr>
-              <w:rPr>
-                <w:rFonts w:hint="eastAsia"/>
-              </w:rPr>
-            </w:pPr>
+            <w:r>
+              <w:rPr>
+                <w:rFonts w:hint="eastAsia"/>
+              </w:rPr>
+              <w:t>苏文军</w:t>
+            </w:r>
           </w:p>
         </w:tc>
       </w:tr>
       <w:tr>
-        <w:tblPrEx>
-          <w:tblBorders>
-            <w:top w:val="single" w:color="auto" w:sz="6" w:space="0"/>
-            <w:left w:val="single" w:color="auto" w:sz="6" w:space="0"/>
-            <w:bottom w:val="single" w:color="auto" w:sz="6" w:space="0"/>
-            <w:right w:val="single" w:color="auto" w:sz="6" w:space="0"/>
-            <w:insideH w:val="single" w:color="auto" w:sz="6" w:space="0"/>
-            <w:insideV w:val="single" w:color="auto" w:sz="6" w:space="0"/>
-          </w:tblBorders>
-          <w:tblCellMar>
-            <w:top w:w="0" w:type="dxa"/>
-            <w:left w:w="108" w:type="dxa"/>
-            <w:bottom w:w="0" w:type="dxa"/>
-            <w:right w:w="108" w:type="dxa"/>
-          </w:tblCellMar>
-        </w:tblPrEx>
         <w:tc>
           <w:tcPr>
             <w:tcW w:w="1113" w:type="pct"/>
           </w:tcPr>
-          <w:p>
-            <w:pPr>
-              <w:rPr>
-                <w:rFonts w:hint="eastAsia"/>
-              </w:rPr>
-            </w:pPr>
-          </w:p>
+          <w:p/>
         </w:tc>
         <w:tc>
           <w:tcPr>
             <w:tcW w:w="612" w:type="pct"/>
           </w:tcPr>
-          <w:p>
-            <w:pPr>
-              <w:rPr>
-                <w:rFonts w:hint="eastAsia"/>
-              </w:rPr>
-            </w:pPr>
-          </w:p>
+          <w:p/>
         </w:tc>
         <w:tc>
           <w:tcPr>
             <w:tcW w:w="2083" w:type="pct"/>
           </w:tcPr>
-          <w:p>
-            <w:pPr>
-              <w:rPr>
-                <w:rFonts w:hint="eastAsia"/>
-              </w:rPr>
-            </w:pPr>
-          </w:p>
+          <w:p/>
         </w:tc>
         <w:tc>
           <w:tcPr>
             <w:tcW w:w="1192" w:type="pct"/>
           </w:tcPr>
-          <w:p>
-            <w:pPr>
-              <w:rPr>
-                <w:rFonts w:hint="eastAsia"/>
-              </w:rPr>
-            </w:pPr>
-          </w:p>
+          <w:p/>
         </w:tc>
       </w:tr>
       <w:tr>
-        <w:tblPrEx>
-          <w:tblBorders>
-            <w:top w:val="single" w:color="auto" w:sz="6" w:space="0"/>
-            <w:left w:val="single" w:color="auto" w:sz="6" w:space="0"/>
-            <w:bottom w:val="single" w:color="auto" w:sz="6" w:space="0"/>
-            <w:right w:val="single" w:color="auto" w:sz="6" w:space="0"/>
-            <w:insideH w:val="single" w:color="auto" w:sz="6" w:space="0"/>
-            <w:insideV w:val="single" w:color="auto" w:sz="6" w:space="0"/>
-          </w:tblBorders>
-          <w:tblCellMar>
-            <w:top w:w="0" w:type="dxa"/>
-            <w:left w:w="108" w:type="dxa"/>
-            <w:bottom w:w="0" w:type="dxa"/>
-            <w:right w:w="108" w:type="dxa"/>
-          </w:tblCellMar>
-        </w:tblPrEx>
         <w:tc>
           <w:tcPr>
             <w:tcW w:w="1113" w:type="pct"/>
           </w:tcPr>
-          <w:p>
-            <w:pPr>
-              <w:rPr>
-                <w:rFonts w:hint="eastAsia"/>
-              </w:rPr>
-            </w:pPr>
-          </w:p>
+          <w:p/>
         </w:tc>
         <w:tc>
           <w:tcPr>
             <w:tcW w:w="612" w:type="pct"/>
           </w:tcPr>
-          <w:p>
-            <w:pPr>
-              <w:rPr>
-                <w:rFonts w:hint="eastAsia"/>
-              </w:rPr>
-            </w:pPr>
-          </w:p>
+          <w:p/>
         </w:tc>
         <w:tc>
           <w:tcPr>
             <w:tcW w:w="2083" w:type="pct"/>
           </w:tcPr>
-          <w:p>
-            <w:pPr>
-              <w:rPr>
-                <w:rFonts w:hint="eastAsia"/>
-              </w:rPr>
-            </w:pPr>
-          </w:p>
+          <w:p/>
         </w:tc>
         <w:tc>
           <w:tcPr>
             <w:tcW w:w="1192" w:type="pct"/>
           </w:tcPr>
-          <w:p>
-            <w:pPr>
-              <w:rPr>
-                <w:rFonts w:hint="eastAsia"/>
-              </w:rPr>
-            </w:pPr>
-          </w:p>
+          <w:p/>
         </w:tc>
       </w:tr>
     </w:tbl>
     <w:p>
+      <w:r>
+        <w:rPr>
+          <w:rFonts w:hint="eastAsia"/>
+        </w:rPr>
+        <w:t>评分标准：</w:t>
+      </w:r>
+    </w:p>
+    <w:p>
+      <w:r>
+        <w:rPr>
+          <w:rFonts w:hint="eastAsia"/>
+        </w:rPr>
+        <w:t>1、工具统一（至少使用一种协作工具），分工明确，并有合理变更记录，能够按照软件工程的阶段完成相应的文档。（</w:t>
+      </w:r>
+      <w:r>
+        <w:t>20</w:t>
+      </w:r>
+      <w:r>
+        <w:rPr>
+          <w:rFonts w:hint="eastAsia"/>
+        </w:rPr>
+        <w:t>分）</w:t>
+      </w:r>
+    </w:p>
+    <w:p>
+      <w:r>
+        <w:t>2</w:t>
+      </w:r>
+      <w:r>
+        <w:rPr>
+          <w:rFonts w:hint="eastAsia"/>
+        </w:rPr>
+        <w:t>、根据实际选择需求设计的描述形式（推荐为UML），并由适量的图表。（</w:t>
+      </w:r>
+      <w:r>
+        <w:t>25</w:t>
+      </w:r>
+      <w:r>
+        <w:rPr>
+          <w:rFonts w:hint="eastAsia"/>
+        </w:rPr>
+        <w:t>分）</w:t>
+      </w:r>
+    </w:p>
+    <w:p>
+      <w:r>
+        <w:rPr>
+          <w:rFonts w:hint="eastAsia"/>
+        </w:rPr>
+        <w:t>3、使用一种原型表现形式（推荐使用计算机等工具）进行原型设计，并有适量的原型图。（</w:t>
+      </w:r>
+      <w:r>
+        <w:t>25</w:t>
+      </w:r>
+      <w:r>
+        <w:rPr>
+          <w:rFonts w:hint="eastAsia"/>
+        </w:rPr>
+        <w:t>分）</w:t>
+      </w:r>
+    </w:p>
+    <w:p>
+      <w:r>
+        <w:rPr>
+          <w:rFonts w:hint="eastAsia"/>
+        </w:rPr>
+        <w:t>4、文档结构清晰，排版符合规范。（1</w:t>
+      </w:r>
+      <w:r>
+        <w:t>5</w:t>
+      </w:r>
+      <w:r>
+        <w:rPr>
+          <w:rFonts w:hint="eastAsia"/>
+        </w:rPr>
+        <w:t>分）</w:t>
+      </w:r>
+    </w:p>
+    <w:p>
+      <w:r>
+        <w:rPr>
+          <w:rFonts w:hint="eastAsia"/>
+        </w:rPr>
+        <w:lastRenderedPageBreak/>
+        <w:t>5、最后附注小组讨论的记录材料。（5分）</w:t>
+      </w:r>
+    </w:p>
+    <w:p>
+      <w:r>
+        <w:br w:type="page"/>
+      </w:r>
+    </w:p>
+    <w:p/>
+    <w:p>
+      <w:r>
+        <w:rPr>
+          <w:rFonts w:hint="eastAsia"/>
+        </w:rPr>
+        <w:t>正文部分：</w:t>
+      </w:r>
+    </w:p>
+    <w:p>
+      <w:r>
+        <w:rPr>
+          <w:rFonts w:hint="eastAsia"/>
+        </w:rPr>
+        <w:t>（请根据实际情况自行编排，文档部分合并成一个Word文档）</w:t>
+      </w:r>
+    </w:p>
+    <w:p/>
+    <w:p/>
+    <w:p>
+      <w:r>
+        <w:rPr>
+          <w:rFonts w:hint="eastAsia"/>
+        </w:rPr>
+        <w:t>格式要求：</w:t>
+      </w:r>
+    </w:p>
+    <w:p>
+      <w:r>
+        <w:rPr>
+          <w:rFonts w:hint="eastAsia"/>
+        </w:rPr>
+        <w:t>题目：黑体，二号字体，居中。</w:t>
+      </w:r>
+    </w:p>
+    <w:p>
+      <w:r>
+        <w:rPr>
+          <w:rFonts w:hint="eastAsia"/>
+        </w:rPr>
+        <w:t>一级标题：黑体，三号字体，居左。</w:t>
+      </w:r>
+    </w:p>
+    <w:p>
+      <w:r>
+        <w:rPr>
+          <w:rFonts w:hint="eastAsia"/>
+        </w:rPr>
+        <w:t>二级标题：黑体，小三号字体，居左。</w:t>
+      </w:r>
+    </w:p>
+    <w:p>
+      <w:r>
+        <w:rPr>
+          <w:rFonts w:hint="eastAsia"/>
+        </w:rPr>
+        <w:t>大标题之间空一行。</w:t>
+      </w:r>
+    </w:p>
+    <w:p>
+      <w:r>
+        <w:rPr>
+          <w:rFonts w:hint="eastAsia"/>
+        </w:rPr>
+        <w:t>正文：仿宋GB2312，四号字体，1.5倍行间距，首行缩进2个字符。图表下面标注图表的名称。</w:t>
+      </w:r>
+    </w:p>
+    <w:p>
+      <w:r>
+        <w:br w:type="page"/>
+      </w:r>
+    </w:p>
+    <w:p/>
+    <w:p>
       <w:pPr>
-        <w:rPr>
-          <w:rFonts w:hint="eastAsia"/>
+        <w:pStyle w:val="1"/>
+        <w:ind w:firstLine="883"/>
+        <w:jc w:val="center"/>
+        <w:rPr>
+          <w:rFonts w:ascii="黑体" w:hAnsi="黑体" w:hint="eastAsia"/>
         </w:rPr>
       </w:pPr>
       <w:r>
         <w:rPr>
-          <w:rFonts w:hint="eastAsia"/>
-        </w:rPr>
-        <w:t>评分标准：</w:t>
-      </w:r>
-    </w:p>
-    <w:p>
-      <w:pPr>
-        <w:rPr>
-          <w:rFonts w:hint="eastAsia"/>
-        </w:rPr>
-      </w:pPr>
-      <w:r>
-        <w:rPr>
-          <w:rFonts w:hint="eastAsia"/>
-        </w:rPr>
-        <w:t>1、工具统一（至少使用一种协作工具），分工明确，并有合理变更记录，能够按照软件工程的阶段完成相应的文档。（</w:t>
-      </w:r>
-      <w:r>
-        <w:t>20</w:t>
-      </w:r>
-      <w:r>
-        <w:rPr>
-          <w:rFonts w:hint="eastAsia"/>
-        </w:rPr>
-        <w:t>分）</w:t>
-      </w:r>
-    </w:p>
-    <w:p>
-      <w:pPr>
-        <w:rPr>
-          <w:rFonts w:hint="eastAsia"/>
-        </w:rPr>
-      </w:pPr>
-      <w:r>
-        <w:t>2</w:t>
-      </w:r>
-      <w:r>
-        <w:rPr>
-          <w:rFonts w:hint="eastAsia"/>
-        </w:rPr>
-        <w:t>、根据实际选择需求设计的描述形式（推荐为UML），并由适量的图表。（</w:t>
-      </w:r>
-      <w:r>
-        <w:t>25</w:t>
-      </w:r>
-      <w:r>
-        <w:rPr>
-          <w:rFonts w:hint="eastAsia"/>
-        </w:rPr>
-        <w:t>分）</w:t>
-      </w:r>
-    </w:p>
-    <w:p>
-      <w:pPr>
-        <w:rPr>
-          <w:rFonts w:hint="eastAsia"/>
-        </w:rPr>
-      </w:pPr>
-      <w:r>
-        <w:rPr>
-          <w:rFonts w:hint="eastAsia"/>
-        </w:rPr>
-        <w:t>3、使用一种原型表现形式（推荐使用计算机等工具）进行原型设计，并有适量的原型图。（</w:t>
-      </w:r>
-      <w:r>
-        <w:t>25</w:t>
-      </w:r>
-      <w:r>
-        <w:rPr>
-          <w:rFonts w:hint="eastAsia"/>
-        </w:rPr>
-        <w:t>分）</w:t>
-      </w:r>
-    </w:p>
-    <w:p>
-      <w:pPr>
-        <w:rPr>
-          <w:rFonts w:hint="eastAsia"/>
-        </w:rPr>
-      </w:pPr>
-      <w:r>
-        <w:rPr>
-          <w:rFonts w:hint="eastAsia"/>
-        </w:rPr>
-        <w:t>4、文档结构清晰，排版符合规范。（1</w:t>
-      </w:r>
-      <w:r>
-        <w:t>5</w:t>
-      </w:r>
-      <w:r>
-        <w:rPr>
-          <w:rFonts w:hint="eastAsia"/>
-        </w:rPr>
-        <w:t>分）</w:t>
-      </w:r>
-    </w:p>
-    <w:p>
-      <w:pPr>
-        <w:rPr>
-          <w:rFonts w:hint="eastAsia"/>
-        </w:rPr>
-      </w:pPr>
-      <w:r>
-        <w:rPr>
-          <w:rFonts w:hint="eastAsia"/>
-        </w:rPr>
-        <w:t>5、最后附注小组讨论的记录材料。（5分）</w:t>
-      </w:r>
-    </w:p>
-    <w:p>
-      <w:pPr>
-        <w:rPr>
-          <w:rFonts w:hint="eastAsia"/>
-        </w:rPr>
-      </w:pPr>
-      <w:r>
-        <w:br w:type="page"/>
-      </w:r>
-    </w:p>
-    <w:p>
-      <w:pPr>
-        <w:rPr>
-          <w:rFonts w:hint="eastAsia"/>
-        </w:rPr>
-      </w:pPr>
-    </w:p>
-    <w:p>
-      <w:pPr>
-        <w:rPr>
-          <w:rFonts w:hint="eastAsia"/>
-        </w:rPr>
-      </w:pPr>
-      <w:r>
-        <w:rPr>
-          <w:rFonts w:hint="eastAsia"/>
-        </w:rPr>
-        <w:t>正文部分：</w:t>
-      </w:r>
-    </w:p>
-    <w:p>
-      <w:pPr>
-        <w:rPr>
-          <w:rFonts w:hint="eastAsia"/>
-        </w:rPr>
-      </w:pPr>
-      <w:r>
-        <w:rPr>
-          <w:rFonts w:hint="eastAsia"/>
-        </w:rPr>
-        <w:t>（请根据实际情况自行编排，文档部分合并成一个Word文档）</w:t>
-      </w:r>
-    </w:p>
-    <w:p>
-      <w:pPr>
-        <w:rPr>
-          <w:rFonts w:hint="eastAsia"/>
-        </w:rPr>
-      </w:pPr>
-    </w:p>
-    <w:p>
-      <w:pPr>
-        <w:rPr>
-          <w:rFonts w:hint="eastAsia"/>
-        </w:rPr>
-      </w:pPr>
-    </w:p>
-    <w:p>
-      <w:pPr>
-        <w:rPr>
-          <w:rFonts w:hint="eastAsia"/>
-        </w:rPr>
-      </w:pPr>
-      <w:r>
-        <w:rPr>
-          <w:rFonts w:hint="eastAsia"/>
-        </w:rPr>
-        <w:t>格式要求：</w:t>
-      </w:r>
-    </w:p>
-    <w:p>
-      <w:pPr>
-        <w:rPr>
-          <w:rFonts w:hint="eastAsia"/>
-        </w:rPr>
-      </w:pPr>
-      <w:r>
-        <w:rPr>
-          <w:rFonts w:hint="eastAsia"/>
-        </w:rPr>
-        <w:t>题目：黑体，二号字体，居中。</w:t>
-      </w:r>
-    </w:p>
-    <w:p>
-      <w:pPr>
-        <w:rPr>
-          <w:rFonts w:hint="eastAsia"/>
-        </w:rPr>
-      </w:pPr>
-      <w:r>
-        <w:rPr>
-          <w:rFonts w:hint="eastAsia"/>
-        </w:rPr>
-        <w:t>一级标题：黑体，三号字体，居左。</w:t>
-      </w:r>
-    </w:p>
-    <w:p>
-      <w:pPr>
-        <w:rPr>
-          <w:rFonts w:hint="eastAsia"/>
-        </w:rPr>
-      </w:pPr>
-      <w:r>
-        <w:rPr>
-          <w:rFonts w:hint="eastAsia"/>
-        </w:rPr>
-        <w:t>二级标题：黑体，小三号字体，居左。</w:t>
-      </w:r>
-    </w:p>
-    <w:p>
-      <w:pPr>
-        <w:rPr>
-          <w:rFonts w:hint="eastAsia"/>
-        </w:rPr>
-      </w:pPr>
-      <w:r>
-        <w:rPr>
-          <w:rFonts w:hint="eastAsia"/>
-        </w:rPr>
-        <w:t>大标题之间空一行。</w:t>
-      </w:r>
-    </w:p>
-    <w:p>
-      <w:pPr>
-        <w:rPr>
-          <w:rFonts w:hint="eastAsia"/>
-        </w:rPr>
-      </w:pPr>
-      <w:r>
-        <w:rPr>
-          <w:rFonts w:hint="eastAsia"/>
-        </w:rPr>
-        <w:t>正文：仿宋GB2312，四号字体，1.5倍行间距，首行缩进2个字符。图表下面标注图表的名称。</w:t>
-      </w:r>
-    </w:p>
-    <w:p>
-      <w:pPr>
-        <w:rPr>
-          <w:rFonts w:hint="eastAsia"/>
-        </w:rPr>
-      </w:pPr>
-      <w:r>
-        <w:br w:type="page"/>
-      </w:r>
-    </w:p>
-    <w:p>
-      <w:pPr>
-        <w:rPr>
-          <w:rFonts w:hint="eastAsia"/>
-        </w:rPr>
-      </w:pPr>
-    </w:p>
+          <w:rFonts w:ascii="黑体" w:hAnsi="黑体" w:hint="eastAsia"/>
+        </w:rPr>
+        <w:t>AI处理小说,分配阅读音色的小说阅读APP</w:t>
+      </w:r>
+    </w:p>
+    <w:p/>
     <w:p>
       <w:pPr>
         <w:pStyle w:val="2"/>
-        <w:ind w:firstLine="883"/>
-        <w:jc w:val="center"/>
-        <w:rPr>
-          <w:rFonts w:hint="eastAsia" w:ascii="黑体" w:hAnsi="黑体"/>
+        <w:ind w:firstLine="643"/>
+        <w:rPr>
+          <w:rFonts w:hint="eastAsia"/>
         </w:rPr>
       </w:pPr>
       <w:r>
         <w:rPr>
-          <w:rFonts w:hint="eastAsia" w:ascii="黑体" w:hAnsi="黑体"/>
-        </w:rPr>
-        <w:t>AI处理小说,分配阅读音色的小说阅读APP</w:t>
+          <w:rFonts w:hint="eastAsia"/>
+        </w:rPr>
+        <w:t>一、</w:t>
+      </w:r>
+      <w:r>
+        <w:rPr>
+          <w:rFonts w:hint="eastAsia"/>
+        </w:rPr>
+        <w:t>idea</w:t>
+      </w:r>
+      <w:r>
+        <w:rPr>
+          <w:rFonts w:hint="eastAsia"/>
+        </w:rPr>
+        <w:t>来源</w:t>
+      </w:r>
+    </w:p>
+    <w:p>
+      <w:r>
+        <w:rPr>
+          <w:rFonts w:hint="eastAsia"/>
+        </w:rPr>
+        <w:t>在手机上阅读小说成为的很多人的一种娱乐和打发时间的方式。但是长时间盯着电脑屏幕也会感到视觉疲劳,于是听书也成了一种阅读方式,但是少有小说有团队有足够的人员去配音,常见的只有手机或软件自带的音色从头读到</w:t>
+      </w:r>
+      <w:proofErr w:type="gramStart"/>
+      <w:r>
+        <w:rPr>
+          <w:rFonts w:hint="eastAsia"/>
+        </w:rPr>
+        <w:t>尾还有</w:t>
+      </w:r>
+      <w:proofErr w:type="gramEnd"/>
+      <w:r>
+        <w:rPr>
+          <w:rFonts w:hint="eastAsia"/>
+        </w:rPr>
+        <w:t>就是人工一人从头读到尾.恰逢AI迅速发展的时代,我就在想用AI把整部小说处理成类似剧本一样的形式,让用户选择自己觉得适合角色的声音去读对应的文字.</w:t>
+      </w:r>
+    </w:p>
+    <w:p>
+      <w:r>
+        <w:rPr>
+          <w:rFonts w:hint="eastAsia"/>
+        </w:rPr>
+        <w:t>正如当你看到一个人的脸,你就自动脑补这个人的声音一样我们阅读自然就会生成出角色应该具有什么样的音色,我们希望让AI</w:t>
+      </w:r>
+      <w:proofErr w:type="gramStart"/>
+      <w:r>
+        <w:rPr>
+          <w:rFonts w:hint="eastAsia"/>
+        </w:rPr>
+        <w:t>助力让</w:t>
+      </w:r>
+      <w:proofErr w:type="gramEnd"/>
+      <w:r>
+        <w:rPr>
+          <w:rFonts w:hint="eastAsia"/>
+        </w:rPr>
+        <w:t>小说</w:t>
+      </w:r>
+      <w:proofErr w:type="gramStart"/>
+      <w:r>
+        <w:t>”</w:t>
+      </w:r>
+      <w:proofErr w:type="gramEnd"/>
+      <w:r>
+        <w:rPr>
+          <w:rFonts w:hint="eastAsia"/>
+        </w:rPr>
+        <w:t>发声</w:t>
+      </w:r>
+      <w:proofErr w:type="gramStart"/>
+      <w:r>
+        <w:t>”</w:t>
+      </w:r>
+      <w:proofErr w:type="gramEnd"/>
+      <w:r>
+        <w:rPr>
+          <w:rFonts w:hint="eastAsia"/>
+        </w:rPr>
+        <w:t>.</w:t>
+      </w:r>
+    </w:p>
+    <w:p>
+      <w:r>
+        <w:rPr>
+          <w:rFonts w:hint="eastAsia"/>
+        </w:rPr>
+        <w:t>而APP</w:t>
+      </w:r>
+      <w:proofErr w:type="gramStart"/>
+      <w:r>
+        <w:rPr>
+          <w:rFonts w:hint="eastAsia"/>
+        </w:rPr>
+        <w:t>名就且作</w:t>
+      </w:r>
+      <w:proofErr w:type="gramEnd"/>
+      <w:r>
+        <w:rPr>
+          <w:rFonts w:hint="eastAsia"/>
+        </w:rPr>
+        <w:t>【如事在耳】吧。</w:t>
       </w:r>
     </w:p>
     <w:p>
       <w:pPr>
+        <w:pStyle w:val="2"/>
+        <w:ind w:firstLine="643"/>
         <w:rPr>
           <w:rFonts w:hint="eastAsia"/>
         </w:rPr>
       </w:pPr>
+      <w:r>
+        <w:rPr>
+          <w:rFonts w:hint="eastAsia"/>
+        </w:rPr>
+        <w:t>二、产品定义、需求描述和使用场景</w:t>
+      </w:r>
+    </w:p>
+    <w:p>
+      <w:r>
+        <w:rPr>
+          <w:rFonts w:hint="eastAsia"/>
+        </w:rPr>
+        <w:t>针对这个idea，围绕“约球”这一个核心业务，需要对产品下一个定义，其中还包括产品定位、目标群体、核心需求和典型场景描述。</w:t>
+      </w:r>
     </w:p>
     <w:p>
       <w:pPr>
         <w:pStyle w:val="3"/>
-        <w:ind w:firstLine="643"/>
+        <w:ind w:firstLine="602"/>
         <w:rPr>
           <w:rFonts w:hint="eastAsia"/>
         </w:rPr>
@@ -3005,46 +2163,35 @@
         <w:rPr>
           <w:rFonts w:hint="eastAsia"/>
         </w:rPr>
-        <w:t>一、idea来源</w:t>
-      </w:r>
-    </w:p>
-    <w:p>
-      <w:pPr>
-        <w:rPr>
-          <w:rFonts w:hint="eastAsia"/>
-        </w:rPr>
-      </w:pPr>
-      <w:r>
-        <w:rPr>
-          <w:rFonts w:hint="eastAsia"/>
-        </w:rPr>
-        <w:t>在手机上阅读小说成为的很多人的一种娱乐和打发时间的方式。但是长时间盯着电脑屏幕也会感到视觉疲劳,于是听书也成了一种阅读方式,但是少有小说有团队有足够的人员去配音,常见的只有手机或软件自带的音色从头读到尾还有就是人工一人从头读到尾.恰逢AI迅速发展的时代,我就在想用AI把整部小说处理成类似剧本一样的形式,让用户选择自己觉得适合角色的声音去读对应的文字.</w:t>
-      </w:r>
-    </w:p>
-    <w:p>
-      <w:pPr>
-        <w:rPr>
-          <w:rFonts w:hint="eastAsia"/>
-        </w:rPr>
-      </w:pPr>
-      <w:r>
-        <w:rPr>
-          <w:rFonts w:hint="eastAsia"/>
-        </w:rPr>
-        <w:t>正如当你看到一个人的脸,你就自动脑补这个人的声音一样我们阅读自然就会生成出角色应该具有什么样的音色,我们希望让AI助力让小说</w:t>
-      </w:r>
-      <w:r>
-        <w:t>”</w:t>
-      </w:r>
-      <w:r>
-        <w:rPr>
-          <w:rFonts w:hint="eastAsia"/>
-        </w:rPr>
-        <w:t>发声</w:t>
-      </w:r>
-      <w:r>
-        <w:t>”</w:t>
-      </w:r>
+        <w:lastRenderedPageBreak/>
+        <w:t>2</w:t>
+      </w:r>
+      <w:r>
+        <w:t xml:space="preserve">.1 </w:t>
+      </w:r>
+      <w:r>
+        <w:rPr>
+          <w:rFonts w:hint="eastAsia"/>
+        </w:rPr>
+        <w:t>产品定义</w:t>
+      </w:r>
+    </w:p>
+    <w:p/>
+    <w:p>
+      <w:r>
+        <w:rPr>
+          <w:rFonts w:hint="eastAsia"/>
+        </w:rPr>
+        <w:t>这是一款满足听书人多样化听书需求,允许用户私人定制自己所听书籍的音色配方的app.旨在丰富听书体验,满足定制</w:t>
+      </w:r>
+      <w:proofErr w:type="gramStart"/>
+      <w:r>
+        <w:rPr>
+          <w:rFonts w:hint="eastAsia"/>
+        </w:rPr>
+        <w:t>化需求</w:t>
+      </w:r>
+      <w:proofErr w:type="gramEnd"/>
       <w:r>
         <w:rPr>
           <w:rFonts w:hint="eastAsia"/>
@@ -3052,23 +2199,11 @@
         <w:t>.</w:t>
       </w:r>
     </w:p>
-    <w:p>
-      <w:pPr>
-        <w:rPr>
-          <w:rFonts w:hint="eastAsia"/>
-        </w:rPr>
-      </w:pPr>
-      <w:r>
-        <w:rPr>
-          <w:rFonts w:hint="eastAsia"/>
-        </w:rPr>
-        <w:t>而APP名就且作【如事在耳】吧。</w:t>
-      </w:r>
-    </w:p>
+    <w:p/>
     <w:p>
       <w:pPr>
         <w:pStyle w:val="3"/>
-        <w:ind w:firstLine="643"/>
+        <w:ind w:firstLine="602"/>
         <w:rPr>
           <w:rFonts w:hint="eastAsia"/>
         </w:rPr>
@@ -3077,76 +2212,136 @@
         <w:rPr>
           <w:rFonts w:hint="eastAsia"/>
         </w:rPr>
-        <w:t>二、产品定义、需求描述和使用场景</w:t>
-      </w:r>
-    </w:p>
-    <w:p>
-      <w:pPr>
-        <w:rPr>
-          <w:rFonts w:hint="eastAsia"/>
-        </w:rPr>
-      </w:pPr>
-      <w:r>
-        <w:rPr>
-          <w:rFonts w:hint="eastAsia"/>
-        </w:rPr>
-        <w:t>针对这个idea，围绕“约球”这一个核心业务，需要对产品下一个定义，其中还包括产品定位、目标群体、核心需求和典型场景描述。</w:t>
+        <w:t>2</w:t>
+      </w:r>
+      <w:r>
+        <w:t xml:space="preserve">.2 </w:t>
+      </w:r>
+      <w:r>
+        <w:rPr>
+          <w:rFonts w:hint="eastAsia"/>
+        </w:rPr>
+        <w:t>需求描述</w:t>
+      </w:r>
+    </w:p>
+    <w:p>
+      <w:r>
+        <w:rPr>
+          <w:rFonts w:hint="eastAsia"/>
+        </w:rPr>
+        <w:t>本质上就是对听书的升级.</w:t>
       </w:r>
     </w:p>
     <w:p>
       <w:pPr>
         <w:pStyle w:val="4"/>
-        <w:ind w:firstLine="602"/>
-        <w:rPr>
-          <w:rFonts w:hint="eastAsia"/>
-        </w:rPr>
+        <w:ind w:firstLine="562"/>
       </w:pPr>
       <w:r>
         <w:rPr>
           <w:rFonts w:hint="eastAsia"/>
         </w:rPr>
-        <w:t>2</w:t>
-      </w:r>
-      <w:r>
-        <w:t xml:space="preserve">.1 </w:t>
-      </w:r>
-      <w:r>
-        <w:rPr>
-          <w:rFonts w:hint="eastAsia"/>
-        </w:rPr>
-        <w:t>产品定义</w:t>
-      </w:r>
-    </w:p>
-    <w:p>
-      <w:pPr>
-        <w:rPr>
-          <w:rFonts w:hint="eastAsia"/>
-        </w:rPr>
-      </w:pPr>
-    </w:p>
-    <w:p>
-      <w:pPr>
-        <w:rPr>
-          <w:rFonts w:hint="eastAsia"/>
-        </w:rPr>
-      </w:pPr>
-      <w:r>
-        <w:rPr>
-          <w:rFonts w:hint="eastAsia"/>
-        </w:rPr>
-        <w:t>这是一款满足听书人多样化听书需求,允许用户私人定制自己所听书籍的音色配方的app.旨在丰富听书体验,满足定制化需求.</w:t>
-      </w:r>
-    </w:p>
-    <w:p>
-      <w:pPr>
-        <w:rPr>
-          <w:rFonts w:hint="eastAsia"/>
-        </w:rPr>
-      </w:pPr>
+        <w:t>功能性需求</w:t>
+      </w:r>
+      <w:r>
+        <w:rPr>
+          <w:rFonts w:hint="eastAsia"/>
+        </w:rPr>
+        <w:t>:</w:t>
+      </w:r>
+    </w:p>
+    <w:p>
+      <w:r>
+        <w:rPr>
+          <w:rFonts w:hint="eastAsia"/>
+        </w:rPr>
+        <w:t>文字阅读:基本的阅读功能.</w:t>
+      </w:r>
+    </w:p>
+    <w:p>
+      <w:r>
+        <w:rPr>
+          <w:rFonts w:hint="eastAsia"/>
+        </w:rPr>
+        <w:t>TTS(文本到语音): 听书的基础,将文字转换到语音.</w:t>
+      </w:r>
+    </w:p>
+    <w:p>
+      <w:r>
+        <w:rPr>
+          <w:rFonts w:hint="eastAsia"/>
+        </w:rPr>
+        <w:t>AI文本处理: AI分析整篇文章,将旁白和不同角色的语音标注出来,然后向将分出来的所有角色显示给用户(对悬疑爱好者不利)允许用户分配不同旁白和不同角色的音色.</w:t>
+      </w:r>
+    </w:p>
+    <w:p>
+      <w:r>
+        <w:rPr>
+          <w:rFonts w:hint="eastAsia"/>
+        </w:rPr>
+        <w:t>音色导入: 软件自带音色不能满足需求,允许用户导入相应音色文件以使用.</w:t>
+      </w:r>
+    </w:p>
+    <w:p>
+      <w:r>
+        <w:rPr>
+          <w:rFonts w:hint="eastAsia"/>
+        </w:rPr>
+        <w:t>音色配方保存、分享和导入: 对一个文章可以设置多个音色配方,并生成对应的音色配方码,允许用户通过此码分享自己的配方或者导入他人的配方.</w:t>
+      </w:r>
     </w:p>
     <w:p>
       <w:pPr>
         <w:pStyle w:val="4"/>
+        <w:ind w:firstLine="562"/>
+      </w:pPr>
+      <w:r>
+        <w:rPr>
+          <w:rFonts w:hint="eastAsia"/>
+        </w:rPr>
+        <w:lastRenderedPageBreak/>
+        <w:t>非功能性需求</w:t>
+      </w:r>
+      <w:r>
+        <w:rPr>
+          <w:rFonts w:hint="eastAsia"/>
+        </w:rPr>
+        <w:t>:</w:t>
+      </w:r>
+    </w:p>
+    <w:p>
+      <w:r>
+        <w:rPr>
+          <w:rFonts w:hint="eastAsia"/>
+        </w:rPr>
+        <w:t>个性化:每个用户为自己的每本书设计自己喜欢的角色音色对应配方.</w:t>
+      </w:r>
+    </w:p>
+    <w:p>
+      <w:r>
+        <w:rPr>
+          <w:rFonts w:hint="eastAsia"/>
+        </w:rPr>
+        <w:t>便捷性:AI文本处理结果和配方均可保存在</w:t>
+      </w:r>
+      <w:proofErr w:type="gramStart"/>
+      <w:r>
+        <w:rPr>
+          <w:rFonts w:hint="eastAsia"/>
+        </w:rPr>
+        <w:t>本地,</w:t>
+      </w:r>
+      <w:proofErr w:type="gramEnd"/>
+      <w:r>
+        <w:rPr>
+          <w:rFonts w:hint="eastAsia"/>
+        </w:rPr>
+        <w:t>或者直接生成有声剧保存,无论何时何地戴上耳机就能进入自己设计的声音故事.</w:t>
+      </w:r>
+    </w:p>
+    <w:p>
+      <w:pPr>
+        <w:pStyle w:val="3"/>
         <w:ind w:firstLine="602"/>
         <w:rPr>
           <w:rFonts w:hint="eastAsia"/>
@@ -3156,204 +2351,56 @@
         <w:rPr>
           <w:rFonts w:hint="eastAsia"/>
         </w:rPr>
-        <w:t>2</w:t>
-      </w:r>
-      <w:r>
-        <w:t xml:space="preserve">.2 </w:t>
-      </w:r>
-      <w:r>
-        <w:rPr>
-          <w:rFonts w:hint="eastAsia"/>
-        </w:rPr>
-        <w:t>需求描述</w:t>
+        <w:t>2.3</w:t>
+      </w:r>
+      <w:r>
+        <w:rPr>
+          <w:rFonts w:hint="eastAsia"/>
+        </w:rPr>
+        <w:t>目标用户</w:t>
+      </w:r>
+    </w:p>
+    <w:p>
+      <w:r>
+        <w:rPr>
+          <w:rFonts w:hint="eastAsia"/>
+        </w:rPr>
+        <w:t>有听书需求,但自己想要听的书并没有专业团队进行配音或这现有配音不符合自身预期的人.</w:t>
+      </w:r>
+    </w:p>
+    <w:p>
+      <w:r>
+        <w:rPr>
+          <w:rFonts w:hint="eastAsia"/>
+        </w:rPr>
+        <w:t>工作时需要长时间注视屏幕的人,下班后想阅读小说,</w:t>
+      </w:r>
+      <w:proofErr w:type="gramStart"/>
+      <w:r>
+        <w:rPr>
+          <w:rFonts w:hint="eastAsia"/>
+        </w:rPr>
+        <w:t>听书既</w:t>
+      </w:r>
+      <w:proofErr w:type="gramEnd"/>
+      <w:r>
+        <w:rPr>
+          <w:rFonts w:hint="eastAsia"/>
+        </w:rPr>
+        <w:t>娱乐又不会加剧眼部负担.</w:t>
       </w:r>
     </w:p>
     <w:p>
       <w:pPr>
-        <w:rPr>
-          <w:rFonts w:hint="eastAsia"/>
+        <w:pStyle w:val="3"/>
+        <w:ind w:firstLine="602"/>
+        <w:rPr>
+          <w:rFonts w:ascii="黑体" w:hAnsi="黑体" w:hint="eastAsia"/>
         </w:rPr>
       </w:pPr>
       <w:r>
         <w:rPr>
-          <w:rFonts w:hint="eastAsia"/>
-        </w:rPr>
-        <w:t>本质上就是对听书的升级.</w:t>
-      </w:r>
-    </w:p>
-    <w:p>
-      <w:pPr>
-        <w:pStyle w:val="5"/>
-        <w:ind w:firstLine="562"/>
-        <w:rPr>
-          <w:rFonts w:hint="eastAsia"/>
-        </w:rPr>
-      </w:pPr>
-      <w:r>
-        <w:rPr>
-          <w:rFonts w:hint="eastAsia"/>
-        </w:rPr>
-        <w:t>功能性需求:</w:t>
-      </w:r>
-    </w:p>
-    <w:p>
-      <w:pPr>
-        <w:rPr>
-          <w:rFonts w:hint="eastAsia"/>
-        </w:rPr>
-      </w:pPr>
-      <w:r>
-        <w:rPr>
-          <w:rFonts w:hint="eastAsia"/>
-        </w:rPr>
-        <w:t>文字阅读:基本的阅读功能.</w:t>
-      </w:r>
-    </w:p>
-    <w:p>
-      <w:pPr>
-        <w:rPr>
-          <w:rFonts w:hint="eastAsia"/>
-        </w:rPr>
-      </w:pPr>
-      <w:r>
-        <w:rPr>
-          <w:rFonts w:hint="eastAsia"/>
-        </w:rPr>
-        <w:t>TTS(文本到语音): 听书的基础,将文字转换到语音.</w:t>
-      </w:r>
-    </w:p>
-    <w:p>
-      <w:pPr>
-        <w:rPr>
-          <w:rFonts w:hint="eastAsia"/>
-        </w:rPr>
-      </w:pPr>
-      <w:r>
-        <w:rPr>
-          <w:rFonts w:hint="eastAsia"/>
-        </w:rPr>
-        <w:t>AI文本处理: AI分析整篇文章,将旁白和不同角色的语音标注出来,然后向将分出来的所有角色显示给用户(对悬疑爱好者不利)允许用户分配不同旁白和不同角色的音色.</w:t>
-      </w:r>
-    </w:p>
-    <w:p>
-      <w:pPr>
-        <w:rPr>
-          <w:rFonts w:hint="eastAsia"/>
-        </w:rPr>
-      </w:pPr>
-      <w:r>
-        <w:rPr>
-          <w:rFonts w:hint="eastAsia"/>
-        </w:rPr>
-        <w:t>音色导入: 软件自带音色不能满足需求,允许用户导入相应音色文件以使用.</w:t>
-      </w:r>
-    </w:p>
-    <w:p>
-      <w:pPr>
-        <w:rPr>
-          <w:rFonts w:hint="eastAsia"/>
-        </w:rPr>
-      </w:pPr>
-      <w:r>
-        <w:rPr>
-          <w:rFonts w:hint="eastAsia"/>
-        </w:rPr>
-        <w:t>音色配方保存、分享和导入: 对一个文章可以设置多个音色配方,并生成对应的音色配方码,允许用户通过此码分享自己的配方或者导入他人的配方.</w:t>
-      </w:r>
-    </w:p>
-    <w:p>
-      <w:pPr>
-        <w:pStyle w:val="5"/>
-        <w:ind w:firstLine="562"/>
-        <w:rPr>
-          <w:rFonts w:hint="eastAsia"/>
-        </w:rPr>
-      </w:pPr>
-      <w:r>
-        <w:rPr>
-          <w:rFonts w:hint="eastAsia"/>
-        </w:rPr>
-        <w:t>非功能性需求:</w:t>
-      </w:r>
-    </w:p>
-    <w:p>
-      <w:pPr>
-        <w:rPr>
-          <w:rFonts w:hint="eastAsia"/>
-        </w:rPr>
-      </w:pPr>
-      <w:r>
-        <w:rPr>
-          <w:rFonts w:hint="eastAsia"/>
-        </w:rPr>
-        <w:t>个性化:每个用户为自己的每本书设计自己喜欢的角色音色对应配方.</w:t>
-      </w:r>
-    </w:p>
-    <w:p>
-      <w:pPr>
-        <w:rPr>
-          <w:rFonts w:hint="eastAsia"/>
-        </w:rPr>
-      </w:pPr>
-      <w:r>
-        <w:rPr>
-          <w:rFonts w:hint="eastAsia"/>
-        </w:rPr>
-        <w:t>便捷性:AI文本处理结果和配方均可保存在本地,或者直接生成有声剧保存,无论何时何地戴上耳机就能进入自己设计的声音故事.</w:t>
-      </w:r>
-    </w:p>
-    <w:p>
-      <w:pPr>
-        <w:pStyle w:val="4"/>
-        <w:ind w:firstLine="602"/>
-        <w:rPr>
-          <w:rFonts w:hint="eastAsia"/>
-        </w:rPr>
-      </w:pPr>
-      <w:r>
-        <w:rPr>
-          <w:rFonts w:hint="eastAsia"/>
-        </w:rPr>
-        <w:t>2.3目标用户</w:t>
-      </w:r>
-    </w:p>
-    <w:p>
-      <w:pPr>
-        <w:rPr>
-          <w:rFonts w:hint="eastAsia"/>
-        </w:rPr>
-      </w:pPr>
-      <w:r>
-        <w:rPr>
-          <w:rFonts w:hint="eastAsia"/>
-        </w:rPr>
-        <w:t>有听书需求,但自己想要听的书并没有专业团队进行配音或这现有配音不符合自身预期的人.</w:t>
-      </w:r>
-    </w:p>
-    <w:p>
-      <w:pPr>
-        <w:rPr>
-          <w:rFonts w:hint="eastAsia"/>
-        </w:rPr>
-      </w:pPr>
-      <w:r>
-        <w:rPr>
-          <w:rFonts w:hint="eastAsia"/>
-        </w:rPr>
-        <w:t>工作时需要长时间注视屏幕的人,下班后想阅读小说,听书既娱乐又不会加剧眼部负担.</w:t>
-      </w:r>
-    </w:p>
-    <w:p>
-      <w:pPr>
-        <w:pStyle w:val="4"/>
-        <w:ind w:firstLine="602"/>
-        <w:rPr>
-          <w:rFonts w:hint="eastAsia" w:ascii="黑体" w:hAnsi="黑体"/>
-        </w:rPr>
-      </w:pPr>
-      <w:r>
-        <w:rPr>
-          <w:rFonts w:hint="eastAsia" w:ascii="黑体" w:hAnsi="黑体"/>
+          <w:rFonts w:ascii="黑体" w:hAnsi="黑体" w:hint="eastAsia"/>
         </w:rPr>
         <w:t>2.4典型场景</w:t>
       </w:r>
@@ -3361,9 +2408,6 @@
     <w:p>
       <w:pPr>
         <w:ind w:firstLine="562"/>
-        <w:rPr>
-          <w:rFonts w:hint="eastAsia"/>
-        </w:rPr>
       </w:pPr>
       <w:r>
         <w:rPr>
@@ -3383,9 +2427,6 @@
     <w:p>
       <w:pPr>
         <w:ind w:firstLine="562"/>
-        <w:rPr>
-          <w:rFonts w:hint="eastAsia"/>
-        </w:rPr>
       </w:pPr>
       <w:r>
         <w:rPr>
@@ -3404,7 +2445,7 @@
     </w:p>
     <w:p>
       <w:pPr>
-        <w:pStyle w:val="3"/>
+        <w:pStyle w:val="2"/>
         <w:ind w:firstLine="643"/>
         <w:rPr>
           <w:rFonts w:hint="eastAsia"/>
@@ -3418,11 +2459,6 @@
       </w:r>
     </w:p>
     <w:p>
-      <w:pPr>
-        <w:rPr>
-          <w:rFonts w:hint="eastAsia"/>
-        </w:rPr>
-      </w:pPr>
       <w:r>
         <w:rPr>
           <w:rFonts w:hint="eastAsia"/>
@@ -3434,13 +2470,14 @@
       <w:pPr>
         <w:keepNext/>
         <w:jc w:val="center"/>
-        <w:rPr>
-          <w:rFonts w:hint="eastAsia"/>
-        </w:rPr>
       </w:pPr>
       <w:r>
+        <w:rPr>
+          <w:noProof/>
+        </w:rPr>
+        <w:lastRenderedPageBreak/>
         <w:drawing>
-          <wp:inline distT="0" distB="0" distL="0" distR="0">
+          <wp:inline distT="0" distB="0" distL="0" distR="0" wp14:anchorId="54F6E732" wp14:editId="1F104EEB">
             <wp:extent cx="3832860" cy="2204720"/>
             <wp:effectExtent l="0" t="0" r="0" b="5080"/>
             <wp:docPr id="1315833086" name="图片 5"/>
@@ -3457,7 +2494,7 @@
                     </pic:cNvPicPr>
                   </pic:nvPicPr>
                   <pic:blipFill>
-                    <a:blip r:embed="rId17">
+                    <a:blip r:embed="rId18">
                       <a:extLst>
                         <a:ext uri="{28A0092B-C50C-407E-A947-70E740481C1C}">
                           <a14:useLocalDpi xmlns:a14="http://schemas.microsoft.com/office/drawing/2010/main" val="0"/>
@@ -3491,7 +2528,7 @@
     </w:p>
     <w:p>
       <w:pPr>
-        <w:pStyle w:val="6"/>
+        <w:pStyle w:val="a3"/>
         <w:ind w:firstLine="320"/>
         <w:jc w:val="center"/>
         <w:rPr>
@@ -3506,7 +2543,15 @@
           <w:sz w:val="16"/>
           <w:szCs w:val="16"/>
         </w:rPr>
-        <w:t xml:space="preserve">图3 </w:t>
+        <w:t>图</w:t>
+      </w:r>
+      <w:r>
+        <w:rPr>
+          <w:rFonts w:hint="eastAsia"/>
+          <w:sz w:val="16"/>
+          <w:szCs w:val="16"/>
+        </w:rPr>
+        <w:t xml:space="preserve">3 </w:t>
       </w:r>
       <w:r>
         <w:rPr>
@@ -3522,7 +2567,23 @@
           <w:sz w:val="16"/>
           <w:szCs w:val="16"/>
         </w:rPr>
-        <w:instrText xml:space="preserve"> SEQ 图3 \* ARABIC </w:instrText>
+        <w:instrText xml:space="preserve"> SEQ </w:instrText>
+      </w:r>
+      <w:r>
+        <w:rPr>
+          <w:rFonts w:hint="eastAsia"/>
+          <w:sz w:val="16"/>
+          <w:szCs w:val="16"/>
+        </w:rPr>
+        <w:instrText>图</w:instrText>
+      </w:r>
+      <w:r>
+        <w:rPr>
+          <w:rFonts w:hint="eastAsia"/>
+          <w:sz w:val="16"/>
+          <w:szCs w:val="16"/>
+        </w:rPr>
+        <w:instrText xml:space="preserve">3 \* ARABIC </w:instrText>
       </w:r>
       <w:r>
         <w:rPr>
@@ -3560,13 +2621,13 @@
     <w:p>
       <w:pPr>
         <w:keepNext/>
-        <w:rPr>
-          <w:rFonts w:hint="eastAsia"/>
-        </w:rPr>
       </w:pPr>
       <w:r>
+        <w:rPr>
+          <w:noProof/>
+        </w:rPr>
         <w:drawing>
-          <wp:inline distT="0" distB="0" distL="0" distR="0">
+          <wp:inline distT="0" distB="0" distL="0" distR="0" wp14:anchorId="4FB05A79" wp14:editId="3B8BAA46">
             <wp:extent cx="5267325" cy="1859915"/>
             <wp:effectExtent l="0" t="0" r="9525" b="6985"/>
             <wp:docPr id="2034139902" name="图片 6"/>
@@ -3583,7 +2644,7 @@
                     </pic:cNvPicPr>
                   </pic:nvPicPr>
                   <pic:blipFill>
-                    <a:blip r:embed="rId18" cstate="print">
+                    <a:blip r:embed="rId19" cstate="print">
                       <a:extLst>
                         <a:ext uri="{28A0092B-C50C-407E-A947-70E740481C1C}">
                           <a14:useLocalDpi xmlns:a14="http://schemas.microsoft.com/office/drawing/2010/main" val="0"/>
@@ -3617,7 +2678,7 @@
     </w:p>
     <w:p>
       <w:pPr>
-        <w:pStyle w:val="6"/>
+        <w:pStyle w:val="a3"/>
         <w:ind w:firstLine="320"/>
         <w:jc w:val="center"/>
         <w:rPr>
@@ -3632,7 +2693,15 @@
           <w:sz w:val="16"/>
           <w:szCs w:val="16"/>
         </w:rPr>
-        <w:t xml:space="preserve">图3 </w:t>
+        <w:t>图</w:t>
+      </w:r>
+      <w:r>
+        <w:rPr>
+          <w:rFonts w:hint="eastAsia"/>
+          <w:sz w:val="16"/>
+          <w:szCs w:val="16"/>
+        </w:rPr>
+        <w:t xml:space="preserve">3 </w:t>
       </w:r>
       <w:r>
         <w:rPr>
@@ -3648,7 +2717,23 @@
           <w:sz w:val="16"/>
           <w:szCs w:val="16"/>
         </w:rPr>
-        <w:instrText xml:space="preserve"> SEQ 图3 \* ARABIC </w:instrText>
+        <w:instrText xml:space="preserve"> SEQ </w:instrText>
+      </w:r>
+      <w:r>
+        <w:rPr>
+          <w:rFonts w:hint="eastAsia"/>
+          <w:sz w:val="16"/>
+          <w:szCs w:val="16"/>
+        </w:rPr>
+        <w:instrText>图</w:instrText>
+      </w:r>
+      <w:r>
+        <w:rPr>
+          <w:rFonts w:hint="eastAsia"/>
+          <w:sz w:val="16"/>
+          <w:szCs w:val="16"/>
+        </w:rPr>
+        <w:instrText xml:space="preserve">3 \* ARABIC </w:instrText>
       </w:r>
       <w:r>
         <w:rPr>
@@ -3686,13 +2771,13 @@
     <w:p>
       <w:pPr>
         <w:keepNext/>
-        <w:rPr>
-          <w:rFonts w:hint="eastAsia"/>
-        </w:rPr>
       </w:pPr>
       <w:r>
+        <w:rPr>
+          <w:noProof/>
+        </w:rPr>
         <w:drawing>
-          <wp:inline distT="0" distB="0" distL="0" distR="0">
+          <wp:inline distT="0" distB="0" distL="0" distR="0" wp14:anchorId="781022DB" wp14:editId="1E162D30">
             <wp:extent cx="5269865" cy="3113405"/>
             <wp:effectExtent l="0" t="0" r="6985" b="0"/>
             <wp:docPr id="717953953" name="图片 4"/>
@@ -3709,7 +2794,7 @@
                     </pic:cNvPicPr>
                   </pic:nvPicPr>
                   <pic:blipFill>
-                    <a:blip r:embed="rId19">
+                    <a:blip r:embed="rId20">
                       <a:extLst>
                         <a:ext uri="{28A0092B-C50C-407E-A947-70E740481C1C}">
                           <a14:useLocalDpi xmlns:a14="http://schemas.microsoft.com/office/drawing/2010/main" val="0"/>
@@ -3743,7 +2828,7 @@
     </w:p>
     <w:p>
       <w:pPr>
-        <w:pStyle w:val="6"/>
+        <w:pStyle w:val="a3"/>
         <w:ind w:firstLine="320"/>
         <w:jc w:val="center"/>
         <w:rPr>
@@ -3758,7 +2843,15 @@
           <w:sz w:val="16"/>
           <w:szCs w:val="16"/>
         </w:rPr>
-        <w:t xml:space="preserve">图3 </w:t>
+        <w:t>图</w:t>
+      </w:r>
+      <w:r>
+        <w:rPr>
+          <w:rFonts w:hint="eastAsia"/>
+          <w:sz w:val="16"/>
+          <w:szCs w:val="16"/>
+        </w:rPr>
+        <w:t xml:space="preserve">3 </w:t>
       </w:r>
       <w:r>
         <w:rPr>
@@ -3774,7 +2867,23 @@
           <w:sz w:val="16"/>
           <w:szCs w:val="16"/>
         </w:rPr>
-        <w:instrText xml:space="preserve"> SEQ 图3 \* ARABIC </w:instrText>
+        <w:instrText xml:space="preserve"> SEQ </w:instrText>
+      </w:r>
+      <w:r>
+        <w:rPr>
+          <w:rFonts w:hint="eastAsia"/>
+          <w:sz w:val="16"/>
+          <w:szCs w:val="16"/>
+        </w:rPr>
+        <w:instrText>图</w:instrText>
+      </w:r>
+      <w:r>
+        <w:rPr>
+          <w:rFonts w:hint="eastAsia"/>
+          <w:sz w:val="16"/>
+          <w:szCs w:val="16"/>
+        </w:rPr>
+        <w:instrText xml:space="preserve">3 \* ARABIC </w:instrText>
       </w:r>
       <w:r>
         <w:rPr>
@@ -3810,29 +2919,39 @@
       </w:r>
     </w:p>
     <w:p>
-      <w:pPr>
-        <w:rPr>
-          <w:rFonts w:hint="eastAsia"/>
-        </w:rPr>
-      </w:pPr>
-      <w:r>
-        <w:rPr>
-          <w:rFonts w:hint="eastAsia"/>
-        </w:rPr>
-        <w:t>根据上述功能,可分析出如下下类及其关系:</w:t>
+      <w:r>
+        <w:rPr>
+          <w:rFonts w:hint="eastAsia"/>
+        </w:rPr>
+        <w:t>根据上述功能,可分析出如下</w:t>
+      </w:r>
+      <w:proofErr w:type="gramStart"/>
+      <w:r>
+        <w:rPr>
+          <w:rFonts w:hint="eastAsia"/>
+        </w:rPr>
+        <w:t>下</w:t>
+      </w:r>
+      <w:proofErr w:type="gramEnd"/>
+      <w:r>
+        <w:rPr>
+          <w:rFonts w:hint="eastAsia"/>
+        </w:rPr>
+        <w:t>类及其关系:</w:t>
       </w:r>
     </w:p>
     <w:p>
       <w:pPr>
         <w:keepNext/>
         <w:jc w:val="center"/>
-        <w:rPr>
-          <w:rFonts w:hint="eastAsia"/>
-        </w:rPr>
       </w:pPr>
       <w:r>
+        <w:rPr>
+          <w:noProof/>
+        </w:rPr>
+        <w:lastRenderedPageBreak/>
         <w:drawing>
-          <wp:inline distT="0" distB="0" distL="0" distR="0">
+          <wp:inline distT="0" distB="0" distL="0" distR="0" wp14:anchorId="53D04734" wp14:editId="78487BA4">
             <wp:extent cx="3723640" cy="2203450"/>
             <wp:effectExtent l="0" t="0" r="0" b="6350"/>
             <wp:docPr id="495877016" name="图片 1"/>
@@ -3849,7 +2968,7 @@
                     </pic:cNvPicPr>
                   </pic:nvPicPr>
                   <pic:blipFill>
-                    <a:blip r:embed="rId20" cstate="print">
+                    <a:blip r:embed="rId21" cstate="print">
                       <a:extLst>
                         <a:ext uri="{28A0092B-C50C-407E-A947-70E740481C1C}">
                           <a14:useLocalDpi xmlns:a14="http://schemas.microsoft.com/office/drawing/2010/main" val="0"/>
@@ -3883,7 +3002,7 @@
     </w:p>
     <w:p>
       <w:pPr>
-        <w:pStyle w:val="6"/>
+        <w:pStyle w:val="a3"/>
         <w:ind w:firstLine="320"/>
         <w:jc w:val="center"/>
         <w:rPr>
@@ -3898,7 +3017,15 @@
           <w:sz w:val="16"/>
           <w:szCs w:val="16"/>
         </w:rPr>
-        <w:t xml:space="preserve">图3 </w:t>
+        <w:t>图</w:t>
+      </w:r>
+      <w:r>
+        <w:rPr>
+          <w:rFonts w:hint="eastAsia"/>
+          <w:sz w:val="16"/>
+          <w:szCs w:val="16"/>
+        </w:rPr>
+        <w:t xml:space="preserve">3 </w:t>
       </w:r>
       <w:r>
         <w:rPr>
@@ -3914,7 +3041,23 @@
           <w:sz w:val="16"/>
           <w:szCs w:val="16"/>
         </w:rPr>
-        <w:instrText xml:space="preserve"> SEQ 图3 \* ARABIC </w:instrText>
+        <w:instrText xml:space="preserve"> SEQ </w:instrText>
+      </w:r>
+      <w:r>
+        <w:rPr>
+          <w:rFonts w:hint="eastAsia"/>
+          <w:sz w:val="16"/>
+          <w:szCs w:val="16"/>
+        </w:rPr>
+        <w:instrText>图</w:instrText>
+      </w:r>
+      <w:r>
+        <w:rPr>
+          <w:rFonts w:hint="eastAsia"/>
+          <w:sz w:val="16"/>
+          <w:szCs w:val="16"/>
+        </w:rPr>
+        <w:instrText xml:space="preserve">3 \* ARABIC </w:instrText>
       </w:r>
       <w:r>
         <w:rPr>
@@ -3946,15 +3089,18 @@
           <w:sz w:val="16"/>
           <w:szCs w:val="16"/>
         </w:rPr>
-        <w:t xml:space="preserve"> 类图</w:t>
-      </w:r>
-    </w:p>
-    <w:p>
-      <w:pPr>
-        <w:rPr>
-          <w:rFonts w:hint="eastAsia"/>
-        </w:rPr>
-      </w:pPr>
+        <w:t xml:space="preserve"> </w:t>
+      </w:r>
+      <w:r>
+        <w:rPr>
+          <w:rFonts w:hint="eastAsia"/>
+          <w:sz w:val="16"/>
+          <w:szCs w:val="16"/>
+        </w:rPr>
+        <w:t>类图</w:t>
+      </w:r>
+    </w:p>
+    <w:p>
       <w:r>
         <w:rPr>
           <w:rFonts w:hint="eastAsia"/>
@@ -3965,13 +3111,13 @@
     <w:p>
       <w:pPr>
         <w:keepNext/>
-        <w:rPr>
-          <w:rFonts w:hint="eastAsia"/>
-        </w:rPr>
       </w:pPr>
       <w:r>
+        <w:rPr>
+          <w:noProof/>
+        </w:rPr>
         <w:drawing>
-          <wp:inline distT="0" distB="0" distL="0" distR="0">
+          <wp:inline distT="0" distB="0" distL="0" distR="0" wp14:anchorId="0FBC360C" wp14:editId="3E6BD86D">
             <wp:extent cx="5262880" cy="3985260"/>
             <wp:effectExtent l="0" t="0" r="0" b="0"/>
             <wp:docPr id="40610293" name="图片 2"/>
@@ -3988,7 +3134,7 @@
                     </pic:cNvPicPr>
                   </pic:nvPicPr>
                   <pic:blipFill>
-                    <a:blip r:embed="rId21" cstate="print">
+                    <a:blip r:embed="rId22" cstate="print">
                       <a:extLst>
                         <a:ext uri="{28A0092B-C50C-407E-A947-70E740481C1C}">
                           <a14:useLocalDpi xmlns:a14="http://schemas.microsoft.com/office/drawing/2010/main" val="0"/>
@@ -4022,7 +3168,7 @@
     </w:p>
     <w:p>
       <w:pPr>
-        <w:pStyle w:val="6"/>
+        <w:pStyle w:val="a3"/>
         <w:ind w:firstLine="320"/>
         <w:jc w:val="center"/>
         <w:rPr>
@@ -4037,7 +3183,15 @@
           <w:sz w:val="16"/>
           <w:szCs w:val="16"/>
         </w:rPr>
-        <w:t xml:space="preserve">图3 </w:t>
+        <w:t>图</w:t>
+      </w:r>
+      <w:r>
+        <w:rPr>
+          <w:rFonts w:hint="eastAsia"/>
+          <w:sz w:val="16"/>
+          <w:szCs w:val="16"/>
+        </w:rPr>
+        <w:t xml:space="preserve">3 </w:t>
       </w:r>
       <w:r>
         <w:rPr>
@@ -4053,7 +3207,23 @@
           <w:sz w:val="16"/>
           <w:szCs w:val="16"/>
         </w:rPr>
-        <w:instrText xml:space="preserve"> SEQ 图3 \* ARABIC </w:instrText>
+        <w:instrText xml:space="preserve"> SEQ </w:instrText>
+      </w:r>
+      <w:r>
+        <w:rPr>
+          <w:rFonts w:hint="eastAsia"/>
+          <w:sz w:val="16"/>
+          <w:szCs w:val="16"/>
+        </w:rPr>
+        <w:instrText>图</w:instrText>
+      </w:r>
+      <w:r>
+        <w:rPr>
+          <w:rFonts w:hint="eastAsia"/>
+          <w:sz w:val="16"/>
+          <w:szCs w:val="16"/>
+        </w:rPr>
+        <w:instrText xml:space="preserve">3 \* ARABIC </w:instrText>
       </w:r>
       <w:r>
         <w:rPr>
@@ -4085,20 +3255,38 @@
           <w:sz w:val="16"/>
           <w:szCs w:val="16"/>
         </w:rPr>
-        <w:t xml:space="preserve"> 时序图</w:t>
-      </w:r>
-    </w:p>
+        <w:t xml:space="preserve"> </w:t>
+      </w:r>
+      <w:r>
+        <w:rPr>
+          <w:rFonts w:hint="eastAsia"/>
+          <w:sz w:val="16"/>
+          <w:szCs w:val="16"/>
+        </w:rPr>
+        <w:t>时序图</w:t>
+      </w:r>
+    </w:p>
+    <w:p/>
     <w:p>
       <w:pPr>
+        <w:pStyle w:val="2"/>
+        <w:ind w:firstLine="643"/>
         <w:rPr>
           <w:rFonts w:hint="eastAsia"/>
         </w:rPr>
       </w:pPr>
+      <w:r>
+        <w:rPr>
+          <w:rFonts w:hint="eastAsia"/>
+        </w:rPr>
+        <w:lastRenderedPageBreak/>
+        <w:t>四、软件原型图</w:t>
+      </w:r>
     </w:p>
     <w:p>
       <w:pPr>
         <w:pStyle w:val="3"/>
-        <w:ind w:firstLine="643"/>
+        <w:ind w:firstLine="602"/>
         <w:rPr>
           <w:rFonts w:hint="eastAsia"/>
         </w:rPr>
@@ -4107,12 +3295,18 @@
         <w:rPr>
           <w:rFonts w:hint="eastAsia"/>
         </w:rPr>
-        <w:t>四、软件原型图</w:t>
+        <w:t>通用界面</w:t>
+      </w:r>
+      <w:r>
+        <w:rPr>
+          <w:rFonts w:hint="eastAsia"/>
+        </w:rPr>
+        <w:t>:</w:t>
       </w:r>
     </w:p>
     <w:p>
       <w:pPr>
-        <w:pStyle w:val="4"/>
+        <w:pStyle w:val="3"/>
         <w:ind w:firstLine="602"/>
         <w:rPr>
           <w:rFonts w:hint="eastAsia"/>
@@ -4122,30 +3316,10 @@
         <w:rPr>
           <w:rFonts w:hint="eastAsia"/>
         </w:rPr>
-        <w:t>通用界面:</w:t>
-      </w:r>
-    </w:p>
-    <w:p>
-      <w:pPr>
-        <w:pStyle w:val="4"/>
-        <w:ind w:firstLine="602"/>
-        <w:rPr>
-          <w:rFonts w:hint="eastAsia"/>
-        </w:rPr>
-      </w:pPr>
-      <w:r>
-        <w:rPr>
-          <w:rFonts w:hint="eastAsia"/>
-        </w:rPr>
         <w:t>特色界面</w:t>
       </w:r>
     </w:p>
     <w:p>
-      <w:pPr>
-        <w:rPr>
-          <w:rFonts w:hint="eastAsia"/>
-        </w:rPr>
-      </w:pPr>
       <w:r>
         <w:rPr>
           <w:rFonts w:hint="eastAsia"/>
@@ -4157,16 +3331,14 @@
       <w:pPr>
         <w:keepNext/>
         <w:jc w:val="center"/>
-        <w:rPr>
-          <w:rFonts w:hint="eastAsia"/>
-        </w:rPr>
       </w:pPr>
       <w:r>
         <w:rPr>
           <w:rFonts w:hint="eastAsia"/>
+          <w:noProof/>
         </w:rPr>
         <w:drawing>
-          <wp:inline distT="0" distB="0" distL="0" distR="0">
+          <wp:inline distT="0" distB="0" distL="0" distR="0" wp14:anchorId="2E6B325D" wp14:editId="6177F0ED">
             <wp:extent cx="1822450" cy="3135630"/>
             <wp:effectExtent l="0" t="0" r="6350" b="7620"/>
             <wp:docPr id="535851380" name="图片 1"/>
@@ -4183,7 +3355,7 @@
                     </pic:cNvPicPr>
                   </pic:nvPicPr>
                   <pic:blipFill>
-                    <a:blip r:embed="rId22" cstate="print">
+                    <a:blip r:embed="rId23" cstate="print">
                       <a:extLst>
                         <a:ext uri="{28A0092B-C50C-407E-A947-70E740481C1C}">
                           <a14:useLocalDpi xmlns:a14="http://schemas.microsoft.com/office/drawing/2010/main" val="0"/>
@@ -4217,7 +3389,7 @@
     </w:p>
     <w:p>
       <w:pPr>
-        <w:pStyle w:val="6"/>
+        <w:pStyle w:val="a3"/>
         <w:ind w:firstLine="400"/>
         <w:jc w:val="center"/>
         <w:rPr>
@@ -4252,7 +3424,23 @@
           <w:sz w:val="16"/>
           <w:szCs w:val="16"/>
         </w:rPr>
-        <w:instrText xml:space="preserve"> SEQ 图4_ \* ARABIC </w:instrText>
+        <w:instrText xml:space="preserve"> SEQ </w:instrText>
+      </w:r>
+      <w:r>
+        <w:rPr>
+          <w:rFonts w:hint="eastAsia"/>
+          <w:sz w:val="16"/>
+          <w:szCs w:val="16"/>
+        </w:rPr>
+        <w:instrText>图</w:instrText>
+      </w:r>
+      <w:r>
+        <w:rPr>
+          <w:rFonts w:hint="eastAsia"/>
+          <w:sz w:val="16"/>
+          <w:szCs w:val="16"/>
+        </w:rPr>
+        <w:instrText xml:space="preserve">4_ \* ARABIC </w:instrText>
       </w:r>
       <w:r>
         <w:rPr>
@@ -4288,11 +3476,6 @@
       </w:r>
     </w:p>
     <w:p>
-      <w:pPr>
-        <w:rPr>
-          <w:rFonts w:hint="eastAsia"/>
-        </w:rPr>
-      </w:pPr>
       <w:r>
         <w:rPr>
           <w:rFonts w:hint="eastAsia"/>
@@ -4304,13 +3487,14 @@
       <w:pPr>
         <w:keepNext/>
         <w:jc w:val="center"/>
-        <w:rPr>
-          <w:rFonts w:hint="eastAsia"/>
-        </w:rPr>
       </w:pPr>
       <w:r>
+        <w:rPr>
+          <w:noProof/>
+        </w:rPr>
+        <w:lastRenderedPageBreak/>
         <w:drawing>
-          <wp:inline distT="0" distB="0" distL="0" distR="0">
+          <wp:inline distT="0" distB="0" distL="0" distR="0" wp14:anchorId="51629774" wp14:editId="4E59116F">
             <wp:extent cx="1646555" cy="3129915"/>
             <wp:effectExtent l="0" t="0" r="0" b="0"/>
             <wp:docPr id="1222354315" name="图片 2"/>
@@ -4327,7 +3511,7 @@
                     </pic:cNvPicPr>
                   </pic:nvPicPr>
                   <pic:blipFill>
-                    <a:blip r:embed="rId23" cstate="print">
+                    <a:blip r:embed="rId24" cstate="print">
                       <a:extLst>
                         <a:ext uri="{28A0092B-C50C-407E-A947-70E740481C1C}">
                           <a14:useLocalDpi xmlns:a14="http://schemas.microsoft.com/office/drawing/2010/main" val="0"/>
@@ -4361,7 +3545,7 @@
     </w:p>
     <w:p>
       <w:pPr>
-        <w:pStyle w:val="6"/>
+        <w:pStyle w:val="a3"/>
         <w:ind w:firstLine="320"/>
         <w:jc w:val="center"/>
         <w:rPr>
@@ -4376,7 +3560,15 @@
           <w:sz w:val="16"/>
           <w:szCs w:val="16"/>
         </w:rPr>
-        <w:t xml:space="preserve">图4  </w:t>
+        <w:t>图</w:t>
+      </w:r>
+      <w:r>
+        <w:rPr>
+          <w:rFonts w:hint="eastAsia"/>
+          <w:sz w:val="16"/>
+          <w:szCs w:val="16"/>
+        </w:rPr>
+        <w:t xml:space="preserve">4  </w:t>
       </w:r>
       <w:r>
         <w:rPr>
@@ -4392,7 +3584,23 @@
           <w:sz w:val="16"/>
           <w:szCs w:val="16"/>
         </w:rPr>
-        <w:instrText xml:space="preserve"> SEQ 图4_ \* ARABIC </w:instrText>
+        <w:instrText xml:space="preserve"> SEQ </w:instrText>
+      </w:r>
+      <w:r>
+        <w:rPr>
+          <w:rFonts w:hint="eastAsia"/>
+          <w:sz w:val="16"/>
+          <w:szCs w:val="16"/>
+        </w:rPr>
+        <w:instrText>图</w:instrText>
+      </w:r>
+      <w:r>
+        <w:rPr>
+          <w:rFonts w:hint="eastAsia"/>
+          <w:sz w:val="16"/>
+          <w:szCs w:val="16"/>
+        </w:rPr>
+        <w:instrText xml:space="preserve">4_ \* ARABIC </w:instrText>
       </w:r>
       <w:r>
         <w:rPr>
@@ -4428,29 +3636,38 @@
       </w:r>
     </w:p>
     <w:p>
-      <w:pPr>
-        <w:rPr>
-          <w:rFonts w:hint="eastAsia"/>
-        </w:rPr>
-      </w:pPr>
-      <w:r>
-        <w:rPr>
-          <w:rFonts w:hint="eastAsia"/>
-        </w:rPr>
-        <w:t>在有声剧界面可以听根据自己的音色配方和文字生成的有声剧</w:t>
+      <w:r>
+        <w:rPr>
+          <w:rFonts w:hint="eastAsia"/>
+        </w:rPr>
+        <w:t>在有声剧界面可以</w:t>
+      </w:r>
+      <w:proofErr w:type="gramStart"/>
+      <w:r>
+        <w:rPr>
+          <w:rFonts w:hint="eastAsia"/>
+        </w:rPr>
+        <w:t>听根据</w:t>
+      </w:r>
+      <w:proofErr w:type="gramEnd"/>
+      <w:r>
+        <w:rPr>
+          <w:rFonts w:hint="eastAsia"/>
+        </w:rPr>
+        <w:t>自己的音色配方和文字生成的有声剧</w:t>
       </w:r>
     </w:p>
     <w:p>
       <w:pPr>
         <w:keepNext/>
         <w:jc w:val="center"/>
-        <w:rPr>
-          <w:rFonts w:hint="eastAsia"/>
-        </w:rPr>
       </w:pPr>
       <w:r>
+        <w:rPr>
+          <w:noProof/>
+        </w:rPr>
         <w:drawing>
-          <wp:inline distT="0" distB="0" distL="0" distR="0">
+          <wp:inline distT="0" distB="0" distL="0" distR="0" wp14:anchorId="49FEB66D" wp14:editId="4BA94B0A">
             <wp:extent cx="1834515" cy="3510915"/>
             <wp:effectExtent l="0" t="0" r="0" b="0"/>
             <wp:docPr id="588623865" name="图片 3"/>
@@ -4467,7 +3684,7 @@
                     </pic:cNvPicPr>
                   </pic:nvPicPr>
                   <pic:blipFill>
-                    <a:blip r:embed="rId24" cstate="print">
+                    <a:blip r:embed="rId25" cstate="print">
                       <a:extLst>
                         <a:ext uri="{28A0092B-C50C-407E-A947-70E740481C1C}">
                           <a14:useLocalDpi xmlns:a14="http://schemas.microsoft.com/office/drawing/2010/main" val="0"/>
@@ -4501,7 +3718,7 @@
     </w:p>
     <w:p>
       <w:pPr>
-        <w:pStyle w:val="6"/>
+        <w:pStyle w:val="a3"/>
         <w:ind w:firstLine="320"/>
         <w:jc w:val="center"/>
         <w:rPr>
@@ -4516,7 +3733,15 @@
           <w:sz w:val="16"/>
           <w:szCs w:val="16"/>
         </w:rPr>
-        <w:t xml:space="preserve">图4  </w:t>
+        <w:t>图</w:t>
+      </w:r>
+      <w:r>
+        <w:rPr>
+          <w:rFonts w:hint="eastAsia"/>
+          <w:sz w:val="16"/>
+          <w:szCs w:val="16"/>
+        </w:rPr>
+        <w:t xml:space="preserve">4  </w:t>
       </w:r>
       <w:r>
         <w:rPr>
@@ -4532,7 +3757,23 @@
           <w:sz w:val="16"/>
           <w:szCs w:val="16"/>
         </w:rPr>
-        <w:instrText xml:space="preserve"> SEQ 图4_ \* ARABIC </w:instrText>
+        <w:instrText xml:space="preserve"> SEQ </w:instrText>
+      </w:r>
+      <w:r>
+        <w:rPr>
+          <w:rFonts w:hint="eastAsia"/>
+          <w:sz w:val="16"/>
+          <w:szCs w:val="16"/>
+        </w:rPr>
+        <w:instrText>图</w:instrText>
+      </w:r>
+      <w:r>
+        <w:rPr>
+          <w:rFonts w:hint="eastAsia"/>
+          <w:sz w:val="16"/>
+          <w:szCs w:val="16"/>
+        </w:rPr>
+        <w:instrText xml:space="preserve">4_ \* ARABIC </w:instrText>
       </w:r>
       <w:r>
         <w:rPr>
@@ -4568,11 +3809,6 @@
       </w:r>
     </w:p>
     <w:p>
-      <w:pPr>
-        <w:rPr>
-          <w:rFonts w:hint="eastAsia"/>
-        </w:rPr>
-      </w:pPr>
       <w:r>
         <w:rPr>
           <w:rFonts w:hint="eastAsia"/>
@@ -4584,13 +3820,14 @@
       <w:pPr>
         <w:keepNext/>
         <w:jc w:val="center"/>
-        <w:rPr>
-          <w:rFonts w:hint="eastAsia"/>
-        </w:rPr>
       </w:pPr>
       <w:r>
+        <w:rPr>
+          <w:noProof/>
+        </w:rPr>
+        <w:lastRenderedPageBreak/>
         <w:drawing>
-          <wp:inline distT="0" distB="0" distL="0" distR="0">
+          <wp:inline distT="0" distB="0" distL="0" distR="0" wp14:anchorId="38B09780" wp14:editId="69B0CD4F">
             <wp:extent cx="4274185" cy="4311650"/>
             <wp:effectExtent l="0" t="0" r="0" b="0"/>
             <wp:docPr id="1529520594" name="图片 1"/>
@@ -4607,7 +3844,7 @@
                     </pic:cNvPicPr>
                   </pic:nvPicPr>
                   <pic:blipFill>
-                    <a:blip r:embed="rId25"/>
+                    <a:blip r:embed="rId26"/>
                     <a:stretch>
                       <a:fillRect/>
                     </a:stretch>
@@ -4630,7 +3867,7 @@
     </w:p>
     <w:p>
       <w:pPr>
-        <w:pStyle w:val="6"/>
+        <w:pStyle w:val="a3"/>
         <w:ind w:firstLine="320"/>
         <w:jc w:val="center"/>
         <w:rPr>
@@ -4645,7 +3882,15 @@
           <w:sz w:val="16"/>
           <w:szCs w:val="16"/>
         </w:rPr>
-        <w:t xml:space="preserve">图4  </w:t>
+        <w:t>图</w:t>
+      </w:r>
+      <w:r>
+        <w:rPr>
+          <w:rFonts w:hint="eastAsia"/>
+          <w:sz w:val="16"/>
+          <w:szCs w:val="16"/>
+        </w:rPr>
+        <w:t xml:space="preserve">4  </w:t>
       </w:r>
       <w:r>
         <w:rPr>
@@ -4661,7 +3906,23 @@
           <w:sz w:val="16"/>
           <w:szCs w:val="16"/>
         </w:rPr>
-        <w:instrText xml:space="preserve"> SEQ 图4_ \* ARABIC </w:instrText>
+        <w:instrText xml:space="preserve"> SEQ </w:instrText>
+      </w:r>
+      <w:r>
+        <w:rPr>
+          <w:rFonts w:hint="eastAsia"/>
+          <w:sz w:val="16"/>
+          <w:szCs w:val="16"/>
+        </w:rPr>
+        <w:instrText>图</w:instrText>
+      </w:r>
+      <w:r>
+        <w:rPr>
+          <w:rFonts w:hint="eastAsia"/>
+          <w:sz w:val="16"/>
+          <w:szCs w:val="16"/>
+        </w:rPr>
+        <w:instrText xml:space="preserve">4_ \* ARABIC </w:instrText>
       </w:r>
       <w:r>
         <w:rPr>
@@ -4697,11 +3958,6 @@
       </w:r>
     </w:p>
     <w:p>
-      <w:pPr>
-        <w:rPr>
-          <w:rFonts w:hint="eastAsia"/>
-        </w:rPr>
-      </w:pPr>
       <w:r>
         <w:rPr>
           <w:rFonts w:hint="eastAsia"/>
@@ -4713,16 +3969,15 @@
       <w:pPr>
         <w:keepNext/>
         <w:jc w:val="center"/>
-        <w:rPr>
-          <w:rFonts w:hint="eastAsia"/>
-        </w:rPr>
       </w:pPr>
       <w:r>
         <w:rPr>
           <w:rFonts w:hint="eastAsia"/>
-        </w:rPr>
+          <w:noProof/>
+        </w:rPr>
+        <w:lastRenderedPageBreak/>
         <w:drawing>
-          <wp:inline distT="0" distB="0" distL="0" distR="0">
+          <wp:inline distT="0" distB="0" distL="0" distR="0" wp14:anchorId="3EC1384D" wp14:editId="1599AB55">
             <wp:extent cx="2563495" cy="5480050"/>
             <wp:effectExtent l="0" t="0" r="8255" b="6350"/>
             <wp:docPr id="87159380" name="图片 6"/>
@@ -4739,7 +3994,7 @@
                     </pic:cNvPicPr>
                   </pic:nvPicPr>
                   <pic:blipFill>
-                    <a:blip r:embed="rId26">
+                    <a:blip r:embed="rId27">
                       <a:extLst>
                         <a:ext uri="{28A0092B-C50C-407E-A947-70E740481C1C}">
                           <a14:useLocalDpi xmlns:a14="http://schemas.microsoft.com/office/drawing/2010/main" val="0"/>
@@ -4773,7 +4028,7 @@
     </w:p>
     <w:p>
       <w:pPr>
-        <w:pStyle w:val="6"/>
+        <w:pStyle w:val="a3"/>
         <w:ind w:firstLine="320"/>
         <w:jc w:val="center"/>
         <w:rPr>
@@ -4788,7 +4043,15 @@
           <w:sz w:val="16"/>
           <w:szCs w:val="16"/>
         </w:rPr>
-        <w:t xml:space="preserve">图4  </w:t>
+        <w:t>图</w:t>
+      </w:r>
+      <w:r>
+        <w:rPr>
+          <w:rFonts w:hint="eastAsia"/>
+          <w:sz w:val="16"/>
+          <w:szCs w:val="16"/>
+        </w:rPr>
+        <w:t xml:space="preserve">4  </w:t>
       </w:r>
       <w:r>
         <w:rPr>
@@ -4804,7 +4067,23 @@
           <w:sz w:val="16"/>
           <w:szCs w:val="16"/>
         </w:rPr>
-        <w:instrText xml:space="preserve"> SEQ 图4_ \* ARABIC </w:instrText>
+        <w:instrText xml:space="preserve"> SEQ </w:instrText>
+      </w:r>
+      <w:r>
+        <w:rPr>
+          <w:rFonts w:hint="eastAsia"/>
+          <w:sz w:val="16"/>
+          <w:szCs w:val="16"/>
+        </w:rPr>
+        <w:instrText>图</w:instrText>
+      </w:r>
+      <w:r>
+        <w:rPr>
+          <w:rFonts w:hint="eastAsia"/>
+          <w:sz w:val="16"/>
+          <w:szCs w:val="16"/>
+        </w:rPr>
+        <w:instrText xml:space="preserve">4_ \* ARABIC </w:instrText>
       </w:r>
       <w:r>
         <w:rPr>
@@ -4836,15 +4115,18 @@
           <w:sz w:val="16"/>
           <w:szCs w:val="16"/>
         </w:rPr>
-        <w:t>AI处理</w:t>
-      </w:r>
-    </w:p>
-    <w:p>
-      <w:pPr>
-        <w:rPr>
-          <w:rFonts w:hint="eastAsia"/>
-        </w:rPr>
-      </w:pPr>
+        <w:t>AI</w:t>
+      </w:r>
+      <w:r>
+        <w:rPr>
+          <w:rFonts w:hint="eastAsia"/>
+          <w:sz w:val="16"/>
+          <w:szCs w:val="16"/>
+        </w:rPr>
+        <w:t>处理</w:t>
+      </w:r>
+    </w:p>
+    <w:p>
       <w:r>
         <w:rPr>
           <w:rFonts w:hint="eastAsia"/>
@@ -4856,13 +4138,14 @@
       <w:pPr>
         <w:keepNext/>
         <w:jc w:val="center"/>
-        <w:rPr>
-          <w:rFonts w:hint="eastAsia"/>
-        </w:rPr>
       </w:pPr>
       <w:r>
+        <w:rPr>
+          <w:noProof/>
+        </w:rPr>
+        <w:lastRenderedPageBreak/>
         <w:drawing>
-          <wp:inline distT="0" distB="0" distL="0" distR="0">
+          <wp:inline distT="0" distB="0" distL="0" distR="0" wp14:anchorId="434E88B0" wp14:editId="36DE933E">
             <wp:extent cx="3651250" cy="2842260"/>
             <wp:effectExtent l="0" t="0" r="6350" b="0"/>
             <wp:docPr id="1857104795" name="图片 1"/>
@@ -4879,7 +4162,7 @@
                     </pic:cNvPicPr>
                   </pic:nvPicPr>
                   <pic:blipFill>
-                    <a:blip r:embed="rId27"/>
+                    <a:blip r:embed="rId28"/>
                     <a:stretch>
                       <a:fillRect/>
                     </a:stretch>
@@ -4902,7 +4185,7 @@
     </w:p>
     <w:p>
       <w:pPr>
-        <w:pStyle w:val="6"/>
+        <w:pStyle w:val="a3"/>
         <w:ind w:firstLine="320"/>
         <w:jc w:val="center"/>
         <w:rPr>
@@ -4917,7 +4200,15 @@
           <w:sz w:val="16"/>
           <w:szCs w:val="16"/>
         </w:rPr>
-        <w:t xml:space="preserve">图4  </w:t>
+        <w:t>图</w:t>
+      </w:r>
+      <w:r>
+        <w:rPr>
+          <w:rFonts w:hint="eastAsia"/>
+          <w:sz w:val="16"/>
+          <w:szCs w:val="16"/>
+        </w:rPr>
+        <w:t xml:space="preserve">4  </w:t>
       </w:r>
       <w:r>
         <w:rPr>
@@ -4933,7 +4224,23 @@
           <w:sz w:val="16"/>
           <w:szCs w:val="16"/>
         </w:rPr>
-        <w:instrText xml:space="preserve"> SEQ 图4_ \* ARABIC </w:instrText>
+        <w:instrText xml:space="preserve"> SEQ </w:instrText>
+      </w:r>
+      <w:r>
+        <w:rPr>
+          <w:rFonts w:hint="eastAsia"/>
+          <w:sz w:val="16"/>
+          <w:szCs w:val="16"/>
+        </w:rPr>
+        <w:instrText>图</w:instrText>
+      </w:r>
+      <w:r>
+        <w:rPr>
+          <w:rFonts w:hint="eastAsia"/>
+          <w:sz w:val="16"/>
+          <w:szCs w:val="16"/>
+        </w:rPr>
+        <w:instrText xml:space="preserve">4_ \* ARABIC </w:instrText>
       </w:r>
       <w:r>
         <w:rPr>
@@ -4969,24 +4276,16 @@
       </w:r>
     </w:p>
     <w:p>
+      <w:r>
+        <w:rPr>
+          <w:rFonts w:hint="eastAsia"/>
+        </w:rPr>
+        <w:t>在社区允许用户分享自己的配音方案或者有声剧和获取他人分享的配音方案或有声剧.</w:t>
+      </w:r>
+    </w:p>
+    <w:p>
       <w:pPr>
-        <w:rPr>
-          <w:rFonts w:hint="eastAsia"/>
-        </w:rPr>
-      </w:pPr>
-      <w:r>
-        <w:rPr>
-          <w:rFonts w:hint="eastAsia"/>
-        </w:rPr>
-        <w:t>在社区允许用户分享自己的配音方案或者有声剧和获取他人分享的配音方案或有声剧.</w:t>
-      </w:r>
-    </w:p>
-    <w:p>
-      <w:pPr>
-        <w:ind w:firstLine="0" w:firstLineChars="0"/>
-        <w:rPr>
-          <w:rFonts w:hint="eastAsia"/>
-        </w:rPr>
+        <w:ind w:firstLineChars="0" w:firstLine="0"/>
       </w:pPr>
       <w:r>
         <w:tab/>
@@ -5001,18 +4300,16 @@
     <w:p>
       <w:pPr>
         <w:keepNext/>
-        <w:ind w:firstLine="0" w:firstLineChars="0"/>
+        <w:ind w:firstLineChars="0" w:firstLine="0"/>
         <w:jc w:val="center"/>
-        <w:rPr>
-          <w:rFonts w:hint="eastAsia"/>
-        </w:rPr>
       </w:pPr>
       <w:r>
         <w:rPr>
           <w:rFonts w:hint="eastAsia"/>
+          <w:noProof/>
         </w:rPr>
         <w:drawing>
-          <wp:inline distT="0" distB="0" distL="0" distR="0">
+          <wp:inline distT="0" distB="0" distL="0" distR="0" wp14:anchorId="13C37A0F" wp14:editId="4D2E3E55">
             <wp:extent cx="3535045" cy="1955800"/>
             <wp:effectExtent l="0" t="0" r="8255" b="6350"/>
             <wp:docPr id="297684914" name="图片 2"/>
@@ -5029,7 +4326,7 @@
                     </pic:cNvPicPr>
                   </pic:nvPicPr>
                   <pic:blipFill>
-                    <a:blip r:embed="rId28" cstate="print">
+                    <a:blip r:embed="rId29" cstate="print">
                       <a:extLst>
                         <a:ext uri="{28A0092B-C50C-407E-A947-70E740481C1C}">
                           <a14:useLocalDpi xmlns:a14="http://schemas.microsoft.com/office/drawing/2010/main" val="0"/>
@@ -5063,7 +4360,7 @@
     </w:p>
     <w:p>
       <w:pPr>
-        <w:pStyle w:val="6"/>
+        <w:pStyle w:val="a3"/>
         <w:ind w:firstLine="400"/>
         <w:jc w:val="center"/>
         <w:rPr>
@@ -5076,7 +4373,13 @@
         <w:rPr>
           <w:rFonts w:hint="eastAsia"/>
         </w:rPr>
-        <w:t xml:space="preserve">图4  </w:t>
+        <w:t>图</w:t>
+      </w:r>
+      <w:r>
+        <w:rPr>
+          <w:rFonts w:hint="eastAsia"/>
+        </w:rPr>
+        <w:t xml:space="preserve">4  </w:t>
       </w:r>
       <w:r>
         <w:rPr>
@@ -5088,7 +4391,19 @@
         <w:rPr>
           <w:rFonts w:hint="eastAsia"/>
         </w:rPr>
-        <w:instrText xml:space="preserve"> SEQ 图4_ \* ARABIC </w:instrText>
+        <w:instrText xml:space="preserve"> SEQ </w:instrText>
+      </w:r>
+      <w:r>
+        <w:rPr>
+          <w:rFonts w:hint="eastAsia"/>
+        </w:rPr>
+        <w:instrText>图</w:instrText>
+      </w:r>
+      <w:r>
+        <w:rPr>
+          <w:rFonts w:hint="eastAsia"/>
+        </w:rPr>
+        <w:instrText xml:space="preserve">4_ \* ARABIC </w:instrText>
       </w:r>
       <w:r>
         <w:rPr>
@@ -5113,12 +4428,39 @@
           <w:rFonts w:hint="eastAsia"/>
         </w:rPr>
         <w:t>流程图</w:t>
+      </w:r>
+    </w:p>
+    <w:p>
+      <w:pPr>
+        <w:pStyle w:val="2"/>
+        <w:ind w:firstLine="643"/>
+        <w:rPr>
+          <w:rFonts w:hint="eastAsia"/>
+        </w:rPr>
+      </w:pPr>
+      <w:r>
+        <w:rPr>
+          <w:rFonts w:hint="eastAsia"/>
+        </w:rPr>
+        <w:t>五</w:t>
+      </w:r>
+      <w:r>
+        <w:rPr>
+          <w:rFonts w:hint="eastAsia"/>
+        </w:rPr>
+        <w:t>.</w:t>
+      </w:r>
+      <w:r>
+        <w:rPr>
+          <w:rFonts w:hint="eastAsia"/>
+        </w:rPr>
+        <w:t>总结和软件期望</w:t>
       </w:r>
     </w:p>
     <w:p>
       <w:pPr>
         <w:pStyle w:val="3"/>
-        <w:ind w:firstLine="643"/>
+        <w:ind w:firstLine="602"/>
         <w:rPr>
           <w:rFonts w:hint="eastAsia"/>
         </w:rPr>
@@ -5127,12 +4469,61 @@
         <w:rPr>
           <w:rFonts w:hint="eastAsia"/>
         </w:rPr>
-        <w:t>五.总结和软件期望</w:t>
+        <w:t>总结</w:t>
+      </w:r>
+    </w:p>
+    <w:p>
+      <w:r>
+        <w:t>“</w:t>
+      </w:r>
+      <w:r>
+        <w:rPr>
+          <w:rFonts w:hint="eastAsia"/>
+        </w:rPr>
+        <w:t>如事在耳</w:t>
+      </w:r>
+      <w:r>
+        <w:t>”</w:t>
+      </w:r>
+      <w:r>
+        <w:rPr>
+          <w:rFonts w:hint="eastAsia"/>
+        </w:rPr>
+        <w:t>APP志在丰富每个小说阅读的听书体验,满足日益增长的文字阅读个性需求,让每个人借助</w:t>
+      </w:r>
+      <w:proofErr w:type="gramStart"/>
+      <w:r>
+        <w:t>”</w:t>
+      </w:r>
+      <w:proofErr w:type="gramEnd"/>
+      <w:r>
+        <w:rPr>
+          <w:rFonts w:hint="eastAsia"/>
+        </w:rPr>
+        <w:t>如事在耳</w:t>
+      </w:r>
+      <w:proofErr w:type="gramStart"/>
+      <w:r>
+        <w:t>”</w:t>
+      </w:r>
+      <w:proofErr w:type="gramEnd"/>
+      <w:r>
+        <w:rPr>
+          <w:rFonts w:hint="eastAsia"/>
+        </w:rPr>
+        <w:t>APP打造属于自己的有</w:t>
+      </w:r>
+      <w:r>
+        <w:rPr>
+          <w:rFonts w:hint="eastAsia"/>
+        </w:rPr>
+        <w:lastRenderedPageBreak/>
+        <w:t>声剧,也能将存在自己脑海里的有声世界展示出来.</w:t>
       </w:r>
     </w:p>
     <w:p>
       <w:pPr>
-        <w:pStyle w:val="4"/>
+        <w:pStyle w:val="3"/>
         <w:ind w:firstLine="602"/>
         <w:rPr>
           <w:rFonts w:hint="eastAsia"/>
@@ -5142,72 +4533,31 @@
         <w:rPr>
           <w:rFonts w:hint="eastAsia"/>
         </w:rPr>
-        <w:t>总结</w:t>
-      </w:r>
-    </w:p>
-    <w:p>
-      <w:pPr>
-        <w:rPr>
-          <w:rFonts w:hint="eastAsia"/>
-        </w:rPr>
-      </w:pPr>
-      <w:r>
-        <w:t>“</w:t>
-      </w:r>
-      <w:r>
-        <w:rPr>
-          <w:rFonts w:hint="eastAsia"/>
-        </w:rPr>
-        <w:t>如事在耳</w:t>
-      </w:r>
-      <w:r>
-        <w:t>”</w:t>
-      </w:r>
-      <w:r>
-        <w:rPr>
-          <w:rFonts w:hint="eastAsia"/>
-        </w:rPr>
-        <w:t>APP志在丰富每个小说阅读的听书体验,满足日益增长的文字阅读个性需求,让每个人借助</w:t>
-      </w:r>
-      <w:r>
-        <w:t>”</w:t>
-      </w:r>
-      <w:r>
-        <w:rPr>
-          <w:rFonts w:hint="eastAsia"/>
-        </w:rPr>
-        <w:t>如事在耳</w:t>
-      </w:r>
-      <w:r>
-        <w:t>”</w:t>
-      </w:r>
-      <w:r>
-        <w:rPr>
-          <w:rFonts w:hint="eastAsia"/>
-        </w:rPr>
-        <w:t>APP打造属于自己的有声剧,也能将存在自己脑海里的有声世界展示出来.</w:t>
-      </w:r>
-    </w:p>
-    <w:p>
-      <w:pPr>
-        <w:pStyle w:val="4"/>
-        <w:ind w:firstLine="602"/>
-        <w:rPr>
-          <w:rFonts w:hint="eastAsia"/>
-        </w:rPr>
-      </w:pPr>
-      <w:r>
-        <w:rPr>
-          <w:rFonts w:hint="eastAsia"/>
-        </w:rPr>
-        <w:t>软件期望(未来改进方向)</w:t>
+        <w:t>软件期望</w:t>
+      </w:r>
+      <w:r>
+        <w:rPr>
+          <w:rFonts w:hint="eastAsia"/>
+        </w:rPr>
+        <w:t>(</w:t>
+      </w:r>
+      <w:r>
+        <w:rPr>
+          <w:rFonts w:hint="eastAsia"/>
+        </w:rPr>
+        <w:t>未来改进方向</w:t>
+      </w:r>
+      <w:r>
+        <w:rPr>
+          <w:rFonts w:hint="eastAsia"/>
+        </w:rPr>
+        <w:t>)</w:t>
       </w:r>
     </w:p>
     <w:p>
       <w:pPr>
         <w:ind w:firstLine="562"/>
         <w:rPr>
-          <w:rFonts w:hint="eastAsia"/>
           <w:b/>
           <w:bCs/>
         </w:rPr>
@@ -5231,7 +4581,6 @@
       <w:pPr>
         <w:ind w:firstLine="562"/>
         <w:rPr>
-          <w:rFonts w:hint="eastAsia"/>
           <w:b/>
           <w:bCs/>
         </w:rPr>
@@ -5255,7 +4604,6 @@
       <w:pPr>
         <w:ind w:firstLine="562"/>
         <w:rPr>
-          <w:rFonts w:hint="eastAsia"/>
           <w:b/>
           <w:bCs/>
         </w:rPr>
@@ -5272,13 +4620,42 @@
         <w:rPr>
           <w:rFonts w:hint="eastAsia"/>
         </w:rPr>
-        <w:t>区分旁白和自然声,内置常见自然声,将对应的文字转成自然音.识别文字场景配背景音.</w:t>
+        <w:t>区分旁白和自然声,内置常见自然声,将对应的文字转成自然音.识别文字场景</w:t>
+      </w:r>
+      <w:proofErr w:type="gramStart"/>
+      <w:r>
+        <w:rPr>
+          <w:rFonts w:hint="eastAsia"/>
+        </w:rPr>
+        <w:t>配背景</w:t>
+      </w:r>
+      <w:proofErr w:type="gramEnd"/>
+      <w:r>
+        <w:rPr>
+          <w:rFonts w:hint="eastAsia"/>
+        </w:rPr>
+        <w:t>音.</w:t>
+      </w:r>
+    </w:p>
+    <w:p>
+      <w:pPr>
+        <w:pStyle w:val="2"/>
+        <w:ind w:firstLine="643"/>
+        <w:rPr>
+          <w:rFonts w:hint="eastAsia"/>
+        </w:rPr>
+      </w:pPr>
+      <w:r>
+        <w:rPr>
+          <w:rFonts w:hint="eastAsia"/>
+        </w:rPr>
+        <w:t>六、附录</w:t>
       </w:r>
     </w:p>
     <w:p>
       <w:pPr>
         <w:pStyle w:val="3"/>
-        <w:ind w:firstLine="643"/>
+        <w:ind w:firstLine="602"/>
         <w:rPr>
           <w:rFonts w:hint="eastAsia"/>
         </w:rPr>
@@ -5287,12 +4664,13 @@
         <w:rPr>
           <w:rFonts w:hint="eastAsia"/>
         </w:rPr>
-        <w:t>六、附录</w:t>
-      </w:r>
-    </w:p>
+        <w:t>小组讨论记录</w:t>
+      </w:r>
+    </w:p>
+    <w:p/>
     <w:p>
       <w:pPr>
-        <w:pStyle w:val="4"/>
+        <w:pStyle w:val="3"/>
         <w:ind w:firstLine="602"/>
         <w:rPr>
           <w:rFonts w:hint="eastAsia"/>
@@ -5302,66 +4680,35 @@
         <w:rPr>
           <w:rFonts w:hint="eastAsia"/>
         </w:rPr>
-        <w:t>小组讨论记录</w:t>
-      </w:r>
-    </w:p>
-    <w:p>
-      <w:pPr>
-        <w:rPr>
-          <w:rFonts w:hint="eastAsia"/>
-        </w:rPr>
-      </w:pPr>
-    </w:p>
-    <w:p>
-      <w:pPr>
-        <w:pStyle w:val="4"/>
-        <w:ind w:firstLine="602"/>
-        <w:rPr>
-          <w:rFonts w:hint="eastAsia"/>
-        </w:rPr>
-      </w:pPr>
-      <w:r>
-        <w:rPr>
-          <w:rFonts w:hint="eastAsia"/>
-        </w:rPr>
         <w:t>在线协作软件协作记录</w:t>
       </w:r>
-    </w:p>
-    <w:p>
-      <w:pPr>
-        <w:rPr>
-          <w:rFonts w:hint="eastAsia"/>
-        </w:rPr>
-      </w:pPr>
     </w:p>
     <w:sectPr>
       <w:pgSz w:w="11906" w:h="16838"/>
       <w:pgMar w:top="1440" w:right="1800" w:bottom="1440" w:left="1135" w:header="851" w:footer="992" w:gutter="0"/>
-      <w:cols w:space="425" w:num="1"/>
-      <w:docGrid w:type="lines" w:linePitch="312" w:charSpace="0"/>
+      <w:cols w:space="425"/>
+      <w:docGrid w:type="lines" w:linePitch="312"/>
     </w:sectPr>
   </w:body>
 </w:document>
 </file>
 
 <file path=word/endnotes.xml><?xml version="1.0" encoding="utf-8"?>
-<w:endnotes xmlns:wpc="http://schemas.microsoft.com/office/word/2010/wordprocessingCanvas" xmlns:mc="http://schemas.openxmlformats.org/markup-compatibility/2006" xmlns:o="urn:schemas-microsoft-com:office:office" xmlns:r="http://schemas.openxmlformats.org/officeDocument/2006/relationships" xmlns:m="http://schemas.openxmlformats.org/officeDocument/2006/math" xmlns:v="urn:schemas-microsoft-com:vml" xmlns:wp14="http://schemas.microsoft.com/office/word/2010/wordprocessingDrawing" xmlns:wp="http://schemas.openxmlformats.org/drawingml/2006/wordprocessingDrawing" xmlns:w="http://schemas.openxmlformats.org/wordprocessingml/2006/main" xmlns:w14="http://schemas.microsoft.com/office/word/2010/wordml" xmlns:w15="http://schemas.microsoft.com/office/word/2012/wordml" xmlns:w10="urn:schemas-microsoft-com:office:word" xmlns:wpg="http://schemas.microsoft.com/office/word/2010/wordprocessingGroup" xmlns:wpi="http://schemas.microsoft.com/office/word/2010/wordprocessingInk" xmlns:wne="http://schemas.microsoft.com/office/word/2006/wordml" xmlns:wps="http://schemas.microsoft.com/office/word/2010/wordprocessingShape" xmlns:wpsCustomData="http://www.wps.cn/officeDocument/2013/wpsCustomData" mc:Ignorable="w14 w15 wp14">
-  <w:endnote w:type="separator" w:id="0">
+<w:endnotes xmlns:wpc="http://schemas.microsoft.com/office/word/2010/wordprocessingCanvas" xmlns:cx="http://schemas.microsoft.com/office/drawing/2014/chartex" xmlns:cx1="http://schemas.microsoft.com/office/drawing/2015/9/8/chartex" xmlns:cx2="http://schemas.microsoft.com/office/drawing/2015/10/21/chartex" xmlns:cx3="http://schemas.microsoft.com/office/drawing/2016/5/9/chartex" xmlns:cx4="http://schemas.microsoft.com/office/drawing/2016/5/10/chartex" xmlns:cx5="http://schemas.microsoft.com/office/drawing/2016/5/11/chartex" xmlns:cx6="http://schemas.microsoft.com/office/drawing/2016/5/12/chartex" xmlns:cx7="http://schemas.microsoft.com/office/drawing/2016/5/13/chartex" xmlns:cx8="http://schemas.microsoft.com/office/drawing/2016/5/14/chartex" xmlns:mc="http://schemas.openxmlformats.org/markup-compatibility/2006" xmlns:aink="http://schemas.microsoft.com/office/drawing/2016/ink" xmlns:am3d="http://schemas.microsoft.com/office/drawing/2017/model3d" xmlns:o="urn:schemas-microsoft-com:office:office" xmlns:oel="http://schemas.microsoft.com/office/2019/extlst" xmlns:r="http://schemas.openxmlformats.org/officeDocument/2006/relationships" xmlns:m="http://schemas.openxmlformats.org/officeDocument/2006/math" xmlns:v="urn:schemas-microsoft-com:vml" xmlns:wp14="http://schemas.microsoft.com/office/word/2010/wordprocessingDrawing" xmlns:wp="http://schemas.openxmlformats.org/drawingml/2006/wordprocessingDrawing" xmlns:w10="urn:schemas-microsoft-com:office:word" xmlns:w="http://schemas.openxmlformats.org/wordprocessingml/2006/main" xmlns:w14="http://schemas.microsoft.com/office/word/2010/wordml" xmlns:w15="http://schemas.microsoft.com/office/word/2012/wordml" xmlns:w16cex="http://schemas.microsoft.com/office/word/2018/wordml/cex" xmlns:w16cid="http://schemas.microsoft.com/office/word/2016/wordml/cid" xmlns:w16="http://schemas.microsoft.com/office/word/2018/wordml" xmlns:w16du="http://schemas.microsoft.com/office/word/2023/wordml/word16du" xmlns:w16sdtdh="http://schemas.microsoft.com/office/word/2020/wordml/sdtdatahash" xmlns:w16se="http://schemas.microsoft.com/office/word/2015/wordml/symex" xmlns:wpg="http://schemas.microsoft.com/office/word/2010/wordprocessingGroup" xmlns:wpi="http://schemas.microsoft.com/office/word/2010/wordprocessingInk" xmlns:wne="http://schemas.microsoft.com/office/word/2006/wordml" xmlns:wps="http://schemas.microsoft.com/office/word/2010/wordprocessingShape" mc:Ignorable="w14 w15 w16se w16cid w16 w16cex w16sdtdh w16du wp14">
+  <w:endnote w:type="separator" w:id="-1">
     <w:p>
       <w:pPr>
         <w:spacing w:line="240" w:lineRule="auto"/>
-        <w:ind w:firstLine="560"/>
       </w:pPr>
       <w:r>
         <w:separator/>
       </w:r>
     </w:p>
   </w:endnote>
-  <w:endnote w:type="continuationSeparator" w:id="1">
+  <w:endnote w:type="continuationSeparator" w:id="0">
     <w:p>
       <w:pPr>
         <w:spacing w:line="240" w:lineRule="auto"/>
-        <w:ind w:firstLine="560"/>
       </w:pPr>
       <w:r>
         <w:continuationSeparator/>
@@ -5372,66 +4719,49 @@
 </file>
 
 <file path=word/footer1.xml><?xml version="1.0" encoding="utf-8"?>
-<w:ftr xmlns:wpc="http://schemas.microsoft.com/office/word/2010/wordprocessingCanvas" xmlns:mc="http://schemas.openxmlformats.org/markup-compatibility/2006" xmlns:o="urn:schemas-microsoft-com:office:office" xmlns:r="http://schemas.openxmlformats.org/officeDocument/2006/relationships" xmlns:m="http://schemas.openxmlformats.org/officeDocument/2006/math" xmlns:v="urn:schemas-microsoft-com:vml" xmlns:wp14="http://schemas.microsoft.com/office/word/2010/wordprocessingDrawing" xmlns:wp="http://schemas.openxmlformats.org/drawingml/2006/wordprocessingDrawing" xmlns:w10="urn:schemas-microsoft-com:office:word" xmlns:w="http://schemas.openxmlformats.org/wordprocessingml/2006/main" xmlns:w14="http://schemas.microsoft.com/office/word/2010/wordml" xmlns:w15="http://schemas.microsoft.com/office/word/2012/wordml" xmlns:wpg="http://schemas.microsoft.com/office/word/2010/wordprocessingGroup" xmlns:wpi="http://schemas.microsoft.com/office/word/2010/wordprocessingInk" xmlns:wne="http://schemas.microsoft.com/office/word/2006/wordml" xmlns:wps="http://schemas.microsoft.com/office/word/2010/wordprocessingShape" xmlns:wpsCustomData="http://www.wps.cn/officeDocument/2013/wpsCustomData" mc:Ignorable="w14 w15 wp14">
+<w:ftr xmlns:wpc="http://schemas.microsoft.com/office/word/2010/wordprocessingCanvas" xmlns:cx="http://schemas.microsoft.com/office/drawing/2014/chartex" xmlns:cx1="http://schemas.microsoft.com/office/drawing/2015/9/8/chartex" xmlns:cx2="http://schemas.microsoft.com/office/drawing/2015/10/21/chartex" xmlns:cx3="http://schemas.microsoft.com/office/drawing/2016/5/9/chartex" xmlns:cx4="http://schemas.microsoft.com/office/drawing/2016/5/10/chartex" xmlns:cx5="http://schemas.microsoft.com/office/drawing/2016/5/11/chartex" xmlns:cx6="http://schemas.microsoft.com/office/drawing/2016/5/12/chartex" xmlns:cx7="http://schemas.microsoft.com/office/drawing/2016/5/13/chartex" xmlns:cx8="http://schemas.microsoft.com/office/drawing/2016/5/14/chartex" xmlns:mc="http://schemas.openxmlformats.org/markup-compatibility/2006" xmlns:aink="http://schemas.microsoft.com/office/drawing/2016/ink" xmlns:am3d="http://schemas.microsoft.com/office/drawing/2017/model3d" xmlns:o="urn:schemas-microsoft-com:office:office" xmlns:oel="http://schemas.microsoft.com/office/2019/extlst" xmlns:r="http://schemas.openxmlformats.org/officeDocument/2006/relationships" xmlns:m="http://schemas.openxmlformats.org/officeDocument/2006/math" xmlns:v="urn:schemas-microsoft-com:vml" xmlns:wp14="http://schemas.microsoft.com/office/word/2010/wordprocessingDrawing" xmlns:wp="http://schemas.openxmlformats.org/drawingml/2006/wordprocessingDrawing" xmlns:w10="urn:schemas-microsoft-com:office:word" xmlns:w="http://schemas.openxmlformats.org/wordprocessingml/2006/main" xmlns:w14="http://schemas.microsoft.com/office/word/2010/wordml" xmlns:w15="http://schemas.microsoft.com/office/word/2012/wordml" xmlns:w16cex="http://schemas.microsoft.com/office/word/2018/wordml/cex" xmlns:w16cid="http://schemas.microsoft.com/office/word/2016/wordml/cid" xmlns:w16="http://schemas.microsoft.com/office/word/2018/wordml" xmlns:w16du="http://schemas.microsoft.com/office/word/2023/wordml/word16du" xmlns:w16sdtdh="http://schemas.microsoft.com/office/word/2020/wordml/sdtdatahash" xmlns:w16se="http://schemas.microsoft.com/office/word/2015/wordml/symex" xmlns:wpg="http://schemas.microsoft.com/office/word/2010/wordprocessingGroup" xmlns:wpi="http://schemas.microsoft.com/office/word/2010/wordprocessingInk" xmlns:wne="http://schemas.microsoft.com/office/word/2006/wordml" xmlns:wps="http://schemas.microsoft.com/office/word/2010/wordprocessingShape" mc:Ignorable="w14 w15 w16se w16cid w16 w16cex w16sdtdh w16du wp14">
   <w:p>
     <w:pPr>
-      <w:pStyle w:val="7"/>
+      <w:pStyle w:val="a4"/>
       <w:ind w:firstLine="360"/>
-      <w:rPr>
-        <w:rFonts w:hint="eastAsia"/>
-      </w:rPr>
     </w:pPr>
   </w:p>
 </w:ftr>
 </file>
 
 <file path=word/footer2.xml><?xml version="1.0" encoding="utf-8"?>
-<w:ftr xmlns:wpc="http://schemas.microsoft.com/office/word/2010/wordprocessingCanvas" xmlns:mc="http://schemas.openxmlformats.org/markup-compatibility/2006" xmlns:o="urn:schemas-microsoft-com:office:office" xmlns:r="http://schemas.openxmlformats.org/officeDocument/2006/relationships" xmlns:m="http://schemas.openxmlformats.org/officeDocument/2006/math" xmlns:v="urn:schemas-microsoft-com:vml" xmlns:wp14="http://schemas.microsoft.com/office/word/2010/wordprocessingDrawing" xmlns:wp="http://schemas.openxmlformats.org/drawingml/2006/wordprocessingDrawing" xmlns:w10="urn:schemas-microsoft-com:office:word" xmlns:w="http://schemas.openxmlformats.org/wordprocessingml/2006/main" xmlns:w14="http://schemas.microsoft.com/office/word/2010/wordml" xmlns:w15="http://schemas.microsoft.com/office/word/2012/wordml" xmlns:wpg="http://schemas.microsoft.com/office/word/2010/wordprocessingGroup" xmlns:wpi="http://schemas.microsoft.com/office/word/2010/wordprocessingInk" xmlns:wne="http://schemas.microsoft.com/office/word/2006/wordml" xmlns:wps="http://schemas.microsoft.com/office/word/2010/wordprocessingShape" xmlns:wpsCustomData="http://www.wps.cn/officeDocument/2013/wpsCustomData" mc:Ignorable="w14 w15 wp14">
+<w:ftr xmlns:wpc="http://schemas.microsoft.com/office/word/2010/wordprocessingCanvas" xmlns:cx="http://schemas.microsoft.com/office/drawing/2014/chartex" xmlns:cx1="http://schemas.microsoft.com/office/drawing/2015/9/8/chartex" xmlns:cx2="http://schemas.microsoft.com/office/drawing/2015/10/21/chartex" xmlns:cx3="http://schemas.microsoft.com/office/drawing/2016/5/9/chartex" xmlns:cx4="http://schemas.microsoft.com/office/drawing/2016/5/10/chartex" xmlns:cx5="http://schemas.microsoft.com/office/drawing/2016/5/11/chartex" xmlns:cx6="http://schemas.microsoft.com/office/drawing/2016/5/12/chartex" xmlns:cx7="http://schemas.microsoft.com/office/drawing/2016/5/13/chartex" xmlns:cx8="http://schemas.microsoft.com/office/drawing/2016/5/14/chartex" xmlns:mc="http://schemas.openxmlformats.org/markup-compatibility/2006" xmlns:aink="http://schemas.microsoft.com/office/drawing/2016/ink" xmlns:am3d="http://schemas.microsoft.com/office/drawing/2017/model3d" xmlns:o="urn:schemas-microsoft-com:office:office" xmlns:oel="http://schemas.microsoft.com/office/2019/extlst" xmlns:r="http://schemas.openxmlformats.org/officeDocument/2006/relationships" xmlns:m="http://schemas.openxmlformats.org/officeDocument/2006/math" xmlns:v="urn:schemas-microsoft-com:vml" xmlns:wp14="http://schemas.microsoft.com/office/word/2010/wordprocessingDrawing" xmlns:wp="http://schemas.openxmlformats.org/drawingml/2006/wordprocessingDrawing" xmlns:w10="urn:schemas-microsoft-com:office:word" xmlns:w="http://schemas.openxmlformats.org/wordprocessingml/2006/main" xmlns:w14="http://schemas.microsoft.com/office/word/2010/wordml" xmlns:w15="http://schemas.microsoft.com/office/word/2012/wordml" xmlns:w16cex="http://schemas.microsoft.com/office/word/2018/wordml/cex" xmlns:w16cid="http://schemas.microsoft.com/office/word/2016/wordml/cid" xmlns:w16="http://schemas.microsoft.com/office/word/2018/wordml" xmlns:w16du="http://schemas.microsoft.com/office/word/2023/wordml/word16du" xmlns:w16sdtdh="http://schemas.microsoft.com/office/word/2020/wordml/sdtdatahash" xmlns:w16se="http://schemas.microsoft.com/office/word/2015/wordml/symex" xmlns:wpg="http://schemas.microsoft.com/office/word/2010/wordprocessingGroup" xmlns:wpi="http://schemas.microsoft.com/office/word/2010/wordprocessingInk" xmlns:wne="http://schemas.microsoft.com/office/word/2006/wordml" xmlns:wps="http://schemas.microsoft.com/office/word/2010/wordprocessingShape" mc:Ignorable="w14 w15 w16se w16cid w16 w16cex w16sdtdh w16du wp14">
   <w:p>
     <w:pPr>
-      <w:pStyle w:val="7"/>
+      <w:pStyle w:val="a4"/>
       <w:ind w:firstLine="360"/>
-      <w:rPr>
-        <w:rFonts w:hint="eastAsia"/>
-      </w:rPr>
     </w:pPr>
   </w:p>
 </w:ftr>
 </file>
 
 <file path=word/footer3.xml><?xml version="1.0" encoding="utf-8"?>
-<w:ftr xmlns:wpc="http://schemas.microsoft.com/office/word/2010/wordprocessingCanvas" xmlns:mc="http://schemas.openxmlformats.org/markup-compatibility/2006" xmlns:o="urn:schemas-microsoft-com:office:office" xmlns:r="http://schemas.openxmlformats.org/officeDocument/2006/relationships" xmlns:m="http://schemas.openxmlformats.org/officeDocument/2006/math" xmlns:v="urn:schemas-microsoft-com:vml" xmlns:wp14="http://schemas.microsoft.com/office/word/2010/wordprocessingDrawing" xmlns:wp="http://schemas.openxmlformats.org/drawingml/2006/wordprocessingDrawing" xmlns:w10="urn:schemas-microsoft-com:office:word" xmlns:w="http://schemas.openxmlformats.org/wordprocessingml/2006/main" xmlns:w14="http://schemas.microsoft.com/office/word/2010/wordml" xmlns:w15="http://schemas.microsoft.com/office/word/2012/wordml" xmlns:wpg="http://schemas.microsoft.com/office/word/2010/wordprocessingGroup" xmlns:wpi="http://schemas.microsoft.com/office/word/2010/wordprocessingInk" xmlns:wne="http://schemas.microsoft.com/office/word/2006/wordml" xmlns:wps="http://schemas.microsoft.com/office/word/2010/wordprocessingShape" xmlns:wpsCustomData="http://www.wps.cn/officeDocument/2013/wpsCustomData" mc:Ignorable="w14 w15 wp14">
+<w:ftr xmlns:wpc="http://schemas.microsoft.com/office/word/2010/wordprocessingCanvas" xmlns:cx="http://schemas.microsoft.com/office/drawing/2014/chartex" xmlns:cx1="http://schemas.microsoft.com/office/drawing/2015/9/8/chartex" xmlns:cx2="http://schemas.microsoft.com/office/drawing/2015/10/21/chartex" xmlns:cx3="http://schemas.microsoft.com/office/drawing/2016/5/9/chartex" xmlns:cx4="http://schemas.microsoft.com/office/drawing/2016/5/10/chartex" xmlns:cx5="http://schemas.microsoft.com/office/drawing/2016/5/11/chartex" xmlns:cx6="http://schemas.microsoft.com/office/drawing/2016/5/12/chartex" xmlns:cx7="http://schemas.microsoft.com/office/drawing/2016/5/13/chartex" xmlns:cx8="http://schemas.microsoft.com/office/drawing/2016/5/14/chartex" xmlns:mc="http://schemas.openxmlformats.org/markup-compatibility/2006" xmlns:aink="http://schemas.microsoft.com/office/drawing/2016/ink" xmlns:am3d="http://schemas.microsoft.com/office/drawing/2017/model3d" xmlns:o="urn:schemas-microsoft-com:office:office" xmlns:oel="http://schemas.microsoft.com/office/2019/extlst" xmlns:r="http://schemas.openxmlformats.org/officeDocument/2006/relationships" xmlns:m="http://schemas.openxmlformats.org/officeDocument/2006/math" xmlns:v="urn:schemas-microsoft-com:vml" xmlns:wp14="http://schemas.microsoft.com/office/word/2010/wordprocessingDrawing" xmlns:wp="http://schemas.openxmlformats.org/drawingml/2006/wordprocessingDrawing" xmlns:w10="urn:schemas-microsoft-com:office:word" xmlns:w="http://schemas.openxmlformats.org/wordprocessingml/2006/main" xmlns:w14="http://schemas.microsoft.com/office/word/2010/wordml" xmlns:w15="http://schemas.microsoft.com/office/word/2012/wordml" xmlns:w16cex="http://schemas.microsoft.com/office/word/2018/wordml/cex" xmlns:w16cid="http://schemas.microsoft.com/office/word/2016/wordml/cid" xmlns:w16="http://schemas.microsoft.com/office/word/2018/wordml" xmlns:w16du="http://schemas.microsoft.com/office/word/2023/wordml/word16du" xmlns:w16sdtdh="http://schemas.microsoft.com/office/word/2020/wordml/sdtdatahash" xmlns:w16se="http://schemas.microsoft.com/office/word/2015/wordml/symex" xmlns:wpg="http://schemas.microsoft.com/office/word/2010/wordprocessingGroup" xmlns:wpi="http://schemas.microsoft.com/office/word/2010/wordprocessingInk" xmlns:wne="http://schemas.microsoft.com/office/word/2006/wordml" xmlns:wps="http://schemas.microsoft.com/office/word/2010/wordprocessingShape" mc:Ignorable="w14 w15 w16se w16cid w16 w16cex w16sdtdh w16du wp14">
   <w:p>
     <w:pPr>
-      <w:pStyle w:val="7"/>
+      <w:pStyle w:val="a4"/>
       <w:ind w:firstLine="360"/>
-      <w:rPr>
-        <w:rFonts w:hint="eastAsia"/>
-      </w:rPr>
     </w:pPr>
   </w:p>
 </w:ftr>
 </file>
 
 <file path=word/footnotes.xml><?xml version="1.0" encoding="utf-8"?>
-<w:footnotes xmlns:wpc="http://schemas.microsoft.com/office/word/2010/wordprocessingCanvas" xmlns:mc="http://schemas.openxmlformats.org/markup-compatibility/2006" xmlns:o="urn:schemas-microsoft-com:office:office" xmlns:r="http://schemas.openxmlformats.org/officeDocument/2006/relationships" xmlns:m="http://schemas.openxmlformats.org/officeDocument/2006/math" xmlns:v="urn:schemas-microsoft-com:vml" xmlns:wp14="http://schemas.microsoft.com/office/word/2010/wordprocessingDrawing" xmlns:wp="http://schemas.openxmlformats.org/drawingml/2006/wordprocessingDrawing" xmlns:w="http://schemas.openxmlformats.org/wordprocessingml/2006/main" xmlns:w14="http://schemas.microsoft.com/office/word/2010/wordml" xmlns:w15="http://schemas.microsoft.com/office/word/2012/wordml" xmlns:w10="urn:schemas-microsoft-com:office:word" xmlns:wpg="http://schemas.microsoft.com/office/word/2010/wordprocessingGroup" xmlns:wpi="http://schemas.microsoft.com/office/word/2010/wordprocessingInk" xmlns:wne="http://schemas.microsoft.com/office/word/2006/wordml" xmlns:wps="http://schemas.microsoft.com/office/word/2010/wordprocessingShape" xmlns:wpsCustomData="http://www.wps.cn/officeDocument/2013/wpsCustomData" mc:Ignorable="w14 w15 wp14">
-  <w:footnote w:type="separator" w:id="0">
-    <w:p>
-      <w:pPr>
-        <w:spacing w:line="360" w:lineRule="auto"/>
-        <w:ind w:firstLine="560"/>
-      </w:pPr>
+<w:footnotes xmlns:wpc="http://schemas.microsoft.com/office/word/2010/wordprocessingCanvas" xmlns:cx="http://schemas.microsoft.com/office/drawing/2014/chartex" xmlns:cx1="http://schemas.microsoft.com/office/drawing/2015/9/8/chartex" xmlns:cx2="http://schemas.microsoft.com/office/drawing/2015/10/21/chartex" xmlns:cx3="http://schemas.microsoft.com/office/drawing/2016/5/9/chartex" xmlns:cx4="http://schemas.microsoft.com/office/drawing/2016/5/10/chartex" xmlns:cx5="http://schemas.microsoft.com/office/drawing/2016/5/11/chartex" xmlns:cx6="http://schemas.microsoft.com/office/drawing/2016/5/12/chartex" xmlns:cx7="http://schemas.microsoft.com/office/drawing/2016/5/13/chartex" xmlns:cx8="http://schemas.microsoft.com/office/drawing/2016/5/14/chartex" xmlns:mc="http://schemas.openxmlformats.org/markup-compatibility/2006" xmlns:aink="http://schemas.microsoft.com/office/drawing/2016/ink" xmlns:am3d="http://schemas.microsoft.com/office/drawing/2017/model3d" xmlns:o="urn:schemas-microsoft-com:office:office" xmlns:oel="http://schemas.microsoft.com/office/2019/extlst" xmlns:r="http://schemas.openxmlformats.org/officeDocument/2006/relationships" xmlns:m="http://schemas.openxmlformats.org/officeDocument/2006/math" xmlns:v="urn:schemas-microsoft-com:vml" xmlns:wp14="http://schemas.microsoft.com/office/word/2010/wordprocessingDrawing" xmlns:wp="http://schemas.openxmlformats.org/drawingml/2006/wordprocessingDrawing" xmlns:w10="urn:schemas-microsoft-com:office:word" xmlns:w="http://schemas.openxmlformats.org/wordprocessingml/2006/main" xmlns:w14="http://schemas.microsoft.com/office/word/2010/wordml" xmlns:w15="http://schemas.microsoft.com/office/word/2012/wordml" xmlns:w16cex="http://schemas.microsoft.com/office/word/2018/wordml/cex" xmlns:w16cid="http://schemas.microsoft.com/office/word/2016/wordml/cid" xmlns:w16="http://schemas.microsoft.com/office/word/2018/wordml" xmlns:w16du="http://schemas.microsoft.com/office/word/2023/wordml/word16du" xmlns:w16sdtdh="http://schemas.microsoft.com/office/word/2020/wordml/sdtdatahash" xmlns:w16se="http://schemas.microsoft.com/office/word/2015/wordml/symex" xmlns:wpg="http://schemas.microsoft.com/office/word/2010/wordprocessingGroup" xmlns:wpi="http://schemas.microsoft.com/office/word/2010/wordprocessingInk" xmlns:wne="http://schemas.microsoft.com/office/word/2006/wordml" xmlns:wps="http://schemas.microsoft.com/office/word/2010/wordprocessingShape" mc:Ignorable="w14 w15 w16se w16cid w16 w16cex w16sdtdh w16du wp14">
+  <w:footnote w:type="separator" w:id="-1">
+    <w:p>
       <w:r>
         <w:separator/>
       </w:r>
     </w:p>
   </w:footnote>
-  <w:footnote w:type="continuationSeparator" w:id="1">
-    <w:p>
-      <w:pPr>
-        <w:spacing w:line="360" w:lineRule="auto"/>
-        <w:ind w:firstLine="560"/>
-      </w:pPr>
+  <w:footnote w:type="continuationSeparator" w:id="0">
+    <w:p>
       <w:r>
         <w:continuationSeparator/>
       </w:r>
@@ -5441,332 +4771,449 @@
 </file>
 
 <file path=word/header1.xml><?xml version="1.0" encoding="utf-8"?>
-<w:hdr xmlns:wpc="http://schemas.microsoft.com/office/word/2010/wordprocessingCanvas" xmlns:mc="http://schemas.openxmlformats.org/markup-compatibility/2006" xmlns:o="urn:schemas-microsoft-com:office:office" xmlns:r="http://schemas.openxmlformats.org/officeDocument/2006/relationships" xmlns:m="http://schemas.openxmlformats.org/officeDocument/2006/math" xmlns:v="urn:schemas-microsoft-com:vml" xmlns:wp14="http://schemas.microsoft.com/office/word/2010/wordprocessingDrawing" xmlns:wp="http://schemas.openxmlformats.org/drawingml/2006/wordprocessingDrawing" xmlns:w10="urn:schemas-microsoft-com:office:word" xmlns:w="http://schemas.openxmlformats.org/wordprocessingml/2006/main" xmlns:w14="http://schemas.microsoft.com/office/word/2010/wordml" xmlns:w15="http://schemas.microsoft.com/office/word/2012/wordml" xmlns:wpg="http://schemas.microsoft.com/office/word/2010/wordprocessingGroup" xmlns:wpi="http://schemas.microsoft.com/office/word/2010/wordprocessingInk" xmlns:wne="http://schemas.microsoft.com/office/word/2006/wordml" xmlns:wps="http://schemas.microsoft.com/office/word/2010/wordprocessingShape" xmlns:wpsCustomData="http://www.wps.cn/officeDocument/2013/wpsCustomData" mc:Ignorable="w14 w15 wp14">
+<w:hdr xmlns:wpc="http://schemas.microsoft.com/office/word/2010/wordprocessingCanvas" xmlns:cx="http://schemas.microsoft.com/office/drawing/2014/chartex" xmlns:cx1="http://schemas.microsoft.com/office/drawing/2015/9/8/chartex" xmlns:cx2="http://schemas.microsoft.com/office/drawing/2015/10/21/chartex" xmlns:cx3="http://schemas.microsoft.com/office/drawing/2016/5/9/chartex" xmlns:cx4="http://schemas.microsoft.com/office/drawing/2016/5/10/chartex" xmlns:cx5="http://schemas.microsoft.com/office/drawing/2016/5/11/chartex" xmlns:cx6="http://schemas.microsoft.com/office/drawing/2016/5/12/chartex" xmlns:cx7="http://schemas.microsoft.com/office/drawing/2016/5/13/chartex" xmlns:cx8="http://schemas.microsoft.com/office/drawing/2016/5/14/chartex" xmlns:mc="http://schemas.openxmlformats.org/markup-compatibility/2006" xmlns:aink="http://schemas.microsoft.com/office/drawing/2016/ink" xmlns:am3d="http://schemas.microsoft.com/office/drawing/2017/model3d" xmlns:o="urn:schemas-microsoft-com:office:office" xmlns:oel="http://schemas.microsoft.com/office/2019/extlst" xmlns:r="http://schemas.openxmlformats.org/officeDocument/2006/relationships" xmlns:m="http://schemas.openxmlformats.org/officeDocument/2006/math" xmlns:v="urn:schemas-microsoft-com:vml" xmlns:wp14="http://schemas.microsoft.com/office/word/2010/wordprocessingDrawing" xmlns:wp="http://schemas.openxmlformats.org/drawingml/2006/wordprocessingDrawing" xmlns:w10="urn:schemas-microsoft-com:office:word" xmlns:w="http://schemas.openxmlformats.org/wordprocessingml/2006/main" xmlns:w14="http://schemas.microsoft.com/office/word/2010/wordml" xmlns:w15="http://schemas.microsoft.com/office/word/2012/wordml" xmlns:w16cex="http://schemas.microsoft.com/office/word/2018/wordml/cex" xmlns:w16cid="http://schemas.microsoft.com/office/word/2016/wordml/cid" xmlns:w16="http://schemas.microsoft.com/office/word/2018/wordml" xmlns:w16du="http://schemas.microsoft.com/office/word/2023/wordml/word16du" xmlns:w16sdtdh="http://schemas.microsoft.com/office/word/2020/wordml/sdtdatahash" xmlns:w16se="http://schemas.microsoft.com/office/word/2015/wordml/symex" xmlns:wpg="http://schemas.microsoft.com/office/word/2010/wordprocessingGroup" xmlns:wpi="http://schemas.microsoft.com/office/word/2010/wordprocessingInk" xmlns:wne="http://schemas.microsoft.com/office/word/2006/wordml" xmlns:wps="http://schemas.microsoft.com/office/word/2010/wordprocessingShape" mc:Ignorable="w14 w15 w16se w16cid w16 w16cex w16sdtdh w16du wp14">
   <w:p>
     <w:pPr>
-      <w:pStyle w:val="8"/>
+      <w:pStyle w:val="a6"/>
       <w:ind w:firstLine="360"/>
-      <w:rPr>
-        <w:rFonts w:hint="eastAsia"/>
-      </w:rPr>
     </w:pPr>
   </w:p>
 </w:hdr>
 </file>
 
 <file path=word/header2.xml><?xml version="1.0" encoding="utf-8"?>
-<w:hdr xmlns:wpc="http://schemas.microsoft.com/office/word/2010/wordprocessingCanvas" xmlns:mc="http://schemas.openxmlformats.org/markup-compatibility/2006" xmlns:o="urn:schemas-microsoft-com:office:office" xmlns:r="http://schemas.openxmlformats.org/officeDocument/2006/relationships" xmlns:m="http://schemas.openxmlformats.org/officeDocument/2006/math" xmlns:v="urn:schemas-microsoft-com:vml" xmlns:wp14="http://schemas.microsoft.com/office/word/2010/wordprocessingDrawing" xmlns:wp="http://schemas.openxmlformats.org/drawingml/2006/wordprocessingDrawing" xmlns:w10="urn:schemas-microsoft-com:office:word" xmlns:w="http://schemas.openxmlformats.org/wordprocessingml/2006/main" xmlns:w14="http://schemas.microsoft.com/office/word/2010/wordml" xmlns:w15="http://schemas.microsoft.com/office/word/2012/wordml" xmlns:wpg="http://schemas.microsoft.com/office/word/2010/wordprocessingGroup" xmlns:wpi="http://schemas.microsoft.com/office/word/2010/wordprocessingInk" xmlns:wne="http://schemas.microsoft.com/office/word/2006/wordml" xmlns:wps="http://schemas.microsoft.com/office/word/2010/wordprocessingShape" xmlns:wpsCustomData="http://www.wps.cn/officeDocument/2013/wpsCustomData" mc:Ignorable="w14 w15 wp14">
+<w:hdr xmlns:wpc="http://schemas.microsoft.com/office/word/2010/wordprocessingCanvas" xmlns:cx="http://schemas.microsoft.com/office/drawing/2014/chartex" xmlns:cx1="http://schemas.microsoft.com/office/drawing/2015/9/8/chartex" xmlns:cx2="http://schemas.microsoft.com/office/drawing/2015/10/21/chartex" xmlns:cx3="http://schemas.microsoft.com/office/drawing/2016/5/9/chartex" xmlns:cx4="http://schemas.microsoft.com/office/drawing/2016/5/10/chartex" xmlns:cx5="http://schemas.microsoft.com/office/drawing/2016/5/11/chartex" xmlns:cx6="http://schemas.microsoft.com/office/drawing/2016/5/12/chartex" xmlns:cx7="http://schemas.microsoft.com/office/drawing/2016/5/13/chartex" xmlns:cx8="http://schemas.microsoft.com/office/drawing/2016/5/14/chartex" xmlns:mc="http://schemas.openxmlformats.org/markup-compatibility/2006" xmlns:aink="http://schemas.microsoft.com/office/drawing/2016/ink" xmlns:am3d="http://schemas.microsoft.com/office/drawing/2017/model3d" xmlns:o="urn:schemas-microsoft-com:office:office" xmlns:oel="http://schemas.microsoft.com/office/2019/extlst" xmlns:r="http://schemas.openxmlformats.org/officeDocument/2006/relationships" xmlns:m="http://schemas.openxmlformats.org/officeDocument/2006/math" xmlns:v="urn:schemas-microsoft-com:vml" xmlns:wp14="http://schemas.microsoft.com/office/word/2010/wordprocessingDrawing" xmlns:wp="http://schemas.openxmlformats.org/drawingml/2006/wordprocessingDrawing" xmlns:w10="urn:schemas-microsoft-com:office:word" xmlns:w="http://schemas.openxmlformats.org/wordprocessingml/2006/main" xmlns:w14="http://schemas.microsoft.com/office/word/2010/wordml" xmlns:w15="http://schemas.microsoft.com/office/word/2012/wordml" xmlns:w16cex="http://schemas.microsoft.com/office/word/2018/wordml/cex" xmlns:w16cid="http://schemas.microsoft.com/office/word/2016/wordml/cid" xmlns:w16="http://schemas.microsoft.com/office/word/2018/wordml" xmlns:w16du="http://schemas.microsoft.com/office/word/2023/wordml/word16du" xmlns:w16sdtdh="http://schemas.microsoft.com/office/word/2020/wordml/sdtdatahash" xmlns:w16se="http://schemas.microsoft.com/office/word/2015/wordml/symex" xmlns:wpg="http://schemas.microsoft.com/office/word/2010/wordprocessingGroup" xmlns:wpi="http://schemas.microsoft.com/office/word/2010/wordprocessingInk" xmlns:wne="http://schemas.microsoft.com/office/word/2006/wordml" xmlns:wps="http://schemas.microsoft.com/office/word/2010/wordprocessingShape" mc:Ignorable="w14 w15 w16se w16cid w16 w16cex w16sdtdh w16du wp14">
   <w:p>
     <w:pPr>
-      <w:pStyle w:val="8"/>
+      <w:pStyle w:val="a6"/>
       <w:ind w:firstLine="360"/>
-      <w:rPr>
-        <w:rFonts w:hint="eastAsia"/>
-      </w:rPr>
     </w:pPr>
   </w:p>
 </w:hdr>
 </file>
 
 <file path=word/header3.xml><?xml version="1.0" encoding="utf-8"?>
-<w:hdr xmlns:wpc="http://schemas.microsoft.com/office/word/2010/wordprocessingCanvas" xmlns:mc="http://schemas.openxmlformats.org/markup-compatibility/2006" xmlns:o="urn:schemas-microsoft-com:office:office" xmlns:r="http://schemas.openxmlformats.org/officeDocument/2006/relationships" xmlns:m="http://schemas.openxmlformats.org/officeDocument/2006/math" xmlns:v="urn:schemas-microsoft-com:vml" xmlns:wp14="http://schemas.microsoft.com/office/word/2010/wordprocessingDrawing" xmlns:wp="http://schemas.openxmlformats.org/drawingml/2006/wordprocessingDrawing" xmlns:w10="urn:schemas-microsoft-com:office:word" xmlns:w="http://schemas.openxmlformats.org/wordprocessingml/2006/main" xmlns:w14="http://schemas.microsoft.com/office/word/2010/wordml" xmlns:w15="http://schemas.microsoft.com/office/word/2012/wordml" xmlns:wpg="http://schemas.microsoft.com/office/word/2010/wordprocessingGroup" xmlns:wpi="http://schemas.microsoft.com/office/word/2010/wordprocessingInk" xmlns:wne="http://schemas.microsoft.com/office/word/2006/wordml" xmlns:wps="http://schemas.microsoft.com/office/word/2010/wordprocessingShape" xmlns:wpsCustomData="http://www.wps.cn/officeDocument/2013/wpsCustomData" mc:Ignorable="w14 w15 wp14">
+<w:hdr xmlns:wpc="http://schemas.microsoft.com/office/word/2010/wordprocessingCanvas" xmlns:cx="http://schemas.microsoft.com/office/drawing/2014/chartex" xmlns:cx1="http://schemas.microsoft.com/office/drawing/2015/9/8/chartex" xmlns:cx2="http://schemas.microsoft.com/office/drawing/2015/10/21/chartex" xmlns:cx3="http://schemas.microsoft.com/office/drawing/2016/5/9/chartex" xmlns:cx4="http://schemas.microsoft.com/office/drawing/2016/5/10/chartex" xmlns:cx5="http://schemas.microsoft.com/office/drawing/2016/5/11/chartex" xmlns:cx6="http://schemas.microsoft.com/office/drawing/2016/5/12/chartex" xmlns:cx7="http://schemas.microsoft.com/office/drawing/2016/5/13/chartex" xmlns:cx8="http://schemas.microsoft.com/office/drawing/2016/5/14/chartex" xmlns:mc="http://schemas.openxmlformats.org/markup-compatibility/2006" xmlns:aink="http://schemas.microsoft.com/office/drawing/2016/ink" xmlns:am3d="http://schemas.microsoft.com/office/drawing/2017/model3d" xmlns:o="urn:schemas-microsoft-com:office:office" xmlns:oel="http://schemas.microsoft.com/office/2019/extlst" xmlns:r="http://schemas.openxmlformats.org/officeDocument/2006/relationships" xmlns:m="http://schemas.openxmlformats.org/officeDocument/2006/math" xmlns:v="urn:schemas-microsoft-com:vml" xmlns:wp14="http://schemas.microsoft.com/office/word/2010/wordprocessingDrawing" xmlns:wp="http://schemas.openxmlformats.org/drawingml/2006/wordprocessingDrawing" xmlns:w10="urn:schemas-microsoft-com:office:word" xmlns:w="http://schemas.openxmlformats.org/wordprocessingml/2006/main" xmlns:w14="http://schemas.microsoft.com/office/word/2010/wordml" xmlns:w15="http://schemas.microsoft.com/office/word/2012/wordml" xmlns:w16cex="http://schemas.microsoft.com/office/word/2018/wordml/cex" xmlns:w16cid="http://schemas.microsoft.com/office/word/2016/wordml/cid" xmlns:w16="http://schemas.microsoft.com/office/word/2018/wordml" xmlns:w16du="http://schemas.microsoft.com/office/word/2023/wordml/word16du" xmlns:w16sdtdh="http://schemas.microsoft.com/office/word/2020/wordml/sdtdatahash" xmlns:w16se="http://schemas.microsoft.com/office/word/2015/wordml/symex" xmlns:wpg="http://schemas.microsoft.com/office/word/2010/wordprocessingGroup" xmlns:wpi="http://schemas.microsoft.com/office/word/2010/wordprocessingInk" xmlns:wne="http://schemas.microsoft.com/office/word/2006/wordml" xmlns:wps="http://schemas.microsoft.com/office/word/2010/wordprocessingShape" mc:Ignorable="w14 w15 w16se w16cid w16 w16cex w16sdtdh w16du wp14">
   <w:p>
     <w:pPr>
-      <w:pStyle w:val="8"/>
+      <w:pStyle w:val="a6"/>
       <w:ind w:firstLine="360"/>
-      <w:rPr>
-        <w:rFonts w:hint="eastAsia"/>
-      </w:rPr>
     </w:pPr>
   </w:p>
 </w:hdr>
 </file>
 
 <file path=word/styles.xml><?xml version="1.0" encoding="utf-8"?>
-<w:styles xmlns:mc="http://schemas.openxmlformats.org/markup-compatibility/2006" xmlns:o="urn:schemas-microsoft-com:office:office" xmlns:r="http://schemas.openxmlformats.org/officeDocument/2006/relationships" xmlns:m="http://schemas.openxmlformats.org/officeDocument/2006/math" xmlns:v="urn:schemas-microsoft-com:vml" xmlns:w="http://schemas.openxmlformats.org/wordprocessingml/2006/main" xmlns:w14="http://schemas.microsoft.com/office/word/2010/wordml" xmlns:w10="urn:schemas-microsoft-com:office:word" xmlns:sl="http://schemas.openxmlformats.org/schemaLibrary/2006/main" xmlns:wpsCustomData="http://www.wps.cn/officeDocument/2013/wpsCustomData" mc:Ignorable="w14">
+<w:styles xmlns:mc="http://schemas.openxmlformats.org/markup-compatibility/2006" xmlns:r="http://schemas.openxmlformats.org/officeDocument/2006/relationships" xmlns:w="http://schemas.openxmlformats.org/wordprocessingml/2006/main" xmlns:w14="http://schemas.microsoft.com/office/word/2010/wordml" xmlns:w15="http://schemas.microsoft.com/office/word/2012/wordml" xmlns:w16cex="http://schemas.microsoft.com/office/word/2018/wordml/cex" xmlns:w16cid="http://schemas.microsoft.com/office/word/2016/wordml/cid" xmlns:w16="http://schemas.microsoft.com/office/word/2018/wordml" xmlns:w16du="http://schemas.microsoft.com/office/word/2023/wordml/word16du" xmlns:w16sdtdh="http://schemas.microsoft.com/office/word/2020/wordml/sdtdatahash" xmlns:w16se="http://schemas.microsoft.com/office/word/2015/wordml/symex" mc:Ignorable="w14 w15 w16se w16cid w16 w16cex w16sdtdh w16du">
   <w:docDefaults>
     <w:rPrDefault>
       <w:rPr>
-        <w:rFonts w:ascii="Times New Roman" w:hAnsi="Times New Roman" w:eastAsia="宋体" w:cs="Times New Roman"/>
+        <w:rFonts w:ascii="Times New Roman" w:eastAsia="宋体" w:hAnsi="Times New Roman" w:cs="Times New Roman"/>
+        <w:lang w:val="en-US" w:eastAsia="zh-CN" w:bidi="ar-SA"/>
       </w:rPr>
     </w:rPrDefault>
     <w:pPrDefault/>
   </w:docDefaults>
-  <w:latentStyles w:count="260" w:defQFormat="0" w:defUnhideWhenUsed="1" w:defSemiHidden="1" w:defUIPriority="99" w:defLockedState="0">
-    <w:lsdException w:qFormat="1" w:unhideWhenUsed="0" w:uiPriority="0" w:semiHidden="0" w:name="Normal"/>
-    <w:lsdException w:qFormat="1" w:unhideWhenUsed="0" w:uiPriority="9" w:semiHidden="0" w:name="heading 1"/>
-    <w:lsdException w:qFormat="1" w:uiPriority="9" w:semiHidden="0" w:name="heading 2"/>
-    <w:lsdException w:qFormat="1" w:uiPriority="9" w:semiHidden="0" w:name="heading 3"/>
-    <w:lsdException w:qFormat="1" w:uiPriority="9" w:semiHidden="0" w:name="heading 4"/>
-    <w:lsdException w:qFormat="1" w:uiPriority="9" w:name="heading 5"/>
-    <w:lsdException w:qFormat="1" w:uiPriority="9" w:name="heading 6"/>
-    <w:lsdException w:qFormat="1" w:uiPriority="9" w:name="heading 7"/>
-    <w:lsdException w:qFormat="1" w:uiPriority="9" w:name="heading 8"/>
-    <w:lsdException w:qFormat="1" w:uiPriority="9" w:name="heading 9"/>
-    <w:lsdException w:uiPriority="99" w:name="index 1"/>
-    <w:lsdException w:uiPriority="99" w:name="index 2"/>
-    <w:lsdException w:uiPriority="99" w:name="index 3"/>
-    <w:lsdException w:uiPriority="99" w:name="index 4"/>
-    <w:lsdException w:uiPriority="99" w:name="index 5"/>
-    <w:lsdException w:uiPriority="99" w:name="index 6"/>
-    <w:lsdException w:uiPriority="99" w:name="index 7"/>
-    <w:lsdException w:uiPriority="99" w:name="index 8"/>
-    <w:lsdException w:uiPriority="99" w:name="index 9"/>
-    <w:lsdException w:uiPriority="39" w:name="toc 1"/>
-    <w:lsdException w:uiPriority="39" w:name="toc 2"/>
-    <w:lsdException w:uiPriority="39" w:name="toc 3"/>
-    <w:lsdException w:uiPriority="39" w:name="toc 4"/>
-    <w:lsdException w:uiPriority="39" w:name="toc 5"/>
-    <w:lsdException w:uiPriority="39" w:name="toc 6"/>
-    <w:lsdException w:uiPriority="39" w:name="toc 7"/>
-    <w:lsdException w:uiPriority="39" w:name="toc 8"/>
-    <w:lsdException w:uiPriority="39" w:name="toc 9"/>
-    <w:lsdException w:uiPriority="99" w:name="Normal Indent"/>
-    <w:lsdException w:uiPriority="99" w:name="footnote text"/>
-    <w:lsdException w:uiPriority="99" w:name="annotation text"/>
-    <w:lsdException w:uiPriority="99" w:semiHidden="0" w:name="header"/>
-    <w:lsdException w:qFormat="1" w:uiPriority="99" w:semiHidden="0" w:name="footer"/>
-    <w:lsdException w:uiPriority="99" w:name="index heading"/>
-    <w:lsdException w:qFormat="1" w:uiPriority="35" w:semiHidden="0" w:name="caption"/>
-    <w:lsdException w:uiPriority="99" w:name="table of figures"/>
-    <w:lsdException w:uiPriority="99" w:name="envelope address"/>
-    <w:lsdException w:uiPriority="99" w:name="envelope return"/>
-    <w:lsdException w:uiPriority="99" w:name="footnote reference"/>
-    <w:lsdException w:uiPriority="99" w:name="annotation reference"/>
-    <w:lsdException w:uiPriority="99" w:name="line number"/>
-    <w:lsdException w:uiPriority="99" w:name="page number"/>
-    <w:lsdException w:uiPriority="99" w:name="endnote reference"/>
-    <w:lsdException w:uiPriority="99" w:name="endnote text"/>
-    <w:lsdException w:uiPriority="99" w:name="table of authorities"/>
-    <w:lsdException w:uiPriority="99" w:name="macro"/>
-    <w:lsdException w:uiPriority="99" w:name="toa heading"/>
-    <w:lsdException w:uiPriority="99" w:name="List"/>
-    <w:lsdException w:uiPriority="99" w:name="List Bullet"/>
-    <w:lsdException w:uiPriority="99" w:name="List Number"/>
-    <w:lsdException w:uiPriority="99" w:name="List 2"/>
-    <w:lsdException w:uiPriority="99" w:name="List 3"/>
-    <w:lsdException w:uiPriority="99" w:name="List 4"/>
-    <w:lsdException w:uiPriority="99" w:name="List 5"/>
-    <w:lsdException w:uiPriority="99" w:name="List Bullet 2"/>
-    <w:lsdException w:uiPriority="99" w:name="List Bullet 3"/>
-    <w:lsdException w:uiPriority="99" w:name="List Bullet 4"/>
-    <w:lsdException w:uiPriority="99" w:name="List Bullet 5"/>
-    <w:lsdException w:uiPriority="99" w:name="List Number 2"/>
-    <w:lsdException w:uiPriority="99" w:name="List Number 3"/>
-    <w:lsdException w:uiPriority="99" w:name="List Number 4"/>
-    <w:lsdException w:uiPriority="99" w:name="List Number 5"/>
-    <w:lsdException w:qFormat="1" w:unhideWhenUsed="0" w:uiPriority="10" w:semiHidden="0" w:name="Title"/>
-    <w:lsdException w:uiPriority="99" w:name="Closing"/>
-    <w:lsdException w:uiPriority="99" w:name="Signature"/>
-    <w:lsdException w:qFormat="1" w:uiPriority="1" w:name="Default Paragraph Font"/>
-    <w:lsdException w:uiPriority="99" w:name="Body Text"/>
-    <w:lsdException w:uiPriority="99" w:name="Body Text Indent"/>
-    <w:lsdException w:uiPriority="99" w:name="List Continue"/>
-    <w:lsdException w:uiPriority="99" w:name="List Continue 2"/>
-    <w:lsdException w:uiPriority="99" w:name="List Continue 3"/>
-    <w:lsdException w:uiPriority="99" w:name="List Continue 4"/>
-    <w:lsdException w:uiPriority="99" w:name="List Continue 5"/>
-    <w:lsdException w:uiPriority="99" w:name="Message Header"/>
-    <w:lsdException w:qFormat="1" w:unhideWhenUsed="0" w:uiPriority="11" w:semiHidden="0" w:name="Subtitle"/>
-    <w:lsdException w:uiPriority="99" w:name="Salutation"/>
-    <w:lsdException w:uiPriority="99" w:name="Date"/>
-    <w:lsdException w:uiPriority="99" w:name="Body Text First Indent"/>
-    <w:lsdException w:uiPriority="99" w:name="Body Text First Indent 2"/>
-    <w:lsdException w:uiPriority="99" w:name="Note Heading"/>
-    <w:lsdException w:uiPriority="99" w:name="Body Text 2"/>
-    <w:lsdException w:uiPriority="99" w:name="Body Text 3"/>
-    <w:lsdException w:uiPriority="99" w:name="Body Text Indent 2"/>
-    <w:lsdException w:uiPriority="99" w:name="Body Text Indent 3"/>
-    <w:lsdException w:uiPriority="99" w:name="Block Text"/>
-    <w:lsdException w:uiPriority="99" w:name="Hyperlink"/>
-    <w:lsdException w:uiPriority="99" w:name="FollowedHyperlink"/>
-    <w:lsdException w:qFormat="1" w:unhideWhenUsed="0" w:uiPriority="22" w:semiHidden="0" w:name="Strong"/>
-    <w:lsdException w:qFormat="1" w:unhideWhenUsed="0" w:uiPriority="20" w:semiHidden="0" w:name="Emphasis"/>
-    <w:lsdException w:uiPriority="99" w:name="Document Map"/>
-    <w:lsdException w:uiPriority="99" w:name="Plain Text"/>
-    <w:lsdException w:uiPriority="99" w:name="E-mail Signature"/>
-    <w:lsdException w:uiPriority="99" w:name="Normal (Web)"/>
-    <w:lsdException w:uiPriority="99" w:name="HTML Acronym"/>
-    <w:lsdException w:uiPriority="99" w:name="HTML Address"/>
-    <w:lsdException w:uiPriority="99" w:name="HTML Cite"/>
-    <w:lsdException w:uiPriority="99" w:name="HTML Code"/>
-    <w:lsdException w:uiPriority="99" w:name="HTML Definition"/>
-    <w:lsdException w:uiPriority="99" w:name="HTML Keyboard"/>
-    <w:lsdException w:uiPriority="99" w:name="HTML Preformatted"/>
-    <w:lsdException w:uiPriority="99" w:name="HTML Sample"/>
-    <w:lsdException w:uiPriority="99" w:name="HTML Typewriter"/>
-    <w:lsdException w:uiPriority="99" w:name="HTML Variable"/>
-    <w:lsdException w:qFormat="1" w:uiPriority="99" w:name="Normal Table"/>
-    <w:lsdException w:uiPriority="99" w:name="annotation subject"/>
-    <w:lsdException w:uiPriority="99" w:name="Table Simple 1"/>
-    <w:lsdException w:uiPriority="99" w:name="Table Simple 2"/>
-    <w:lsdException w:uiPriority="99" w:name="Table Simple 3"/>
-    <w:lsdException w:uiPriority="99" w:name="Table Classic 1"/>
-    <w:lsdException w:uiPriority="99" w:name="Table Classic 2"/>
-    <w:lsdException w:uiPriority="99" w:name="Table Classic 3"/>
-    <w:lsdException w:uiPriority="99" w:name="Table Classic 4"/>
-    <w:lsdException w:uiPriority="99" w:name="Table Colorful 1"/>
-    <w:lsdException w:uiPriority="99" w:name="Table Colorful 2"/>
-    <w:lsdException w:uiPriority="99" w:name="Table Colorful 3"/>
-    <w:lsdException w:uiPriority="99" w:name="Table Columns 1"/>
-    <w:lsdException w:uiPriority="99" w:name="Table Columns 2"/>
-    <w:lsdException w:uiPriority="99" w:name="Table Columns 3"/>
-    <w:lsdException w:uiPriority="99" w:name="Table Columns 4"/>
-    <w:lsdException w:uiPriority="99" w:name="Table Columns 5"/>
-    <w:lsdException w:uiPriority="99" w:name="Table Grid 1"/>
-    <w:lsdException w:uiPriority="99" w:name="Table Grid 2"/>
-    <w:lsdException w:uiPriority="99" w:name="Table Grid 3"/>
-    <w:lsdException w:uiPriority="99" w:name="Table Grid 4"/>
-    <w:lsdException w:uiPriority="99" w:name="Table Grid 5"/>
-    <w:lsdException w:uiPriority="99" w:name="Table Grid 6"/>
-    <w:lsdException w:uiPriority="99" w:name="Table Grid 7"/>
-    <w:lsdException w:uiPriority="99" w:name="Table Grid 8"/>
-    <w:lsdException w:uiPriority="99" w:name="Table List 1"/>
-    <w:lsdException w:uiPriority="99" w:name="Table List 2"/>
-    <w:lsdException w:uiPriority="99" w:name="Table List 3"/>
-    <w:lsdException w:uiPriority="99" w:name="Table List 4"/>
-    <w:lsdException w:uiPriority="99" w:name="Table List 5"/>
-    <w:lsdException w:uiPriority="99" w:name="Table List 6"/>
-    <w:lsdException w:uiPriority="99" w:name="Table List 7"/>
-    <w:lsdException w:uiPriority="99" w:name="Table List 8"/>
-    <w:lsdException w:uiPriority="99" w:name="Table 3D effects 1"/>
-    <w:lsdException w:uiPriority="99" w:name="Table 3D effects 2"/>
-    <w:lsdException w:uiPriority="99" w:name="Table 3D effects 3"/>
-    <w:lsdException w:uiPriority="99" w:name="Table Contemporary"/>
-    <w:lsdException w:uiPriority="99" w:name="Table Elegant"/>
-    <w:lsdException w:uiPriority="99" w:name="Table Professional"/>
-    <w:lsdException w:uiPriority="99" w:name="Table Subtle 1"/>
-    <w:lsdException w:uiPriority="99" w:name="Table Subtle 2"/>
-    <w:lsdException w:uiPriority="99" w:name="Table Web 1"/>
-    <w:lsdException w:uiPriority="99" w:name="Table Web 2"/>
-    <w:lsdException w:uiPriority="99" w:name="Table Web 3"/>
-    <w:lsdException w:uiPriority="99" w:name="Balloon Text"/>
-    <w:lsdException w:qFormat="1" w:unhideWhenUsed="0" w:uiPriority="39" w:semiHidden="0" w:name="Table Grid"/>
-    <w:lsdException w:uiPriority="99" w:name="Table Theme"/>
-    <w:lsdException w:unhideWhenUsed="0" w:uiPriority="60" w:semiHidden="0" w:name="Light Shading"/>
-    <w:lsdException w:unhideWhenUsed="0" w:uiPriority="61" w:semiHidden="0" w:name="Light List"/>
-    <w:lsdException w:unhideWhenUsed="0" w:uiPriority="62" w:semiHidden="0" w:name="Light Grid"/>
-    <w:lsdException w:unhideWhenUsed="0" w:uiPriority="63" w:semiHidden="0" w:name="Medium Shading 1"/>
-    <w:lsdException w:unhideWhenUsed="0" w:uiPriority="64" w:semiHidden="0" w:name="Medium Shading 2"/>
-    <w:lsdException w:unhideWhenUsed="0" w:uiPriority="65" w:semiHidden="0" w:name="Medium List 1"/>
-    <w:lsdException w:unhideWhenUsed="0" w:uiPriority="66" w:semiHidden="0" w:name="Medium List 2"/>
-    <w:lsdException w:unhideWhenUsed="0" w:uiPriority="67" w:semiHidden="0" w:name="Medium Grid 1"/>
-    <w:lsdException w:unhideWhenUsed="0" w:uiPriority="68" w:semiHidden="0" w:name="Medium Grid 2"/>
-    <w:lsdException w:unhideWhenUsed="0" w:uiPriority="69" w:semiHidden="0" w:name="Medium Grid 3"/>
-    <w:lsdException w:unhideWhenUsed="0" w:uiPriority="70" w:semiHidden="0" w:name="Dark List"/>
-    <w:lsdException w:unhideWhenUsed="0" w:uiPriority="71" w:semiHidden="0" w:name="Colorful Shading"/>
-    <w:lsdException w:unhideWhenUsed="0" w:uiPriority="72" w:semiHidden="0" w:name="Colorful List"/>
-    <w:lsdException w:unhideWhenUsed="0" w:uiPriority="73" w:semiHidden="0" w:name="Colorful Grid"/>
-    <w:lsdException w:unhideWhenUsed="0" w:uiPriority="60" w:semiHidden="0" w:name="Light Shading Accent 1"/>
-    <w:lsdException w:unhideWhenUsed="0" w:uiPriority="61" w:semiHidden="0" w:name="Light List Accent 1"/>
-    <w:lsdException w:unhideWhenUsed="0" w:uiPriority="62" w:semiHidden="0" w:name="Light Grid Accent 1"/>
-    <w:lsdException w:unhideWhenUsed="0" w:uiPriority="63" w:semiHidden="0" w:name="Medium Shading 1 Accent 1"/>
-    <w:lsdException w:unhideWhenUsed="0" w:uiPriority="64" w:semiHidden="0" w:name="Medium Shading 2 Accent 1"/>
-    <w:lsdException w:unhideWhenUsed="0" w:uiPriority="65" w:semiHidden="0" w:name="Medium List 1 Accent 1"/>
-    <w:lsdException w:qFormat="1" w:unhideWhenUsed="0" w:uiPriority="34" w:semiHidden="0" w:name="List Paragraph"/>
-    <w:lsdException w:unhideWhenUsed="0" w:uiPriority="66" w:semiHidden="0" w:name="Medium List 2 Accent 1"/>
-    <w:lsdException w:unhideWhenUsed="0" w:uiPriority="67" w:semiHidden="0" w:name="Medium Grid 1 Accent 1"/>
-    <w:lsdException w:unhideWhenUsed="0" w:uiPriority="68" w:semiHidden="0" w:name="Medium Grid 2 Accent 1"/>
-    <w:lsdException w:unhideWhenUsed="0" w:uiPriority="69" w:semiHidden="0" w:name="Medium Grid 3 Accent 1"/>
-    <w:lsdException w:unhideWhenUsed="0" w:uiPriority="70" w:semiHidden="0" w:name="Dark List Accent 1"/>
-    <w:lsdException w:unhideWhenUsed="0" w:uiPriority="71" w:semiHidden="0" w:name="Colorful Shading Accent 1"/>
-    <w:lsdException w:unhideWhenUsed="0" w:uiPriority="72" w:semiHidden="0" w:name="Colorful List Accent 1"/>
-    <w:lsdException w:unhideWhenUsed="0" w:uiPriority="73" w:semiHidden="0" w:name="Colorful Grid Accent 1"/>
-    <w:lsdException w:unhideWhenUsed="0" w:uiPriority="60" w:semiHidden="0" w:name="Light Shading Accent 2"/>
-    <w:lsdException w:unhideWhenUsed="0" w:uiPriority="61" w:semiHidden="0" w:name="Light List Accent 2"/>
-    <w:lsdException w:unhideWhenUsed="0" w:uiPriority="62" w:semiHidden="0" w:name="Light Grid Accent 2"/>
-    <w:lsdException w:unhideWhenUsed="0" w:uiPriority="63" w:semiHidden="0" w:name="Medium Shading 1 Accent 2"/>
-    <w:lsdException w:unhideWhenUsed="0" w:uiPriority="64" w:semiHidden="0" w:name="Medium Shading 2 Accent 2"/>
-    <w:lsdException w:unhideWhenUsed="0" w:uiPriority="65" w:semiHidden="0" w:name="Medium List 1 Accent 2"/>
-    <w:lsdException w:unhideWhenUsed="0" w:uiPriority="66" w:semiHidden="0" w:name="Medium List 2 Accent 2"/>
-    <w:lsdException w:unhideWhenUsed="0" w:uiPriority="67" w:semiHidden="0" w:name="Medium Grid 1 Accent 2"/>
-    <w:lsdException w:unhideWhenUsed="0" w:uiPriority="68" w:semiHidden="0" w:name="Medium Grid 2 Accent 2"/>
-    <w:lsdException w:unhideWhenUsed="0" w:uiPriority="69" w:semiHidden="0" w:name="Medium Grid 3 Accent 2"/>
-    <w:lsdException w:unhideWhenUsed="0" w:uiPriority="70" w:semiHidden="0" w:name="Dark List Accent 2"/>
-    <w:lsdException w:unhideWhenUsed="0" w:uiPriority="71" w:semiHidden="0" w:name="Colorful Shading Accent 2"/>
-    <w:lsdException w:unhideWhenUsed="0" w:uiPriority="72" w:semiHidden="0" w:name="Colorful List Accent 2"/>
-    <w:lsdException w:unhideWhenUsed="0" w:uiPriority="73" w:semiHidden="0" w:name="Colorful Grid Accent 2"/>
-    <w:lsdException w:unhideWhenUsed="0" w:uiPriority="60" w:semiHidden="0" w:name="Light Shading Accent 3"/>
-    <w:lsdException w:unhideWhenUsed="0" w:uiPriority="61" w:semiHidden="0" w:name="Light List Accent 3"/>
-    <w:lsdException w:unhideWhenUsed="0" w:uiPriority="62" w:semiHidden="0" w:name="Light Grid Accent 3"/>
-    <w:lsdException w:unhideWhenUsed="0" w:uiPriority="63" w:semiHidden="0" w:name="Medium Shading 1 Accent 3"/>
-    <w:lsdException w:unhideWhenUsed="0" w:uiPriority="64" w:semiHidden="0" w:name="Medium Shading 2 Accent 3"/>
-    <w:lsdException w:unhideWhenUsed="0" w:uiPriority="65" w:semiHidden="0" w:name="Medium List 1 Accent 3"/>
-    <w:lsdException w:unhideWhenUsed="0" w:uiPriority="66" w:semiHidden="0" w:name="Medium List 2 Accent 3"/>
-    <w:lsdException w:unhideWhenUsed="0" w:uiPriority="67" w:semiHidden="0" w:name="Medium Grid 1 Accent 3"/>
-    <w:lsdException w:unhideWhenUsed="0" w:uiPriority="68" w:semiHidden="0" w:name="Medium Grid 2 Accent 3"/>
-    <w:lsdException w:unhideWhenUsed="0" w:uiPriority="69" w:semiHidden="0" w:name="Medium Grid 3 Accent 3"/>
-    <w:lsdException w:unhideWhenUsed="0" w:uiPriority="70" w:semiHidden="0" w:name="Dark List Accent 3"/>
-    <w:lsdException w:unhideWhenUsed="0" w:uiPriority="71" w:semiHidden="0" w:name="Colorful Shading Accent 3"/>
-    <w:lsdException w:unhideWhenUsed="0" w:uiPriority="72" w:semiHidden="0" w:name="Colorful List Accent 3"/>
-    <w:lsdException w:unhideWhenUsed="0" w:uiPriority="73" w:semiHidden="0" w:name="Colorful Grid Accent 3"/>
-    <w:lsdException w:unhideWhenUsed="0" w:uiPriority="60" w:semiHidden="0" w:name="Light Shading Accent 4"/>
-    <w:lsdException w:unhideWhenUsed="0" w:uiPriority="61" w:semiHidden="0" w:name="Light List Accent 4"/>
-    <w:lsdException w:unhideWhenUsed="0" w:uiPriority="62" w:semiHidden="0" w:name="Light Grid Accent 4"/>
-    <w:lsdException w:unhideWhenUsed="0" w:uiPriority="63" w:semiHidden="0" w:name="Medium Shading 1 Accent 4"/>
-    <w:lsdException w:unhideWhenUsed="0" w:uiPriority="64" w:semiHidden="0" w:name="Medium Shading 2 Accent 4"/>
-    <w:lsdException w:unhideWhenUsed="0" w:uiPriority="65" w:semiHidden="0" w:name="Medium List 1 Accent 4"/>
-    <w:lsdException w:unhideWhenUsed="0" w:uiPriority="66" w:semiHidden="0" w:name="Medium List 2 Accent 4"/>
-    <w:lsdException w:unhideWhenUsed="0" w:uiPriority="67" w:semiHidden="0" w:name="Medium Grid 1 Accent 4"/>
-    <w:lsdException w:unhideWhenUsed="0" w:uiPriority="68" w:semiHidden="0" w:name="Medium Grid 2 Accent 4"/>
-    <w:lsdException w:unhideWhenUsed="0" w:uiPriority="69" w:semiHidden="0" w:name="Medium Grid 3 Accent 4"/>
-    <w:lsdException w:unhideWhenUsed="0" w:uiPriority="70" w:semiHidden="0" w:name="Dark List Accent 4"/>
-    <w:lsdException w:unhideWhenUsed="0" w:uiPriority="71" w:semiHidden="0" w:name="Colorful Shading Accent 4"/>
-    <w:lsdException w:unhideWhenUsed="0" w:uiPriority="72" w:semiHidden="0" w:name="Colorful List Accent 4"/>
-    <w:lsdException w:unhideWhenUsed="0" w:uiPriority="73" w:semiHidden="0" w:name="Colorful Grid Accent 4"/>
-    <w:lsdException w:unhideWhenUsed="0" w:uiPriority="60" w:semiHidden="0" w:name="Light Shading Accent 5"/>
-    <w:lsdException w:unhideWhenUsed="0" w:uiPriority="61" w:semiHidden="0" w:name="Light List Accent 5"/>
-    <w:lsdException w:unhideWhenUsed="0" w:uiPriority="62" w:semiHidden="0" w:name="Light Grid Accent 5"/>
-    <w:lsdException w:unhideWhenUsed="0" w:uiPriority="63" w:semiHidden="0" w:name="Medium Shading 1 Accent 5"/>
-    <w:lsdException w:unhideWhenUsed="0" w:uiPriority="64" w:semiHidden="0" w:name="Medium Shading 2 Accent 5"/>
-    <w:lsdException w:unhideWhenUsed="0" w:uiPriority="65" w:semiHidden="0" w:name="Medium List 1 Accent 5"/>
-    <w:lsdException w:unhideWhenUsed="0" w:uiPriority="66" w:semiHidden="0" w:name="Medium List 2 Accent 5"/>
-    <w:lsdException w:unhideWhenUsed="0" w:uiPriority="67" w:semiHidden="0" w:name="Medium Grid 1 Accent 5"/>
-    <w:lsdException w:unhideWhenUsed="0" w:uiPriority="68" w:semiHidden="0" w:name="Medium Grid 2 Accent 5"/>
-    <w:lsdException w:unhideWhenUsed="0" w:uiPriority="69" w:semiHidden="0" w:name="Medium Grid 3 Accent 5"/>
-    <w:lsdException w:unhideWhenUsed="0" w:uiPriority="70" w:semiHidden="0" w:name="Dark List Accent 5"/>
-    <w:lsdException w:unhideWhenUsed="0" w:uiPriority="71" w:semiHidden="0" w:name="Colorful Shading Accent 5"/>
-    <w:lsdException w:unhideWhenUsed="0" w:uiPriority="72" w:semiHidden="0" w:name="Colorful List Accent 5"/>
-    <w:lsdException w:unhideWhenUsed="0" w:uiPriority="73" w:semiHidden="0" w:name="Colorful Grid Accent 5"/>
-    <w:lsdException w:unhideWhenUsed="0" w:uiPriority="60" w:semiHidden="0" w:name="Light Shading Accent 6"/>
-    <w:lsdException w:unhideWhenUsed="0" w:uiPriority="61" w:semiHidden="0" w:name="Light List Accent 6"/>
-    <w:lsdException w:unhideWhenUsed="0" w:uiPriority="62" w:semiHidden="0" w:name="Light Grid Accent 6"/>
-    <w:lsdException w:unhideWhenUsed="0" w:uiPriority="63" w:semiHidden="0" w:name="Medium Shading 1 Accent 6"/>
-    <w:lsdException w:unhideWhenUsed="0" w:uiPriority="64" w:semiHidden="0" w:name="Medium Shading 2 Accent 6"/>
-    <w:lsdException w:unhideWhenUsed="0" w:uiPriority="65" w:semiHidden="0" w:name="Medium List 1 Accent 6"/>
-    <w:lsdException w:unhideWhenUsed="0" w:uiPriority="66" w:semiHidden="0" w:name="Medium List 2 Accent 6"/>
-    <w:lsdException w:unhideWhenUsed="0" w:uiPriority="67" w:semiHidden="0" w:name="Medium Grid 1 Accent 6"/>
-    <w:lsdException w:unhideWhenUsed="0" w:uiPriority="68" w:semiHidden="0" w:name="Medium Grid 2 Accent 6"/>
-    <w:lsdException w:unhideWhenUsed="0" w:uiPriority="69" w:semiHidden="0" w:name="Medium Grid 3 Accent 6"/>
-    <w:lsdException w:unhideWhenUsed="0" w:uiPriority="70" w:semiHidden="0" w:name="Dark List Accent 6"/>
-    <w:lsdException w:unhideWhenUsed="0" w:uiPriority="71" w:semiHidden="0" w:name="Colorful Shading Accent 6"/>
-    <w:lsdException w:unhideWhenUsed="0" w:uiPriority="72" w:semiHidden="0" w:name="Colorful List Accent 6"/>
-    <w:lsdException w:unhideWhenUsed="0" w:uiPriority="73" w:semiHidden="0" w:name="Colorful Grid Accent 6"/>
+  <w:latentStyles w:defLockedState="0" w:defUIPriority="99" w:defSemiHidden="0" w:defUnhideWhenUsed="0" w:defQFormat="0" w:count="376">
+    <w:lsdException w:name="Normal" w:uiPriority="0" w:qFormat="1"/>
+    <w:lsdException w:name="heading 1" w:uiPriority="9" w:qFormat="1"/>
+    <w:lsdException w:name="heading 2" w:uiPriority="9" w:unhideWhenUsed="1" w:qFormat="1"/>
+    <w:lsdException w:name="heading 3" w:uiPriority="9" w:unhideWhenUsed="1" w:qFormat="1"/>
+    <w:lsdException w:name="heading 4" w:uiPriority="9" w:unhideWhenUsed="1" w:qFormat="1"/>
+    <w:lsdException w:name="heading 5" w:semiHidden="1" w:uiPriority="9" w:unhideWhenUsed="1" w:qFormat="1"/>
+    <w:lsdException w:name="heading 6" w:semiHidden="1" w:uiPriority="9" w:unhideWhenUsed="1" w:qFormat="1"/>
+    <w:lsdException w:name="heading 7" w:semiHidden="1" w:uiPriority="9" w:unhideWhenUsed="1" w:qFormat="1"/>
+    <w:lsdException w:name="heading 8" w:semiHidden="1" w:uiPriority="9" w:unhideWhenUsed="1" w:qFormat="1"/>
+    <w:lsdException w:name="heading 9" w:semiHidden="1" w:uiPriority="9" w:unhideWhenUsed="1" w:qFormat="1"/>
+    <w:lsdException w:name="index 1" w:semiHidden="1" w:unhideWhenUsed="1"/>
+    <w:lsdException w:name="index 2" w:semiHidden="1" w:unhideWhenUsed="1"/>
+    <w:lsdException w:name="index 3" w:semiHidden="1" w:unhideWhenUsed="1"/>
+    <w:lsdException w:name="index 4" w:semiHidden="1" w:unhideWhenUsed="1"/>
+    <w:lsdException w:name="index 5" w:semiHidden="1" w:unhideWhenUsed="1"/>
+    <w:lsdException w:name="index 6" w:semiHidden="1" w:unhideWhenUsed="1"/>
+    <w:lsdException w:name="index 7" w:semiHidden="1" w:unhideWhenUsed="1"/>
+    <w:lsdException w:name="index 8" w:semiHidden="1" w:unhideWhenUsed="1"/>
+    <w:lsdException w:name="index 9" w:semiHidden="1" w:unhideWhenUsed="1"/>
+    <w:lsdException w:name="toc 1" w:semiHidden="1" w:uiPriority="39" w:unhideWhenUsed="1"/>
+    <w:lsdException w:name="toc 2" w:semiHidden="1" w:uiPriority="39" w:unhideWhenUsed="1"/>
+    <w:lsdException w:name="toc 3" w:semiHidden="1" w:uiPriority="39" w:unhideWhenUsed="1"/>
+    <w:lsdException w:name="toc 4" w:semiHidden="1" w:uiPriority="39" w:unhideWhenUsed="1"/>
+    <w:lsdException w:name="toc 5" w:semiHidden="1" w:uiPriority="39" w:unhideWhenUsed="1"/>
+    <w:lsdException w:name="toc 6" w:semiHidden="1" w:uiPriority="39" w:unhideWhenUsed="1"/>
+    <w:lsdException w:name="toc 7" w:semiHidden="1" w:uiPriority="39" w:unhideWhenUsed="1"/>
+    <w:lsdException w:name="toc 8" w:semiHidden="1" w:uiPriority="39" w:unhideWhenUsed="1"/>
+    <w:lsdException w:name="toc 9" w:semiHidden="1" w:uiPriority="39" w:unhideWhenUsed="1"/>
+    <w:lsdException w:name="Normal Indent" w:semiHidden="1" w:unhideWhenUsed="1"/>
+    <w:lsdException w:name="footnote text" w:semiHidden="1" w:unhideWhenUsed="1"/>
+    <w:lsdException w:name="annotation text" w:semiHidden="1" w:unhideWhenUsed="1"/>
+    <w:lsdException w:name="header" w:unhideWhenUsed="1"/>
+    <w:lsdException w:name="footer" w:unhideWhenUsed="1" w:qFormat="1"/>
+    <w:lsdException w:name="index heading" w:semiHidden="1" w:unhideWhenUsed="1"/>
+    <w:lsdException w:name="caption" w:uiPriority="35" w:unhideWhenUsed="1" w:qFormat="1"/>
+    <w:lsdException w:name="table of figures" w:semiHidden="1" w:unhideWhenUsed="1"/>
+    <w:lsdException w:name="envelope address" w:semiHidden="1" w:unhideWhenUsed="1"/>
+    <w:lsdException w:name="envelope return" w:semiHidden="1" w:unhideWhenUsed="1"/>
+    <w:lsdException w:name="footnote reference" w:semiHidden="1" w:unhideWhenUsed="1"/>
+    <w:lsdException w:name="annotation reference" w:semiHidden="1" w:unhideWhenUsed="1"/>
+    <w:lsdException w:name="line number" w:semiHidden="1" w:unhideWhenUsed="1"/>
+    <w:lsdException w:name="page number" w:semiHidden="1" w:unhideWhenUsed="1"/>
+    <w:lsdException w:name="endnote reference" w:semiHidden="1" w:unhideWhenUsed="1"/>
+    <w:lsdException w:name="endnote text" w:semiHidden="1" w:unhideWhenUsed="1"/>
+    <w:lsdException w:name="table of authorities" w:semiHidden="1" w:unhideWhenUsed="1"/>
+    <w:lsdException w:name="macro" w:semiHidden="1" w:unhideWhenUsed="1"/>
+    <w:lsdException w:name="toa heading" w:semiHidden="1" w:unhideWhenUsed="1"/>
+    <w:lsdException w:name="List" w:semiHidden="1" w:unhideWhenUsed="1"/>
+    <w:lsdException w:name="List Bullet" w:semiHidden="1" w:unhideWhenUsed="1"/>
+    <w:lsdException w:name="List Number" w:semiHidden="1" w:unhideWhenUsed="1"/>
+    <w:lsdException w:name="List 2" w:semiHidden="1" w:unhideWhenUsed="1"/>
+    <w:lsdException w:name="List 3" w:semiHidden="1" w:unhideWhenUsed="1"/>
+    <w:lsdException w:name="List 4" w:semiHidden="1" w:unhideWhenUsed="1"/>
+    <w:lsdException w:name="List 5" w:semiHidden="1" w:unhideWhenUsed="1"/>
+    <w:lsdException w:name="List Bullet 2" w:semiHidden="1" w:unhideWhenUsed="1"/>
+    <w:lsdException w:name="List Bullet 3" w:semiHidden="1" w:unhideWhenUsed="1"/>
+    <w:lsdException w:name="List Bullet 4" w:semiHidden="1" w:unhideWhenUsed="1"/>
+    <w:lsdException w:name="List Bullet 5" w:semiHidden="1" w:unhideWhenUsed="1"/>
+    <w:lsdException w:name="List Number 2" w:semiHidden="1" w:unhideWhenUsed="1"/>
+    <w:lsdException w:name="List Number 3" w:semiHidden="1" w:unhideWhenUsed="1"/>
+    <w:lsdException w:name="List Number 4" w:semiHidden="1" w:unhideWhenUsed="1"/>
+    <w:lsdException w:name="List Number 5" w:semiHidden="1" w:unhideWhenUsed="1"/>
+    <w:lsdException w:name="Title" w:uiPriority="10" w:qFormat="1"/>
+    <w:lsdException w:name="Closing" w:semiHidden="1" w:unhideWhenUsed="1"/>
+    <w:lsdException w:name="Signature" w:semiHidden="1" w:unhideWhenUsed="1"/>
+    <w:lsdException w:name="Default Paragraph Font" w:semiHidden="1" w:uiPriority="1" w:unhideWhenUsed="1" w:qFormat="1"/>
+    <w:lsdException w:name="Body Text" w:semiHidden="1" w:unhideWhenUsed="1"/>
+    <w:lsdException w:name="Body Text Indent" w:semiHidden="1" w:unhideWhenUsed="1"/>
+    <w:lsdException w:name="List Continue" w:semiHidden="1" w:unhideWhenUsed="1"/>
+    <w:lsdException w:name="List Continue 2" w:semiHidden="1" w:unhideWhenUsed="1"/>
+    <w:lsdException w:name="List Continue 3" w:semiHidden="1" w:unhideWhenUsed="1"/>
+    <w:lsdException w:name="List Continue 4" w:semiHidden="1" w:unhideWhenUsed="1"/>
+    <w:lsdException w:name="List Continue 5" w:semiHidden="1" w:unhideWhenUsed="1"/>
+    <w:lsdException w:name="Message Header" w:semiHidden="1" w:unhideWhenUsed="1"/>
+    <w:lsdException w:name="Subtitle" w:uiPriority="11" w:qFormat="1"/>
+    <w:lsdException w:name="Salutation" w:semiHidden="1" w:unhideWhenUsed="1"/>
+    <w:lsdException w:name="Date" w:semiHidden="1" w:unhideWhenUsed="1"/>
+    <w:lsdException w:name="Body Text First Indent" w:semiHidden="1" w:unhideWhenUsed="1"/>
+    <w:lsdException w:name="Body Text First Indent 2" w:semiHidden="1" w:unhideWhenUsed="1"/>
+    <w:lsdException w:name="Note Heading" w:semiHidden="1" w:unhideWhenUsed="1"/>
+    <w:lsdException w:name="Body Text 2" w:semiHidden="1" w:unhideWhenUsed="1"/>
+    <w:lsdException w:name="Body Text 3" w:semiHidden="1" w:unhideWhenUsed="1"/>
+    <w:lsdException w:name="Body Text Indent 2" w:semiHidden="1" w:unhideWhenUsed="1"/>
+    <w:lsdException w:name="Body Text Indent 3" w:semiHidden="1" w:unhideWhenUsed="1"/>
+    <w:lsdException w:name="Block Text" w:semiHidden="1" w:unhideWhenUsed="1"/>
+    <w:lsdException w:name="Hyperlink" w:semiHidden="1" w:unhideWhenUsed="1"/>
+    <w:lsdException w:name="FollowedHyperlink" w:semiHidden="1" w:unhideWhenUsed="1"/>
+    <w:lsdException w:name="Strong" w:uiPriority="22" w:qFormat="1"/>
+    <w:lsdException w:name="Emphasis" w:uiPriority="20" w:qFormat="1"/>
+    <w:lsdException w:name="Document Map" w:semiHidden="1" w:unhideWhenUsed="1"/>
+    <w:lsdException w:name="Plain Text" w:semiHidden="1" w:unhideWhenUsed="1"/>
+    <w:lsdException w:name="E-mail Signature" w:semiHidden="1" w:unhideWhenUsed="1"/>
+    <w:lsdException w:name="HTML Top of Form" w:semiHidden="1" w:unhideWhenUsed="1"/>
+    <w:lsdException w:name="HTML Bottom of Form" w:semiHidden="1" w:unhideWhenUsed="1"/>
+    <w:lsdException w:name="Normal (Web)" w:semiHidden="1" w:unhideWhenUsed="1"/>
+    <w:lsdException w:name="HTML Acronym" w:semiHidden="1" w:unhideWhenUsed="1"/>
+    <w:lsdException w:name="HTML Address" w:semiHidden="1" w:unhideWhenUsed="1"/>
+    <w:lsdException w:name="HTML Cite" w:semiHidden="1" w:unhideWhenUsed="1"/>
+    <w:lsdException w:name="HTML Code" w:semiHidden="1" w:unhideWhenUsed="1"/>
+    <w:lsdException w:name="HTML Definition" w:semiHidden="1" w:unhideWhenUsed="1"/>
+    <w:lsdException w:name="HTML Keyboard" w:semiHidden="1" w:unhideWhenUsed="1"/>
+    <w:lsdException w:name="HTML Preformatted" w:semiHidden="1" w:unhideWhenUsed="1"/>
+    <w:lsdException w:name="HTML Sample" w:semiHidden="1" w:unhideWhenUsed="1"/>
+    <w:lsdException w:name="HTML Typewriter" w:semiHidden="1" w:unhideWhenUsed="1"/>
+    <w:lsdException w:name="HTML Variable" w:semiHidden="1" w:unhideWhenUsed="1"/>
+    <w:lsdException w:name="Normal Table" w:semiHidden="1" w:unhideWhenUsed="1" w:qFormat="1"/>
+    <w:lsdException w:name="annotation subject" w:semiHidden="1" w:unhideWhenUsed="1"/>
+    <w:lsdException w:name="No List" w:semiHidden="1" w:unhideWhenUsed="1"/>
+    <w:lsdException w:name="Outline List 1" w:semiHidden="1" w:unhideWhenUsed="1"/>
+    <w:lsdException w:name="Outline List 2" w:semiHidden="1" w:unhideWhenUsed="1"/>
+    <w:lsdException w:name="Outline List 3" w:semiHidden="1" w:unhideWhenUsed="1"/>
+    <w:lsdException w:name="Table Simple 1" w:semiHidden="1" w:unhideWhenUsed="1"/>
+    <w:lsdException w:name="Table Simple 2" w:semiHidden="1" w:unhideWhenUsed="1"/>
+    <w:lsdException w:name="Table Simple 3" w:semiHidden="1" w:unhideWhenUsed="1"/>
+    <w:lsdException w:name="Table Classic 1" w:semiHidden="1" w:unhideWhenUsed="1"/>
+    <w:lsdException w:name="Table Classic 2" w:semiHidden="1" w:unhideWhenUsed="1"/>
+    <w:lsdException w:name="Table Classic 3" w:semiHidden="1" w:unhideWhenUsed="1"/>
+    <w:lsdException w:name="Table Classic 4" w:semiHidden="1" w:unhideWhenUsed="1"/>
+    <w:lsdException w:name="Table Colorful 1" w:semiHidden="1" w:unhideWhenUsed="1"/>
+    <w:lsdException w:name="Table Colorful 2" w:semiHidden="1" w:unhideWhenUsed="1"/>
+    <w:lsdException w:name="Table Colorful 3" w:semiHidden="1" w:unhideWhenUsed="1"/>
+    <w:lsdException w:name="Table Columns 1" w:semiHidden="1" w:unhideWhenUsed="1"/>
+    <w:lsdException w:name="Table Columns 2" w:semiHidden="1" w:unhideWhenUsed="1"/>
+    <w:lsdException w:name="Table Columns 3" w:semiHidden="1" w:unhideWhenUsed="1"/>
+    <w:lsdException w:name="Table Columns 4" w:semiHidden="1" w:unhideWhenUsed="1"/>
+    <w:lsdException w:name="Table Columns 5" w:semiHidden="1" w:unhideWhenUsed="1"/>
+    <w:lsdException w:name="Table Grid 1" w:semiHidden="1" w:unhideWhenUsed="1"/>
+    <w:lsdException w:name="Table Grid 2" w:semiHidden="1" w:unhideWhenUsed="1"/>
+    <w:lsdException w:name="Table Grid 3" w:semiHidden="1" w:unhideWhenUsed="1"/>
+    <w:lsdException w:name="Table Grid 4" w:semiHidden="1" w:unhideWhenUsed="1"/>
+    <w:lsdException w:name="Table Grid 5" w:semiHidden="1" w:unhideWhenUsed="1"/>
+    <w:lsdException w:name="Table Grid 6" w:semiHidden="1" w:unhideWhenUsed="1"/>
+    <w:lsdException w:name="Table Grid 7" w:semiHidden="1" w:unhideWhenUsed="1"/>
+    <w:lsdException w:name="Table Grid 8" w:semiHidden="1" w:unhideWhenUsed="1"/>
+    <w:lsdException w:name="Table List 1" w:semiHidden="1" w:unhideWhenUsed="1"/>
+    <w:lsdException w:name="Table List 2" w:semiHidden="1" w:unhideWhenUsed="1"/>
+    <w:lsdException w:name="Table List 3" w:semiHidden="1" w:unhideWhenUsed="1"/>
+    <w:lsdException w:name="Table List 4" w:semiHidden="1" w:unhideWhenUsed="1"/>
+    <w:lsdException w:name="Table List 5" w:semiHidden="1" w:unhideWhenUsed="1"/>
+    <w:lsdException w:name="Table List 6" w:semiHidden="1" w:unhideWhenUsed="1"/>
+    <w:lsdException w:name="Table List 7" w:semiHidden="1" w:unhideWhenUsed="1"/>
+    <w:lsdException w:name="Table List 8" w:semiHidden="1" w:unhideWhenUsed="1"/>
+    <w:lsdException w:name="Table 3D effects 1" w:semiHidden="1" w:unhideWhenUsed="1"/>
+    <w:lsdException w:name="Table 3D effects 2" w:semiHidden="1" w:unhideWhenUsed="1"/>
+    <w:lsdException w:name="Table 3D effects 3" w:semiHidden="1" w:unhideWhenUsed="1"/>
+    <w:lsdException w:name="Table Contemporary" w:semiHidden="1" w:unhideWhenUsed="1"/>
+    <w:lsdException w:name="Table Elegant" w:semiHidden="1" w:unhideWhenUsed="1"/>
+    <w:lsdException w:name="Table Professional" w:semiHidden="1" w:unhideWhenUsed="1"/>
+    <w:lsdException w:name="Table Subtle 1" w:semiHidden="1" w:unhideWhenUsed="1"/>
+    <w:lsdException w:name="Table Subtle 2" w:semiHidden="1" w:unhideWhenUsed="1"/>
+    <w:lsdException w:name="Table Web 1" w:semiHidden="1" w:unhideWhenUsed="1"/>
+    <w:lsdException w:name="Table Web 2" w:semiHidden="1" w:unhideWhenUsed="1"/>
+    <w:lsdException w:name="Table Web 3" w:semiHidden="1" w:unhideWhenUsed="1"/>
+    <w:lsdException w:name="Balloon Text" w:semiHidden="1" w:unhideWhenUsed="1"/>
+    <w:lsdException w:name="Table Grid" w:uiPriority="39" w:qFormat="1"/>
+    <w:lsdException w:name="Table Theme" w:semiHidden="1" w:unhideWhenUsed="1"/>
+    <w:lsdException w:name="Placeholder Text" w:semiHidden="1" w:unhideWhenUsed="1"/>
+    <w:lsdException w:name="No Spacing" w:semiHidden="1" w:unhideWhenUsed="1"/>
+    <w:lsdException w:name="Light Shading" w:uiPriority="60"/>
+    <w:lsdException w:name="Light List" w:uiPriority="61"/>
+    <w:lsdException w:name="Light Grid" w:uiPriority="62"/>
+    <w:lsdException w:name="Medium Shading 1" w:uiPriority="63"/>
+    <w:lsdException w:name="Medium Shading 2" w:uiPriority="64"/>
+    <w:lsdException w:name="Medium List 1" w:uiPriority="65"/>
+    <w:lsdException w:name="Medium List 2" w:uiPriority="66"/>
+    <w:lsdException w:name="Medium Grid 1" w:uiPriority="67"/>
+    <w:lsdException w:name="Medium Grid 2" w:uiPriority="68"/>
+    <w:lsdException w:name="Medium Grid 3" w:uiPriority="69"/>
+    <w:lsdException w:name="Dark List" w:uiPriority="70"/>
+    <w:lsdException w:name="Colorful Shading" w:uiPriority="71"/>
+    <w:lsdException w:name="Colorful List" w:uiPriority="72"/>
+    <w:lsdException w:name="Colorful Grid" w:uiPriority="73"/>
+    <w:lsdException w:name="Light Shading Accent 1" w:uiPriority="60"/>
+    <w:lsdException w:name="Light List Accent 1" w:uiPriority="61"/>
+    <w:lsdException w:name="Light Grid Accent 1" w:uiPriority="62"/>
+    <w:lsdException w:name="Medium Shading 1 Accent 1" w:uiPriority="63"/>
+    <w:lsdException w:name="Medium Shading 2 Accent 1" w:uiPriority="64"/>
+    <w:lsdException w:name="Medium List 1 Accent 1" w:uiPriority="65"/>
+    <w:lsdException w:name="Revision" w:semiHidden="1" w:unhideWhenUsed="1"/>
+    <w:lsdException w:name="List Paragraph" w:uiPriority="34" w:qFormat="1"/>
+    <w:lsdException w:name="Quote" w:semiHidden="1" w:unhideWhenUsed="1"/>
+    <w:lsdException w:name="Intense Quote" w:semiHidden="1" w:unhideWhenUsed="1"/>
+    <w:lsdException w:name="Medium List 2 Accent 1" w:uiPriority="66"/>
+    <w:lsdException w:name="Medium Grid 1 Accent 1" w:uiPriority="67"/>
+    <w:lsdException w:name="Medium Grid 2 Accent 1" w:uiPriority="68"/>
+    <w:lsdException w:name="Medium Grid 3 Accent 1" w:uiPriority="69"/>
+    <w:lsdException w:name="Dark List Accent 1" w:uiPriority="70"/>
+    <w:lsdException w:name="Colorful Shading Accent 1" w:uiPriority="71"/>
+    <w:lsdException w:name="Colorful List Accent 1" w:uiPriority="72"/>
+    <w:lsdException w:name="Colorful Grid Accent 1" w:uiPriority="73"/>
+    <w:lsdException w:name="Light Shading Accent 2" w:uiPriority="60"/>
+    <w:lsdException w:name="Light List Accent 2" w:uiPriority="61"/>
+    <w:lsdException w:name="Light Grid Accent 2" w:uiPriority="62"/>
+    <w:lsdException w:name="Medium Shading 1 Accent 2" w:uiPriority="63"/>
+    <w:lsdException w:name="Medium Shading 2 Accent 2" w:uiPriority="64"/>
+    <w:lsdException w:name="Medium List 1 Accent 2" w:uiPriority="65"/>
+    <w:lsdException w:name="Medium List 2 Accent 2" w:uiPriority="66"/>
+    <w:lsdException w:name="Medium Grid 1 Accent 2" w:uiPriority="67"/>
+    <w:lsdException w:name="Medium Grid 2 Accent 2" w:uiPriority="68"/>
+    <w:lsdException w:name="Medium Grid 3 Accent 2" w:uiPriority="69"/>
+    <w:lsdException w:name="Dark List Accent 2" w:uiPriority="70"/>
+    <w:lsdException w:name="Colorful Shading Accent 2" w:uiPriority="71"/>
+    <w:lsdException w:name="Colorful List Accent 2" w:uiPriority="72"/>
+    <w:lsdException w:name="Colorful Grid Accent 2" w:uiPriority="73"/>
+    <w:lsdException w:name="Light Shading Accent 3" w:uiPriority="60"/>
+    <w:lsdException w:name="Light List Accent 3" w:uiPriority="61"/>
+    <w:lsdException w:name="Light Grid Accent 3" w:uiPriority="62"/>
+    <w:lsdException w:name="Medium Shading 1 Accent 3" w:uiPriority="63"/>
+    <w:lsdException w:name="Medium Shading 2 Accent 3" w:uiPriority="64"/>
+    <w:lsdException w:name="Medium List 1 Accent 3" w:uiPriority="65"/>
+    <w:lsdException w:name="Medium List 2 Accent 3" w:uiPriority="66"/>
+    <w:lsdException w:name="Medium Grid 1 Accent 3" w:uiPriority="67"/>
+    <w:lsdException w:name="Medium Grid 2 Accent 3" w:uiPriority="68"/>
+    <w:lsdException w:name="Medium Grid 3 Accent 3" w:uiPriority="69"/>
+    <w:lsdException w:name="Dark List Accent 3" w:uiPriority="70"/>
+    <w:lsdException w:name="Colorful Shading Accent 3" w:uiPriority="71"/>
+    <w:lsdException w:name="Colorful List Accent 3" w:uiPriority="72"/>
+    <w:lsdException w:name="Colorful Grid Accent 3" w:uiPriority="73"/>
+    <w:lsdException w:name="Light Shading Accent 4" w:uiPriority="60"/>
+    <w:lsdException w:name="Light List Accent 4" w:uiPriority="61"/>
+    <w:lsdException w:name="Light Grid Accent 4" w:uiPriority="62"/>
+    <w:lsdException w:name="Medium Shading 1 Accent 4" w:uiPriority="63"/>
+    <w:lsdException w:name="Medium Shading 2 Accent 4" w:uiPriority="64"/>
+    <w:lsdException w:name="Medium List 1 Accent 4" w:uiPriority="65"/>
+    <w:lsdException w:name="Medium List 2 Accent 4" w:uiPriority="66"/>
+    <w:lsdException w:name="Medium Grid 1 Accent 4" w:uiPriority="67"/>
+    <w:lsdException w:name="Medium Grid 2 Accent 4" w:uiPriority="68"/>
+    <w:lsdException w:name="Medium Grid 3 Accent 4" w:uiPriority="69"/>
+    <w:lsdException w:name="Dark List Accent 4" w:uiPriority="70"/>
+    <w:lsdException w:name="Colorful Shading Accent 4" w:uiPriority="71"/>
+    <w:lsdException w:name="Colorful List Accent 4" w:uiPriority="72"/>
+    <w:lsdException w:name="Colorful Grid Accent 4" w:uiPriority="73"/>
+    <w:lsdException w:name="Light Shading Accent 5" w:uiPriority="60"/>
+    <w:lsdException w:name="Light List Accent 5" w:uiPriority="61"/>
+    <w:lsdException w:name="Light Grid Accent 5" w:uiPriority="62"/>
+    <w:lsdException w:name="Medium Shading 1 Accent 5" w:uiPriority="63"/>
+    <w:lsdException w:name="Medium Shading 2 Accent 5" w:uiPriority="64"/>
+    <w:lsdException w:name="Medium List 1 Accent 5" w:uiPriority="65"/>
+    <w:lsdException w:name="Medium List 2 Accent 5" w:uiPriority="66"/>
+    <w:lsdException w:name="Medium Grid 1 Accent 5" w:uiPriority="67"/>
+    <w:lsdException w:name="Medium Grid 2 Accent 5" w:uiPriority="68"/>
+    <w:lsdException w:name="Medium Grid 3 Accent 5" w:uiPriority="69"/>
+    <w:lsdException w:name="Dark List Accent 5" w:uiPriority="70"/>
+    <w:lsdException w:name="Colorful Shading Accent 5" w:uiPriority="71"/>
+    <w:lsdException w:name="Colorful List Accent 5" w:uiPriority="72"/>
+    <w:lsdException w:name="Colorful Grid Accent 5" w:uiPriority="73"/>
+    <w:lsdException w:name="Light Shading Accent 6" w:uiPriority="60"/>
+    <w:lsdException w:name="Light List Accent 6" w:uiPriority="61"/>
+    <w:lsdException w:name="Light Grid Accent 6" w:uiPriority="62"/>
+    <w:lsdException w:name="Medium Shading 1 Accent 6" w:uiPriority="63"/>
+    <w:lsdException w:name="Medium Shading 2 Accent 6" w:uiPriority="64"/>
+    <w:lsdException w:name="Medium List 1 Accent 6" w:uiPriority="65"/>
+    <w:lsdException w:name="Medium List 2 Accent 6" w:uiPriority="66"/>
+    <w:lsdException w:name="Medium Grid 1 Accent 6" w:uiPriority="67"/>
+    <w:lsdException w:name="Medium Grid 2 Accent 6" w:uiPriority="68"/>
+    <w:lsdException w:name="Medium Grid 3 Accent 6" w:uiPriority="69"/>
+    <w:lsdException w:name="Dark List Accent 6" w:uiPriority="70"/>
+    <w:lsdException w:name="Colorful Shading Accent 6" w:uiPriority="71"/>
+    <w:lsdException w:name="Colorful List Accent 6" w:uiPriority="72"/>
+    <w:lsdException w:name="Colorful Grid Accent 6" w:uiPriority="73"/>
+    <w:lsdException w:name="Subtle Emphasis" w:uiPriority="19" w:qFormat="1"/>
+    <w:lsdException w:name="Intense Emphasis" w:uiPriority="21" w:qFormat="1"/>
+    <w:lsdException w:name="Subtle Reference" w:uiPriority="31" w:qFormat="1"/>
+    <w:lsdException w:name="Intense Reference" w:uiPriority="32" w:qFormat="1"/>
+    <w:lsdException w:name="Book Title" w:uiPriority="33" w:qFormat="1"/>
+    <w:lsdException w:name="Bibliography" w:semiHidden="1" w:uiPriority="37" w:unhideWhenUsed="1"/>
+    <w:lsdException w:name="TOC Heading" w:semiHidden="1" w:uiPriority="39" w:unhideWhenUsed="1" w:qFormat="1"/>
+    <w:lsdException w:name="Plain Table 1" w:uiPriority="41"/>
+    <w:lsdException w:name="Plain Table 2" w:uiPriority="42"/>
+    <w:lsdException w:name="Plain Table 3" w:uiPriority="43"/>
+    <w:lsdException w:name="Plain Table 4" w:uiPriority="44"/>
+    <w:lsdException w:name="Plain Table 5" w:uiPriority="45"/>
+    <w:lsdException w:name="Grid Table Light" w:uiPriority="40"/>
+    <w:lsdException w:name="Grid Table 1 Light" w:uiPriority="46"/>
+    <w:lsdException w:name="Grid Table 2" w:uiPriority="47"/>
+    <w:lsdException w:name="Grid Table 3" w:uiPriority="48"/>
+    <w:lsdException w:name="Grid Table 4" w:uiPriority="49"/>
+    <w:lsdException w:name="Grid Table 5 Dark" w:uiPriority="50"/>
+    <w:lsdException w:name="Grid Table 6 Colorful" w:uiPriority="51"/>
+    <w:lsdException w:name="Grid Table 7 Colorful" w:uiPriority="52"/>
+    <w:lsdException w:name="Grid Table 1 Light Accent 1" w:uiPriority="46"/>
+    <w:lsdException w:name="Grid Table 2 Accent 1" w:uiPriority="47"/>
+    <w:lsdException w:name="Grid Table 3 Accent 1" w:uiPriority="48"/>
+    <w:lsdException w:name="Grid Table 4 Accent 1" w:uiPriority="49"/>
+    <w:lsdException w:name="Grid Table 5 Dark Accent 1" w:uiPriority="50"/>
+    <w:lsdException w:name="Grid Table 6 Colorful Accent 1" w:uiPriority="51"/>
+    <w:lsdException w:name="Grid Table 7 Colorful Accent 1" w:uiPriority="52"/>
+    <w:lsdException w:name="Grid Table 1 Light Accent 2" w:uiPriority="46"/>
+    <w:lsdException w:name="Grid Table 2 Accent 2" w:uiPriority="47"/>
+    <w:lsdException w:name="Grid Table 3 Accent 2" w:uiPriority="48"/>
+    <w:lsdException w:name="Grid Table 4 Accent 2" w:uiPriority="49"/>
+    <w:lsdException w:name="Grid Table 5 Dark Accent 2" w:uiPriority="50"/>
+    <w:lsdException w:name="Grid Table 6 Colorful Accent 2" w:uiPriority="51"/>
+    <w:lsdException w:name="Grid Table 7 Colorful Accent 2" w:uiPriority="52"/>
+    <w:lsdException w:name="Grid Table 1 Light Accent 3" w:uiPriority="46"/>
+    <w:lsdException w:name="Grid Table 2 Accent 3" w:uiPriority="47"/>
+    <w:lsdException w:name="Grid Table 3 Accent 3" w:uiPriority="48"/>
+    <w:lsdException w:name="Grid Table 4 Accent 3" w:uiPriority="49"/>
+    <w:lsdException w:name="Grid Table 5 Dark Accent 3" w:uiPriority="50"/>
+    <w:lsdException w:name="Grid Table 6 Colorful Accent 3" w:uiPriority="51"/>
+    <w:lsdException w:name="Grid Table 7 Colorful Accent 3" w:uiPriority="52"/>
+    <w:lsdException w:name="Grid Table 1 Light Accent 4" w:uiPriority="46"/>
+    <w:lsdException w:name="Grid Table 2 Accent 4" w:uiPriority="47"/>
+    <w:lsdException w:name="Grid Table 3 Accent 4" w:uiPriority="48"/>
+    <w:lsdException w:name="Grid Table 4 Accent 4" w:uiPriority="49"/>
+    <w:lsdException w:name="Grid Table 5 Dark Accent 4" w:uiPriority="50"/>
+    <w:lsdException w:name="Grid Table 6 Colorful Accent 4" w:uiPriority="51"/>
+    <w:lsdException w:name="Grid Table 7 Colorful Accent 4" w:uiPriority="52"/>
+    <w:lsdException w:name="Grid Table 1 Light Accent 5" w:uiPriority="46"/>
+    <w:lsdException w:name="Grid Table 2 Accent 5" w:uiPriority="47"/>
+    <w:lsdException w:name="Grid Table 3 Accent 5" w:uiPriority="48"/>
+    <w:lsdException w:name="Grid Table 4 Accent 5" w:uiPriority="49"/>
+    <w:lsdException w:name="Grid Table 5 Dark Accent 5" w:uiPriority="50"/>
+    <w:lsdException w:name="Grid Table 6 Colorful Accent 5" w:uiPriority="51"/>
+    <w:lsdException w:name="Grid Table 7 Colorful Accent 5" w:uiPriority="52"/>
+    <w:lsdException w:name="Grid Table 1 Light Accent 6" w:uiPriority="46"/>
+    <w:lsdException w:name="Grid Table 2 Accent 6" w:uiPriority="47"/>
+    <w:lsdException w:name="Grid Table 3 Accent 6" w:uiPriority="48"/>
+    <w:lsdException w:name="Grid Table 4 Accent 6" w:uiPriority="49"/>
+    <w:lsdException w:name="Grid Table 5 Dark Accent 6" w:uiPriority="50"/>
+    <w:lsdException w:name="Grid Table 6 Colorful Accent 6" w:uiPriority="51"/>
+    <w:lsdException w:name="Grid Table 7 Colorful Accent 6" w:uiPriority="52"/>
+    <w:lsdException w:name="List Table 1 Light" w:uiPriority="46"/>
+    <w:lsdException w:name="List Table 2" w:uiPriority="47"/>
+    <w:lsdException w:name="List Table 3" w:uiPriority="48"/>
+    <w:lsdException w:name="List Table 4" w:uiPriority="49"/>
+    <w:lsdException w:name="List Table 5 Dark" w:uiPriority="50"/>
+    <w:lsdException w:name="List Table 6 Colorful" w:uiPriority="51"/>
+    <w:lsdException w:name="List Table 7 Colorful" w:uiPriority="52"/>
+    <w:lsdException w:name="List Table 1 Light Accent 1" w:uiPriority="46"/>
+    <w:lsdException w:name="List Table 2 Accent 1" w:uiPriority="47"/>
+    <w:lsdException w:name="List Table 3 Accent 1" w:uiPriority="48"/>
+    <w:lsdException w:name="List Table 4 Accent 1" w:uiPriority="49"/>
+    <w:lsdException w:name="List Table 5 Dark Accent 1" w:uiPriority="50"/>
+    <w:lsdException w:name="List Table 6 Colorful Accent 1" w:uiPriority="51"/>
+    <w:lsdException w:name="List Table 7 Colorful Accent 1" w:uiPriority="52"/>
+    <w:lsdException w:name="List Table 1 Light Accent 2" w:uiPriority="46"/>
+    <w:lsdException w:name="List Table 2 Accent 2" w:uiPriority="47"/>
+    <w:lsdException w:name="List Table 3 Accent 2" w:uiPriority="48"/>
+    <w:lsdException w:name="List Table 4 Accent 2" w:uiPriority="49"/>
+    <w:lsdException w:name="List Table 5 Dark Accent 2" w:uiPriority="50"/>
+    <w:lsdException w:name="List Table 6 Colorful Accent 2" w:uiPriority="51"/>
+    <w:lsdException w:name="List Table 7 Colorful Accent 2" w:uiPriority="52"/>
+    <w:lsdException w:name="List Table 1 Light Accent 3" w:uiPriority="46"/>
+    <w:lsdException w:name="List Table 2 Accent 3" w:uiPriority="47"/>
+    <w:lsdException w:name="List Table 3 Accent 3" w:uiPriority="48"/>
+    <w:lsdException w:name="List Table 4 Accent 3" w:uiPriority="49"/>
+    <w:lsdException w:name="List Table 5 Dark Accent 3" w:uiPriority="50"/>
+    <w:lsdException w:name="List Table 6 Colorful Accent 3" w:uiPriority="51"/>
+    <w:lsdException w:name="List Table 7 Colorful Accent 3" w:uiPriority="52"/>
+    <w:lsdException w:name="List Table 1 Light Accent 4" w:uiPriority="46"/>
+    <w:lsdException w:name="List Table 2 Accent 4" w:uiPriority="47"/>
+    <w:lsdException w:name="List Table 3 Accent 4" w:uiPriority="48"/>
+    <w:lsdException w:name="List Table 4 Accent 4" w:uiPriority="49"/>
+    <w:lsdException w:name="List Table 5 Dark Accent 4" w:uiPriority="50"/>
+    <w:lsdException w:name="List Table 6 Colorful Accent 4" w:uiPriority="51"/>
+    <w:lsdException w:name="List Table 7 Colorful Accent 4" w:uiPriority="52"/>
+    <w:lsdException w:name="List Table 1 Light Accent 5" w:uiPriority="46"/>
+    <w:lsdException w:name="List Table 2 Accent 5" w:uiPriority="47"/>
+    <w:lsdException w:name="List Table 3 Accent 5" w:uiPriority="48"/>
+    <w:lsdException w:name="List Table 4 Accent 5" w:uiPriority="49"/>
+    <w:lsdException w:name="List Table 5 Dark Accent 5" w:uiPriority="50"/>
+    <w:lsdException w:name="List Table 6 Colorful Accent 5" w:uiPriority="51"/>
+    <w:lsdException w:name="List Table 7 Colorful Accent 5" w:uiPriority="52"/>
+    <w:lsdException w:name="List Table 1 Light Accent 6" w:uiPriority="46"/>
+    <w:lsdException w:name="List Table 2 Accent 6" w:uiPriority="47"/>
+    <w:lsdException w:name="List Table 3 Accent 6" w:uiPriority="48"/>
+    <w:lsdException w:name="List Table 4 Accent 6" w:uiPriority="49"/>
+    <w:lsdException w:name="List Table 5 Dark Accent 6" w:uiPriority="50"/>
+    <w:lsdException w:name="List Table 6 Colorful Accent 6" w:uiPriority="51"/>
+    <w:lsdException w:name="List Table 7 Colorful Accent 6" w:uiPriority="52"/>
+    <w:lsdException w:name="Mention" w:semiHidden="1" w:unhideWhenUsed="1"/>
+    <w:lsdException w:name="Smart Hyperlink" w:semiHidden="1" w:unhideWhenUsed="1"/>
+    <w:lsdException w:name="Hashtag" w:semiHidden="1" w:unhideWhenUsed="1"/>
+    <w:lsdException w:name="Unresolved Mention" w:semiHidden="1" w:unhideWhenUsed="1"/>
+    <w:lsdException w:name="Smart Link" w:semiHidden="1" w:unhideWhenUsed="1"/>
   </w:latentStyles>
-  <w:style w:type="paragraph" w:default="1" w:styleId="1">
+  <w:style w:type="paragraph" w:default="1" w:styleId="a">
     <w:name w:val="Normal"/>
     <w:qFormat/>
-    <w:uiPriority w:val="0"/>
     <w:pPr>
       <w:widowControl w:val="0"/>
       <w:spacing w:line="360" w:lineRule="auto"/>
-      <w:ind w:firstLine="560" w:firstLineChars="200"/>
+      <w:ind w:firstLineChars="200" w:firstLine="560"/>
     </w:pPr>
     <w:rPr>
-      <w:rFonts w:ascii="仿宋_GB2312" w:hAnsi="微软雅黑" w:eastAsia="仿宋_GB2312" w:cstheme="minorBidi"/>
+      <w:rFonts w:ascii="仿宋_GB2312" w:eastAsia="仿宋_GB2312" w:hAnsi="微软雅黑" w:cstheme="minorBidi"/>
       <w:kern w:val="2"/>
       <w:sz w:val="28"/>
       <w:szCs w:val="28"/>
-      <w:lang w:val="en-US" w:eastAsia="zh-CN" w:bidi="ar-SA"/>
     </w:rPr>
   </w:style>
-  <w:style w:type="paragraph" w:styleId="2">
+  <w:style w:type="paragraph" w:styleId="1">
     <w:name w:val="heading 1"/>
-    <w:basedOn w:val="1"/>
-    <w:next w:val="1"/>
-    <w:link w:val="15"/>
+    <w:basedOn w:val="a"/>
+    <w:next w:val="a"/>
+    <w:link w:val="10"/>
+    <w:uiPriority w:val="9"/>
     <w:qFormat/>
-    <w:uiPriority w:val="9"/>
     <w:pPr>
       <w:keepNext/>
       <w:keepLines/>
@@ -5782,14 +5229,14 @@
       <w:szCs w:val="44"/>
     </w:rPr>
   </w:style>
-  <w:style w:type="paragraph" w:styleId="3">
+  <w:style w:type="paragraph" w:styleId="2">
     <w:name w:val="heading 2"/>
-    <w:basedOn w:val="1"/>
-    <w:next w:val="1"/>
-    <w:link w:val="16"/>
+    <w:basedOn w:val="a"/>
+    <w:next w:val="a"/>
+    <w:link w:val="20"/>
+    <w:uiPriority w:val="9"/>
     <w:unhideWhenUsed/>
     <w:qFormat/>
-    <w:uiPriority w:val="9"/>
     <w:pPr>
       <w:keepNext/>
       <w:keepLines/>
@@ -5797,21 +5244,21 @@
       <w:outlineLvl w:val="1"/>
     </w:pPr>
     <w:rPr>
-      <w:rFonts w:eastAsia="黑体" w:asciiTheme="majorHAnsi" w:hAnsiTheme="majorHAnsi" w:cstheme="majorBidi"/>
+      <w:rFonts w:asciiTheme="majorHAnsi" w:eastAsia="黑体" w:hAnsiTheme="majorHAnsi" w:cstheme="majorBidi"/>
       <w:b/>
       <w:bCs/>
       <w:sz w:val="32"/>
       <w:szCs w:val="32"/>
     </w:rPr>
   </w:style>
-  <w:style w:type="paragraph" w:styleId="4">
+  <w:style w:type="paragraph" w:styleId="3">
     <w:name w:val="heading 3"/>
-    <w:basedOn w:val="1"/>
-    <w:next w:val="1"/>
-    <w:link w:val="17"/>
+    <w:basedOn w:val="a"/>
+    <w:next w:val="a"/>
+    <w:link w:val="30"/>
+    <w:uiPriority w:val="9"/>
     <w:unhideWhenUsed/>
     <w:qFormat/>
-    <w:uiPriority w:val="9"/>
     <w:pPr>
       <w:keepNext/>
       <w:keepLines/>
@@ -5826,14 +5273,14 @@
       <w:szCs w:val="32"/>
     </w:rPr>
   </w:style>
-  <w:style w:type="paragraph" w:styleId="5">
+  <w:style w:type="paragraph" w:styleId="4">
     <w:name w:val="heading 4"/>
-    <w:basedOn w:val="1"/>
-    <w:next w:val="1"/>
-    <w:link w:val="18"/>
+    <w:basedOn w:val="a"/>
+    <w:next w:val="a"/>
+    <w:link w:val="40"/>
+    <w:uiPriority w:val="9"/>
     <w:unhideWhenUsed/>
     <w:qFormat/>
-    <w:uiPriority w:val="9"/>
     <w:pPr>
       <w:keepNext/>
       <w:keepLines/>
@@ -5846,20 +5293,19 @@
       <w:bCs/>
     </w:rPr>
   </w:style>
-  <w:style w:type="character" w:default="1" w:styleId="11">
+  <w:style w:type="character" w:default="1" w:styleId="a0">
     <w:name w:val="Default Paragraph Font"/>
+    <w:uiPriority w:val="1"/>
     <w:semiHidden/>
     <w:unhideWhenUsed/>
-    <w:qFormat/>
-    <w:uiPriority w:val="1"/>
   </w:style>
-  <w:style w:type="table" w:default="1" w:styleId="9">
+  <w:style w:type="table" w:default="1" w:styleId="a1">
     <w:name w:val="Normal Table"/>
+    <w:uiPriority w:val="99"/>
     <w:semiHidden/>
     <w:unhideWhenUsed/>
-    <w:qFormat/>
-    <w:uiPriority w:val="99"/>
     <w:tblPr>
+      <w:tblInd w:w="0" w:type="dxa"/>
       <w:tblCellMar>
         <w:top w:w="0" w:type="dxa"/>
         <w:left w:w="108" w:type="dxa"/>
@@ -5868,26 +5314,32 @@
       </w:tblCellMar>
     </w:tblPr>
   </w:style>
-  <w:style w:type="paragraph" w:styleId="6">
+  <w:style w:type="numbering" w:default="1" w:styleId="a2">
+    <w:name w:val="No List"/>
+    <w:uiPriority w:val="99"/>
+    <w:semiHidden/>
+    <w:unhideWhenUsed/>
+  </w:style>
+  <w:style w:type="paragraph" w:styleId="a3">
     <w:name w:val="caption"/>
-    <w:basedOn w:val="1"/>
-    <w:next w:val="1"/>
+    <w:basedOn w:val="a"/>
+    <w:next w:val="a"/>
+    <w:uiPriority w:val="35"/>
     <w:unhideWhenUsed/>
     <w:qFormat/>
-    <w:uiPriority w:val="35"/>
     <w:rPr>
-      <w:rFonts w:eastAsia="黑体" w:asciiTheme="majorHAnsi" w:hAnsiTheme="majorHAnsi" w:cstheme="majorBidi"/>
+      <w:rFonts w:asciiTheme="majorHAnsi" w:eastAsia="黑体" w:hAnsiTheme="majorHAnsi" w:cstheme="majorBidi"/>
       <w:sz w:val="20"/>
       <w:szCs w:val="20"/>
     </w:rPr>
   </w:style>
-  <w:style w:type="paragraph" w:styleId="7">
+  <w:style w:type="paragraph" w:styleId="a4">
     <w:name w:val="footer"/>
-    <w:basedOn w:val="1"/>
-    <w:link w:val="14"/>
+    <w:basedOn w:val="a"/>
+    <w:link w:val="a5"/>
+    <w:uiPriority w:val="99"/>
     <w:unhideWhenUsed/>
     <w:qFormat/>
-    <w:uiPriority w:val="99"/>
     <w:pPr>
       <w:tabs>
         <w:tab w:val="center" w:pos="4153"/>
@@ -5900,12 +5352,12 @@
       <w:szCs w:val="18"/>
     </w:rPr>
   </w:style>
-  <w:style w:type="paragraph" w:styleId="8">
+  <w:style w:type="paragraph" w:styleId="a6">
     <w:name w:val="header"/>
-    <w:basedOn w:val="1"/>
-    <w:link w:val="13"/>
+    <w:basedOn w:val="a"/>
+    <w:link w:val="a7"/>
+    <w:uiPriority w:val="99"/>
     <w:unhideWhenUsed/>
-    <w:uiPriority w:val="99"/>
     <w:pPr>
       <w:tabs>
         <w:tab w:val="center" w:pos="4153"/>
@@ -5919,58 +5371,58 @@
       <w:szCs w:val="18"/>
     </w:rPr>
   </w:style>
-  <w:style w:type="table" w:styleId="10">
+  <w:style w:type="table" w:styleId="a8">
     <w:name w:val="Table Grid"/>
-    <w:basedOn w:val="9"/>
+    <w:basedOn w:val="a1"/>
+    <w:uiPriority w:val="39"/>
     <w:qFormat/>
-    <w:uiPriority w:val="39"/>
     <w:tblPr>
       <w:tblBorders>
-        <w:top w:val="single" w:color="auto" w:sz="4" w:space="0"/>
-        <w:left w:val="single" w:color="auto" w:sz="4" w:space="0"/>
-        <w:bottom w:val="single" w:color="auto" w:sz="4" w:space="0"/>
-        <w:right w:val="single" w:color="auto" w:sz="4" w:space="0"/>
-        <w:insideH w:val="single" w:color="auto" w:sz="4" w:space="0"/>
-        <w:insideV w:val="single" w:color="auto" w:sz="4" w:space="0"/>
+        <w:top w:val="single" w:sz="4" w:space="0" w:color="auto"/>
+        <w:left w:val="single" w:sz="4" w:space="0" w:color="auto"/>
+        <w:bottom w:val="single" w:sz="4" w:space="0" w:color="auto"/>
+        <w:right w:val="single" w:sz="4" w:space="0" w:color="auto"/>
+        <w:insideH w:val="single" w:sz="4" w:space="0" w:color="auto"/>
+        <w:insideV w:val="single" w:sz="4" w:space="0" w:color="auto"/>
       </w:tblBorders>
     </w:tblPr>
   </w:style>
-  <w:style w:type="paragraph" w:styleId="12">
+  <w:style w:type="paragraph" w:styleId="a9">
     <w:name w:val="List Paragraph"/>
-    <w:basedOn w:val="1"/>
+    <w:basedOn w:val="a"/>
+    <w:uiPriority w:val="34"/>
     <w:qFormat/>
-    <w:uiPriority w:val="34"/>
     <w:pPr>
       <w:ind w:firstLine="420"/>
     </w:pPr>
   </w:style>
-  <w:style w:type="character" w:customStyle="1" w:styleId="13">
+  <w:style w:type="character" w:customStyle="1" w:styleId="a7">
     <w:name w:val="页眉 字符"/>
-    <w:basedOn w:val="11"/>
-    <w:link w:val="8"/>
+    <w:basedOn w:val="a0"/>
+    <w:link w:val="a6"/>
     <w:uiPriority w:val="99"/>
     <w:rPr>
       <w:sz w:val="18"/>
       <w:szCs w:val="18"/>
     </w:rPr>
   </w:style>
-  <w:style w:type="character" w:customStyle="1" w:styleId="14">
+  <w:style w:type="character" w:customStyle="1" w:styleId="a5">
     <w:name w:val="页脚 字符"/>
-    <w:basedOn w:val="11"/>
-    <w:link w:val="7"/>
+    <w:basedOn w:val="a0"/>
+    <w:link w:val="a4"/>
+    <w:uiPriority w:val="99"/>
     <w:qFormat/>
-    <w:uiPriority w:val="99"/>
     <w:rPr>
       <w:sz w:val="18"/>
       <w:szCs w:val="18"/>
     </w:rPr>
   </w:style>
-  <w:style w:type="character" w:customStyle="1" w:styleId="15">
+  <w:style w:type="character" w:customStyle="1" w:styleId="10">
     <w:name w:val="标题 1 字符"/>
-    <w:basedOn w:val="11"/>
-    <w:link w:val="2"/>
+    <w:basedOn w:val="a0"/>
+    <w:link w:val="1"/>
+    <w:uiPriority w:val="9"/>
     <w:qFormat/>
-    <w:uiPriority w:val="9"/>
     <w:rPr>
       <w:rFonts w:eastAsia="黑体"/>
       <w:b/>
@@ -5980,26 +5432,26 @@
       <w:szCs w:val="44"/>
     </w:rPr>
   </w:style>
-  <w:style w:type="character" w:customStyle="1" w:styleId="16">
+  <w:style w:type="character" w:customStyle="1" w:styleId="20">
     <w:name w:val="标题 2 字符"/>
-    <w:basedOn w:val="11"/>
-    <w:link w:val="3"/>
+    <w:basedOn w:val="a0"/>
+    <w:link w:val="2"/>
+    <w:uiPriority w:val="9"/>
     <w:qFormat/>
-    <w:uiPriority w:val="9"/>
     <w:rPr>
-      <w:rFonts w:eastAsia="黑体" w:asciiTheme="majorHAnsi" w:hAnsiTheme="majorHAnsi" w:cstheme="majorBidi"/>
+      <w:rFonts w:asciiTheme="majorHAnsi" w:eastAsia="黑体" w:hAnsiTheme="majorHAnsi" w:cstheme="majorBidi"/>
       <w:b/>
       <w:bCs/>
       <w:sz w:val="32"/>
       <w:szCs w:val="32"/>
     </w:rPr>
   </w:style>
-  <w:style w:type="character" w:customStyle="1" w:styleId="17">
+  <w:style w:type="character" w:customStyle="1" w:styleId="30">
     <w:name w:val="标题 3 字符"/>
-    <w:basedOn w:val="11"/>
-    <w:link w:val="4"/>
+    <w:basedOn w:val="a0"/>
+    <w:link w:val="3"/>
+    <w:uiPriority w:val="9"/>
     <w:qFormat/>
-    <w:uiPriority w:val="9"/>
     <w:rPr>
       <w:rFonts w:eastAsia="黑体"/>
       <w:b/>
@@ -6008,14 +5460,14 @@
       <w:szCs w:val="32"/>
     </w:rPr>
   </w:style>
-  <w:style w:type="character" w:customStyle="1" w:styleId="18">
+  <w:style w:type="character" w:customStyle="1" w:styleId="40">
     <w:name w:val="标题 4 字符"/>
-    <w:basedOn w:val="11"/>
-    <w:link w:val="5"/>
+    <w:basedOn w:val="a0"/>
+    <w:link w:val="4"/>
+    <w:uiPriority w:val="9"/>
     <w:qFormat/>
-    <w:uiPriority w:val="9"/>
     <w:rPr>
-      <w:rFonts w:eastAsia="仿宋_GB2312" w:asciiTheme="majorHAnsi" w:hAnsiTheme="majorHAnsi" w:cstheme="majorBidi"/>
+      <w:rFonts w:asciiTheme="majorHAnsi" w:eastAsia="仿宋_GB2312" w:hAnsiTheme="majorHAnsi" w:cstheme="majorBidi"/>
       <w:b/>
       <w:bCs/>
       <w:sz w:val="28"/>
@@ -6277,6 +5729,7 @@
     </a:fmtScheme>
   </a:themeElements>
   <a:objectDefaults/>
+  <a:extraClrSchemeLst/>
 </a:theme>
 </file>
 

--- a/小组作业.docx
+++ b/小组作业.docx
@@ -1058,7 +1058,19 @@
               <w:rPr>
                 <w:rFonts w:hint="eastAsia"/>
               </w:rPr>
-              <w:t>软件整体思路的提出(书写文档的一二部分,和其他部分的部分文字内容).整体内容的审核.</w:t>
+              <w:t>软件整体思路的提出(书写文档的一二部分,和其他部分的文字内容).</w:t>
+            </w:r>
+            <w:r>
+              <w:rPr>
+                <w:rFonts w:hint="eastAsia"/>
+              </w:rPr>
+              <w:t>文档规范化和</w:t>
+            </w:r>
+            <w:r>
+              <w:rPr>
+                <w:rFonts w:hint="eastAsia"/>
+              </w:rPr>
+              <w:t>整体内容的审核.</w:t>
             </w:r>
           </w:p>
         </w:tc>
@@ -1169,7 +1181,14 @@
             <w:tcW w:w="550" w:type="pct"/>
             <w:vAlign w:val="center"/>
           </w:tcPr>
-          <w:p/>
+          <w:p>
+            <w:r>
+              <w:rPr>
+                <w:rFonts w:hint="eastAsia"/>
+              </w:rPr>
+              <w:t>A</w:t>
+            </w:r>
+          </w:p>
         </w:tc>
         <w:tc>
           <w:tcPr>
@@ -1286,7 +1305,14 @@
             <w:tcW w:w="550" w:type="pct"/>
             <w:vAlign w:val="center"/>
           </w:tcPr>
-          <w:p/>
+          <w:p>
+            <w:r>
+              <w:rPr>
+                <w:rFonts w:hint="eastAsia"/>
+              </w:rPr>
+              <w:t>100</w:t>
+            </w:r>
+          </w:p>
         </w:tc>
         <w:tc>
           <w:tcPr>
@@ -1719,15 +1745,10 @@
             <w:tcW w:w="1113" w:type="pct"/>
           </w:tcPr>
           <w:p>
-            <w:pPr>
+            <w:r>
               <w:rPr>
                 <w:rFonts w:hint="eastAsia"/>
               </w:rPr>
-            </w:pPr>
-            <w:r>
-              <w:rPr>
-                <w:rFonts w:hint="eastAsia"/>
-              </w:rPr>
               <w:t>2024/12/15</w:t>
             </w:r>
           </w:p>
@@ -1737,11 +1758,6 @@
             <w:tcW w:w="612" w:type="pct"/>
           </w:tcPr>
           <w:p>
-            <w:pPr>
-              <w:rPr>
-                <w:rFonts w:hint="eastAsia"/>
-              </w:rPr>
-            </w:pPr>
             <w:r>
               <w:rPr>
                 <w:rFonts w:hint="eastAsia"/>
@@ -3117,7 +3133,7 @@
           <w:noProof/>
         </w:rPr>
         <w:drawing>
-          <wp:inline distT="0" distB="0" distL="0" distR="0" wp14:anchorId="0FBC360C" wp14:editId="3E6BD86D">
+          <wp:inline distT="0" distB="0" distL="0" distR="0" wp14:anchorId="0FBC360C" wp14:editId="497720FF">
             <wp:extent cx="5262880" cy="3985260"/>
             <wp:effectExtent l="0" t="0" r="0" b="0"/>
             <wp:docPr id="40610293" name="图片 2"/>
@@ -3287,9 +3303,6 @@
       <w:pPr>
         <w:pStyle w:val="3"/>
         <w:ind w:firstLine="602"/>
-        <w:rPr>
-          <w:rFonts w:hint="eastAsia"/>
-        </w:rPr>
       </w:pPr>
       <w:r>
         <w:rPr>
@@ -3302,6 +3315,323 @@
           <w:rFonts w:hint="eastAsia"/>
         </w:rPr>
         <w:t>:</w:t>
+      </w:r>
+    </w:p>
+    <w:p>
+      <w:pPr>
+        <w:rPr>
+          <w:rFonts w:hint="eastAsia"/>
+        </w:rPr>
+      </w:pPr>
+      <w:r>
+        <w:rPr>
+          <w:rFonts w:hint="eastAsia"/>
+        </w:rPr>
+        <w:t>登陆界面:用户通过登录账户或者注册获取账户进入软件.</w:t>
+      </w:r>
+    </w:p>
+    <w:p>
+      <w:pPr>
+        <w:keepNext/>
+        <w:jc w:val="center"/>
+        <w:rPr>
+          <w:rFonts w:hint="eastAsia"/>
+        </w:rPr>
+      </w:pPr>
+      <w:r>
+        <w:rPr>
+          <w:noProof/>
+        </w:rPr>
+        <w:drawing>
+          <wp:inline distT="0" distB="0" distL="114300" distR="114300" wp14:anchorId="027718B8" wp14:editId="31DE277E">
+            <wp:extent cx="2108200" cy="4533423"/>
+            <wp:effectExtent l="0" t="0" r="6350" b="635"/>
+            <wp:docPr id="5" name="图片 5"/>
+            <wp:cNvGraphicFramePr>
+              <a:graphicFrameLocks xmlns:a="http://schemas.openxmlformats.org/drawingml/2006/main" noChangeAspect="1"/>
+            </wp:cNvGraphicFramePr>
+            <a:graphic xmlns:a="http://schemas.openxmlformats.org/drawingml/2006/main">
+              <a:graphicData uri="http://schemas.openxmlformats.org/drawingml/2006/picture">
+                <pic:pic xmlns:pic="http://schemas.openxmlformats.org/drawingml/2006/picture">
+                  <pic:nvPicPr>
+                    <pic:cNvPr id="5" name="图片 5"/>
+                    <pic:cNvPicPr>
+                      <a:picLocks noChangeAspect="1"/>
+                    </pic:cNvPicPr>
+                  </pic:nvPicPr>
+                  <pic:blipFill>
+                    <a:blip r:embed="rId23"/>
+                    <a:stretch>
+                      <a:fillRect/>
+                    </a:stretch>
+                  </pic:blipFill>
+                  <pic:spPr>
+                    <a:xfrm>
+                      <a:off x="0" y="0"/>
+                      <a:ext cx="2109358" cy="4535913"/>
+                    </a:xfrm>
+                    <a:prstGeom prst="rect">
+                      <a:avLst/>
+                    </a:prstGeom>
+                    <a:noFill/>
+                    <a:ln>
+                      <a:noFill/>
+                    </a:ln>
+                  </pic:spPr>
+                </pic:pic>
+              </a:graphicData>
+            </a:graphic>
+          </wp:inline>
+        </w:drawing>
+      </w:r>
+    </w:p>
+    <w:p>
+      <w:pPr>
+        <w:pStyle w:val="a3"/>
+        <w:ind w:firstLine="320"/>
+        <w:jc w:val="center"/>
+        <w:rPr>
+          <w:sz w:val="16"/>
+          <w:szCs w:val="16"/>
+        </w:rPr>
+      </w:pPr>
+      <w:r>
+        <w:rPr>
+          <w:rFonts w:hint="eastAsia"/>
+          <w:sz w:val="16"/>
+          <w:szCs w:val="16"/>
+        </w:rPr>
+        <w:t>图</w:t>
+      </w:r>
+      <w:r>
+        <w:rPr>
+          <w:rFonts w:hint="eastAsia"/>
+          <w:sz w:val="16"/>
+          <w:szCs w:val="16"/>
+        </w:rPr>
+        <w:t xml:space="preserve">4  </w:t>
+      </w:r>
+      <w:r>
+        <w:rPr>
+          <w:rFonts w:hint="eastAsia"/>
+          <w:sz w:val="16"/>
+          <w:szCs w:val="16"/>
+        </w:rPr>
+        <w:fldChar w:fldCharType="begin"/>
+      </w:r>
+      <w:r>
+        <w:rPr>
+          <w:rFonts w:hint="eastAsia"/>
+          <w:sz w:val="16"/>
+          <w:szCs w:val="16"/>
+        </w:rPr>
+        <w:instrText xml:space="preserve"> SEQ </w:instrText>
+      </w:r>
+      <w:r>
+        <w:rPr>
+          <w:rFonts w:hint="eastAsia"/>
+          <w:sz w:val="16"/>
+          <w:szCs w:val="16"/>
+        </w:rPr>
+        <w:instrText>图</w:instrText>
+      </w:r>
+      <w:r>
+        <w:rPr>
+          <w:rFonts w:hint="eastAsia"/>
+          <w:sz w:val="16"/>
+          <w:szCs w:val="16"/>
+        </w:rPr>
+        <w:instrText xml:space="preserve">4_ \* ARABIC </w:instrText>
+      </w:r>
+      <w:r>
+        <w:rPr>
+          <w:rFonts w:hint="eastAsia"/>
+          <w:sz w:val="16"/>
+          <w:szCs w:val="16"/>
+        </w:rPr>
+        <w:fldChar w:fldCharType="separate"/>
+      </w:r>
+      <w:r>
+        <w:rPr>
+          <w:rFonts w:hint="eastAsia"/>
+          <w:noProof/>
+          <w:sz w:val="16"/>
+          <w:szCs w:val="16"/>
+        </w:rPr>
+        <w:t>1</w:t>
+      </w:r>
+      <w:r>
+        <w:rPr>
+          <w:rFonts w:hint="eastAsia"/>
+          <w:sz w:val="16"/>
+          <w:szCs w:val="16"/>
+        </w:rPr>
+        <w:fldChar w:fldCharType="end"/>
+      </w:r>
+      <w:r>
+        <w:rPr>
+          <w:rFonts w:hint="eastAsia"/>
+          <w:sz w:val="16"/>
+          <w:szCs w:val="16"/>
+        </w:rPr>
+        <w:t>登录</w:t>
+      </w:r>
+    </w:p>
+    <w:p>
+      <w:r>
+        <w:rPr>
+          <w:rFonts w:hint="eastAsia"/>
+        </w:rPr>
+        <w:t>我的界面:包含软件的基础设定和个人信息.</w:t>
+      </w:r>
+    </w:p>
+    <w:p>
+      <w:pPr>
+        <w:keepNext/>
+        <w:jc w:val="center"/>
+        <w:rPr>
+          <w:rFonts w:hint="eastAsia"/>
+        </w:rPr>
+      </w:pPr>
+      <w:r>
+        <w:rPr>
+          <w:noProof/>
+        </w:rPr>
+        <w:lastRenderedPageBreak/>
+        <w:drawing>
+          <wp:inline distT="0" distB="0" distL="114300" distR="114300" wp14:anchorId="243C0BFC" wp14:editId="0AA58331">
+            <wp:extent cx="2624667" cy="5670881"/>
+            <wp:effectExtent l="0" t="0" r="4445" b="6350"/>
+            <wp:docPr id="13" name="图片 13"/>
+            <wp:cNvGraphicFramePr>
+              <a:graphicFrameLocks xmlns:a="http://schemas.openxmlformats.org/drawingml/2006/main" noChangeAspect="1"/>
+            </wp:cNvGraphicFramePr>
+            <a:graphic xmlns:a="http://schemas.openxmlformats.org/drawingml/2006/main">
+              <a:graphicData uri="http://schemas.openxmlformats.org/drawingml/2006/picture">
+                <pic:pic xmlns:pic="http://schemas.openxmlformats.org/drawingml/2006/picture">
+                  <pic:nvPicPr>
+                    <pic:cNvPr id="13" name="图片 13"/>
+                    <pic:cNvPicPr>
+                      <a:picLocks noChangeAspect="1"/>
+                    </pic:cNvPicPr>
+                  </pic:nvPicPr>
+                  <pic:blipFill>
+                    <a:blip r:embed="rId24"/>
+                    <a:stretch>
+                      <a:fillRect/>
+                    </a:stretch>
+                  </pic:blipFill>
+                  <pic:spPr>
+                    <a:xfrm>
+                      <a:off x="0" y="0"/>
+                      <a:ext cx="2628763" cy="5679732"/>
+                    </a:xfrm>
+                    <a:prstGeom prst="rect">
+                      <a:avLst/>
+                    </a:prstGeom>
+                    <a:noFill/>
+                    <a:ln>
+                      <a:noFill/>
+                    </a:ln>
+                  </pic:spPr>
+                </pic:pic>
+              </a:graphicData>
+            </a:graphic>
+          </wp:inline>
+        </w:drawing>
+      </w:r>
+    </w:p>
+    <w:p>
+      <w:pPr>
+        <w:pStyle w:val="a3"/>
+        <w:ind w:firstLine="320"/>
+        <w:jc w:val="center"/>
+        <w:rPr>
+          <w:rFonts w:hint="eastAsia"/>
+          <w:sz w:val="16"/>
+          <w:szCs w:val="16"/>
+        </w:rPr>
+      </w:pPr>
+      <w:r>
+        <w:rPr>
+          <w:rFonts w:hint="eastAsia"/>
+          <w:sz w:val="16"/>
+          <w:szCs w:val="16"/>
+        </w:rPr>
+        <w:t>图</w:t>
+      </w:r>
+      <w:r>
+        <w:rPr>
+          <w:rFonts w:hint="eastAsia"/>
+          <w:sz w:val="16"/>
+          <w:szCs w:val="16"/>
+        </w:rPr>
+        <w:t xml:space="preserve">4  </w:t>
+      </w:r>
+      <w:r>
+        <w:rPr>
+          <w:rFonts w:hint="eastAsia"/>
+          <w:sz w:val="16"/>
+          <w:szCs w:val="16"/>
+        </w:rPr>
+        <w:fldChar w:fldCharType="begin"/>
+      </w:r>
+      <w:r>
+        <w:rPr>
+          <w:rFonts w:hint="eastAsia"/>
+          <w:sz w:val="16"/>
+          <w:szCs w:val="16"/>
+        </w:rPr>
+        <w:instrText xml:space="preserve"> SEQ </w:instrText>
+      </w:r>
+      <w:r>
+        <w:rPr>
+          <w:rFonts w:hint="eastAsia"/>
+          <w:sz w:val="16"/>
+          <w:szCs w:val="16"/>
+        </w:rPr>
+        <w:instrText>图</w:instrText>
+      </w:r>
+      <w:r>
+        <w:rPr>
+          <w:rFonts w:hint="eastAsia"/>
+          <w:sz w:val="16"/>
+          <w:szCs w:val="16"/>
+        </w:rPr>
+        <w:instrText xml:space="preserve">4_ \* ARABIC </w:instrText>
+      </w:r>
+      <w:r>
+        <w:rPr>
+          <w:rFonts w:hint="eastAsia"/>
+          <w:sz w:val="16"/>
+          <w:szCs w:val="16"/>
+        </w:rPr>
+        <w:fldChar w:fldCharType="separate"/>
+      </w:r>
+      <w:r>
+        <w:rPr>
+          <w:rFonts w:hint="eastAsia"/>
+          <w:noProof/>
+          <w:sz w:val="16"/>
+          <w:szCs w:val="16"/>
+        </w:rPr>
+        <w:t>2</w:t>
+      </w:r>
+      <w:r>
+        <w:rPr>
+          <w:rFonts w:hint="eastAsia"/>
+          <w:sz w:val="16"/>
+          <w:szCs w:val="16"/>
+        </w:rPr>
+        <w:fldChar w:fldCharType="end"/>
+      </w:r>
+      <w:r>
+        <w:rPr>
+          <w:rFonts w:hint="eastAsia"/>
+          <w:sz w:val="16"/>
+          <w:szCs w:val="16"/>
+        </w:rPr>
+        <w:t>我的</w:t>
       </w:r>
     </w:p>
     <w:p>
@@ -3331,12 +3661,16 @@
       <w:pPr>
         <w:keepNext/>
         <w:jc w:val="center"/>
+        <w:rPr>
+          <w:rFonts w:hint="eastAsia"/>
+        </w:rPr>
       </w:pPr>
       <w:r>
         <w:rPr>
           <w:rFonts w:hint="eastAsia"/>
           <w:noProof/>
         </w:rPr>
+        <w:lastRenderedPageBreak/>
         <w:drawing>
           <wp:inline distT="0" distB="0" distL="0" distR="0" wp14:anchorId="2E6B325D" wp14:editId="6177F0ED">
             <wp:extent cx="1822450" cy="3135630"/>
@@ -3355,7 +3689,7 @@
                     </pic:cNvPicPr>
                   </pic:nvPicPr>
                   <pic:blipFill>
-                    <a:blip r:embed="rId23" cstate="print">
+                    <a:blip r:embed="rId25" cstate="print">
                       <a:extLst>
                         <a:ext uri="{28A0092B-C50C-407E-A947-70E740481C1C}">
                           <a14:useLocalDpi xmlns:a14="http://schemas.microsoft.com/office/drawing/2010/main" val="0"/>
@@ -3390,15 +3724,18 @@
     <w:p>
       <w:pPr>
         <w:pStyle w:val="a3"/>
-        <w:ind w:firstLine="400"/>
+        <w:ind w:firstLine="320"/>
         <w:jc w:val="center"/>
         <w:rPr>
-          <w:rFonts w:hint="eastAsia"/>
-        </w:rPr>
-      </w:pPr>
-      <w:r>
-        <w:rPr>
-          <w:rFonts w:hint="eastAsia"/>
+          <w:sz w:val="16"/>
+          <w:szCs w:val="16"/>
+        </w:rPr>
+      </w:pPr>
+      <w:r>
+        <w:rPr>
+          <w:rFonts w:hint="eastAsia"/>
+          <w:sz w:val="16"/>
+          <w:szCs w:val="16"/>
         </w:rPr>
         <w:t>图</w:t>
       </w:r>
@@ -3453,10 +3790,11 @@
       <w:r>
         <w:rPr>
           <w:rFonts w:hint="eastAsia"/>
-          <w:sz w:val="16"/>
-          <w:szCs w:val="16"/>
-        </w:rPr>
-        <w:t>1</w:t>
+          <w:noProof/>
+          <w:sz w:val="16"/>
+          <w:szCs w:val="16"/>
+        </w:rPr>
+        <w:t>3</w:t>
       </w:r>
       <w:r>
         <w:rPr>
@@ -3472,10 +3810,16 @@
           <w:sz w:val="16"/>
           <w:szCs w:val="16"/>
         </w:rPr>
-        <w:t>书架界面</w:t>
-      </w:r>
-    </w:p>
-    <w:p>
+        <w:t>书架</w:t>
+      </w:r>
+    </w:p>
+    <w:p>
+      <w:r>
+        <w:rPr>
+          <w:rFonts w:hint="eastAsia"/>
+        </w:rPr>
+        <w:t>音色管理:</w:t>
+      </w:r>
       <w:r>
         <w:rPr>
           <w:rFonts w:hint="eastAsia"/>
@@ -3487,12 +3831,14 @@
       <w:pPr>
         <w:keepNext/>
         <w:jc w:val="center"/>
+        <w:rPr>
+          <w:rFonts w:hint="eastAsia"/>
+        </w:rPr>
       </w:pPr>
       <w:r>
         <w:rPr>
           <w:noProof/>
         </w:rPr>
-        <w:lastRenderedPageBreak/>
         <w:drawing>
           <wp:inline distT="0" distB="0" distL="0" distR="0" wp14:anchorId="51629774" wp14:editId="4E59116F">
             <wp:extent cx="1646555" cy="3129915"/>
@@ -3511,7 +3857,7 @@
                     </pic:cNvPicPr>
                   </pic:nvPicPr>
                   <pic:blipFill>
-                    <a:blip r:embed="rId24" cstate="print">
+                    <a:blip r:embed="rId26" cstate="print">
                       <a:extLst>
                         <a:ext uri="{28A0092B-C50C-407E-A947-70E740481C1C}">
                           <a14:useLocalDpi xmlns:a14="http://schemas.microsoft.com/office/drawing/2010/main" val="0"/>
@@ -3549,7 +3895,6 @@
         <w:ind w:firstLine="320"/>
         <w:jc w:val="center"/>
         <w:rPr>
-          <w:rFonts w:hint="eastAsia"/>
           <w:sz w:val="16"/>
           <w:szCs w:val="16"/>
         </w:rPr>
@@ -3613,10 +3958,11 @@
       <w:r>
         <w:rPr>
           <w:rFonts w:hint="eastAsia"/>
-          <w:sz w:val="16"/>
-          <w:szCs w:val="16"/>
-        </w:rPr>
-        <w:t>2</w:t>
+          <w:noProof/>
+          <w:sz w:val="16"/>
+          <w:szCs w:val="16"/>
+        </w:rPr>
+        <w:t>4</w:t>
       </w:r>
       <w:r>
         <w:rPr>
@@ -3632,10 +3978,16 @@
           <w:sz w:val="16"/>
           <w:szCs w:val="16"/>
         </w:rPr>
-        <w:t>音色库</w:t>
-      </w:r>
-    </w:p>
-    <w:p>
+        <w:t>音色管理</w:t>
+      </w:r>
+    </w:p>
+    <w:p>
+      <w:r>
+        <w:rPr>
+          <w:rFonts w:hint="eastAsia"/>
+        </w:rPr>
+        <w:t>有声剧:</w:t>
+      </w:r>
       <w:r>
         <w:rPr>
           <w:rFonts w:hint="eastAsia"/>
@@ -3661,11 +4013,15 @@
       <w:pPr>
         <w:keepNext/>
         <w:jc w:val="center"/>
+        <w:rPr>
+          <w:rFonts w:hint="eastAsia"/>
+        </w:rPr>
       </w:pPr>
       <w:r>
         <w:rPr>
           <w:noProof/>
         </w:rPr>
+        <w:lastRenderedPageBreak/>
         <w:drawing>
           <wp:inline distT="0" distB="0" distL="0" distR="0" wp14:anchorId="49FEB66D" wp14:editId="4BA94B0A">
             <wp:extent cx="1834515" cy="3510915"/>
@@ -3684,7 +4040,7 @@
                     </pic:cNvPicPr>
                   </pic:nvPicPr>
                   <pic:blipFill>
-                    <a:blip r:embed="rId25" cstate="print">
+                    <a:blip r:embed="rId27" cstate="print">
                       <a:extLst>
                         <a:ext uri="{28A0092B-C50C-407E-A947-70E740481C1C}">
                           <a14:useLocalDpi xmlns:a14="http://schemas.microsoft.com/office/drawing/2010/main" val="0"/>
@@ -3722,7 +4078,6 @@
         <w:ind w:firstLine="320"/>
         <w:jc w:val="center"/>
         <w:rPr>
-          <w:rFonts w:hint="eastAsia"/>
           <w:sz w:val="16"/>
           <w:szCs w:val="16"/>
         </w:rPr>
@@ -3786,10 +4141,11 @@
       <w:r>
         <w:rPr>
           <w:rFonts w:hint="eastAsia"/>
-          <w:sz w:val="16"/>
-          <w:szCs w:val="16"/>
-        </w:rPr>
-        <w:t>3</w:t>
+          <w:noProof/>
+          <w:sz w:val="16"/>
+          <w:szCs w:val="16"/>
+        </w:rPr>
+        <w:t>5</w:t>
       </w:r>
       <w:r>
         <w:rPr>
@@ -3805,10 +4161,16 @@
           <w:sz w:val="16"/>
           <w:szCs w:val="16"/>
         </w:rPr>
-        <w:t>有声剧</w:t>
-      </w:r>
-    </w:p>
-    <w:p>
+        <w:t>我的有声剧</w:t>
+      </w:r>
+    </w:p>
+    <w:p>
+      <w:r>
+        <w:rPr>
+          <w:rFonts w:hint="eastAsia"/>
+        </w:rPr>
+        <w:t>文字阅读界面:</w:t>
+      </w:r>
       <w:r>
         <w:rPr>
           <w:rFonts w:hint="eastAsia"/>
@@ -3820,16 +4182,18 @@
       <w:pPr>
         <w:keepNext/>
         <w:jc w:val="center"/>
+        <w:rPr>
+          <w:rFonts w:hint="eastAsia"/>
+        </w:rPr>
       </w:pPr>
       <w:r>
         <w:rPr>
           <w:noProof/>
         </w:rPr>
-        <w:lastRenderedPageBreak/>
         <w:drawing>
-          <wp:inline distT="0" distB="0" distL="0" distR="0" wp14:anchorId="38B09780" wp14:editId="69B0CD4F">
-            <wp:extent cx="4274185" cy="4311650"/>
-            <wp:effectExtent l="0" t="0" r="0" b="0"/>
+          <wp:inline distT="0" distB="0" distL="0" distR="0" wp14:anchorId="38B09780" wp14:editId="6161CC1A">
+            <wp:extent cx="3617678" cy="3649133"/>
+            <wp:effectExtent l="0" t="0" r="1905" b="8890"/>
             <wp:docPr id="1529520594" name="图片 1"/>
             <wp:cNvGraphicFramePr>
               <a:graphicFrameLocks xmlns:a="http://schemas.openxmlformats.org/drawingml/2006/main" noChangeAspect="1"/>
@@ -3844,7 +4208,7 @@
                     </pic:cNvPicPr>
                   </pic:nvPicPr>
                   <pic:blipFill>
-                    <a:blip r:embed="rId26"/>
+                    <a:blip r:embed="rId28"/>
                     <a:stretch>
                       <a:fillRect/>
                     </a:stretch>
@@ -3852,7 +4216,7 @@
                   <pic:spPr>
                     <a:xfrm>
                       <a:off x="0" y="0"/>
-                      <a:ext cx="4280921" cy="4318143"/>
+                      <a:ext cx="3624782" cy="3656299"/>
                     </a:xfrm>
                     <a:prstGeom prst="rect">
                       <a:avLst/>
@@ -3871,7 +4235,6 @@
         <w:ind w:firstLine="320"/>
         <w:jc w:val="center"/>
         <w:rPr>
-          <w:rFonts w:hint="eastAsia"/>
           <w:sz w:val="16"/>
           <w:szCs w:val="16"/>
         </w:rPr>
@@ -3935,10 +4298,11 @@
       <w:r>
         <w:rPr>
           <w:rFonts w:hint="eastAsia"/>
-          <w:sz w:val="16"/>
-          <w:szCs w:val="16"/>
-        </w:rPr>
-        <w:t>4</w:t>
+          <w:noProof/>
+          <w:sz w:val="16"/>
+          <w:szCs w:val="16"/>
+        </w:rPr>
+        <w:t>6</w:t>
       </w:r>
       <w:r>
         <w:rPr>
@@ -3958,6 +4322,12 @@
       </w:r>
     </w:p>
     <w:p>
+      <w:r>
+        <w:rPr>
+          <w:rFonts w:hint="eastAsia"/>
+        </w:rPr>
+        <w:t>AI处理:</w:t>
+      </w:r>
       <w:r>
         <w:rPr>
           <w:rFonts w:hint="eastAsia"/>
@@ -3969,6 +4339,9 @@
       <w:pPr>
         <w:keepNext/>
         <w:jc w:val="center"/>
+        <w:rPr>
+          <w:rFonts w:hint="eastAsia"/>
+        </w:rPr>
       </w:pPr>
       <w:r>
         <w:rPr>
@@ -3994,7 +4367,7 @@
                     </pic:cNvPicPr>
                   </pic:nvPicPr>
                   <pic:blipFill>
-                    <a:blip r:embed="rId27">
+                    <a:blip r:embed="rId29">
                       <a:extLst>
                         <a:ext uri="{28A0092B-C50C-407E-A947-70E740481C1C}">
                           <a14:useLocalDpi xmlns:a14="http://schemas.microsoft.com/office/drawing/2010/main" val="0"/>
@@ -4032,7 +4405,6 @@
         <w:ind w:firstLine="320"/>
         <w:jc w:val="center"/>
         <w:rPr>
-          <w:rFonts w:hint="eastAsia"/>
           <w:sz w:val="16"/>
           <w:szCs w:val="16"/>
         </w:rPr>
@@ -4096,10 +4468,11 @@
       <w:r>
         <w:rPr>
           <w:rFonts w:hint="eastAsia"/>
-          <w:sz w:val="16"/>
-          <w:szCs w:val="16"/>
-        </w:rPr>
-        <w:t>5</w:t>
+          <w:noProof/>
+          <w:sz w:val="16"/>
+          <w:szCs w:val="16"/>
+        </w:rPr>
+        <w:t>7</w:t>
       </w:r>
       <w:r>
         <w:rPr>
@@ -4127,6 +4500,12 @@
       </w:r>
     </w:p>
     <w:p>
+      <w:r>
+        <w:rPr>
+          <w:rFonts w:hint="eastAsia"/>
+        </w:rPr>
+        <w:t>编辑配音方案:</w:t>
+      </w:r>
       <w:r>
         <w:rPr>
           <w:rFonts w:hint="eastAsia"/>
@@ -4138,6 +4517,9 @@
       <w:pPr>
         <w:keepNext/>
         <w:jc w:val="center"/>
+        <w:rPr>
+          <w:rFonts w:hint="eastAsia"/>
+        </w:rPr>
       </w:pPr>
       <w:r>
         <w:rPr>
@@ -4162,7 +4544,7 @@
                     </pic:cNvPicPr>
                   </pic:nvPicPr>
                   <pic:blipFill>
-                    <a:blip r:embed="rId28"/>
+                    <a:blip r:embed="rId30"/>
                     <a:stretch>
                       <a:fillRect/>
                     </a:stretch>
@@ -4189,7 +4571,6 @@
         <w:ind w:firstLine="320"/>
         <w:jc w:val="center"/>
         <w:rPr>
-          <w:rFonts w:hint="eastAsia"/>
           <w:sz w:val="16"/>
           <w:szCs w:val="16"/>
         </w:rPr>
@@ -4253,10 +4634,11 @@
       <w:r>
         <w:rPr>
           <w:rFonts w:hint="eastAsia"/>
-          <w:sz w:val="16"/>
-          <w:szCs w:val="16"/>
-        </w:rPr>
-        <w:t>6</w:t>
+          <w:noProof/>
+          <w:sz w:val="16"/>
+          <w:szCs w:val="16"/>
+        </w:rPr>
+        <w:t>8</w:t>
       </w:r>
       <w:r>
         <w:rPr>
@@ -4272,15 +4654,640 @@
           <w:sz w:val="16"/>
           <w:szCs w:val="16"/>
         </w:rPr>
-        <w:t>自定义配音方案</w:t>
-      </w:r>
-    </w:p>
-    <w:p>
-      <w:r>
-        <w:rPr>
-          <w:rFonts w:hint="eastAsia"/>
-        </w:rPr>
-        <w:t>在社区允许用户分享自己的配音方案或者有声剧和获取他人分享的配音方案或有声剧.</w:t>
+        <w:t>编译配音方案</w:t>
+      </w:r>
+    </w:p>
+    <w:p>
+      <w:r>
+        <w:rPr>
+          <w:rFonts w:hint="eastAsia"/>
+        </w:rPr>
+        <w:t>我的有声剧:查看自己生成或保存的有声剧</w:t>
+      </w:r>
+    </w:p>
+    <w:p>
+      <w:pPr>
+        <w:keepNext/>
+        <w:jc w:val="center"/>
+        <w:rPr>
+          <w:rFonts w:hint="eastAsia"/>
+        </w:rPr>
+      </w:pPr>
+      <w:r>
+        <w:rPr>
+          <w:noProof/>
+        </w:rPr>
+        <w:drawing>
+          <wp:inline distT="0" distB="0" distL="114300" distR="114300" wp14:anchorId="01811F61" wp14:editId="742AF1B5">
+            <wp:extent cx="2051210" cy="4377267"/>
+            <wp:effectExtent l="0" t="0" r="6350" b="4445"/>
+            <wp:docPr id="7" name="图片 7"/>
+            <wp:cNvGraphicFramePr>
+              <a:graphicFrameLocks xmlns:a="http://schemas.openxmlformats.org/drawingml/2006/main" noChangeAspect="1"/>
+            </wp:cNvGraphicFramePr>
+            <a:graphic xmlns:a="http://schemas.openxmlformats.org/drawingml/2006/main">
+              <a:graphicData uri="http://schemas.openxmlformats.org/drawingml/2006/picture">
+                <pic:pic xmlns:pic="http://schemas.openxmlformats.org/drawingml/2006/picture">
+                  <pic:nvPicPr>
+                    <pic:cNvPr id="7" name="图片 7"/>
+                    <pic:cNvPicPr>
+                      <a:picLocks noChangeAspect="1"/>
+                    </pic:cNvPicPr>
+                  </pic:nvPicPr>
+                  <pic:blipFill>
+                    <a:blip r:embed="rId31"/>
+                    <a:stretch>
+                      <a:fillRect/>
+                    </a:stretch>
+                  </pic:blipFill>
+                  <pic:spPr>
+                    <a:xfrm>
+                      <a:off x="0" y="0"/>
+                      <a:ext cx="2057562" cy="4390823"/>
+                    </a:xfrm>
+                    <a:prstGeom prst="rect">
+                      <a:avLst/>
+                    </a:prstGeom>
+                    <a:noFill/>
+                    <a:ln>
+                      <a:noFill/>
+                    </a:ln>
+                  </pic:spPr>
+                </pic:pic>
+              </a:graphicData>
+            </a:graphic>
+          </wp:inline>
+        </w:drawing>
+      </w:r>
+    </w:p>
+    <w:p>
+      <w:pPr>
+        <w:pStyle w:val="a3"/>
+        <w:ind w:firstLine="320"/>
+        <w:jc w:val="center"/>
+        <w:rPr>
+          <w:sz w:val="16"/>
+          <w:szCs w:val="16"/>
+        </w:rPr>
+      </w:pPr>
+      <w:r>
+        <w:rPr>
+          <w:rFonts w:hint="eastAsia"/>
+          <w:sz w:val="16"/>
+          <w:szCs w:val="16"/>
+        </w:rPr>
+        <w:t>图</w:t>
+      </w:r>
+      <w:r>
+        <w:rPr>
+          <w:rFonts w:hint="eastAsia"/>
+          <w:sz w:val="16"/>
+          <w:szCs w:val="16"/>
+        </w:rPr>
+        <w:t xml:space="preserve">4  </w:t>
+      </w:r>
+      <w:r>
+        <w:rPr>
+          <w:rFonts w:hint="eastAsia"/>
+          <w:sz w:val="16"/>
+          <w:szCs w:val="16"/>
+        </w:rPr>
+        <w:fldChar w:fldCharType="begin"/>
+      </w:r>
+      <w:r>
+        <w:rPr>
+          <w:rFonts w:hint="eastAsia"/>
+          <w:sz w:val="16"/>
+          <w:szCs w:val="16"/>
+        </w:rPr>
+        <w:instrText xml:space="preserve"> SEQ </w:instrText>
+      </w:r>
+      <w:r>
+        <w:rPr>
+          <w:rFonts w:hint="eastAsia"/>
+          <w:sz w:val="16"/>
+          <w:szCs w:val="16"/>
+        </w:rPr>
+        <w:instrText>图</w:instrText>
+      </w:r>
+      <w:r>
+        <w:rPr>
+          <w:rFonts w:hint="eastAsia"/>
+          <w:sz w:val="16"/>
+          <w:szCs w:val="16"/>
+        </w:rPr>
+        <w:instrText xml:space="preserve">4_ \* ARABIC </w:instrText>
+      </w:r>
+      <w:r>
+        <w:rPr>
+          <w:rFonts w:hint="eastAsia"/>
+          <w:sz w:val="16"/>
+          <w:szCs w:val="16"/>
+        </w:rPr>
+        <w:fldChar w:fldCharType="separate"/>
+      </w:r>
+      <w:r>
+        <w:rPr>
+          <w:rFonts w:hint="eastAsia"/>
+          <w:noProof/>
+          <w:sz w:val="16"/>
+          <w:szCs w:val="16"/>
+        </w:rPr>
+        <w:t>9</w:t>
+      </w:r>
+      <w:r>
+        <w:rPr>
+          <w:rFonts w:hint="eastAsia"/>
+          <w:sz w:val="16"/>
+          <w:szCs w:val="16"/>
+        </w:rPr>
+        <w:fldChar w:fldCharType="end"/>
+      </w:r>
+      <w:r>
+        <w:rPr>
+          <w:rFonts w:hint="eastAsia"/>
+          <w:sz w:val="16"/>
+          <w:szCs w:val="16"/>
+        </w:rPr>
+        <w:t>我的有声剧</w:t>
+      </w:r>
+    </w:p>
+    <w:p>
+      <w:r>
+        <w:rPr>
+          <w:rFonts w:hint="eastAsia"/>
+        </w:rPr>
+        <w:t>在社区允许用户分享自己的配音方案或者有声剧和获取他人分享的配</w:t>
+      </w:r>
+      <w:r>
+        <w:rPr>
+          <w:rFonts w:hint="eastAsia"/>
+        </w:rPr>
+        <w:lastRenderedPageBreak/>
+        <w:t>音方案或有声剧.</w:t>
+      </w:r>
+    </w:p>
+    <w:p>
+      <w:pPr>
+        <w:jc w:val="center"/>
+        <w:rPr>
+          <w:rFonts w:hint="eastAsia"/>
+        </w:rPr>
+      </w:pPr>
+    </w:p>
+    <w:p>
+      <w:r>
+        <w:rPr>
+          <w:rFonts w:hint="eastAsia"/>
+        </w:rPr>
+        <w:t>广场:浏览他人分享的配音方案或者有声剧</w:t>
+      </w:r>
+    </w:p>
+    <w:p>
+      <w:pPr>
+        <w:keepNext/>
+        <w:jc w:val="center"/>
+        <w:rPr>
+          <w:rFonts w:hint="eastAsia"/>
+        </w:rPr>
+      </w:pPr>
+      <w:r>
+        <w:drawing>
+          <wp:inline distT="0" distB="0" distL="0" distR="0" wp14:anchorId="0E8EA626" wp14:editId="16BC63AB">
+            <wp:extent cx="5696585" cy="3809365"/>
+            <wp:effectExtent l="0" t="0" r="0" b="635"/>
+            <wp:docPr id="1306301327" name="图片 1"/>
+            <wp:cNvGraphicFramePr>
+              <a:graphicFrameLocks xmlns:a="http://schemas.openxmlformats.org/drawingml/2006/main" noChangeAspect="1"/>
+            </wp:cNvGraphicFramePr>
+            <a:graphic xmlns:a="http://schemas.openxmlformats.org/drawingml/2006/main">
+              <a:graphicData uri="http://schemas.openxmlformats.org/drawingml/2006/picture">
+                <pic:pic xmlns:pic="http://schemas.openxmlformats.org/drawingml/2006/picture">
+                  <pic:nvPicPr>
+                    <pic:cNvPr id="1306301327" name=""/>
+                    <pic:cNvPicPr/>
+                  </pic:nvPicPr>
+                  <pic:blipFill>
+                    <a:blip r:embed="rId32"/>
+                    <a:stretch>
+                      <a:fillRect/>
+                    </a:stretch>
+                  </pic:blipFill>
+                  <pic:spPr>
+                    <a:xfrm>
+                      <a:off x="0" y="0"/>
+                      <a:ext cx="5696585" cy="3809365"/>
+                    </a:xfrm>
+                    <a:prstGeom prst="rect">
+                      <a:avLst/>
+                    </a:prstGeom>
+                  </pic:spPr>
+                </pic:pic>
+              </a:graphicData>
+            </a:graphic>
+          </wp:inline>
+        </w:drawing>
+      </w:r>
+    </w:p>
+    <w:p>
+      <w:pPr>
+        <w:pStyle w:val="a3"/>
+        <w:ind w:firstLine="320"/>
+        <w:jc w:val="center"/>
+        <w:rPr>
+          <w:sz w:val="16"/>
+          <w:szCs w:val="16"/>
+        </w:rPr>
+      </w:pPr>
+      <w:r>
+        <w:rPr>
+          <w:rFonts w:hint="eastAsia"/>
+          <w:sz w:val="16"/>
+          <w:szCs w:val="16"/>
+        </w:rPr>
+        <w:t>图</w:t>
+      </w:r>
+      <w:r>
+        <w:rPr>
+          <w:rFonts w:hint="eastAsia"/>
+          <w:sz w:val="16"/>
+          <w:szCs w:val="16"/>
+        </w:rPr>
+        <w:t xml:space="preserve">4  </w:t>
+      </w:r>
+      <w:r>
+        <w:rPr>
+          <w:rFonts w:hint="eastAsia"/>
+          <w:sz w:val="16"/>
+          <w:szCs w:val="16"/>
+        </w:rPr>
+        <w:fldChar w:fldCharType="begin"/>
+      </w:r>
+      <w:r>
+        <w:rPr>
+          <w:rFonts w:hint="eastAsia"/>
+          <w:sz w:val="16"/>
+          <w:szCs w:val="16"/>
+        </w:rPr>
+        <w:instrText xml:space="preserve"> SEQ </w:instrText>
+      </w:r>
+      <w:r>
+        <w:rPr>
+          <w:rFonts w:hint="eastAsia"/>
+          <w:sz w:val="16"/>
+          <w:szCs w:val="16"/>
+        </w:rPr>
+        <w:instrText>图</w:instrText>
+      </w:r>
+      <w:r>
+        <w:rPr>
+          <w:rFonts w:hint="eastAsia"/>
+          <w:sz w:val="16"/>
+          <w:szCs w:val="16"/>
+        </w:rPr>
+        <w:instrText xml:space="preserve">4_ \* ARABIC </w:instrText>
+      </w:r>
+      <w:r>
+        <w:rPr>
+          <w:rFonts w:hint="eastAsia"/>
+          <w:sz w:val="16"/>
+          <w:szCs w:val="16"/>
+        </w:rPr>
+        <w:fldChar w:fldCharType="separate"/>
+      </w:r>
+      <w:r>
+        <w:rPr>
+          <w:rFonts w:hint="eastAsia"/>
+          <w:noProof/>
+          <w:sz w:val="16"/>
+          <w:szCs w:val="16"/>
+        </w:rPr>
+        <w:t>10</w:t>
+      </w:r>
+      <w:r>
+        <w:rPr>
+          <w:rFonts w:hint="eastAsia"/>
+          <w:sz w:val="16"/>
+          <w:szCs w:val="16"/>
+        </w:rPr>
+        <w:fldChar w:fldCharType="end"/>
+      </w:r>
+      <w:r>
+        <w:rPr>
+          <w:rFonts w:hint="eastAsia"/>
+          <w:sz w:val="16"/>
+          <w:szCs w:val="16"/>
+        </w:rPr>
+        <w:t>广场</w:t>
+      </w:r>
+    </w:p>
+    <w:p>
+      <w:r>
+        <w:rPr>
+          <w:rFonts w:hint="eastAsia"/>
+        </w:rPr>
+        <w:t>也可以发布分享自己的配音方案或者有声剧</w:t>
+      </w:r>
+    </w:p>
+    <w:p>
+      <w:pPr>
+        <w:keepNext/>
+        <w:jc w:val="center"/>
+        <w:rPr>
+          <w:rFonts w:hint="eastAsia"/>
+        </w:rPr>
+      </w:pPr>
+      <w:r>
+        <w:rPr>
+          <w:noProof/>
+        </w:rPr>
+        <w:lastRenderedPageBreak/>
+        <w:drawing>
+          <wp:inline distT="0" distB="0" distL="114300" distR="114300" wp14:anchorId="541E163A" wp14:editId="595EAC6F">
+            <wp:extent cx="2167467" cy="4675394"/>
+            <wp:effectExtent l="0" t="0" r="4445" b="0"/>
+            <wp:docPr id="10" name="图片 10"/>
+            <wp:cNvGraphicFramePr>
+              <a:graphicFrameLocks xmlns:a="http://schemas.openxmlformats.org/drawingml/2006/main" noChangeAspect="1"/>
+            </wp:cNvGraphicFramePr>
+            <a:graphic xmlns:a="http://schemas.openxmlformats.org/drawingml/2006/main">
+              <a:graphicData uri="http://schemas.openxmlformats.org/drawingml/2006/picture">
+                <pic:pic xmlns:pic="http://schemas.openxmlformats.org/drawingml/2006/picture">
+                  <pic:nvPicPr>
+                    <pic:cNvPr id="10" name="图片 10"/>
+                    <pic:cNvPicPr>
+                      <a:picLocks noChangeAspect="1"/>
+                    </pic:cNvPicPr>
+                  </pic:nvPicPr>
+                  <pic:blipFill>
+                    <a:blip r:embed="rId33"/>
+                    <a:stretch>
+                      <a:fillRect/>
+                    </a:stretch>
+                  </pic:blipFill>
+                  <pic:spPr>
+                    <a:xfrm>
+                      <a:off x="0" y="0"/>
+                      <a:ext cx="2186241" cy="4715892"/>
+                    </a:xfrm>
+                    <a:prstGeom prst="rect">
+                      <a:avLst/>
+                    </a:prstGeom>
+                    <a:noFill/>
+                    <a:ln>
+                      <a:noFill/>
+                    </a:ln>
+                  </pic:spPr>
+                </pic:pic>
+              </a:graphicData>
+            </a:graphic>
+          </wp:inline>
+        </w:drawing>
+      </w:r>
+    </w:p>
+    <w:p>
+      <w:pPr>
+        <w:pStyle w:val="a3"/>
+        <w:ind w:firstLine="400"/>
+        <w:jc w:val="center"/>
+      </w:pPr>
+      <w:r>
+        <w:rPr>
+          <w:rFonts w:hint="eastAsia"/>
+        </w:rPr>
+        <w:t>图</w:t>
+      </w:r>
+      <w:r>
+        <w:rPr>
+          <w:rFonts w:hint="eastAsia"/>
+        </w:rPr>
+        <w:t xml:space="preserve">4  </w:t>
+      </w:r>
+      <w:r>
+        <w:rPr>
+          <w:rFonts w:hint="eastAsia"/>
+        </w:rPr>
+        <w:fldChar w:fldCharType="begin"/>
+      </w:r>
+      <w:r>
+        <w:rPr>
+          <w:rFonts w:hint="eastAsia"/>
+        </w:rPr>
+        <w:instrText xml:space="preserve"> SEQ </w:instrText>
+      </w:r>
+      <w:r>
+        <w:rPr>
+          <w:rFonts w:hint="eastAsia"/>
+        </w:rPr>
+        <w:instrText>图</w:instrText>
+      </w:r>
+      <w:r>
+        <w:rPr>
+          <w:rFonts w:hint="eastAsia"/>
+        </w:rPr>
+        <w:instrText xml:space="preserve">4_ \* ARABIC </w:instrText>
+      </w:r>
+      <w:r>
+        <w:rPr>
+          <w:rFonts w:hint="eastAsia"/>
+        </w:rPr>
+        <w:fldChar w:fldCharType="separate"/>
+      </w:r>
+      <w:r>
+        <w:rPr>
+          <w:rFonts w:hint="eastAsia"/>
+          <w:noProof/>
+        </w:rPr>
+        <w:t>11</w:t>
+      </w:r>
+      <w:r>
+        <w:rPr>
+          <w:rFonts w:hint="eastAsia"/>
+        </w:rPr>
+        <w:fldChar w:fldCharType="end"/>
+      </w:r>
+      <w:r>
+        <w:rPr>
+          <w:rFonts w:hint="eastAsia"/>
+        </w:rPr>
+        <w:t xml:space="preserve"> </w:t>
+      </w:r>
+      <w:r>
+        <w:rPr>
+          <w:rFonts w:hint="eastAsia"/>
+        </w:rPr>
+        <w:t>发布</w:t>
+      </w:r>
+    </w:p>
+    <w:p>
+      <w:r>
+        <w:rPr>
+          <w:rFonts w:hint="eastAsia"/>
+        </w:rPr>
+        <w:t>广场界面的个人详情界面</w:t>
+      </w:r>
+    </w:p>
+    <w:p>
+      <w:pPr>
+        <w:keepNext/>
+        <w:rPr>
+          <w:rFonts w:hint="eastAsia"/>
+        </w:rPr>
+      </w:pPr>
+      <w:r>
+        <w:lastRenderedPageBreak/>
+        <w:drawing>
+          <wp:inline distT="0" distB="0" distL="0" distR="0" wp14:anchorId="535BAA30" wp14:editId="7E9CCD46">
+            <wp:extent cx="5249008" cy="6020640"/>
+            <wp:effectExtent l="0" t="0" r="8890" b="0"/>
+            <wp:docPr id="195666909" name="图片 1"/>
+            <wp:cNvGraphicFramePr>
+              <a:graphicFrameLocks xmlns:a="http://schemas.openxmlformats.org/drawingml/2006/main" noChangeAspect="1"/>
+            </wp:cNvGraphicFramePr>
+            <a:graphic xmlns:a="http://schemas.openxmlformats.org/drawingml/2006/main">
+              <a:graphicData uri="http://schemas.openxmlformats.org/drawingml/2006/picture">
+                <pic:pic xmlns:pic="http://schemas.openxmlformats.org/drawingml/2006/picture">
+                  <pic:nvPicPr>
+                    <pic:cNvPr id="195666909" name=""/>
+                    <pic:cNvPicPr/>
+                  </pic:nvPicPr>
+                  <pic:blipFill>
+                    <a:blip r:embed="rId34"/>
+                    <a:stretch>
+                      <a:fillRect/>
+                    </a:stretch>
+                  </pic:blipFill>
+                  <pic:spPr>
+                    <a:xfrm>
+                      <a:off x="0" y="0"/>
+                      <a:ext cx="5249008" cy="6020640"/>
+                    </a:xfrm>
+                    <a:prstGeom prst="rect">
+                      <a:avLst/>
+                    </a:prstGeom>
+                  </pic:spPr>
+                </pic:pic>
+              </a:graphicData>
+            </a:graphic>
+          </wp:inline>
+        </w:drawing>
+      </w:r>
+    </w:p>
+    <w:p>
+      <w:pPr>
+        <w:pStyle w:val="a3"/>
+        <w:ind w:firstLine="320"/>
+        <w:jc w:val="center"/>
+        <w:rPr>
+          <w:rFonts w:hint="eastAsia"/>
+          <w:sz w:val="16"/>
+          <w:szCs w:val="16"/>
+        </w:rPr>
+      </w:pPr>
+      <w:r>
+        <w:rPr>
+          <w:rFonts w:hint="eastAsia"/>
+          <w:sz w:val="16"/>
+          <w:szCs w:val="16"/>
+        </w:rPr>
+        <w:t>图</w:t>
+      </w:r>
+      <w:r>
+        <w:rPr>
+          <w:rFonts w:hint="eastAsia"/>
+          <w:sz w:val="16"/>
+          <w:szCs w:val="16"/>
+        </w:rPr>
+        <w:t xml:space="preserve">4  </w:t>
+      </w:r>
+      <w:r>
+        <w:rPr>
+          <w:rFonts w:hint="eastAsia"/>
+          <w:sz w:val="16"/>
+          <w:szCs w:val="16"/>
+        </w:rPr>
+        <w:fldChar w:fldCharType="begin"/>
+      </w:r>
+      <w:r>
+        <w:rPr>
+          <w:rFonts w:hint="eastAsia"/>
+          <w:sz w:val="16"/>
+          <w:szCs w:val="16"/>
+        </w:rPr>
+        <w:instrText xml:space="preserve"> SEQ </w:instrText>
+      </w:r>
+      <w:r>
+        <w:rPr>
+          <w:rFonts w:hint="eastAsia"/>
+          <w:sz w:val="16"/>
+          <w:szCs w:val="16"/>
+        </w:rPr>
+        <w:instrText>图</w:instrText>
+      </w:r>
+      <w:r>
+        <w:rPr>
+          <w:rFonts w:hint="eastAsia"/>
+          <w:sz w:val="16"/>
+          <w:szCs w:val="16"/>
+        </w:rPr>
+        <w:instrText xml:space="preserve">4_ \* ARABIC </w:instrText>
+      </w:r>
+      <w:r>
+        <w:rPr>
+          <w:rFonts w:hint="eastAsia"/>
+          <w:sz w:val="16"/>
+          <w:szCs w:val="16"/>
+        </w:rPr>
+        <w:fldChar w:fldCharType="separate"/>
+      </w:r>
+      <w:r>
+        <w:rPr>
+          <w:rFonts w:hint="eastAsia"/>
+          <w:noProof/>
+          <w:sz w:val="16"/>
+          <w:szCs w:val="16"/>
+        </w:rPr>
+        <w:t>12</w:t>
+      </w:r>
+      <w:r>
+        <w:rPr>
+          <w:rFonts w:hint="eastAsia"/>
+          <w:sz w:val="16"/>
+          <w:szCs w:val="16"/>
+        </w:rPr>
+        <w:fldChar w:fldCharType="end"/>
+      </w:r>
+      <w:r>
+        <w:rPr>
+          <w:rFonts w:hint="eastAsia"/>
+          <w:sz w:val="16"/>
+          <w:szCs w:val="16"/>
+        </w:rPr>
+        <w:t xml:space="preserve"> </w:t>
+      </w:r>
+      <w:r>
+        <w:rPr>
+          <w:rFonts w:hint="eastAsia"/>
+          <w:sz w:val="16"/>
+          <w:szCs w:val="16"/>
+        </w:rPr>
+        <w:t>广场</w:t>
+      </w:r>
+      <w:r>
+        <w:rPr>
+          <w:rFonts w:hint="eastAsia"/>
+          <w:sz w:val="16"/>
+          <w:szCs w:val="16"/>
+        </w:rPr>
+        <w:t>-</w:t>
+      </w:r>
+      <w:r>
+        <w:rPr>
+          <w:rFonts w:hint="eastAsia"/>
+          <w:sz w:val="16"/>
+          <w:szCs w:val="16"/>
+        </w:rPr>
+        <w:t>个人详情</w:t>
       </w:r>
     </w:p>
     <w:p>
@@ -4289,6 +5296,12 @@
       </w:pPr>
       <w:r>
         <w:tab/>
+      </w:r>
+      <w:r>
+        <w:rPr>
+          <w:rFonts w:hint="eastAsia"/>
+        </w:rPr>
+        <w:t>总体上,</w:t>
       </w:r>
       <w:r>
         <w:rPr>
@@ -4302,12 +5315,16 @@
         <w:keepNext/>
         <w:ind w:firstLineChars="0" w:firstLine="0"/>
         <w:jc w:val="center"/>
+        <w:rPr>
+          <w:rFonts w:hint="eastAsia"/>
+        </w:rPr>
       </w:pPr>
       <w:r>
         <w:rPr>
           <w:rFonts w:hint="eastAsia"/>
           <w:noProof/>
         </w:rPr>
+        <w:lastRenderedPageBreak/>
         <w:drawing>
           <wp:inline distT="0" distB="0" distL="0" distR="0" wp14:anchorId="13C37A0F" wp14:editId="4D2E3E55">
             <wp:extent cx="3535045" cy="1955800"/>
@@ -4326,7 +5343,7 @@
                     </pic:cNvPicPr>
                   </pic:nvPicPr>
                   <pic:blipFill>
-                    <a:blip r:embed="rId29" cstate="print">
+                    <a:blip r:embed="rId35" cstate="print">
                       <a:extLst>
                         <a:ext uri="{28A0092B-C50C-407E-A947-70E740481C1C}">
                           <a14:useLocalDpi xmlns:a14="http://schemas.microsoft.com/office/drawing/2010/main" val="0"/>
@@ -4363,8 +5380,196 @@
         <w:pStyle w:val="a3"/>
         <w:ind w:firstLine="400"/>
         <w:jc w:val="center"/>
-        <w:rPr>
-          <w:rFonts w:hint="eastAsia"/>
+      </w:pPr>
+      <w:r>
+        <w:rPr>
+          <w:rFonts w:hint="eastAsia"/>
+        </w:rPr>
+        <w:t>图</w:t>
+      </w:r>
+      <w:r>
+        <w:rPr>
+          <w:rFonts w:hint="eastAsia"/>
+        </w:rPr>
+        <w:t xml:space="preserve">4  </w:t>
+      </w:r>
+      <w:r>
+        <w:rPr>
+          <w:rFonts w:hint="eastAsia"/>
+        </w:rPr>
+        <w:fldChar w:fldCharType="begin"/>
+      </w:r>
+      <w:r>
+        <w:rPr>
+          <w:rFonts w:hint="eastAsia"/>
+        </w:rPr>
+        <w:instrText xml:space="preserve"> SEQ </w:instrText>
+      </w:r>
+      <w:r>
+        <w:rPr>
+          <w:rFonts w:hint="eastAsia"/>
+        </w:rPr>
+        <w:instrText>图</w:instrText>
+      </w:r>
+      <w:r>
+        <w:rPr>
+          <w:rFonts w:hint="eastAsia"/>
+        </w:rPr>
+        <w:instrText xml:space="preserve">4_ \* ARABIC </w:instrText>
+      </w:r>
+      <w:r>
+        <w:rPr>
+          <w:rFonts w:hint="eastAsia"/>
+        </w:rPr>
+        <w:fldChar w:fldCharType="separate"/>
+      </w:r>
+      <w:r>
+        <w:rPr>
+          <w:rFonts w:hint="eastAsia"/>
+          <w:noProof/>
+        </w:rPr>
+        <w:t>13</w:t>
+      </w:r>
+      <w:r>
+        <w:rPr>
+          <w:rFonts w:hint="eastAsia"/>
+        </w:rPr>
+        <w:fldChar w:fldCharType="end"/>
+      </w:r>
+      <w:r>
+        <w:rPr>
+          <w:rFonts w:hint="eastAsia"/>
+        </w:rPr>
+        <w:t xml:space="preserve"> </w:t>
+      </w:r>
+      <w:r>
+        <w:rPr>
+          <w:rFonts w:hint="eastAsia"/>
+        </w:rPr>
+        <w:t>流程图</w:t>
+      </w:r>
+    </w:p>
+    <w:p>
+      <w:pPr>
+        <w:pStyle w:val="2"/>
+        <w:ind w:firstLine="643"/>
+        <w:rPr>
+          <w:rFonts w:hint="eastAsia"/>
+        </w:rPr>
+      </w:pPr>
+      <w:r>
+        <w:rPr>
+          <w:rFonts w:hint="eastAsia"/>
+        </w:rPr>
+        <w:t>五</w:t>
+      </w:r>
+      <w:r>
+        <w:rPr>
+          <w:rFonts w:hint="eastAsia"/>
+        </w:rPr>
+        <w:t>.</w:t>
+      </w:r>
+      <w:r>
+        <w:rPr>
+          <w:rFonts w:hint="eastAsia"/>
+        </w:rPr>
+        <w:t>总结和软件期望</w:t>
+      </w:r>
+    </w:p>
+    <w:p>
+      <w:pPr>
+        <w:pStyle w:val="3"/>
+        <w:ind w:firstLine="602"/>
+        <w:rPr>
+          <w:rFonts w:hint="eastAsia"/>
+        </w:rPr>
+      </w:pPr>
+      <w:r>
+        <w:rPr>
+          <w:rFonts w:hint="eastAsia"/>
+        </w:rPr>
+        <w:t>总结</w:t>
+      </w:r>
+    </w:p>
+    <w:p>
+      <w:r>
+        <w:t>“</w:t>
+      </w:r>
+      <w:r>
+        <w:rPr>
+          <w:rFonts w:hint="eastAsia"/>
+        </w:rPr>
+        <w:t>如事在耳</w:t>
+      </w:r>
+      <w:r>
+        <w:t>”</w:t>
+      </w:r>
+      <w:r>
+        <w:rPr>
+          <w:rFonts w:hint="eastAsia"/>
+        </w:rPr>
+        <w:t>APP志在丰富每个小说阅读的听书体验,满足日益增长的文字阅读个性需求,让每个人借助</w:t>
+      </w:r>
+      <w:proofErr w:type="gramStart"/>
+      <w:r>
+        <w:t>”</w:t>
+      </w:r>
+      <w:proofErr w:type="gramEnd"/>
+      <w:r>
+        <w:rPr>
+          <w:rFonts w:hint="eastAsia"/>
+        </w:rPr>
+        <w:t>如事在耳</w:t>
+      </w:r>
+      <w:proofErr w:type="gramStart"/>
+      <w:r>
+        <w:t>”</w:t>
+      </w:r>
+      <w:proofErr w:type="gramEnd"/>
+      <w:r>
+        <w:rPr>
+          <w:rFonts w:hint="eastAsia"/>
+        </w:rPr>
+        <w:t>APP打造属于自己的有声剧,也能将存在自己脑海里的有声世界展示出来.</w:t>
+      </w:r>
+    </w:p>
+    <w:p>
+      <w:pPr>
+        <w:pStyle w:val="3"/>
+        <w:ind w:firstLine="602"/>
+        <w:rPr>
+          <w:rFonts w:hint="eastAsia"/>
+        </w:rPr>
+      </w:pPr>
+      <w:r>
+        <w:rPr>
+          <w:rFonts w:hint="eastAsia"/>
+        </w:rPr>
+        <w:t>软件期望</w:t>
+      </w:r>
+      <w:r>
+        <w:rPr>
+          <w:rFonts w:hint="eastAsia"/>
+        </w:rPr>
+        <w:t>(</w:t>
+      </w:r>
+      <w:r>
+        <w:rPr>
+          <w:rFonts w:hint="eastAsia"/>
+        </w:rPr>
+        <w:t>未来改进方向</w:t>
+      </w:r>
+      <w:r>
+        <w:rPr>
+          <w:rFonts w:hint="eastAsia"/>
+        </w:rPr>
+        <w:t>)</w:t>
+      </w:r>
+    </w:p>
+    <w:p>
+      <w:pPr>
+        <w:ind w:firstLine="562"/>
+        <w:rPr>
           <w:b/>
           <w:bCs/>
         </w:rPr>
@@ -4372,62 +5577,76 @@
       <w:r>
         <w:rPr>
           <w:rFonts w:hint="eastAsia"/>
-        </w:rPr>
-        <w:t>图</w:t>
-      </w:r>
-      <w:r>
-        <w:rPr>
-          <w:rFonts w:hint="eastAsia"/>
-        </w:rPr>
-        <w:t xml:space="preserve">4  </w:t>
-      </w:r>
-      <w:r>
-        <w:rPr>
-          <w:rFonts w:hint="eastAsia"/>
-        </w:rPr>
-        <w:fldChar w:fldCharType="begin"/>
-      </w:r>
-      <w:r>
-        <w:rPr>
-          <w:rFonts w:hint="eastAsia"/>
-        </w:rPr>
-        <w:instrText xml:space="preserve"> SEQ </w:instrText>
-      </w:r>
-      <w:r>
-        <w:rPr>
-          <w:rFonts w:hint="eastAsia"/>
-        </w:rPr>
-        <w:instrText>图</w:instrText>
-      </w:r>
-      <w:r>
-        <w:rPr>
-          <w:rFonts w:hint="eastAsia"/>
-        </w:rPr>
-        <w:instrText xml:space="preserve">4_ \* ARABIC </w:instrText>
-      </w:r>
-      <w:r>
-        <w:rPr>
-          <w:rFonts w:hint="eastAsia"/>
-        </w:rPr>
-        <w:fldChar w:fldCharType="separate"/>
-      </w:r>
-      <w:r>
-        <w:rPr>
-          <w:rFonts w:hint="eastAsia"/>
-        </w:rPr>
-        <w:t>7</w:t>
-      </w:r>
-      <w:r>
-        <w:rPr>
-          <w:rFonts w:hint="eastAsia"/>
-        </w:rPr>
-        <w:fldChar w:fldCharType="end"/>
-      </w:r>
-      <w:r>
-        <w:rPr>
-          <w:rFonts w:hint="eastAsia"/>
-        </w:rPr>
-        <w:t>流程图</w:t>
+          <w:b/>
+          <w:bCs/>
+        </w:rPr>
+        <w:t>自主纠错:</w:t>
+      </w:r>
+      <w:r>
+        <w:rPr>
+          <w:rFonts w:hint="eastAsia"/>
+        </w:rPr>
+        <w:t>AI对文字的处理可能会出错,添加用户小范围自主处理文字的功能.</w:t>
+      </w:r>
+    </w:p>
+    <w:p>
+      <w:pPr>
+        <w:ind w:firstLine="562"/>
+        <w:rPr>
+          <w:b/>
+          <w:bCs/>
+        </w:rPr>
+      </w:pPr>
+      <w:r>
+        <w:rPr>
+          <w:rFonts w:hint="eastAsia"/>
+          <w:b/>
+          <w:bCs/>
+        </w:rPr>
+        <w:t>AI转声:</w:t>
+      </w:r>
+      <w:r>
+        <w:rPr>
+          <w:rFonts w:hint="eastAsia"/>
+        </w:rPr>
+        <w:t>现存一些个人出品的有声剧,某些个人的配音已经很优秀,但一个人的音色往往不能满足长篇文字的配音需求,添加AI配音保存个人配音有声剧的声调信息但用不同的音色播放出来.</w:t>
+      </w:r>
+    </w:p>
+    <w:p>
+      <w:pPr>
+        <w:ind w:firstLine="562"/>
+        <w:rPr>
+          <w:b/>
+          <w:bCs/>
+        </w:rPr>
+      </w:pPr>
+      <w:r>
+        <w:rPr>
+          <w:rFonts w:hint="eastAsia"/>
+          <w:b/>
+          <w:bCs/>
+        </w:rPr>
+        <w:t>自然音:</w:t>
+      </w:r>
+      <w:r>
+        <w:rPr>
+          <w:rFonts w:hint="eastAsia"/>
+        </w:rPr>
+        <w:t>区分旁白和自然声,内置常见自然声,将对应的文字转成自然音.识别文字场景</w:t>
+      </w:r>
+      <w:proofErr w:type="gramStart"/>
+      <w:r>
+        <w:rPr>
+          <w:rFonts w:hint="eastAsia"/>
+        </w:rPr>
+        <w:t>配背景</w:t>
+      </w:r>
+      <w:proofErr w:type="gramEnd"/>
+      <w:r>
+        <w:rPr>
+          <w:rFonts w:hint="eastAsia"/>
+        </w:rPr>
+        <w:t>音.</w:t>
       </w:r>
     </w:p>
     <w:p>
@@ -4442,239 +5661,635 @@
         <w:rPr>
           <w:rFonts w:hint="eastAsia"/>
         </w:rPr>
-        <w:t>五</w:t>
-      </w:r>
-      <w:r>
-        <w:rPr>
-          <w:rFonts w:hint="eastAsia"/>
-        </w:rPr>
-        <w:t>.</w:t>
-      </w:r>
-      <w:r>
-        <w:rPr>
-          <w:rFonts w:hint="eastAsia"/>
-        </w:rPr>
-        <w:t>总结和软件期望</w:t>
+        <w:lastRenderedPageBreak/>
+        <w:t>六、附录</w:t>
       </w:r>
     </w:p>
     <w:p>
       <w:pPr>
         <w:pStyle w:val="3"/>
         <w:ind w:firstLine="602"/>
-        <w:rPr>
-          <w:rFonts w:hint="eastAsia"/>
-        </w:rPr>
-      </w:pPr>
-      <w:r>
-        <w:rPr>
-          <w:rFonts w:hint="eastAsia"/>
-        </w:rPr>
-        <w:t>总结</w:t>
-      </w:r>
-    </w:p>
-    <w:p>
-      <w:r>
-        <w:t>“</w:t>
-      </w:r>
-      <w:r>
-        <w:rPr>
-          <w:rFonts w:hint="eastAsia"/>
-        </w:rPr>
-        <w:t>如事在耳</w:t>
-      </w:r>
-      <w:r>
-        <w:t>”</w:t>
-      </w:r>
-      <w:r>
-        <w:rPr>
-          <w:rFonts w:hint="eastAsia"/>
-        </w:rPr>
-        <w:t>APP志在丰富每个小说阅读的听书体验,满足日益增长的文字阅读个性需求,让每个人借助</w:t>
-      </w:r>
-      <w:proofErr w:type="gramStart"/>
-      <w:r>
-        <w:t>”</w:t>
-      </w:r>
-      <w:proofErr w:type="gramEnd"/>
-      <w:r>
-        <w:rPr>
-          <w:rFonts w:hint="eastAsia"/>
-        </w:rPr>
-        <w:t>如事在耳</w:t>
-      </w:r>
-      <w:proofErr w:type="gramStart"/>
-      <w:r>
-        <w:t>”</w:t>
-      </w:r>
-      <w:proofErr w:type="gramEnd"/>
-      <w:r>
-        <w:rPr>
-          <w:rFonts w:hint="eastAsia"/>
-        </w:rPr>
-        <w:t>APP打造属于自己的有</w:t>
-      </w:r>
-      <w:r>
-        <w:rPr>
-          <w:rFonts w:hint="eastAsia"/>
-        </w:rPr>
+      </w:pPr>
+      <w:r>
+        <w:rPr>
+          <w:rFonts w:hint="eastAsia"/>
+        </w:rPr>
+        <w:t>小组讨论记录</w:t>
+      </w:r>
+    </w:p>
+    <w:p>
+      <w:pPr>
+        <w:rPr>
+          <w:rFonts w:hint="eastAsia"/>
+        </w:rPr>
+      </w:pPr>
+      <w:r>
+        <w:rPr>
+          <w:rFonts w:hint="eastAsia"/>
+        </w:rPr>
+        <w:t>线下:</w:t>
+      </w:r>
+    </w:p>
+    <w:p>
+      <w:pPr>
+        <w:keepNext/>
+        <w:jc w:val="center"/>
+        <w:rPr>
+          <w:rFonts w:hint="eastAsia"/>
+        </w:rPr>
+      </w:pPr>
+      <w:r>
+        <w:rPr>
+          <w:rFonts w:hint="eastAsia"/>
+          <w:noProof/>
+        </w:rPr>
+        <w:drawing>
+          <wp:inline distT="0" distB="0" distL="0" distR="0" wp14:anchorId="40F9006B" wp14:editId="52E58048">
+            <wp:extent cx="3657600" cy="2743098"/>
+            <wp:effectExtent l="0" t="0" r="0" b="635"/>
+            <wp:docPr id="300323509" name="图片 2"/>
+            <wp:cNvGraphicFramePr>
+              <a:graphicFrameLocks xmlns:a="http://schemas.openxmlformats.org/drawingml/2006/main" noChangeAspect="1"/>
+            </wp:cNvGraphicFramePr>
+            <a:graphic xmlns:a="http://schemas.openxmlformats.org/drawingml/2006/main">
+              <a:graphicData uri="http://schemas.openxmlformats.org/drawingml/2006/picture">
+                <pic:pic xmlns:pic="http://schemas.openxmlformats.org/drawingml/2006/picture">
+                  <pic:nvPicPr>
+                    <pic:cNvPr id="0" name="Picture 1"/>
+                    <pic:cNvPicPr>
+                      <a:picLocks noChangeAspect="1" noChangeArrowheads="1"/>
+                    </pic:cNvPicPr>
+                  </pic:nvPicPr>
+                  <pic:blipFill>
+                    <a:blip r:embed="rId36" cstate="print">
+                      <a:extLst>
+                        <a:ext uri="{28A0092B-C50C-407E-A947-70E740481C1C}">
+                          <a14:useLocalDpi xmlns:a14="http://schemas.microsoft.com/office/drawing/2010/main" val="0"/>
+                        </a:ext>
+                      </a:extLst>
+                    </a:blip>
+                    <a:srcRect/>
+                    <a:stretch>
+                      <a:fillRect/>
+                    </a:stretch>
+                  </pic:blipFill>
+                  <pic:spPr bwMode="auto">
+                    <a:xfrm>
+                      <a:off x="0" y="0"/>
+                      <a:ext cx="3661782" cy="2746235"/>
+                    </a:xfrm>
+                    <a:prstGeom prst="rect">
+                      <a:avLst/>
+                    </a:prstGeom>
+                    <a:noFill/>
+                    <a:ln>
+                      <a:noFill/>
+                    </a:ln>
+                  </pic:spPr>
+                </pic:pic>
+              </a:graphicData>
+            </a:graphic>
+          </wp:inline>
+        </w:drawing>
+      </w:r>
+    </w:p>
+    <w:p>
+      <w:pPr>
+        <w:pStyle w:val="a3"/>
+        <w:ind w:firstLine="320"/>
+        <w:jc w:val="center"/>
+        <w:rPr>
+          <w:sz w:val="16"/>
+          <w:szCs w:val="16"/>
+        </w:rPr>
+      </w:pPr>
+      <w:r>
+        <w:rPr>
+          <w:rFonts w:hint="eastAsia"/>
+          <w:sz w:val="16"/>
+          <w:szCs w:val="16"/>
+        </w:rPr>
+        <w:t>图</w:t>
+      </w:r>
+      <w:r>
+        <w:rPr>
+          <w:rFonts w:hint="eastAsia"/>
+          <w:sz w:val="16"/>
+          <w:szCs w:val="16"/>
+        </w:rPr>
+        <w:t xml:space="preserve">6 </w:t>
+      </w:r>
+      <w:r>
+        <w:rPr>
+          <w:rFonts w:hint="eastAsia"/>
+          <w:sz w:val="16"/>
+          <w:szCs w:val="16"/>
+        </w:rPr>
+        <w:fldChar w:fldCharType="begin"/>
+      </w:r>
+      <w:r>
+        <w:rPr>
+          <w:rFonts w:hint="eastAsia"/>
+          <w:sz w:val="16"/>
+          <w:szCs w:val="16"/>
+        </w:rPr>
+        <w:instrText xml:space="preserve"> SEQ </w:instrText>
+      </w:r>
+      <w:r>
+        <w:rPr>
+          <w:rFonts w:hint="eastAsia"/>
+          <w:sz w:val="16"/>
+          <w:szCs w:val="16"/>
+        </w:rPr>
+        <w:instrText>图</w:instrText>
+      </w:r>
+      <w:r>
+        <w:rPr>
+          <w:rFonts w:hint="eastAsia"/>
+          <w:sz w:val="16"/>
+          <w:szCs w:val="16"/>
+        </w:rPr>
+        <w:instrText xml:space="preserve">6 \* ARABIC </w:instrText>
+      </w:r>
+      <w:r>
+        <w:rPr>
+          <w:rFonts w:hint="eastAsia"/>
+          <w:sz w:val="16"/>
+          <w:szCs w:val="16"/>
+        </w:rPr>
+        <w:fldChar w:fldCharType="separate"/>
+      </w:r>
+      <w:r>
+        <w:rPr>
+          <w:rFonts w:hint="eastAsia"/>
+          <w:noProof/>
+          <w:sz w:val="16"/>
+          <w:szCs w:val="16"/>
+        </w:rPr>
+        <w:t>1</w:t>
+      </w:r>
+      <w:r>
+        <w:rPr>
+          <w:rFonts w:hint="eastAsia"/>
+          <w:sz w:val="16"/>
+          <w:szCs w:val="16"/>
+        </w:rPr>
+        <w:fldChar w:fldCharType="end"/>
+      </w:r>
+      <w:r>
+        <w:rPr>
+          <w:rFonts w:hint="eastAsia"/>
+          <w:sz w:val="16"/>
+          <w:szCs w:val="16"/>
+        </w:rPr>
+        <w:t>线下</w:t>
+      </w:r>
+    </w:p>
+    <w:p>
+      <w:pPr>
+        <w:keepNext/>
+        <w:jc w:val="center"/>
+        <w:rPr>
+          <w:rFonts w:hint="eastAsia"/>
+        </w:rPr>
+      </w:pPr>
+      <w:r>
+        <w:rPr>
+          <w:rFonts w:hint="eastAsia"/>
+          <w:noProof/>
+        </w:rPr>
+        <w:drawing>
+          <wp:inline distT="0" distB="0" distL="0" distR="0" wp14:anchorId="729DF11B" wp14:editId="60A5C78E">
+            <wp:extent cx="4106333" cy="3079635"/>
+            <wp:effectExtent l="0" t="0" r="8890" b="6985"/>
+            <wp:docPr id="1790189872" name="图片 3"/>
+            <wp:cNvGraphicFramePr>
+              <a:graphicFrameLocks xmlns:a="http://schemas.openxmlformats.org/drawingml/2006/main" noChangeAspect="1"/>
+            </wp:cNvGraphicFramePr>
+            <a:graphic xmlns:a="http://schemas.openxmlformats.org/drawingml/2006/main">
+              <a:graphicData uri="http://schemas.openxmlformats.org/drawingml/2006/picture">
+                <pic:pic xmlns:pic="http://schemas.openxmlformats.org/drawingml/2006/picture">
+                  <pic:nvPicPr>
+                    <pic:cNvPr id="0" name="Picture 3"/>
+                    <pic:cNvPicPr>
+                      <a:picLocks noChangeAspect="1" noChangeArrowheads="1"/>
+                    </pic:cNvPicPr>
+                  </pic:nvPicPr>
+                  <pic:blipFill>
+                    <a:blip r:embed="rId37" cstate="print">
+                      <a:extLst>
+                        <a:ext uri="{28A0092B-C50C-407E-A947-70E740481C1C}">
+                          <a14:useLocalDpi xmlns:a14="http://schemas.microsoft.com/office/drawing/2010/main" val="0"/>
+                        </a:ext>
+                      </a:extLst>
+                    </a:blip>
+                    <a:srcRect/>
+                    <a:stretch>
+                      <a:fillRect/>
+                    </a:stretch>
+                  </pic:blipFill>
+                  <pic:spPr bwMode="auto">
+                    <a:xfrm>
+                      <a:off x="0" y="0"/>
+                      <a:ext cx="4115428" cy="3086456"/>
+                    </a:xfrm>
+                    <a:prstGeom prst="rect">
+                      <a:avLst/>
+                    </a:prstGeom>
+                    <a:noFill/>
+                    <a:ln>
+                      <a:noFill/>
+                    </a:ln>
+                  </pic:spPr>
+                </pic:pic>
+              </a:graphicData>
+            </a:graphic>
+          </wp:inline>
+        </w:drawing>
+      </w:r>
+    </w:p>
+    <w:p>
+      <w:pPr>
+        <w:pStyle w:val="a3"/>
+        <w:ind w:firstLine="320"/>
+        <w:jc w:val="center"/>
+        <w:rPr>
+          <w:sz w:val="16"/>
+          <w:szCs w:val="16"/>
+        </w:rPr>
+      </w:pPr>
+      <w:r>
+        <w:rPr>
+          <w:rFonts w:hint="eastAsia"/>
+          <w:sz w:val="16"/>
+          <w:szCs w:val="16"/>
+        </w:rPr>
+        <w:t>图</w:t>
+      </w:r>
+      <w:r>
+        <w:rPr>
+          <w:rFonts w:hint="eastAsia"/>
+          <w:sz w:val="16"/>
+          <w:szCs w:val="16"/>
+        </w:rPr>
+        <w:t xml:space="preserve">6 </w:t>
+      </w:r>
+      <w:r>
+        <w:rPr>
+          <w:rFonts w:hint="eastAsia"/>
+          <w:sz w:val="16"/>
+          <w:szCs w:val="16"/>
+        </w:rPr>
+        <w:fldChar w:fldCharType="begin"/>
+      </w:r>
+      <w:r>
+        <w:rPr>
+          <w:rFonts w:hint="eastAsia"/>
+          <w:sz w:val="16"/>
+          <w:szCs w:val="16"/>
+        </w:rPr>
+        <w:instrText xml:space="preserve"> SEQ </w:instrText>
+      </w:r>
+      <w:r>
+        <w:rPr>
+          <w:rFonts w:hint="eastAsia"/>
+          <w:sz w:val="16"/>
+          <w:szCs w:val="16"/>
+        </w:rPr>
+        <w:instrText>图</w:instrText>
+      </w:r>
+      <w:r>
+        <w:rPr>
+          <w:rFonts w:hint="eastAsia"/>
+          <w:sz w:val="16"/>
+          <w:szCs w:val="16"/>
+        </w:rPr>
+        <w:instrText xml:space="preserve">6 \* ARABIC </w:instrText>
+      </w:r>
+      <w:r>
+        <w:rPr>
+          <w:rFonts w:hint="eastAsia"/>
+          <w:sz w:val="16"/>
+          <w:szCs w:val="16"/>
+        </w:rPr>
+        <w:fldChar w:fldCharType="separate"/>
+      </w:r>
+      <w:r>
+        <w:rPr>
+          <w:rFonts w:hint="eastAsia"/>
+          <w:noProof/>
+          <w:sz w:val="16"/>
+          <w:szCs w:val="16"/>
+        </w:rPr>
+        <w:t>2</w:t>
+      </w:r>
+      <w:r>
+        <w:rPr>
+          <w:rFonts w:hint="eastAsia"/>
+          <w:sz w:val="16"/>
+          <w:szCs w:val="16"/>
+        </w:rPr>
+        <w:fldChar w:fldCharType="end"/>
+      </w:r>
+      <w:r>
+        <w:rPr>
+          <w:rFonts w:hint="eastAsia"/>
+          <w:sz w:val="16"/>
+          <w:szCs w:val="16"/>
+        </w:rPr>
+        <w:t>线下</w:t>
+      </w:r>
+    </w:p>
+    <w:p>
+      <w:r>
+        <w:rPr>
+          <w:rFonts w:hint="eastAsia"/>
+        </w:rPr>
+        <w:t>线上:</w:t>
+      </w:r>
+    </w:p>
+    <w:p>
+      <w:pPr>
+        <w:keepNext/>
+        <w:jc w:val="center"/>
+        <w:rPr>
+          <w:rFonts w:hint="eastAsia"/>
+        </w:rPr>
+      </w:pPr>
+      <w:r>
         <w:lastRenderedPageBreak/>
-        <w:t>声剧,也能将存在自己脑海里的有声世界展示出来.</w:t>
+        <w:drawing>
+          <wp:inline distT="0" distB="0" distL="0" distR="0" wp14:anchorId="5E1C32CA" wp14:editId="77D7D0FC">
+            <wp:extent cx="4495323" cy="2116666"/>
+            <wp:effectExtent l="0" t="0" r="635" b="0"/>
+            <wp:docPr id="645404226" name="图片 1"/>
+            <wp:cNvGraphicFramePr>
+              <a:graphicFrameLocks xmlns:a="http://schemas.openxmlformats.org/drawingml/2006/main" noChangeAspect="1"/>
+            </wp:cNvGraphicFramePr>
+            <a:graphic xmlns:a="http://schemas.openxmlformats.org/drawingml/2006/main">
+              <a:graphicData uri="http://schemas.openxmlformats.org/drawingml/2006/picture">
+                <pic:pic xmlns:pic="http://schemas.openxmlformats.org/drawingml/2006/picture">
+                  <pic:nvPicPr>
+                    <pic:cNvPr id="645404226" name=""/>
+                    <pic:cNvPicPr/>
+                  </pic:nvPicPr>
+                  <pic:blipFill>
+                    <a:blip r:embed="rId38"/>
+                    <a:stretch>
+                      <a:fillRect/>
+                    </a:stretch>
+                  </pic:blipFill>
+                  <pic:spPr>
+                    <a:xfrm>
+                      <a:off x="0" y="0"/>
+                      <a:ext cx="4499862" cy="2118803"/>
+                    </a:xfrm>
+                    <a:prstGeom prst="rect">
+                      <a:avLst/>
+                    </a:prstGeom>
+                  </pic:spPr>
+                </pic:pic>
+              </a:graphicData>
+            </a:graphic>
+          </wp:inline>
+        </w:drawing>
+      </w:r>
+    </w:p>
+    <w:p>
+      <w:pPr>
+        <w:pStyle w:val="a3"/>
+        <w:ind w:firstLine="320"/>
+        <w:jc w:val="center"/>
+        <w:rPr>
+          <w:sz w:val="16"/>
+          <w:szCs w:val="16"/>
+        </w:rPr>
+      </w:pPr>
+      <w:r>
+        <w:rPr>
+          <w:rFonts w:hint="eastAsia"/>
+          <w:sz w:val="16"/>
+          <w:szCs w:val="16"/>
+        </w:rPr>
+        <w:t>图</w:t>
+      </w:r>
+      <w:r>
+        <w:rPr>
+          <w:rFonts w:hint="eastAsia"/>
+          <w:sz w:val="16"/>
+          <w:szCs w:val="16"/>
+        </w:rPr>
+        <w:t xml:space="preserve">6 </w:t>
+      </w:r>
+      <w:r>
+        <w:rPr>
+          <w:rFonts w:hint="eastAsia"/>
+          <w:sz w:val="16"/>
+          <w:szCs w:val="16"/>
+        </w:rPr>
+        <w:fldChar w:fldCharType="begin"/>
+      </w:r>
+      <w:r>
+        <w:rPr>
+          <w:rFonts w:hint="eastAsia"/>
+          <w:sz w:val="16"/>
+          <w:szCs w:val="16"/>
+        </w:rPr>
+        <w:instrText xml:space="preserve"> SEQ </w:instrText>
+      </w:r>
+      <w:r>
+        <w:rPr>
+          <w:rFonts w:hint="eastAsia"/>
+          <w:sz w:val="16"/>
+          <w:szCs w:val="16"/>
+        </w:rPr>
+        <w:instrText>图</w:instrText>
+      </w:r>
+      <w:r>
+        <w:rPr>
+          <w:rFonts w:hint="eastAsia"/>
+          <w:sz w:val="16"/>
+          <w:szCs w:val="16"/>
+        </w:rPr>
+        <w:instrText xml:space="preserve">6 \* ARABIC </w:instrText>
+      </w:r>
+      <w:r>
+        <w:rPr>
+          <w:rFonts w:hint="eastAsia"/>
+          <w:sz w:val="16"/>
+          <w:szCs w:val="16"/>
+        </w:rPr>
+        <w:fldChar w:fldCharType="separate"/>
+      </w:r>
+      <w:r>
+        <w:rPr>
+          <w:rFonts w:hint="eastAsia"/>
+          <w:noProof/>
+          <w:sz w:val="16"/>
+          <w:szCs w:val="16"/>
+        </w:rPr>
+        <w:t>3</w:t>
+      </w:r>
+      <w:r>
+        <w:rPr>
+          <w:rFonts w:hint="eastAsia"/>
+          <w:sz w:val="16"/>
+          <w:szCs w:val="16"/>
+        </w:rPr>
+        <w:fldChar w:fldCharType="end"/>
+      </w:r>
+      <w:r>
+        <w:rPr>
+          <w:rFonts w:hint="eastAsia"/>
+          <w:sz w:val="16"/>
+          <w:szCs w:val="16"/>
+        </w:rPr>
+        <w:t>线上</w:t>
+      </w:r>
+    </w:p>
+    <w:p>
+      <w:pPr>
+        <w:keepNext/>
+        <w:jc w:val="center"/>
+        <w:rPr>
+          <w:rFonts w:hint="eastAsia"/>
+        </w:rPr>
+      </w:pPr>
+      <w:r>
+        <w:drawing>
+          <wp:inline distT="0" distB="0" distL="0" distR="0" wp14:anchorId="3D6198CE" wp14:editId="4C6F4A01">
+            <wp:extent cx="4515695" cy="1701800"/>
+            <wp:effectExtent l="0" t="0" r="0" b="0"/>
+            <wp:docPr id="799821146" name="图片 1"/>
+            <wp:cNvGraphicFramePr>
+              <a:graphicFrameLocks xmlns:a="http://schemas.openxmlformats.org/drawingml/2006/main" noChangeAspect="1"/>
+            </wp:cNvGraphicFramePr>
+            <a:graphic xmlns:a="http://schemas.openxmlformats.org/drawingml/2006/main">
+              <a:graphicData uri="http://schemas.openxmlformats.org/drawingml/2006/picture">
+                <pic:pic xmlns:pic="http://schemas.openxmlformats.org/drawingml/2006/picture">
+                  <pic:nvPicPr>
+                    <pic:cNvPr id="799821146" name=""/>
+                    <pic:cNvPicPr/>
+                  </pic:nvPicPr>
+                  <pic:blipFill>
+                    <a:blip r:embed="rId39"/>
+                    <a:stretch>
+                      <a:fillRect/>
+                    </a:stretch>
+                  </pic:blipFill>
+                  <pic:spPr>
+                    <a:xfrm>
+                      <a:off x="0" y="0"/>
+                      <a:ext cx="4530594" cy="1707415"/>
+                    </a:xfrm>
+                    <a:prstGeom prst="rect">
+                      <a:avLst/>
+                    </a:prstGeom>
+                  </pic:spPr>
+                </pic:pic>
+              </a:graphicData>
+            </a:graphic>
+          </wp:inline>
+        </w:drawing>
+      </w:r>
+    </w:p>
+    <w:p>
+      <w:pPr>
+        <w:pStyle w:val="a3"/>
+        <w:ind w:firstLine="320"/>
+        <w:jc w:val="center"/>
+        <w:rPr>
+          <w:rFonts w:hint="eastAsia"/>
+          <w:sz w:val="16"/>
+          <w:szCs w:val="16"/>
+        </w:rPr>
+      </w:pPr>
+      <w:r>
+        <w:rPr>
+          <w:rFonts w:hint="eastAsia"/>
+          <w:sz w:val="16"/>
+          <w:szCs w:val="16"/>
+        </w:rPr>
+        <w:t>图</w:t>
+      </w:r>
+      <w:r>
+        <w:rPr>
+          <w:rFonts w:hint="eastAsia"/>
+          <w:sz w:val="16"/>
+          <w:szCs w:val="16"/>
+        </w:rPr>
+        <w:t xml:space="preserve">6 </w:t>
+      </w:r>
+      <w:r>
+        <w:rPr>
+          <w:rFonts w:hint="eastAsia"/>
+          <w:sz w:val="16"/>
+          <w:szCs w:val="16"/>
+        </w:rPr>
+        <w:fldChar w:fldCharType="begin"/>
+      </w:r>
+      <w:r>
+        <w:rPr>
+          <w:rFonts w:hint="eastAsia"/>
+          <w:sz w:val="16"/>
+          <w:szCs w:val="16"/>
+        </w:rPr>
+        <w:instrText xml:space="preserve"> SEQ </w:instrText>
+      </w:r>
+      <w:r>
+        <w:rPr>
+          <w:rFonts w:hint="eastAsia"/>
+          <w:sz w:val="16"/>
+          <w:szCs w:val="16"/>
+        </w:rPr>
+        <w:instrText>图</w:instrText>
+      </w:r>
+      <w:r>
+        <w:rPr>
+          <w:rFonts w:hint="eastAsia"/>
+          <w:sz w:val="16"/>
+          <w:szCs w:val="16"/>
+        </w:rPr>
+        <w:instrText xml:space="preserve">6 \* ARABIC </w:instrText>
+      </w:r>
+      <w:r>
+        <w:rPr>
+          <w:rFonts w:hint="eastAsia"/>
+          <w:sz w:val="16"/>
+          <w:szCs w:val="16"/>
+        </w:rPr>
+        <w:fldChar w:fldCharType="separate"/>
+      </w:r>
+      <w:r>
+        <w:rPr>
+          <w:rFonts w:hint="eastAsia"/>
+          <w:noProof/>
+          <w:sz w:val="16"/>
+          <w:szCs w:val="16"/>
+        </w:rPr>
+        <w:t>4</w:t>
+      </w:r>
+      <w:r>
+        <w:rPr>
+          <w:rFonts w:hint="eastAsia"/>
+          <w:sz w:val="16"/>
+          <w:szCs w:val="16"/>
+        </w:rPr>
+        <w:fldChar w:fldCharType="end"/>
+      </w:r>
+      <w:r>
+        <w:rPr>
+          <w:rFonts w:hint="eastAsia"/>
+          <w:sz w:val="16"/>
+          <w:szCs w:val="16"/>
+        </w:rPr>
+        <w:t>线上</w:t>
       </w:r>
     </w:p>
     <w:p>
       <w:pPr>
         <w:pStyle w:val="3"/>
         <w:ind w:firstLine="602"/>
-        <w:rPr>
-          <w:rFonts w:hint="eastAsia"/>
-        </w:rPr>
-      </w:pPr>
-      <w:r>
-        <w:rPr>
-          <w:rFonts w:hint="eastAsia"/>
-        </w:rPr>
-        <w:t>软件期望</w:t>
-      </w:r>
-      <w:r>
-        <w:rPr>
-          <w:rFonts w:hint="eastAsia"/>
-        </w:rPr>
-        <w:t>(</w:t>
-      </w:r>
-      <w:r>
-        <w:rPr>
-          <w:rFonts w:hint="eastAsia"/>
-        </w:rPr>
-        <w:t>未来改进方向</w:t>
-      </w:r>
-      <w:r>
-        <w:rPr>
-          <w:rFonts w:hint="eastAsia"/>
-        </w:rPr>
-        <w:t>)</w:t>
-      </w:r>
-    </w:p>
-    <w:p>
-      <w:pPr>
-        <w:ind w:firstLine="562"/>
-        <w:rPr>
-          <w:b/>
-          <w:bCs/>
-        </w:rPr>
-      </w:pPr>
-      <w:r>
-        <w:rPr>
-          <w:rFonts w:hint="eastAsia"/>
-          <w:b/>
-          <w:bCs/>
-        </w:rPr>
-        <w:t>自主纠错:</w:t>
-      </w:r>
-      <w:r>
-        <w:rPr>
-          <w:rFonts w:hint="eastAsia"/>
-        </w:rPr>
-        <w:t>AI对文字的处理可能会出错,添加用户小范围自主处理文字的功能.</w:t>
-      </w:r>
-    </w:p>
-    <w:p>
-      <w:pPr>
-        <w:ind w:firstLine="562"/>
-        <w:rPr>
-          <w:b/>
-          <w:bCs/>
-        </w:rPr>
-      </w:pPr>
-      <w:r>
-        <w:rPr>
-          <w:rFonts w:hint="eastAsia"/>
-          <w:b/>
-          <w:bCs/>
-        </w:rPr>
-        <w:t>AI转声:</w:t>
-      </w:r>
-      <w:r>
-        <w:rPr>
-          <w:rFonts w:hint="eastAsia"/>
-        </w:rPr>
-        <w:t>现存一些个人出品的有声剧,某些个人的配音已经很优秀,但一个人的音色往往不能满足长篇文字的配音需求,添加AI配音保存个人配音有声剧的声调信息但用不同的音色播放出来.</w:t>
-      </w:r>
-    </w:p>
-    <w:p>
-      <w:pPr>
-        <w:ind w:firstLine="562"/>
-        <w:rPr>
-          <w:b/>
-          <w:bCs/>
-        </w:rPr>
-      </w:pPr>
-      <w:r>
-        <w:rPr>
-          <w:rFonts w:hint="eastAsia"/>
-          <w:b/>
-          <w:bCs/>
-        </w:rPr>
-        <w:t>自然音:</w:t>
-      </w:r>
-      <w:r>
-        <w:rPr>
-          <w:rFonts w:hint="eastAsia"/>
-        </w:rPr>
-        <w:t>区分旁白和自然声,内置常见自然声,将对应的文字转成自然音.识别文字场景</w:t>
-      </w:r>
-      <w:proofErr w:type="gramStart"/>
-      <w:r>
-        <w:rPr>
-          <w:rFonts w:hint="eastAsia"/>
-        </w:rPr>
-        <w:t>配背景</w:t>
-      </w:r>
-      <w:proofErr w:type="gramEnd"/>
-      <w:r>
-        <w:rPr>
-          <w:rFonts w:hint="eastAsia"/>
-        </w:rPr>
-        <w:t>音.</w:t>
-      </w:r>
-    </w:p>
-    <w:p>
-      <w:pPr>
-        <w:pStyle w:val="2"/>
-        <w:ind w:firstLine="643"/>
-        <w:rPr>
-          <w:rFonts w:hint="eastAsia"/>
-        </w:rPr>
-      </w:pPr>
-      <w:r>
-        <w:rPr>
-          <w:rFonts w:hint="eastAsia"/>
-        </w:rPr>
-        <w:t>六、附录</w:t>
-      </w:r>
-    </w:p>
-    <w:p>
-      <w:pPr>
-        <w:pStyle w:val="3"/>
-        <w:ind w:firstLine="602"/>
-        <w:rPr>
-          <w:rFonts w:hint="eastAsia"/>
-        </w:rPr>
-      </w:pPr>
-      <w:r>
-        <w:rPr>
-          <w:rFonts w:hint="eastAsia"/>
-        </w:rPr>
-        <w:t>小组讨论记录</w:t>
-      </w:r>
-    </w:p>
-    <w:p/>
-    <w:p>
-      <w:pPr>
-        <w:pStyle w:val="3"/>
-        <w:ind w:firstLine="602"/>
-        <w:rPr>
-          <w:rFonts w:hint="eastAsia"/>
-        </w:rPr>
       </w:pPr>
       <w:r>
         <w:rPr>
@@ -4682,6 +6297,21 @@
         </w:rPr>
         <w:t>在线协作软件协作记录</w:t>
       </w:r>
+    </w:p>
+    <w:p>
+      <w:r>
+        <w:rPr>
+          <w:rFonts w:hint="eastAsia"/>
+        </w:rPr>
+        <w:t>使用的在线协作平台是GitHub.</w:t>
+      </w:r>
+    </w:p>
+    <w:p>
+      <w:pPr>
+        <w:rPr>
+          <w:rFonts w:hint="eastAsia"/>
+        </w:rPr>
+      </w:pPr>
     </w:p>
     <w:sectPr>
       <w:pgSz w:w="11906" w:h="16838"/>
